--- a/javascriptchaiandcode/javascriptCAC.docx
+++ b/javascriptchaiandcode/javascriptCAC.docx
@@ -31,6 +31,7 @@
           <w:szCs w:val="21"/>
         </w:rPr>
       </w:pPr>
+      <w:proofErr w:type="gramStart"/>
       <w:r>
         <w:rPr>
           <w:rFonts w:ascii="Consolas" w:eastAsia="Times New Roman" w:hAnsi="Consolas" w:cs="Times New Roman"/>
@@ -67,6 +68,7 @@
         </w:rPr>
         <w:t>(</w:t>
       </w:r>
+      <w:proofErr w:type="gramEnd"/>
       <w:r>
         <w:rPr>
           <w:rFonts w:ascii="Consolas" w:eastAsia="Times New Roman" w:hAnsi="Consolas" w:cs="Times New Roman"/>
@@ -143,7 +145,27 @@
           <w:sz w:val="21"/>
           <w:szCs w:val="21"/>
         </w:rPr>
-        <w:t xml:space="preserve"> accountId </w:t>
+        <w:t xml:space="preserve"> </w:t>
+      </w:r>
+      <w:proofErr w:type="spellStart"/>
+      <w:r>
+        <w:rPr>
+          <w:rFonts w:ascii="Consolas" w:eastAsia="Times New Roman" w:hAnsi="Consolas" w:cs="Times New Roman"/>
+          <w:color w:val="9EFFFF"/>
+          <w:sz w:val="21"/>
+          <w:szCs w:val="21"/>
+        </w:rPr>
+        <w:t>accountId</w:t>
+      </w:r>
+      <w:proofErr w:type="spellEnd"/>
+      <w:r>
+        <w:rPr>
+          <w:rFonts w:ascii="Consolas" w:eastAsia="Times New Roman" w:hAnsi="Consolas" w:cs="Times New Roman"/>
+          <w:color w:val="9EFFFF"/>
+          <w:sz w:val="21"/>
+          <w:szCs w:val="21"/>
+        </w:rPr>
+        <w:t xml:space="preserve"> </w:t>
       </w:r>
       <w:r>
         <w:rPr>
@@ -163,6 +185,7 @@
         </w:rPr>
         <w:t xml:space="preserve"> </w:t>
       </w:r>
+      <w:proofErr w:type="gramStart"/>
       <w:r>
         <w:rPr>
           <w:rFonts w:ascii="Consolas" w:eastAsia="Times New Roman" w:hAnsi="Consolas" w:cs="Times New Roman"/>
@@ -181,6 +204,7 @@
         </w:rPr>
         <w:t>;</w:t>
       </w:r>
+      <w:proofErr w:type="gramEnd"/>
     </w:p>
     <w:p>
       <w:pPr>
@@ -209,7 +233,27 @@
           <w:sz w:val="21"/>
           <w:szCs w:val="21"/>
         </w:rPr>
-        <w:t xml:space="preserve"> accountEmail </w:t>
+        <w:t xml:space="preserve"> </w:t>
+      </w:r>
+      <w:proofErr w:type="spellStart"/>
+      <w:r>
+        <w:rPr>
+          <w:rFonts w:ascii="Consolas" w:eastAsia="Times New Roman" w:hAnsi="Consolas" w:cs="Times New Roman"/>
+          <w:color w:val="9EFFFF"/>
+          <w:sz w:val="21"/>
+          <w:szCs w:val="21"/>
+        </w:rPr>
+        <w:t>accountEmail</w:t>
+      </w:r>
+      <w:proofErr w:type="spellEnd"/>
+      <w:r>
+        <w:rPr>
+          <w:rFonts w:ascii="Consolas" w:eastAsia="Times New Roman" w:hAnsi="Consolas" w:cs="Times New Roman"/>
+          <w:color w:val="9EFFFF"/>
+          <w:sz w:val="21"/>
+          <w:szCs w:val="21"/>
+        </w:rPr>
+        <w:t xml:space="preserve"> </w:t>
       </w:r>
       <w:r>
         <w:rPr>
@@ -247,6 +291,7 @@
         </w:rPr>
         <w:t>siddharthnaudiyal@gmail.com</w:t>
       </w:r>
+      <w:proofErr w:type="gramStart"/>
       <w:r>
         <w:rPr>
           <w:rFonts w:ascii="Consolas" w:eastAsia="Times New Roman" w:hAnsi="Consolas" w:cs="Times New Roman"/>
@@ -265,6 +310,7 @@
         </w:rPr>
         <w:t>;</w:t>
       </w:r>
+      <w:proofErr w:type="gramEnd"/>
     </w:p>
     <w:p>
       <w:pPr>
@@ -293,7 +339,27 @@
           <w:sz w:val="21"/>
           <w:szCs w:val="21"/>
         </w:rPr>
-        <w:t xml:space="preserve"> accountPassword </w:t>
+        <w:t xml:space="preserve"> </w:t>
+      </w:r>
+      <w:proofErr w:type="spellStart"/>
+      <w:r>
+        <w:rPr>
+          <w:rFonts w:ascii="Consolas" w:eastAsia="Times New Roman" w:hAnsi="Consolas" w:cs="Times New Roman"/>
+          <w:color w:val="9EFFFF"/>
+          <w:sz w:val="21"/>
+          <w:szCs w:val="21"/>
+        </w:rPr>
+        <w:t>accountPassword</w:t>
+      </w:r>
+      <w:proofErr w:type="spellEnd"/>
+      <w:r>
+        <w:rPr>
+          <w:rFonts w:ascii="Consolas" w:eastAsia="Times New Roman" w:hAnsi="Consolas" w:cs="Times New Roman"/>
+          <w:color w:val="9EFFFF"/>
+          <w:sz w:val="21"/>
+          <w:szCs w:val="21"/>
+        </w:rPr>
+        <w:t xml:space="preserve"> </w:t>
       </w:r>
       <w:r>
         <w:rPr>
@@ -322,6 +388,7 @@
         </w:rPr>
         <w:t>"</w:t>
       </w:r>
+      <w:proofErr w:type="spellStart"/>
       <w:r>
         <w:rPr>
           <w:rFonts w:ascii="Consolas" w:eastAsia="Times New Roman" w:hAnsi="Consolas" w:cs="Times New Roman"/>
@@ -331,6 +398,8 @@
         </w:rPr>
         <w:t>Sidhu#daf</w:t>
       </w:r>
+      <w:proofErr w:type="spellEnd"/>
+      <w:proofErr w:type="gramStart"/>
       <w:r>
         <w:rPr>
           <w:rFonts w:ascii="Consolas" w:eastAsia="Times New Roman" w:hAnsi="Consolas" w:cs="Times New Roman"/>
@@ -349,6 +418,7 @@
         </w:rPr>
         <w:t>;</w:t>
       </w:r>
+      <w:proofErr w:type="gramEnd"/>
     </w:p>
     <w:p>
       <w:pPr>
@@ -361,6 +431,7 @@
           <w:szCs w:val="21"/>
         </w:rPr>
       </w:pPr>
+      <w:proofErr w:type="spellStart"/>
       <w:r>
         <w:rPr>
           <w:rFonts w:ascii="Consolas" w:eastAsia="Times New Roman" w:hAnsi="Consolas" w:cs="Times New Roman"/>
@@ -370,6 +441,7 @@
         </w:rPr>
         <w:t>accountCity</w:t>
       </w:r>
+      <w:proofErr w:type="spellEnd"/>
       <w:r>
         <w:rPr>
           <w:rFonts w:ascii="Consolas" w:eastAsia="Times New Roman" w:hAnsi="Consolas" w:cs="Times New Roman"/>
@@ -415,6 +487,7 @@
         </w:rPr>
         <w:t>Jaipur</w:t>
       </w:r>
+      <w:proofErr w:type="gramStart"/>
       <w:r>
         <w:rPr>
           <w:rFonts w:ascii="Consolas" w:eastAsia="Times New Roman" w:hAnsi="Consolas" w:cs="Times New Roman"/>
@@ -433,6 +506,7 @@
         </w:rPr>
         <w:t>;</w:t>
       </w:r>
+      <w:proofErr w:type="gramEnd"/>
     </w:p>
     <w:p>
       <w:pPr>
@@ -457,6 +531,7 @@
           <w:szCs w:val="21"/>
         </w:rPr>
       </w:pPr>
+      <w:proofErr w:type="gramStart"/>
       <w:r>
         <w:rPr>
           <w:rFonts w:ascii="Consolas" w:eastAsia="Times New Roman" w:hAnsi="Consolas" w:cs="Times New Roman"/>
@@ -484,6 +559,7 @@
         </w:rPr>
         <w:t>table</w:t>
       </w:r>
+      <w:proofErr w:type="gramEnd"/>
       <w:r>
         <w:rPr>
           <w:rFonts w:ascii="Consolas" w:eastAsia="Times New Roman" w:hAnsi="Consolas" w:cs="Times New Roman"/>
@@ -493,6 +569,7 @@
         </w:rPr>
         <w:t>([</w:t>
       </w:r>
+      <w:proofErr w:type="gramStart"/>
       <w:r>
         <w:rPr>
           <w:rFonts w:ascii="Consolas" w:eastAsia="Times New Roman" w:hAnsi="Consolas" w:cs="Times New Roman"/>
@@ -520,6 +597,7 @@
         </w:rPr>
         <w:t>accountId</w:t>
       </w:r>
+      <w:proofErr w:type="gramEnd"/>
       <w:r>
         <w:rPr>
           <w:rFonts w:ascii="Consolas" w:eastAsia="Times New Roman" w:hAnsi="Consolas" w:cs="Times New Roman"/>
@@ -529,6 +607,7 @@
         </w:rPr>
         <w:t>,</w:t>
       </w:r>
+      <w:proofErr w:type="gramStart"/>
       <w:r>
         <w:rPr>
           <w:rFonts w:ascii="Consolas" w:eastAsia="Times New Roman" w:hAnsi="Consolas" w:cs="Times New Roman"/>
@@ -556,6 +635,7 @@
         </w:rPr>
         <w:t>accountCity</w:t>
       </w:r>
+      <w:proofErr w:type="gramEnd"/>
       <w:r>
         <w:rPr>
           <w:rFonts w:ascii="Consolas" w:eastAsia="Times New Roman" w:hAnsi="Consolas" w:cs="Times New Roman"/>
@@ -597,7 +677,23 @@
         <w:rPr>
           <w:sz w:val="28"/>
         </w:rPr>
-        <w:t xml:space="preserve">means it cant be changed </w:t>
+        <w:t xml:space="preserve">means it </w:t>
+      </w:r>
+      <w:proofErr w:type="spellStart"/>
+      <w:proofErr w:type="gramStart"/>
+      <w:r>
+        <w:rPr>
+          <w:sz w:val="28"/>
+        </w:rPr>
+        <w:t>cant</w:t>
+      </w:r>
+      <w:proofErr w:type="spellEnd"/>
+      <w:proofErr w:type="gramEnd"/>
+      <w:r>
+        <w:rPr>
+          <w:sz w:val="28"/>
+        </w:rPr>
+        <w:t xml:space="preserve"> be changed </w:t>
       </w:r>
     </w:p>
     <w:p>
@@ -632,7 +728,35 @@
         <w:rPr>
           <w:sz w:val="28"/>
         </w:rPr>
-        <w:t xml:space="preserve">we use let instead of var because in modern day javascript it solves a problem of scope (“{ }”) var was like if u change var it also changes var in whole code irrespective of scope but let only assign value at that scope. </w:t>
+        <w:t xml:space="preserve">we use let instead of var because in modern day </w:t>
+      </w:r>
+      <w:proofErr w:type="spellStart"/>
+      <w:r>
+        <w:rPr>
+          <w:sz w:val="28"/>
+        </w:rPr>
+        <w:t>javascript</w:t>
+      </w:r>
+      <w:proofErr w:type="spellEnd"/>
+      <w:r>
+        <w:rPr>
+          <w:sz w:val="28"/>
+        </w:rPr>
+        <w:t xml:space="preserve"> it solves a problem of scope (</w:t>
+      </w:r>
+      <w:proofErr w:type="gramStart"/>
+      <w:r>
+        <w:rPr>
+          <w:sz w:val="28"/>
+        </w:rPr>
+        <w:t>“{ }</w:t>
+      </w:r>
+      <w:proofErr w:type="gramEnd"/>
+      <w:r>
+        <w:rPr>
+          <w:sz w:val="28"/>
+        </w:rPr>
+        <w:t xml:space="preserve">”) var was like if u change var it also changes var in whole code irrespective of scope but let only assign value at that scope. </w:t>
       </w:r>
     </w:p>
     <w:p>
@@ -669,7 +793,35 @@
         <w:rPr>
           <w:sz w:val="28"/>
         </w:rPr>
-        <w:t xml:space="preserve">You can assign value in variable without let var const too. It is possible in javascript </w:t>
+        <w:t xml:space="preserve">You can assign value in variable without </w:t>
+      </w:r>
+      <w:proofErr w:type="gramStart"/>
+      <w:r>
+        <w:rPr>
+          <w:sz w:val="28"/>
+        </w:rPr>
+        <w:t>let</w:t>
+      </w:r>
+      <w:proofErr w:type="gramEnd"/>
+      <w:r>
+        <w:rPr>
+          <w:sz w:val="28"/>
+        </w:rPr>
+        <w:t xml:space="preserve"> var const too. It is possible in </w:t>
+      </w:r>
+      <w:proofErr w:type="spellStart"/>
+      <w:r>
+        <w:rPr>
+          <w:sz w:val="28"/>
+        </w:rPr>
+        <w:t>javascript</w:t>
+      </w:r>
+      <w:proofErr w:type="spellEnd"/>
+      <w:r>
+        <w:rPr>
+          <w:sz w:val="28"/>
+        </w:rPr>
+        <w:t xml:space="preserve"> </w:t>
       </w:r>
     </w:p>
     <w:p>
@@ -691,6 +843,7 @@
         </w:rPr>
         <w:t xml:space="preserve">And if you </w:t>
       </w:r>
+      <w:proofErr w:type="gramStart"/>
       <w:r>
         <w:rPr>
           <w:b/>
@@ -703,7 +856,28 @@
         <w:rPr>
           <w:sz w:val="28"/>
         </w:rPr>
-        <w:t xml:space="preserve"> a variable without any value inside it. Node js would show undefined value</w:t>
+        <w:t xml:space="preserve"> a</w:t>
+      </w:r>
+      <w:proofErr w:type="gramEnd"/>
+      <w:r>
+        <w:rPr>
+          <w:sz w:val="28"/>
+        </w:rPr>
+        <w:t xml:space="preserve"> variable without any value inside it. Node </w:t>
+      </w:r>
+      <w:proofErr w:type="spellStart"/>
+      <w:r>
+        <w:rPr>
+          <w:sz w:val="28"/>
+        </w:rPr>
+        <w:t>js</w:t>
+      </w:r>
+      <w:proofErr w:type="spellEnd"/>
+      <w:r>
+        <w:rPr>
+          <w:sz w:val="28"/>
+        </w:rPr>
+        <w:t xml:space="preserve"> would show undefined value</w:t>
       </w:r>
     </w:p>
     <w:p>
@@ -777,6 +951,7 @@
           <w:sz w:val="28"/>
         </w:rPr>
       </w:pPr>
+      <w:proofErr w:type="spellStart"/>
       <w:r>
         <w:rPr>
           <w:b/>
@@ -785,6 +960,7 @@
         </w:rPr>
         <w:t>Bigint</w:t>
       </w:r>
+      <w:proofErr w:type="spellEnd"/>
     </w:p>
     <w:p>
       <w:pPr>
@@ -855,11 +1031,93 @@
         </w:rPr>
         <w:tab/>
       </w:r>
-      <w:r>
-        <w:rPr>
-          <w:sz w:val="28"/>
-        </w:rPr>
-        <w:t>stand alone value like you wont return zero if you temperature app aint working youll use null cuz zero is value</w:t>
+      <w:proofErr w:type="spellStart"/>
+      <w:proofErr w:type="gramStart"/>
+      <w:r>
+        <w:rPr>
+          <w:sz w:val="28"/>
+        </w:rPr>
+        <w:t>stand alone</w:t>
+      </w:r>
+      <w:proofErr w:type="spellEnd"/>
+      <w:proofErr w:type="gramEnd"/>
+      <w:r>
+        <w:rPr>
+          <w:sz w:val="28"/>
+        </w:rPr>
+        <w:t xml:space="preserve"> value like you </w:t>
+      </w:r>
+      <w:proofErr w:type="spellStart"/>
+      <w:proofErr w:type="gramStart"/>
+      <w:r>
+        <w:rPr>
+          <w:sz w:val="28"/>
+        </w:rPr>
+        <w:t>wont</w:t>
+      </w:r>
+      <w:proofErr w:type="spellEnd"/>
+      <w:proofErr w:type="gramEnd"/>
+      <w:r>
+        <w:rPr>
+          <w:sz w:val="28"/>
+        </w:rPr>
+        <w:t xml:space="preserve"> return zero if </w:t>
+      </w:r>
+      <w:proofErr w:type="gramStart"/>
+      <w:r>
+        <w:rPr>
+          <w:sz w:val="28"/>
+        </w:rPr>
+        <w:t>you</w:t>
+      </w:r>
+      <w:proofErr w:type="gramEnd"/>
+      <w:r>
+        <w:rPr>
+          <w:sz w:val="28"/>
+        </w:rPr>
+        <w:t xml:space="preserve"> temperature app </w:t>
+      </w:r>
+      <w:proofErr w:type="spellStart"/>
+      <w:r>
+        <w:rPr>
+          <w:sz w:val="28"/>
+        </w:rPr>
+        <w:t>aint</w:t>
+      </w:r>
+      <w:proofErr w:type="spellEnd"/>
+      <w:r>
+        <w:rPr>
+          <w:sz w:val="28"/>
+        </w:rPr>
+        <w:t xml:space="preserve"> working </w:t>
+      </w:r>
+      <w:proofErr w:type="spellStart"/>
+      <w:r>
+        <w:rPr>
+          <w:sz w:val="28"/>
+        </w:rPr>
+        <w:t>youll</w:t>
+      </w:r>
+      <w:proofErr w:type="spellEnd"/>
+      <w:r>
+        <w:rPr>
+          <w:sz w:val="28"/>
+        </w:rPr>
+        <w:t xml:space="preserve"> use null </w:t>
+      </w:r>
+      <w:proofErr w:type="spellStart"/>
+      <w:r>
+        <w:rPr>
+          <w:sz w:val="28"/>
+        </w:rPr>
+        <w:t>cuz</w:t>
+      </w:r>
+      <w:proofErr w:type="spellEnd"/>
+      <w:r>
+        <w:rPr>
+          <w:sz w:val="28"/>
+        </w:rPr>
+        <w:t xml:space="preserve"> zero is value</w:t>
       </w:r>
     </w:p>
     <w:p>
@@ -959,26 +1217,58 @@
           <w:sz w:val="28"/>
         </w:rPr>
       </w:pPr>
+      <w:proofErr w:type="spellStart"/>
+      <w:proofErr w:type="gramStart"/>
       <w:r>
         <w:rPr>
           <w:b/>
           <w:bCs/>
           <w:sz w:val="28"/>
         </w:rPr>
-        <w:t xml:space="preserve">Typeof </w:t>
-      </w:r>
-      <w:r>
-        <w:rPr>
-          <w:sz w:val="28"/>
-        </w:rPr>
-        <w:t xml:space="preserve"> it tells you type of data types but type of null is </w:t>
-      </w:r>
+        <w:t>Typeof</w:t>
+      </w:r>
+      <w:proofErr w:type="spellEnd"/>
       <w:r>
         <w:rPr>
           <w:b/>
           <w:bCs/>
           <w:sz w:val="28"/>
         </w:rPr>
+        <w:t xml:space="preserve"> </w:t>
+      </w:r>
+      <w:r>
+        <w:rPr>
+          <w:sz w:val="28"/>
+        </w:rPr>
+        <w:t xml:space="preserve"> it</w:t>
+      </w:r>
+      <w:proofErr w:type="gramEnd"/>
+      <w:r>
+        <w:rPr>
+          <w:sz w:val="28"/>
+        </w:rPr>
+        <w:t xml:space="preserve"> tells you type of data types but </w:t>
+      </w:r>
+      <w:proofErr w:type="gramStart"/>
+      <w:r>
+        <w:rPr>
+          <w:sz w:val="28"/>
+        </w:rPr>
+        <w:t>type</w:t>
+      </w:r>
+      <w:proofErr w:type="gramEnd"/>
+      <w:r>
+        <w:rPr>
+          <w:sz w:val="28"/>
+        </w:rPr>
+        <w:t xml:space="preserve"> of null is </w:t>
+      </w:r>
+      <w:r>
+        <w:rPr>
+          <w:b/>
+          <w:bCs/>
+          <w:sz w:val="28"/>
+        </w:rPr>
         <w:t xml:space="preserve">object </w:t>
       </w:r>
     </w:p>
@@ -1106,7 +1396,27 @@
           <w:sz w:val="21"/>
           <w:szCs w:val="21"/>
         </w:rPr>
-        <w:t xml:space="preserve"> score2 </w:t>
+        <w:t xml:space="preserve"> </w:t>
+      </w:r>
+      <w:proofErr w:type="gramStart"/>
+      <w:r>
+        <w:rPr>
+          <w:rFonts w:ascii="Consolas" w:eastAsia="Times New Roman" w:hAnsi="Consolas" w:cs="Times New Roman"/>
+          <w:color w:val="9EFFFF"/>
+          <w:sz w:val="21"/>
+          <w:szCs w:val="21"/>
+        </w:rPr>
+        <w:t>score2</w:t>
+      </w:r>
+      <w:proofErr w:type="gramEnd"/>
+      <w:r>
+        <w:rPr>
+          <w:rFonts w:ascii="Consolas" w:eastAsia="Times New Roman" w:hAnsi="Consolas" w:cs="Times New Roman"/>
+          <w:color w:val="9EFFFF"/>
+          <w:sz w:val="21"/>
+          <w:szCs w:val="21"/>
+        </w:rPr>
+        <w:t xml:space="preserve"> </w:t>
       </w:r>
       <w:r>
         <w:rPr>
@@ -1459,6 +1769,7 @@
           <w:szCs w:val="21"/>
         </w:rPr>
       </w:pPr>
+      <w:proofErr w:type="gramStart"/>
       <w:r>
         <w:rPr>
           <w:rFonts w:ascii="Consolas" w:eastAsia="Times New Roman" w:hAnsi="Consolas" w:cs="Times New Roman"/>
@@ -1506,6 +1817,7 @@
         <w:t>typeof</w:t>
       </w:r>
       <w:proofErr w:type="spellEnd"/>
+      <w:proofErr w:type="gramEnd"/>
       <w:r>
         <w:rPr>
           <w:rFonts w:ascii="Consolas" w:eastAsia="Times New Roman" w:hAnsi="Consolas" w:cs="Times New Roman"/>
@@ -1552,6 +1864,7 @@
         </w:rPr>
       </w:pPr>
       <w:proofErr w:type="spellStart"/>
+      <w:proofErr w:type="gramStart"/>
       <w:r>
         <w:rPr>
           <w:b/>
@@ -1567,21 +1880,40 @@
           <w:bCs/>
           <w:sz w:val="28"/>
         </w:rPr>
-        <w:t xml:space="preserve">() </w:t>
-      </w:r>
-      <w:r>
-        <w:rPr>
-          <w:sz w:val="28"/>
-        </w:rPr>
-        <w:t xml:space="preserve">to know the type and </w:t>
-      </w:r>
+        <w:t>(</w:t>
+      </w:r>
+      <w:proofErr w:type="gramEnd"/>
       <w:r>
         <w:rPr>
           <w:b/>
           <w:bCs/>
           <w:sz w:val="28"/>
         </w:rPr>
-        <w:t xml:space="preserve">Number() </w:t>
+        <w:t xml:space="preserve">) </w:t>
+      </w:r>
+      <w:r>
+        <w:rPr>
+          <w:sz w:val="28"/>
+        </w:rPr>
+        <w:t xml:space="preserve">to know the type and </w:t>
+      </w:r>
+      <w:proofErr w:type="gramStart"/>
+      <w:r>
+        <w:rPr>
+          <w:b/>
+          <w:bCs/>
+          <w:sz w:val="28"/>
+        </w:rPr>
+        <w:t>Number(</w:t>
+      </w:r>
+      <w:proofErr w:type="gramEnd"/>
+      <w:r>
+        <w:rPr>
+          <w:b/>
+          <w:bCs/>
+          <w:sz w:val="28"/>
+        </w:rPr>
+        <w:t xml:space="preserve">) </w:t>
       </w:r>
       <w:r>
         <w:rPr>
@@ -1626,6 +1958,7 @@
         <w:t xml:space="preserve">When changing number if </w:t>
       </w:r>
       <w:proofErr w:type="spellStart"/>
+      <w:proofErr w:type="gramStart"/>
       <w:r>
         <w:rPr>
           <w:sz w:val="28"/>
@@ -1633,6 +1966,7 @@
         <w:t>its</w:t>
       </w:r>
       <w:proofErr w:type="spellEnd"/>
+      <w:proofErr w:type="gramEnd"/>
       <w:r>
         <w:rPr>
           <w:sz w:val="28"/>
@@ -1640,6 +1974,7 @@
         <w:t xml:space="preserve"> not a number in string it will return </w:t>
       </w:r>
       <w:proofErr w:type="spellStart"/>
+      <w:proofErr w:type="gramStart"/>
       <w:r>
         <w:rPr>
           <w:b/>
@@ -1653,7 +1988,14 @@
         <w:rPr>
           <w:sz w:val="28"/>
         </w:rPr>
-        <w:t>(not a number)</w:t>
+        <w:t>(</w:t>
+      </w:r>
+      <w:proofErr w:type="gramEnd"/>
+      <w:r>
+        <w:rPr>
+          <w:sz w:val="28"/>
+        </w:rPr>
+        <w:t>not a number)</w:t>
       </w:r>
     </w:p>
     <w:p>
@@ -1667,6 +2009,7 @@
           <w:sz w:val="28"/>
         </w:rPr>
       </w:pPr>
+      <w:proofErr w:type="gramStart"/>
       <w:r>
         <w:rPr>
           <w:b/>
@@ -1679,7 +2022,14 @@
         <w:rPr>
           <w:sz w:val="28"/>
         </w:rPr>
-        <w:t xml:space="preserve"> would be converted to </w:t>
+        <w:t xml:space="preserve"> would</w:t>
+      </w:r>
+      <w:proofErr w:type="gramEnd"/>
+      <w:r>
+        <w:rPr>
+          <w:sz w:val="28"/>
+        </w:rPr>
+        <w:t xml:space="preserve"> be converted to </w:t>
       </w:r>
       <w:r>
         <w:rPr>
@@ -1752,6 +2102,7 @@
         <w:t xml:space="preserve">But they all would be </w:t>
       </w:r>
       <w:proofErr w:type="spellStart"/>
+      <w:proofErr w:type="gramStart"/>
       <w:r>
         <w:rPr>
           <w:sz w:val="28"/>
@@ -1759,6 +2110,7 @@
         <w:t>typeof</w:t>
       </w:r>
       <w:proofErr w:type="spellEnd"/>
+      <w:proofErr w:type="gramEnd"/>
       <w:r>
         <w:rPr>
           <w:sz w:val="28"/>
@@ -2128,13 +2480,23 @@
           <w:sz w:val="28"/>
         </w:rPr>
       </w:pPr>
+      <w:proofErr w:type="gramStart"/>
       <w:r>
         <w:rPr>
           <w:b/>
           <w:bCs/>
           <w:sz w:val="28"/>
         </w:rPr>
-        <w:t xml:space="preserve">“ “ </w:t>
+        <w:t>“ “</w:t>
+      </w:r>
+      <w:proofErr w:type="gramEnd"/>
+      <w:r>
+        <w:rPr>
+          <w:b/>
+          <w:bCs/>
+          <w:sz w:val="28"/>
+        </w:rPr>
+        <w:t xml:space="preserve"> </w:t>
       </w:r>
       <w:r>
         <w:rPr>
@@ -2225,6 +2587,7 @@
           <w:szCs w:val="21"/>
         </w:rPr>
       </w:pPr>
+      <w:proofErr w:type="gramStart"/>
       <w:r>
         <w:rPr>
           <w:rFonts w:ascii="Consolas" w:eastAsia="Times New Roman" w:hAnsi="Consolas" w:cs="Times New Roman"/>
@@ -2261,6 +2624,7 @@
         </w:rPr>
         <w:t>(</w:t>
       </w:r>
+      <w:proofErr w:type="gramEnd"/>
       <w:r>
         <w:rPr>
           <w:rFonts w:ascii="Consolas" w:eastAsia="Times New Roman" w:hAnsi="Consolas" w:cs="Times New Roman"/>
@@ -2338,6 +2702,7 @@
           <w:szCs w:val="21"/>
         </w:rPr>
       </w:pPr>
+      <w:proofErr w:type="gramStart"/>
       <w:r>
         <w:rPr>
           <w:rFonts w:ascii="Consolas" w:eastAsia="Times New Roman" w:hAnsi="Consolas" w:cs="Times New Roman"/>
@@ -2374,6 +2739,7 @@
         </w:rPr>
         <w:t>(</w:t>
       </w:r>
+      <w:proofErr w:type="gramEnd"/>
       <w:r>
         <w:rPr>
           <w:rFonts w:ascii="Consolas" w:eastAsia="Times New Roman" w:hAnsi="Consolas" w:cs="Times New Roman"/>
@@ -2410,6 +2776,7 @@
         </w:rPr>
         <w:t xml:space="preserve"> </w:t>
       </w:r>
+      <w:proofErr w:type="gramStart"/>
       <w:r>
         <w:rPr>
           <w:rFonts w:ascii="Consolas" w:eastAsia="Times New Roman" w:hAnsi="Consolas" w:cs="Times New Roman"/>
@@ -2437,101 +2804,9 @@
           <w:sz w:val="21"/>
           <w:szCs w:val="21"/>
         </w:rPr>
-        <w:t>//false</w:t>
-      </w:r>
-    </w:p>
-    <w:p>
-      <w:pPr>
-        <w:shd w:val="clear" w:color="auto" w:fill="191830"/>
-        <w:spacing w:after="0" w:line="285" w:lineRule="atLeast"/>
-        <w:rPr>
-          <w:rFonts w:ascii="Consolas" w:eastAsia="Times New Roman" w:hAnsi="Consolas" w:cs="Times New Roman"/>
-          <w:color w:val="FFFFFF"/>
-          <w:sz w:val="21"/>
-          <w:szCs w:val="21"/>
-        </w:rPr>
-      </w:pPr>
-      <w:r>
-        <w:rPr>
-          <w:rFonts w:ascii="Consolas" w:eastAsia="Times New Roman" w:hAnsi="Consolas" w:cs="Times New Roman"/>
-          <w:color w:val="9EFFFF"/>
-          <w:sz w:val="21"/>
-          <w:szCs w:val="21"/>
-        </w:rPr>
-        <w:t>console</w:t>
-      </w:r>
-      <w:r>
-        <w:rPr>
-          <w:rFonts w:ascii="Consolas" w:eastAsia="Times New Roman" w:hAnsi="Consolas" w:cs="Times New Roman"/>
-          <w:color w:val="E1EFFF"/>
-          <w:sz w:val="21"/>
-          <w:szCs w:val="21"/>
-        </w:rPr>
-        <w:t>.</w:t>
-      </w:r>
-      <w:r>
-        <w:rPr>
-          <w:rFonts w:ascii="Consolas" w:eastAsia="Times New Roman" w:hAnsi="Consolas" w:cs="Times New Roman"/>
-          <w:color w:val="FAD000"/>
-          <w:sz w:val="21"/>
-          <w:szCs w:val="21"/>
-        </w:rPr>
-        <w:t>log</w:t>
-      </w:r>
-      <w:r>
-        <w:rPr>
-          <w:rFonts w:ascii="Consolas" w:eastAsia="Times New Roman" w:hAnsi="Consolas" w:cs="Times New Roman"/>
-          <w:color w:val="E1EFFF"/>
-          <w:sz w:val="21"/>
-          <w:szCs w:val="21"/>
-        </w:rPr>
-        <w:t>(</w:t>
-      </w:r>
-      <w:r>
-        <w:rPr>
-          <w:rFonts w:ascii="Consolas" w:eastAsia="Times New Roman" w:hAnsi="Consolas" w:cs="Times New Roman"/>
-          <w:color w:val="FF628C"/>
-          <w:sz w:val="21"/>
-          <w:szCs w:val="21"/>
-        </w:rPr>
-        <w:t>null</w:t>
-      </w:r>
-      <w:r>
-        <w:rPr>
-          <w:rFonts w:ascii="Consolas" w:eastAsia="Times New Roman" w:hAnsi="Consolas" w:cs="Times New Roman"/>
-          <w:color w:val="FF9D00"/>
-          <w:sz w:val="21"/>
-          <w:szCs w:val="21"/>
-        </w:rPr>
-        <w:t>&gt;=</w:t>
-      </w:r>
-      <w:r>
-        <w:rPr>
-          <w:rFonts w:ascii="Consolas" w:eastAsia="Times New Roman" w:hAnsi="Consolas" w:cs="Times New Roman"/>
-          <w:color w:val="FF628C"/>
-          <w:sz w:val="21"/>
-          <w:szCs w:val="21"/>
-        </w:rPr>
-        <w:t>0</w:t>
-      </w:r>
-      <w:r>
-        <w:rPr>
-          <w:rFonts w:ascii="Consolas" w:eastAsia="Times New Roman" w:hAnsi="Consolas" w:cs="Times New Roman"/>
-          <w:color w:val="E1EFFF"/>
-          <w:sz w:val="21"/>
-          <w:szCs w:val="21"/>
-        </w:rPr>
-        <w:t>)</w:t>
-      </w:r>
-      <w:r>
-        <w:rPr>
-          <w:rFonts w:ascii="Consolas" w:eastAsia="Times New Roman" w:hAnsi="Consolas" w:cs="Times New Roman"/>
-          <w:color w:val="FFFFFF"/>
-          <w:sz w:val="21"/>
-          <w:szCs w:val="21"/>
-        </w:rPr>
-        <w:t xml:space="preserve"> </w:t>
-      </w:r>
+        <w:t>/</w:t>
+      </w:r>
+      <w:proofErr w:type="gramEnd"/>
       <w:r>
         <w:rPr>
           <w:rFonts w:ascii="Consolas" w:eastAsia="Times New Roman" w:hAnsi="Consolas" w:cs="Times New Roman"/>
@@ -2541,11 +2816,9 @@
           <w:sz w:val="21"/>
           <w:szCs w:val="21"/>
         </w:rPr>
-        <w:t>//it converts null to zero (true)</w:t>
-      </w:r>
-    </w:p>
-    <w:p/>
-    <w:p/>
+        <w:t>/false</w:t>
+      </w:r>
+    </w:p>
     <w:p>
       <w:pPr>
         <w:shd w:val="clear" w:color="auto" w:fill="191830"/>
@@ -2596,29 +2869,11 @@
       <w:r>
         <w:rPr>
           <w:rFonts w:ascii="Consolas" w:eastAsia="Times New Roman" w:hAnsi="Consolas" w:cs="Times New Roman"/>
-          <w:color w:val="92FC79"/>
-          <w:sz w:val="21"/>
-          <w:szCs w:val="21"/>
-        </w:rPr>
-        <w:t>"</w:t>
-      </w:r>
-      <w:r>
-        <w:rPr>
-          <w:rFonts w:ascii="Consolas" w:eastAsia="Times New Roman" w:hAnsi="Consolas" w:cs="Times New Roman"/>
-          <w:color w:val="A5FF90"/>
-          <w:sz w:val="21"/>
-          <w:szCs w:val="21"/>
-        </w:rPr>
-        <w:t>2</w:t>
-      </w:r>
-      <w:r>
-        <w:rPr>
-          <w:rFonts w:ascii="Consolas" w:eastAsia="Times New Roman" w:hAnsi="Consolas" w:cs="Times New Roman"/>
-          <w:color w:val="92FC79"/>
-          <w:sz w:val="21"/>
-          <w:szCs w:val="21"/>
-        </w:rPr>
-        <w:t>"</w:t>
+          <w:color w:val="FF628C"/>
+          <w:sz w:val="21"/>
+          <w:szCs w:val="21"/>
+        </w:rPr>
+        <w:t>null</w:t>
       </w:r>
       <w:r>
         <w:rPr>
@@ -2627,7 +2882,7 @@
           <w:sz w:val="21"/>
           <w:szCs w:val="21"/>
         </w:rPr>
-        <w:t>==</w:t>
+        <w:t>&gt;=</w:t>
       </w:r>
       <w:r>
         <w:rPr>
@@ -2636,7 +2891,7 @@
           <w:sz w:val="21"/>
           <w:szCs w:val="21"/>
         </w:rPr>
-        <w:t>2</w:t>
+        <w:t>0</w:t>
       </w:r>
       <w:r>
         <w:rPr>
@@ -2665,9 +2920,11 @@
           <w:sz w:val="21"/>
           <w:szCs w:val="21"/>
         </w:rPr>
-        <w:t>//true because it converts string to number auto</w:t>
-      </w:r>
-    </w:p>
+        <w:t>//it converts null to zero (true)</w:t>
+      </w:r>
+    </w:p>
+    <w:p/>
+    <w:p/>
     <w:p>
       <w:pPr>
         <w:shd w:val="clear" w:color="auto" w:fill="191830"/>
@@ -2679,6 +2936,7 @@
           <w:szCs w:val="21"/>
         </w:rPr>
       </w:pPr>
+      <w:proofErr w:type="gramStart"/>
       <w:r>
         <w:rPr>
           <w:rFonts w:ascii="Consolas" w:eastAsia="Times New Roman" w:hAnsi="Consolas" w:cs="Times New Roman"/>
@@ -2715,6 +2973,7 @@
         </w:rPr>
         <w:t>(</w:t>
       </w:r>
+      <w:proofErr w:type="gramEnd"/>
       <w:r>
         <w:rPr>
           <w:rFonts w:ascii="Consolas" w:eastAsia="Times New Roman" w:hAnsi="Consolas" w:cs="Times New Roman"/>
@@ -2749,7 +3008,7 @@
           <w:sz w:val="21"/>
           <w:szCs w:val="21"/>
         </w:rPr>
-        <w:t>===</w:t>
+        <w:t>==</w:t>
       </w:r>
       <w:r>
         <w:rPr>
@@ -2768,6 +3027,15 @@
           <w:szCs w:val="21"/>
         </w:rPr>
         <w:t>)</w:t>
+      </w:r>
+      <w:r>
+        <w:rPr>
+          <w:rFonts w:ascii="Consolas" w:eastAsia="Times New Roman" w:hAnsi="Consolas" w:cs="Times New Roman"/>
+          <w:color w:val="FFFFFF"/>
+          <w:sz w:val="21"/>
+          <w:szCs w:val="21"/>
+        </w:rPr>
+        <w:t xml:space="preserve"> </w:t>
       </w:r>
       <w:r>
         <w:rPr>
@@ -2778,9 +3046,112 @@
           <w:sz w:val="21"/>
           <w:szCs w:val="21"/>
         </w:rPr>
-        <w:t xml:space="preserve">// </w:t>
-      </w:r>
-      <w:proofErr w:type="spellStart"/>
+        <w:t>//true because it converts string to number auto</w:t>
+      </w:r>
+    </w:p>
+    <w:p>
+      <w:pPr>
+        <w:shd w:val="clear" w:color="auto" w:fill="191830"/>
+        <w:spacing w:after="0" w:line="285" w:lineRule="atLeast"/>
+        <w:rPr>
+          <w:rFonts w:ascii="Consolas" w:eastAsia="Times New Roman" w:hAnsi="Consolas" w:cs="Times New Roman"/>
+          <w:color w:val="FFFFFF"/>
+          <w:sz w:val="21"/>
+          <w:szCs w:val="21"/>
+        </w:rPr>
+      </w:pPr>
+      <w:proofErr w:type="gramStart"/>
+      <w:r>
+        <w:rPr>
+          <w:rFonts w:ascii="Consolas" w:eastAsia="Times New Roman" w:hAnsi="Consolas" w:cs="Times New Roman"/>
+          <w:color w:val="9EFFFF"/>
+          <w:sz w:val="21"/>
+          <w:szCs w:val="21"/>
+        </w:rPr>
+        <w:t>console</w:t>
+      </w:r>
+      <w:r>
+        <w:rPr>
+          <w:rFonts w:ascii="Consolas" w:eastAsia="Times New Roman" w:hAnsi="Consolas" w:cs="Times New Roman"/>
+          <w:color w:val="E1EFFF"/>
+          <w:sz w:val="21"/>
+          <w:szCs w:val="21"/>
+        </w:rPr>
+        <w:t>.</w:t>
+      </w:r>
+      <w:r>
+        <w:rPr>
+          <w:rFonts w:ascii="Consolas" w:eastAsia="Times New Roman" w:hAnsi="Consolas" w:cs="Times New Roman"/>
+          <w:color w:val="FAD000"/>
+          <w:sz w:val="21"/>
+          <w:szCs w:val="21"/>
+        </w:rPr>
+        <w:t>log</w:t>
+      </w:r>
+      <w:r>
+        <w:rPr>
+          <w:rFonts w:ascii="Consolas" w:eastAsia="Times New Roman" w:hAnsi="Consolas" w:cs="Times New Roman"/>
+          <w:color w:val="E1EFFF"/>
+          <w:sz w:val="21"/>
+          <w:szCs w:val="21"/>
+        </w:rPr>
+        <w:t>(</w:t>
+      </w:r>
+      <w:proofErr w:type="gramEnd"/>
+      <w:r>
+        <w:rPr>
+          <w:rFonts w:ascii="Consolas" w:eastAsia="Times New Roman" w:hAnsi="Consolas" w:cs="Times New Roman"/>
+          <w:color w:val="92FC79"/>
+          <w:sz w:val="21"/>
+          <w:szCs w:val="21"/>
+        </w:rPr>
+        <w:t>"</w:t>
+      </w:r>
+      <w:r>
+        <w:rPr>
+          <w:rFonts w:ascii="Consolas" w:eastAsia="Times New Roman" w:hAnsi="Consolas" w:cs="Times New Roman"/>
+          <w:color w:val="A5FF90"/>
+          <w:sz w:val="21"/>
+          <w:szCs w:val="21"/>
+        </w:rPr>
+        <w:t>2</w:t>
+      </w:r>
+      <w:r>
+        <w:rPr>
+          <w:rFonts w:ascii="Consolas" w:eastAsia="Times New Roman" w:hAnsi="Consolas" w:cs="Times New Roman"/>
+          <w:color w:val="92FC79"/>
+          <w:sz w:val="21"/>
+          <w:szCs w:val="21"/>
+        </w:rPr>
+        <w:t>"</w:t>
+      </w:r>
+      <w:r>
+        <w:rPr>
+          <w:rFonts w:ascii="Consolas" w:eastAsia="Times New Roman" w:hAnsi="Consolas" w:cs="Times New Roman"/>
+          <w:color w:val="FF9D00"/>
+          <w:sz w:val="21"/>
+          <w:szCs w:val="21"/>
+        </w:rPr>
+        <w:t>===</w:t>
+      </w:r>
+      <w:r>
+        <w:rPr>
+          <w:rFonts w:ascii="Consolas" w:eastAsia="Times New Roman" w:hAnsi="Consolas" w:cs="Times New Roman"/>
+          <w:color w:val="FF628C"/>
+          <w:sz w:val="21"/>
+          <w:szCs w:val="21"/>
+        </w:rPr>
+        <w:t>2</w:t>
+      </w:r>
+      <w:r>
+        <w:rPr>
+          <w:rFonts w:ascii="Consolas" w:eastAsia="Times New Roman" w:hAnsi="Consolas" w:cs="Times New Roman"/>
+          <w:color w:val="E1EFFF"/>
+          <w:sz w:val="21"/>
+          <w:szCs w:val="21"/>
+        </w:rPr>
+        <w:t>)</w:t>
+      </w:r>
       <w:r>
         <w:rPr>
           <w:rFonts w:ascii="Consolas" w:eastAsia="Times New Roman" w:hAnsi="Consolas" w:cs="Times New Roman"/>
@@ -2790,9 +3161,9 @@
           <w:sz w:val="21"/>
           <w:szCs w:val="21"/>
         </w:rPr>
-        <w:t>falase</w:t>
-      </w:r>
-      <w:proofErr w:type="spellEnd"/>
+        <w:t xml:space="preserve">// </w:t>
+      </w:r>
+      <w:proofErr w:type="spellStart"/>
       <w:r>
         <w:rPr>
           <w:rFonts w:ascii="Consolas" w:eastAsia="Times New Roman" w:hAnsi="Consolas" w:cs="Times New Roman"/>
@@ -2802,6 +3173,18 @@
           <w:sz w:val="21"/>
           <w:szCs w:val="21"/>
         </w:rPr>
+        <w:t>falase</w:t>
+      </w:r>
+      <w:proofErr w:type="spellEnd"/>
+      <w:r>
+        <w:rPr>
+          <w:rFonts w:ascii="Consolas" w:eastAsia="Times New Roman" w:hAnsi="Consolas" w:cs="Times New Roman"/>
+          <w:i/>
+          <w:iCs/>
+          <w:color w:val="B362FF"/>
+          <w:sz w:val="21"/>
+          <w:szCs w:val="21"/>
+        </w:rPr>
         <w:t xml:space="preserve"> as it checks its data type too</w:t>
       </w:r>
     </w:p>
@@ -2823,7 +3206,15 @@
       </w:r>
       <w:r>
         <w:tab/>
-        <w:t>Data types Summary</w:t>
+        <w:t xml:space="preserve">Data </w:t>
+      </w:r>
+      <w:proofErr w:type="gramStart"/>
+      <w:r>
+        <w:t>types</w:t>
+      </w:r>
+      <w:proofErr w:type="gramEnd"/>
+      <w:r>
+        <w:t xml:space="preserve"> Summary</w:t>
       </w:r>
     </w:p>
     <w:p/>
@@ -2859,7 +3250,21 @@
         <w:rPr>
           <w:sz w:val="28"/>
         </w:rPr>
-        <w:t>, Boolean, null, undefined ,symbol.</w:t>
+        <w:t xml:space="preserve">, Boolean, null, </w:t>
+      </w:r>
+      <w:proofErr w:type="gramStart"/>
+      <w:r>
+        <w:rPr>
+          <w:sz w:val="28"/>
+        </w:rPr>
+        <w:t>undefined ,symbol</w:t>
+      </w:r>
+      <w:proofErr w:type="gramEnd"/>
+      <w:r>
+        <w:rPr>
+          <w:sz w:val="28"/>
+        </w:rPr>
+        <w:t>.</w:t>
       </w:r>
     </w:p>
     <w:p>
@@ -2888,37 +3293,63 @@
           <w:sz w:val="28"/>
         </w:rPr>
       </w:pPr>
+      <w:proofErr w:type="gramStart"/>
       <w:r>
         <w:rPr>
           <w:b/>
           <w:bCs/>
           <w:sz w:val="28"/>
         </w:rPr>
-        <w:t>Non Primitive (</w:t>
-      </w:r>
-      <w:proofErr w:type="spellStart"/>
+        <w:t>Non Primitive</w:t>
+      </w:r>
+      <w:proofErr w:type="gramEnd"/>
       <w:r>
         <w:rPr>
           <w:b/>
           <w:bCs/>
           <w:sz w:val="28"/>
         </w:rPr>
-        <w:t>Refrence</w:t>
-      </w:r>
-      <w:proofErr w:type="spellEnd"/>
+        <w:t xml:space="preserve"> (</w:t>
+      </w:r>
+      <w:proofErr w:type="spellStart"/>
       <w:r>
         <w:rPr>
           <w:b/>
           <w:bCs/>
           <w:sz w:val="28"/>
         </w:rPr>
-        <w:t xml:space="preserve">) - </w:t>
-      </w:r>
-      <w:r>
-        <w:rPr>
-          <w:sz w:val="28"/>
-        </w:rPr>
-        <w:t xml:space="preserve"> Array, Object and Functions</w:t>
+        <w:t>Refrence</w:t>
+      </w:r>
+      <w:proofErr w:type="spellEnd"/>
+      <w:r>
+        <w:rPr>
+          <w:b/>
+          <w:bCs/>
+          <w:sz w:val="28"/>
+        </w:rPr>
+        <w:t xml:space="preserve">) </w:t>
+      </w:r>
+      <w:proofErr w:type="gramStart"/>
+      <w:r>
+        <w:rPr>
+          <w:b/>
+          <w:bCs/>
+          <w:sz w:val="28"/>
+        </w:rPr>
+        <w:t xml:space="preserve">- </w:t>
+      </w:r>
+      <w:r>
+        <w:rPr>
+          <w:sz w:val="28"/>
+        </w:rPr>
+        <w:t xml:space="preserve"> Array</w:t>
+      </w:r>
+      <w:proofErr w:type="gramEnd"/>
+      <w:r>
+        <w:rPr>
+          <w:sz w:val="28"/>
+        </w:rPr>
+        <w:t>, Object and Functions</w:t>
       </w:r>
     </w:p>
     <w:p>
@@ -2972,7 +3403,15 @@
         <w:t>don’t need to declare the type</w:t>
       </w:r>
       <w:r>
-        <w:t xml:space="preserve"> of a variable when you create it.</w:t>
+        <w:t xml:space="preserve"> of </w:t>
+      </w:r>
+      <w:proofErr w:type="gramStart"/>
+      <w:r>
+        <w:t>a variable</w:t>
+      </w:r>
+      <w:proofErr w:type="gramEnd"/>
+      <w:r>
+        <w:t xml:space="preserve"> when you create it.</w:t>
       </w:r>
     </w:p>
     <w:p>
@@ -3385,6 +3824,7 @@
         </w:rPr>
         <w:t xml:space="preserve"> </w:t>
       </w:r>
+      <w:proofErr w:type="gramStart"/>
       <w:r>
         <w:rPr>
           <w:rFonts w:ascii="Consolas" w:eastAsia="Times New Roman" w:hAnsi="Consolas" w:cs="Times New Roman"/>
@@ -3412,67 +3852,9 @@
           <w:sz w:val="21"/>
           <w:szCs w:val="21"/>
         </w:rPr>
-        <w:t>// null</w:t>
-      </w:r>
-    </w:p>
-    <w:p>
-      <w:pPr>
-        <w:shd w:val="clear" w:color="auto" w:fill="191830"/>
-        <w:spacing w:after="0" w:line="285" w:lineRule="atLeast"/>
-        <w:rPr>
-          <w:rFonts w:ascii="Consolas" w:eastAsia="Times New Roman" w:hAnsi="Consolas" w:cs="Times New Roman"/>
-          <w:color w:val="FFFFFF"/>
-          <w:sz w:val="21"/>
-          <w:szCs w:val="21"/>
-        </w:rPr>
-      </w:pPr>
-      <w:r>
-        <w:rPr>
-          <w:rFonts w:ascii="Consolas" w:eastAsia="Times New Roman" w:hAnsi="Consolas" w:cs="Times New Roman"/>
-          <w:color w:val="FF9D00"/>
-          <w:sz w:val="21"/>
-          <w:szCs w:val="21"/>
-        </w:rPr>
-        <w:t>let</w:t>
-      </w:r>
-      <w:r>
-        <w:rPr>
-          <w:rFonts w:ascii="Consolas" w:eastAsia="Times New Roman" w:hAnsi="Consolas" w:cs="Times New Roman"/>
-          <w:color w:val="9EFFFF"/>
-          <w:sz w:val="21"/>
-          <w:szCs w:val="21"/>
-        </w:rPr>
-        <w:t xml:space="preserve"> </w:t>
-      </w:r>
-      <w:proofErr w:type="spellStart"/>
-      <w:r>
-        <w:rPr>
-          <w:rFonts w:ascii="Consolas" w:eastAsia="Times New Roman" w:hAnsi="Consolas" w:cs="Times New Roman"/>
-          <w:color w:val="9EFFFF"/>
-          <w:sz w:val="21"/>
-          <w:szCs w:val="21"/>
-        </w:rPr>
-        <w:t>userEmail</w:t>
-      </w:r>
-      <w:proofErr w:type="spellEnd"/>
-      <w:r>
-        <w:rPr>
-          <w:rFonts w:ascii="Consolas" w:eastAsia="Times New Roman" w:hAnsi="Consolas" w:cs="Times New Roman"/>
-          <w:color w:val="E1EFFF"/>
-          <w:sz w:val="21"/>
-          <w:szCs w:val="21"/>
-        </w:rPr>
-        <w:t>;</w:t>
-      </w:r>
-      <w:r>
-        <w:rPr>
-          <w:rFonts w:ascii="Consolas" w:eastAsia="Times New Roman" w:hAnsi="Consolas" w:cs="Times New Roman"/>
-          <w:color w:val="FFFFFF"/>
-          <w:sz w:val="21"/>
-          <w:szCs w:val="21"/>
-        </w:rPr>
-        <w:t xml:space="preserve">                  </w:t>
-      </w:r>
+        <w:t>/</w:t>
+      </w:r>
+      <w:proofErr w:type="gramEnd"/>
       <w:r>
         <w:rPr>
           <w:rFonts w:ascii="Consolas" w:eastAsia="Times New Roman" w:hAnsi="Consolas" w:cs="Times New Roman"/>
@@ -3482,7 +3864,7 @@
           <w:sz w:val="21"/>
           <w:szCs w:val="21"/>
         </w:rPr>
-        <w:t>// undefined</w:t>
+        <w:t>/ null</w:t>
       </w:r>
     </w:p>
     <w:p>
@@ -3496,18 +3878,6 @@
           <w:szCs w:val="21"/>
         </w:rPr>
       </w:pPr>
-    </w:p>
-    <w:p>
-      <w:pPr>
-        <w:shd w:val="clear" w:color="auto" w:fill="191830"/>
-        <w:spacing w:after="0" w:line="285" w:lineRule="atLeast"/>
-        <w:rPr>
-          <w:rFonts w:ascii="Consolas" w:eastAsia="Times New Roman" w:hAnsi="Consolas" w:cs="Times New Roman"/>
-          <w:color w:val="FFFFFF"/>
-          <w:sz w:val="21"/>
-          <w:szCs w:val="21"/>
-        </w:rPr>
-      </w:pPr>
       <w:r>
         <w:rPr>
           <w:rFonts w:ascii="Consolas" w:eastAsia="Times New Roman" w:hAnsi="Consolas" w:cs="Times New Roman"/>
@@ -3515,25 +3885,7 @@
           <w:sz w:val="21"/>
           <w:szCs w:val="21"/>
         </w:rPr>
-        <w:t>const</w:t>
-      </w:r>
-      <w:r>
-        <w:rPr>
-          <w:rFonts w:ascii="Consolas" w:eastAsia="Times New Roman" w:hAnsi="Consolas" w:cs="Times New Roman"/>
-          <w:color w:val="9EFFFF"/>
-          <w:sz w:val="21"/>
-          <w:szCs w:val="21"/>
-        </w:rPr>
-        <w:t xml:space="preserve"> value </w:t>
-      </w:r>
-      <w:r>
-        <w:rPr>
-          <w:rFonts w:ascii="Consolas" w:eastAsia="Times New Roman" w:hAnsi="Consolas" w:cs="Times New Roman"/>
-          <w:color w:val="FF9D00"/>
-          <w:sz w:val="21"/>
-          <w:szCs w:val="21"/>
-        </w:rPr>
-        <w:t>=</w:t>
+        <w:t>let</w:t>
       </w:r>
       <w:r>
         <w:rPr>
@@ -3544,254 +3896,45 @@
         </w:rPr>
         <w:t xml:space="preserve"> </w:t>
       </w:r>
-      <w:r>
-        <w:rPr>
-          <w:rFonts w:ascii="Consolas" w:eastAsia="Times New Roman" w:hAnsi="Consolas" w:cs="Times New Roman"/>
-          <w:color w:val="FAD000"/>
-          <w:sz w:val="21"/>
-          <w:szCs w:val="21"/>
-        </w:rPr>
-        <w:t>Symbol</w:t>
-      </w:r>
-      <w:r>
-        <w:rPr>
-          <w:rFonts w:ascii="Consolas" w:eastAsia="Times New Roman" w:hAnsi="Consolas" w:cs="Times New Roman"/>
-          <w:color w:val="E1EFFF"/>
-          <w:sz w:val="21"/>
-          <w:szCs w:val="21"/>
-        </w:rPr>
-        <w:t>(</w:t>
-      </w:r>
-      <w:r>
-        <w:rPr>
-          <w:rFonts w:ascii="Consolas" w:eastAsia="Times New Roman" w:hAnsi="Consolas" w:cs="Times New Roman"/>
-          <w:color w:val="92FC79"/>
-          <w:sz w:val="21"/>
-          <w:szCs w:val="21"/>
-        </w:rPr>
-        <w:t>'</w:t>
-      </w:r>
-      <w:r>
-        <w:rPr>
-          <w:rFonts w:ascii="Consolas" w:eastAsia="Times New Roman" w:hAnsi="Consolas" w:cs="Times New Roman"/>
-          <w:color w:val="A5FF90"/>
-          <w:sz w:val="21"/>
-          <w:szCs w:val="21"/>
-        </w:rPr>
-        <w:t>124</w:t>
-      </w:r>
-      <w:r>
-        <w:rPr>
-          <w:rFonts w:ascii="Consolas" w:eastAsia="Times New Roman" w:hAnsi="Consolas" w:cs="Times New Roman"/>
-          <w:color w:val="92FC79"/>
-          <w:sz w:val="21"/>
-          <w:szCs w:val="21"/>
-        </w:rPr>
-        <w:t>'</w:t>
-      </w:r>
-      <w:r>
-        <w:rPr>
-          <w:rFonts w:ascii="Consolas" w:eastAsia="Times New Roman" w:hAnsi="Consolas" w:cs="Times New Roman"/>
-          <w:color w:val="E1EFFF"/>
-          <w:sz w:val="21"/>
-          <w:szCs w:val="21"/>
-        </w:rPr>
-        <w:t>)</w:t>
-      </w:r>
-    </w:p>
-    <w:p>
-      <w:pPr>
-        <w:shd w:val="clear" w:color="auto" w:fill="191830"/>
-        <w:spacing w:after="0" w:line="285" w:lineRule="atLeast"/>
-        <w:rPr>
-          <w:rFonts w:ascii="Consolas" w:eastAsia="Times New Roman" w:hAnsi="Consolas" w:cs="Times New Roman"/>
-          <w:color w:val="FFFFFF"/>
-          <w:sz w:val="21"/>
-          <w:szCs w:val="21"/>
-        </w:rPr>
-      </w:pPr>
-      <w:r>
-        <w:rPr>
-          <w:rFonts w:ascii="Consolas" w:eastAsia="Times New Roman" w:hAnsi="Consolas" w:cs="Times New Roman"/>
-          <w:color w:val="FF9D00"/>
-          <w:sz w:val="21"/>
-          <w:szCs w:val="21"/>
-        </w:rPr>
-        <w:t>const</w:t>
-      </w:r>
-      <w:r>
-        <w:rPr>
-          <w:rFonts w:ascii="Consolas" w:eastAsia="Times New Roman" w:hAnsi="Consolas" w:cs="Times New Roman"/>
-          <w:color w:val="9EFFFF"/>
-          <w:sz w:val="21"/>
-          <w:szCs w:val="21"/>
-        </w:rPr>
-        <w:t xml:space="preserve"> value2 </w:t>
-      </w:r>
-      <w:r>
-        <w:rPr>
-          <w:rFonts w:ascii="Consolas" w:eastAsia="Times New Roman" w:hAnsi="Consolas" w:cs="Times New Roman"/>
-          <w:color w:val="FF9D00"/>
-          <w:sz w:val="21"/>
-          <w:szCs w:val="21"/>
-        </w:rPr>
-        <w:t>=</w:t>
-      </w:r>
-      <w:r>
-        <w:rPr>
-          <w:rFonts w:ascii="Consolas" w:eastAsia="Times New Roman" w:hAnsi="Consolas" w:cs="Times New Roman"/>
-          <w:color w:val="9EFFFF"/>
-          <w:sz w:val="21"/>
-          <w:szCs w:val="21"/>
-        </w:rPr>
-        <w:t xml:space="preserve"> </w:t>
-      </w:r>
-      <w:r>
-        <w:rPr>
-          <w:rFonts w:ascii="Consolas" w:eastAsia="Times New Roman" w:hAnsi="Consolas" w:cs="Times New Roman"/>
-          <w:color w:val="FAD000"/>
-          <w:sz w:val="21"/>
-          <w:szCs w:val="21"/>
-        </w:rPr>
-        <w:t>Symbol</w:t>
-      </w:r>
-      <w:r>
-        <w:rPr>
-          <w:rFonts w:ascii="Consolas" w:eastAsia="Times New Roman" w:hAnsi="Consolas" w:cs="Times New Roman"/>
-          <w:color w:val="E1EFFF"/>
-          <w:sz w:val="21"/>
-          <w:szCs w:val="21"/>
-        </w:rPr>
-        <w:t>(</w:t>
-      </w:r>
-      <w:r>
-        <w:rPr>
-          <w:rFonts w:ascii="Consolas" w:eastAsia="Times New Roman" w:hAnsi="Consolas" w:cs="Times New Roman"/>
-          <w:color w:val="92FC79"/>
-          <w:sz w:val="21"/>
-          <w:szCs w:val="21"/>
-        </w:rPr>
-        <w:t>'</w:t>
-      </w:r>
-      <w:r>
-        <w:rPr>
-          <w:rFonts w:ascii="Consolas" w:eastAsia="Times New Roman" w:hAnsi="Consolas" w:cs="Times New Roman"/>
-          <w:color w:val="A5FF90"/>
-          <w:sz w:val="21"/>
-          <w:szCs w:val="21"/>
-        </w:rPr>
-        <w:t>124</w:t>
-      </w:r>
-      <w:r>
-        <w:rPr>
-          <w:rFonts w:ascii="Consolas" w:eastAsia="Times New Roman" w:hAnsi="Consolas" w:cs="Times New Roman"/>
-          <w:color w:val="92FC79"/>
-          <w:sz w:val="21"/>
-          <w:szCs w:val="21"/>
-        </w:rPr>
-        <w:t>'</w:t>
-      </w:r>
-      <w:r>
-        <w:rPr>
-          <w:rFonts w:ascii="Consolas" w:eastAsia="Times New Roman" w:hAnsi="Consolas" w:cs="Times New Roman"/>
-          <w:color w:val="E1EFFF"/>
-          <w:sz w:val="21"/>
-          <w:szCs w:val="21"/>
-        </w:rPr>
-        <w:t>)</w:t>
-      </w:r>
-    </w:p>
-    <w:p>
-      <w:pPr>
-        <w:shd w:val="clear" w:color="auto" w:fill="191830"/>
-        <w:spacing w:after="0" w:line="285" w:lineRule="atLeast"/>
-        <w:rPr>
-          <w:rFonts w:ascii="Consolas" w:eastAsia="Times New Roman" w:hAnsi="Consolas" w:cs="Times New Roman"/>
-          <w:color w:val="FFFFFF"/>
-          <w:sz w:val="21"/>
-          <w:szCs w:val="21"/>
-        </w:rPr>
-      </w:pPr>
-      <w:r>
-        <w:rPr>
-          <w:rFonts w:ascii="Consolas" w:eastAsia="Times New Roman" w:hAnsi="Consolas" w:cs="Times New Roman"/>
-          <w:color w:val="9EFFFF"/>
-          <w:sz w:val="21"/>
-          <w:szCs w:val="21"/>
-        </w:rPr>
-        <w:t>console</w:t>
-      </w:r>
-      <w:r>
-        <w:rPr>
-          <w:rFonts w:ascii="Consolas" w:eastAsia="Times New Roman" w:hAnsi="Consolas" w:cs="Times New Roman"/>
-          <w:color w:val="E1EFFF"/>
-          <w:sz w:val="21"/>
-          <w:szCs w:val="21"/>
-        </w:rPr>
-        <w:t>.</w:t>
-      </w:r>
-      <w:r>
-        <w:rPr>
-          <w:rFonts w:ascii="Consolas" w:eastAsia="Times New Roman" w:hAnsi="Consolas" w:cs="Times New Roman"/>
-          <w:color w:val="FAD000"/>
-          <w:sz w:val="21"/>
-          <w:szCs w:val="21"/>
-        </w:rPr>
-        <w:t>log</w:t>
-      </w:r>
-      <w:r>
-        <w:rPr>
-          <w:rFonts w:ascii="Consolas" w:eastAsia="Times New Roman" w:hAnsi="Consolas" w:cs="Times New Roman"/>
-          <w:color w:val="E1EFFF"/>
-          <w:sz w:val="21"/>
-          <w:szCs w:val="21"/>
-        </w:rPr>
-        <w:t>(</w:t>
-      </w:r>
-      <w:r>
-        <w:rPr>
-          <w:rFonts w:ascii="Consolas" w:eastAsia="Times New Roman" w:hAnsi="Consolas" w:cs="Times New Roman"/>
-          <w:color w:val="9EFFFF"/>
-          <w:sz w:val="21"/>
-          <w:szCs w:val="21"/>
-        </w:rPr>
-        <w:t>value2</w:t>
-      </w:r>
-      <w:r>
-        <w:rPr>
-          <w:rFonts w:ascii="Consolas" w:eastAsia="Times New Roman" w:hAnsi="Consolas" w:cs="Times New Roman"/>
-          <w:color w:val="FF9D00"/>
-          <w:sz w:val="21"/>
-          <w:szCs w:val="21"/>
-        </w:rPr>
-        <w:t>===</w:t>
-      </w:r>
-      <w:r>
-        <w:rPr>
-          <w:rFonts w:ascii="Consolas" w:eastAsia="Times New Roman" w:hAnsi="Consolas" w:cs="Times New Roman"/>
-          <w:color w:val="9EFFFF"/>
-          <w:sz w:val="21"/>
-          <w:szCs w:val="21"/>
-        </w:rPr>
-        <w:t>value</w:t>
-      </w:r>
-      <w:r>
-        <w:rPr>
-          <w:rFonts w:ascii="Consolas" w:eastAsia="Times New Roman" w:hAnsi="Consolas" w:cs="Times New Roman"/>
-          <w:color w:val="E1EFFF"/>
-          <w:sz w:val="21"/>
-          <w:szCs w:val="21"/>
-        </w:rPr>
-        <w:t>)</w:t>
-      </w:r>
-      <w:r>
-        <w:rPr>
-          <w:rFonts w:ascii="Consolas" w:eastAsia="Times New Roman" w:hAnsi="Consolas" w:cs="Times New Roman"/>
-          <w:color w:val="FFFFFF"/>
-          <w:sz w:val="21"/>
-          <w:szCs w:val="21"/>
-        </w:rPr>
-        <w:t xml:space="preserve">  </w:t>
+      <w:proofErr w:type="spellStart"/>
+      <w:proofErr w:type="gramStart"/>
+      <w:r>
+        <w:rPr>
+          <w:rFonts w:ascii="Consolas" w:eastAsia="Times New Roman" w:hAnsi="Consolas" w:cs="Times New Roman"/>
+          <w:color w:val="9EFFFF"/>
+          <w:sz w:val="21"/>
+          <w:szCs w:val="21"/>
+        </w:rPr>
+        <w:t>userEmail</w:t>
+      </w:r>
+      <w:proofErr w:type="spellEnd"/>
+      <w:r>
+        <w:rPr>
+          <w:rFonts w:ascii="Consolas" w:eastAsia="Times New Roman" w:hAnsi="Consolas" w:cs="Times New Roman"/>
+          <w:color w:val="E1EFFF"/>
+          <w:sz w:val="21"/>
+          <w:szCs w:val="21"/>
+        </w:rPr>
+        <w:t>;</w:t>
+      </w:r>
+      <w:r>
+        <w:rPr>
+          <w:rFonts w:ascii="Consolas" w:eastAsia="Times New Roman" w:hAnsi="Consolas" w:cs="Times New Roman"/>
+          <w:color w:val="FFFFFF"/>
+          <w:sz w:val="21"/>
+          <w:szCs w:val="21"/>
+        </w:rPr>
+        <w:t xml:space="preserve">   </w:t>
+      </w:r>
+      <w:proofErr w:type="gramEnd"/>
+      <w:r>
+        <w:rPr>
+          <w:rFonts w:ascii="Consolas" w:eastAsia="Times New Roman" w:hAnsi="Consolas" w:cs="Times New Roman"/>
+          <w:color w:val="FFFFFF"/>
+          <w:sz w:val="21"/>
+          <w:szCs w:val="21"/>
+        </w:rPr>
+        <w:t>               </w:t>
       </w:r>
       <w:r>
         <w:rPr>
@@ -3802,92 +3945,7 @@
           <w:sz w:val="21"/>
           <w:szCs w:val="21"/>
         </w:rPr>
-        <w:t>// false they are unique</w:t>
-      </w:r>
-    </w:p>
-    <w:p>
-      <w:pPr>
-        <w:rPr>
-          <w:sz w:val="28"/>
-        </w:rPr>
-      </w:pPr>
-    </w:p>
-    <w:p>
-      <w:pPr>
-        <w:rPr>
-          <w:b/>
-          <w:bCs/>
-          <w:sz w:val="28"/>
-        </w:rPr>
-      </w:pPr>
-      <w:r>
-        <w:rPr>
-          <w:sz w:val="28"/>
-        </w:rPr>
-        <w:tab/>
-      </w:r>
-      <w:r>
-        <w:rPr>
-          <w:b/>
-          <w:bCs/>
-          <w:sz w:val="28"/>
-        </w:rPr>
-        <w:t>Datatype of null is Object</w:t>
-      </w:r>
-    </w:p>
-    <w:p>
-      <w:pPr>
-        <w:rPr>
-          <w:b/>
-          <w:bCs/>
-          <w:sz w:val="28"/>
-        </w:rPr>
-      </w:pPr>
-      <w:r>
-        <w:rPr>
-          <w:b/>
-          <w:bCs/>
-          <w:sz w:val="28"/>
-        </w:rPr>
-        <w:br w:type="page"/>
-      </w:r>
-    </w:p>
-    <w:p>
-      <w:pPr>
-        <w:pStyle w:val="Heading1"/>
-      </w:pPr>
-      <w:r>
-        <w:lastRenderedPageBreak/>
-        <w:tab/>
-      </w:r>
-      <w:r>
-        <w:tab/>
-      </w:r>
-      <w:r>
-        <w:tab/>
-        <w:t>Stack and heap memory</w:t>
-      </w:r>
-    </w:p>
-    <w:p/>
-    <w:p>
-      <w:pPr>
-        <w:rPr>
-          <w:sz w:val="28"/>
-        </w:rPr>
-      </w:pPr>
-      <w:r>
-        <w:rPr>
-          <w:b/>
-          <w:bCs/>
-          <w:sz w:val="28"/>
-        </w:rPr>
-        <w:t>Stack(</w:t>
-      </w:r>
-      <w:r>
-        <w:rPr>
-          <w:sz w:val="28"/>
-        </w:rPr>
-        <w:t>primitive)       as a copy data</w:t>
+        <w:t>// undefined</w:t>
       </w:r>
     </w:p>
     <w:p>
@@ -3901,91 +3959,6 @@
           <w:szCs w:val="21"/>
         </w:rPr>
       </w:pPr>
-      <w:r>
-        <w:rPr>
-          <w:rFonts w:ascii="Consolas" w:eastAsia="Times New Roman" w:hAnsi="Consolas" w:cs="Times New Roman"/>
-          <w:color w:val="FF9D00"/>
-          <w:sz w:val="21"/>
-          <w:szCs w:val="21"/>
-        </w:rPr>
-        <w:t>let</w:t>
-      </w:r>
-      <w:r>
-        <w:rPr>
-          <w:rFonts w:ascii="Consolas" w:eastAsia="Times New Roman" w:hAnsi="Consolas" w:cs="Times New Roman"/>
-          <w:color w:val="9EFFFF"/>
-          <w:sz w:val="21"/>
-          <w:szCs w:val="21"/>
-        </w:rPr>
-        <w:t xml:space="preserve"> </w:t>
-      </w:r>
-      <w:proofErr w:type="spellStart"/>
-      <w:r>
-        <w:rPr>
-          <w:rFonts w:ascii="Consolas" w:eastAsia="Times New Roman" w:hAnsi="Consolas" w:cs="Times New Roman"/>
-          <w:color w:val="9EFFFF"/>
-          <w:sz w:val="21"/>
-          <w:szCs w:val="21"/>
-        </w:rPr>
-        <w:t>myname</w:t>
-      </w:r>
-      <w:proofErr w:type="spellEnd"/>
-      <w:r>
-        <w:rPr>
-          <w:rFonts w:ascii="Consolas" w:eastAsia="Times New Roman" w:hAnsi="Consolas" w:cs="Times New Roman"/>
-          <w:color w:val="9EFFFF"/>
-          <w:sz w:val="21"/>
-          <w:szCs w:val="21"/>
-        </w:rPr>
-        <w:t xml:space="preserve"> </w:t>
-      </w:r>
-      <w:r>
-        <w:rPr>
-          <w:rFonts w:ascii="Consolas" w:eastAsia="Times New Roman" w:hAnsi="Consolas" w:cs="Times New Roman"/>
-          <w:color w:val="FF9D00"/>
-          <w:sz w:val="21"/>
-          <w:szCs w:val="21"/>
-        </w:rPr>
-        <w:t>=</w:t>
-      </w:r>
-      <w:r>
-        <w:rPr>
-          <w:rFonts w:ascii="Consolas" w:eastAsia="Times New Roman" w:hAnsi="Consolas" w:cs="Times New Roman"/>
-          <w:color w:val="9EFFFF"/>
-          <w:sz w:val="21"/>
-          <w:szCs w:val="21"/>
-        </w:rPr>
-        <w:t xml:space="preserve"> </w:t>
-      </w:r>
-      <w:r>
-        <w:rPr>
-          <w:rFonts w:ascii="Consolas" w:eastAsia="Times New Roman" w:hAnsi="Consolas" w:cs="Times New Roman"/>
-          <w:color w:val="92FC79"/>
-          <w:sz w:val="21"/>
-          <w:szCs w:val="21"/>
-        </w:rPr>
-        <w:t>"</w:t>
-      </w:r>
-      <w:proofErr w:type="spellStart"/>
-      <w:r>
-        <w:rPr>
-          <w:rFonts w:ascii="Consolas" w:eastAsia="Times New Roman" w:hAnsi="Consolas" w:cs="Times New Roman"/>
-          <w:color w:val="A5FF90"/>
-          <w:sz w:val="21"/>
-          <w:szCs w:val="21"/>
-        </w:rPr>
-        <w:t>siddharth</w:t>
-      </w:r>
-      <w:proofErr w:type="spellEnd"/>
-      <w:r>
-        <w:rPr>
-          <w:rFonts w:ascii="Consolas" w:eastAsia="Times New Roman" w:hAnsi="Consolas" w:cs="Times New Roman"/>
-          <w:color w:val="92FC79"/>
-          <w:sz w:val="21"/>
-          <w:szCs w:val="21"/>
-        </w:rPr>
-        <w:t>"</w:t>
-      </w:r>
     </w:p>
     <w:p>
       <w:pPr>
@@ -4005,7 +3978,25 @@
           <w:sz w:val="21"/>
           <w:szCs w:val="21"/>
         </w:rPr>
-        <w:t>let</w:t>
+        <w:t>const</w:t>
+      </w:r>
+      <w:r>
+        <w:rPr>
+          <w:rFonts w:ascii="Consolas" w:eastAsia="Times New Roman" w:hAnsi="Consolas" w:cs="Times New Roman"/>
+          <w:color w:val="9EFFFF"/>
+          <w:sz w:val="21"/>
+          <w:szCs w:val="21"/>
+        </w:rPr>
+        <w:t xml:space="preserve"> value </w:t>
+      </w:r>
+      <w:r>
+        <w:rPr>
+          <w:rFonts w:ascii="Consolas" w:eastAsia="Times New Roman" w:hAnsi="Consolas" w:cs="Times New Roman"/>
+          <w:color w:val="FF9D00"/>
+          <w:sz w:val="21"/>
+          <w:szCs w:val="21"/>
+        </w:rPr>
+        <w:t>=</w:t>
       </w:r>
       <w:r>
         <w:rPr>
@@ -4016,55 +4007,62 @@
         </w:rPr>
         <w:t xml:space="preserve"> </w:t>
       </w:r>
-      <w:proofErr w:type="spellStart"/>
-      <w:r>
-        <w:rPr>
-          <w:rFonts w:ascii="Consolas" w:eastAsia="Times New Roman" w:hAnsi="Consolas" w:cs="Times New Roman"/>
-          <w:color w:val="9EFFFF"/>
-          <w:sz w:val="21"/>
-          <w:szCs w:val="21"/>
-        </w:rPr>
-        <w:t>anotherName</w:t>
-      </w:r>
-      <w:proofErr w:type="spellEnd"/>
-      <w:r>
-        <w:rPr>
-          <w:rFonts w:ascii="Consolas" w:eastAsia="Times New Roman" w:hAnsi="Consolas" w:cs="Times New Roman"/>
-          <w:color w:val="9EFFFF"/>
-          <w:sz w:val="21"/>
-          <w:szCs w:val="21"/>
-        </w:rPr>
-        <w:t xml:space="preserve"> </w:t>
-      </w:r>
-      <w:r>
-        <w:rPr>
-          <w:rFonts w:ascii="Consolas" w:eastAsia="Times New Roman" w:hAnsi="Consolas" w:cs="Times New Roman"/>
-          <w:color w:val="FF9D00"/>
-          <w:sz w:val="21"/>
-          <w:szCs w:val="21"/>
-        </w:rPr>
-        <w:t>=</w:t>
-      </w:r>
-      <w:r>
-        <w:rPr>
-          <w:rFonts w:ascii="Consolas" w:eastAsia="Times New Roman" w:hAnsi="Consolas" w:cs="Times New Roman"/>
-          <w:color w:val="9EFFFF"/>
-          <w:sz w:val="21"/>
-          <w:szCs w:val="21"/>
-        </w:rPr>
-        <w:t xml:space="preserve"> </w:t>
-      </w:r>
-      <w:proofErr w:type="spellStart"/>
-      <w:r>
-        <w:rPr>
-          <w:rFonts w:ascii="Consolas" w:eastAsia="Times New Roman" w:hAnsi="Consolas" w:cs="Times New Roman"/>
-          <w:color w:val="9EFFFF"/>
-          <w:sz w:val="21"/>
-          <w:szCs w:val="21"/>
-        </w:rPr>
-        <w:t>myname</w:t>
-      </w:r>
-      <w:proofErr w:type="spellEnd"/>
+      <w:proofErr w:type="gramStart"/>
+      <w:r>
+        <w:rPr>
+          <w:rFonts w:ascii="Consolas" w:eastAsia="Times New Roman" w:hAnsi="Consolas" w:cs="Times New Roman"/>
+          <w:color w:val="FAD000"/>
+          <w:sz w:val="21"/>
+          <w:szCs w:val="21"/>
+        </w:rPr>
+        <w:t>Symbol</w:t>
+      </w:r>
+      <w:r>
+        <w:rPr>
+          <w:rFonts w:ascii="Consolas" w:eastAsia="Times New Roman" w:hAnsi="Consolas" w:cs="Times New Roman"/>
+          <w:color w:val="E1EFFF"/>
+          <w:sz w:val="21"/>
+          <w:szCs w:val="21"/>
+        </w:rPr>
+        <w:t>(</w:t>
+      </w:r>
+      <w:proofErr w:type="gramEnd"/>
+      <w:r>
+        <w:rPr>
+          <w:rFonts w:ascii="Consolas" w:eastAsia="Times New Roman" w:hAnsi="Consolas" w:cs="Times New Roman"/>
+          <w:color w:val="92FC79"/>
+          <w:sz w:val="21"/>
+          <w:szCs w:val="21"/>
+        </w:rPr>
+        <w:t>'</w:t>
+      </w:r>
+      <w:r>
+        <w:rPr>
+          <w:rFonts w:ascii="Consolas" w:eastAsia="Times New Roman" w:hAnsi="Consolas" w:cs="Times New Roman"/>
+          <w:color w:val="A5FF90"/>
+          <w:sz w:val="21"/>
+          <w:szCs w:val="21"/>
+        </w:rPr>
+        <w:t>124</w:t>
+      </w:r>
+      <w:r>
+        <w:rPr>
+          <w:rFonts w:ascii="Consolas" w:eastAsia="Times New Roman" w:hAnsi="Consolas" w:cs="Times New Roman"/>
+          <w:color w:val="92FC79"/>
+          <w:sz w:val="21"/>
+          <w:szCs w:val="21"/>
+        </w:rPr>
+        <w:t>'</w:t>
+      </w:r>
+      <w:r>
+        <w:rPr>
+          <w:rFonts w:ascii="Consolas" w:eastAsia="Times New Roman" w:hAnsi="Consolas" w:cs="Times New Roman"/>
+          <w:color w:val="E1EFFF"/>
+          <w:sz w:val="21"/>
+          <w:szCs w:val="21"/>
+        </w:rPr>
+        <w:t>)</w:t>
+      </w:r>
     </w:p>
     <w:p>
       <w:pPr>
@@ -4077,44 +4075,62 @@
           <w:szCs w:val="21"/>
         </w:rPr>
       </w:pPr>
-      <w:proofErr w:type="spellStart"/>
-      <w:r>
-        <w:rPr>
-          <w:rFonts w:ascii="Consolas" w:eastAsia="Times New Roman" w:hAnsi="Consolas" w:cs="Times New Roman"/>
-          <w:color w:val="9EFFFF"/>
-          <w:sz w:val="21"/>
-          <w:szCs w:val="21"/>
-        </w:rPr>
-        <w:t>anotherName</w:t>
-      </w:r>
-      <w:proofErr w:type="spellEnd"/>
-      <w:r>
-        <w:rPr>
-          <w:rFonts w:ascii="Consolas" w:eastAsia="Times New Roman" w:hAnsi="Consolas" w:cs="Times New Roman"/>
-          <w:color w:val="FFFFFF"/>
+      <w:r>
+        <w:rPr>
+          <w:rFonts w:ascii="Consolas" w:eastAsia="Times New Roman" w:hAnsi="Consolas" w:cs="Times New Roman"/>
+          <w:color w:val="FF9D00"/>
+          <w:sz w:val="21"/>
+          <w:szCs w:val="21"/>
+        </w:rPr>
+        <w:t>const</w:t>
+      </w:r>
+      <w:r>
+        <w:rPr>
+          <w:rFonts w:ascii="Consolas" w:eastAsia="Times New Roman" w:hAnsi="Consolas" w:cs="Times New Roman"/>
+          <w:color w:val="9EFFFF"/>
+          <w:sz w:val="21"/>
+          <w:szCs w:val="21"/>
+        </w:rPr>
+        <w:t xml:space="preserve"> value2 </w:t>
+      </w:r>
+      <w:r>
+        <w:rPr>
+          <w:rFonts w:ascii="Consolas" w:eastAsia="Times New Roman" w:hAnsi="Consolas" w:cs="Times New Roman"/>
+          <w:color w:val="FF9D00"/>
+          <w:sz w:val="21"/>
+          <w:szCs w:val="21"/>
+        </w:rPr>
+        <w:t>=</w:t>
+      </w:r>
+      <w:r>
+        <w:rPr>
+          <w:rFonts w:ascii="Consolas" w:eastAsia="Times New Roman" w:hAnsi="Consolas" w:cs="Times New Roman"/>
+          <w:color w:val="9EFFFF"/>
           <w:sz w:val="21"/>
           <w:szCs w:val="21"/>
         </w:rPr>
         <w:t xml:space="preserve"> </w:t>
       </w:r>
-      <w:r>
-        <w:rPr>
-          <w:rFonts w:ascii="Consolas" w:eastAsia="Times New Roman" w:hAnsi="Consolas" w:cs="Times New Roman"/>
-          <w:color w:val="FF9D00"/>
-          <w:sz w:val="21"/>
-          <w:szCs w:val="21"/>
-        </w:rPr>
-        <w:t>=</w:t>
-      </w:r>
-      <w:r>
-        <w:rPr>
-          <w:rFonts w:ascii="Consolas" w:eastAsia="Times New Roman" w:hAnsi="Consolas" w:cs="Times New Roman"/>
-          <w:color w:val="FFFFFF"/>
-          <w:sz w:val="21"/>
-          <w:szCs w:val="21"/>
-        </w:rPr>
-        <w:t xml:space="preserve"> </w:t>
-      </w:r>
+      <w:proofErr w:type="gramStart"/>
+      <w:r>
+        <w:rPr>
+          <w:rFonts w:ascii="Consolas" w:eastAsia="Times New Roman" w:hAnsi="Consolas" w:cs="Times New Roman"/>
+          <w:color w:val="FAD000"/>
+          <w:sz w:val="21"/>
+          <w:szCs w:val="21"/>
+        </w:rPr>
+        <w:t>Symbol</w:t>
+      </w:r>
+      <w:r>
+        <w:rPr>
+          <w:rFonts w:ascii="Consolas" w:eastAsia="Times New Roman" w:hAnsi="Consolas" w:cs="Times New Roman"/>
+          <w:color w:val="E1EFFF"/>
+          <w:sz w:val="21"/>
+          <w:szCs w:val="21"/>
+        </w:rPr>
+        <w:t>(</w:t>
+      </w:r>
+      <w:proofErr w:type="gramEnd"/>
       <w:r>
         <w:rPr>
           <w:rFonts w:ascii="Consolas" w:eastAsia="Times New Roman" w:hAnsi="Consolas" w:cs="Times New Roman"/>
@@ -4122,9 +4138,8 @@
           <w:sz w:val="21"/>
           <w:szCs w:val="21"/>
         </w:rPr>
-        <w:t>"</w:t>
-      </w:r>
-      <w:proofErr w:type="spellStart"/>
+        <w:t>'</w:t>
+      </w:r>
       <w:r>
         <w:rPr>
           <w:rFonts w:ascii="Consolas" w:eastAsia="Times New Roman" w:hAnsi="Consolas" w:cs="Times New Roman"/>
@@ -4132,9 +4147,8 @@
           <w:sz w:val="21"/>
           <w:szCs w:val="21"/>
         </w:rPr>
-        <w:t>sid</w:t>
-      </w:r>
-      <w:proofErr w:type="spellEnd"/>
+        <w:t>124</w:t>
+      </w:r>
       <w:r>
         <w:rPr>
           <w:rFonts w:ascii="Consolas" w:eastAsia="Times New Roman" w:hAnsi="Consolas" w:cs="Times New Roman"/>
@@ -4142,7 +4156,16 @@
           <w:sz w:val="21"/>
           <w:szCs w:val="21"/>
         </w:rPr>
-        <w:t>"</w:t>
+        <w:t>'</w:t>
+      </w:r>
+      <w:r>
+        <w:rPr>
+          <w:rFonts w:ascii="Consolas" w:eastAsia="Times New Roman" w:hAnsi="Consolas" w:cs="Times New Roman"/>
+          <w:color w:val="E1EFFF"/>
+          <w:sz w:val="21"/>
+          <w:szCs w:val="21"/>
+        </w:rPr>
+        <w:t>)</w:t>
       </w:r>
     </w:p>
     <w:p>
@@ -4156,18 +4179,6 @@
           <w:szCs w:val="21"/>
         </w:rPr>
       </w:pPr>
-    </w:p>
-    <w:p>
-      <w:pPr>
-        <w:shd w:val="clear" w:color="auto" w:fill="191830"/>
-        <w:spacing w:after="0" w:line="285" w:lineRule="atLeast"/>
-        <w:rPr>
-          <w:rFonts w:ascii="Consolas" w:eastAsia="Times New Roman" w:hAnsi="Consolas" w:cs="Times New Roman"/>
-          <w:color w:val="FFFFFF"/>
-          <w:sz w:val="21"/>
-          <w:szCs w:val="21"/>
-        </w:rPr>
-      </w:pPr>
       <w:r>
         <w:rPr>
           <w:rFonts w:ascii="Consolas" w:eastAsia="Times New Roman" w:hAnsi="Consolas" w:cs="Times New Roman"/>
@@ -4204,182 +4215,15 @@
         </w:rPr>
         <w:t>(</w:t>
       </w:r>
-      <w:proofErr w:type="spellStart"/>
-      <w:r>
-        <w:rPr>
-          <w:rFonts w:ascii="Consolas" w:eastAsia="Times New Roman" w:hAnsi="Consolas" w:cs="Times New Roman"/>
-          <w:color w:val="9EFFFF"/>
-          <w:sz w:val="21"/>
-          <w:szCs w:val="21"/>
-        </w:rPr>
-        <w:t>myname</w:t>
-      </w:r>
-      <w:proofErr w:type="spellEnd"/>
-      <w:r>
-        <w:rPr>
-          <w:rFonts w:ascii="Consolas" w:eastAsia="Times New Roman" w:hAnsi="Consolas" w:cs="Times New Roman"/>
-          <w:color w:val="E1EFFF"/>
-          <w:sz w:val="21"/>
-          <w:szCs w:val="21"/>
-        </w:rPr>
-        <w:t>)</w:t>
-      </w:r>
-    </w:p>
-    <w:p>
-      <w:pPr>
-        <w:shd w:val="clear" w:color="auto" w:fill="191830"/>
-        <w:spacing w:after="0" w:line="285" w:lineRule="atLeast"/>
-        <w:rPr>
-          <w:rFonts w:ascii="Consolas" w:eastAsia="Times New Roman" w:hAnsi="Consolas" w:cs="Times New Roman"/>
-          <w:color w:val="FFFFFF"/>
-          <w:sz w:val="21"/>
-          <w:szCs w:val="21"/>
-        </w:rPr>
-      </w:pPr>
-      <w:r>
-        <w:rPr>
-          <w:rFonts w:ascii="Consolas" w:eastAsia="Times New Roman" w:hAnsi="Consolas" w:cs="Times New Roman"/>
-          <w:color w:val="9EFFFF"/>
-          <w:sz w:val="21"/>
-          <w:szCs w:val="21"/>
-        </w:rPr>
-        <w:t>console</w:t>
-      </w:r>
-      <w:r>
-        <w:rPr>
-          <w:rFonts w:ascii="Consolas" w:eastAsia="Times New Roman" w:hAnsi="Consolas" w:cs="Times New Roman"/>
-          <w:color w:val="E1EFFF"/>
-          <w:sz w:val="21"/>
-          <w:szCs w:val="21"/>
-        </w:rPr>
-        <w:t>.</w:t>
-      </w:r>
-      <w:r>
-        <w:rPr>
-          <w:rFonts w:ascii="Consolas" w:eastAsia="Times New Roman" w:hAnsi="Consolas" w:cs="Times New Roman"/>
-          <w:color w:val="FAD000"/>
-          <w:sz w:val="21"/>
-          <w:szCs w:val="21"/>
-        </w:rPr>
-        <w:t>log</w:t>
-      </w:r>
-      <w:r>
-        <w:rPr>
-          <w:rFonts w:ascii="Consolas" w:eastAsia="Times New Roman" w:hAnsi="Consolas" w:cs="Times New Roman"/>
-          <w:color w:val="E1EFFF"/>
-          <w:sz w:val="21"/>
-          <w:szCs w:val="21"/>
-        </w:rPr>
-        <w:t>(</w:t>
-      </w:r>
-      <w:proofErr w:type="spellStart"/>
-      <w:r>
-        <w:rPr>
-          <w:rFonts w:ascii="Consolas" w:eastAsia="Times New Roman" w:hAnsi="Consolas" w:cs="Times New Roman"/>
-          <w:color w:val="9EFFFF"/>
-          <w:sz w:val="21"/>
-          <w:szCs w:val="21"/>
-        </w:rPr>
-        <w:t>anotherName</w:t>
-      </w:r>
-      <w:proofErr w:type="spellEnd"/>
-      <w:r>
-        <w:rPr>
-          <w:rFonts w:ascii="Consolas" w:eastAsia="Times New Roman" w:hAnsi="Consolas" w:cs="Times New Roman"/>
-          <w:color w:val="E1EFFF"/>
-          <w:sz w:val="21"/>
-          <w:szCs w:val="21"/>
-        </w:rPr>
-        <w:t>)</w:t>
-      </w:r>
-    </w:p>
-    <w:p>
-      <w:pPr>
-        <w:rPr>
-          <w:sz w:val="28"/>
-        </w:rPr>
-      </w:pPr>
-    </w:p>
-    <w:p>
-      <w:pPr>
-        <w:rPr>
-          <w:sz w:val="28"/>
-        </w:rPr>
-      </w:pPr>
-      <w:r>
-        <w:rPr>
-          <w:sz w:val="28"/>
-        </w:rPr>
-        <w:t>it doesn’t change the name of my name</w:t>
-      </w:r>
-    </w:p>
-    <w:p>
-      <w:pPr>
-        <w:rPr>
-          <w:sz w:val="28"/>
-        </w:rPr>
-      </w:pPr>
-    </w:p>
-    <w:p>
-      <w:pPr>
-        <w:rPr>
-          <w:sz w:val="28"/>
-        </w:rPr>
-      </w:pPr>
-    </w:p>
-    <w:p>
-      <w:pPr>
-        <w:rPr>
-          <w:sz w:val="28"/>
-        </w:rPr>
-      </w:pPr>
-      <w:r>
-        <w:rPr>
-          <w:sz w:val="28"/>
-        </w:rPr>
-        <w:t xml:space="preserve">and </w:t>
-      </w:r>
-      <w:r>
-        <w:rPr>
-          <w:b/>
-          <w:bCs/>
-          <w:sz w:val="28"/>
-        </w:rPr>
-        <w:t xml:space="preserve">Heap ( </w:t>
-      </w:r>
-      <w:proofErr w:type="spellStart"/>
-      <w:r>
-        <w:rPr>
-          <w:sz w:val="28"/>
-        </w:rPr>
-        <w:t>non primitive</w:t>
-      </w:r>
-      <w:proofErr w:type="spellEnd"/>
-      <w:r>
-        <w:rPr>
-          <w:sz w:val="28"/>
-        </w:rPr>
-        <w:t>) original data</w:t>
-      </w:r>
-    </w:p>
-    <w:p>
-      <w:pPr>
-        <w:rPr>
-          <w:sz w:val="28"/>
-        </w:rPr>
-      </w:pPr>
-    </w:p>
-    <w:p>
-      <w:pPr>
-        <w:shd w:val="clear" w:color="auto" w:fill="191830"/>
-        <w:spacing w:after="0" w:line="285" w:lineRule="atLeast"/>
-        <w:rPr>
-          <w:rFonts w:ascii="Consolas" w:eastAsia="Times New Roman" w:hAnsi="Consolas" w:cs="Times New Roman"/>
-          <w:color w:val="FFFFFF"/>
-          <w:sz w:val="21"/>
-          <w:szCs w:val="21"/>
-        </w:rPr>
-      </w:pPr>
+      <w:r>
+        <w:rPr>
+          <w:rFonts w:ascii="Consolas" w:eastAsia="Times New Roman" w:hAnsi="Consolas" w:cs="Times New Roman"/>
+          <w:color w:val="9EFFFF"/>
+          <w:sz w:val="21"/>
+          <w:szCs w:val="21"/>
+        </w:rPr>
+        <w:t>value2</w:t>
+      </w:r>
       <w:r>
         <w:rPr>
           <w:rFonts w:ascii="Consolas" w:eastAsia="Times New Roman" w:hAnsi="Consolas" w:cs="Times New Roman"/>
@@ -4387,542 +4231,18 @@
           <w:sz w:val="21"/>
           <w:szCs w:val="21"/>
         </w:rPr>
-        <w:t>let</w:t>
-      </w:r>
-      <w:r>
-        <w:rPr>
-          <w:rFonts w:ascii="Consolas" w:eastAsia="Times New Roman" w:hAnsi="Consolas" w:cs="Times New Roman"/>
-          <w:color w:val="9EFFFF"/>
-          <w:sz w:val="21"/>
-          <w:szCs w:val="21"/>
-        </w:rPr>
-        <w:t xml:space="preserve"> </w:t>
-      </w:r>
-      <w:proofErr w:type="spellStart"/>
-      <w:r>
-        <w:rPr>
-          <w:rFonts w:ascii="Consolas" w:eastAsia="Times New Roman" w:hAnsi="Consolas" w:cs="Times New Roman"/>
-          <w:color w:val="9EFFFF"/>
-          <w:sz w:val="21"/>
-          <w:szCs w:val="21"/>
-        </w:rPr>
-        <w:t>UserOne</w:t>
-      </w:r>
-      <w:proofErr w:type="spellEnd"/>
-      <w:r>
-        <w:rPr>
-          <w:rFonts w:ascii="Consolas" w:eastAsia="Times New Roman" w:hAnsi="Consolas" w:cs="Times New Roman"/>
-          <w:color w:val="9EFFFF"/>
-          <w:sz w:val="21"/>
-          <w:szCs w:val="21"/>
-        </w:rPr>
-        <w:t xml:space="preserve"> </w:t>
-      </w:r>
-      <w:r>
-        <w:rPr>
-          <w:rFonts w:ascii="Consolas" w:eastAsia="Times New Roman" w:hAnsi="Consolas" w:cs="Times New Roman"/>
-          <w:color w:val="FF9D00"/>
-          <w:sz w:val="21"/>
-          <w:szCs w:val="21"/>
-        </w:rPr>
-        <w:t>=</w:t>
-      </w:r>
-      <w:r>
-        <w:rPr>
-          <w:rFonts w:ascii="Consolas" w:eastAsia="Times New Roman" w:hAnsi="Consolas" w:cs="Times New Roman"/>
-          <w:color w:val="9EFFFF"/>
-          <w:sz w:val="21"/>
-          <w:szCs w:val="21"/>
-        </w:rPr>
-        <w:t xml:space="preserve"> </w:t>
-      </w:r>
-      <w:r>
-        <w:rPr>
-          <w:rFonts w:ascii="Consolas" w:eastAsia="Times New Roman" w:hAnsi="Consolas" w:cs="Times New Roman"/>
-          <w:color w:val="E1EFFF"/>
-          <w:sz w:val="21"/>
-          <w:szCs w:val="21"/>
-        </w:rPr>
-        <w:t>{</w:t>
-      </w:r>
-    </w:p>
-    <w:p>
-      <w:pPr>
-        <w:shd w:val="clear" w:color="auto" w:fill="191830"/>
-        <w:spacing w:after="0" w:line="285" w:lineRule="atLeast"/>
-        <w:rPr>
-          <w:rFonts w:ascii="Consolas" w:eastAsia="Times New Roman" w:hAnsi="Consolas" w:cs="Times New Roman"/>
-          <w:color w:val="FFFFFF"/>
-          <w:sz w:val="21"/>
-          <w:szCs w:val="21"/>
-        </w:rPr>
-      </w:pPr>
-      <w:r>
-        <w:rPr>
-          <w:rFonts w:ascii="Consolas" w:eastAsia="Times New Roman" w:hAnsi="Consolas" w:cs="Times New Roman"/>
-          <w:color w:val="9EFFFF"/>
-          <w:sz w:val="21"/>
-          <w:szCs w:val="21"/>
-        </w:rPr>
-        <w:t xml:space="preserve">    </w:t>
-      </w:r>
-      <w:r>
-        <w:rPr>
-          <w:rFonts w:ascii="Consolas" w:eastAsia="Times New Roman" w:hAnsi="Consolas" w:cs="Times New Roman"/>
-          <w:color w:val="80FFBB"/>
-          <w:sz w:val="21"/>
-          <w:szCs w:val="21"/>
-        </w:rPr>
-        <w:t>email</w:t>
-      </w:r>
-      <w:r>
-        <w:rPr>
-          <w:rFonts w:ascii="Consolas" w:eastAsia="Times New Roman" w:hAnsi="Consolas" w:cs="Times New Roman"/>
-          <w:color w:val="E1EFFF"/>
-          <w:sz w:val="21"/>
-          <w:szCs w:val="21"/>
-        </w:rPr>
-        <w:t>:</w:t>
-      </w:r>
-      <w:r>
-        <w:rPr>
-          <w:rFonts w:ascii="Consolas" w:eastAsia="Times New Roman" w:hAnsi="Consolas" w:cs="Times New Roman"/>
-          <w:color w:val="9EFFFF"/>
-          <w:sz w:val="21"/>
-          <w:szCs w:val="21"/>
-        </w:rPr>
-        <w:t xml:space="preserve"> </w:t>
-      </w:r>
-      <w:r>
-        <w:rPr>
-          <w:rFonts w:ascii="Consolas" w:eastAsia="Times New Roman" w:hAnsi="Consolas" w:cs="Times New Roman"/>
-          <w:color w:val="92FC79"/>
-          <w:sz w:val="21"/>
-          <w:szCs w:val="21"/>
-        </w:rPr>
-        <w:t>"</w:t>
-      </w:r>
-      <w:r>
-        <w:rPr>
-          <w:rFonts w:ascii="Consolas" w:eastAsia="Times New Roman" w:hAnsi="Consolas" w:cs="Times New Roman"/>
-          <w:color w:val="A5FF90"/>
-          <w:sz w:val="21"/>
-          <w:szCs w:val="21"/>
-        </w:rPr>
-        <w:t>siddharth@gmail.com</w:t>
-      </w:r>
-      <w:r>
-        <w:rPr>
-          <w:rFonts w:ascii="Consolas" w:eastAsia="Times New Roman" w:hAnsi="Consolas" w:cs="Times New Roman"/>
-          <w:color w:val="92FC79"/>
-          <w:sz w:val="21"/>
-          <w:szCs w:val="21"/>
-        </w:rPr>
-        <w:t>"</w:t>
-      </w:r>
-      <w:r>
-        <w:rPr>
-          <w:rFonts w:ascii="Consolas" w:eastAsia="Times New Roman" w:hAnsi="Consolas" w:cs="Times New Roman"/>
-          <w:color w:val="E1EFFF"/>
-          <w:sz w:val="21"/>
-          <w:szCs w:val="21"/>
-        </w:rPr>
-        <w:t>,</w:t>
-      </w:r>
-    </w:p>
-    <w:p>
-      <w:pPr>
-        <w:shd w:val="clear" w:color="auto" w:fill="191830"/>
-        <w:spacing w:after="0" w:line="285" w:lineRule="atLeast"/>
-        <w:rPr>
-          <w:rFonts w:ascii="Consolas" w:eastAsia="Times New Roman" w:hAnsi="Consolas" w:cs="Times New Roman"/>
-          <w:color w:val="FFFFFF"/>
-          <w:sz w:val="21"/>
-          <w:szCs w:val="21"/>
-        </w:rPr>
-      </w:pPr>
-      <w:r>
-        <w:rPr>
-          <w:rFonts w:ascii="Consolas" w:eastAsia="Times New Roman" w:hAnsi="Consolas" w:cs="Times New Roman"/>
-          <w:color w:val="9EFFFF"/>
-          <w:sz w:val="21"/>
-          <w:szCs w:val="21"/>
-        </w:rPr>
-        <w:t xml:space="preserve">    </w:t>
-      </w:r>
-      <w:r>
-        <w:rPr>
-          <w:rFonts w:ascii="Consolas" w:eastAsia="Times New Roman" w:hAnsi="Consolas" w:cs="Times New Roman"/>
-          <w:color w:val="80FFBB"/>
-          <w:sz w:val="21"/>
-          <w:szCs w:val="21"/>
-        </w:rPr>
-        <w:t>pass</w:t>
-      </w:r>
-      <w:r>
-        <w:rPr>
-          <w:rFonts w:ascii="Consolas" w:eastAsia="Times New Roman" w:hAnsi="Consolas" w:cs="Times New Roman"/>
-          <w:color w:val="E1EFFF"/>
-          <w:sz w:val="21"/>
-          <w:szCs w:val="21"/>
-        </w:rPr>
-        <w:t>:</w:t>
-      </w:r>
-      <w:r>
-        <w:rPr>
-          <w:rFonts w:ascii="Consolas" w:eastAsia="Times New Roman" w:hAnsi="Consolas" w:cs="Times New Roman"/>
-          <w:color w:val="9EFFFF"/>
-          <w:sz w:val="21"/>
-          <w:szCs w:val="21"/>
-        </w:rPr>
-        <w:t xml:space="preserve"> </w:t>
-      </w:r>
-      <w:r>
-        <w:rPr>
-          <w:rFonts w:ascii="Consolas" w:eastAsia="Times New Roman" w:hAnsi="Consolas" w:cs="Times New Roman"/>
-          <w:color w:val="92FC79"/>
-          <w:sz w:val="21"/>
-          <w:szCs w:val="21"/>
-        </w:rPr>
-        <w:t>"</w:t>
-      </w:r>
-      <w:proofErr w:type="spellStart"/>
-      <w:r>
-        <w:rPr>
-          <w:rFonts w:ascii="Consolas" w:eastAsia="Times New Roman" w:hAnsi="Consolas" w:cs="Times New Roman"/>
-          <w:color w:val="A5FF90"/>
-          <w:sz w:val="21"/>
-          <w:szCs w:val="21"/>
-        </w:rPr>
-        <w:t>whatver</w:t>
-      </w:r>
-      <w:proofErr w:type="spellEnd"/>
-      <w:r>
-        <w:rPr>
-          <w:rFonts w:ascii="Consolas" w:eastAsia="Times New Roman" w:hAnsi="Consolas" w:cs="Times New Roman"/>
-          <w:color w:val="92FC79"/>
-          <w:sz w:val="21"/>
-          <w:szCs w:val="21"/>
-        </w:rPr>
-        <w:t>"</w:t>
-      </w:r>
-    </w:p>
-    <w:p>
-      <w:pPr>
-        <w:shd w:val="clear" w:color="auto" w:fill="191830"/>
-        <w:spacing w:after="0" w:line="285" w:lineRule="atLeast"/>
-        <w:rPr>
-          <w:rFonts w:ascii="Consolas" w:eastAsia="Times New Roman" w:hAnsi="Consolas" w:cs="Times New Roman"/>
-          <w:color w:val="FFFFFF"/>
-          <w:sz w:val="21"/>
-          <w:szCs w:val="21"/>
-        </w:rPr>
-      </w:pPr>
-      <w:r>
-        <w:rPr>
-          <w:rFonts w:ascii="Consolas" w:eastAsia="Times New Roman" w:hAnsi="Consolas" w:cs="Times New Roman"/>
-          <w:color w:val="E1EFFF"/>
-          <w:sz w:val="21"/>
-          <w:szCs w:val="21"/>
-        </w:rPr>
-        <w:t>}</w:t>
-      </w:r>
-    </w:p>
-    <w:p>
-      <w:pPr>
-        <w:shd w:val="clear" w:color="auto" w:fill="191830"/>
-        <w:spacing w:after="0" w:line="285" w:lineRule="atLeast"/>
-        <w:rPr>
-          <w:rFonts w:ascii="Consolas" w:eastAsia="Times New Roman" w:hAnsi="Consolas" w:cs="Times New Roman"/>
-          <w:color w:val="FFFFFF"/>
-          <w:sz w:val="21"/>
-          <w:szCs w:val="21"/>
-        </w:rPr>
-      </w:pPr>
-    </w:p>
-    <w:p>
-      <w:pPr>
-        <w:shd w:val="clear" w:color="auto" w:fill="191830"/>
-        <w:spacing w:after="0" w:line="285" w:lineRule="atLeast"/>
-        <w:rPr>
-          <w:rFonts w:ascii="Consolas" w:eastAsia="Times New Roman" w:hAnsi="Consolas" w:cs="Times New Roman"/>
-          <w:color w:val="FFFFFF"/>
-          <w:sz w:val="21"/>
-          <w:szCs w:val="21"/>
-        </w:rPr>
-      </w:pPr>
-      <w:r>
-        <w:rPr>
-          <w:rFonts w:ascii="Consolas" w:eastAsia="Times New Roman" w:hAnsi="Consolas" w:cs="Times New Roman"/>
-          <w:color w:val="FF9D00"/>
-          <w:sz w:val="21"/>
-          <w:szCs w:val="21"/>
-        </w:rPr>
-        <w:t>let</w:t>
-      </w:r>
-      <w:r>
-        <w:rPr>
-          <w:rFonts w:ascii="Consolas" w:eastAsia="Times New Roman" w:hAnsi="Consolas" w:cs="Times New Roman"/>
-          <w:color w:val="9EFFFF"/>
-          <w:sz w:val="21"/>
-          <w:szCs w:val="21"/>
-        </w:rPr>
-        <w:t xml:space="preserve"> </w:t>
-      </w:r>
-      <w:proofErr w:type="spellStart"/>
-      <w:r>
-        <w:rPr>
-          <w:rFonts w:ascii="Consolas" w:eastAsia="Times New Roman" w:hAnsi="Consolas" w:cs="Times New Roman"/>
-          <w:color w:val="9EFFFF"/>
-          <w:sz w:val="21"/>
-          <w:szCs w:val="21"/>
-        </w:rPr>
-        <w:t>UserTwo</w:t>
-      </w:r>
-      <w:proofErr w:type="spellEnd"/>
-      <w:r>
-        <w:rPr>
-          <w:rFonts w:ascii="Consolas" w:eastAsia="Times New Roman" w:hAnsi="Consolas" w:cs="Times New Roman"/>
-          <w:color w:val="9EFFFF"/>
-          <w:sz w:val="21"/>
-          <w:szCs w:val="21"/>
-        </w:rPr>
-        <w:t xml:space="preserve"> </w:t>
-      </w:r>
-      <w:r>
-        <w:rPr>
-          <w:rFonts w:ascii="Consolas" w:eastAsia="Times New Roman" w:hAnsi="Consolas" w:cs="Times New Roman"/>
-          <w:color w:val="FF9D00"/>
-          <w:sz w:val="21"/>
-          <w:szCs w:val="21"/>
-        </w:rPr>
-        <w:t>=</w:t>
-      </w:r>
-      <w:r>
-        <w:rPr>
-          <w:rFonts w:ascii="Consolas" w:eastAsia="Times New Roman" w:hAnsi="Consolas" w:cs="Times New Roman"/>
-          <w:color w:val="9EFFFF"/>
-          <w:sz w:val="21"/>
-          <w:szCs w:val="21"/>
-        </w:rPr>
-        <w:t xml:space="preserve"> </w:t>
-      </w:r>
-      <w:proofErr w:type="spellStart"/>
-      <w:r>
-        <w:rPr>
-          <w:rFonts w:ascii="Consolas" w:eastAsia="Times New Roman" w:hAnsi="Consolas" w:cs="Times New Roman"/>
-          <w:color w:val="9EFFFF"/>
-          <w:sz w:val="21"/>
-          <w:szCs w:val="21"/>
-        </w:rPr>
-        <w:t>UserOne</w:t>
-      </w:r>
-      <w:proofErr w:type="spellEnd"/>
-      <w:r>
-        <w:rPr>
-          <w:rFonts w:ascii="Consolas" w:eastAsia="Times New Roman" w:hAnsi="Consolas" w:cs="Times New Roman"/>
-          <w:color w:val="E1EFFF"/>
-          <w:sz w:val="21"/>
-          <w:szCs w:val="21"/>
-        </w:rPr>
-        <w:t>;</w:t>
-      </w:r>
-    </w:p>
-    <w:p>
-      <w:pPr>
-        <w:shd w:val="clear" w:color="auto" w:fill="191830"/>
-        <w:spacing w:after="0" w:line="285" w:lineRule="atLeast"/>
-        <w:rPr>
-          <w:rFonts w:ascii="Consolas" w:eastAsia="Times New Roman" w:hAnsi="Consolas" w:cs="Times New Roman"/>
-          <w:color w:val="FFFFFF"/>
-          <w:sz w:val="21"/>
-          <w:szCs w:val="21"/>
-        </w:rPr>
-      </w:pPr>
-    </w:p>
-    <w:p>
-      <w:pPr>
-        <w:shd w:val="clear" w:color="auto" w:fill="191830"/>
-        <w:spacing w:after="0" w:line="285" w:lineRule="atLeast"/>
-        <w:rPr>
-          <w:rFonts w:ascii="Consolas" w:eastAsia="Times New Roman" w:hAnsi="Consolas" w:cs="Times New Roman"/>
-          <w:color w:val="FFFFFF"/>
-          <w:sz w:val="21"/>
-          <w:szCs w:val="21"/>
-        </w:rPr>
-      </w:pPr>
-      <w:proofErr w:type="spellStart"/>
-      <w:r>
-        <w:rPr>
-          <w:rFonts w:ascii="Consolas" w:eastAsia="Times New Roman" w:hAnsi="Consolas" w:cs="Times New Roman"/>
-          <w:color w:val="9EFFFF"/>
-          <w:sz w:val="21"/>
-          <w:szCs w:val="21"/>
-        </w:rPr>
-        <w:t>UserTwo</w:t>
-      </w:r>
-      <w:r>
-        <w:rPr>
-          <w:rFonts w:ascii="Consolas" w:eastAsia="Times New Roman" w:hAnsi="Consolas" w:cs="Times New Roman"/>
-          <w:color w:val="E1EFFF"/>
-          <w:sz w:val="21"/>
-          <w:szCs w:val="21"/>
-        </w:rPr>
-        <w:t>.</w:t>
-      </w:r>
-      <w:r>
-        <w:rPr>
-          <w:rFonts w:ascii="Consolas" w:eastAsia="Times New Roman" w:hAnsi="Consolas" w:cs="Times New Roman"/>
-          <w:color w:val="FAD000"/>
-          <w:sz w:val="21"/>
-          <w:szCs w:val="21"/>
-        </w:rPr>
-        <w:t>email</w:t>
-      </w:r>
-      <w:proofErr w:type="spellEnd"/>
-      <w:r>
-        <w:rPr>
-          <w:rFonts w:ascii="Consolas" w:eastAsia="Times New Roman" w:hAnsi="Consolas" w:cs="Times New Roman"/>
-          <w:color w:val="FFFFFF"/>
-          <w:sz w:val="21"/>
-          <w:szCs w:val="21"/>
-        </w:rPr>
-        <w:t xml:space="preserve"> </w:t>
-      </w:r>
-      <w:r>
-        <w:rPr>
-          <w:rFonts w:ascii="Consolas" w:eastAsia="Times New Roman" w:hAnsi="Consolas" w:cs="Times New Roman"/>
-          <w:color w:val="FF9D00"/>
-          <w:sz w:val="21"/>
-          <w:szCs w:val="21"/>
-        </w:rPr>
-        <w:t>=</w:t>
-      </w:r>
-      <w:r>
-        <w:rPr>
-          <w:rFonts w:ascii="Consolas" w:eastAsia="Times New Roman" w:hAnsi="Consolas" w:cs="Times New Roman"/>
-          <w:color w:val="FFFFFF"/>
-          <w:sz w:val="21"/>
-          <w:szCs w:val="21"/>
-        </w:rPr>
-        <w:t xml:space="preserve"> </w:t>
-      </w:r>
-      <w:r>
-        <w:rPr>
-          <w:rFonts w:ascii="Consolas" w:eastAsia="Times New Roman" w:hAnsi="Consolas" w:cs="Times New Roman"/>
-          <w:color w:val="92FC79"/>
-          <w:sz w:val="21"/>
-          <w:szCs w:val="21"/>
-        </w:rPr>
-        <w:t>"</w:t>
-      </w:r>
-      <w:r>
-        <w:rPr>
-          <w:rFonts w:ascii="Consolas" w:eastAsia="Times New Roman" w:hAnsi="Consolas" w:cs="Times New Roman"/>
-          <w:color w:val="A5FF90"/>
-          <w:sz w:val="21"/>
-          <w:szCs w:val="21"/>
-        </w:rPr>
-        <w:t>hellw@gmail.com</w:t>
-      </w:r>
-      <w:r>
-        <w:rPr>
-          <w:rFonts w:ascii="Consolas" w:eastAsia="Times New Roman" w:hAnsi="Consolas" w:cs="Times New Roman"/>
-          <w:color w:val="92FC79"/>
-          <w:sz w:val="21"/>
-          <w:szCs w:val="21"/>
-        </w:rPr>
-        <w:t>"</w:t>
-      </w:r>
-    </w:p>
-    <w:p>
-      <w:pPr>
-        <w:shd w:val="clear" w:color="auto" w:fill="191830"/>
-        <w:spacing w:after="0" w:line="285" w:lineRule="atLeast"/>
-        <w:rPr>
-          <w:rFonts w:ascii="Consolas" w:eastAsia="Times New Roman" w:hAnsi="Consolas" w:cs="Times New Roman"/>
-          <w:color w:val="FFFFFF"/>
-          <w:sz w:val="21"/>
-          <w:szCs w:val="21"/>
-        </w:rPr>
-      </w:pPr>
-    </w:p>
-    <w:p>
-      <w:pPr>
-        <w:shd w:val="clear" w:color="auto" w:fill="191830"/>
-        <w:spacing w:after="0" w:line="285" w:lineRule="atLeast"/>
-        <w:rPr>
-          <w:rFonts w:ascii="Consolas" w:eastAsia="Times New Roman" w:hAnsi="Consolas" w:cs="Times New Roman"/>
-          <w:color w:val="FFFFFF"/>
-          <w:sz w:val="21"/>
-          <w:szCs w:val="21"/>
-        </w:rPr>
-      </w:pPr>
-      <w:r>
-        <w:rPr>
-          <w:rFonts w:ascii="Consolas" w:eastAsia="Times New Roman" w:hAnsi="Consolas" w:cs="Times New Roman"/>
-          <w:color w:val="9EFFFF"/>
-          <w:sz w:val="21"/>
-          <w:szCs w:val="21"/>
-        </w:rPr>
-        <w:t>console</w:t>
-      </w:r>
-      <w:r>
-        <w:rPr>
-          <w:rFonts w:ascii="Consolas" w:eastAsia="Times New Roman" w:hAnsi="Consolas" w:cs="Times New Roman"/>
-          <w:color w:val="E1EFFF"/>
-          <w:sz w:val="21"/>
-          <w:szCs w:val="21"/>
-        </w:rPr>
-        <w:t>.</w:t>
-      </w:r>
-      <w:r>
-        <w:rPr>
-          <w:rFonts w:ascii="Consolas" w:eastAsia="Times New Roman" w:hAnsi="Consolas" w:cs="Times New Roman"/>
-          <w:color w:val="FAD000"/>
-          <w:sz w:val="21"/>
-          <w:szCs w:val="21"/>
-        </w:rPr>
-        <w:t>log</w:t>
-      </w:r>
-      <w:r>
-        <w:rPr>
-          <w:rFonts w:ascii="Consolas" w:eastAsia="Times New Roman" w:hAnsi="Consolas" w:cs="Times New Roman"/>
-          <w:color w:val="E1EFFF"/>
-          <w:sz w:val="21"/>
-          <w:szCs w:val="21"/>
-        </w:rPr>
-        <w:t>(</w:t>
-      </w:r>
-      <w:proofErr w:type="spellStart"/>
-      <w:r>
-        <w:rPr>
-          <w:rFonts w:ascii="Consolas" w:eastAsia="Times New Roman" w:hAnsi="Consolas" w:cs="Times New Roman"/>
-          <w:color w:val="9EFFFF"/>
-          <w:sz w:val="21"/>
-          <w:szCs w:val="21"/>
-        </w:rPr>
-        <w:t>UserOne</w:t>
-      </w:r>
-      <w:r>
-        <w:rPr>
-          <w:rFonts w:ascii="Consolas" w:eastAsia="Times New Roman" w:hAnsi="Consolas" w:cs="Times New Roman"/>
-          <w:color w:val="E1EFFF"/>
-          <w:sz w:val="21"/>
-          <w:szCs w:val="21"/>
-        </w:rPr>
-        <w:t>.</w:t>
-      </w:r>
-      <w:r>
-        <w:rPr>
-          <w:rFonts w:ascii="Consolas" w:eastAsia="Times New Roman" w:hAnsi="Consolas" w:cs="Times New Roman"/>
-          <w:color w:val="FAD000"/>
-          <w:sz w:val="21"/>
-          <w:szCs w:val="21"/>
-        </w:rPr>
-        <w:t>email</w:t>
-      </w:r>
-      <w:proofErr w:type="spellEnd"/>
+        <w:t>===</w:t>
+      </w:r>
+      <w:proofErr w:type="gramStart"/>
+      <w:r>
+        <w:rPr>
+          <w:rFonts w:ascii="Consolas" w:eastAsia="Times New Roman" w:hAnsi="Consolas" w:cs="Times New Roman"/>
+          <w:color w:val="9EFFFF"/>
+          <w:sz w:val="21"/>
+          <w:szCs w:val="21"/>
+        </w:rPr>
+        <w:t>value</w:t>
+      </w:r>
       <w:r>
         <w:rPr>
           <w:rFonts w:ascii="Consolas" w:eastAsia="Times New Roman" w:hAnsi="Consolas" w:cs="Times New Roman"/>
@@ -4950,9 +4270,9 @@
           <w:sz w:val="21"/>
           <w:szCs w:val="21"/>
         </w:rPr>
-        <w:t>//</w:t>
-      </w:r>
-      <w:proofErr w:type="spellStart"/>
+        <w:t>/</w:t>
+      </w:r>
+      <w:proofErr w:type="gramEnd"/>
       <w:r>
         <w:rPr>
           <w:rFonts w:ascii="Consolas" w:eastAsia="Times New Roman" w:hAnsi="Consolas" w:cs="Times New Roman"/>
@@ -4962,9 +4282,101 @@
           <w:sz w:val="21"/>
           <w:szCs w:val="21"/>
         </w:rPr>
-        <w:t>hellw@gmail</w:t>
-      </w:r>
-      <w:proofErr w:type="spellEnd"/>
+        <w:t>/ false they are unique</w:t>
+      </w:r>
+    </w:p>
+    <w:p>
+      <w:pPr>
+        <w:rPr>
+          <w:sz w:val="28"/>
+        </w:rPr>
+      </w:pPr>
+    </w:p>
+    <w:p>
+      <w:pPr>
+        <w:rPr>
+          <w:b/>
+          <w:bCs/>
+          <w:sz w:val="28"/>
+        </w:rPr>
+      </w:pPr>
+      <w:r>
+        <w:rPr>
+          <w:sz w:val="28"/>
+        </w:rPr>
+        <w:tab/>
+      </w:r>
+      <w:r>
+        <w:rPr>
+          <w:b/>
+          <w:bCs/>
+          <w:sz w:val="28"/>
+        </w:rPr>
+        <w:t>Datatype of null is Object</w:t>
+      </w:r>
+    </w:p>
+    <w:p>
+      <w:pPr>
+        <w:rPr>
+          <w:b/>
+          <w:bCs/>
+          <w:sz w:val="28"/>
+        </w:rPr>
+      </w:pPr>
+      <w:r>
+        <w:rPr>
+          <w:b/>
+          <w:bCs/>
+          <w:sz w:val="28"/>
+        </w:rPr>
+        <w:br w:type="page"/>
+      </w:r>
+    </w:p>
+    <w:p>
+      <w:pPr>
+        <w:pStyle w:val="Heading1"/>
+      </w:pPr>
+      <w:r>
+        <w:lastRenderedPageBreak/>
+        <w:tab/>
+      </w:r>
+      <w:r>
+        <w:tab/>
+      </w:r>
+      <w:r>
+        <w:tab/>
+        <w:t>Stack and heap memory</w:t>
+      </w:r>
+    </w:p>
+    <w:p/>
+    <w:p>
+      <w:pPr>
+        <w:rPr>
+          <w:sz w:val="28"/>
+        </w:rPr>
+      </w:pPr>
+      <w:r>
+        <w:rPr>
+          <w:b/>
+          <w:bCs/>
+          <w:sz w:val="28"/>
+        </w:rPr>
+        <w:t>Stack(</w:t>
+      </w:r>
+      <w:proofErr w:type="gramStart"/>
+      <w:r>
+        <w:rPr>
+          <w:sz w:val="28"/>
+        </w:rPr>
+        <w:t xml:space="preserve">primitive)   </w:t>
+      </w:r>
+      <w:proofErr w:type="gramEnd"/>
+      <w:r>
+        <w:rPr>
+          <w:sz w:val="28"/>
+        </w:rPr>
+        <w:t xml:space="preserve">    as a copy data</w:t>
+      </w:r>
     </w:p>
     <w:p>
       <w:pPr>
@@ -4980,6 +4392,279 @@
       <w:r>
         <w:rPr>
           <w:rFonts w:ascii="Consolas" w:eastAsia="Times New Roman" w:hAnsi="Consolas" w:cs="Times New Roman"/>
+          <w:color w:val="FF9D00"/>
+          <w:sz w:val="21"/>
+          <w:szCs w:val="21"/>
+        </w:rPr>
+        <w:t>let</w:t>
+      </w:r>
+      <w:r>
+        <w:rPr>
+          <w:rFonts w:ascii="Consolas" w:eastAsia="Times New Roman" w:hAnsi="Consolas" w:cs="Times New Roman"/>
+          <w:color w:val="9EFFFF"/>
+          <w:sz w:val="21"/>
+          <w:szCs w:val="21"/>
+        </w:rPr>
+        <w:t xml:space="preserve"> </w:t>
+      </w:r>
+      <w:proofErr w:type="spellStart"/>
+      <w:proofErr w:type="gramStart"/>
+      <w:r>
+        <w:rPr>
+          <w:rFonts w:ascii="Consolas" w:eastAsia="Times New Roman" w:hAnsi="Consolas" w:cs="Times New Roman"/>
+          <w:color w:val="9EFFFF"/>
+          <w:sz w:val="21"/>
+          <w:szCs w:val="21"/>
+        </w:rPr>
+        <w:t>myname</w:t>
+      </w:r>
+      <w:proofErr w:type="spellEnd"/>
+      <w:proofErr w:type="gramEnd"/>
+      <w:r>
+        <w:rPr>
+          <w:rFonts w:ascii="Consolas" w:eastAsia="Times New Roman" w:hAnsi="Consolas" w:cs="Times New Roman"/>
+          <w:color w:val="9EFFFF"/>
+          <w:sz w:val="21"/>
+          <w:szCs w:val="21"/>
+        </w:rPr>
+        <w:t xml:space="preserve"> </w:t>
+      </w:r>
+      <w:r>
+        <w:rPr>
+          <w:rFonts w:ascii="Consolas" w:eastAsia="Times New Roman" w:hAnsi="Consolas" w:cs="Times New Roman"/>
+          <w:color w:val="FF9D00"/>
+          <w:sz w:val="21"/>
+          <w:szCs w:val="21"/>
+        </w:rPr>
+        <w:t>=</w:t>
+      </w:r>
+      <w:r>
+        <w:rPr>
+          <w:rFonts w:ascii="Consolas" w:eastAsia="Times New Roman" w:hAnsi="Consolas" w:cs="Times New Roman"/>
+          <w:color w:val="9EFFFF"/>
+          <w:sz w:val="21"/>
+          <w:szCs w:val="21"/>
+        </w:rPr>
+        <w:t xml:space="preserve"> </w:t>
+      </w:r>
+      <w:r>
+        <w:rPr>
+          <w:rFonts w:ascii="Consolas" w:eastAsia="Times New Roman" w:hAnsi="Consolas" w:cs="Times New Roman"/>
+          <w:color w:val="92FC79"/>
+          <w:sz w:val="21"/>
+          <w:szCs w:val="21"/>
+        </w:rPr>
+        <w:t>"</w:t>
+      </w:r>
+      <w:proofErr w:type="spellStart"/>
+      <w:r>
+        <w:rPr>
+          <w:rFonts w:ascii="Consolas" w:eastAsia="Times New Roman" w:hAnsi="Consolas" w:cs="Times New Roman"/>
+          <w:color w:val="A5FF90"/>
+          <w:sz w:val="21"/>
+          <w:szCs w:val="21"/>
+        </w:rPr>
+        <w:t>siddharth</w:t>
+      </w:r>
+      <w:proofErr w:type="spellEnd"/>
+      <w:r>
+        <w:rPr>
+          <w:rFonts w:ascii="Consolas" w:eastAsia="Times New Roman" w:hAnsi="Consolas" w:cs="Times New Roman"/>
+          <w:color w:val="92FC79"/>
+          <w:sz w:val="21"/>
+          <w:szCs w:val="21"/>
+        </w:rPr>
+        <w:t>"</w:t>
+      </w:r>
+    </w:p>
+    <w:p>
+      <w:pPr>
+        <w:shd w:val="clear" w:color="auto" w:fill="191830"/>
+        <w:spacing w:after="0" w:line="285" w:lineRule="atLeast"/>
+        <w:rPr>
+          <w:rFonts w:ascii="Consolas" w:eastAsia="Times New Roman" w:hAnsi="Consolas" w:cs="Times New Roman"/>
+          <w:color w:val="FFFFFF"/>
+          <w:sz w:val="21"/>
+          <w:szCs w:val="21"/>
+        </w:rPr>
+      </w:pPr>
+      <w:proofErr w:type="gramStart"/>
+      <w:r>
+        <w:rPr>
+          <w:rFonts w:ascii="Consolas" w:eastAsia="Times New Roman" w:hAnsi="Consolas" w:cs="Times New Roman"/>
+          <w:color w:val="FF9D00"/>
+          <w:sz w:val="21"/>
+          <w:szCs w:val="21"/>
+        </w:rPr>
+        <w:t>let</w:t>
+      </w:r>
+      <w:proofErr w:type="gramEnd"/>
+      <w:r>
+        <w:rPr>
+          <w:rFonts w:ascii="Consolas" w:eastAsia="Times New Roman" w:hAnsi="Consolas" w:cs="Times New Roman"/>
+          <w:color w:val="9EFFFF"/>
+          <w:sz w:val="21"/>
+          <w:szCs w:val="21"/>
+        </w:rPr>
+        <w:t xml:space="preserve"> </w:t>
+      </w:r>
+      <w:proofErr w:type="spellStart"/>
+      <w:proofErr w:type="gramStart"/>
+      <w:r>
+        <w:rPr>
+          <w:rFonts w:ascii="Consolas" w:eastAsia="Times New Roman" w:hAnsi="Consolas" w:cs="Times New Roman"/>
+          <w:color w:val="9EFFFF"/>
+          <w:sz w:val="21"/>
+          <w:szCs w:val="21"/>
+        </w:rPr>
+        <w:t>anotherName</w:t>
+      </w:r>
+      <w:proofErr w:type="spellEnd"/>
+      <w:proofErr w:type="gramEnd"/>
+      <w:r>
+        <w:rPr>
+          <w:rFonts w:ascii="Consolas" w:eastAsia="Times New Roman" w:hAnsi="Consolas" w:cs="Times New Roman"/>
+          <w:color w:val="9EFFFF"/>
+          <w:sz w:val="21"/>
+          <w:szCs w:val="21"/>
+        </w:rPr>
+        <w:t xml:space="preserve"> </w:t>
+      </w:r>
+      <w:r>
+        <w:rPr>
+          <w:rFonts w:ascii="Consolas" w:eastAsia="Times New Roman" w:hAnsi="Consolas" w:cs="Times New Roman"/>
+          <w:color w:val="FF9D00"/>
+          <w:sz w:val="21"/>
+          <w:szCs w:val="21"/>
+        </w:rPr>
+        <w:t>=</w:t>
+      </w:r>
+      <w:r>
+        <w:rPr>
+          <w:rFonts w:ascii="Consolas" w:eastAsia="Times New Roman" w:hAnsi="Consolas" w:cs="Times New Roman"/>
+          <w:color w:val="9EFFFF"/>
+          <w:sz w:val="21"/>
+          <w:szCs w:val="21"/>
+        </w:rPr>
+        <w:t xml:space="preserve"> </w:t>
+      </w:r>
+      <w:proofErr w:type="spellStart"/>
+      <w:r>
+        <w:rPr>
+          <w:rFonts w:ascii="Consolas" w:eastAsia="Times New Roman" w:hAnsi="Consolas" w:cs="Times New Roman"/>
+          <w:color w:val="9EFFFF"/>
+          <w:sz w:val="21"/>
+          <w:szCs w:val="21"/>
+        </w:rPr>
+        <w:t>myname</w:t>
+      </w:r>
+      <w:proofErr w:type="spellEnd"/>
+    </w:p>
+    <w:p>
+      <w:pPr>
+        <w:shd w:val="clear" w:color="auto" w:fill="191830"/>
+        <w:spacing w:after="0" w:line="285" w:lineRule="atLeast"/>
+        <w:rPr>
+          <w:rFonts w:ascii="Consolas" w:eastAsia="Times New Roman" w:hAnsi="Consolas" w:cs="Times New Roman"/>
+          <w:color w:val="FFFFFF"/>
+          <w:sz w:val="21"/>
+          <w:szCs w:val="21"/>
+        </w:rPr>
+      </w:pPr>
+      <w:proofErr w:type="spellStart"/>
+      <w:r>
+        <w:rPr>
+          <w:rFonts w:ascii="Consolas" w:eastAsia="Times New Roman" w:hAnsi="Consolas" w:cs="Times New Roman"/>
+          <w:color w:val="9EFFFF"/>
+          <w:sz w:val="21"/>
+          <w:szCs w:val="21"/>
+        </w:rPr>
+        <w:t>anotherName</w:t>
+      </w:r>
+      <w:proofErr w:type="spellEnd"/>
+      <w:r>
+        <w:rPr>
+          <w:rFonts w:ascii="Consolas" w:eastAsia="Times New Roman" w:hAnsi="Consolas" w:cs="Times New Roman"/>
+          <w:color w:val="FFFFFF"/>
+          <w:sz w:val="21"/>
+          <w:szCs w:val="21"/>
+        </w:rPr>
+        <w:t xml:space="preserve"> </w:t>
+      </w:r>
+      <w:r>
+        <w:rPr>
+          <w:rFonts w:ascii="Consolas" w:eastAsia="Times New Roman" w:hAnsi="Consolas" w:cs="Times New Roman"/>
+          <w:color w:val="FF9D00"/>
+          <w:sz w:val="21"/>
+          <w:szCs w:val="21"/>
+        </w:rPr>
+        <w:t>=</w:t>
+      </w:r>
+      <w:r>
+        <w:rPr>
+          <w:rFonts w:ascii="Consolas" w:eastAsia="Times New Roman" w:hAnsi="Consolas" w:cs="Times New Roman"/>
+          <w:color w:val="FFFFFF"/>
+          <w:sz w:val="21"/>
+          <w:szCs w:val="21"/>
+        </w:rPr>
+        <w:t xml:space="preserve"> </w:t>
+      </w:r>
+      <w:r>
+        <w:rPr>
+          <w:rFonts w:ascii="Consolas" w:eastAsia="Times New Roman" w:hAnsi="Consolas" w:cs="Times New Roman"/>
+          <w:color w:val="92FC79"/>
+          <w:sz w:val="21"/>
+          <w:szCs w:val="21"/>
+        </w:rPr>
+        <w:t>"</w:t>
+      </w:r>
+      <w:proofErr w:type="spellStart"/>
+      <w:r>
+        <w:rPr>
+          <w:rFonts w:ascii="Consolas" w:eastAsia="Times New Roman" w:hAnsi="Consolas" w:cs="Times New Roman"/>
+          <w:color w:val="A5FF90"/>
+          <w:sz w:val="21"/>
+          <w:szCs w:val="21"/>
+        </w:rPr>
+        <w:t>sid</w:t>
+      </w:r>
+      <w:proofErr w:type="spellEnd"/>
+      <w:r>
+        <w:rPr>
+          <w:rFonts w:ascii="Consolas" w:eastAsia="Times New Roman" w:hAnsi="Consolas" w:cs="Times New Roman"/>
+          <w:color w:val="92FC79"/>
+          <w:sz w:val="21"/>
+          <w:szCs w:val="21"/>
+        </w:rPr>
+        <w:t>"</w:t>
+      </w:r>
+    </w:p>
+    <w:p>
+      <w:pPr>
+        <w:shd w:val="clear" w:color="auto" w:fill="191830"/>
+        <w:spacing w:after="0" w:line="285" w:lineRule="atLeast"/>
+        <w:rPr>
+          <w:rFonts w:ascii="Consolas" w:eastAsia="Times New Roman" w:hAnsi="Consolas" w:cs="Times New Roman"/>
+          <w:color w:val="FFFFFF"/>
+          <w:sz w:val="21"/>
+          <w:szCs w:val="21"/>
+        </w:rPr>
+      </w:pPr>
+    </w:p>
+    <w:p>
+      <w:pPr>
+        <w:shd w:val="clear" w:color="auto" w:fill="191830"/>
+        <w:spacing w:after="0" w:line="285" w:lineRule="atLeast"/>
+        <w:rPr>
+          <w:rFonts w:ascii="Consolas" w:eastAsia="Times New Roman" w:hAnsi="Consolas" w:cs="Times New Roman"/>
+          <w:color w:val="FFFFFF"/>
+          <w:sz w:val="21"/>
+          <w:szCs w:val="21"/>
+        </w:rPr>
+      </w:pPr>
+      <w:r>
+        <w:rPr>
+          <w:rFonts w:ascii="Consolas" w:eastAsia="Times New Roman" w:hAnsi="Consolas" w:cs="Times New Roman"/>
           <w:color w:val="9EFFFF"/>
           <w:sz w:val="21"/>
           <w:szCs w:val="21"/>
@@ -5021,8 +4706,573 @@
           <w:sz w:val="21"/>
           <w:szCs w:val="21"/>
         </w:rPr>
+        <w:t>myname</w:t>
+      </w:r>
+      <w:proofErr w:type="spellEnd"/>
+      <w:r>
+        <w:rPr>
+          <w:rFonts w:ascii="Consolas" w:eastAsia="Times New Roman" w:hAnsi="Consolas" w:cs="Times New Roman"/>
+          <w:color w:val="E1EFFF"/>
+          <w:sz w:val="21"/>
+          <w:szCs w:val="21"/>
+        </w:rPr>
+        <w:t>)</w:t>
+      </w:r>
+    </w:p>
+    <w:p>
+      <w:pPr>
+        <w:shd w:val="clear" w:color="auto" w:fill="191830"/>
+        <w:spacing w:after="0" w:line="285" w:lineRule="atLeast"/>
+        <w:rPr>
+          <w:rFonts w:ascii="Consolas" w:eastAsia="Times New Roman" w:hAnsi="Consolas" w:cs="Times New Roman"/>
+          <w:color w:val="FFFFFF"/>
+          <w:sz w:val="21"/>
+          <w:szCs w:val="21"/>
+        </w:rPr>
+      </w:pPr>
+      <w:r>
+        <w:rPr>
+          <w:rFonts w:ascii="Consolas" w:eastAsia="Times New Roman" w:hAnsi="Consolas" w:cs="Times New Roman"/>
+          <w:color w:val="9EFFFF"/>
+          <w:sz w:val="21"/>
+          <w:szCs w:val="21"/>
+        </w:rPr>
+        <w:t>console</w:t>
+      </w:r>
+      <w:r>
+        <w:rPr>
+          <w:rFonts w:ascii="Consolas" w:eastAsia="Times New Roman" w:hAnsi="Consolas" w:cs="Times New Roman"/>
+          <w:color w:val="E1EFFF"/>
+          <w:sz w:val="21"/>
+          <w:szCs w:val="21"/>
+        </w:rPr>
+        <w:t>.</w:t>
+      </w:r>
+      <w:r>
+        <w:rPr>
+          <w:rFonts w:ascii="Consolas" w:eastAsia="Times New Roman" w:hAnsi="Consolas" w:cs="Times New Roman"/>
+          <w:color w:val="FAD000"/>
+          <w:sz w:val="21"/>
+          <w:szCs w:val="21"/>
+        </w:rPr>
+        <w:t>log</w:t>
+      </w:r>
+      <w:r>
+        <w:rPr>
+          <w:rFonts w:ascii="Consolas" w:eastAsia="Times New Roman" w:hAnsi="Consolas" w:cs="Times New Roman"/>
+          <w:color w:val="E1EFFF"/>
+          <w:sz w:val="21"/>
+          <w:szCs w:val="21"/>
+        </w:rPr>
+        <w:t>(</w:t>
+      </w:r>
+      <w:proofErr w:type="spellStart"/>
+      <w:r>
+        <w:rPr>
+          <w:rFonts w:ascii="Consolas" w:eastAsia="Times New Roman" w:hAnsi="Consolas" w:cs="Times New Roman"/>
+          <w:color w:val="9EFFFF"/>
+          <w:sz w:val="21"/>
+          <w:szCs w:val="21"/>
+        </w:rPr>
+        <w:t>anotherName</w:t>
+      </w:r>
+      <w:proofErr w:type="spellEnd"/>
+      <w:r>
+        <w:rPr>
+          <w:rFonts w:ascii="Consolas" w:eastAsia="Times New Roman" w:hAnsi="Consolas" w:cs="Times New Roman"/>
+          <w:color w:val="E1EFFF"/>
+          <w:sz w:val="21"/>
+          <w:szCs w:val="21"/>
+        </w:rPr>
+        <w:t>)</w:t>
+      </w:r>
+    </w:p>
+    <w:p>
+      <w:pPr>
+        <w:rPr>
+          <w:sz w:val="28"/>
+        </w:rPr>
+      </w:pPr>
+    </w:p>
+    <w:p>
+      <w:pPr>
+        <w:rPr>
+          <w:sz w:val="28"/>
+        </w:rPr>
+      </w:pPr>
+      <w:r>
+        <w:rPr>
+          <w:sz w:val="28"/>
+        </w:rPr>
+        <w:t>it doesn’t change the name of my name</w:t>
+      </w:r>
+    </w:p>
+    <w:p>
+      <w:pPr>
+        <w:rPr>
+          <w:sz w:val="28"/>
+        </w:rPr>
+      </w:pPr>
+    </w:p>
+    <w:p>
+      <w:pPr>
+        <w:rPr>
+          <w:sz w:val="28"/>
+        </w:rPr>
+      </w:pPr>
+    </w:p>
+    <w:p>
+      <w:pPr>
+        <w:rPr>
+          <w:sz w:val="28"/>
+        </w:rPr>
+      </w:pPr>
+      <w:r>
+        <w:rPr>
+          <w:sz w:val="28"/>
+        </w:rPr>
+        <w:t xml:space="preserve">and </w:t>
+      </w:r>
+      <w:r>
+        <w:rPr>
+          <w:b/>
+          <w:bCs/>
+          <w:sz w:val="28"/>
+        </w:rPr>
+        <w:t xml:space="preserve">Heap </w:t>
+      </w:r>
+      <w:proofErr w:type="gramStart"/>
+      <w:r>
+        <w:rPr>
+          <w:b/>
+          <w:bCs/>
+          <w:sz w:val="28"/>
+        </w:rPr>
+        <w:t xml:space="preserve">( </w:t>
+      </w:r>
+      <w:proofErr w:type="spellStart"/>
+      <w:r>
+        <w:rPr>
+          <w:sz w:val="28"/>
+        </w:rPr>
+        <w:t>non</w:t>
+      </w:r>
+      <w:proofErr w:type="gramEnd"/>
+      <w:r>
+        <w:rPr>
+          <w:sz w:val="28"/>
+        </w:rPr>
+        <w:t xml:space="preserve"> primitive</w:t>
+      </w:r>
+      <w:proofErr w:type="spellEnd"/>
+      <w:r>
+        <w:rPr>
+          <w:sz w:val="28"/>
+        </w:rPr>
+        <w:t>) original data</w:t>
+      </w:r>
+    </w:p>
+    <w:p>
+      <w:pPr>
+        <w:rPr>
+          <w:sz w:val="28"/>
+        </w:rPr>
+      </w:pPr>
+    </w:p>
+    <w:p>
+      <w:pPr>
+        <w:shd w:val="clear" w:color="auto" w:fill="191830"/>
+        <w:spacing w:after="0" w:line="285" w:lineRule="atLeast"/>
+        <w:rPr>
+          <w:rFonts w:ascii="Consolas" w:eastAsia="Times New Roman" w:hAnsi="Consolas" w:cs="Times New Roman"/>
+          <w:color w:val="FFFFFF"/>
+          <w:sz w:val="21"/>
+          <w:szCs w:val="21"/>
+        </w:rPr>
+      </w:pPr>
+      <w:r>
+        <w:rPr>
+          <w:rFonts w:ascii="Consolas" w:eastAsia="Times New Roman" w:hAnsi="Consolas" w:cs="Times New Roman"/>
+          <w:color w:val="FF9D00"/>
+          <w:sz w:val="21"/>
+          <w:szCs w:val="21"/>
+        </w:rPr>
+        <w:t>let</w:t>
+      </w:r>
+      <w:r>
+        <w:rPr>
+          <w:rFonts w:ascii="Consolas" w:eastAsia="Times New Roman" w:hAnsi="Consolas" w:cs="Times New Roman"/>
+          <w:color w:val="9EFFFF"/>
+          <w:sz w:val="21"/>
+          <w:szCs w:val="21"/>
+        </w:rPr>
+        <w:t xml:space="preserve"> </w:t>
+      </w:r>
+      <w:proofErr w:type="spellStart"/>
+      <w:r>
+        <w:rPr>
+          <w:rFonts w:ascii="Consolas" w:eastAsia="Times New Roman" w:hAnsi="Consolas" w:cs="Times New Roman"/>
+          <w:color w:val="9EFFFF"/>
+          <w:sz w:val="21"/>
+          <w:szCs w:val="21"/>
+        </w:rPr>
+        <w:t>UserOne</w:t>
+      </w:r>
+      <w:proofErr w:type="spellEnd"/>
+      <w:r>
+        <w:rPr>
+          <w:rFonts w:ascii="Consolas" w:eastAsia="Times New Roman" w:hAnsi="Consolas" w:cs="Times New Roman"/>
+          <w:color w:val="9EFFFF"/>
+          <w:sz w:val="21"/>
+          <w:szCs w:val="21"/>
+        </w:rPr>
+        <w:t xml:space="preserve"> </w:t>
+      </w:r>
+      <w:r>
+        <w:rPr>
+          <w:rFonts w:ascii="Consolas" w:eastAsia="Times New Roman" w:hAnsi="Consolas" w:cs="Times New Roman"/>
+          <w:color w:val="FF9D00"/>
+          <w:sz w:val="21"/>
+          <w:szCs w:val="21"/>
+        </w:rPr>
+        <w:t>=</w:t>
+      </w:r>
+      <w:r>
+        <w:rPr>
+          <w:rFonts w:ascii="Consolas" w:eastAsia="Times New Roman" w:hAnsi="Consolas" w:cs="Times New Roman"/>
+          <w:color w:val="9EFFFF"/>
+          <w:sz w:val="21"/>
+          <w:szCs w:val="21"/>
+        </w:rPr>
+        <w:t xml:space="preserve"> </w:t>
+      </w:r>
+      <w:r>
+        <w:rPr>
+          <w:rFonts w:ascii="Consolas" w:eastAsia="Times New Roman" w:hAnsi="Consolas" w:cs="Times New Roman"/>
+          <w:color w:val="E1EFFF"/>
+          <w:sz w:val="21"/>
+          <w:szCs w:val="21"/>
+        </w:rPr>
+        <w:t>{</w:t>
+      </w:r>
+    </w:p>
+    <w:p>
+      <w:pPr>
+        <w:shd w:val="clear" w:color="auto" w:fill="191830"/>
+        <w:spacing w:after="0" w:line="285" w:lineRule="atLeast"/>
+        <w:rPr>
+          <w:rFonts w:ascii="Consolas" w:eastAsia="Times New Roman" w:hAnsi="Consolas" w:cs="Times New Roman"/>
+          <w:color w:val="FFFFFF"/>
+          <w:sz w:val="21"/>
+          <w:szCs w:val="21"/>
+        </w:rPr>
+      </w:pPr>
+      <w:r>
+        <w:rPr>
+          <w:rFonts w:ascii="Consolas" w:eastAsia="Times New Roman" w:hAnsi="Consolas" w:cs="Times New Roman"/>
+          <w:color w:val="9EFFFF"/>
+          <w:sz w:val="21"/>
+          <w:szCs w:val="21"/>
+        </w:rPr>
+        <w:t xml:space="preserve">    </w:t>
+      </w:r>
+      <w:r>
+        <w:rPr>
+          <w:rFonts w:ascii="Consolas" w:eastAsia="Times New Roman" w:hAnsi="Consolas" w:cs="Times New Roman"/>
+          <w:color w:val="80FFBB"/>
+          <w:sz w:val="21"/>
+          <w:szCs w:val="21"/>
+        </w:rPr>
+        <w:t>email</w:t>
+      </w:r>
+      <w:r>
+        <w:rPr>
+          <w:rFonts w:ascii="Consolas" w:eastAsia="Times New Roman" w:hAnsi="Consolas" w:cs="Times New Roman"/>
+          <w:color w:val="E1EFFF"/>
+          <w:sz w:val="21"/>
+          <w:szCs w:val="21"/>
+        </w:rPr>
+        <w:t>:</w:t>
+      </w:r>
+      <w:r>
+        <w:rPr>
+          <w:rFonts w:ascii="Consolas" w:eastAsia="Times New Roman" w:hAnsi="Consolas" w:cs="Times New Roman"/>
+          <w:color w:val="9EFFFF"/>
+          <w:sz w:val="21"/>
+          <w:szCs w:val="21"/>
+        </w:rPr>
+        <w:t xml:space="preserve"> </w:t>
+      </w:r>
+      <w:r>
+        <w:rPr>
+          <w:rFonts w:ascii="Consolas" w:eastAsia="Times New Roman" w:hAnsi="Consolas" w:cs="Times New Roman"/>
+          <w:color w:val="92FC79"/>
+          <w:sz w:val="21"/>
+          <w:szCs w:val="21"/>
+        </w:rPr>
+        <w:t>"</w:t>
+      </w:r>
+      <w:r>
+        <w:rPr>
+          <w:rFonts w:ascii="Consolas" w:eastAsia="Times New Roman" w:hAnsi="Consolas" w:cs="Times New Roman"/>
+          <w:color w:val="A5FF90"/>
+          <w:sz w:val="21"/>
+          <w:szCs w:val="21"/>
+        </w:rPr>
+        <w:t>siddharth@gmail.com</w:t>
+      </w:r>
+      <w:r>
+        <w:rPr>
+          <w:rFonts w:ascii="Consolas" w:eastAsia="Times New Roman" w:hAnsi="Consolas" w:cs="Times New Roman"/>
+          <w:color w:val="92FC79"/>
+          <w:sz w:val="21"/>
+          <w:szCs w:val="21"/>
+        </w:rPr>
+        <w:t>"</w:t>
+      </w:r>
+      <w:r>
+        <w:rPr>
+          <w:rFonts w:ascii="Consolas" w:eastAsia="Times New Roman" w:hAnsi="Consolas" w:cs="Times New Roman"/>
+          <w:color w:val="E1EFFF"/>
+          <w:sz w:val="21"/>
+          <w:szCs w:val="21"/>
+        </w:rPr>
+        <w:t>,</w:t>
+      </w:r>
+    </w:p>
+    <w:p>
+      <w:pPr>
+        <w:shd w:val="clear" w:color="auto" w:fill="191830"/>
+        <w:spacing w:after="0" w:line="285" w:lineRule="atLeast"/>
+        <w:rPr>
+          <w:rFonts w:ascii="Consolas" w:eastAsia="Times New Roman" w:hAnsi="Consolas" w:cs="Times New Roman"/>
+          <w:color w:val="FFFFFF"/>
+          <w:sz w:val="21"/>
+          <w:szCs w:val="21"/>
+        </w:rPr>
+      </w:pPr>
+      <w:r>
+        <w:rPr>
+          <w:rFonts w:ascii="Consolas" w:eastAsia="Times New Roman" w:hAnsi="Consolas" w:cs="Times New Roman"/>
+          <w:color w:val="9EFFFF"/>
+          <w:sz w:val="21"/>
+          <w:szCs w:val="21"/>
+        </w:rPr>
+        <w:t xml:space="preserve">    </w:t>
+      </w:r>
+      <w:r>
+        <w:rPr>
+          <w:rFonts w:ascii="Consolas" w:eastAsia="Times New Roman" w:hAnsi="Consolas" w:cs="Times New Roman"/>
+          <w:color w:val="80FFBB"/>
+          <w:sz w:val="21"/>
+          <w:szCs w:val="21"/>
+        </w:rPr>
+        <w:t>pass</w:t>
+      </w:r>
+      <w:r>
+        <w:rPr>
+          <w:rFonts w:ascii="Consolas" w:eastAsia="Times New Roman" w:hAnsi="Consolas" w:cs="Times New Roman"/>
+          <w:color w:val="E1EFFF"/>
+          <w:sz w:val="21"/>
+          <w:szCs w:val="21"/>
+        </w:rPr>
+        <w:t>:</w:t>
+      </w:r>
+      <w:r>
+        <w:rPr>
+          <w:rFonts w:ascii="Consolas" w:eastAsia="Times New Roman" w:hAnsi="Consolas" w:cs="Times New Roman"/>
+          <w:color w:val="9EFFFF"/>
+          <w:sz w:val="21"/>
+          <w:szCs w:val="21"/>
+        </w:rPr>
+        <w:t xml:space="preserve"> </w:t>
+      </w:r>
+      <w:r>
+        <w:rPr>
+          <w:rFonts w:ascii="Consolas" w:eastAsia="Times New Roman" w:hAnsi="Consolas" w:cs="Times New Roman"/>
+          <w:color w:val="92FC79"/>
+          <w:sz w:val="21"/>
+          <w:szCs w:val="21"/>
+        </w:rPr>
+        <w:t>"</w:t>
+      </w:r>
+      <w:proofErr w:type="spellStart"/>
+      <w:r>
+        <w:rPr>
+          <w:rFonts w:ascii="Consolas" w:eastAsia="Times New Roman" w:hAnsi="Consolas" w:cs="Times New Roman"/>
+          <w:color w:val="A5FF90"/>
+          <w:sz w:val="21"/>
+          <w:szCs w:val="21"/>
+        </w:rPr>
+        <w:t>whatver</w:t>
+      </w:r>
+      <w:proofErr w:type="spellEnd"/>
+      <w:r>
+        <w:rPr>
+          <w:rFonts w:ascii="Consolas" w:eastAsia="Times New Roman" w:hAnsi="Consolas" w:cs="Times New Roman"/>
+          <w:color w:val="92FC79"/>
+          <w:sz w:val="21"/>
+          <w:szCs w:val="21"/>
+        </w:rPr>
+        <w:t>"</w:t>
+      </w:r>
+    </w:p>
+    <w:p>
+      <w:pPr>
+        <w:shd w:val="clear" w:color="auto" w:fill="191830"/>
+        <w:spacing w:after="0" w:line="285" w:lineRule="atLeast"/>
+        <w:rPr>
+          <w:rFonts w:ascii="Consolas" w:eastAsia="Times New Roman" w:hAnsi="Consolas" w:cs="Times New Roman"/>
+          <w:color w:val="FFFFFF"/>
+          <w:sz w:val="21"/>
+          <w:szCs w:val="21"/>
+        </w:rPr>
+      </w:pPr>
+      <w:r>
+        <w:rPr>
+          <w:rFonts w:ascii="Consolas" w:eastAsia="Times New Roman" w:hAnsi="Consolas" w:cs="Times New Roman"/>
+          <w:color w:val="E1EFFF"/>
+          <w:sz w:val="21"/>
+          <w:szCs w:val="21"/>
+        </w:rPr>
+        <w:t>}</w:t>
+      </w:r>
+    </w:p>
+    <w:p>
+      <w:pPr>
+        <w:shd w:val="clear" w:color="auto" w:fill="191830"/>
+        <w:spacing w:after="0" w:line="285" w:lineRule="atLeast"/>
+        <w:rPr>
+          <w:rFonts w:ascii="Consolas" w:eastAsia="Times New Roman" w:hAnsi="Consolas" w:cs="Times New Roman"/>
+          <w:color w:val="FFFFFF"/>
+          <w:sz w:val="21"/>
+          <w:szCs w:val="21"/>
+        </w:rPr>
+      </w:pPr>
+    </w:p>
+    <w:p>
+      <w:pPr>
+        <w:shd w:val="clear" w:color="auto" w:fill="191830"/>
+        <w:spacing w:after="0" w:line="285" w:lineRule="atLeast"/>
+        <w:rPr>
+          <w:rFonts w:ascii="Consolas" w:eastAsia="Times New Roman" w:hAnsi="Consolas" w:cs="Times New Roman"/>
+          <w:color w:val="FFFFFF"/>
+          <w:sz w:val="21"/>
+          <w:szCs w:val="21"/>
+        </w:rPr>
+      </w:pPr>
+      <w:r>
+        <w:rPr>
+          <w:rFonts w:ascii="Consolas" w:eastAsia="Times New Roman" w:hAnsi="Consolas" w:cs="Times New Roman"/>
+          <w:color w:val="FF9D00"/>
+          <w:sz w:val="21"/>
+          <w:szCs w:val="21"/>
+        </w:rPr>
+        <w:t>let</w:t>
+      </w:r>
+      <w:r>
+        <w:rPr>
+          <w:rFonts w:ascii="Consolas" w:eastAsia="Times New Roman" w:hAnsi="Consolas" w:cs="Times New Roman"/>
+          <w:color w:val="9EFFFF"/>
+          <w:sz w:val="21"/>
+          <w:szCs w:val="21"/>
+        </w:rPr>
+        <w:t xml:space="preserve"> </w:t>
+      </w:r>
+      <w:proofErr w:type="spellStart"/>
+      <w:r>
+        <w:rPr>
+          <w:rFonts w:ascii="Consolas" w:eastAsia="Times New Roman" w:hAnsi="Consolas" w:cs="Times New Roman"/>
+          <w:color w:val="9EFFFF"/>
+          <w:sz w:val="21"/>
+          <w:szCs w:val="21"/>
+        </w:rPr>
         <w:t>UserTwo</w:t>
       </w:r>
+      <w:proofErr w:type="spellEnd"/>
+      <w:r>
+        <w:rPr>
+          <w:rFonts w:ascii="Consolas" w:eastAsia="Times New Roman" w:hAnsi="Consolas" w:cs="Times New Roman"/>
+          <w:color w:val="9EFFFF"/>
+          <w:sz w:val="21"/>
+          <w:szCs w:val="21"/>
+        </w:rPr>
+        <w:t xml:space="preserve"> </w:t>
+      </w:r>
+      <w:r>
+        <w:rPr>
+          <w:rFonts w:ascii="Consolas" w:eastAsia="Times New Roman" w:hAnsi="Consolas" w:cs="Times New Roman"/>
+          <w:color w:val="FF9D00"/>
+          <w:sz w:val="21"/>
+          <w:szCs w:val="21"/>
+        </w:rPr>
+        <w:t>=</w:t>
+      </w:r>
+      <w:r>
+        <w:rPr>
+          <w:rFonts w:ascii="Consolas" w:eastAsia="Times New Roman" w:hAnsi="Consolas" w:cs="Times New Roman"/>
+          <w:color w:val="9EFFFF"/>
+          <w:sz w:val="21"/>
+          <w:szCs w:val="21"/>
+        </w:rPr>
+        <w:t xml:space="preserve"> </w:t>
+      </w:r>
+      <w:proofErr w:type="spellStart"/>
+      <w:proofErr w:type="gramStart"/>
+      <w:r>
+        <w:rPr>
+          <w:rFonts w:ascii="Consolas" w:eastAsia="Times New Roman" w:hAnsi="Consolas" w:cs="Times New Roman"/>
+          <w:color w:val="9EFFFF"/>
+          <w:sz w:val="21"/>
+          <w:szCs w:val="21"/>
+        </w:rPr>
+        <w:t>UserOne</w:t>
+      </w:r>
+      <w:proofErr w:type="spellEnd"/>
+      <w:r>
+        <w:rPr>
+          <w:rFonts w:ascii="Consolas" w:eastAsia="Times New Roman" w:hAnsi="Consolas" w:cs="Times New Roman"/>
+          <w:color w:val="E1EFFF"/>
+          <w:sz w:val="21"/>
+          <w:szCs w:val="21"/>
+        </w:rPr>
+        <w:t>;</w:t>
+      </w:r>
+      <w:proofErr w:type="gramEnd"/>
+    </w:p>
+    <w:p>
+      <w:pPr>
+        <w:shd w:val="clear" w:color="auto" w:fill="191830"/>
+        <w:spacing w:after="0" w:line="285" w:lineRule="atLeast"/>
+        <w:rPr>
+          <w:rFonts w:ascii="Consolas" w:eastAsia="Times New Roman" w:hAnsi="Consolas" w:cs="Times New Roman"/>
+          <w:color w:val="FFFFFF"/>
+          <w:sz w:val="21"/>
+          <w:szCs w:val="21"/>
+        </w:rPr>
+      </w:pPr>
+    </w:p>
+    <w:p>
+      <w:pPr>
+        <w:shd w:val="clear" w:color="auto" w:fill="191830"/>
+        <w:spacing w:after="0" w:line="285" w:lineRule="atLeast"/>
+        <w:rPr>
+          <w:rFonts w:ascii="Consolas" w:eastAsia="Times New Roman" w:hAnsi="Consolas" w:cs="Times New Roman"/>
+          <w:color w:val="FFFFFF"/>
+          <w:sz w:val="21"/>
+          <w:szCs w:val="21"/>
+        </w:rPr>
+      </w:pPr>
+      <w:proofErr w:type="spellStart"/>
+      <w:r>
+        <w:rPr>
+          <w:rFonts w:ascii="Consolas" w:eastAsia="Times New Roman" w:hAnsi="Consolas" w:cs="Times New Roman"/>
+          <w:color w:val="9EFFFF"/>
+          <w:sz w:val="21"/>
+          <w:szCs w:val="21"/>
+        </w:rPr>
+        <w:t>UserTwo</w:t>
+      </w:r>
       <w:r>
         <w:rPr>
           <w:rFonts w:ascii="Consolas" w:eastAsia="Times New Roman" w:hAnsi="Consolas" w:cs="Times New Roman"/>
@@ -5042,6 +5292,152 @@
         <w:t>email</w:t>
       </w:r>
       <w:proofErr w:type="spellEnd"/>
+      <w:r>
+        <w:rPr>
+          <w:rFonts w:ascii="Consolas" w:eastAsia="Times New Roman" w:hAnsi="Consolas" w:cs="Times New Roman"/>
+          <w:color w:val="FFFFFF"/>
+          <w:sz w:val="21"/>
+          <w:szCs w:val="21"/>
+        </w:rPr>
+        <w:t xml:space="preserve"> </w:t>
+      </w:r>
+      <w:r>
+        <w:rPr>
+          <w:rFonts w:ascii="Consolas" w:eastAsia="Times New Roman" w:hAnsi="Consolas" w:cs="Times New Roman"/>
+          <w:color w:val="FF9D00"/>
+          <w:sz w:val="21"/>
+          <w:szCs w:val="21"/>
+        </w:rPr>
+        <w:t>=</w:t>
+      </w:r>
+      <w:r>
+        <w:rPr>
+          <w:rFonts w:ascii="Consolas" w:eastAsia="Times New Roman" w:hAnsi="Consolas" w:cs="Times New Roman"/>
+          <w:color w:val="FFFFFF"/>
+          <w:sz w:val="21"/>
+          <w:szCs w:val="21"/>
+        </w:rPr>
+        <w:t xml:space="preserve"> </w:t>
+      </w:r>
+      <w:r>
+        <w:rPr>
+          <w:rFonts w:ascii="Consolas" w:eastAsia="Times New Roman" w:hAnsi="Consolas" w:cs="Times New Roman"/>
+          <w:color w:val="92FC79"/>
+          <w:sz w:val="21"/>
+          <w:szCs w:val="21"/>
+        </w:rPr>
+        <w:t>"</w:t>
+      </w:r>
+      <w:r>
+        <w:rPr>
+          <w:rFonts w:ascii="Consolas" w:eastAsia="Times New Roman" w:hAnsi="Consolas" w:cs="Times New Roman"/>
+          <w:color w:val="A5FF90"/>
+          <w:sz w:val="21"/>
+          <w:szCs w:val="21"/>
+        </w:rPr>
+        <w:t>hellw@gmail.com</w:t>
+      </w:r>
+      <w:r>
+        <w:rPr>
+          <w:rFonts w:ascii="Consolas" w:eastAsia="Times New Roman" w:hAnsi="Consolas" w:cs="Times New Roman"/>
+          <w:color w:val="92FC79"/>
+          <w:sz w:val="21"/>
+          <w:szCs w:val="21"/>
+        </w:rPr>
+        <w:t>"</w:t>
+      </w:r>
+    </w:p>
+    <w:p>
+      <w:pPr>
+        <w:shd w:val="clear" w:color="auto" w:fill="191830"/>
+        <w:spacing w:after="0" w:line="285" w:lineRule="atLeast"/>
+        <w:rPr>
+          <w:rFonts w:ascii="Consolas" w:eastAsia="Times New Roman" w:hAnsi="Consolas" w:cs="Times New Roman"/>
+          <w:color w:val="FFFFFF"/>
+          <w:sz w:val="21"/>
+          <w:szCs w:val="21"/>
+        </w:rPr>
+      </w:pPr>
+    </w:p>
+    <w:p>
+      <w:pPr>
+        <w:shd w:val="clear" w:color="auto" w:fill="191830"/>
+        <w:spacing w:after="0" w:line="285" w:lineRule="atLeast"/>
+        <w:rPr>
+          <w:rFonts w:ascii="Consolas" w:eastAsia="Times New Roman" w:hAnsi="Consolas" w:cs="Times New Roman"/>
+          <w:color w:val="FFFFFF"/>
+          <w:sz w:val="21"/>
+          <w:szCs w:val="21"/>
+        </w:rPr>
+      </w:pPr>
+      <w:proofErr w:type="gramStart"/>
+      <w:r>
+        <w:rPr>
+          <w:rFonts w:ascii="Consolas" w:eastAsia="Times New Roman" w:hAnsi="Consolas" w:cs="Times New Roman"/>
+          <w:color w:val="9EFFFF"/>
+          <w:sz w:val="21"/>
+          <w:szCs w:val="21"/>
+        </w:rPr>
+        <w:t>console</w:t>
+      </w:r>
+      <w:r>
+        <w:rPr>
+          <w:rFonts w:ascii="Consolas" w:eastAsia="Times New Roman" w:hAnsi="Consolas" w:cs="Times New Roman"/>
+          <w:color w:val="E1EFFF"/>
+          <w:sz w:val="21"/>
+          <w:szCs w:val="21"/>
+        </w:rPr>
+        <w:t>.</w:t>
+      </w:r>
+      <w:r>
+        <w:rPr>
+          <w:rFonts w:ascii="Consolas" w:eastAsia="Times New Roman" w:hAnsi="Consolas" w:cs="Times New Roman"/>
+          <w:color w:val="FAD000"/>
+          <w:sz w:val="21"/>
+          <w:szCs w:val="21"/>
+        </w:rPr>
+        <w:t>log</w:t>
+      </w:r>
+      <w:r>
+        <w:rPr>
+          <w:rFonts w:ascii="Consolas" w:eastAsia="Times New Roman" w:hAnsi="Consolas" w:cs="Times New Roman"/>
+          <w:color w:val="E1EFFF"/>
+          <w:sz w:val="21"/>
+          <w:szCs w:val="21"/>
+        </w:rPr>
+        <w:t>(</w:t>
+      </w:r>
+      <w:proofErr w:type="spellStart"/>
+      <w:proofErr w:type="gramEnd"/>
+      <w:r>
+        <w:rPr>
+          <w:rFonts w:ascii="Consolas" w:eastAsia="Times New Roman" w:hAnsi="Consolas" w:cs="Times New Roman"/>
+          <w:color w:val="9EFFFF"/>
+          <w:sz w:val="21"/>
+          <w:szCs w:val="21"/>
+        </w:rPr>
+        <w:t>UserOne</w:t>
+      </w:r>
+      <w:r>
+        <w:rPr>
+          <w:rFonts w:ascii="Consolas" w:eastAsia="Times New Roman" w:hAnsi="Consolas" w:cs="Times New Roman"/>
+          <w:color w:val="E1EFFF"/>
+          <w:sz w:val="21"/>
+          <w:szCs w:val="21"/>
+        </w:rPr>
+        <w:t>.</w:t>
+      </w:r>
+      <w:r>
+        <w:rPr>
+          <w:rFonts w:ascii="Consolas" w:eastAsia="Times New Roman" w:hAnsi="Consolas" w:cs="Times New Roman"/>
+          <w:color w:val="FAD000"/>
+          <w:sz w:val="21"/>
+          <w:szCs w:val="21"/>
+        </w:rPr>
+        <w:t>email</w:t>
+      </w:r>
+      <w:proofErr w:type="spellEnd"/>
+      <w:proofErr w:type="gramStart"/>
       <w:r>
         <w:rPr>
           <w:rFonts w:ascii="Consolas" w:eastAsia="Times New Roman" w:hAnsi="Consolas" w:cs="Times New Roman"/>
@@ -5069,9 +5465,9 @@
           <w:sz w:val="21"/>
           <w:szCs w:val="21"/>
         </w:rPr>
-        <w:t>//</w:t>
-      </w:r>
-      <w:proofErr w:type="spellStart"/>
+        <w:t>/</w:t>
+      </w:r>
+      <w:proofErr w:type="gramEnd"/>
       <w:r>
         <w:rPr>
           <w:rFonts w:ascii="Consolas" w:eastAsia="Times New Roman" w:hAnsi="Consolas" w:cs="Times New Roman"/>
@@ -5081,6 +5477,152 @@
           <w:sz w:val="21"/>
           <w:szCs w:val="21"/>
         </w:rPr>
+        <w:t>/</w:t>
+      </w:r>
+      <w:proofErr w:type="spellStart"/>
+      <w:r>
+        <w:rPr>
+          <w:rFonts w:ascii="Consolas" w:eastAsia="Times New Roman" w:hAnsi="Consolas" w:cs="Times New Roman"/>
+          <w:i/>
+          <w:iCs/>
+          <w:color w:val="B362FF"/>
+          <w:sz w:val="21"/>
+          <w:szCs w:val="21"/>
+        </w:rPr>
+        <w:t>hellw@gmail</w:t>
+      </w:r>
+      <w:proofErr w:type="spellEnd"/>
+    </w:p>
+    <w:p>
+      <w:pPr>
+        <w:shd w:val="clear" w:color="auto" w:fill="191830"/>
+        <w:spacing w:after="0" w:line="285" w:lineRule="atLeast"/>
+        <w:rPr>
+          <w:rFonts w:ascii="Consolas" w:eastAsia="Times New Roman" w:hAnsi="Consolas" w:cs="Times New Roman"/>
+          <w:color w:val="FFFFFF"/>
+          <w:sz w:val="21"/>
+          <w:szCs w:val="21"/>
+        </w:rPr>
+      </w:pPr>
+      <w:proofErr w:type="gramStart"/>
+      <w:r>
+        <w:rPr>
+          <w:rFonts w:ascii="Consolas" w:eastAsia="Times New Roman" w:hAnsi="Consolas" w:cs="Times New Roman"/>
+          <w:color w:val="9EFFFF"/>
+          <w:sz w:val="21"/>
+          <w:szCs w:val="21"/>
+        </w:rPr>
+        <w:t>console</w:t>
+      </w:r>
+      <w:r>
+        <w:rPr>
+          <w:rFonts w:ascii="Consolas" w:eastAsia="Times New Roman" w:hAnsi="Consolas" w:cs="Times New Roman"/>
+          <w:color w:val="E1EFFF"/>
+          <w:sz w:val="21"/>
+          <w:szCs w:val="21"/>
+        </w:rPr>
+        <w:t>.</w:t>
+      </w:r>
+      <w:r>
+        <w:rPr>
+          <w:rFonts w:ascii="Consolas" w:eastAsia="Times New Roman" w:hAnsi="Consolas" w:cs="Times New Roman"/>
+          <w:color w:val="FAD000"/>
+          <w:sz w:val="21"/>
+          <w:szCs w:val="21"/>
+        </w:rPr>
+        <w:t>log</w:t>
+      </w:r>
+      <w:r>
+        <w:rPr>
+          <w:rFonts w:ascii="Consolas" w:eastAsia="Times New Roman" w:hAnsi="Consolas" w:cs="Times New Roman"/>
+          <w:color w:val="E1EFFF"/>
+          <w:sz w:val="21"/>
+          <w:szCs w:val="21"/>
+        </w:rPr>
+        <w:t>(</w:t>
+      </w:r>
+      <w:proofErr w:type="spellStart"/>
+      <w:proofErr w:type="gramEnd"/>
+      <w:r>
+        <w:rPr>
+          <w:rFonts w:ascii="Consolas" w:eastAsia="Times New Roman" w:hAnsi="Consolas" w:cs="Times New Roman"/>
+          <w:color w:val="9EFFFF"/>
+          <w:sz w:val="21"/>
+          <w:szCs w:val="21"/>
+        </w:rPr>
+        <w:t>UserTwo</w:t>
+      </w:r>
+      <w:r>
+        <w:rPr>
+          <w:rFonts w:ascii="Consolas" w:eastAsia="Times New Roman" w:hAnsi="Consolas" w:cs="Times New Roman"/>
+          <w:color w:val="E1EFFF"/>
+          <w:sz w:val="21"/>
+          <w:szCs w:val="21"/>
+        </w:rPr>
+        <w:t>.</w:t>
+      </w:r>
+      <w:r>
+        <w:rPr>
+          <w:rFonts w:ascii="Consolas" w:eastAsia="Times New Roman" w:hAnsi="Consolas" w:cs="Times New Roman"/>
+          <w:color w:val="FAD000"/>
+          <w:sz w:val="21"/>
+          <w:szCs w:val="21"/>
+        </w:rPr>
+        <w:t>email</w:t>
+      </w:r>
+      <w:proofErr w:type="spellEnd"/>
+      <w:proofErr w:type="gramStart"/>
+      <w:r>
+        <w:rPr>
+          <w:rFonts w:ascii="Consolas" w:eastAsia="Times New Roman" w:hAnsi="Consolas" w:cs="Times New Roman"/>
+          <w:color w:val="E1EFFF"/>
+          <w:sz w:val="21"/>
+          <w:szCs w:val="21"/>
+        </w:rPr>
+        <w:t>)</w:t>
+      </w:r>
+      <w:r>
+        <w:rPr>
+          <w:rFonts w:ascii="Consolas" w:eastAsia="Times New Roman" w:hAnsi="Consolas" w:cs="Times New Roman"/>
+          <w:color w:val="FFFFFF"/>
+          <w:sz w:val="21"/>
+          <w:szCs w:val="21"/>
+        </w:rPr>
+        <w:t xml:space="preserve">  </w:t>
+      </w:r>
+      <w:r>
+        <w:rPr>
+          <w:rFonts w:ascii="Consolas" w:eastAsia="Times New Roman" w:hAnsi="Consolas" w:cs="Times New Roman"/>
+          <w:i/>
+          <w:iCs/>
+          <w:color w:val="B362FF"/>
+          <w:sz w:val="21"/>
+          <w:szCs w:val="21"/>
+        </w:rPr>
+        <w:t>/</w:t>
+      </w:r>
+      <w:proofErr w:type="gramEnd"/>
+      <w:r>
+        <w:rPr>
+          <w:rFonts w:ascii="Consolas" w:eastAsia="Times New Roman" w:hAnsi="Consolas" w:cs="Times New Roman"/>
+          <w:i/>
+          <w:iCs/>
+          <w:color w:val="B362FF"/>
+          <w:sz w:val="21"/>
+          <w:szCs w:val="21"/>
+        </w:rPr>
+        <w:t>/</w:t>
+      </w:r>
+      <w:proofErr w:type="spellStart"/>
+      <w:r>
+        <w:rPr>
+          <w:rFonts w:ascii="Consolas" w:eastAsia="Times New Roman" w:hAnsi="Consolas" w:cs="Times New Roman"/>
+          <w:i/>
+          <w:iCs/>
+          <w:color w:val="B362FF"/>
+          <w:sz w:val="21"/>
+          <w:szCs w:val="21"/>
+        </w:rPr>
         <w:t>hellw#gmail</w:t>
       </w:r>
       <w:proofErr w:type="spellEnd"/>
@@ -5124,6 +5666,4929 @@
         </w:rPr>
         <w:tab/>
       </w:r>
+    </w:p>
+    <w:p>
+      <w:pPr>
+        <w:rPr>
+          <w:sz w:val="28"/>
+        </w:rPr>
+      </w:pPr>
+      <w:r>
+        <w:rPr>
+          <w:sz w:val="28"/>
+        </w:rPr>
+        <w:br w:type="page"/>
+      </w:r>
+    </w:p>
+    <w:p>
+      <w:pPr>
+        <w:pStyle w:val="Heading1"/>
+      </w:pPr>
+      <w:r>
+        <w:lastRenderedPageBreak/>
+        <w:tab/>
+      </w:r>
+      <w:r>
+        <w:tab/>
+      </w:r>
+      <w:r>
+        <w:tab/>
+      </w:r>
+      <w:r>
+        <w:tab/>
+        <w:t>Strings</w:t>
+      </w:r>
+    </w:p>
+    <w:p/>
+    <w:p>
+      <w:proofErr w:type="spellStart"/>
+      <w:r>
+        <w:t>Concatination</w:t>
+      </w:r>
+      <w:proofErr w:type="spellEnd"/>
+      <w:r>
+        <w:t xml:space="preserve"> of strings should be done by </w:t>
+      </w:r>
+      <w:proofErr w:type="spellStart"/>
+      <w:r>
+        <w:t>backstrick</w:t>
+      </w:r>
+      <w:proofErr w:type="spellEnd"/>
+      <w:r>
+        <w:t xml:space="preserve"> ` ` and </w:t>
+      </w:r>
+      <w:proofErr w:type="gramStart"/>
+      <w:r>
+        <w:t>${ }</w:t>
+      </w:r>
+      <w:proofErr w:type="gramEnd"/>
+      <w:r>
+        <w:t xml:space="preserve"> to add and </w:t>
+      </w:r>
+      <w:proofErr w:type="spellStart"/>
+      <w:r>
+        <w:t>conctatinate</w:t>
+      </w:r>
+      <w:proofErr w:type="spellEnd"/>
+      <w:r>
+        <w:t xml:space="preserve"> string</w:t>
+      </w:r>
+    </w:p>
+    <w:p>
+      <w:pPr>
+        <w:shd w:val="clear" w:color="auto" w:fill="191830"/>
+        <w:spacing w:after="0" w:line="285" w:lineRule="atLeast"/>
+        <w:rPr>
+          <w:rFonts w:ascii="Consolas" w:eastAsia="Times New Roman" w:hAnsi="Consolas" w:cs="Times New Roman"/>
+          <w:color w:val="FFFFFF"/>
+          <w:sz w:val="21"/>
+          <w:szCs w:val="21"/>
+        </w:rPr>
+      </w:pPr>
+      <w:r>
+        <w:rPr>
+          <w:rFonts w:ascii="Consolas" w:eastAsia="Times New Roman" w:hAnsi="Consolas" w:cs="Times New Roman"/>
+          <w:color w:val="FF9D00"/>
+          <w:sz w:val="21"/>
+          <w:szCs w:val="21"/>
+        </w:rPr>
+        <w:t>const</w:t>
+      </w:r>
+      <w:r>
+        <w:rPr>
+          <w:rFonts w:ascii="Consolas" w:eastAsia="Times New Roman" w:hAnsi="Consolas" w:cs="Times New Roman"/>
+          <w:color w:val="9EFFFF"/>
+          <w:sz w:val="21"/>
+          <w:szCs w:val="21"/>
+        </w:rPr>
+        <w:t xml:space="preserve"> name </w:t>
+      </w:r>
+      <w:r>
+        <w:rPr>
+          <w:rFonts w:ascii="Consolas" w:eastAsia="Times New Roman" w:hAnsi="Consolas" w:cs="Times New Roman"/>
+          <w:color w:val="FF9D00"/>
+          <w:sz w:val="21"/>
+          <w:szCs w:val="21"/>
+        </w:rPr>
+        <w:t>=</w:t>
+      </w:r>
+      <w:r>
+        <w:rPr>
+          <w:rFonts w:ascii="Consolas" w:eastAsia="Times New Roman" w:hAnsi="Consolas" w:cs="Times New Roman"/>
+          <w:color w:val="9EFFFF"/>
+          <w:sz w:val="21"/>
+          <w:szCs w:val="21"/>
+        </w:rPr>
+        <w:t xml:space="preserve"> </w:t>
+      </w:r>
+      <w:r>
+        <w:rPr>
+          <w:rFonts w:ascii="Consolas" w:eastAsia="Times New Roman" w:hAnsi="Consolas" w:cs="Times New Roman"/>
+          <w:color w:val="92FC79"/>
+          <w:sz w:val="21"/>
+          <w:szCs w:val="21"/>
+        </w:rPr>
+        <w:t>"</w:t>
+      </w:r>
+      <w:proofErr w:type="spellStart"/>
+      <w:r>
+        <w:rPr>
+          <w:rFonts w:ascii="Consolas" w:eastAsia="Times New Roman" w:hAnsi="Consolas" w:cs="Times New Roman"/>
+          <w:color w:val="A5FF90"/>
+          <w:sz w:val="21"/>
+          <w:szCs w:val="21"/>
+        </w:rPr>
+        <w:t>SId</w:t>
+      </w:r>
+      <w:proofErr w:type="spellEnd"/>
+      <w:r>
+        <w:rPr>
+          <w:rFonts w:ascii="Consolas" w:eastAsia="Times New Roman" w:hAnsi="Consolas" w:cs="Times New Roman"/>
+          <w:color w:val="92FC79"/>
+          <w:sz w:val="21"/>
+          <w:szCs w:val="21"/>
+        </w:rPr>
+        <w:t>"</w:t>
+      </w:r>
+    </w:p>
+    <w:p>
+      <w:pPr>
+        <w:shd w:val="clear" w:color="auto" w:fill="191830"/>
+        <w:spacing w:after="0" w:line="285" w:lineRule="atLeast"/>
+        <w:rPr>
+          <w:rFonts w:ascii="Consolas" w:eastAsia="Times New Roman" w:hAnsi="Consolas" w:cs="Times New Roman"/>
+          <w:color w:val="FFFFFF"/>
+          <w:sz w:val="21"/>
+          <w:szCs w:val="21"/>
+        </w:rPr>
+      </w:pPr>
+      <w:r>
+        <w:rPr>
+          <w:rFonts w:ascii="Consolas" w:eastAsia="Times New Roman" w:hAnsi="Consolas" w:cs="Times New Roman"/>
+          <w:color w:val="FF9D00"/>
+          <w:sz w:val="21"/>
+          <w:szCs w:val="21"/>
+        </w:rPr>
+        <w:t>const</w:t>
+      </w:r>
+      <w:r>
+        <w:rPr>
+          <w:rFonts w:ascii="Consolas" w:eastAsia="Times New Roman" w:hAnsi="Consolas" w:cs="Times New Roman"/>
+          <w:color w:val="9EFFFF"/>
+          <w:sz w:val="21"/>
+          <w:szCs w:val="21"/>
+        </w:rPr>
+        <w:t xml:space="preserve"> height </w:t>
+      </w:r>
+      <w:r>
+        <w:rPr>
+          <w:rFonts w:ascii="Consolas" w:eastAsia="Times New Roman" w:hAnsi="Consolas" w:cs="Times New Roman"/>
+          <w:color w:val="FF9D00"/>
+          <w:sz w:val="21"/>
+          <w:szCs w:val="21"/>
+        </w:rPr>
+        <w:t>=</w:t>
+      </w:r>
+      <w:r>
+        <w:rPr>
+          <w:rFonts w:ascii="Consolas" w:eastAsia="Times New Roman" w:hAnsi="Consolas" w:cs="Times New Roman"/>
+          <w:color w:val="9EFFFF"/>
+          <w:sz w:val="21"/>
+          <w:szCs w:val="21"/>
+        </w:rPr>
+        <w:t xml:space="preserve"> </w:t>
+      </w:r>
+      <w:proofErr w:type="gramStart"/>
+      <w:r>
+        <w:rPr>
+          <w:rFonts w:ascii="Consolas" w:eastAsia="Times New Roman" w:hAnsi="Consolas" w:cs="Times New Roman"/>
+          <w:color w:val="FF628C"/>
+          <w:sz w:val="21"/>
+          <w:szCs w:val="21"/>
+        </w:rPr>
+        <w:t>44</w:t>
+      </w:r>
+      <w:r>
+        <w:rPr>
+          <w:rFonts w:ascii="Consolas" w:eastAsia="Times New Roman" w:hAnsi="Consolas" w:cs="Times New Roman"/>
+          <w:color w:val="E1EFFF"/>
+          <w:sz w:val="21"/>
+          <w:szCs w:val="21"/>
+        </w:rPr>
+        <w:t>;</w:t>
+      </w:r>
+      <w:proofErr w:type="gramEnd"/>
+    </w:p>
+    <w:p>
+      <w:pPr>
+        <w:shd w:val="clear" w:color="auto" w:fill="191830"/>
+        <w:spacing w:after="0" w:line="285" w:lineRule="atLeast"/>
+        <w:rPr>
+          <w:rFonts w:ascii="Consolas" w:eastAsia="Times New Roman" w:hAnsi="Consolas" w:cs="Times New Roman"/>
+          <w:color w:val="FFFFFF"/>
+          <w:sz w:val="21"/>
+          <w:szCs w:val="21"/>
+        </w:rPr>
+      </w:pPr>
+    </w:p>
+    <w:p>
+      <w:pPr>
+        <w:shd w:val="clear" w:color="auto" w:fill="191830"/>
+        <w:spacing w:after="0" w:line="285" w:lineRule="atLeast"/>
+        <w:rPr>
+          <w:rFonts w:ascii="Consolas" w:eastAsia="Times New Roman" w:hAnsi="Consolas" w:cs="Times New Roman"/>
+          <w:color w:val="FFFFFF"/>
+          <w:sz w:val="21"/>
+          <w:szCs w:val="21"/>
+        </w:rPr>
+      </w:pPr>
+      <w:r>
+        <w:rPr>
+          <w:rFonts w:ascii="Consolas" w:eastAsia="Times New Roman" w:hAnsi="Consolas" w:cs="Times New Roman"/>
+          <w:i/>
+          <w:iCs/>
+          <w:color w:val="B362FF"/>
+          <w:sz w:val="21"/>
+          <w:szCs w:val="21"/>
+        </w:rPr>
+        <w:t xml:space="preserve">// let </w:t>
+      </w:r>
+      <w:proofErr w:type="spellStart"/>
+      <w:r>
+        <w:rPr>
+          <w:rFonts w:ascii="Consolas" w:eastAsia="Times New Roman" w:hAnsi="Consolas" w:cs="Times New Roman"/>
+          <w:i/>
+          <w:iCs/>
+          <w:color w:val="B362FF"/>
+          <w:sz w:val="21"/>
+          <w:szCs w:val="21"/>
+        </w:rPr>
+        <w:t>nameHeight</w:t>
+      </w:r>
+      <w:proofErr w:type="spellEnd"/>
+      <w:r>
+        <w:rPr>
+          <w:rFonts w:ascii="Consolas" w:eastAsia="Times New Roman" w:hAnsi="Consolas" w:cs="Times New Roman"/>
+          <w:i/>
+          <w:iCs/>
+          <w:color w:val="B362FF"/>
+          <w:sz w:val="21"/>
+          <w:szCs w:val="21"/>
+        </w:rPr>
+        <w:t xml:space="preserve"> = name + </w:t>
+      </w:r>
+      <w:proofErr w:type="gramStart"/>
+      <w:r>
+        <w:rPr>
+          <w:rFonts w:ascii="Consolas" w:eastAsia="Times New Roman" w:hAnsi="Consolas" w:cs="Times New Roman"/>
+          <w:i/>
+          <w:iCs/>
+          <w:color w:val="B362FF"/>
+          <w:sz w:val="21"/>
+          <w:szCs w:val="21"/>
+        </w:rPr>
+        <w:t>height;</w:t>
+      </w:r>
+      <w:proofErr w:type="gramEnd"/>
+    </w:p>
+    <w:p>
+      <w:pPr>
+        <w:shd w:val="clear" w:color="auto" w:fill="191830"/>
+        <w:spacing w:after="0" w:line="285" w:lineRule="atLeast"/>
+        <w:rPr>
+          <w:rFonts w:ascii="Consolas" w:eastAsia="Times New Roman" w:hAnsi="Consolas" w:cs="Times New Roman"/>
+          <w:color w:val="FFFFFF"/>
+          <w:sz w:val="21"/>
+          <w:szCs w:val="21"/>
+        </w:rPr>
+      </w:pPr>
+    </w:p>
+    <w:p>
+      <w:pPr>
+        <w:shd w:val="clear" w:color="auto" w:fill="191830"/>
+        <w:spacing w:after="0" w:line="285" w:lineRule="atLeast"/>
+        <w:rPr>
+          <w:rFonts w:ascii="Consolas" w:eastAsia="Times New Roman" w:hAnsi="Consolas" w:cs="Times New Roman"/>
+          <w:color w:val="FFFFFF"/>
+          <w:sz w:val="21"/>
+          <w:szCs w:val="21"/>
+        </w:rPr>
+      </w:pPr>
+      <w:r>
+        <w:rPr>
+          <w:rFonts w:ascii="Consolas" w:eastAsia="Times New Roman" w:hAnsi="Consolas" w:cs="Times New Roman"/>
+          <w:i/>
+          <w:iCs/>
+          <w:color w:val="B362FF"/>
+          <w:sz w:val="21"/>
+          <w:szCs w:val="21"/>
+        </w:rPr>
+        <w:t>// console.log(</w:t>
+      </w:r>
+      <w:proofErr w:type="spellStart"/>
+      <w:r>
+        <w:rPr>
+          <w:rFonts w:ascii="Consolas" w:eastAsia="Times New Roman" w:hAnsi="Consolas" w:cs="Times New Roman"/>
+          <w:i/>
+          <w:iCs/>
+          <w:color w:val="B362FF"/>
+          <w:sz w:val="21"/>
+          <w:szCs w:val="21"/>
+        </w:rPr>
+        <w:t>nameHeighta</w:t>
+      </w:r>
+      <w:proofErr w:type="spellEnd"/>
+      <w:r>
+        <w:rPr>
+          <w:rFonts w:ascii="Consolas" w:eastAsia="Times New Roman" w:hAnsi="Consolas" w:cs="Times New Roman"/>
+          <w:i/>
+          <w:iCs/>
+          <w:color w:val="B362FF"/>
+          <w:sz w:val="21"/>
+          <w:szCs w:val="21"/>
+        </w:rPr>
+        <w:t>)</w:t>
+      </w:r>
+    </w:p>
+    <w:p>
+      <w:pPr>
+        <w:shd w:val="clear" w:color="auto" w:fill="191830"/>
+        <w:spacing w:after="240" w:line="285" w:lineRule="atLeast"/>
+        <w:rPr>
+          <w:rFonts w:ascii="Consolas" w:eastAsia="Times New Roman" w:hAnsi="Consolas" w:cs="Times New Roman"/>
+          <w:color w:val="FFFFFF"/>
+          <w:sz w:val="21"/>
+          <w:szCs w:val="21"/>
+        </w:rPr>
+      </w:pPr>
+    </w:p>
+    <w:p>
+      <w:pPr>
+        <w:shd w:val="clear" w:color="auto" w:fill="191830"/>
+        <w:spacing w:after="0" w:line="285" w:lineRule="atLeast"/>
+        <w:rPr>
+          <w:rFonts w:ascii="Consolas" w:eastAsia="Times New Roman" w:hAnsi="Consolas" w:cs="Times New Roman"/>
+          <w:color w:val="FFFFFF"/>
+          <w:sz w:val="21"/>
+          <w:szCs w:val="21"/>
+        </w:rPr>
+      </w:pPr>
+      <w:r>
+        <w:rPr>
+          <w:rFonts w:ascii="Consolas" w:eastAsia="Times New Roman" w:hAnsi="Consolas" w:cs="Times New Roman"/>
+          <w:color w:val="FF9D00"/>
+          <w:sz w:val="21"/>
+          <w:szCs w:val="21"/>
+        </w:rPr>
+        <w:t>let</w:t>
+      </w:r>
+      <w:r>
+        <w:rPr>
+          <w:rFonts w:ascii="Consolas" w:eastAsia="Times New Roman" w:hAnsi="Consolas" w:cs="Times New Roman"/>
+          <w:color w:val="9EFFFF"/>
+          <w:sz w:val="21"/>
+          <w:szCs w:val="21"/>
+        </w:rPr>
+        <w:t xml:space="preserve"> nameHeight2 </w:t>
+      </w:r>
+      <w:r>
+        <w:rPr>
+          <w:rFonts w:ascii="Consolas" w:eastAsia="Times New Roman" w:hAnsi="Consolas" w:cs="Times New Roman"/>
+          <w:color w:val="FF9D00"/>
+          <w:sz w:val="21"/>
+          <w:szCs w:val="21"/>
+        </w:rPr>
+        <w:t>=</w:t>
+      </w:r>
+      <w:r>
+        <w:rPr>
+          <w:rFonts w:ascii="Consolas" w:eastAsia="Times New Roman" w:hAnsi="Consolas" w:cs="Times New Roman"/>
+          <w:color w:val="9EFFFF"/>
+          <w:sz w:val="21"/>
+          <w:szCs w:val="21"/>
+        </w:rPr>
+        <w:t xml:space="preserve"> </w:t>
+      </w:r>
+      <w:r>
+        <w:rPr>
+          <w:rFonts w:ascii="Consolas" w:eastAsia="Times New Roman" w:hAnsi="Consolas" w:cs="Times New Roman"/>
+          <w:color w:val="3AD900"/>
+          <w:sz w:val="21"/>
+          <w:szCs w:val="21"/>
+        </w:rPr>
+        <w:t xml:space="preserve">`my name is </w:t>
+      </w:r>
+      <w:r>
+        <w:rPr>
+          <w:rFonts w:ascii="Consolas" w:eastAsia="Times New Roman" w:hAnsi="Consolas" w:cs="Times New Roman"/>
+          <w:color w:val="FFEE80"/>
+          <w:sz w:val="21"/>
+          <w:szCs w:val="21"/>
+        </w:rPr>
+        <w:t>${</w:t>
+      </w:r>
+      <w:r>
+        <w:rPr>
+          <w:rFonts w:ascii="Consolas" w:eastAsia="Times New Roman" w:hAnsi="Consolas" w:cs="Times New Roman"/>
+          <w:color w:val="9EFFFF"/>
+          <w:sz w:val="21"/>
+          <w:szCs w:val="21"/>
+        </w:rPr>
+        <w:t>name</w:t>
+      </w:r>
+      <w:r>
+        <w:rPr>
+          <w:rFonts w:ascii="Consolas" w:eastAsia="Times New Roman" w:hAnsi="Consolas" w:cs="Times New Roman"/>
+          <w:color w:val="FFEE80"/>
+          <w:sz w:val="21"/>
+          <w:szCs w:val="21"/>
+        </w:rPr>
+        <w:t>}</w:t>
+      </w:r>
+      <w:r>
+        <w:rPr>
+          <w:rFonts w:ascii="Consolas" w:eastAsia="Times New Roman" w:hAnsi="Consolas" w:cs="Times New Roman"/>
+          <w:color w:val="3AD900"/>
+          <w:sz w:val="21"/>
+          <w:szCs w:val="21"/>
+        </w:rPr>
+        <w:t xml:space="preserve"> and my height is </w:t>
+      </w:r>
+      <w:r>
+        <w:rPr>
+          <w:rFonts w:ascii="Consolas" w:eastAsia="Times New Roman" w:hAnsi="Consolas" w:cs="Times New Roman"/>
+          <w:color w:val="FFEE80"/>
+          <w:sz w:val="21"/>
+          <w:szCs w:val="21"/>
+        </w:rPr>
+        <w:t>${</w:t>
+      </w:r>
+      <w:r>
+        <w:rPr>
+          <w:rFonts w:ascii="Consolas" w:eastAsia="Times New Roman" w:hAnsi="Consolas" w:cs="Times New Roman"/>
+          <w:color w:val="9EFFFF"/>
+          <w:sz w:val="21"/>
+          <w:szCs w:val="21"/>
+        </w:rPr>
+        <w:t>height</w:t>
+      </w:r>
+      <w:r>
+        <w:rPr>
+          <w:rFonts w:ascii="Consolas" w:eastAsia="Times New Roman" w:hAnsi="Consolas" w:cs="Times New Roman"/>
+          <w:color w:val="FFEE80"/>
+          <w:sz w:val="21"/>
+          <w:szCs w:val="21"/>
+        </w:rPr>
+        <w:t>}</w:t>
+      </w:r>
+      <w:r>
+        <w:rPr>
+          <w:rFonts w:ascii="Consolas" w:eastAsia="Times New Roman" w:hAnsi="Consolas" w:cs="Times New Roman"/>
+          <w:color w:val="3AD900"/>
+          <w:sz w:val="21"/>
+          <w:szCs w:val="21"/>
+        </w:rPr>
+        <w:t>`</w:t>
+      </w:r>
+    </w:p>
+    <w:p>
+      <w:pPr>
+        <w:shd w:val="clear" w:color="auto" w:fill="191830"/>
+        <w:spacing w:after="0" w:line="285" w:lineRule="atLeast"/>
+        <w:rPr>
+          <w:rFonts w:ascii="Consolas" w:eastAsia="Times New Roman" w:hAnsi="Consolas" w:cs="Times New Roman"/>
+          <w:color w:val="FFFFFF"/>
+          <w:sz w:val="21"/>
+          <w:szCs w:val="21"/>
+        </w:rPr>
+      </w:pPr>
+    </w:p>
+    <w:p>
+      <w:pPr>
+        <w:shd w:val="clear" w:color="auto" w:fill="191830"/>
+        <w:spacing w:after="0" w:line="285" w:lineRule="atLeast"/>
+        <w:rPr>
+          <w:rFonts w:ascii="Consolas" w:eastAsia="Times New Roman" w:hAnsi="Consolas" w:cs="Times New Roman"/>
+          <w:color w:val="FFFFFF"/>
+          <w:sz w:val="21"/>
+          <w:szCs w:val="21"/>
+        </w:rPr>
+      </w:pPr>
+      <w:r>
+        <w:rPr>
+          <w:rFonts w:ascii="Consolas" w:eastAsia="Times New Roman" w:hAnsi="Consolas" w:cs="Times New Roman"/>
+          <w:color w:val="9EFFFF"/>
+          <w:sz w:val="21"/>
+          <w:szCs w:val="21"/>
+        </w:rPr>
+        <w:t>console</w:t>
+      </w:r>
+      <w:r>
+        <w:rPr>
+          <w:rFonts w:ascii="Consolas" w:eastAsia="Times New Roman" w:hAnsi="Consolas" w:cs="Times New Roman"/>
+          <w:color w:val="E1EFFF"/>
+          <w:sz w:val="21"/>
+          <w:szCs w:val="21"/>
+        </w:rPr>
+        <w:t>.</w:t>
+      </w:r>
+      <w:r>
+        <w:rPr>
+          <w:rFonts w:ascii="Consolas" w:eastAsia="Times New Roman" w:hAnsi="Consolas" w:cs="Times New Roman"/>
+          <w:color w:val="FAD000"/>
+          <w:sz w:val="21"/>
+          <w:szCs w:val="21"/>
+        </w:rPr>
+        <w:t>log</w:t>
+      </w:r>
+      <w:r>
+        <w:rPr>
+          <w:rFonts w:ascii="Consolas" w:eastAsia="Times New Roman" w:hAnsi="Consolas" w:cs="Times New Roman"/>
+          <w:color w:val="E1EFFF"/>
+          <w:sz w:val="21"/>
+          <w:szCs w:val="21"/>
+        </w:rPr>
+        <w:t>(</w:t>
+      </w:r>
+      <w:r>
+        <w:rPr>
+          <w:rFonts w:ascii="Consolas" w:eastAsia="Times New Roman" w:hAnsi="Consolas" w:cs="Times New Roman"/>
+          <w:color w:val="9EFFFF"/>
+          <w:sz w:val="21"/>
+          <w:szCs w:val="21"/>
+        </w:rPr>
+        <w:t>nameHeight2</w:t>
+      </w:r>
+      <w:r>
+        <w:rPr>
+          <w:rFonts w:ascii="Consolas" w:eastAsia="Times New Roman" w:hAnsi="Consolas" w:cs="Times New Roman"/>
+          <w:color w:val="E1EFFF"/>
+          <w:sz w:val="21"/>
+          <w:szCs w:val="21"/>
+        </w:rPr>
+        <w:t>)</w:t>
+      </w:r>
+    </w:p>
+    <w:p/>
+    <w:p>
+      <w:pPr>
+        <w:rPr>
+          <w:sz w:val="28"/>
+        </w:rPr>
+      </w:pPr>
+      <w:r>
+        <w:rPr>
+          <w:noProof/>
+          <w:sz w:val="28"/>
+        </w:rPr>
+        <w:drawing>
+          <wp:anchor distT="0" distB="0" distL="114300" distR="114300" simplePos="0" relativeHeight="251657216" behindDoc="1" locked="0" layoutInCell="1" allowOverlap="1" wp14:anchorId="669BC318" wp14:editId="5069EE06">
+            <wp:simplePos x="0" y="0"/>
+            <wp:positionH relativeFrom="column">
+              <wp:posOffset>876300</wp:posOffset>
+            </wp:positionH>
+            <wp:positionV relativeFrom="paragraph">
+              <wp:posOffset>728980</wp:posOffset>
+            </wp:positionV>
+            <wp:extent cx="4183380" cy="2740025"/>
+            <wp:effectExtent l="0" t="0" r="0" b="0"/>
+            <wp:wrapTight wrapText="bothSides">
+              <wp:wrapPolygon edited="0">
+                <wp:start x="0" y="0"/>
+                <wp:lineTo x="0" y="21475"/>
+                <wp:lineTo x="21541" y="21475"/>
+                <wp:lineTo x="21541" y="0"/>
+                <wp:lineTo x="0" y="0"/>
+              </wp:wrapPolygon>
+            </wp:wrapTight>
+            <wp:docPr id="444575985" name="Picture 1"/>
+            <wp:cNvGraphicFramePr>
+              <a:graphicFrameLocks xmlns:a="http://schemas.openxmlformats.org/drawingml/2006/main" noChangeAspect="1"/>
+            </wp:cNvGraphicFramePr>
+            <a:graphic xmlns:a="http://schemas.openxmlformats.org/drawingml/2006/main">
+              <a:graphicData uri="http://schemas.openxmlformats.org/drawingml/2006/picture">
+                <pic:pic xmlns:pic="http://schemas.openxmlformats.org/drawingml/2006/picture">
+                  <pic:nvPicPr>
+                    <pic:cNvPr id="444575985" name="Picture 444575985"/>
+                    <pic:cNvPicPr/>
+                  </pic:nvPicPr>
+                  <pic:blipFill>
+                    <a:blip r:embed="rId6">
+                      <a:extLst>
+                        <a:ext uri="{28A0092B-C50C-407E-A947-70E740481C1C}">
+                          <a14:useLocalDpi xmlns:a14="http://schemas.microsoft.com/office/drawing/2010/main" val="0"/>
+                        </a:ext>
+                      </a:extLst>
+                    </a:blip>
+                    <a:stretch>
+                      <a:fillRect/>
+                    </a:stretch>
+                  </pic:blipFill>
+                  <pic:spPr>
+                    <a:xfrm>
+                      <a:off x="0" y="0"/>
+                      <a:ext cx="4183380" cy="2740025"/>
+                    </a:xfrm>
+                    <a:prstGeom prst="rect">
+                      <a:avLst/>
+                    </a:prstGeom>
+                  </pic:spPr>
+                </pic:pic>
+              </a:graphicData>
+            </a:graphic>
+          </wp:anchor>
+        </w:drawing>
+      </w:r>
+      <w:r>
+        <w:rPr>
+          <w:sz w:val="28"/>
+        </w:rPr>
+        <w:t xml:space="preserve">strings is also an object collection of key value </w:t>
+      </w:r>
+      <w:proofErr w:type="gramStart"/>
+      <w:r>
+        <w:rPr>
+          <w:sz w:val="28"/>
+        </w:rPr>
+        <w:t>pair</w:t>
+      </w:r>
+      <w:proofErr w:type="gramEnd"/>
+    </w:p>
+    <w:p>
+      <w:pPr>
+        <w:rPr>
+          <w:sz w:val="28"/>
+        </w:rPr>
+      </w:pPr>
+    </w:p>
+    <w:p>
+      <w:pPr>
+        <w:rPr>
+          <w:sz w:val="28"/>
+        </w:rPr>
+      </w:pPr>
+    </w:p>
+    <w:p>
+      <w:pPr>
+        <w:rPr>
+          <w:sz w:val="28"/>
+        </w:rPr>
+      </w:pPr>
+    </w:p>
+    <w:p>
+      <w:pPr>
+        <w:rPr>
+          <w:sz w:val="28"/>
+        </w:rPr>
+      </w:pPr>
+    </w:p>
+    <w:p>
+      <w:pPr>
+        <w:rPr>
+          <w:sz w:val="28"/>
+        </w:rPr>
+      </w:pPr>
+    </w:p>
+    <w:p>
+      <w:pPr>
+        <w:rPr>
+          <w:sz w:val="28"/>
+        </w:rPr>
+      </w:pPr>
+    </w:p>
+    <w:p>
+      <w:pPr>
+        <w:rPr>
+          <w:sz w:val="28"/>
+        </w:rPr>
+      </w:pPr>
+    </w:p>
+    <w:p>
+      <w:pPr>
+        <w:rPr>
+          <w:sz w:val="28"/>
+        </w:rPr>
+      </w:pPr>
+    </w:p>
+    <w:p>
+      <w:pPr>
+        <w:rPr>
+          <w:sz w:val="28"/>
+        </w:rPr>
+      </w:pPr>
+    </w:p>
+    <w:p>
+      <w:pPr>
+        <w:shd w:val="clear" w:color="auto" w:fill="191830"/>
+        <w:spacing w:after="0" w:line="285" w:lineRule="atLeast"/>
+        <w:rPr>
+          <w:rFonts w:ascii="Consolas" w:eastAsia="Times New Roman" w:hAnsi="Consolas" w:cs="Times New Roman"/>
+          <w:color w:val="FFFFFF"/>
+          <w:sz w:val="21"/>
+          <w:szCs w:val="21"/>
+        </w:rPr>
+      </w:pPr>
+    </w:p>
+    <w:p>
+      <w:pPr>
+        <w:shd w:val="clear" w:color="auto" w:fill="191830"/>
+        <w:spacing w:after="0" w:line="285" w:lineRule="atLeast"/>
+        <w:rPr>
+          <w:rFonts w:ascii="Consolas" w:eastAsia="Times New Roman" w:hAnsi="Consolas" w:cs="Times New Roman"/>
+          <w:color w:val="FFFFFF"/>
+          <w:sz w:val="21"/>
+          <w:szCs w:val="21"/>
+        </w:rPr>
+      </w:pPr>
+      <w:r>
+        <w:rPr>
+          <w:rFonts w:ascii="Consolas" w:eastAsia="Times New Roman" w:hAnsi="Consolas" w:cs="Times New Roman"/>
+          <w:color w:val="FF9D00"/>
+          <w:sz w:val="21"/>
+          <w:szCs w:val="21"/>
+        </w:rPr>
+        <w:t>let</w:t>
+      </w:r>
+      <w:r>
+        <w:rPr>
+          <w:rFonts w:ascii="Consolas" w:eastAsia="Times New Roman" w:hAnsi="Consolas" w:cs="Times New Roman"/>
+          <w:color w:val="9EFFFF"/>
+          <w:sz w:val="21"/>
+          <w:szCs w:val="21"/>
+        </w:rPr>
+        <w:t xml:space="preserve"> </w:t>
+      </w:r>
+      <w:proofErr w:type="spellStart"/>
+      <w:r>
+        <w:rPr>
+          <w:rFonts w:ascii="Consolas" w:eastAsia="Times New Roman" w:hAnsi="Consolas" w:cs="Times New Roman"/>
+          <w:color w:val="9EFFFF"/>
+          <w:sz w:val="21"/>
+          <w:szCs w:val="21"/>
+        </w:rPr>
+        <w:t>gameScore</w:t>
+      </w:r>
+      <w:proofErr w:type="spellEnd"/>
+      <w:r>
+        <w:rPr>
+          <w:rFonts w:ascii="Consolas" w:eastAsia="Times New Roman" w:hAnsi="Consolas" w:cs="Times New Roman"/>
+          <w:color w:val="9EFFFF"/>
+          <w:sz w:val="21"/>
+          <w:szCs w:val="21"/>
+        </w:rPr>
+        <w:t xml:space="preserve"> </w:t>
+      </w:r>
+      <w:r>
+        <w:rPr>
+          <w:rFonts w:ascii="Consolas" w:eastAsia="Times New Roman" w:hAnsi="Consolas" w:cs="Times New Roman"/>
+          <w:color w:val="FF9D00"/>
+          <w:sz w:val="21"/>
+          <w:szCs w:val="21"/>
+        </w:rPr>
+        <w:t>=</w:t>
+      </w:r>
+      <w:r>
+        <w:rPr>
+          <w:rFonts w:ascii="Consolas" w:eastAsia="Times New Roman" w:hAnsi="Consolas" w:cs="Times New Roman"/>
+          <w:color w:val="9EFFFF"/>
+          <w:sz w:val="21"/>
+          <w:szCs w:val="21"/>
+        </w:rPr>
+        <w:t xml:space="preserve"> </w:t>
+      </w:r>
+      <w:r>
+        <w:rPr>
+          <w:rFonts w:ascii="Consolas" w:eastAsia="Times New Roman" w:hAnsi="Consolas" w:cs="Times New Roman"/>
+          <w:color w:val="FF9D00"/>
+          <w:sz w:val="21"/>
+          <w:szCs w:val="21"/>
+        </w:rPr>
+        <w:t>new</w:t>
+      </w:r>
+      <w:r>
+        <w:rPr>
+          <w:rFonts w:ascii="Consolas" w:eastAsia="Times New Roman" w:hAnsi="Consolas" w:cs="Times New Roman"/>
+          <w:color w:val="9EFFFF"/>
+          <w:sz w:val="21"/>
+          <w:szCs w:val="21"/>
+        </w:rPr>
+        <w:t xml:space="preserve"> </w:t>
+      </w:r>
+      <w:r>
+        <w:rPr>
+          <w:rFonts w:ascii="Consolas" w:eastAsia="Times New Roman" w:hAnsi="Consolas" w:cs="Times New Roman"/>
+          <w:color w:val="FAD000"/>
+          <w:sz w:val="21"/>
+          <w:szCs w:val="21"/>
+        </w:rPr>
+        <w:t>String</w:t>
+      </w:r>
+      <w:r>
+        <w:rPr>
+          <w:rFonts w:ascii="Consolas" w:eastAsia="Times New Roman" w:hAnsi="Consolas" w:cs="Times New Roman"/>
+          <w:color w:val="9EFFFF"/>
+          <w:sz w:val="21"/>
+          <w:szCs w:val="21"/>
+        </w:rPr>
+        <w:t xml:space="preserve"> </w:t>
+      </w:r>
+      <w:r>
+        <w:rPr>
+          <w:rFonts w:ascii="Consolas" w:eastAsia="Times New Roman" w:hAnsi="Consolas" w:cs="Times New Roman"/>
+          <w:color w:val="E1EFFF"/>
+          <w:sz w:val="21"/>
+          <w:szCs w:val="21"/>
+        </w:rPr>
+        <w:t>(</w:t>
+      </w:r>
+      <w:r>
+        <w:rPr>
+          <w:rFonts w:ascii="Consolas" w:eastAsia="Times New Roman" w:hAnsi="Consolas" w:cs="Times New Roman"/>
+          <w:color w:val="92FC79"/>
+          <w:sz w:val="21"/>
+          <w:szCs w:val="21"/>
+        </w:rPr>
+        <w:t>"</w:t>
+      </w:r>
+      <w:r>
+        <w:rPr>
+          <w:rFonts w:ascii="Consolas" w:eastAsia="Times New Roman" w:hAnsi="Consolas" w:cs="Times New Roman"/>
+          <w:color w:val="A5FF90"/>
+          <w:sz w:val="21"/>
+          <w:szCs w:val="21"/>
+        </w:rPr>
+        <w:t>hello</w:t>
+      </w:r>
+      <w:r>
+        <w:rPr>
+          <w:rFonts w:ascii="Consolas" w:eastAsia="Times New Roman" w:hAnsi="Consolas" w:cs="Times New Roman"/>
+          <w:color w:val="92FC79"/>
+          <w:sz w:val="21"/>
+          <w:szCs w:val="21"/>
+        </w:rPr>
+        <w:t>"</w:t>
+      </w:r>
+      <w:r>
+        <w:rPr>
+          <w:rFonts w:ascii="Consolas" w:eastAsia="Times New Roman" w:hAnsi="Consolas" w:cs="Times New Roman"/>
+          <w:color w:val="E1EFFF"/>
+          <w:sz w:val="21"/>
+          <w:szCs w:val="21"/>
+        </w:rPr>
+        <w:t>)</w:t>
+      </w:r>
+    </w:p>
+    <w:p>
+      <w:pPr>
+        <w:shd w:val="clear" w:color="auto" w:fill="191830"/>
+        <w:spacing w:after="0" w:line="285" w:lineRule="atLeast"/>
+        <w:rPr>
+          <w:rFonts w:ascii="Consolas" w:eastAsia="Times New Roman" w:hAnsi="Consolas" w:cs="Times New Roman"/>
+          <w:color w:val="FFFFFF"/>
+          <w:sz w:val="21"/>
+          <w:szCs w:val="21"/>
+        </w:rPr>
+      </w:pPr>
+    </w:p>
+    <w:p>
+      <w:pPr>
+        <w:shd w:val="clear" w:color="auto" w:fill="191830"/>
+        <w:spacing w:after="0" w:line="285" w:lineRule="atLeast"/>
+        <w:rPr>
+          <w:rFonts w:ascii="Consolas" w:eastAsia="Times New Roman" w:hAnsi="Consolas" w:cs="Times New Roman"/>
+          <w:color w:val="FFFFFF"/>
+          <w:sz w:val="21"/>
+          <w:szCs w:val="21"/>
+        </w:rPr>
+      </w:pPr>
+      <w:r>
+        <w:rPr>
+          <w:rFonts w:ascii="Consolas" w:eastAsia="Times New Roman" w:hAnsi="Consolas" w:cs="Times New Roman"/>
+          <w:color w:val="9EFFFF"/>
+          <w:sz w:val="21"/>
+          <w:szCs w:val="21"/>
+        </w:rPr>
+        <w:t>console</w:t>
+      </w:r>
+      <w:r>
+        <w:rPr>
+          <w:rFonts w:ascii="Consolas" w:eastAsia="Times New Roman" w:hAnsi="Consolas" w:cs="Times New Roman"/>
+          <w:color w:val="E1EFFF"/>
+          <w:sz w:val="21"/>
+          <w:szCs w:val="21"/>
+        </w:rPr>
+        <w:t>.</w:t>
+      </w:r>
+      <w:r>
+        <w:rPr>
+          <w:rFonts w:ascii="Consolas" w:eastAsia="Times New Roman" w:hAnsi="Consolas" w:cs="Times New Roman"/>
+          <w:color w:val="FAD000"/>
+          <w:sz w:val="21"/>
+          <w:szCs w:val="21"/>
+        </w:rPr>
+        <w:t>log</w:t>
+      </w:r>
+      <w:r>
+        <w:rPr>
+          <w:rFonts w:ascii="Consolas" w:eastAsia="Times New Roman" w:hAnsi="Consolas" w:cs="Times New Roman"/>
+          <w:color w:val="E1EFFF"/>
+          <w:sz w:val="21"/>
+          <w:szCs w:val="21"/>
+        </w:rPr>
+        <w:t>(</w:t>
+      </w:r>
+      <w:proofErr w:type="spellStart"/>
+      <w:r>
+        <w:rPr>
+          <w:rFonts w:ascii="Consolas" w:eastAsia="Times New Roman" w:hAnsi="Consolas" w:cs="Times New Roman"/>
+          <w:color w:val="9EFFFF"/>
+          <w:sz w:val="21"/>
+          <w:szCs w:val="21"/>
+        </w:rPr>
+        <w:t>gameScore</w:t>
+      </w:r>
+      <w:proofErr w:type="spellEnd"/>
+      <w:r>
+        <w:rPr>
+          <w:rFonts w:ascii="Consolas" w:eastAsia="Times New Roman" w:hAnsi="Consolas" w:cs="Times New Roman"/>
+          <w:color w:val="E1EFFF"/>
+          <w:sz w:val="21"/>
+          <w:szCs w:val="21"/>
+        </w:rPr>
+        <w:t>)</w:t>
+      </w:r>
+    </w:p>
+    <w:p>
+      <w:pPr>
+        <w:rPr>
+          <w:sz w:val="28"/>
+        </w:rPr>
+      </w:pPr>
+      <w:r>
+        <w:rPr>
+          <w:sz w:val="28"/>
+        </w:rPr>
+        <w:t xml:space="preserve">defining a string. Normal string also </w:t>
+      </w:r>
+      <w:proofErr w:type="gramStart"/>
+      <w:r>
+        <w:rPr>
+          <w:sz w:val="28"/>
+        </w:rPr>
+        <w:t>look</w:t>
+      </w:r>
+      <w:proofErr w:type="gramEnd"/>
+      <w:r>
+        <w:rPr>
+          <w:sz w:val="28"/>
+        </w:rPr>
+        <w:t xml:space="preserve"> like this in background </w:t>
+      </w:r>
+    </w:p>
+    <w:p>
+      <w:pPr>
+        <w:shd w:val="clear" w:color="auto" w:fill="191830"/>
+        <w:spacing w:after="0" w:line="285" w:lineRule="atLeast"/>
+        <w:rPr>
+          <w:rFonts w:ascii="Consolas" w:eastAsia="Times New Roman" w:hAnsi="Consolas" w:cs="Times New Roman"/>
+          <w:color w:val="FFFFFF"/>
+          <w:sz w:val="21"/>
+          <w:szCs w:val="21"/>
+        </w:rPr>
+      </w:pPr>
+      <w:r>
+        <w:rPr>
+          <w:rFonts w:ascii="Consolas" w:eastAsia="Times New Roman" w:hAnsi="Consolas" w:cs="Times New Roman"/>
+          <w:color w:val="FF9D00"/>
+          <w:sz w:val="21"/>
+          <w:szCs w:val="21"/>
+        </w:rPr>
+        <w:lastRenderedPageBreak/>
+        <w:t>let</w:t>
+      </w:r>
+      <w:r>
+        <w:rPr>
+          <w:rFonts w:ascii="Consolas" w:eastAsia="Times New Roman" w:hAnsi="Consolas" w:cs="Times New Roman"/>
+          <w:color w:val="9EFFFF"/>
+          <w:sz w:val="21"/>
+          <w:szCs w:val="21"/>
+        </w:rPr>
+        <w:t xml:space="preserve"> </w:t>
+      </w:r>
+      <w:proofErr w:type="spellStart"/>
+      <w:r>
+        <w:rPr>
+          <w:rFonts w:ascii="Consolas" w:eastAsia="Times New Roman" w:hAnsi="Consolas" w:cs="Times New Roman"/>
+          <w:color w:val="9EFFFF"/>
+          <w:sz w:val="21"/>
+          <w:szCs w:val="21"/>
+        </w:rPr>
+        <w:t>gameScore</w:t>
+      </w:r>
+      <w:proofErr w:type="spellEnd"/>
+      <w:r>
+        <w:rPr>
+          <w:rFonts w:ascii="Consolas" w:eastAsia="Times New Roman" w:hAnsi="Consolas" w:cs="Times New Roman"/>
+          <w:color w:val="9EFFFF"/>
+          <w:sz w:val="21"/>
+          <w:szCs w:val="21"/>
+        </w:rPr>
+        <w:t xml:space="preserve"> </w:t>
+      </w:r>
+      <w:r>
+        <w:rPr>
+          <w:rFonts w:ascii="Consolas" w:eastAsia="Times New Roman" w:hAnsi="Consolas" w:cs="Times New Roman"/>
+          <w:color w:val="FF9D00"/>
+          <w:sz w:val="21"/>
+          <w:szCs w:val="21"/>
+        </w:rPr>
+        <w:t>=</w:t>
+      </w:r>
+      <w:r>
+        <w:rPr>
+          <w:rFonts w:ascii="Consolas" w:eastAsia="Times New Roman" w:hAnsi="Consolas" w:cs="Times New Roman"/>
+          <w:color w:val="9EFFFF"/>
+          <w:sz w:val="21"/>
+          <w:szCs w:val="21"/>
+        </w:rPr>
+        <w:t xml:space="preserve"> </w:t>
+      </w:r>
+      <w:r>
+        <w:rPr>
+          <w:rFonts w:ascii="Consolas" w:eastAsia="Times New Roman" w:hAnsi="Consolas" w:cs="Times New Roman"/>
+          <w:color w:val="FF9D00"/>
+          <w:sz w:val="21"/>
+          <w:szCs w:val="21"/>
+        </w:rPr>
+        <w:t>new</w:t>
+      </w:r>
+      <w:r>
+        <w:rPr>
+          <w:rFonts w:ascii="Consolas" w:eastAsia="Times New Roman" w:hAnsi="Consolas" w:cs="Times New Roman"/>
+          <w:color w:val="9EFFFF"/>
+          <w:sz w:val="21"/>
+          <w:szCs w:val="21"/>
+        </w:rPr>
+        <w:t xml:space="preserve"> </w:t>
+      </w:r>
+      <w:r>
+        <w:rPr>
+          <w:rFonts w:ascii="Consolas" w:eastAsia="Times New Roman" w:hAnsi="Consolas" w:cs="Times New Roman"/>
+          <w:color w:val="FAD000"/>
+          <w:sz w:val="21"/>
+          <w:szCs w:val="21"/>
+        </w:rPr>
+        <w:t>String</w:t>
+      </w:r>
+      <w:r>
+        <w:rPr>
+          <w:rFonts w:ascii="Consolas" w:eastAsia="Times New Roman" w:hAnsi="Consolas" w:cs="Times New Roman"/>
+          <w:color w:val="9EFFFF"/>
+          <w:sz w:val="21"/>
+          <w:szCs w:val="21"/>
+        </w:rPr>
+        <w:t xml:space="preserve"> </w:t>
+      </w:r>
+      <w:r>
+        <w:rPr>
+          <w:rFonts w:ascii="Consolas" w:eastAsia="Times New Roman" w:hAnsi="Consolas" w:cs="Times New Roman"/>
+          <w:color w:val="E1EFFF"/>
+          <w:sz w:val="21"/>
+          <w:szCs w:val="21"/>
+        </w:rPr>
+        <w:t>(</w:t>
+      </w:r>
+      <w:r>
+        <w:rPr>
+          <w:rFonts w:ascii="Consolas" w:eastAsia="Times New Roman" w:hAnsi="Consolas" w:cs="Times New Roman"/>
+          <w:color w:val="92FC79"/>
+          <w:sz w:val="21"/>
+          <w:szCs w:val="21"/>
+        </w:rPr>
+        <w:t>"</w:t>
+      </w:r>
+      <w:r>
+        <w:rPr>
+          <w:rFonts w:ascii="Consolas" w:eastAsia="Times New Roman" w:hAnsi="Consolas" w:cs="Times New Roman"/>
+          <w:color w:val="A5FF90"/>
+          <w:sz w:val="21"/>
+          <w:szCs w:val="21"/>
+        </w:rPr>
+        <w:t>hello</w:t>
+      </w:r>
+      <w:r>
+        <w:rPr>
+          <w:rFonts w:ascii="Consolas" w:eastAsia="Times New Roman" w:hAnsi="Consolas" w:cs="Times New Roman"/>
+          <w:color w:val="92FC79"/>
+          <w:sz w:val="21"/>
+          <w:szCs w:val="21"/>
+        </w:rPr>
+        <w:t>"</w:t>
+      </w:r>
+      <w:r>
+        <w:rPr>
+          <w:rFonts w:ascii="Consolas" w:eastAsia="Times New Roman" w:hAnsi="Consolas" w:cs="Times New Roman"/>
+          <w:color w:val="E1EFFF"/>
+          <w:sz w:val="21"/>
+          <w:szCs w:val="21"/>
+        </w:rPr>
+        <w:t>)</w:t>
+      </w:r>
+    </w:p>
+    <w:p>
+      <w:pPr>
+        <w:shd w:val="clear" w:color="auto" w:fill="191830"/>
+        <w:spacing w:after="0" w:line="285" w:lineRule="atLeast"/>
+        <w:rPr>
+          <w:rFonts w:ascii="Consolas" w:eastAsia="Times New Roman" w:hAnsi="Consolas" w:cs="Times New Roman"/>
+          <w:color w:val="FFFFFF"/>
+          <w:sz w:val="21"/>
+          <w:szCs w:val="21"/>
+        </w:rPr>
+      </w:pPr>
+    </w:p>
+    <w:p>
+      <w:pPr>
+        <w:shd w:val="clear" w:color="auto" w:fill="191830"/>
+        <w:spacing w:after="0" w:line="285" w:lineRule="atLeast"/>
+        <w:rPr>
+          <w:rFonts w:ascii="Consolas" w:eastAsia="Times New Roman" w:hAnsi="Consolas" w:cs="Times New Roman"/>
+          <w:color w:val="FFFFFF"/>
+          <w:sz w:val="21"/>
+          <w:szCs w:val="21"/>
+        </w:rPr>
+      </w:pPr>
+      <w:r>
+        <w:rPr>
+          <w:rFonts w:ascii="Consolas" w:eastAsia="Times New Roman" w:hAnsi="Consolas" w:cs="Times New Roman"/>
+          <w:color w:val="9EFFFF"/>
+          <w:sz w:val="21"/>
+          <w:szCs w:val="21"/>
+        </w:rPr>
+        <w:t>console</w:t>
+      </w:r>
+      <w:r>
+        <w:rPr>
+          <w:rFonts w:ascii="Consolas" w:eastAsia="Times New Roman" w:hAnsi="Consolas" w:cs="Times New Roman"/>
+          <w:color w:val="E1EFFF"/>
+          <w:sz w:val="21"/>
+          <w:szCs w:val="21"/>
+        </w:rPr>
+        <w:t>.</w:t>
+      </w:r>
+      <w:r>
+        <w:rPr>
+          <w:rFonts w:ascii="Consolas" w:eastAsia="Times New Roman" w:hAnsi="Consolas" w:cs="Times New Roman"/>
+          <w:color w:val="FAD000"/>
+          <w:sz w:val="21"/>
+          <w:szCs w:val="21"/>
+        </w:rPr>
+        <w:t>log</w:t>
+      </w:r>
+      <w:r>
+        <w:rPr>
+          <w:rFonts w:ascii="Consolas" w:eastAsia="Times New Roman" w:hAnsi="Consolas" w:cs="Times New Roman"/>
+          <w:color w:val="E1EFFF"/>
+          <w:sz w:val="21"/>
+          <w:szCs w:val="21"/>
+        </w:rPr>
+        <w:t>(</w:t>
+      </w:r>
+      <w:proofErr w:type="spellStart"/>
+      <w:r>
+        <w:rPr>
+          <w:rFonts w:ascii="Consolas" w:eastAsia="Times New Roman" w:hAnsi="Consolas" w:cs="Times New Roman"/>
+          <w:color w:val="9EFFFF"/>
+          <w:sz w:val="21"/>
+          <w:szCs w:val="21"/>
+        </w:rPr>
+        <w:t>gameScore</w:t>
+      </w:r>
+      <w:proofErr w:type="spellEnd"/>
+      <w:r>
+        <w:rPr>
+          <w:rFonts w:ascii="Consolas" w:eastAsia="Times New Roman" w:hAnsi="Consolas" w:cs="Times New Roman"/>
+          <w:color w:val="E1EFFF"/>
+          <w:sz w:val="21"/>
+          <w:szCs w:val="21"/>
+        </w:rPr>
+        <w:t>)</w:t>
+      </w:r>
+    </w:p>
+    <w:p>
+      <w:pPr>
+        <w:shd w:val="clear" w:color="auto" w:fill="191830"/>
+        <w:spacing w:after="0" w:line="285" w:lineRule="atLeast"/>
+        <w:rPr>
+          <w:rFonts w:ascii="Consolas" w:eastAsia="Times New Roman" w:hAnsi="Consolas" w:cs="Times New Roman"/>
+          <w:color w:val="FFFFFF"/>
+          <w:sz w:val="21"/>
+          <w:szCs w:val="21"/>
+        </w:rPr>
+      </w:pPr>
+    </w:p>
+    <w:p>
+      <w:pPr>
+        <w:shd w:val="clear" w:color="auto" w:fill="191830"/>
+        <w:spacing w:after="0" w:line="285" w:lineRule="atLeast"/>
+        <w:rPr>
+          <w:rFonts w:ascii="Consolas" w:eastAsia="Times New Roman" w:hAnsi="Consolas" w:cs="Times New Roman"/>
+          <w:color w:val="FFFFFF"/>
+          <w:sz w:val="21"/>
+          <w:szCs w:val="21"/>
+        </w:rPr>
+      </w:pPr>
+      <w:r>
+        <w:rPr>
+          <w:rFonts w:ascii="Consolas" w:eastAsia="Times New Roman" w:hAnsi="Consolas" w:cs="Times New Roman"/>
+          <w:color w:val="9EFFFF"/>
+          <w:sz w:val="21"/>
+          <w:szCs w:val="21"/>
+        </w:rPr>
+        <w:t>console</w:t>
+      </w:r>
+      <w:r>
+        <w:rPr>
+          <w:rFonts w:ascii="Consolas" w:eastAsia="Times New Roman" w:hAnsi="Consolas" w:cs="Times New Roman"/>
+          <w:color w:val="E1EFFF"/>
+          <w:sz w:val="21"/>
+          <w:szCs w:val="21"/>
+        </w:rPr>
+        <w:t>.</w:t>
+      </w:r>
+      <w:r>
+        <w:rPr>
+          <w:rFonts w:ascii="Consolas" w:eastAsia="Times New Roman" w:hAnsi="Consolas" w:cs="Times New Roman"/>
+          <w:color w:val="FAD000"/>
+          <w:sz w:val="21"/>
+          <w:szCs w:val="21"/>
+        </w:rPr>
+        <w:t>log</w:t>
+      </w:r>
+      <w:r>
+        <w:rPr>
+          <w:rFonts w:ascii="Consolas" w:eastAsia="Times New Roman" w:hAnsi="Consolas" w:cs="Times New Roman"/>
+          <w:color w:val="E1EFFF"/>
+          <w:sz w:val="21"/>
+          <w:szCs w:val="21"/>
+        </w:rPr>
+        <w:t>(</w:t>
+      </w:r>
+      <w:proofErr w:type="spellStart"/>
+      <w:proofErr w:type="gramStart"/>
+      <w:r>
+        <w:rPr>
+          <w:rFonts w:ascii="Consolas" w:eastAsia="Times New Roman" w:hAnsi="Consolas" w:cs="Times New Roman"/>
+          <w:color w:val="9EFFFF"/>
+          <w:sz w:val="21"/>
+          <w:szCs w:val="21"/>
+        </w:rPr>
+        <w:t>gameScore</w:t>
+      </w:r>
+      <w:proofErr w:type="spellEnd"/>
+      <w:r>
+        <w:rPr>
+          <w:rFonts w:ascii="Consolas" w:eastAsia="Times New Roman" w:hAnsi="Consolas" w:cs="Times New Roman"/>
+          <w:color w:val="E1EFFF"/>
+          <w:sz w:val="21"/>
+          <w:szCs w:val="21"/>
+        </w:rPr>
+        <w:t>[</w:t>
+      </w:r>
+      <w:proofErr w:type="gramEnd"/>
+      <w:r>
+        <w:rPr>
+          <w:rFonts w:ascii="Consolas" w:eastAsia="Times New Roman" w:hAnsi="Consolas" w:cs="Times New Roman"/>
+          <w:color w:val="FF628C"/>
+          <w:sz w:val="21"/>
+          <w:szCs w:val="21"/>
+        </w:rPr>
+        <w:t>0</w:t>
+      </w:r>
+      <w:r>
+        <w:rPr>
+          <w:rFonts w:ascii="Consolas" w:eastAsia="Times New Roman" w:hAnsi="Consolas" w:cs="Times New Roman"/>
+          <w:color w:val="E1EFFF"/>
+          <w:sz w:val="21"/>
+          <w:szCs w:val="21"/>
+        </w:rPr>
+        <w:t>])</w:t>
+      </w:r>
+    </w:p>
+    <w:p>
+      <w:pPr>
+        <w:shd w:val="clear" w:color="auto" w:fill="191830"/>
+        <w:spacing w:after="0" w:line="285" w:lineRule="atLeast"/>
+        <w:rPr>
+          <w:rFonts w:ascii="Consolas" w:eastAsia="Times New Roman" w:hAnsi="Consolas" w:cs="Times New Roman"/>
+          <w:color w:val="FFFFFF"/>
+          <w:sz w:val="21"/>
+          <w:szCs w:val="21"/>
+        </w:rPr>
+      </w:pPr>
+      <w:r>
+        <w:rPr>
+          <w:rFonts w:ascii="Consolas" w:eastAsia="Times New Roman" w:hAnsi="Consolas" w:cs="Times New Roman"/>
+          <w:color w:val="9EFFFF"/>
+          <w:sz w:val="21"/>
+          <w:szCs w:val="21"/>
+        </w:rPr>
+        <w:t>console</w:t>
+      </w:r>
+      <w:r>
+        <w:rPr>
+          <w:rFonts w:ascii="Consolas" w:eastAsia="Times New Roman" w:hAnsi="Consolas" w:cs="Times New Roman"/>
+          <w:color w:val="E1EFFF"/>
+          <w:sz w:val="21"/>
+          <w:szCs w:val="21"/>
+        </w:rPr>
+        <w:t>.</w:t>
+      </w:r>
+      <w:r>
+        <w:rPr>
+          <w:rFonts w:ascii="Consolas" w:eastAsia="Times New Roman" w:hAnsi="Consolas" w:cs="Times New Roman"/>
+          <w:color w:val="FAD000"/>
+          <w:sz w:val="21"/>
+          <w:szCs w:val="21"/>
+        </w:rPr>
+        <w:t>log</w:t>
+      </w:r>
+      <w:r>
+        <w:rPr>
+          <w:rFonts w:ascii="Consolas" w:eastAsia="Times New Roman" w:hAnsi="Consolas" w:cs="Times New Roman"/>
+          <w:color w:val="E1EFFF"/>
+          <w:sz w:val="21"/>
+          <w:szCs w:val="21"/>
+        </w:rPr>
+        <w:t>(</w:t>
+      </w:r>
+      <w:proofErr w:type="spellStart"/>
+      <w:proofErr w:type="gramStart"/>
+      <w:r>
+        <w:rPr>
+          <w:rFonts w:ascii="Consolas" w:eastAsia="Times New Roman" w:hAnsi="Consolas" w:cs="Times New Roman"/>
+          <w:color w:val="9EFFFF"/>
+          <w:sz w:val="21"/>
+          <w:szCs w:val="21"/>
+        </w:rPr>
+        <w:t>gameScore</w:t>
+      </w:r>
+      <w:proofErr w:type="spellEnd"/>
+      <w:r>
+        <w:rPr>
+          <w:rFonts w:ascii="Consolas" w:eastAsia="Times New Roman" w:hAnsi="Consolas" w:cs="Times New Roman"/>
+          <w:color w:val="E1EFFF"/>
+          <w:sz w:val="21"/>
+          <w:szCs w:val="21"/>
+        </w:rPr>
+        <w:t>.</w:t>
+      </w:r>
+      <w:r>
+        <w:rPr>
+          <w:rFonts w:ascii="Consolas" w:eastAsia="Times New Roman" w:hAnsi="Consolas" w:cs="Times New Roman"/>
+          <w:color w:val="80FFBB"/>
+          <w:sz w:val="21"/>
+          <w:szCs w:val="21"/>
+        </w:rPr>
+        <w:t>_</w:t>
+      </w:r>
+      <w:proofErr w:type="gramEnd"/>
+      <w:r>
+        <w:rPr>
+          <w:rFonts w:ascii="Consolas" w:eastAsia="Times New Roman" w:hAnsi="Consolas" w:cs="Times New Roman"/>
+          <w:color w:val="80FFBB"/>
+          <w:sz w:val="21"/>
+          <w:szCs w:val="21"/>
+        </w:rPr>
+        <w:t>_proto__</w:t>
+      </w:r>
+      <w:r>
+        <w:rPr>
+          <w:rFonts w:ascii="Consolas" w:eastAsia="Times New Roman" w:hAnsi="Consolas" w:cs="Times New Roman"/>
+          <w:color w:val="E1EFFF"/>
+          <w:sz w:val="21"/>
+          <w:szCs w:val="21"/>
+        </w:rPr>
+        <w:t>)</w:t>
+      </w:r>
+      <w:r>
+        <w:rPr>
+          <w:rFonts w:ascii="Consolas" w:eastAsia="Times New Roman" w:hAnsi="Consolas" w:cs="Times New Roman"/>
+          <w:color w:val="FFFFFF"/>
+          <w:sz w:val="21"/>
+          <w:szCs w:val="21"/>
+        </w:rPr>
+        <w:t xml:space="preserve"> </w:t>
+      </w:r>
+      <w:r>
+        <w:rPr>
+          <w:rFonts w:ascii="Consolas" w:eastAsia="Times New Roman" w:hAnsi="Consolas" w:cs="Times New Roman"/>
+          <w:i/>
+          <w:iCs/>
+          <w:color w:val="B362FF"/>
+          <w:sz w:val="21"/>
+          <w:szCs w:val="21"/>
+        </w:rPr>
+        <w:t xml:space="preserve">// this is not empty it will show </w:t>
+      </w:r>
+      <w:proofErr w:type="spellStart"/>
+      <w:proofErr w:type="gramStart"/>
+      <w:r>
+        <w:rPr>
+          <w:rFonts w:ascii="Consolas" w:eastAsia="Times New Roman" w:hAnsi="Consolas" w:cs="Times New Roman"/>
+          <w:i/>
+          <w:iCs/>
+          <w:color w:val="B362FF"/>
+          <w:sz w:val="21"/>
+          <w:szCs w:val="21"/>
+        </w:rPr>
+        <w:t>alot</w:t>
+      </w:r>
+      <w:proofErr w:type="spellEnd"/>
+      <w:proofErr w:type="gramEnd"/>
+      <w:r>
+        <w:rPr>
+          <w:rFonts w:ascii="Consolas" w:eastAsia="Times New Roman" w:hAnsi="Consolas" w:cs="Times New Roman"/>
+          <w:i/>
+          <w:iCs/>
+          <w:color w:val="B362FF"/>
+          <w:sz w:val="21"/>
+          <w:szCs w:val="21"/>
+        </w:rPr>
+        <w:t xml:space="preserve"> of property </w:t>
+      </w:r>
+      <w:proofErr w:type="gramStart"/>
+      <w:r>
+        <w:rPr>
+          <w:rFonts w:ascii="Consolas" w:eastAsia="Times New Roman" w:hAnsi="Consolas" w:cs="Times New Roman"/>
+          <w:i/>
+          <w:iCs/>
+          <w:color w:val="B362FF"/>
+          <w:sz w:val="21"/>
+          <w:szCs w:val="21"/>
+        </w:rPr>
+        <w:t>if  you</w:t>
+      </w:r>
+      <w:proofErr w:type="gramEnd"/>
+      <w:r>
+        <w:rPr>
+          <w:rFonts w:ascii="Consolas" w:eastAsia="Times New Roman" w:hAnsi="Consolas" w:cs="Times New Roman"/>
+          <w:i/>
+          <w:iCs/>
+          <w:color w:val="B362FF"/>
+          <w:sz w:val="21"/>
+          <w:szCs w:val="21"/>
+        </w:rPr>
+        <w:t xml:space="preserve"> see this in </w:t>
+      </w:r>
+      <w:proofErr w:type="spellStart"/>
+      <w:r>
+        <w:rPr>
+          <w:rFonts w:ascii="Consolas" w:eastAsia="Times New Roman" w:hAnsi="Consolas" w:cs="Times New Roman"/>
+          <w:i/>
+          <w:iCs/>
+          <w:color w:val="B362FF"/>
+          <w:sz w:val="21"/>
+          <w:szCs w:val="21"/>
+        </w:rPr>
+        <w:t>broweser</w:t>
+      </w:r>
+      <w:proofErr w:type="spellEnd"/>
+    </w:p>
+    <w:p>
+      <w:pPr>
+        <w:rPr>
+          <w:sz w:val="28"/>
+        </w:rPr>
+      </w:pPr>
+    </w:p>
+    <w:p>
+      <w:pPr>
+        <w:rPr>
+          <w:sz w:val="28"/>
+        </w:rPr>
+      </w:pPr>
+    </w:p>
+    <w:p>
+      <w:pPr>
+        <w:rPr>
+          <w:b/>
+          <w:bCs/>
+          <w:sz w:val="28"/>
+        </w:rPr>
+      </w:pPr>
+      <w:r>
+        <w:rPr>
+          <w:b/>
+          <w:bCs/>
+          <w:sz w:val="28"/>
+        </w:rPr>
+        <w:t xml:space="preserve">Strings Methodology </w:t>
+      </w:r>
+      <w:r>
+        <w:rPr>
+          <w:b/>
+          <w:bCs/>
+          <w:sz w:val="28"/>
+        </w:rPr>
+        <w:tab/>
+      </w:r>
+    </w:p>
+    <w:p>
+      <w:pPr>
+        <w:shd w:val="clear" w:color="auto" w:fill="191830"/>
+        <w:spacing w:after="0" w:line="285" w:lineRule="atLeast"/>
+        <w:rPr>
+          <w:rFonts w:ascii="Consolas" w:eastAsia="Times New Roman" w:hAnsi="Consolas" w:cs="Times New Roman"/>
+          <w:color w:val="FFFFFF"/>
+          <w:sz w:val="21"/>
+          <w:szCs w:val="21"/>
+        </w:rPr>
+      </w:pPr>
+      <w:r>
+        <w:rPr>
+          <w:rFonts w:ascii="Consolas" w:eastAsia="Times New Roman" w:hAnsi="Consolas" w:cs="Times New Roman"/>
+          <w:color w:val="9EFFFF"/>
+          <w:sz w:val="21"/>
+          <w:szCs w:val="21"/>
+        </w:rPr>
+        <w:t>console</w:t>
+      </w:r>
+      <w:r>
+        <w:rPr>
+          <w:rFonts w:ascii="Consolas" w:eastAsia="Times New Roman" w:hAnsi="Consolas" w:cs="Times New Roman"/>
+          <w:color w:val="E1EFFF"/>
+          <w:sz w:val="21"/>
+          <w:szCs w:val="21"/>
+        </w:rPr>
+        <w:t>.</w:t>
+      </w:r>
+      <w:r>
+        <w:rPr>
+          <w:rFonts w:ascii="Consolas" w:eastAsia="Times New Roman" w:hAnsi="Consolas" w:cs="Times New Roman"/>
+          <w:color w:val="FAD000"/>
+          <w:sz w:val="21"/>
+          <w:szCs w:val="21"/>
+        </w:rPr>
+        <w:t>log</w:t>
+      </w:r>
+      <w:r>
+        <w:rPr>
+          <w:rFonts w:ascii="Consolas" w:eastAsia="Times New Roman" w:hAnsi="Consolas" w:cs="Times New Roman"/>
+          <w:color w:val="E1EFFF"/>
+          <w:sz w:val="21"/>
+          <w:szCs w:val="21"/>
+        </w:rPr>
+        <w:t>(</w:t>
+      </w:r>
+      <w:proofErr w:type="spellStart"/>
+      <w:proofErr w:type="gramStart"/>
+      <w:r>
+        <w:rPr>
+          <w:rFonts w:ascii="Consolas" w:eastAsia="Times New Roman" w:hAnsi="Consolas" w:cs="Times New Roman"/>
+          <w:color w:val="9EFFFF"/>
+          <w:sz w:val="21"/>
+          <w:szCs w:val="21"/>
+        </w:rPr>
+        <w:t>a</w:t>
+      </w:r>
+      <w:r>
+        <w:rPr>
+          <w:rFonts w:ascii="Consolas" w:eastAsia="Times New Roman" w:hAnsi="Consolas" w:cs="Times New Roman"/>
+          <w:color w:val="E1EFFF"/>
+          <w:sz w:val="21"/>
+          <w:szCs w:val="21"/>
+        </w:rPr>
+        <w:t>.</w:t>
+      </w:r>
+      <w:r>
+        <w:rPr>
+          <w:rFonts w:ascii="Consolas" w:eastAsia="Times New Roman" w:hAnsi="Consolas" w:cs="Times New Roman"/>
+          <w:color w:val="FAD000"/>
+          <w:sz w:val="21"/>
+          <w:szCs w:val="21"/>
+        </w:rPr>
+        <w:t>charAt</w:t>
+      </w:r>
+      <w:proofErr w:type="spellEnd"/>
+      <w:proofErr w:type="gramEnd"/>
+      <w:r>
+        <w:rPr>
+          <w:rFonts w:ascii="Consolas" w:eastAsia="Times New Roman" w:hAnsi="Consolas" w:cs="Times New Roman"/>
+          <w:color w:val="E1EFFF"/>
+          <w:sz w:val="21"/>
+          <w:szCs w:val="21"/>
+        </w:rPr>
+        <w:t>(</w:t>
+      </w:r>
+      <w:r>
+        <w:rPr>
+          <w:rFonts w:ascii="Consolas" w:eastAsia="Times New Roman" w:hAnsi="Consolas" w:cs="Times New Roman"/>
+          <w:color w:val="FF628C"/>
+          <w:sz w:val="21"/>
+          <w:szCs w:val="21"/>
+        </w:rPr>
+        <w:t>2</w:t>
+      </w:r>
+      <w:r>
+        <w:rPr>
+          <w:rFonts w:ascii="Consolas" w:eastAsia="Times New Roman" w:hAnsi="Consolas" w:cs="Times New Roman"/>
+          <w:color w:val="E1EFFF"/>
+          <w:sz w:val="21"/>
+          <w:szCs w:val="21"/>
+        </w:rPr>
+        <w:t>)</w:t>
+      </w:r>
+      <w:proofErr w:type="gramStart"/>
+      <w:r>
+        <w:rPr>
+          <w:rFonts w:ascii="Consolas" w:eastAsia="Times New Roman" w:hAnsi="Consolas" w:cs="Times New Roman"/>
+          <w:color w:val="E1EFFF"/>
+          <w:sz w:val="21"/>
+          <w:szCs w:val="21"/>
+        </w:rPr>
+        <w:t>);</w:t>
+      </w:r>
+      <w:r>
+        <w:rPr>
+          <w:rFonts w:ascii="Consolas" w:eastAsia="Times New Roman" w:hAnsi="Consolas" w:cs="Times New Roman"/>
+          <w:color w:val="FFFFFF"/>
+          <w:sz w:val="21"/>
+          <w:szCs w:val="21"/>
+        </w:rPr>
+        <w:t xml:space="preserve">   </w:t>
+      </w:r>
+      <w:proofErr w:type="gramEnd"/>
+      <w:r>
+        <w:rPr>
+          <w:rFonts w:ascii="Consolas" w:eastAsia="Times New Roman" w:hAnsi="Consolas" w:cs="Times New Roman"/>
+          <w:color w:val="FFFFFF"/>
+          <w:sz w:val="21"/>
+          <w:szCs w:val="21"/>
+        </w:rPr>
+        <w:t xml:space="preserve">    </w:t>
+      </w:r>
+      <w:r>
+        <w:rPr>
+          <w:rFonts w:ascii="Consolas" w:eastAsia="Times New Roman" w:hAnsi="Consolas" w:cs="Times New Roman"/>
+          <w:i/>
+          <w:iCs/>
+          <w:color w:val="B362FF"/>
+          <w:sz w:val="21"/>
+          <w:szCs w:val="21"/>
+        </w:rPr>
+        <w:t xml:space="preserve">// </w:t>
+      </w:r>
+      <w:proofErr w:type="spellStart"/>
+      <w:r>
+        <w:rPr>
+          <w:rFonts w:ascii="Consolas" w:eastAsia="Times New Roman" w:hAnsi="Consolas" w:cs="Times New Roman"/>
+          <w:i/>
+          <w:iCs/>
+          <w:color w:val="B362FF"/>
+          <w:sz w:val="21"/>
+          <w:szCs w:val="21"/>
+        </w:rPr>
+        <w:t>telss</w:t>
+      </w:r>
+      <w:proofErr w:type="spellEnd"/>
+      <w:r>
+        <w:rPr>
+          <w:rFonts w:ascii="Consolas" w:eastAsia="Times New Roman" w:hAnsi="Consolas" w:cs="Times New Roman"/>
+          <w:i/>
+          <w:iCs/>
+          <w:color w:val="B362FF"/>
+          <w:sz w:val="21"/>
+          <w:szCs w:val="21"/>
+        </w:rPr>
+        <w:t xml:space="preserve"> the location of string at index 2</w:t>
+      </w:r>
+    </w:p>
+    <w:p>
+      <w:pPr>
+        <w:shd w:val="clear" w:color="auto" w:fill="191830"/>
+        <w:spacing w:after="0" w:line="285" w:lineRule="atLeast"/>
+        <w:rPr>
+          <w:rFonts w:ascii="Consolas" w:eastAsia="Times New Roman" w:hAnsi="Consolas" w:cs="Times New Roman"/>
+          <w:color w:val="FFFFFF"/>
+          <w:sz w:val="21"/>
+          <w:szCs w:val="21"/>
+        </w:rPr>
+      </w:pPr>
+      <w:r>
+        <w:rPr>
+          <w:rFonts w:ascii="Consolas" w:eastAsia="Times New Roman" w:hAnsi="Consolas" w:cs="Times New Roman"/>
+          <w:color w:val="9EFFFF"/>
+          <w:sz w:val="21"/>
+          <w:szCs w:val="21"/>
+        </w:rPr>
+        <w:t>console</w:t>
+      </w:r>
+      <w:r>
+        <w:rPr>
+          <w:rFonts w:ascii="Consolas" w:eastAsia="Times New Roman" w:hAnsi="Consolas" w:cs="Times New Roman"/>
+          <w:color w:val="E1EFFF"/>
+          <w:sz w:val="21"/>
+          <w:szCs w:val="21"/>
+        </w:rPr>
+        <w:t>.</w:t>
+      </w:r>
+      <w:r>
+        <w:rPr>
+          <w:rFonts w:ascii="Consolas" w:eastAsia="Times New Roman" w:hAnsi="Consolas" w:cs="Times New Roman"/>
+          <w:color w:val="FAD000"/>
+          <w:sz w:val="21"/>
+          <w:szCs w:val="21"/>
+        </w:rPr>
+        <w:t>log</w:t>
+      </w:r>
+      <w:r>
+        <w:rPr>
+          <w:rFonts w:ascii="Consolas" w:eastAsia="Times New Roman" w:hAnsi="Consolas" w:cs="Times New Roman"/>
+          <w:color w:val="E1EFFF"/>
+          <w:sz w:val="21"/>
+          <w:szCs w:val="21"/>
+        </w:rPr>
+        <w:t>(</w:t>
+      </w:r>
+      <w:proofErr w:type="spellStart"/>
+      <w:proofErr w:type="gramStart"/>
+      <w:r>
+        <w:rPr>
+          <w:rFonts w:ascii="Consolas" w:eastAsia="Times New Roman" w:hAnsi="Consolas" w:cs="Times New Roman"/>
+          <w:color w:val="9EFFFF"/>
+          <w:sz w:val="21"/>
+          <w:szCs w:val="21"/>
+        </w:rPr>
+        <w:t>a</w:t>
+      </w:r>
+      <w:r>
+        <w:rPr>
+          <w:rFonts w:ascii="Consolas" w:eastAsia="Times New Roman" w:hAnsi="Consolas" w:cs="Times New Roman"/>
+          <w:color w:val="E1EFFF"/>
+          <w:sz w:val="21"/>
+          <w:szCs w:val="21"/>
+        </w:rPr>
+        <w:t>.</w:t>
+      </w:r>
+      <w:r>
+        <w:rPr>
+          <w:rFonts w:ascii="Consolas" w:eastAsia="Times New Roman" w:hAnsi="Consolas" w:cs="Times New Roman"/>
+          <w:color w:val="FAD000"/>
+          <w:sz w:val="21"/>
+          <w:szCs w:val="21"/>
+        </w:rPr>
+        <w:t>toUpperCase</w:t>
+      </w:r>
+      <w:proofErr w:type="spellEnd"/>
+      <w:proofErr w:type="gramEnd"/>
+      <w:r>
+        <w:rPr>
+          <w:rFonts w:ascii="Consolas" w:eastAsia="Times New Roman" w:hAnsi="Consolas" w:cs="Times New Roman"/>
+          <w:color w:val="E1EFFF"/>
+          <w:sz w:val="21"/>
+          <w:szCs w:val="21"/>
+        </w:rPr>
+        <w:t>()</w:t>
+      </w:r>
+      <w:proofErr w:type="gramStart"/>
+      <w:r>
+        <w:rPr>
+          <w:rFonts w:ascii="Consolas" w:eastAsia="Times New Roman" w:hAnsi="Consolas" w:cs="Times New Roman"/>
+          <w:color w:val="E1EFFF"/>
+          <w:sz w:val="21"/>
+          <w:szCs w:val="21"/>
+        </w:rPr>
+        <w:t>);</w:t>
+      </w:r>
+      <w:r>
+        <w:rPr>
+          <w:rFonts w:ascii="Consolas" w:eastAsia="Times New Roman" w:hAnsi="Consolas" w:cs="Times New Roman"/>
+          <w:color w:val="FFFFFF"/>
+          <w:sz w:val="21"/>
+          <w:szCs w:val="21"/>
+        </w:rPr>
+        <w:t xml:space="preserve">   </w:t>
+      </w:r>
+      <w:proofErr w:type="gramEnd"/>
+      <w:r>
+        <w:rPr>
+          <w:rFonts w:ascii="Consolas" w:eastAsia="Times New Roman" w:hAnsi="Consolas" w:cs="Times New Roman"/>
+          <w:i/>
+          <w:iCs/>
+          <w:color w:val="B362FF"/>
+          <w:sz w:val="21"/>
+          <w:szCs w:val="21"/>
+        </w:rPr>
+        <w:t>// converts to uppercase</w:t>
+      </w:r>
+    </w:p>
+    <w:p>
+      <w:pPr>
+        <w:shd w:val="clear" w:color="auto" w:fill="191830"/>
+        <w:spacing w:after="0" w:line="285" w:lineRule="atLeast"/>
+        <w:rPr>
+          <w:rFonts w:ascii="Consolas" w:eastAsia="Times New Roman" w:hAnsi="Consolas" w:cs="Times New Roman"/>
+          <w:color w:val="FFFFFF"/>
+          <w:sz w:val="21"/>
+          <w:szCs w:val="21"/>
+        </w:rPr>
+      </w:pPr>
+      <w:r>
+        <w:rPr>
+          <w:rFonts w:ascii="Consolas" w:eastAsia="Times New Roman" w:hAnsi="Consolas" w:cs="Times New Roman"/>
+          <w:color w:val="9EFFFF"/>
+          <w:sz w:val="21"/>
+          <w:szCs w:val="21"/>
+        </w:rPr>
+        <w:t>console</w:t>
+      </w:r>
+      <w:r>
+        <w:rPr>
+          <w:rFonts w:ascii="Consolas" w:eastAsia="Times New Roman" w:hAnsi="Consolas" w:cs="Times New Roman"/>
+          <w:color w:val="E1EFFF"/>
+          <w:sz w:val="21"/>
+          <w:szCs w:val="21"/>
+        </w:rPr>
+        <w:t>.</w:t>
+      </w:r>
+      <w:r>
+        <w:rPr>
+          <w:rFonts w:ascii="Consolas" w:eastAsia="Times New Roman" w:hAnsi="Consolas" w:cs="Times New Roman"/>
+          <w:color w:val="FAD000"/>
+          <w:sz w:val="21"/>
+          <w:szCs w:val="21"/>
+        </w:rPr>
+        <w:t>log</w:t>
+      </w:r>
+      <w:r>
+        <w:rPr>
+          <w:rFonts w:ascii="Consolas" w:eastAsia="Times New Roman" w:hAnsi="Consolas" w:cs="Times New Roman"/>
+          <w:color w:val="E1EFFF"/>
+          <w:sz w:val="21"/>
+          <w:szCs w:val="21"/>
+        </w:rPr>
+        <w:t>(</w:t>
+      </w:r>
+      <w:proofErr w:type="spellStart"/>
+      <w:proofErr w:type="gramStart"/>
+      <w:r>
+        <w:rPr>
+          <w:rFonts w:ascii="Consolas" w:eastAsia="Times New Roman" w:hAnsi="Consolas" w:cs="Times New Roman"/>
+          <w:color w:val="9EFFFF"/>
+          <w:sz w:val="21"/>
+          <w:szCs w:val="21"/>
+        </w:rPr>
+        <w:t>a</w:t>
+      </w:r>
+      <w:r>
+        <w:rPr>
+          <w:rFonts w:ascii="Consolas" w:eastAsia="Times New Roman" w:hAnsi="Consolas" w:cs="Times New Roman"/>
+          <w:color w:val="E1EFFF"/>
+          <w:sz w:val="21"/>
+          <w:szCs w:val="21"/>
+        </w:rPr>
+        <w:t>.</w:t>
+      </w:r>
+      <w:r>
+        <w:rPr>
+          <w:rFonts w:ascii="Consolas" w:eastAsia="Times New Roman" w:hAnsi="Consolas" w:cs="Times New Roman"/>
+          <w:color w:val="FAD000"/>
+          <w:sz w:val="21"/>
+          <w:szCs w:val="21"/>
+        </w:rPr>
+        <w:t>indexOf</w:t>
+      </w:r>
+      <w:proofErr w:type="spellEnd"/>
+      <w:proofErr w:type="gramEnd"/>
+      <w:r>
+        <w:rPr>
+          <w:rFonts w:ascii="Consolas" w:eastAsia="Times New Roman" w:hAnsi="Consolas" w:cs="Times New Roman"/>
+          <w:color w:val="E1EFFF"/>
+          <w:sz w:val="21"/>
+          <w:szCs w:val="21"/>
+        </w:rPr>
+        <w:t>(</w:t>
+      </w:r>
+      <w:r>
+        <w:rPr>
+          <w:rFonts w:ascii="Consolas" w:eastAsia="Times New Roman" w:hAnsi="Consolas" w:cs="Times New Roman"/>
+          <w:color w:val="92FC79"/>
+          <w:sz w:val="21"/>
+          <w:szCs w:val="21"/>
+        </w:rPr>
+        <w:t>"</w:t>
+      </w:r>
+      <w:proofErr w:type="spellStart"/>
+      <w:r>
+        <w:rPr>
+          <w:rFonts w:ascii="Consolas" w:eastAsia="Times New Roman" w:hAnsi="Consolas" w:cs="Times New Roman"/>
+          <w:color w:val="A5FF90"/>
+          <w:sz w:val="21"/>
+          <w:szCs w:val="21"/>
+        </w:rPr>
+        <w:t>i</w:t>
+      </w:r>
+      <w:proofErr w:type="spellEnd"/>
+      <w:r>
+        <w:rPr>
+          <w:rFonts w:ascii="Consolas" w:eastAsia="Times New Roman" w:hAnsi="Consolas" w:cs="Times New Roman"/>
+          <w:color w:val="92FC79"/>
+          <w:sz w:val="21"/>
+          <w:szCs w:val="21"/>
+        </w:rPr>
+        <w:t>"</w:t>
+      </w:r>
+      <w:r>
+        <w:rPr>
+          <w:rFonts w:ascii="Consolas" w:eastAsia="Times New Roman" w:hAnsi="Consolas" w:cs="Times New Roman"/>
+          <w:color w:val="E1EFFF"/>
+          <w:sz w:val="21"/>
+          <w:szCs w:val="21"/>
+        </w:rPr>
+        <w:t>)</w:t>
+      </w:r>
+      <w:proofErr w:type="gramStart"/>
+      <w:r>
+        <w:rPr>
+          <w:rFonts w:ascii="Consolas" w:eastAsia="Times New Roman" w:hAnsi="Consolas" w:cs="Times New Roman"/>
+          <w:color w:val="E1EFFF"/>
+          <w:sz w:val="21"/>
+          <w:szCs w:val="21"/>
+        </w:rPr>
+        <w:t>);</w:t>
+      </w:r>
+      <w:r>
+        <w:rPr>
+          <w:rFonts w:ascii="Consolas" w:eastAsia="Times New Roman" w:hAnsi="Consolas" w:cs="Times New Roman"/>
+          <w:color w:val="FFFFFF"/>
+          <w:sz w:val="21"/>
+          <w:szCs w:val="21"/>
+        </w:rPr>
+        <w:t xml:space="preserve">   </w:t>
+      </w:r>
+      <w:proofErr w:type="gramEnd"/>
+      <w:r>
+        <w:rPr>
+          <w:rFonts w:ascii="Consolas" w:eastAsia="Times New Roman" w:hAnsi="Consolas" w:cs="Times New Roman"/>
+          <w:color w:val="FFFFFF"/>
+          <w:sz w:val="21"/>
+          <w:szCs w:val="21"/>
+        </w:rPr>
+        <w:t> </w:t>
+      </w:r>
+      <w:r>
+        <w:rPr>
+          <w:rFonts w:ascii="Consolas" w:eastAsia="Times New Roman" w:hAnsi="Consolas" w:cs="Times New Roman"/>
+          <w:i/>
+          <w:iCs/>
+          <w:color w:val="B362FF"/>
+          <w:sz w:val="21"/>
+          <w:szCs w:val="21"/>
+        </w:rPr>
+        <w:t xml:space="preserve">// returns the index of </w:t>
+      </w:r>
+      <w:proofErr w:type="spellStart"/>
+      <w:r>
+        <w:rPr>
+          <w:rFonts w:ascii="Consolas" w:eastAsia="Times New Roman" w:hAnsi="Consolas" w:cs="Times New Roman"/>
+          <w:i/>
+          <w:iCs/>
+          <w:color w:val="B362FF"/>
+          <w:sz w:val="21"/>
+          <w:szCs w:val="21"/>
+        </w:rPr>
+        <w:t>i</w:t>
+      </w:r>
+      <w:proofErr w:type="spellEnd"/>
+      <w:r>
+        <w:rPr>
+          <w:rFonts w:ascii="Consolas" w:eastAsia="Times New Roman" w:hAnsi="Consolas" w:cs="Times New Roman"/>
+          <w:i/>
+          <w:iCs/>
+          <w:color w:val="B362FF"/>
+          <w:sz w:val="21"/>
+          <w:szCs w:val="21"/>
+        </w:rPr>
+        <w:t xml:space="preserve"> in a</w:t>
+      </w:r>
+    </w:p>
+    <w:p>
+      <w:pPr>
+        <w:rPr>
+          <w:sz w:val="28"/>
+        </w:rPr>
+      </w:pPr>
+    </w:p>
+    <w:p>
+      <w:pPr>
+        <w:rPr>
+          <w:b/>
+          <w:bCs/>
+          <w:sz w:val="28"/>
+        </w:rPr>
+      </w:pPr>
+      <w:r>
+        <w:rPr>
+          <w:b/>
+          <w:bCs/>
+          <w:sz w:val="28"/>
+        </w:rPr>
+        <w:t>Slicing of Strings</w:t>
+      </w:r>
+    </w:p>
+    <w:p>
+      <w:pPr>
+        <w:shd w:val="clear" w:color="auto" w:fill="191830"/>
+        <w:spacing w:after="0" w:line="285" w:lineRule="atLeast"/>
+        <w:rPr>
+          <w:rFonts w:ascii="Consolas" w:eastAsia="Times New Roman" w:hAnsi="Consolas" w:cs="Times New Roman"/>
+          <w:color w:val="FFFFFF"/>
+          <w:sz w:val="21"/>
+          <w:szCs w:val="21"/>
+        </w:rPr>
+      </w:pPr>
+    </w:p>
+    <w:p>
+      <w:pPr>
+        <w:shd w:val="clear" w:color="auto" w:fill="191830"/>
+        <w:spacing w:after="0" w:line="285" w:lineRule="atLeast"/>
+        <w:rPr>
+          <w:rFonts w:ascii="Consolas" w:eastAsia="Times New Roman" w:hAnsi="Consolas" w:cs="Times New Roman"/>
+          <w:color w:val="FFFFFF"/>
+          <w:sz w:val="21"/>
+          <w:szCs w:val="21"/>
+        </w:rPr>
+      </w:pPr>
+    </w:p>
+    <w:p>
+      <w:pPr>
+        <w:shd w:val="clear" w:color="auto" w:fill="191830"/>
+        <w:spacing w:after="0" w:line="285" w:lineRule="atLeast"/>
+        <w:rPr>
+          <w:rFonts w:ascii="Consolas" w:eastAsia="Times New Roman" w:hAnsi="Consolas" w:cs="Times New Roman"/>
+          <w:color w:val="FFFFFF"/>
+          <w:sz w:val="21"/>
+          <w:szCs w:val="21"/>
+        </w:rPr>
+      </w:pPr>
+      <w:r>
+        <w:rPr>
+          <w:rFonts w:ascii="Consolas" w:eastAsia="Times New Roman" w:hAnsi="Consolas" w:cs="Times New Roman"/>
+          <w:color w:val="FF9D00"/>
+          <w:sz w:val="21"/>
+          <w:szCs w:val="21"/>
+        </w:rPr>
+        <w:t>let</w:t>
+      </w:r>
+      <w:r>
+        <w:rPr>
+          <w:rFonts w:ascii="Consolas" w:eastAsia="Times New Roman" w:hAnsi="Consolas" w:cs="Times New Roman"/>
+          <w:color w:val="9EFFFF"/>
+          <w:sz w:val="21"/>
+          <w:szCs w:val="21"/>
+        </w:rPr>
+        <w:t xml:space="preserve"> </w:t>
+      </w:r>
+      <w:proofErr w:type="spellStart"/>
+      <w:r>
+        <w:rPr>
+          <w:rFonts w:ascii="Consolas" w:eastAsia="Times New Roman" w:hAnsi="Consolas" w:cs="Times New Roman"/>
+          <w:color w:val="9EFFFF"/>
+          <w:sz w:val="21"/>
+          <w:szCs w:val="21"/>
+        </w:rPr>
+        <w:t>newString</w:t>
+      </w:r>
+      <w:proofErr w:type="spellEnd"/>
+      <w:r>
+        <w:rPr>
+          <w:rFonts w:ascii="Consolas" w:eastAsia="Times New Roman" w:hAnsi="Consolas" w:cs="Times New Roman"/>
+          <w:color w:val="9EFFFF"/>
+          <w:sz w:val="21"/>
+          <w:szCs w:val="21"/>
+        </w:rPr>
+        <w:t xml:space="preserve"> </w:t>
+      </w:r>
+      <w:r>
+        <w:rPr>
+          <w:rFonts w:ascii="Consolas" w:eastAsia="Times New Roman" w:hAnsi="Consolas" w:cs="Times New Roman"/>
+          <w:color w:val="FF9D00"/>
+          <w:sz w:val="21"/>
+          <w:szCs w:val="21"/>
+        </w:rPr>
+        <w:t>=</w:t>
+      </w:r>
+      <w:r>
+        <w:rPr>
+          <w:rFonts w:ascii="Consolas" w:eastAsia="Times New Roman" w:hAnsi="Consolas" w:cs="Times New Roman"/>
+          <w:color w:val="9EFFFF"/>
+          <w:sz w:val="21"/>
+          <w:szCs w:val="21"/>
+        </w:rPr>
+        <w:t xml:space="preserve"> </w:t>
+      </w:r>
+      <w:proofErr w:type="spellStart"/>
+      <w:proofErr w:type="gramStart"/>
+      <w:r>
+        <w:rPr>
+          <w:rFonts w:ascii="Consolas" w:eastAsia="Times New Roman" w:hAnsi="Consolas" w:cs="Times New Roman"/>
+          <w:color w:val="9EFFFF"/>
+          <w:sz w:val="21"/>
+          <w:szCs w:val="21"/>
+        </w:rPr>
+        <w:t>a</w:t>
+      </w:r>
+      <w:r>
+        <w:rPr>
+          <w:rFonts w:ascii="Consolas" w:eastAsia="Times New Roman" w:hAnsi="Consolas" w:cs="Times New Roman"/>
+          <w:color w:val="E1EFFF"/>
+          <w:sz w:val="21"/>
+          <w:szCs w:val="21"/>
+        </w:rPr>
+        <w:t>.</w:t>
+      </w:r>
+      <w:r>
+        <w:rPr>
+          <w:rFonts w:ascii="Consolas" w:eastAsia="Times New Roman" w:hAnsi="Consolas" w:cs="Times New Roman"/>
+          <w:color w:val="FAD000"/>
+          <w:sz w:val="21"/>
+          <w:szCs w:val="21"/>
+        </w:rPr>
+        <w:t>substring</w:t>
+      </w:r>
+      <w:proofErr w:type="spellEnd"/>
+      <w:proofErr w:type="gramEnd"/>
+      <w:r>
+        <w:rPr>
+          <w:rFonts w:ascii="Consolas" w:eastAsia="Times New Roman" w:hAnsi="Consolas" w:cs="Times New Roman"/>
+          <w:color w:val="E1EFFF"/>
+          <w:sz w:val="21"/>
+          <w:szCs w:val="21"/>
+        </w:rPr>
+        <w:t>(</w:t>
+      </w:r>
+      <w:r>
+        <w:rPr>
+          <w:rFonts w:ascii="Consolas" w:eastAsia="Times New Roman" w:hAnsi="Consolas" w:cs="Times New Roman"/>
+          <w:color w:val="FF628C"/>
+          <w:sz w:val="21"/>
+          <w:szCs w:val="21"/>
+        </w:rPr>
+        <w:t>0</w:t>
+      </w:r>
+      <w:r>
+        <w:rPr>
+          <w:rFonts w:ascii="Consolas" w:eastAsia="Times New Roman" w:hAnsi="Consolas" w:cs="Times New Roman"/>
+          <w:color w:val="E1EFFF"/>
+          <w:sz w:val="21"/>
+          <w:szCs w:val="21"/>
+        </w:rPr>
+        <w:t>,</w:t>
+      </w:r>
+      <w:r>
+        <w:rPr>
+          <w:rFonts w:ascii="Consolas" w:eastAsia="Times New Roman" w:hAnsi="Consolas" w:cs="Times New Roman"/>
+          <w:color w:val="FF628C"/>
+          <w:sz w:val="21"/>
+          <w:szCs w:val="21"/>
+        </w:rPr>
+        <w:t>3</w:t>
+      </w:r>
+      <w:r>
+        <w:rPr>
+          <w:rFonts w:ascii="Consolas" w:eastAsia="Times New Roman" w:hAnsi="Consolas" w:cs="Times New Roman"/>
+          <w:color w:val="E1EFFF"/>
+          <w:sz w:val="21"/>
+          <w:szCs w:val="21"/>
+        </w:rPr>
+        <w:t>)</w:t>
+      </w:r>
+      <w:r>
+        <w:rPr>
+          <w:rFonts w:ascii="Consolas" w:eastAsia="Times New Roman" w:hAnsi="Consolas" w:cs="Times New Roman"/>
+          <w:color w:val="9EFFFF"/>
+          <w:sz w:val="21"/>
+          <w:szCs w:val="21"/>
+        </w:rPr>
+        <w:t xml:space="preserve"> </w:t>
+      </w:r>
+      <w:r>
+        <w:rPr>
+          <w:rFonts w:ascii="Consolas" w:eastAsia="Times New Roman" w:hAnsi="Consolas" w:cs="Times New Roman"/>
+          <w:i/>
+          <w:iCs/>
+          <w:color w:val="B362FF"/>
+          <w:sz w:val="21"/>
+          <w:szCs w:val="21"/>
+        </w:rPr>
+        <w:t xml:space="preserve">// </w:t>
+      </w:r>
+      <w:proofErr w:type="spellStart"/>
+      <w:r>
+        <w:rPr>
+          <w:rFonts w:ascii="Consolas" w:eastAsia="Times New Roman" w:hAnsi="Consolas" w:cs="Times New Roman"/>
+          <w:i/>
+          <w:iCs/>
+          <w:color w:val="B362FF"/>
+          <w:sz w:val="21"/>
+          <w:szCs w:val="21"/>
+        </w:rPr>
+        <w:t>doesnt</w:t>
+      </w:r>
+      <w:proofErr w:type="spellEnd"/>
+      <w:r>
+        <w:rPr>
+          <w:rFonts w:ascii="Consolas" w:eastAsia="Times New Roman" w:hAnsi="Consolas" w:cs="Times New Roman"/>
+          <w:i/>
+          <w:iCs/>
+          <w:color w:val="B362FF"/>
+          <w:sz w:val="21"/>
+          <w:szCs w:val="21"/>
+        </w:rPr>
+        <w:t xml:space="preserve"> obey negative value it will start from start</w:t>
+      </w:r>
+    </w:p>
+    <w:p>
+      <w:pPr>
+        <w:shd w:val="clear" w:color="auto" w:fill="191830"/>
+        <w:spacing w:after="0" w:line="285" w:lineRule="atLeast"/>
+        <w:rPr>
+          <w:rFonts w:ascii="Consolas" w:eastAsia="Times New Roman" w:hAnsi="Consolas" w:cs="Times New Roman"/>
+          <w:color w:val="FFFFFF"/>
+          <w:sz w:val="21"/>
+          <w:szCs w:val="21"/>
+        </w:rPr>
+      </w:pPr>
+      <w:r>
+        <w:rPr>
+          <w:rFonts w:ascii="Consolas" w:eastAsia="Times New Roman" w:hAnsi="Consolas" w:cs="Times New Roman"/>
+          <w:color w:val="9EFFFF"/>
+          <w:sz w:val="21"/>
+          <w:szCs w:val="21"/>
+        </w:rPr>
+        <w:t>console</w:t>
+      </w:r>
+      <w:r>
+        <w:rPr>
+          <w:rFonts w:ascii="Consolas" w:eastAsia="Times New Roman" w:hAnsi="Consolas" w:cs="Times New Roman"/>
+          <w:color w:val="E1EFFF"/>
+          <w:sz w:val="21"/>
+          <w:szCs w:val="21"/>
+        </w:rPr>
+        <w:t>.</w:t>
+      </w:r>
+      <w:r>
+        <w:rPr>
+          <w:rFonts w:ascii="Consolas" w:eastAsia="Times New Roman" w:hAnsi="Consolas" w:cs="Times New Roman"/>
+          <w:color w:val="FAD000"/>
+          <w:sz w:val="21"/>
+          <w:szCs w:val="21"/>
+        </w:rPr>
+        <w:t>log</w:t>
+      </w:r>
+      <w:r>
+        <w:rPr>
+          <w:rFonts w:ascii="Consolas" w:eastAsia="Times New Roman" w:hAnsi="Consolas" w:cs="Times New Roman"/>
+          <w:color w:val="E1EFFF"/>
+          <w:sz w:val="21"/>
+          <w:szCs w:val="21"/>
+        </w:rPr>
+        <w:t>(</w:t>
+      </w:r>
+      <w:proofErr w:type="spellStart"/>
+      <w:r>
+        <w:rPr>
+          <w:rFonts w:ascii="Consolas" w:eastAsia="Times New Roman" w:hAnsi="Consolas" w:cs="Times New Roman"/>
+          <w:color w:val="9EFFFF"/>
+          <w:sz w:val="21"/>
+          <w:szCs w:val="21"/>
+        </w:rPr>
+        <w:t>newString</w:t>
+      </w:r>
+      <w:proofErr w:type="spellEnd"/>
+      <w:r>
+        <w:rPr>
+          <w:rFonts w:ascii="Consolas" w:eastAsia="Times New Roman" w:hAnsi="Consolas" w:cs="Times New Roman"/>
+          <w:color w:val="E1EFFF"/>
+          <w:sz w:val="21"/>
+          <w:szCs w:val="21"/>
+        </w:rPr>
+        <w:t>)</w:t>
+      </w:r>
+    </w:p>
+    <w:p>
+      <w:pPr>
+        <w:shd w:val="clear" w:color="auto" w:fill="191830"/>
+        <w:spacing w:after="0" w:line="285" w:lineRule="atLeast"/>
+        <w:rPr>
+          <w:rFonts w:ascii="Consolas" w:eastAsia="Times New Roman" w:hAnsi="Consolas" w:cs="Times New Roman"/>
+          <w:color w:val="FFFFFF"/>
+          <w:sz w:val="21"/>
+          <w:szCs w:val="21"/>
+        </w:rPr>
+      </w:pPr>
+    </w:p>
+    <w:p>
+      <w:pPr>
+        <w:shd w:val="clear" w:color="auto" w:fill="191830"/>
+        <w:spacing w:after="0" w:line="285" w:lineRule="atLeast"/>
+        <w:rPr>
+          <w:rFonts w:ascii="Consolas" w:eastAsia="Times New Roman" w:hAnsi="Consolas" w:cs="Times New Roman"/>
+          <w:color w:val="FFFFFF"/>
+          <w:sz w:val="21"/>
+          <w:szCs w:val="21"/>
+        </w:rPr>
+      </w:pPr>
+      <w:r>
+        <w:rPr>
+          <w:rFonts w:ascii="Consolas" w:eastAsia="Times New Roman" w:hAnsi="Consolas" w:cs="Times New Roman"/>
+          <w:color w:val="FF9D00"/>
+          <w:sz w:val="21"/>
+          <w:szCs w:val="21"/>
+        </w:rPr>
+        <w:t>const</w:t>
+      </w:r>
+      <w:r>
+        <w:rPr>
+          <w:rFonts w:ascii="Consolas" w:eastAsia="Times New Roman" w:hAnsi="Consolas" w:cs="Times New Roman"/>
+          <w:color w:val="9EFFFF"/>
+          <w:sz w:val="21"/>
+          <w:szCs w:val="21"/>
+        </w:rPr>
+        <w:t xml:space="preserve"> </w:t>
+      </w:r>
+      <w:proofErr w:type="spellStart"/>
+      <w:r>
+        <w:rPr>
+          <w:rFonts w:ascii="Consolas" w:eastAsia="Times New Roman" w:hAnsi="Consolas" w:cs="Times New Roman"/>
+          <w:color w:val="9EFFFF"/>
+          <w:sz w:val="21"/>
+          <w:szCs w:val="21"/>
+        </w:rPr>
+        <w:t>anotherString</w:t>
+      </w:r>
+      <w:proofErr w:type="spellEnd"/>
+      <w:r>
+        <w:rPr>
+          <w:rFonts w:ascii="Consolas" w:eastAsia="Times New Roman" w:hAnsi="Consolas" w:cs="Times New Roman"/>
+          <w:color w:val="9EFFFF"/>
+          <w:sz w:val="21"/>
+          <w:szCs w:val="21"/>
+        </w:rPr>
+        <w:t xml:space="preserve"> </w:t>
+      </w:r>
+      <w:r>
+        <w:rPr>
+          <w:rFonts w:ascii="Consolas" w:eastAsia="Times New Roman" w:hAnsi="Consolas" w:cs="Times New Roman"/>
+          <w:color w:val="FF9D00"/>
+          <w:sz w:val="21"/>
+          <w:szCs w:val="21"/>
+        </w:rPr>
+        <w:t>=</w:t>
+      </w:r>
+      <w:r>
+        <w:rPr>
+          <w:rFonts w:ascii="Consolas" w:eastAsia="Times New Roman" w:hAnsi="Consolas" w:cs="Times New Roman"/>
+          <w:color w:val="9EFFFF"/>
+          <w:sz w:val="21"/>
+          <w:szCs w:val="21"/>
+        </w:rPr>
+        <w:t xml:space="preserve"> </w:t>
+      </w:r>
+      <w:proofErr w:type="spellStart"/>
+      <w:proofErr w:type="gramStart"/>
+      <w:r>
+        <w:rPr>
+          <w:rFonts w:ascii="Consolas" w:eastAsia="Times New Roman" w:hAnsi="Consolas" w:cs="Times New Roman"/>
+          <w:color w:val="9EFFFF"/>
+          <w:sz w:val="21"/>
+          <w:szCs w:val="21"/>
+        </w:rPr>
+        <w:t>a</w:t>
+      </w:r>
+      <w:r>
+        <w:rPr>
+          <w:rFonts w:ascii="Consolas" w:eastAsia="Times New Roman" w:hAnsi="Consolas" w:cs="Times New Roman"/>
+          <w:color w:val="E1EFFF"/>
+          <w:sz w:val="21"/>
+          <w:szCs w:val="21"/>
+        </w:rPr>
+        <w:t>.</w:t>
+      </w:r>
+      <w:r>
+        <w:rPr>
+          <w:rFonts w:ascii="Consolas" w:eastAsia="Times New Roman" w:hAnsi="Consolas" w:cs="Times New Roman"/>
+          <w:color w:val="FAD000"/>
+          <w:sz w:val="21"/>
+          <w:szCs w:val="21"/>
+        </w:rPr>
+        <w:t>slice</w:t>
+      </w:r>
+      <w:proofErr w:type="spellEnd"/>
+      <w:proofErr w:type="gramEnd"/>
+      <w:r>
+        <w:rPr>
+          <w:rFonts w:ascii="Consolas" w:eastAsia="Times New Roman" w:hAnsi="Consolas" w:cs="Times New Roman"/>
+          <w:color w:val="E1EFFF"/>
+          <w:sz w:val="21"/>
+          <w:szCs w:val="21"/>
+        </w:rPr>
+        <w:t>(</w:t>
+      </w:r>
+      <w:r>
+        <w:rPr>
+          <w:rFonts w:ascii="Consolas" w:eastAsia="Times New Roman" w:hAnsi="Consolas" w:cs="Times New Roman"/>
+          <w:color w:val="FF9D00"/>
+          <w:sz w:val="21"/>
+          <w:szCs w:val="21"/>
+        </w:rPr>
+        <w:t>-</w:t>
+      </w:r>
+      <w:r>
+        <w:rPr>
+          <w:rFonts w:ascii="Consolas" w:eastAsia="Times New Roman" w:hAnsi="Consolas" w:cs="Times New Roman"/>
+          <w:color w:val="FF628C"/>
+          <w:sz w:val="21"/>
+          <w:szCs w:val="21"/>
+        </w:rPr>
+        <w:t>8</w:t>
+      </w:r>
+      <w:r>
+        <w:rPr>
+          <w:rFonts w:ascii="Consolas" w:eastAsia="Times New Roman" w:hAnsi="Consolas" w:cs="Times New Roman"/>
+          <w:color w:val="E1EFFF"/>
+          <w:sz w:val="21"/>
+          <w:szCs w:val="21"/>
+        </w:rPr>
+        <w:t>,</w:t>
+      </w:r>
+      <w:r>
+        <w:rPr>
+          <w:rFonts w:ascii="Consolas" w:eastAsia="Times New Roman" w:hAnsi="Consolas" w:cs="Times New Roman"/>
+          <w:color w:val="FF628C"/>
+          <w:sz w:val="21"/>
+          <w:szCs w:val="21"/>
+        </w:rPr>
+        <w:t>4</w:t>
+      </w:r>
+      <w:r>
+        <w:rPr>
+          <w:rFonts w:ascii="Consolas" w:eastAsia="Times New Roman" w:hAnsi="Consolas" w:cs="Times New Roman"/>
+          <w:color w:val="E1EFFF"/>
+          <w:sz w:val="21"/>
+          <w:szCs w:val="21"/>
+        </w:rPr>
+        <w:t>)</w:t>
+      </w:r>
+      <w:r>
+        <w:rPr>
+          <w:rFonts w:ascii="Consolas" w:eastAsia="Times New Roman" w:hAnsi="Consolas" w:cs="Times New Roman"/>
+          <w:color w:val="9EFFFF"/>
+          <w:sz w:val="21"/>
+          <w:szCs w:val="21"/>
+        </w:rPr>
+        <w:t xml:space="preserve"> </w:t>
+      </w:r>
+      <w:r>
+        <w:rPr>
+          <w:rFonts w:ascii="Consolas" w:eastAsia="Times New Roman" w:hAnsi="Consolas" w:cs="Times New Roman"/>
+          <w:i/>
+          <w:iCs/>
+          <w:color w:val="B362FF"/>
+          <w:sz w:val="21"/>
+          <w:szCs w:val="21"/>
+        </w:rPr>
+        <w:t>// it will obey negative value as well it will start from the end too</w:t>
+      </w:r>
+    </w:p>
+    <w:p>
+      <w:pPr>
+        <w:shd w:val="clear" w:color="auto" w:fill="191830"/>
+        <w:spacing w:after="0" w:line="285" w:lineRule="atLeast"/>
+        <w:rPr>
+          <w:rFonts w:ascii="Consolas" w:eastAsia="Times New Roman" w:hAnsi="Consolas" w:cs="Times New Roman"/>
+          <w:color w:val="FFFFFF"/>
+          <w:sz w:val="21"/>
+          <w:szCs w:val="21"/>
+        </w:rPr>
+      </w:pPr>
+      <w:r>
+        <w:rPr>
+          <w:rFonts w:ascii="Consolas" w:eastAsia="Times New Roman" w:hAnsi="Consolas" w:cs="Times New Roman"/>
+          <w:color w:val="9EFFFF"/>
+          <w:sz w:val="21"/>
+          <w:szCs w:val="21"/>
+        </w:rPr>
+        <w:t>console</w:t>
+      </w:r>
+      <w:r>
+        <w:rPr>
+          <w:rFonts w:ascii="Consolas" w:eastAsia="Times New Roman" w:hAnsi="Consolas" w:cs="Times New Roman"/>
+          <w:color w:val="E1EFFF"/>
+          <w:sz w:val="21"/>
+          <w:szCs w:val="21"/>
+        </w:rPr>
+        <w:t>.</w:t>
+      </w:r>
+      <w:r>
+        <w:rPr>
+          <w:rFonts w:ascii="Consolas" w:eastAsia="Times New Roman" w:hAnsi="Consolas" w:cs="Times New Roman"/>
+          <w:color w:val="FAD000"/>
+          <w:sz w:val="21"/>
+          <w:szCs w:val="21"/>
+        </w:rPr>
+        <w:t>log</w:t>
+      </w:r>
+      <w:r>
+        <w:rPr>
+          <w:rFonts w:ascii="Consolas" w:eastAsia="Times New Roman" w:hAnsi="Consolas" w:cs="Times New Roman"/>
+          <w:color w:val="E1EFFF"/>
+          <w:sz w:val="21"/>
+          <w:szCs w:val="21"/>
+        </w:rPr>
+        <w:t>(</w:t>
+      </w:r>
+      <w:proofErr w:type="spellStart"/>
+      <w:r>
+        <w:rPr>
+          <w:rFonts w:ascii="Consolas" w:eastAsia="Times New Roman" w:hAnsi="Consolas" w:cs="Times New Roman"/>
+          <w:color w:val="9EFFFF"/>
+          <w:sz w:val="21"/>
+          <w:szCs w:val="21"/>
+        </w:rPr>
+        <w:t>anotherString</w:t>
+      </w:r>
+      <w:proofErr w:type="spellEnd"/>
+      <w:r>
+        <w:rPr>
+          <w:rFonts w:ascii="Consolas" w:eastAsia="Times New Roman" w:hAnsi="Consolas" w:cs="Times New Roman"/>
+          <w:color w:val="E1EFFF"/>
+          <w:sz w:val="21"/>
+          <w:szCs w:val="21"/>
+        </w:rPr>
+        <w:t>)</w:t>
+      </w:r>
+    </w:p>
+    <w:p>
+      <w:pPr>
+        <w:rPr>
+          <w:sz w:val="28"/>
+        </w:rPr>
+      </w:pPr>
+    </w:p>
+    <w:p>
+      <w:pPr>
+        <w:rPr>
+          <w:sz w:val="28"/>
+        </w:rPr>
+      </w:pPr>
+      <w:proofErr w:type="gramStart"/>
+      <w:r>
+        <w:rPr>
+          <w:b/>
+          <w:bCs/>
+          <w:sz w:val="28"/>
+        </w:rPr>
+        <w:t>.</w:t>
+      </w:r>
+      <w:r>
+        <w:rPr>
+          <w:b/>
+          <w:bCs/>
+          <w:sz w:val="28"/>
+        </w:rPr>
+        <w:t>trim</w:t>
+      </w:r>
+      <w:proofErr w:type="gramEnd"/>
+      <w:r>
+        <w:rPr>
+          <w:b/>
+          <w:bCs/>
+          <w:sz w:val="28"/>
+        </w:rPr>
+        <w:t xml:space="preserve">() – </w:t>
+      </w:r>
+      <w:r>
+        <w:rPr>
+          <w:sz w:val="28"/>
+        </w:rPr>
+        <w:t>used usually when you are taking a form from user and he fills spaces in front or back unknowingly or knowingly</w:t>
+      </w:r>
+    </w:p>
+    <w:p>
+      <w:pPr>
+        <w:shd w:val="clear" w:color="auto" w:fill="191830"/>
+        <w:spacing w:after="0" w:line="285" w:lineRule="atLeast"/>
+        <w:rPr>
+          <w:rFonts w:ascii="Consolas" w:eastAsia="Times New Roman" w:hAnsi="Consolas" w:cs="Times New Roman"/>
+          <w:color w:val="FFFFFF"/>
+          <w:sz w:val="21"/>
+          <w:szCs w:val="21"/>
+        </w:rPr>
+      </w:pPr>
+      <w:r>
+        <w:rPr>
+          <w:rFonts w:ascii="Consolas" w:eastAsia="Times New Roman" w:hAnsi="Consolas" w:cs="Times New Roman"/>
+          <w:color w:val="9EFFFF"/>
+          <w:sz w:val="21"/>
+          <w:szCs w:val="21"/>
+        </w:rPr>
+        <w:t>b</w:t>
+      </w:r>
+      <w:r>
+        <w:rPr>
+          <w:rFonts w:ascii="Consolas" w:eastAsia="Times New Roman" w:hAnsi="Consolas" w:cs="Times New Roman"/>
+          <w:color w:val="FFFFFF"/>
+          <w:sz w:val="21"/>
+          <w:szCs w:val="21"/>
+        </w:rPr>
+        <w:t xml:space="preserve"> </w:t>
+      </w:r>
+      <w:r>
+        <w:rPr>
+          <w:rFonts w:ascii="Consolas" w:eastAsia="Times New Roman" w:hAnsi="Consolas" w:cs="Times New Roman"/>
+          <w:color w:val="FF9D00"/>
+          <w:sz w:val="21"/>
+          <w:szCs w:val="21"/>
+        </w:rPr>
+        <w:t>=</w:t>
+      </w:r>
+      <w:r>
+        <w:rPr>
+          <w:rFonts w:ascii="Consolas" w:eastAsia="Times New Roman" w:hAnsi="Consolas" w:cs="Times New Roman"/>
+          <w:color w:val="FFFFFF"/>
+          <w:sz w:val="21"/>
+          <w:szCs w:val="21"/>
+        </w:rPr>
+        <w:t xml:space="preserve"> </w:t>
+      </w:r>
+      <w:r>
+        <w:rPr>
+          <w:rFonts w:ascii="Consolas" w:eastAsia="Times New Roman" w:hAnsi="Consolas" w:cs="Times New Roman"/>
+          <w:color w:val="92FC79"/>
+          <w:sz w:val="21"/>
+          <w:szCs w:val="21"/>
+        </w:rPr>
+        <w:t>"</w:t>
+      </w:r>
+      <w:r>
+        <w:rPr>
+          <w:rFonts w:ascii="Consolas" w:eastAsia="Times New Roman" w:hAnsi="Consolas" w:cs="Times New Roman"/>
+          <w:color w:val="A5FF90"/>
+          <w:sz w:val="21"/>
+          <w:szCs w:val="21"/>
+        </w:rPr>
+        <w:t xml:space="preserve">      hello </w:t>
+      </w:r>
+      <w:proofErr w:type="spellStart"/>
+      <w:r>
+        <w:rPr>
+          <w:rFonts w:ascii="Consolas" w:eastAsia="Times New Roman" w:hAnsi="Consolas" w:cs="Times New Roman"/>
+          <w:color w:val="A5FF90"/>
+          <w:sz w:val="21"/>
+          <w:szCs w:val="21"/>
+        </w:rPr>
+        <w:t>kutta</w:t>
+      </w:r>
+      <w:proofErr w:type="spellEnd"/>
+      <w:r>
+        <w:rPr>
+          <w:rFonts w:ascii="Consolas" w:eastAsia="Times New Roman" w:hAnsi="Consolas" w:cs="Times New Roman"/>
+          <w:color w:val="A5FF90"/>
+          <w:sz w:val="21"/>
+          <w:szCs w:val="21"/>
+        </w:rPr>
+        <w:t xml:space="preserve">        </w:t>
+      </w:r>
+      <w:r>
+        <w:rPr>
+          <w:rFonts w:ascii="Consolas" w:eastAsia="Times New Roman" w:hAnsi="Consolas" w:cs="Times New Roman"/>
+          <w:color w:val="92FC79"/>
+          <w:sz w:val="21"/>
+          <w:szCs w:val="21"/>
+        </w:rPr>
+        <w:t>"</w:t>
+      </w:r>
+    </w:p>
+    <w:p>
+      <w:pPr>
+        <w:shd w:val="clear" w:color="auto" w:fill="191830"/>
+        <w:spacing w:after="0" w:line="285" w:lineRule="atLeast"/>
+        <w:rPr>
+          <w:rFonts w:ascii="Consolas" w:eastAsia="Times New Roman" w:hAnsi="Consolas" w:cs="Times New Roman"/>
+          <w:color w:val="FFFFFF"/>
+          <w:sz w:val="21"/>
+          <w:szCs w:val="21"/>
+        </w:rPr>
+      </w:pPr>
+      <w:r>
+        <w:rPr>
+          <w:rFonts w:ascii="Consolas" w:eastAsia="Times New Roman" w:hAnsi="Consolas" w:cs="Times New Roman"/>
+          <w:color w:val="9EFFFF"/>
+          <w:sz w:val="21"/>
+          <w:szCs w:val="21"/>
+        </w:rPr>
+        <w:t>console</w:t>
+      </w:r>
+      <w:r>
+        <w:rPr>
+          <w:rFonts w:ascii="Consolas" w:eastAsia="Times New Roman" w:hAnsi="Consolas" w:cs="Times New Roman"/>
+          <w:color w:val="E1EFFF"/>
+          <w:sz w:val="21"/>
+          <w:szCs w:val="21"/>
+        </w:rPr>
+        <w:t>.</w:t>
+      </w:r>
+      <w:r>
+        <w:rPr>
+          <w:rFonts w:ascii="Consolas" w:eastAsia="Times New Roman" w:hAnsi="Consolas" w:cs="Times New Roman"/>
+          <w:color w:val="FAD000"/>
+          <w:sz w:val="21"/>
+          <w:szCs w:val="21"/>
+        </w:rPr>
+        <w:t>log</w:t>
+      </w:r>
+      <w:r>
+        <w:rPr>
+          <w:rFonts w:ascii="Consolas" w:eastAsia="Times New Roman" w:hAnsi="Consolas" w:cs="Times New Roman"/>
+          <w:color w:val="E1EFFF"/>
+          <w:sz w:val="21"/>
+          <w:szCs w:val="21"/>
+        </w:rPr>
+        <w:t>(</w:t>
+      </w:r>
+      <w:proofErr w:type="gramStart"/>
+      <w:r>
+        <w:rPr>
+          <w:rFonts w:ascii="Consolas" w:eastAsia="Times New Roman" w:hAnsi="Consolas" w:cs="Times New Roman"/>
+          <w:color w:val="9EFFFF"/>
+          <w:sz w:val="21"/>
+          <w:szCs w:val="21"/>
+        </w:rPr>
+        <w:t>b</w:t>
+      </w:r>
+      <w:r>
+        <w:rPr>
+          <w:rFonts w:ascii="Consolas" w:eastAsia="Times New Roman" w:hAnsi="Consolas" w:cs="Times New Roman"/>
+          <w:color w:val="E1EFFF"/>
+          <w:sz w:val="21"/>
+          <w:szCs w:val="21"/>
+        </w:rPr>
+        <w:t>)</w:t>
+      </w:r>
+      <w:r>
+        <w:rPr>
+          <w:rFonts w:ascii="Consolas" w:eastAsia="Times New Roman" w:hAnsi="Consolas" w:cs="Times New Roman"/>
+          <w:color w:val="FFFFFF"/>
+          <w:sz w:val="21"/>
+          <w:szCs w:val="21"/>
+        </w:rPr>
+        <w:t xml:space="preserve">   </w:t>
+      </w:r>
+      <w:proofErr w:type="gramEnd"/>
+      <w:r>
+        <w:rPr>
+          <w:rFonts w:ascii="Consolas" w:eastAsia="Times New Roman" w:hAnsi="Consolas" w:cs="Times New Roman"/>
+          <w:color w:val="FFFFFF"/>
+          <w:sz w:val="21"/>
+          <w:szCs w:val="21"/>
+        </w:rPr>
+        <w:t>               </w:t>
+      </w:r>
+      <w:r>
+        <w:rPr>
+          <w:rFonts w:ascii="Consolas" w:eastAsia="Times New Roman" w:hAnsi="Consolas" w:cs="Times New Roman"/>
+          <w:i/>
+          <w:iCs/>
+          <w:color w:val="B362FF"/>
+          <w:sz w:val="21"/>
+          <w:szCs w:val="21"/>
+        </w:rPr>
+        <w:t xml:space="preserve">// </w:t>
+      </w:r>
+      <w:proofErr w:type="gramStart"/>
+      <w:r>
+        <w:rPr>
+          <w:rFonts w:ascii="Consolas" w:eastAsia="Times New Roman" w:hAnsi="Consolas" w:cs="Times New Roman"/>
+          <w:i/>
+          <w:iCs/>
+          <w:color w:val="B362FF"/>
+          <w:sz w:val="21"/>
+          <w:szCs w:val="21"/>
+        </w:rPr>
+        <w:t>output :</w:t>
+      </w:r>
+      <w:proofErr w:type="gramEnd"/>
+      <w:r>
+        <w:rPr>
+          <w:rFonts w:ascii="Consolas" w:eastAsia="Times New Roman" w:hAnsi="Consolas" w:cs="Times New Roman"/>
+          <w:i/>
+          <w:iCs/>
+          <w:color w:val="B362FF"/>
+          <w:sz w:val="21"/>
+          <w:szCs w:val="21"/>
+        </w:rPr>
+        <w:t xml:space="preserve">          hello </w:t>
+      </w:r>
+      <w:proofErr w:type="spellStart"/>
+      <w:r>
+        <w:rPr>
+          <w:rFonts w:ascii="Consolas" w:eastAsia="Times New Roman" w:hAnsi="Consolas" w:cs="Times New Roman"/>
+          <w:i/>
+          <w:iCs/>
+          <w:color w:val="B362FF"/>
+          <w:sz w:val="21"/>
+          <w:szCs w:val="21"/>
+        </w:rPr>
+        <w:t>kuttaa</w:t>
+      </w:r>
+      <w:proofErr w:type="spellEnd"/>
+      <w:r>
+        <w:rPr>
+          <w:rFonts w:ascii="Consolas" w:eastAsia="Times New Roman" w:hAnsi="Consolas" w:cs="Times New Roman"/>
+          <w:i/>
+          <w:iCs/>
+          <w:color w:val="B362FF"/>
+          <w:sz w:val="21"/>
+          <w:szCs w:val="21"/>
+        </w:rPr>
+        <w:t xml:space="preserve">      </w:t>
+      </w:r>
+    </w:p>
+    <w:p>
+      <w:pPr>
+        <w:shd w:val="clear" w:color="auto" w:fill="191830"/>
+        <w:spacing w:after="0" w:line="285" w:lineRule="atLeast"/>
+        <w:rPr>
+          <w:rFonts w:ascii="Consolas" w:eastAsia="Times New Roman" w:hAnsi="Consolas" w:cs="Times New Roman"/>
+          <w:color w:val="FFFFFF"/>
+          <w:sz w:val="21"/>
+          <w:szCs w:val="21"/>
+        </w:rPr>
+      </w:pPr>
+      <w:r>
+        <w:rPr>
+          <w:rFonts w:ascii="Consolas" w:eastAsia="Times New Roman" w:hAnsi="Consolas" w:cs="Times New Roman"/>
+          <w:color w:val="9EFFFF"/>
+          <w:sz w:val="21"/>
+          <w:szCs w:val="21"/>
+        </w:rPr>
+        <w:t>console</w:t>
+      </w:r>
+      <w:r>
+        <w:rPr>
+          <w:rFonts w:ascii="Consolas" w:eastAsia="Times New Roman" w:hAnsi="Consolas" w:cs="Times New Roman"/>
+          <w:color w:val="E1EFFF"/>
+          <w:sz w:val="21"/>
+          <w:szCs w:val="21"/>
+        </w:rPr>
+        <w:t>.</w:t>
+      </w:r>
+      <w:r>
+        <w:rPr>
+          <w:rFonts w:ascii="Consolas" w:eastAsia="Times New Roman" w:hAnsi="Consolas" w:cs="Times New Roman"/>
+          <w:color w:val="FAD000"/>
+          <w:sz w:val="21"/>
+          <w:szCs w:val="21"/>
+        </w:rPr>
+        <w:t>log</w:t>
+      </w:r>
+      <w:r>
+        <w:rPr>
+          <w:rFonts w:ascii="Consolas" w:eastAsia="Times New Roman" w:hAnsi="Consolas" w:cs="Times New Roman"/>
+          <w:color w:val="E1EFFF"/>
+          <w:sz w:val="21"/>
+          <w:szCs w:val="21"/>
+        </w:rPr>
+        <w:t>(</w:t>
+      </w:r>
+      <w:proofErr w:type="spellStart"/>
+      <w:proofErr w:type="gramStart"/>
+      <w:r>
+        <w:rPr>
+          <w:rFonts w:ascii="Consolas" w:eastAsia="Times New Roman" w:hAnsi="Consolas" w:cs="Times New Roman"/>
+          <w:color w:val="9EFFFF"/>
+          <w:sz w:val="21"/>
+          <w:szCs w:val="21"/>
+        </w:rPr>
+        <w:t>b</w:t>
+      </w:r>
+      <w:r>
+        <w:rPr>
+          <w:rFonts w:ascii="Consolas" w:eastAsia="Times New Roman" w:hAnsi="Consolas" w:cs="Times New Roman"/>
+          <w:color w:val="E1EFFF"/>
+          <w:sz w:val="21"/>
+          <w:szCs w:val="21"/>
+        </w:rPr>
+        <w:t>.</w:t>
+      </w:r>
+      <w:r>
+        <w:rPr>
+          <w:rFonts w:ascii="Consolas" w:eastAsia="Times New Roman" w:hAnsi="Consolas" w:cs="Times New Roman"/>
+          <w:color w:val="FAD000"/>
+          <w:sz w:val="21"/>
+          <w:szCs w:val="21"/>
+        </w:rPr>
+        <w:t>trim</w:t>
+      </w:r>
+      <w:proofErr w:type="spellEnd"/>
+      <w:proofErr w:type="gramEnd"/>
+      <w:r>
+        <w:rPr>
+          <w:rFonts w:ascii="Consolas" w:eastAsia="Times New Roman" w:hAnsi="Consolas" w:cs="Times New Roman"/>
+          <w:color w:val="E1EFFF"/>
+          <w:sz w:val="21"/>
+          <w:szCs w:val="21"/>
+        </w:rPr>
+        <w:t>(</w:t>
+      </w:r>
+      <w:proofErr w:type="gramStart"/>
+      <w:r>
+        <w:rPr>
+          <w:rFonts w:ascii="Consolas" w:eastAsia="Times New Roman" w:hAnsi="Consolas" w:cs="Times New Roman"/>
+          <w:color w:val="E1EFFF"/>
+          <w:sz w:val="21"/>
+          <w:szCs w:val="21"/>
+        </w:rPr>
+        <w:t>))</w:t>
+      </w:r>
+      <w:r>
+        <w:rPr>
+          <w:rFonts w:ascii="Consolas" w:eastAsia="Times New Roman" w:hAnsi="Consolas" w:cs="Times New Roman"/>
+          <w:color w:val="FFFFFF"/>
+          <w:sz w:val="21"/>
+          <w:szCs w:val="21"/>
+        </w:rPr>
+        <w:t xml:space="preserve">   </w:t>
+      </w:r>
+      <w:proofErr w:type="gramEnd"/>
+      <w:r>
+        <w:rPr>
+          <w:rFonts w:ascii="Consolas" w:eastAsia="Times New Roman" w:hAnsi="Consolas" w:cs="Times New Roman"/>
+          <w:color w:val="FFFFFF"/>
+          <w:sz w:val="21"/>
+          <w:szCs w:val="21"/>
+        </w:rPr>
+        <w:t xml:space="preserve">        </w:t>
+      </w:r>
+      <w:r>
+        <w:rPr>
+          <w:rFonts w:ascii="Consolas" w:eastAsia="Times New Roman" w:hAnsi="Consolas" w:cs="Times New Roman"/>
+          <w:i/>
+          <w:iCs/>
+          <w:color w:val="B362FF"/>
+          <w:sz w:val="21"/>
+          <w:szCs w:val="21"/>
+        </w:rPr>
+        <w:t xml:space="preserve">// </w:t>
+      </w:r>
+      <w:proofErr w:type="gramStart"/>
+      <w:r>
+        <w:rPr>
+          <w:rFonts w:ascii="Consolas" w:eastAsia="Times New Roman" w:hAnsi="Consolas" w:cs="Times New Roman"/>
+          <w:i/>
+          <w:iCs/>
+          <w:color w:val="B362FF"/>
+          <w:sz w:val="21"/>
+          <w:szCs w:val="21"/>
+        </w:rPr>
+        <w:t>output :</w:t>
+      </w:r>
+      <w:proofErr w:type="gramEnd"/>
+      <w:r>
+        <w:rPr>
+          <w:rFonts w:ascii="Consolas" w:eastAsia="Times New Roman" w:hAnsi="Consolas" w:cs="Times New Roman"/>
+          <w:i/>
+          <w:iCs/>
+          <w:color w:val="B362FF"/>
+          <w:sz w:val="21"/>
+          <w:szCs w:val="21"/>
+        </w:rPr>
+        <w:t xml:space="preserve"> hello </w:t>
+      </w:r>
+      <w:proofErr w:type="spellStart"/>
+      <w:r>
+        <w:rPr>
+          <w:rFonts w:ascii="Consolas" w:eastAsia="Times New Roman" w:hAnsi="Consolas" w:cs="Times New Roman"/>
+          <w:i/>
+          <w:iCs/>
+          <w:color w:val="B362FF"/>
+          <w:sz w:val="21"/>
+          <w:szCs w:val="21"/>
+        </w:rPr>
+        <w:t>kutta</w:t>
+      </w:r>
+      <w:proofErr w:type="spellEnd"/>
+      <w:r>
+        <w:rPr>
+          <w:rFonts w:ascii="Consolas" w:eastAsia="Times New Roman" w:hAnsi="Consolas" w:cs="Times New Roman"/>
+          <w:i/>
+          <w:iCs/>
+          <w:color w:val="B362FF"/>
+          <w:sz w:val="21"/>
+          <w:szCs w:val="21"/>
+        </w:rPr>
+        <w:t xml:space="preserve"> (this removes the spaces </w:t>
+      </w:r>
+      <w:r>
+        <w:rPr>
+          <w:rFonts w:ascii="Consolas" w:eastAsia="Times New Roman" w:hAnsi="Consolas" w:cs="Times New Roman"/>
+          <w:i/>
+          <w:iCs/>
+          <w:color w:val="B362FF"/>
+          <w:sz w:val="21"/>
+          <w:szCs w:val="21"/>
+        </w:rPr>
+        <w:t xml:space="preserve">           </w:t>
+      </w:r>
+      <w:r>
+        <w:rPr>
+          <w:rFonts w:ascii="Consolas" w:eastAsia="Times New Roman" w:hAnsi="Consolas" w:cs="Times New Roman"/>
+          <w:i/>
+          <w:iCs/>
+          <w:color w:val="B362FF"/>
+          <w:sz w:val="21"/>
+          <w:szCs w:val="21"/>
+        </w:rPr>
+        <w:t>from front and back)</w:t>
+      </w:r>
+    </w:p>
+    <w:p>
+      <w:pPr>
+        <w:rPr>
+          <w:sz w:val="28"/>
+        </w:rPr>
+      </w:pPr>
+    </w:p>
+    <w:p>
+      <w:pPr>
+        <w:rPr>
+          <w:b/>
+          <w:bCs/>
+          <w:sz w:val="28"/>
+        </w:rPr>
+      </w:pPr>
+    </w:p>
+    <w:p>
+      <w:pPr>
+        <w:rPr>
+          <w:b/>
+          <w:bCs/>
+          <w:sz w:val="28"/>
+        </w:rPr>
+      </w:pPr>
+    </w:p>
+    <w:p>
+      <w:pPr>
+        <w:rPr>
+          <w:sz w:val="28"/>
+        </w:rPr>
+      </w:pPr>
+      <w:proofErr w:type="gramStart"/>
+      <w:r>
+        <w:rPr>
+          <w:b/>
+          <w:bCs/>
+          <w:sz w:val="28"/>
+        </w:rPr>
+        <w:lastRenderedPageBreak/>
+        <w:t>.replace</w:t>
+      </w:r>
+      <w:proofErr w:type="gramEnd"/>
+      <w:r>
+        <w:rPr>
+          <w:b/>
+          <w:bCs/>
+          <w:sz w:val="28"/>
+        </w:rPr>
+        <w:t xml:space="preserve">() – </w:t>
+      </w:r>
+      <w:r>
+        <w:rPr>
+          <w:sz w:val="28"/>
+        </w:rPr>
+        <w:t xml:space="preserve">to replace something in </w:t>
+      </w:r>
+      <w:proofErr w:type="spellStart"/>
+      <w:r>
+        <w:rPr>
+          <w:sz w:val="28"/>
+        </w:rPr>
+        <w:t>url</w:t>
+      </w:r>
+      <w:proofErr w:type="spellEnd"/>
+      <w:r>
+        <w:rPr>
+          <w:sz w:val="28"/>
+        </w:rPr>
+        <w:t xml:space="preserve"> or something</w:t>
+      </w:r>
+    </w:p>
+    <w:p>
+      <w:pPr>
+        <w:shd w:val="clear" w:color="auto" w:fill="191830"/>
+        <w:spacing w:after="0" w:line="285" w:lineRule="atLeast"/>
+        <w:rPr>
+          <w:rFonts w:ascii="Consolas" w:eastAsia="Times New Roman" w:hAnsi="Consolas" w:cs="Times New Roman"/>
+          <w:color w:val="FFFFFF"/>
+          <w:sz w:val="21"/>
+          <w:szCs w:val="21"/>
+        </w:rPr>
+      </w:pPr>
+      <w:r>
+        <w:rPr>
+          <w:rFonts w:ascii="Consolas" w:eastAsia="Times New Roman" w:hAnsi="Consolas" w:cs="Times New Roman"/>
+          <w:color w:val="FF9D00"/>
+          <w:sz w:val="21"/>
+          <w:szCs w:val="21"/>
+        </w:rPr>
+        <w:t>const</w:t>
+      </w:r>
+      <w:r>
+        <w:rPr>
+          <w:rFonts w:ascii="Consolas" w:eastAsia="Times New Roman" w:hAnsi="Consolas" w:cs="Times New Roman"/>
+          <w:color w:val="9EFFFF"/>
+          <w:sz w:val="21"/>
+          <w:szCs w:val="21"/>
+        </w:rPr>
+        <w:t xml:space="preserve"> </w:t>
+      </w:r>
+      <w:proofErr w:type="spellStart"/>
+      <w:r>
+        <w:rPr>
+          <w:rFonts w:ascii="Consolas" w:eastAsia="Times New Roman" w:hAnsi="Consolas" w:cs="Times New Roman"/>
+          <w:color w:val="9EFFFF"/>
+          <w:sz w:val="21"/>
+          <w:szCs w:val="21"/>
+        </w:rPr>
+        <w:t>url</w:t>
+      </w:r>
+      <w:proofErr w:type="spellEnd"/>
+      <w:r>
+        <w:rPr>
+          <w:rFonts w:ascii="Consolas" w:eastAsia="Times New Roman" w:hAnsi="Consolas" w:cs="Times New Roman"/>
+          <w:color w:val="9EFFFF"/>
+          <w:sz w:val="21"/>
+          <w:szCs w:val="21"/>
+        </w:rPr>
+        <w:t xml:space="preserve"> </w:t>
+      </w:r>
+      <w:r>
+        <w:rPr>
+          <w:rFonts w:ascii="Consolas" w:eastAsia="Times New Roman" w:hAnsi="Consolas" w:cs="Times New Roman"/>
+          <w:color w:val="FF9D00"/>
+          <w:sz w:val="21"/>
+          <w:szCs w:val="21"/>
+        </w:rPr>
+        <w:t>=</w:t>
+      </w:r>
+      <w:r>
+        <w:rPr>
+          <w:rFonts w:ascii="Consolas" w:eastAsia="Times New Roman" w:hAnsi="Consolas" w:cs="Times New Roman"/>
+          <w:color w:val="9EFFFF"/>
+          <w:sz w:val="21"/>
+          <w:szCs w:val="21"/>
+        </w:rPr>
+        <w:t xml:space="preserve"> </w:t>
+      </w:r>
+      <w:r>
+        <w:rPr>
+          <w:rFonts w:ascii="Consolas" w:eastAsia="Times New Roman" w:hAnsi="Consolas" w:cs="Times New Roman"/>
+          <w:color w:val="92FC79"/>
+          <w:sz w:val="21"/>
+          <w:szCs w:val="21"/>
+        </w:rPr>
+        <w:t>"</w:t>
+      </w:r>
+      <w:r>
+        <w:rPr>
+          <w:rFonts w:ascii="Consolas" w:eastAsia="Times New Roman" w:hAnsi="Consolas" w:cs="Times New Roman"/>
+          <w:color w:val="A5FF90"/>
+          <w:sz w:val="21"/>
+          <w:szCs w:val="21"/>
+        </w:rPr>
+        <w:t>https://www.google.com/siddharth%20naudiyal</w:t>
+      </w:r>
+      <w:r>
+        <w:rPr>
+          <w:rFonts w:ascii="Consolas" w:eastAsia="Times New Roman" w:hAnsi="Consolas" w:cs="Times New Roman"/>
+          <w:color w:val="92FC79"/>
+          <w:sz w:val="21"/>
+          <w:szCs w:val="21"/>
+        </w:rPr>
+        <w:t>"</w:t>
+      </w:r>
+    </w:p>
+    <w:p>
+      <w:pPr>
+        <w:shd w:val="clear" w:color="auto" w:fill="191830"/>
+        <w:spacing w:after="0" w:line="285" w:lineRule="atLeast"/>
+        <w:rPr>
+          <w:rFonts w:ascii="Consolas" w:eastAsia="Times New Roman" w:hAnsi="Consolas" w:cs="Times New Roman"/>
+          <w:color w:val="FFFFFF"/>
+          <w:sz w:val="21"/>
+          <w:szCs w:val="21"/>
+        </w:rPr>
+      </w:pPr>
+    </w:p>
+    <w:p>
+      <w:pPr>
+        <w:shd w:val="clear" w:color="auto" w:fill="191830"/>
+        <w:spacing w:after="0" w:line="285" w:lineRule="atLeast"/>
+        <w:rPr>
+          <w:rFonts w:ascii="Consolas" w:eastAsia="Times New Roman" w:hAnsi="Consolas" w:cs="Times New Roman"/>
+          <w:color w:val="FFFFFF"/>
+          <w:sz w:val="21"/>
+          <w:szCs w:val="21"/>
+        </w:rPr>
+      </w:pPr>
+      <w:r>
+        <w:rPr>
+          <w:rFonts w:ascii="Consolas" w:eastAsia="Times New Roman" w:hAnsi="Consolas" w:cs="Times New Roman"/>
+          <w:color w:val="9EFFFF"/>
+          <w:sz w:val="21"/>
+          <w:szCs w:val="21"/>
+        </w:rPr>
+        <w:t>console</w:t>
+      </w:r>
+      <w:r>
+        <w:rPr>
+          <w:rFonts w:ascii="Consolas" w:eastAsia="Times New Roman" w:hAnsi="Consolas" w:cs="Times New Roman"/>
+          <w:color w:val="E1EFFF"/>
+          <w:sz w:val="21"/>
+          <w:szCs w:val="21"/>
+        </w:rPr>
+        <w:t>.</w:t>
+      </w:r>
+      <w:r>
+        <w:rPr>
+          <w:rFonts w:ascii="Consolas" w:eastAsia="Times New Roman" w:hAnsi="Consolas" w:cs="Times New Roman"/>
+          <w:color w:val="FAD000"/>
+          <w:sz w:val="21"/>
+          <w:szCs w:val="21"/>
+        </w:rPr>
+        <w:t>log</w:t>
+      </w:r>
+      <w:r>
+        <w:rPr>
+          <w:rFonts w:ascii="Consolas" w:eastAsia="Times New Roman" w:hAnsi="Consolas" w:cs="Times New Roman"/>
+          <w:color w:val="E1EFFF"/>
+          <w:sz w:val="21"/>
+          <w:szCs w:val="21"/>
+        </w:rPr>
+        <w:t>(</w:t>
+      </w:r>
+      <w:proofErr w:type="spellStart"/>
+      <w:proofErr w:type="gramStart"/>
+      <w:r>
+        <w:rPr>
+          <w:rFonts w:ascii="Consolas" w:eastAsia="Times New Roman" w:hAnsi="Consolas" w:cs="Times New Roman"/>
+          <w:color w:val="9EFFFF"/>
+          <w:sz w:val="21"/>
+          <w:szCs w:val="21"/>
+        </w:rPr>
+        <w:t>url</w:t>
+      </w:r>
+      <w:r>
+        <w:rPr>
+          <w:rFonts w:ascii="Consolas" w:eastAsia="Times New Roman" w:hAnsi="Consolas" w:cs="Times New Roman"/>
+          <w:color w:val="E1EFFF"/>
+          <w:sz w:val="21"/>
+          <w:szCs w:val="21"/>
+        </w:rPr>
+        <w:t>.</w:t>
+      </w:r>
+      <w:r>
+        <w:rPr>
+          <w:rFonts w:ascii="Consolas" w:eastAsia="Times New Roman" w:hAnsi="Consolas" w:cs="Times New Roman"/>
+          <w:color w:val="FAD000"/>
+          <w:sz w:val="21"/>
+          <w:szCs w:val="21"/>
+        </w:rPr>
+        <w:t>replace</w:t>
+      </w:r>
+      <w:proofErr w:type="spellEnd"/>
+      <w:proofErr w:type="gramEnd"/>
+      <w:r>
+        <w:rPr>
+          <w:rFonts w:ascii="Consolas" w:eastAsia="Times New Roman" w:hAnsi="Consolas" w:cs="Times New Roman"/>
+          <w:color w:val="E1EFFF"/>
+          <w:sz w:val="21"/>
+          <w:szCs w:val="21"/>
+        </w:rPr>
+        <w:t>(</w:t>
+      </w:r>
+      <w:r>
+        <w:rPr>
+          <w:rFonts w:ascii="Consolas" w:eastAsia="Times New Roman" w:hAnsi="Consolas" w:cs="Times New Roman"/>
+          <w:color w:val="92FC79"/>
+          <w:sz w:val="21"/>
+          <w:szCs w:val="21"/>
+        </w:rPr>
+        <w:t>"</w:t>
+      </w:r>
+      <w:r>
+        <w:rPr>
+          <w:rFonts w:ascii="Consolas" w:eastAsia="Times New Roman" w:hAnsi="Consolas" w:cs="Times New Roman"/>
+          <w:color w:val="A5FF90"/>
+          <w:sz w:val="21"/>
+          <w:szCs w:val="21"/>
+        </w:rPr>
+        <w:t>%20</w:t>
+      </w:r>
+      <w:r>
+        <w:rPr>
+          <w:rFonts w:ascii="Consolas" w:eastAsia="Times New Roman" w:hAnsi="Consolas" w:cs="Times New Roman"/>
+          <w:color w:val="92FC79"/>
+          <w:sz w:val="21"/>
+          <w:szCs w:val="21"/>
+        </w:rPr>
+        <w:t>"</w:t>
+      </w:r>
+      <w:r>
+        <w:rPr>
+          <w:rFonts w:ascii="Consolas" w:eastAsia="Times New Roman" w:hAnsi="Consolas" w:cs="Times New Roman"/>
+          <w:color w:val="E1EFFF"/>
+          <w:sz w:val="21"/>
+          <w:szCs w:val="21"/>
+        </w:rPr>
+        <w:t>,</w:t>
+      </w:r>
+      <w:r>
+        <w:rPr>
+          <w:rFonts w:ascii="Consolas" w:eastAsia="Times New Roman" w:hAnsi="Consolas" w:cs="Times New Roman"/>
+          <w:color w:val="92FC79"/>
+          <w:sz w:val="21"/>
+          <w:szCs w:val="21"/>
+        </w:rPr>
+        <w:t>"</w:t>
+      </w:r>
+      <w:r>
+        <w:rPr>
+          <w:rFonts w:ascii="Consolas" w:eastAsia="Times New Roman" w:hAnsi="Consolas" w:cs="Times New Roman"/>
+          <w:color w:val="A5FF90"/>
+          <w:sz w:val="21"/>
+          <w:szCs w:val="21"/>
+        </w:rPr>
+        <w:t>-</w:t>
+      </w:r>
+      <w:r>
+        <w:rPr>
+          <w:rFonts w:ascii="Consolas" w:eastAsia="Times New Roman" w:hAnsi="Consolas" w:cs="Times New Roman"/>
+          <w:color w:val="92FC79"/>
+          <w:sz w:val="21"/>
+          <w:szCs w:val="21"/>
+        </w:rPr>
+        <w:t>"</w:t>
+      </w:r>
+      <w:r>
+        <w:rPr>
+          <w:rFonts w:ascii="Consolas" w:eastAsia="Times New Roman" w:hAnsi="Consolas" w:cs="Times New Roman"/>
+          <w:color w:val="E1EFFF"/>
+          <w:sz w:val="21"/>
+          <w:szCs w:val="21"/>
+        </w:rPr>
+        <w:t>))</w:t>
+      </w:r>
+    </w:p>
+    <w:p>
+      <w:pPr>
+        <w:rPr>
+          <w:sz w:val="28"/>
+        </w:rPr>
+      </w:pPr>
+    </w:p>
+    <w:p>
+      <w:pPr>
+        <w:rPr>
+          <w:b/>
+          <w:bCs/>
+          <w:sz w:val="28"/>
+        </w:rPr>
+      </w:pPr>
+      <w:proofErr w:type="gramStart"/>
+      <w:r>
+        <w:rPr>
+          <w:b/>
+          <w:bCs/>
+          <w:sz w:val="28"/>
+        </w:rPr>
+        <w:t>.include</w:t>
+      </w:r>
+      <w:proofErr w:type="gramEnd"/>
+    </w:p>
+    <w:p>
+      <w:pPr>
+        <w:shd w:val="clear" w:color="auto" w:fill="191830"/>
+        <w:spacing w:after="0" w:line="285" w:lineRule="atLeast"/>
+        <w:rPr>
+          <w:rFonts w:ascii="Consolas" w:eastAsia="Times New Roman" w:hAnsi="Consolas" w:cs="Times New Roman"/>
+          <w:color w:val="FFFFFF"/>
+          <w:sz w:val="21"/>
+          <w:szCs w:val="21"/>
+        </w:rPr>
+      </w:pPr>
+      <w:r>
+        <w:rPr>
+          <w:rFonts w:ascii="Consolas" w:eastAsia="Times New Roman" w:hAnsi="Consolas" w:cs="Times New Roman"/>
+          <w:color w:val="9EFFFF"/>
+          <w:sz w:val="21"/>
+          <w:szCs w:val="21"/>
+        </w:rPr>
+        <w:t>console</w:t>
+      </w:r>
+      <w:r>
+        <w:rPr>
+          <w:rFonts w:ascii="Consolas" w:eastAsia="Times New Roman" w:hAnsi="Consolas" w:cs="Times New Roman"/>
+          <w:color w:val="E1EFFF"/>
+          <w:sz w:val="21"/>
+          <w:szCs w:val="21"/>
+        </w:rPr>
+        <w:t>.</w:t>
+      </w:r>
+      <w:r>
+        <w:rPr>
+          <w:rFonts w:ascii="Consolas" w:eastAsia="Times New Roman" w:hAnsi="Consolas" w:cs="Times New Roman"/>
+          <w:color w:val="FAD000"/>
+          <w:sz w:val="21"/>
+          <w:szCs w:val="21"/>
+        </w:rPr>
+        <w:t>log</w:t>
+      </w:r>
+      <w:r>
+        <w:rPr>
+          <w:rFonts w:ascii="Consolas" w:eastAsia="Times New Roman" w:hAnsi="Consolas" w:cs="Times New Roman"/>
+          <w:color w:val="E1EFFF"/>
+          <w:sz w:val="21"/>
+          <w:szCs w:val="21"/>
+        </w:rPr>
+        <w:t>(</w:t>
+      </w:r>
+      <w:proofErr w:type="spellStart"/>
+      <w:proofErr w:type="gramStart"/>
+      <w:r>
+        <w:rPr>
+          <w:rFonts w:ascii="Consolas" w:eastAsia="Times New Roman" w:hAnsi="Consolas" w:cs="Times New Roman"/>
+          <w:color w:val="9EFFFF"/>
+          <w:sz w:val="21"/>
+          <w:szCs w:val="21"/>
+        </w:rPr>
+        <w:t>url</w:t>
+      </w:r>
+      <w:r>
+        <w:rPr>
+          <w:rFonts w:ascii="Consolas" w:eastAsia="Times New Roman" w:hAnsi="Consolas" w:cs="Times New Roman"/>
+          <w:color w:val="E1EFFF"/>
+          <w:sz w:val="21"/>
+          <w:szCs w:val="21"/>
+        </w:rPr>
+        <w:t>.</w:t>
+      </w:r>
+      <w:r>
+        <w:rPr>
+          <w:rFonts w:ascii="Consolas" w:eastAsia="Times New Roman" w:hAnsi="Consolas" w:cs="Times New Roman"/>
+          <w:color w:val="FAD000"/>
+          <w:sz w:val="21"/>
+          <w:szCs w:val="21"/>
+        </w:rPr>
+        <w:t>includes</w:t>
+      </w:r>
+      <w:proofErr w:type="spellEnd"/>
+      <w:proofErr w:type="gramEnd"/>
+      <w:r>
+        <w:rPr>
+          <w:rFonts w:ascii="Consolas" w:eastAsia="Times New Roman" w:hAnsi="Consolas" w:cs="Times New Roman"/>
+          <w:color w:val="E1EFFF"/>
+          <w:sz w:val="21"/>
+          <w:szCs w:val="21"/>
+        </w:rPr>
+        <w:t>(</w:t>
+      </w:r>
+      <w:r>
+        <w:rPr>
+          <w:rFonts w:ascii="Consolas" w:eastAsia="Times New Roman" w:hAnsi="Consolas" w:cs="Times New Roman"/>
+          <w:color w:val="92FC79"/>
+          <w:sz w:val="21"/>
+          <w:szCs w:val="21"/>
+        </w:rPr>
+        <w:t>"</w:t>
+      </w:r>
+      <w:proofErr w:type="spellStart"/>
+      <w:r>
+        <w:rPr>
+          <w:rFonts w:ascii="Consolas" w:eastAsia="Times New Roman" w:hAnsi="Consolas" w:cs="Times New Roman"/>
+          <w:color w:val="A5FF90"/>
+          <w:sz w:val="21"/>
+          <w:szCs w:val="21"/>
+        </w:rPr>
+        <w:t>sid</w:t>
+      </w:r>
+      <w:proofErr w:type="spellEnd"/>
+      <w:r>
+        <w:rPr>
+          <w:rFonts w:ascii="Consolas" w:eastAsia="Times New Roman" w:hAnsi="Consolas" w:cs="Times New Roman"/>
+          <w:color w:val="92FC79"/>
+          <w:sz w:val="21"/>
+          <w:szCs w:val="21"/>
+        </w:rPr>
+        <w:t>"</w:t>
+      </w:r>
+      <w:r>
+        <w:rPr>
+          <w:rFonts w:ascii="Consolas" w:eastAsia="Times New Roman" w:hAnsi="Consolas" w:cs="Times New Roman"/>
+          <w:color w:val="E1EFFF"/>
+          <w:sz w:val="21"/>
+          <w:szCs w:val="21"/>
+        </w:rPr>
+        <w:t>))</w:t>
+      </w:r>
+    </w:p>
+    <w:p>
+      <w:pPr>
+        <w:rPr>
+          <w:b/>
+          <w:bCs/>
+          <w:sz w:val="28"/>
+        </w:rPr>
+      </w:pPr>
+      <w:r>
+        <w:rPr>
+          <w:b/>
+          <w:bCs/>
+          <w:sz w:val="28"/>
+        </w:rPr>
+        <w:br w:type="page"/>
+      </w:r>
+    </w:p>
+    <w:p>
+      <w:pPr>
+        <w:pStyle w:val="Heading1"/>
+      </w:pPr>
+      <w:r>
+        <w:lastRenderedPageBreak/>
+        <w:tab/>
+      </w:r>
+      <w:r>
+        <w:tab/>
+      </w:r>
+      <w:r>
+        <w:tab/>
+      </w:r>
+      <w:r>
+        <w:tab/>
+        <w:t xml:space="preserve">Numbers and </w:t>
+      </w:r>
+      <w:proofErr w:type="spellStart"/>
+      <w:r>
+        <w:t>Maths</w:t>
+      </w:r>
+      <w:proofErr w:type="spellEnd"/>
+    </w:p>
+    <w:p/>
+    <w:p>
+      <w:pPr>
+        <w:shd w:val="clear" w:color="auto" w:fill="191830"/>
+        <w:spacing w:after="0" w:line="285" w:lineRule="atLeast"/>
+        <w:rPr>
+          <w:rFonts w:ascii="Consolas" w:eastAsia="Times New Roman" w:hAnsi="Consolas" w:cs="Times New Roman"/>
+          <w:color w:val="FFFFFF"/>
+          <w:sz w:val="21"/>
+          <w:szCs w:val="21"/>
+        </w:rPr>
+      </w:pPr>
+      <w:proofErr w:type="gramStart"/>
+      <w:r>
+        <w:rPr>
+          <w:rFonts w:ascii="Consolas" w:eastAsia="Times New Roman" w:hAnsi="Consolas" w:cs="Times New Roman"/>
+          <w:color w:val="FF9D00"/>
+          <w:sz w:val="21"/>
+          <w:szCs w:val="21"/>
+        </w:rPr>
+        <w:t>let</w:t>
+      </w:r>
+      <w:proofErr w:type="gramEnd"/>
+      <w:r>
+        <w:rPr>
+          <w:rFonts w:ascii="Consolas" w:eastAsia="Times New Roman" w:hAnsi="Consolas" w:cs="Times New Roman"/>
+          <w:color w:val="9EFFFF"/>
+          <w:sz w:val="21"/>
+          <w:szCs w:val="21"/>
+        </w:rPr>
+        <w:t xml:space="preserve"> score </w:t>
+      </w:r>
+      <w:r>
+        <w:rPr>
+          <w:rFonts w:ascii="Consolas" w:eastAsia="Times New Roman" w:hAnsi="Consolas" w:cs="Times New Roman"/>
+          <w:color w:val="FF9D00"/>
+          <w:sz w:val="21"/>
+          <w:szCs w:val="21"/>
+        </w:rPr>
+        <w:t>=</w:t>
+      </w:r>
+      <w:r>
+        <w:rPr>
+          <w:rFonts w:ascii="Consolas" w:eastAsia="Times New Roman" w:hAnsi="Consolas" w:cs="Times New Roman"/>
+          <w:color w:val="9EFFFF"/>
+          <w:sz w:val="21"/>
+          <w:szCs w:val="21"/>
+        </w:rPr>
+        <w:t xml:space="preserve"> </w:t>
+      </w:r>
+      <w:r>
+        <w:rPr>
+          <w:rFonts w:ascii="Consolas" w:eastAsia="Times New Roman" w:hAnsi="Consolas" w:cs="Times New Roman"/>
+          <w:color w:val="FF628C"/>
+          <w:sz w:val="21"/>
+          <w:szCs w:val="21"/>
+        </w:rPr>
+        <w:t>30</w:t>
+      </w:r>
+    </w:p>
+    <w:p>
+      <w:pPr>
+        <w:shd w:val="clear" w:color="auto" w:fill="191830"/>
+        <w:spacing w:after="0" w:line="285" w:lineRule="atLeast"/>
+        <w:rPr>
+          <w:rFonts w:ascii="Consolas" w:eastAsia="Times New Roman" w:hAnsi="Consolas" w:cs="Times New Roman"/>
+          <w:color w:val="FFFFFF"/>
+          <w:sz w:val="21"/>
+          <w:szCs w:val="21"/>
+        </w:rPr>
+      </w:pPr>
+      <w:r>
+        <w:rPr>
+          <w:rFonts w:ascii="Consolas" w:eastAsia="Times New Roman" w:hAnsi="Consolas" w:cs="Times New Roman"/>
+          <w:color w:val="9EFFFF"/>
+          <w:sz w:val="21"/>
+          <w:szCs w:val="21"/>
+        </w:rPr>
+        <w:t>console</w:t>
+      </w:r>
+      <w:r>
+        <w:rPr>
+          <w:rFonts w:ascii="Consolas" w:eastAsia="Times New Roman" w:hAnsi="Consolas" w:cs="Times New Roman"/>
+          <w:color w:val="E1EFFF"/>
+          <w:sz w:val="21"/>
+          <w:szCs w:val="21"/>
+        </w:rPr>
+        <w:t>.</w:t>
+      </w:r>
+      <w:r>
+        <w:rPr>
+          <w:rFonts w:ascii="Consolas" w:eastAsia="Times New Roman" w:hAnsi="Consolas" w:cs="Times New Roman"/>
+          <w:color w:val="FAD000"/>
+          <w:sz w:val="21"/>
+          <w:szCs w:val="21"/>
+        </w:rPr>
+        <w:t>log</w:t>
+      </w:r>
+      <w:r>
+        <w:rPr>
+          <w:rFonts w:ascii="Consolas" w:eastAsia="Times New Roman" w:hAnsi="Consolas" w:cs="Times New Roman"/>
+          <w:color w:val="E1EFFF"/>
+          <w:sz w:val="21"/>
+          <w:szCs w:val="21"/>
+        </w:rPr>
+        <w:t>(</w:t>
+      </w:r>
+      <w:r>
+        <w:rPr>
+          <w:rFonts w:ascii="Consolas" w:eastAsia="Times New Roman" w:hAnsi="Consolas" w:cs="Times New Roman"/>
+          <w:color w:val="9EFFFF"/>
+          <w:sz w:val="21"/>
+          <w:szCs w:val="21"/>
+        </w:rPr>
+        <w:t>score</w:t>
+      </w:r>
+      <w:r>
+        <w:rPr>
+          <w:rFonts w:ascii="Consolas" w:eastAsia="Times New Roman" w:hAnsi="Consolas" w:cs="Times New Roman"/>
+          <w:color w:val="E1EFFF"/>
+          <w:sz w:val="21"/>
+          <w:szCs w:val="21"/>
+        </w:rPr>
+        <w:t>)</w:t>
+      </w:r>
+    </w:p>
+    <w:p>
+      <w:pPr>
+        <w:shd w:val="clear" w:color="auto" w:fill="191830"/>
+        <w:spacing w:after="0" w:line="285" w:lineRule="atLeast"/>
+        <w:rPr>
+          <w:rFonts w:ascii="Consolas" w:eastAsia="Times New Roman" w:hAnsi="Consolas" w:cs="Times New Roman"/>
+          <w:color w:val="FFFFFF"/>
+          <w:sz w:val="21"/>
+          <w:szCs w:val="21"/>
+        </w:rPr>
+      </w:pPr>
+    </w:p>
+    <w:p>
+      <w:pPr>
+        <w:shd w:val="clear" w:color="auto" w:fill="191830"/>
+        <w:spacing w:after="0" w:line="285" w:lineRule="atLeast"/>
+        <w:rPr>
+          <w:rFonts w:ascii="Consolas" w:eastAsia="Times New Roman" w:hAnsi="Consolas" w:cs="Times New Roman"/>
+          <w:color w:val="FFFFFF"/>
+          <w:sz w:val="21"/>
+          <w:szCs w:val="21"/>
+        </w:rPr>
+      </w:pPr>
+      <w:r>
+        <w:rPr>
+          <w:rFonts w:ascii="Consolas" w:eastAsia="Times New Roman" w:hAnsi="Consolas" w:cs="Times New Roman"/>
+          <w:color w:val="FF9D00"/>
+          <w:sz w:val="21"/>
+          <w:szCs w:val="21"/>
+        </w:rPr>
+        <w:t>let</w:t>
+      </w:r>
+      <w:r>
+        <w:rPr>
+          <w:rFonts w:ascii="Consolas" w:eastAsia="Times New Roman" w:hAnsi="Consolas" w:cs="Times New Roman"/>
+          <w:color w:val="9EFFFF"/>
+          <w:sz w:val="21"/>
+          <w:szCs w:val="21"/>
+        </w:rPr>
+        <w:t xml:space="preserve"> </w:t>
+      </w:r>
+      <w:proofErr w:type="spellStart"/>
+      <w:r>
+        <w:rPr>
+          <w:rFonts w:ascii="Consolas" w:eastAsia="Times New Roman" w:hAnsi="Consolas" w:cs="Times New Roman"/>
+          <w:color w:val="9EFFFF"/>
+          <w:sz w:val="21"/>
+          <w:szCs w:val="21"/>
+        </w:rPr>
+        <w:t>gameScore</w:t>
+      </w:r>
+      <w:proofErr w:type="spellEnd"/>
+      <w:r>
+        <w:rPr>
+          <w:rFonts w:ascii="Consolas" w:eastAsia="Times New Roman" w:hAnsi="Consolas" w:cs="Times New Roman"/>
+          <w:color w:val="9EFFFF"/>
+          <w:sz w:val="21"/>
+          <w:szCs w:val="21"/>
+        </w:rPr>
+        <w:t xml:space="preserve"> </w:t>
+      </w:r>
+      <w:r>
+        <w:rPr>
+          <w:rFonts w:ascii="Consolas" w:eastAsia="Times New Roman" w:hAnsi="Consolas" w:cs="Times New Roman"/>
+          <w:color w:val="FF9D00"/>
+          <w:sz w:val="21"/>
+          <w:szCs w:val="21"/>
+        </w:rPr>
+        <w:t>=</w:t>
+      </w:r>
+      <w:r>
+        <w:rPr>
+          <w:rFonts w:ascii="Consolas" w:eastAsia="Times New Roman" w:hAnsi="Consolas" w:cs="Times New Roman"/>
+          <w:color w:val="9EFFFF"/>
+          <w:sz w:val="21"/>
+          <w:szCs w:val="21"/>
+        </w:rPr>
+        <w:t xml:space="preserve"> </w:t>
+      </w:r>
+      <w:r>
+        <w:rPr>
+          <w:rFonts w:ascii="Consolas" w:eastAsia="Times New Roman" w:hAnsi="Consolas" w:cs="Times New Roman"/>
+          <w:color w:val="FF9D00"/>
+          <w:sz w:val="21"/>
+          <w:szCs w:val="21"/>
+        </w:rPr>
+        <w:t>new</w:t>
+      </w:r>
+      <w:r>
+        <w:rPr>
+          <w:rFonts w:ascii="Consolas" w:eastAsia="Times New Roman" w:hAnsi="Consolas" w:cs="Times New Roman"/>
+          <w:color w:val="9EFFFF"/>
+          <w:sz w:val="21"/>
+          <w:szCs w:val="21"/>
+        </w:rPr>
+        <w:t xml:space="preserve"> </w:t>
+      </w:r>
+      <w:proofErr w:type="gramStart"/>
+      <w:r>
+        <w:rPr>
+          <w:rFonts w:ascii="Consolas" w:eastAsia="Times New Roman" w:hAnsi="Consolas" w:cs="Times New Roman"/>
+          <w:color w:val="FAD000"/>
+          <w:sz w:val="21"/>
+          <w:szCs w:val="21"/>
+        </w:rPr>
+        <w:t>Number</w:t>
+      </w:r>
+      <w:r>
+        <w:rPr>
+          <w:rFonts w:ascii="Consolas" w:eastAsia="Times New Roman" w:hAnsi="Consolas" w:cs="Times New Roman"/>
+          <w:color w:val="E1EFFF"/>
+          <w:sz w:val="21"/>
+          <w:szCs w:val="21"/>
+        </w:rPr>
+        <w:t>(</w:t>
+      </w:r>
+      <w:proofErr w:type="gramEnd"/>
+      <w:r>
+        <w:rPr>
+          <w:rFonts w:ascii="Consolas" w:eastAsia="Times New Roman" w:hAnsi="Consolas" w:cs="Times New Roman"/>
+          <w:color w:val="FF628C"/>
+          <w:sz w:val="21"/>
+          <w:szCs w:val="21"/>
+        </w:rPr>
+        <w:t>882</w:t>
+      </w:r>
+      <w:r>
+        <w:rPr>
+          <w:rFonts w:ascii="Consolas" w:eastAsia="Times New Roman" w:hAnsi="Consolas" w:cs="Times New Roman"/>
+          <w:color w:val="E1EFFF"/>
+          <w:sz w:val="21"/>
+          <w:szCs w:val="21"/>
+        </w:rPr>
+        <w:t>)</w:t>
+      </w:r>
+      <w:r>
+        <w:rPr>
+          <w:rFonts w:ascii="Consolas" w:eastAsia="Times New Roman" w:hAnsi="Consolas" w:cs="Times New Roman"/>
+          <w:color w:val="9EFFFF"/>
+          <w:sz w:val="21"/>
+          <w:szCs w:val="21"/>
+        </w:rPr>
+        <w:t xml:space="preserve"> </w:t>
+      </w:r>
+      <w:r>
+        <w:rPr>
+          <w:rFonts w:ascii="Consolas" w:eastAsia="Times New Roman" w:hAnsi="Consolas" w:cs="Times New Roman"/>
+          <w:i/>
+          <w:iCs/>
+          <w:color w:val="B362FF"/>
+          <w:sz w:val="21"/>
+          <w:szCs w:val="21"/>
+        </w:rPr>
+        <w:t>// this will set this as number and will give prototype in console of browser</w:t>
+      </w:r>
+    </w:p>
+    <w:p>
+      <w:pPr>
+        <w:shd w:val="clear" w:color="auto" w:fill="191830"/>
+        <w:spacing w:after="0" w:line="285" w:lineRule="atLeast"/>
+        <w:rPr>
+          <w:rFonts w:ascii="Consolas" w:eastAsia="Times New Roman" w:hAnsi="Consolas" w:cs="Times New Roman"/>
+          <w:color w:val="FFFFFF"/>
+          <w:sz w:val="21"/>
+          <w:szCs w:val="21"/>
+        </w:rPr>
+      </w:pPr>
+      <w:r>
+        <w:rPr>
+          <w:rFonts w:ascii="Consolas" w:eastAsia="Times New Roman" w:hAnsi="Consolas" w:cs="Times New Roman"/>
+          <w:color w:val="9EFFFF"/>
+          <w:sz w:val="21"/>
+          <w:szCs w:val="21"/>
+        </w:rPr>
+        <w:t>console</w:t>
+      </w:r>
+      <w:r>
+        <w:rPr>
+          <w:rFonts w:ascii="Consolas" w:eastAsia="Times New Roman" w:hAnsi="Consolas" w:cs="Times New Roman"/>
+          <w:color w:val="E1EFFF"/>
+          <w:sz w:val="21"/>
+          <w:szCs w:val="21"/>
+        </w:rPr>
+        <w:t>.</w:t>
+      </w:r>
+      <w:r>
+        <w:rPr>
+          <w:rFonts w:ascii="Consolas" w:eastAsia="Times New Roman" w:hAnsi="Consolas" w:cs="Times New Roman"/>
+          <w:color w:val="FAD000"/>
+          <w:sz w:val="21"/>
+          <w:szCs w:val="21"/>
+        </w:rPr>
+        <w:t>log</w:t>
+      </w:r>
+      <w:r>
+        <w:rPr>
+          <w:rFonts w:ascii="Consolas" w:eastAsia="Times New Roman" w:hAnsi="Consolas" w:cs="Times New Roman"/>
+          <w:color w:val="E1EFFF"/>
+          <w:sz w:val="21"/>
+          <w:szCs w:val="21"/>
+        </w:rPr>
+        <w:t>(</w:t>
+      </w:r>
+      <w:proofErr w:type="spellStart"/>
+      <w:r>
+        <w:rPr>
+          <w:rFonts w:ascii="Consolas" w:eastAsia="Times New Roman" w:hAnsi="Consolas" w:cs="Times New Roman"/>
+          <w:color w:val="9EFFFF"/>
+          <w:sz w:val="21"/>
+          <w:szCs w:val="21"/>
+        </w:rPr>
+        <w:t>gameScore</w:t>
+      </w:r>
+      <w:proofErr w:type="spellEnd"/>
+      <w:r>
+        <w:rPr>
+          <w:rFonts w:ascii="Consolas" w:eastAsia="Times New Roman" w:hAnsi="Consolas" w:cs="Times New Roman"/>
+          <w:color w:val="E1EFFF"/>
+          <w:sz w:val="21"/>
+          <w:szCs w:val="21"/>
+        </w:rPr>
+        <w:t>)</w:t>
+      </w:r>
+    </w:p>
+    <w:p>
+      <w:pPr>
+        <w:rPr>
+          <w:sz w:val="28"/>
+        </w:rPr>
+      </w:pPr>
+    </w:p>
+    <w:p>
+      <w:pPr>
+        <w:rPr>
+          <w:b/>
+          <w:bCs/>
+          <w:sz w:val="28"/>
+        </w:rPr>
+      </w:pPr>
+      <w:r>
+        <w:rPr>
+          <w:b/>
+          <w:bCs/>
+          <w:sz w:val="28"/>
+        </w:rPr>
+        <w:t>Functions for number</w:t>
+      </w:r>
+    </w:p>
+    <w:p>
+      <w:pPr>
+        <w:rPr>
+          <w:b/>
+          <w:bCs/>
+          <w:sz w:val="28"/>
+        </w:rPr>
+      </w:pPr>
+      <w:proofErr w:type="gramStart"/>
+      <w:r>
+        <w:rPr>
+          <w:b/>
+          <w:bCs/>
+          <w:sz w:val="28"/>
+        </w:rPr>
+        <w:t>.</w:t>
+      </w:r>
+      <w:proofErr w:type="spellStart"/>
+      <w:r>
+        <w:rPr>
+          <w:b/>
+          <w:bCs/>
+          <w:sz w:val="28"/>
+        </w:rPr>
+        <w:t>tostring</w:t>
+      </w:r>
+      <w:proofErr w:type="spellEnd"/>
+      <w:proofErr w:type="gramEnd"/>
+      <w:r>
+        <w:rPr>
+          <w:b/>
+          <w:bCs/>
+          <w:sz w:val="28"/>
+        </w:rPr>
+        <w:t xml:space="preserve"> </w:t>
+      </w:r>
+      <w:r>
+        <w:rPr>
+          <w:b/>
+          <w:bCs/>
+          <w:sz w:val="28"/>
+        </w:rPr>
+        <w:t>()</w:t>
+      </w:r>
+    </w:p>
+    <w:p>
+      <w:pPr>
+        <w:shd w:val="clear" w:color="auto" w:fill="191830"/>
+        <w:spacing w:after="0" w:line="285" w:lineRule="atLeast"/>
+        <w:rPr>
+          <w:rFonts w:ascii="Consolas" w:eastAsia="Times New Roman" w:hAnsi="Consolas" w:cs="Times New Roman"/>
+          <w:color w:val="FFFFFF"/>
+          <w:sz w:val="21"/>
+          <w:szCs w:val="21"/>
+        </w:rPr>
+      </w:pPr>
+      <w:proofErr w:type="gramStart"/>
+      <w:r>
+        <w:rPr>
+          <w:rFonts w:ascii="Consolas" w:eastAsia="Times New Roman" w:hAnsi="Consolas" w:cs="Times New Roman"/>
+          <w:color w:val="9EFFFF"/>
+          <w:sz w:val="21"/>
+          <w:szCs w:val="21"/>
+        </w:rPr>
+        <w:t>console</w:t>
+      </w:r>
+      <w:r>
+        <w:rPr>
+          <w:rFonts w:ascii="Consolas" w:eastAsia="Times New Roman" w:hAnsi="Consolas" w:cs="Times New Roman"/>
+          <w:color w:val="E1EFFF"/>
+          <w:sz w:val="21"/>
+          <w:szCs w:val="21"/>
+        </w:rPr>
+        <w:t>.</w:t>
+      </w:r>
+      <w:r>
+        <w:rPr>
+          <w:rFonts w:ascii="Consolas" w:eastAsia="Times New Roman" w:hAnsi="Consolas" w:cs="Times New Roman"/>
+          <w:color w:val="FAD000"/>
+          <w:sz w:val="21"/>
+          <w:szCs w:val="21"/>
+        </w:rPr>
+        <w:t>log</w:t>
+      </w:r>
+      <w:r>
+        <w:rPr>
+          <w:rFonts w:ascii="Consolas" w:eastAsia="Times New Roman" w:hAnsi="Consolas" w:cs="Times New Roman"/>
+          <w:color w:val="E1EFFF"/>
+          <w:sz w:val="21"/>
+          <w:szCs w:val="21"/>
+        </w:rPr>
+        <w:t>(</w:t>
+      </w:r>
+      <w:proofErr w:type="spellStart"/>
+      <w:proofErr w:type="gramEnd"/>
+      <w:r>
+        <w:rPr>
+          <w:rFonts w:ascii="Consolas" w:eastAsia="Times New Roman" w:hAnsi="Consolas" w:cs="Times New Roman"/>
+          <w:color w:val="9EFFFF"/>
+          <w:sz w:val="21"/>
+          <w:szCs w:val="21"/>
+        </w:rPr>
+        <w:t>gameScore</w:t>
+      </w:r>
+      <w:r>
+        <w:rPr>
+          <w:rFonts w:ascii="Consolas" w:eastAsia="Times New Roman" w:hAnsi="Consolas" w:cs="Times New Roman"/>
+          <w:color w:val="E1EFFF"/>
+          <w:sz w:val="21"/>
+          <w:szCs w:val="21"/>
+        </w:rPr>
+        <w:t>.</w:t>
+      </w:r>
+      <w:r>
+        <w:rPr>
+          <w:rFonts w:ascii="Consolas" w:eastAsia="Times New Roman" w:hAnsi="Consolas" w:cs="Times New Roman"/>
+          <w:color w:val="FAD000"/>
+          <w:sz w:val="21"/>
+          <w:szCs w:val="21"/>
+        </w:rPr>
+        <w:t>toString</w:t>
+      </w:r>
+      <w:proofErr w:type="spellEnd"/>
+      <w:r>
+        <w:rPr>
+          <w:rFonts w:ascii="Consolas" w:eastAsia="Times New Roman" w:hAnsi="Consolas" w:cs="Times New Roman"/>
+          <w:color w:val="E1EFFF"/>
+          <w:sz w:val="21"/>
+          <w:szCs w:val="21"/>
+        </w:rPr>
+        <w:t>(</w:t>
+      </w:r>
+      <w:proofErr w:type="gramStart"/>
+      <w:r>
+        <w:rPr>
+          <w:rFonts w:ascii="Consolas" w:eastAsia="Times New Roman" w:hAnsi="Consolas" w:cs="Times New Roman"/>
+          <w:color w:val="E1EFFF"/>
+          <w:sz w:val="21"/>
+          <w:szCs w:val="21"/>
+        </w:rPr>
+        <w:t>))</w:t>
+      </w:r>
+      <w:r>
+        <w:rPr>
+          <w:rFonts w:ascii="Consolas" w:eastAsia="Times New Roman" w:hAnsi="Consolas" w:cs="Times New Roman"/>
+          <w:color w:val="FFFFFF"/>
+          <w:sz w:val="21"/>
+          <w:szCs w:val="21"/>
+        </w:rPr>
+        <w:t xml:space="preserve">  </w:t>
+      </w:r>
+      <w:r>
+        <w:rPr>
+          <w:rFonts w:ascii="Consolas" w:eastAsia="Times New Roman" w:hAnsi="Consolas" w:cs="Times New Roman"/>
+          <w:i/>
+          <w:iCs/>
+          <w:color w:val="B362FF"/>
+          <w:sz w:val="21"/>
+          <w:szCs w:val="21"/>
+        </w:rPr>
+        <w:t>/</w:t>
+      </w:r>
+      <w:proofErr w:type="gramEnd"/>
+      <w:r>
+        <w:rPr>
+          <w:rFonts w:ascii="Consolas" w:eastAsia="Times New Roman" w:hAnsi="Consolas" w:cs="Times New Roman"/>
+          <w:i/>
+          <w:iCs/>
+          <w:color w:val="B362FF"/>
+          <w:sz w:val="21"/>
+          <w:szCs w:val="21"/>
+        </w:rPr>
+        <w:t>/ this will help to get all the strings function in number by converting</w:t>
+      </w:r>
+    </w:p>
+    <w:p>
+      <w:pPr>
+        <w:rPr>
+          <w:b/>
+          <w:bCs/>
+          <w:sz w:val="28"/>
+        </w:rPr>
+      </w:pPr>
+    </w:p>
+    <w:p>
+      <w:pPr>
+        <w:rPr>
+          <w:b/>
+          <w:bCs/>
+          <w:sz w:val="28"/>
+        </w:rPr>
+      </w:pPr>
+      <w:proofErr w:type="gramStart"/>
+      <w:r>
+        <w:rPr>
+          <w:b/>
+          <w:bCs/>
+          <w:sz w:val="28"/>
+        </w:rPr>
+        <w:t>.</w:t>
+      </w:r>
+      <w:proofErr w:type="spellStart"/>
+      <w:r>
+        <w:rPr>
+          <w:b/>
+          <w:bCs/>
+          <w:sz w:val="28"/>
+        </w:rPr>
+        <w:t>tofixed</w:t>
+      </w:r>
+      <w:proofErr w:type="spellEnd"/>
+      <w:proofErr w:type="gramEnd"/>
+      <w:r>
+        <w:rPr>
+          <w:b/>
+          <w:bCs/>
+          <w:sz w:val="28"/>
+        </w:rPr>
+        <w:t>()</w:t>
+      </w:r>
+    </w:p>
+    <w:p>
+      <w:pPr>
+        <w:shd w:val="clear" w:color="auto" w:fill="191830"/>
+        <w:spacing w:after="0" w:line="285" w:lineRule="atLeast"/>
+        <w:rPr>
+          <w:rFonts w:ascii="Consolas" w:eastAsia="Times New Roman" w:hAnsi="Consolas" w:cs="Times New Roman"/>
+          <w:color w:val="FFFFFF"/>
+          <w:sz w:val="21"/>
+          <w:szCs w:val="21"/>
+        </w:rPr>
+      </w:pPr>
+      <w:proofErr w:type="gramStart"/>
+      <w:r>
+        <w:rPr>
+          <w:rFonts w:ascii="Consolas" w:eastAsia="Times New Roman" w:hAnsi="Consolas" w:cs="Times New Roman"/>
+          <w:color w:val="9EFFFF"/>
+          <w:sz w:val="21"/>
+          <w:szCs w:val="21"/>
+        </w:rPr>
+        <w:t>console</w:t>
+      </w:r>
+      <w:r>
+        <w:rPr>
+          <w:rFonts w:ascii="Consolas" w:eastAsia="Times New Roman" w:hAnsi="Consolas" w:cs="Times New Roman"/>
+          <w:color w:val="E1EFFF"/>
+          <w:sz w:val="21"/>
+          <w:szCs w:val="21"/>
+        </w:rPr>
+        <w:t>.</w:t>
+      </w:r>
+      <w:r>
+        <w:rPr>
+          <w:rFonts w:ascii="Consolas" w:eastAsia="Times New Roman" w:hAnsi="Consolas" w:cs="Times New Roman"/>
+          <w:color w:val="FAD000"/>
+          <w:sz w:val="21"/>
+          <w:szCs w:val="21"/>
+        </w:rPr>
+        <w:t>log</w:t>
+      </w:r>
+      <w:r>
+        <w:rPr>
+          <w:rFonts w:ascii="Consolas" w:eastAsia="Times New Roman" w:hAnsi="Consolas" w:cs="Times New Roman"/>
+          <w:color w:val="E1EFFF"/>
+          <w:sz w:val="21"/>
+          <w:szCs w:val="21"/>
+        </w:rPr>
+        <w:t>(</w:t>
+      </w:r>
+      <w:proofErr w:type="spellStart"/>
+      <w:proofErr w:type="gramEnd"/>
+      <w:r>
+        <w:rPr>
+          <w:rFonts w:ascii="Consolas" w:eastAsia="Times New Roman" w:hAnsi="Consolas" w:cs="Times New Roman"/>
+          <w:color w:val="9EFFFF"/>
+          <w:sz w:val="21"/>
+          <w:szCs w:val="21"/>
+        </w:rPr>
+        <w:t>gameScore</w:t>
+      </w:r>
+      <w:r>
+        <w:rPr>
+          <w:rFonts w:ascii="Consolas" w:eastAsia="Times New Roman" w:hAnsi="Consolas" w:cs="Times New Roman"/>
+          <w:color w:val="E1EFFF"/>
+          <w:sz w:val="21"/>
+          <w:szCs w:val="21"/>
+        </w:rPr>
+        <w:t>.</w:t>
+      </w:r>
+      <w:r>
+        <w:rPr>
+          <w:rFonts w:ascii="Consolas" w:eastAsia="Times New Roman" w:hAnsi="Consolas" w:cs="Times New Roman"/>
+          <w:color w:val="FAD000"/>
+          <w:sz w:val="21"/>
+          <w:szCs w:val="21"/>
+        </w:rPr>
+        <w:t>toFixed</w:t>
+      </w:r>
+      <w:proofErr w:type="spellEnd"/>
+      <w:r>
+        <w:rPr>
+          <w:rFonts w:ascii="Consolas" w:eastAsia="Times New Roman" w:hAnsi="Consolas" w:cs="Times New Roman"/>
+          <w:color w:val="E1EFFF"/>
+          <w:sz w:val="21"/>
+          <w:szCs w:val="21"/>
+        </w:rPr>
+        <w:t>(</w:t>
+      </w:r>
+      <w:r>
+        <w:rPr>
+          <w:rFonts w:ascii="Consolas" w:eastAsia="Times New Roman" w:hAnsi="Consolas" w:cs="Times New Roman"/>
+          <w:color w:val="FF628C"/>
+          <w:sz w:val="21"/>
+          <w:szCs w:val="21"/>
+        </w:rPr>
+        <w:t>2</w:t>
+      </w:r>
+      <w:r>
+        <w:rPr>
+          <w:rFonts w:ascii="Consolas" w:eastAsia="Times New Roman" w:hAnsi="Consolas" w:cs="Times New Roman"/>
+          <w:color w:val="E1EFFF"/>
+          <w:sz w:val="21"/>
+          <w:szCs w:val="21"/>
+        </w:rPr>
+        <w:t>))</w:t>
+      </w:r>
+      <w:r>
+        <w:rPr>
+          <w:rFonts w:ascii="Consolas" w:eastAsia="Times New Roman" w:hAnsi="Consolas" w:cs="Times New Roman"/>
+          <w:color w:val="FFFFFF"/>
+          <w:sz w:val="21"/>
+          <w:szCs w:val="21"/>
+        </w:rPr>
+        <w:t xml:space="preserve"> </w:t>
+      </w:r>
+      <w:r>
+        <w:rPr>
+          <w:rFonts w:ascii="Consolas" w:eastAsia="Times New Roman" w:hAnsi="Consolas" w:cs="Times New Roman"/>
+          <w:i/>
+          <w:iCs/>
+          <w:color w:val="B362FF"/>
+          <w:sz w:val="21"/>
+          <w:szCs w:val="21"/>
+        </w:rPr>
+        <w:t xml:space="preserve">// this will show 882.00 means till two decimal places </w:t>
+      </w:r>
+    </w:p>
+    <w:p>
+      <w:pPr>
+        <w:rPr>
+          <w:sz w:val="28"/>
+        </w:rPr>
+      </w:pPr>
+      <w:r>
+        <w:rPr>
+          <w:sz w:val="28"/>
+        </w:rPr>
+        <w:t>usually used in ecommerce websites</w:t>
+      </w:r>
+    </w:p>
+    <w:p>
+      <w:pPr>
+        <w:rPr>
+          <w:b/>
+          <w:bCs/>
+          <w:sz w:val="28"/>
+        </w:rPr>
+      </w:pPr>
+      <w:proofErr w:type="gramStart"/>
+      <w:r>
+        <w:rPr>
+          <w:b/>
+          <w:bCs/>
+          <w:sz w:val="28"/>
+        </w:rPr>
+        <w:t>.</w:t>
+      </w:r>
+      <w:proofErr w:type="spellStart"/>
+      <w:r>
+        <w:rPr>
+          <w:b/>
+          <w:bCs/>
+          <w:sz w:val="28"/>
+        </w:rPr>
+        <w:t>toprecision</w:t>
+      </w:r>
+      <w:proofErr w:type="spellEnd"/>
+      <w:proofErr w:type="gramEnd"/>
+      <w:r>
+        <w:rPr>
+          <w:b/>
+          <w:bCs/>
+          <w:sz w:val="28"/>
+        </w:rPr>
+        <w:t>()</w:t>
+      </w:r>
+    </w:p>
+    <w:p>
+      <w:pPr>
+        <w:shd w:val="clear" w:color="auto" w:fill="191830"/>
+        <w:spacing w:after="0" w:line="285" w:lineRule="atLeast"/>
+        <w:rPr>
+          <w:rFonts w:ascii="Consolas" w:eastAsia="Times New Roman" w:hAnsi="Consolas" w:cs="Times New Roman"/>
+          <w:color w:val="FFFFFF"/>
+          <w:sz w:val="21"/>
+          <w:szCs w:val="21"/>
+        </w:rPr>
+      </w:pPr>
+      <w:r>
+        <w:rPr>
+          <w:rFonts w:ascii="Consolas" w:eastAsia="Times New Roman" w:hAnsi="Consolas" w:cs="Times New Roman"/>
+          <w:color w:val="FF9D00"/>
+          <w:sz w:val="21"/>
+          <w:szCs w:val="21"/>
+        </w:rPr>
+        <w:t>let</w:t>
+      </w:r>
+      <w:r>
+        <w:rPr>
+          <w:rFonts w:ascii="Consolas" w:eastAsia="Times New Roman" w:hAnsi="Consolas" w:cs="Times New Roman"/>
+          <w:color w:val="9EFFFF"/>
+          <w:sz w:val="21"/>
+          <w:szCs w:val="21"/>
+        </w:rPr>
+        <w:t xml:space="preserve"> </w:t>
+      </w:r>
+      <w:proofErr w:type="spellStart"/>
+      <w:r>
+        <w:rPr>
+          <w:rFonts w:ascii="Consolas" w:eastAsia="Times New Roman" w:hAnsi="Consolas" w:cs="Times New Roman"/>
+          <w:color w:val="9EFFFF"/>
+          <w:sz w:val="21"/>
+          <w:szCs w:val="21"/>
+        </w:rPr>
+        <w:t>nameScore</w:t>
+      </w:r>
+      <w:proofErr w:type="spellEnd"/>
+      <w:r>
+        <w:rPr>
+          <w:rFonts w:ascii="Consolas" w:eastAsia="Times New Roman" w:hAnsi="Consolas" w:cs="Times New Roman"/>
+          <w:color w:val="9EFFFF"/>
+          <w:sz w:val="21"/>
+          <w:szCs w:val="21"/>
+        </w:rPr>
+        <w:t xml:space="preserve"> </w:t>
+      </w:r>
+      <w:r>
+        <w:rPr>
+          <w:rFonts w:ascii="Consolas" w:eastAsia="Times New Roman" w:hAnsi="Consolas" w:cs="Times New Roman"/>
+          <w:color w:val="FF9D00"/>
+          <w:sz w:val="21"/>
+          <w:szCs w:val="21"/>
+        </w:rPr>
+        <w:t>=</w:t>
+      </w:r>
+      <w:r>
+        <w:rPr>
+          <w:rFonts w:ascii="Consolas" w:eastAsia="Times New Roman" w:hAnsi="Consolas" w:cs="Times New Roman"/>
+          <w:color w:val="9EFFFF"/>
+          <w:sz w:val="21"/>
+          <w:szCs w:val="21"/>
+        </w:rPr>
+        <w:t xml:space="preserve"> </w:t>
+      </w:r>
+      <w:r>
+        <w:rPr>
+          <w:rFonts w:ascii="Consolas" w:eastAsia="Times New Roman" w:hAnsi="Consolas" w:cs="Times New Roman"/>
+          <w:color w:val="FF628C"/>
+          <w:sz w:val="21"/>
+          <w:szCs w:val="21"/>
+        </w:rPr>
+        <w:t>898</w:t>
+      </w:r>
+      <w:r>
+        <w:rPr>
+          <w:rFonts w:ascii="Consolas" w:eastAsia="Times New Roman" w:hAnsi="Consolas" w:cs="Times New Roman"/>
+          <w:color w:val="9EFFFF"/>
+          <w:sz w:val="21"/>
+          <w:szCs w:val="21"/>
+        </w:rPr>
+        <w:t>.</w:t>
+      </w:r>
+      <w:r>
+        <w:rPr>
+          <w:rFonts w:ascii="Consolas" w:eastAsia="Times New Roman" w:hAnsi="Consolas" w:cs="Times New Roman"/>
+          <w:color w:val="FF628C"/>
+          <w:sz w:val="21"/>
+          <w:szCs w:val="21"/>
+        </w:rPr>
+        <w:t>93</w:t>
+      </w:r>
+    </w:p>
+    <w:p>
+      <w:pPr>
+        <w:shd w:val="clear" w:color="auto" w:fill="191830"/>
+        <w:spacing w:after="0" w:line="285" w:lineRule="atLeast"/>
+        <w:rPr>
+          <w:rFonts w:ascii="Consolas" w:eastAsia="Times New Roman" w:hAnsi="Consolas" w:cs="Times New Roman"/>
+          <w:color w:val="FFFFFF"/>
+          <w:sz w:val="21"/>
+          <w:szCs w:val="21"/>
+        </w:rPr>
+      </w:pPr>
+    </w:p>
+    <w:p>
+      <w:pPr>
+        <w:shd w:val="clear" w:color="auto" w:fill="191830"/>
+        <w:spacing w:after="0" w:line="285" w:lineRule="atLeast"/>
+        <w:rPr>
+          <w:rFonts w:ascii="Consolas" w:eastAsia="Times New Roman" w:hAnsi="Consolas" w:cs="Times New Roman"/>
+          <w:color w:val="FFFFFF"/>
+          <w:sz w:val="21"/>
+          <w:szCs w:val="21"/>
+        </w:rPr>
+      </w:pPr>
+      <w:proofErr w:type="gramStart"/>
+      <w:r>
+        <w:rPr>
+          <w:rFonts w:ascii="Consolas" w:eastAsia="Times New Roman" w:hAnsi="Consolas" w:cs="Times New Roman"/>
+          <w:color w:val="9EFFFF"/>
+          <w:sz w:val="21"/>
+          <w:szCs w:val="21"/>
+        </w:rPr>
+        <w:t>console</w:t>
+      </w:r>
+      <w:r>
+        <w:rPr>
+          <w:rFonts w:ascii="Consolas" w:eastAsia="Times New Roman" w:hAnsi="Consolas" w:cs="Times New Roman"/>
+          <w:color w:val="E1EFFF"/>
+          <w:sz w:val="21"/>
+          <w:szCs w:val="21"/>
+        </w:rPr>
+        <w:t>.</w:t>
+      </w:r>
+      <w:r>
+        <w:rPr>
+          <w:rFonts w:ascii="Consolas" w:eastAsia="Times New Roman" w:hAnsi="Consolas" w:cs="Times New Roman"/>
+          <w:color w:val="FAD000"/>
+          <w:sz w:val="21"/>
+          <w:szCs w:val="21"/>
+        </w:rPr>
+        <w:t>log</w:t>
+      </w:r>
+      <w:r>
+        <w:rPr>
+          <w:rFonts w:ascii="Consolas" w:eastAsia="Times New Roman" w:hAnsi="Consolas" w:cs="Times New Roman"/>
+          <w:color w:val="E1EFFF"/>
+          <w:sz w:val="21"/>
+          <w:szCs w:val="21"/>
+        </w:rPr>
+        <w:t>(</w:t>
+      </w:r>
+      <w:proofErr w:type="spellStart"/>
+      <w:proofErr w:type="gramEnd"/>
+      <w:r>
+        <w:rPr>
+          <w:rFonts w:ascii="Consolas" w:eastAsia="Times New Roman" w:hAnsi="Consolas" w:cs="Times New Roman"/>
+          <w:color w:val="9EFFFF"/>
+          <w:sz w:val="21"/>
+          <w:szCs w:val="21"/>
+        </w:rPr>
+        <w:t>nameScore</w:t>
+      </w:r>
+      <w:r>
+        <w:rPr>
+          <w:rFonts w:ascii="Consolas" w:eastAsia="Times New Roman" w:hAnsi="Consolas" w:cs="Times New Roman"/>
+          <w:color w:val="E1EFFF"/>
+          <w:sz w:val="21"/>
+          <w:szCs w:val="21"/>
+        </w:rPr>
+        <w:t>.</w:t>
+      </w:r>
+      <w:r>
+        <w:rPr>
+          <w:rFonts w:ascii="Consolas" w:eastAsia="Times New Roman" w:hAnsi="Consolas" w:cs="Times New Roman"/>
+          <w:color w:val="FAD000"/>
+          <w:sz w:val="21"/>
+          <w:szCs w:val="21"/>
+        </w:rPr>
+        <w:t>toPrecision</w:t>
+      </w:r>
+      <w:proofErr w:type="spellEnd"/>
+      <w:r>
+        <w:rPr>
+          <w:rFonts w:ascii="Consolas" w:eastAsia="Times New Roman" w:hAnsi="Consolas" w:cs="Times New Roman"/>
+          <w:color w:val="E1EFFF"/>
+          <w:sz w:val="21"/>
+          <w:szCs w:val="21"/>
+        </w:rPr>
+        <w:t>(</w:t>
+      </w:r>
+      <w:r>
+        <w:rPr>
+          <w:rFonts w:ascii="Consolas" w:eastAsia="Times New Roman" w:hAnsi="Consolas" w:cs="Times New Roman"/>
+          <w:color w:val="FF628C"/>
+          <w:sz w:val="21"/>
+          <w:szCs w:val="21"/>
+        </w:rPr>
+        <w:t>3</w:t>
+      </w:r>
+      <w:r>
+        <w:rPr>
+          <w:rFonts w:ascii="Consolas" w:eastAsia="Times New Roman" w:hAnsi="Consolas" w:cs="Times New Roman"/>
+          <w:color w:val="E1EFFF"/>
+          <w:sz w:val="21"/>
+          <w:szCs w:val="21"/>
+        </w:rPr>
+        <w:t>))</w:t>
+      </w:r>
+    </w:p>
+    <w:p>
+      <w:pPr>
+        <w:rPr>
+          <w:sz w:val="28"/>
+        </w:rPr>
+      </w:pPr>
+      <w:r>
+        <w:rPr>
+          <w:sz w:val="28"/>
+        </w:rPr>
+        <w:t>it will round off till the number you have given.</w:t>
+      </w:r>
+    </w:p>
+    <w:p>
+      <w:pPr>
+        <w:rPr>
+          <w:b/>
+          <w:bCs/>
+          <w:sz w:val="28"/>
+        </w:rPr>
+      </w:pPr>
+      <w:proofErr w:type="gramStart"/>
+      <w:r>
+        <w:rPr>
+          <w:b/>
+          <w:bCs/>
+          <w:sz w:val="28"/>
+        </w:rPr>
+        <w:t>.</w:t>
+      </w:r>
+      <w:proofErr w:type="spellStart"/>
+      <w:r>
+        <w:rPr>
+          <w:b/>
+          <w:bCs/>
+          <w:sz w:val="28"/>
+        </w:rPr>
+        <w:t>toLocaleString</w:t>
+      </w:r>
+      <w:proofErr w:type="spellEnd"/>
+      <w:proofErr w:type="gramEnd"/>
+      <w:r>
+        <w:rPr>
+          <w:b/>
+          <w:bCs/>
+          <w:sz w:val="28"/>
+        </w:rPr>
+        <w:t>()</w:t>
+      </w:r>
+    </w:p>
+    <w:p>
+      <w:pPr>
+        <w:shd w:val="clear" w:color="auto" w:fill="191830"/>
+        <w:spacing w:after="0" w:line="285" w:lineRule="atLeast"/>
+        <w:rPr>
+          <w:rFonts w:ascii="Consolas" w:eastAsia="Times New Roman" w:hAnsi="Consolas" w:cs="Times New Roman"/>
+          <w:color w:val="FFFFFF"/>
+          <w:sz w:val="21"/>
+          <w:szCs w:val="21"/>
+        </w:rPr>
+      </w:pPr>
+      <w:r>
+        <w:rPr>
+          <w:rFonts w:ascii="Consolas" w:eastAsia="Times New Roman" w:hAnsi="Consolas" w:cs="Times New Roman"/>
+          <w:color w:val="FF9D00"/>
+          <w:sz w:val="21"/>
+          <w:szCs w:val="21"/>
+        </w:rPr>
+        <w:t>const</w:t>
+      </w:r>
+      <w:r>
+        <w:rPr>
+          <w:rFonts w:ascii="Consolas" w:eastAsia="Times New Roman" w:hAnsi="Consolas" w:cs="Times New Roman"/>
+          <w:color w:val="9EFFFF"/>
+          <w:sz w:val="21"/>
+          <w:szCs w:val="21"/>
+        </w:rPr>
+        <w:t xml:space="preserve"> hundreds </w:t>
+      </w:r>
+      <w:r>
+        <w:rPr>
+          <w:rFonts w:ascii="Consolas" w:eastAsia="Times New Roman" w:hAnsi="Consolas" w:cs="Times New Roman"/>
+          <w:color w:val="FF9D00"/>
+          <w:sz w:val="21"/>
+          <w:szCs w:val="21"/>
+        </w:rPr>
+        <w:t>=</w:t>
+      </w:r>
+      <w:r>
+        <w:rPr>
+          <w:rFonts w:ascii="Consolas" w:eastAsia="Times New Roman" w:hAnsi="Consolas" w:cs="Times New Roman"/>
+          <w:color w:val="9EFFFF"/>
+          <w:sz w:val="21"/>
+          <w:szCs w:val="21"/>
+        </w:rPr>
+        <w:t xml:space="preserve"> </w:t>
+      </w:r>
+      <w:r>
+        <w:rPr>
+          <w:rFonts w:ascii="Consolas" w:eastAsia="Times New Roman" w:hAnsi="Consolas" w:cs="Times New Roman"/>
+          <w:color w:val="FF628C"/>
+          <w:sz w:val="21"/>
+          <w:szCs w:val="21"/>
+        </w:rPr>
+        <w:t>1000000000</w:t>
+      </w:r>
+    </w:p>
+    <w:p>
+      <w:pPr>
+        <w:shd w:val="clear" w:color="auto" w:fill="191830"/>
+        <w:spacing w:after="0" w:line="285" w:lineRule="atLeast"/>
+        <w:rPr>
+          <w:rFonts w:ascii="Consolas" w:eastAsia="Times New Roman" w:hAnsi="Consolas" w:cs="Times New Roman"/>
+          <w:color w:val="FFFFFF"/>
+          <w:sz w:val="21"/>
+          <w:szCs w:val="21"/>
+        </w:rPr>
+      </w:pPr>
+    </w:p>
+    <w:p>
+      <w:pPr>
+        <w:shd w:val="clear" w:color="auto" w:fill="191830"/>
+        <w:spacing w:after="0" w:line="285" w:lineRule="atLeast"/>
+        <w:rPr>
+          <w:rFonts w:ascii="Consolas" w:eastAsia="Times New Roman" w:hAnsi="Consolas" w:cs="Times New Roman"/>
+          <w:color w:val="FFFFFF"/>
+          <w:sz w:val="21"/>
+          <w:szCs w:val="21"/>
+        </w:rPr>
+      </w:pPr>
+      <w:r>
+        <w:rPr>
+          <w:rFonts w:ascii="Consolas" w:eastAsia="Times New Roman" w:hAnsi="Consolas" w:cs="Times New Roman"/>
+          <w:color w:val="9EFFFF"/>
+          <w:sz w:val="21"/>
+          <w:szCs w:val="21"/>
+        </w:rPr>
+        <w:t>console</w:t>
+      </w:r>
+      <w:r>
+        <w:rPr>
+          <w:rFonts w:ascii="Consolas" w:eastAsia="Times New Roman" w:hAnsi="Consolas" w:cs="Times New Roman"/>
+          <w:color w:val="E1EFFF"/>
+          <w:sz w:val="21"/>
+          <w:szCs w:val="21"/>
+        </w:rPr>
+        <w:t>.</w:t>
+      </w:r>
+      <w:r>
+        <w:rPr>
+          <w:rFonts w:ascii="Consolas" w:eastAsia="Times New Roman" w:hAnsi="Consolas" w:cs="Times New Roman"/>
+          <w:color w:val="FAD000"/>
+          <w:sz w:val="21"/>
+          <w:szCs w:val="21"/>
+        </w:rPr>
+        <w:t>log</w:t>
+      </w:r>
+      <w:r>
+        <w:rPr>
+          <w:rFonts w:ascii="Consolas" w:eastAsia="Times New Roman" w:hAnsi="Consolas" w:cs="Times New Roman"/>
+          <w:color w:val="E1EFFF"/>
+          <w:sz w:val="21"/>
+          <w:szCs w:val="21"/>
+        </w:rPr>
+        <w:t>(</w:t>
+      </w:r>
+      <w:proofErr w:type="spellStart"/>
+      <w:proofErr w:type="gramStart"/>
+      <w:r>
+        <w:rPr>
+          <w:rFonts w:ascii="Consolas" w:eastAsia="Times New Roman" w:hAnsi="Consolas" w:cs="Times New Roman"/>
+          <w:color w:val="9EFFFF"/>
+          <w:sz w:val="21"/>
+          <w:szCs w:val="21"/>
+        </w:rPr>
+        <w:t>hundreds</w:t>
+      </w:r>
+      <w:r>
+        <w:rPr>
+          <w:rFonts w:ascii="Consolas" w:eastAsia="Times New Roman" w:hAnsi="Consolas" w:cs="Times New Roman"/>
+          <w:color w:val="E1EFFF"/>
+          <w:sz w:val="21"/>
+          <w:szCs w:val="21"/>
+        </w:rPr>
+        <w:t>.</w:t>
+      </w:r>
+      <w:r>
+        <w:rPr>
+          <w:rFonts w:ascii="Consolas" w:eastAsia="Times New Roman" w:hAnsi="Consolas" w:cs="Times New Roman"/>
+          <w:color w:val="FAD000"/>
+          <w:sz w:val="21"/>
+          <w:szCs w:val="21"/>
+        </w:rPr>
+        <w:t>toLocaleString</w:t>
+      </w:r>
+      <w:proofErr w:type="spellEnd"/>
+      <w:proofErr w:type="gramEnd"/>
+      <w:r>
+        <w:rPr>
+          <w:rFonts w:ascii="Consolas" w:eastAsia="Times New Roman" w:hAnsi="Consolas" w:cs="Times New Roman"/>
+          <w:color w:val="E1EFFF"/>
+          <w:sz w:val="21"/>
+          <w:szCs w:val="21"/>
+        </w:rPr>
+        <w:t>(</w:t>
+      </w:r>
+      <w:r>
+        <w:rPr>
+          <w:rFonts w:ascii="Consolas" w:eastAsia="Times New Roman" w:hAnsi="Consolas" w:cs="Times New Roman"/>
+          <w:color w:val="92FC79"/>
+          <w:sz w:val="21"/>
+          <w:szCs w:val="21"/>
+        </w:rPr>
+        <w:t>"</w:t>
+      </w:r>
+      <w:proofErr w:type="spellStart"/>
+      <w:r>
+        <w:rPr>
+          <w:rFonts w:ascii="Consolas" w:eastAsia="Times New Roman" w:hAnsi="Consolas" w:cs="Times New Roman"/>
+          <w:color w:val="A5FF90"/>
+          <w:sz w:val="21"/>
+          <w:szCs w:val="21"/>
+        </w:rPr>
+        <w:t>en</w:t>
+      </w:r>
+      <w:proofErr w:type="spellEnd"/>
+      <w:r>
+        <w:rPr>
+          <w:rFonts w:ascii="Consolas" w:eastAsia="Times New Roman" w:hAnsi="Consolas" w:cs="Times New Roman"/>
+          <w:color w:val="A5FF90"/>
+          <w:sz w:val="21"/>
+          <w:szCs w:val="21"/>
+        </w:rPr>
+        <w:t>-In</w:t>
+      </w:r>
+      <w:r>
+        <w:rPr>
+          <w:rFonts w:ascii="Consolas" w:eastAsia="Times New Roman" w:hAnsi="Consolas" w:cs="Times New Roman"/>
+          <w:color w:val="92FC79"/>
+          <w:sz w:val="21"/>
+          <w:szCs w:val="21"/>
+        </w:rPr>
+        <w:t>"</w:t>
+      </w:r>
+      <w:r>
+        <w:rPr>
+          <w:rFonts w:ascii="Consolas" w:eastAsia="Times New Roman" w:hAnsi="Consolas" w:cs="Times New Roman"/>
+          <w:color w:val="E1EFFF"/>
+          <w:sz w:val="21"/>
+          <w:szCs w:val="21"/>
+        </w:rPr>
+        <w:t>))</w:t>
+      </w:r>
+      <w:r>
+        <w:rPr>
+          <w:rFonts w:ascii="Consolas" w:eastAsia="Times New Roman" w:hAnsi="Consolas" w:cs="Times New Roman"/>
+          <w:i/>
+          <w:iCs/>
+          <w:color w:val="B362FF"/>
+          <w:sz w:val="21"/>
+          <w:szCs w:val="21"/>
+        </w:rPr>
+        <w:t xml:space="preserve">// for </w:t>
+      </w:r>
+      <w:proofErr w:type="spellStart"/>
+      <w:r>
+        <w:rPr>
+          <w:rFonts w:ascii="Consolas" w:eastAsia="Times New Roman" w:hAnsi="Consolas" w:cs="Times New Roman"/>
+          <w:i/>
+          <w:iCs/>
+          <w:color w:val="B362FF"/>
+          <w:sz w:val="21"/>
+          <w:szCs w:val="21"/>
+        </w:rPr>
+        <w:t>indian</w:t>
+      </w:r>
+      <w:proofErr w:type="spellEnd"/>
+      <w:r>
+        <w:rPr>
+          <w:rFonts w:ascii="Consolas" w:eastAsia="Times New Roman" w:hAnsi="Consolas" w:cs="Times New Roman"/>
+          <w:i/>
+          <w:iCs/>
+          <w:color w:val="B362FF"/>
+          <w:sz w:val="21"/>
+          <w:szCs w:val="21"/>
+        </w:rPr>
+        <w:t xml:space="preserve"> decimals </w:t>
+      </w:r>
+      <w:proofErr w:type="spellStart"/>
+      <w:r>
+        <w:rPr>
+          <w:rFonts w:ascii="Consolas" w:eastAsia="Times New Roman" w:hAnsi="Consolas" w:cs="Times New Roman"/>
+          <w:i/>
+          <w:iCs/>
+          <w:color w:val="B362FF"/>
+          <w:sz w:val="21"/>
+          <w:szCs w:val="21"/>
+        </w:rPr>
+        <w:t>en</w:t>
+      </w:r>
+      <w:proofErr w:type="spellEnd"/>
+      <w:r>
+        <w:rPr>
+          <w:rFonts w:ascii="Consolas" w:eastAsia="Times New Roman" w:hAnsi="Consolas" w:cs="Times New Roman"/>
+          <w:i/>
+          <w:iCs/>
+          <w:color w:val="B362FF"/>
+          <w:sz w:val="21"/>
+          <w:szCs w:val="21"/>
+        </w:rPr>
+        <w:t xml:space="preserve">-In is used </w:t>
+      </w:r>
+    </w:p>
+    <w:p>
+      <w:pPr>
+        <w:rPr>
+          <w:sz w:val="28"/>
+        </w:rPr>
+      </w:pPr>
+      <w:r>
+        <w:rPr>
+          <w:sz w:val="28"/>
+        </w:rPr>
+        <w:t xml:space="preserve">this will put decimals according to digits leaving </w:t>
+      </w:r>
+      <w:proofErr w:type="spellStart"/>
+      <w:r>
+        <w:rPr>
+          <w:sz w:val="28"/>
+        </w:rPr>
+        <w:t>localestring</w:t>
+      </w:r>
+      <w:proofErr w:type="spellEnd"/>
+      <w:r>
+        <w:rPr>
+          <w:sz w:val="28"/>
+        </w:rPr>
+        <w:t xml:space="preserve"> as it </w:t>
+      </w:r>
+      <w:proofErr w:type="gramStart"/>
+      <w:r>
+        <w:rPr>
+          <w:sz w:val="28"/>
+        </w:rPr>
+        <w:t>is will give</w:t>
+      </w:r>
+      <w:proofErr w:type="gramEnd"/>
+      <w:r>
+        <w:rPr>
+          <w:sz w:val="28"/>
+        </w:rPr>
+        <w:t xml:space="preserve"> you American decimal system.</w:t>
+      </w:r>
+    </w:p>
+    <w:p>
+      <w:pPr>
+        <w:rPr>
+          <w:sz w:val="28"/>
+        </w:rPr>
+      </w:pPr>
     </w:p>
     <w:sectPr>
       <w:pgSz w:w="12240" w:h="15840"/>

--- a/javascriptchaiandcode/javascriptCAC.docx
+++ b/javascriptchaiandcode/javascriptCAC.docx
@@ -26762,7 +26762,25 @@
           <w:sz w:val="28"/>
           <w:szCs w:val="21"/>
         </w:rPr>
-        <w:t xml:space="preserve"> it is used to get all the keys from an object and return value inside a array</w:t>
+        <w:t xml:space="preserve"> it is used to get all the keys from an object and return value inside </w:t>
+      </w:r>
+      <w:proofErr w:type="gramStart"/>
+      <w:r>
+        <w:rPr>
+          <w:rFonts w:eastAsia="Times New Roman" w:cstheme="minorHAnsi"/>
+          <w:sz w:val="28"/>
+          <w:szCs w:val="21"/>
+        </w:rPr>
+        <w:t>a</w:t>
+      </w:r>
+      <w:proofErr w:type="gramEnd"/>
+      <w:r>
+        <w:rPr>
+          <w:rFonts w:eastAsia="Times New Roman" w:cstheme="minorHAnsi"/>
+          <w:sz w:val="28"/>
+          <w:szCs w:val="21"/>
+        </w:rPr>
+        <w:t xml:space="preserve"> array</w:t>
       </w:r>
     </w:p>
     <w:p>
@@ -35840,6 +35858,4269 @@
         <w:t>Execution phase</w:t>
       </w:r>
     </w:p>
+    <w:p>
+      <w:pPr>
+        <w:rPr>
+          <w:b/>
+          <w:bCs/>
+        </w:rPr>
+      </w:pPr>
+    </w:p>
+    <w:p>
+      <w:pPr>
+        <w:rPr>
+          <w:b/>
+          <w:bCs/>
+        </w:rPr>
+      </w:pPr>
+      <w:r>
+        <w:rPr>
+          <w:b/>
+          <w:bCs/>
+        </w:rPr>
+        <w:t>Step by step code execution</w:t>
+      </w:r>
+    </w:p>
+    <w:p>
+      <w:pPr>
+        <w:pStyle w:val="ListParagraph"/>
+        <w:numPr>
+          <w:ilvl w:val="0"/>
+          <w:numId w:val="7"/>
+        </w:numPr>
+        <w:rPr>
+          <w:b/>
+          <w:bCs/>
+        </w:rPr>
+      </w:pPr>
+      <w:r>
+        <w:t>Global execution = stored in this keyword</w:t>
+      </w:r>
+    </w:p>
+    <w:p>
+      <w:pPr>
+        <w:pStyle w:val="ListParagraph"/>
+        <w:numPr>
+          <w:ilvl w:val="0"/>
+          <w:numId w:val="7"/>
+        </w:numPr>
+        <w:rPr>
+          <w:b/>
+          <w:bCs/>
+        </w:rPr>
+      </w:pPr>
+      <w:r>
+        <w:t xml:space="preserve">Memory is allocated </w:t>
+      </w:r>
+    </w:p>
+    <w:p>
+      <w:pPr>
+        <w:pStyle w:val="ListParagraph"/>
+      </w:pPr>
+      <w:r>
+        <w:t>Example. Val1 = undefined</w:t>
+      </w:r>
+    </w:p>
+    <w:p>
+      <w:pPr>
+        <w:shd w:val="clear" w:color="auto" w:fill="191830"/>
+        <w:spacing w:after="0" w:line="285" w:lineRule="atLeast"/>
+        <w:rPr>
+          <w:rFonts w:ascii="Consolas" w:eastAsia="Times New Roman" w:hAnsi="Consolas" w:cs="Times New Roman"/>
+          <w:color w:val="FFFFFF"/>
+          <w:sz w:val="21"/>
+          <w:szCs w:val="21"/>
+        </w:rPr>
+      </w:pPr>
+      <w:r>
+        <w:rPr>
+          <w:rFonts w:ascii="Consolas" w:eastAsia="Times New Roman" w:hAnsi="Consolas" w:cs="Times New Roman"/>
+          <w:color w:val="9EFFFF"/>
+          <w:sz w:val="21"/>
+          <w:szCs w:val="21"/>
+        </w:rPr>
+        <w:t>val1</w:t>
+      </w:r>
+      <w:r>
+        <w:rPr>
+          <w:rFonts w:ascii="Consolas" w:eastAsia="Times New Roman" w:hAnsi="Consolas" w:cs="Times New Roman"/>
+          <w:color w:val="FFFFFF"/>
+          <w:sz w:val="21"/>
+          <w:szCs w:val="21"/>
+        </w:rPr>
+        <w:t xml:space="preserve"> </w:t>
+      </w:r>
+      <w:r>
+        <w:rPr>
+          <w:rFonts w:ascii="Consolas" w:eastAsia="Times New Roman" w:hAnsi="Consolas" w:cs="Times New Roman"/>
+          <w:color w:val="FF9D00"/>
+          <w:sz w:val="21"/>
+          <w:szCs w:val="21"/>
+        </w:rPr>
+        <w:t>=</w:t>
+      </w:r>
+      <w:r>
+        <w:rPr>
+          <w:rFonts w:ascii="Consolas" w:eastAsia="Times New Roman" w:hAnsi="Consolas" w:cs="Times New Roman"/>
+          <w:color w:val="FFFFFF"/>
+          <w:sz w:val="21"/>
+          <w:szCs w:val="21"/>
+        </w:rPr>
+        <w:t xml:space="preserve"> </w:t>
+      </w:r>
+      <w:proofErr w:type="gramStart"/>
+      <w:r>
+        <w:rPr>
+          <w:rFonts w:ascii="Consolas" w:eastAsia="Times New Roman" w:hAnsi="Consolas" w:cs="Times New Roman"/>
+          <w:color w:val="FF628C"/>
+          <w:sz w:val="21"/>
+          <w:szCs w:val="21"/>
+        </w:rPr>
+        <w:t>10</w:t>
+      </w:r>
+      <w:r>
+        <w:rPr>
+          <w:rFonts w:ascii="Consolas" w:eastAsia="Times New Roman" w:hAnsi="Consolas" w:cs="Times New Roman"/>
+          <w:color w:val="E1EFFF"/>
+          <w:sz w:val="21"/>
+          <w:szCs w:val="21"/>
+        </w:rPr>
+        <w:t>;</w:t>
+      </w:r>
+      <w:r>
+        <w:rPr>
+          <w:rFonts w:ascii="Consolas" w:eastAsia="Times New Roman" w:hAnsi="Consolas" w:cs="Times New Roman"/>
+          <w:color w:val="FFFFFF"/>
+          <w:sz w:val="21"/>
+          <w:szCs w:val="21"/>
+        </w:rPr>
+        <w:t xml:space="preserve">   </w:t>
+      </w:r>
+      <w:proofErr w:type="gramEnd"/>
+      <w:r>
+        <w:rPr>
+          <w:rFonts w:ascii="Consolas" w:eastAsia="Times New Roman" w:hAnsi="Consolas" w:cs="Times New Roman"/>
+          <w:color w:val="FFFFFF"/>
+          <w:sz w:val="21"/>
+          <w:szCs w:val="21"/>
+        </w:rPr>
+        <w:t>               </w:t>
+      </w:r>
+      <w:r>
+        <w:rPr>
+          <w:rFonts w:ascii="Consolas" w:eastAsia="Times New Roman" w:hAnsi="Consolas" w:cs="Times New Roman"/>
+          <w:i/>
+          <w:iCs/>
+          <w:color w:val="B362FF"/>
+          <w:sz w:val="21"/>
+          <w:szCs w:val="21"/>
+        </w:rPr>
+        <w:t>// memory created val1 - undefined</w:t>
+      </w:r>
+    </w:p>
+    <w:p>
+      <w:pPr>
+        <w:shd w:val="clear" w:color="auto" w:fill="191830"/>
+        <w:spacing w:after="0" w:line="285" w:lineRule="atLeast"/>
+        <w:rPr>
+          <w:rFonts w:ascii="Consolas" w:eastAsia="Times New Roman" w:hAnsi="Consolas" w:cs="Times New Roman"/>
+          <w:color w:val="FFFFFF"/>
+          <w:sz w:val="21"/>
+          <w:szCs w:val="21"/>
+        </w:rPr>
+      </w:pPr>
+      <w:r>
+        <w:rPr>
+          <w:rFonts w:ascii="Consolas" w:eastAsia="Times New Roman" w:hAnsi="Consolas" w:cs="Times New Roman"/>
+          <w:color w:val="9EFFFF"/>
+          <w:sz w:val="21"/>
+          <w:szCs w:val="21"/>
+        </w:rPr>
+        <w:t>val2</w:t>
+      </w:r>
+      <w:r>
+        <w:rPr>
+          <w:rFonts w:ascii="Consolas" w:eastAsia="Times New Roman" w:hAnsi="Consolas" w:cs="Times New Roman"/>
+          <w:color w:val="FFFFFF"/>
+          <w:sz w:val="21"/>
+          <w:szCs w:val="21"/>
+        </w:rPr>
+        <w:t xml:space="preserve"> </w:t>
+      </w:r>
+      <w:r>
+        <w:rPr>
+          <w:rFonts w:ascii="Consolas" w:eastAsia="Times New Roman" w:hAnsi="Consolas" w:cs="Times New Roman"/>
+          <w:color w:val="FF9D00"/>
+          <w:sz w:val="21"/>
+          <w:szCs w:val="21"/>
+        </w:rPr>
+        <w:t>=</w:t>
+      </w:r>
+      <w:r>
+        <w:rPr>
+          <w:rFonts w:ascii="Consolas" w:eastAsia="Times New Roman" w:hAnsi="Consolas" w:cs="Times New Roman"/>
+          <w:color w:val="FFFFFF"/>
+          <w:sz w:val="21"/>
+          <w:szCs w:val="21"/>
+        </w:rPr>
+        <w:t xml:space="preserve"> </w:t>
+      </w:r>
+      <w:proofErr w:type="gramStart"/>
+      <w:r>
+        <w:rPr>
+          <w:rFonts w:ascii="Consolas" w:eastAsia="Times New Roman" w:hAnsi="Consolas" w:cs="Times New Roman"/>
+          <w:color w:val="FF628C"/>
+          <w:sz w:val="21"/>
+          <w:szCs w:val="21"/>
+        </w:rPr>
+        <w:t>20</w:t>
+      </w:r>
+      <w:r>
+        <w:rPr>
+          <w:rFonts w:ascii="Consolas" w:eastAsia="Times New Roman" w:hAnsi="Consolas" w:cs="Times New Roman"/>
+          <w:color w:val="E1EFFF"/>
+          <w:sz w:val="21"/>
+          <w:szCs w:val="21"/>
+        </w:rPr>
+        <w:t>;</w:t>
+      </w:r>
+      <w:proofErr w:type="gramEnd"/>
+    </w:p>
+    <w:p>
+      <w:pPr>
+        <w:shd w:val="clear" w:color="auto" w:fill="191830"/>
+        <w:spacing w:after="0" w:line="285" w:lineRule="atLeast"/>
+        <w:rPr>
+          <w:rFonts w:ascii="Consolas" w:eastAsia="Times New Roman" w:hAnsi="Consolas" w:cs="Times New Roman"/>
+          <w:color w:val="FFFFFF"/>
+          <w:sz w:val="21"/>
+          <w:szCs w:val="21"/>
+        </w:rPr>
+      </w:pPr>
+    </w:p>
+    <w:p>
+      <w:pPr>
+        <w:shd w:val="clear" w:color="auto" w:fill="191830"/>
+        <w:spacing w:after="0" w:line="285" w:lineRule="atLeast"/>
+        <w:rPr>
+          <w:rFonts w:ascii="Consolas" w:eastAsia="Times New Roman" w:hAnsi="Consolas" w:cs="Times New Roman"/>
+          <w:color w:val="FFFFFF"/>
+          <w:sz w:val="21"/>
+          <w:szCs w:val="21"/>
+        </w:rPr>
+      </w:pPr>
+      <w:r>
+        <w:rPr>
+          <w:rFonts w:ascii="Consolas" w:eastAsia="Times New Roman" w:hAnsi="Consolas" w:cs="Times New Roman"/>
+          <w:color w:val="FB94FF"/>
+          <w:sz w:val="21"/>
+          <w:szCs w:val="21"/>
+        </w:rPr>
+        <w:t>function</w:t>
+      </w:r>
+      <w:r>
+        <w:rPr>
+          <w:rFonts w:ascii="Consolas" w:eastAsia="Times New Roman" w:hAnsi="Consolas" w:cs="Times New Roman"/>
+          <w:color w:val="9EFFFF"/>
+          <w:sz w:val="21"/>
+          <w:szCs w:val="21"/>
+        </w:rPr>
+        <w:t xml:space="preserve"> </w:t>
+      </w:r>
+      <w:proofErr w:type="spellStart"/>
+      <w:r>
+        <w:rPr>
+          <w:rFonts w:ascii="Consolas" w:eastAsia="Times New Roman" w:hAnsi="Consolas" w:cs="Times New Roman"/>
+          <w:color w:val="FAD000"/>
+          <w:sz w:val="21"/>
+          <w:szCs w:val="21"/>
+        </w:rPr>
+        <w:t>addNum</w:t>
+      </w:r>
+      <w:proofErr w:type="spellEnd"/>
+      <w:r>
+        <w:rPr>
+          <w:rFonts w:ascii="Consolas" w:eastAsia="Times New Roman" w:hAnsi="Consolas" w:cs="Times New Roman"/>
+          <w:color w:val="E1EFFF"/>
+          <w:sz w:val="21"/>
+          <w:szCs w:val="21"/>
+        </w:rPr>
+        <w:t>(</w:t>
+      </w:r>
+      <w:r>
+        <w:rPr>
+          <w:rFonts w:ascii="Consolas" w:eastAsia="Times New Roman" w:hAnsi="Consolas" w:cs="Times New Roman"/>
+          <w:color w:val="9EFFFF"/>
+          <w:sz w:val="21"/>
+          <w:szCs w:val="21"/>
+        </w:rPr>
+        <w:t>num</w:t>
+      </w:r>
+      <w:proofErr w:type="gramStart"/>
+      <w:r>
+        <w:rPr>
+          <w:rFonts w:ascii="Consolas" w:eastAsia="Times New Roman" w:hAnsi="Consolas" w:cs="Times New Roman"/>
+          <w:color w:val="9EFFFF"/>
+          <w:sz w:val="21"/>
+          <w:szCs w:val="21"/>
+        </w:rPr>
+        <w:t>1</w:t>
+      </w:r>
+      <w:r>
+        <w:rPr>
+          <w:rFonts w:ascii="Consolas" w:eastAsia="Times New Roman" w:hAnsi="Consolas" w:cs="Times New Roman"/>
+          <w:color w:val="E1EFFF"/>
+          <w:sz w:val="21"/>
+          <w:szCs w:val="21"/>
+        </w:rPr>
+        <w:t>,</w:t>
+      </w:r>
+      <w:r>
+        <w:rPr>
+          <w:rFonts w:ascii="Consolas" w:eastAsia="Times New Roman" w:hAnsi="Consolas" w:cs="Times New Roman"/>
+          <w:color w:val="9EFFFF"/>
+          <w:sz w:val="21"/>
+          <w:szCs w:val="21"/>
+        </w:rPr>
+        <w:t>num</w:t>
+      </w:r>
+      <w:proofErr w:type="gramEnd"/>
+      <w:r>
+        <w:rPr>
+          <w:rFonts w:ascii="Consolas" w:eastAsia="Times New Roman" w:hAnsi="Consolas" w:cs="Times New Roman"/>
+          <w:color w:val="9EFFFF"/>
+          <w:sz w:val="21"/>
+          <w:szCs w:val="21"/>
+        </w:rPr>
+        <w:t>2</w:t>
+      </w:r>
+      <w:r>
+        <w:rPr>
+          <w:rFonts w:ascii="Consolas" w:eastAsia="Times New Roman" w:hAnsi="Consolas" w:cs="Times New Roman"/>
+          <w:color w:val="E1EFFF"/>
+          <w:sz w:val="21"/>
+          <w:szCs w:val="21"/>
+        </w:rPr>
+        <w:t>)</w:t>
+      </w:r>
+      <w:r>
+        <w:rPr>
+          <w:rFonts w:ascii="Consolas" w:eastAsia="Times New Roman" w:hAnsi="Consolas" w:cs="Times New Roman"/>
+          <w:color w:val="9EFFFF"/>
+          <w:sz w:val="21"/>
+          <w:szCs w:val="21"/>
+        </w:rPr>
+        <w:t xml:space="preserve"> </w:t>
+      </w:r>
+      <w:proofErr w:type="gramStart"/>
+      <w:r>
+        <w:rPr>
+          <w:rFonts w:ascii="Consolas" w:eastAsia="Times New Roman" w:hAnsi="Consolas" w:cs="Times New Roman"/>
+          <w:color w:val="E1EFFF"/>
+          <w:sz w:val="21"/>
+          <w:szCs w:val="21"/>
+        </w:rPr>
+        <w:t>{</w:t>
+      </w:r>
+      <w:r>
+        <w:rPr>
+          <w:rFonts w:ascii="Consolas" w:eastAsia="Times New Roman" w:hAnsi="Consolas" w:cs="Times New Roman"/>
+          <w:color w:val="9EFFFF"/>
+          <w:sz w:val="21"/>
+          <w:szCs w:val="21"/>
+        </w:rPr>
+        <w:t xml:space="preserve">  </w:t>
+      </w:r>
+      <w:proofErr w:type="gramEnd"/>
+      <w:r>
+        <w:rPr>
+          <w:rFonts w:ascii="Consolas" w:eastAsia="Times New Roman" w:hAnsi="Consolas" w:cs="Times New Roman"/>
+          <w:color w:val="9EFFFF"/>
+          <w:sz w:val="21"/>
+          <w:szCs w:val="21"/>
+        </w:rPr>
+        <w:t xml:space="preserve">      </w:t>
+      </w:r>
+      <w:r>
+        <w:rPr>
+          <w:rFonts w:ascii="Consolas" w:eastAsia="Times New Roman" w:hAnsi="Consolas" w:cs="Times New Roman"/>
+          <w:i/>
+          <w:iCs/>
+          <w:color w:val="B362FF"/>
+          <w:sz w:val="21"/>
+          <w:szCs w:val="21"/>
+        </w:rPr>
+        <w:t xml:space="preserve">// </w:t>
+      </w:r>
+      <w:proofErr w:type="spellStart"/>
+      <w:r>
+        <w:rPr>
+          <w:rFonts w:ascii="Consolas" w:eastAsia="Times New Roman" w:hAnsi="Consolas" w:cs="Times New Roman"/>
+          <w:i/>
+          <w:iCs/>
+          <w:color w:val="B362FF"/>
+          <w:sz w:val="21"/>
+          <w:szCs w:val="21"/>
+        </w:rPr>
+        <w:t>addnum</w:t>
+      </w:r>
+      <w:proofErr w:type="spellEnd"/>
+      <w:r>
+        <w:rPr>
+          <w:rFonts w:ascii="Consolas" w:eastAsia="Times New Roman" w:hAnsi="Consolas" w:cs="Times New Roman"/>
+          <w:i/>
+          <w:iCs/>
+          <w:color w:val="B362FF"/>
+          <w:sz w:val="21"/>
+          <w:szCs w:val="21"/>
+        </w:rPr>
+        <w:t xml:space="preserve"> = </w:t>
+      </w:r>
+      <w:proofErr w:type="spellStart"/>
+      <w:r>
+        <w:rPr>
+          <w:rFonts w:ascii="Consolas" w:eastAsia="Times New Roman" w:hAnsi="Consolas" w:cs="Times New Roman"/>
+          <w:i/>
+          <w:iCs/>
+          <w:color w:val="B362FF"/>
+          <w:sz w:val="21"/>
+          <w:szCs w:val="21"/>
+        </w:rPr>
+        <w:t>defination</w:t>
+      </w:r>
+      <w:proofErr w:type="spellEnd"/>
+      <w:r>
+        <w:rPr>
+          <w:rFonts w:ascii="Consolas" w:eastAsia="Times New Roman" w:hAnsi="Consolas" w:cs="Times New Roman"/>
+          <w:i/>
+          <w:iCs/>
+          <w:color w:val="B362FF"/>
+          <w:sz w:val="21"/>
+          <w:szCs w:val="21"/>
+        </w:rPr>
+        <w:t xml:space="preserve"> (</w:t>
+      </w:r>
+      <w:proofErr w:type="spellStart"/>
+      <w:r>
+        <w:rPr>
+          <w:rFonts w:ascii="Consolas" w:eastAsia="Times New Roman" w:hAnsi="Consolas" w:cs="Times New Roman"/>
+          <w:i/>
+          <w:iCs/>
+          <w:color w:val="B362FF"/>
+          <w:sz w:val="21"/>
+          <w:szCs w:val="21"/>
+        </w:rPr>
+        <w:t>wholefunction</w:t>
+      </w:r>
+      <w:proofErr w:type="spellEnd"/>
+      <w:r>
+        <w:rPr>
+          <w:rFonts w:ascii="Consolas" w:eastAsia="Times New Roman" w:hAnsi="Consolas" w:cs="Times New Roman"/>
+          <w:i/>
+          <w:iCs/>
+          <w:color w:val="B362FF"/>
+          <w:sz w:val="21"/>
+          <w:szCs w:val="21"/>
+        </w:rPr>
+        <w:t>)</w:t>
+      </w:r>
+    </w:p>
+    <w:p>
+      <w:pPr>
+        <w:shd w:val="clear" w:color="auto" w:fill="191830"/>
+        <w:spacing w:after="0" w:line="285" w:lineRule="atLeast"/>
+        <w:rPr>
+          <w:rFonts w:ascii="Consolas" w:eastAsia="Times New Roman" w:hAnsi="Consolas" w:cs="Times New Roman"/>
+          <w:color w:val="FFFFFF"/>
+          <w:sz w:val="21"/>
+          <w:szCs w:val="21"/>
+        </w:rPr>
+      </w:pPr>
+      <w:r>
+        <w:rPr>
+          <w:rFonts w:ascii="Consolas" w:eastAsia="Times New Roman" w:hAnsi="Consolas" w:cs="Times New Roman"/>
+          <w:color w:val="9EFFFF"/>
+          <w:sz w:val="21"/>
+          <w:szCs w:val="21"/>
+        </w:rPr>
+        <w:t xml:space="preserve">    </w:t>
+      </w:r>
+      <w:r>
+        <w:rPr>
+          <w:rFonts w:ascii="Consolas" w:eastAsia="Times New Roman" w:hAnsi="Consolas" w:cs="Times New Roman"/>
+          <w:color w:val="FF9D00"/>
+          <w:sz w:val="21"/>
+          <w:szCs w:val="21"/>
+        </w:rPr>
+        <w:t>return</w:t>
+      </w:r>
+      <w:r>
+        <w:rPr>
+          <w:rFonts w:ascii="Consolas" w:eastAsia="Times New Roman" w:hAnsi="Consolas" w:cs="Times New Roman"/>
+          <w:color w:val="9EFFFF"/>
+          <w:sz w:val="21"/>
+          <w:szCs w:val="21"/>
+        </w:rPr>
+        <w:t xml:space="preserve"> num1</w:t>
+      </w:r>
+      <w:r>
+        <w:rPr>
+          <w:rFonts w:ascii="Consolas" w:eastAsia="Times New Roman" w:hAnsi="Consolas" w:cs="Times New Roman"/>
+          <w:color w:val="FF9D00"/>
+          <w:sz w:val="21"/>
+          <w:szCs w:val="21"/>
+        </w:rPr>
+        <w:t>+</w:t>
+      </w:r>
+      <w:proofErr w:type="gramStart"/>
+      <w:r>
+        <w:rPr>
+          <w:rFonts w:ascii="Consolas" w:eastAsia="Times New Roman" w:hAnsi="Consolas" w:cs="Times New Roman"/>
+          <w:color w:val="9EFFFF"/>
+          <w:sz w:val="21"/>
+          <w:szCs w:val="21"/>
+        </w:rPr>
+        <w:t>num2</w:t>
+      </w:r>
+      <w:r>
+        <w:rPr>
+          <w:rFonts w:ascii="Consolas" w:eastAsia="Times New Roman" w:hAnsi="Consolas" w:cs="Times New Roman"/>
+          <w:color w:val="E1EFFF"/>
+          <w:sz w:val="21"/>
+          <w:szCs w:val="21"/>
+        </w:rPr>
+        <w:t>;</w:t>
+      </w:r>
+      <w:proofErr w:type="gramEnd"/>
+    </w:p>
+    <w:p>
+      <w:pPr>
+        <w:shd w:val="clear" w:color="auto" w:fill="191830"/>
+        <w:spacing w:after="0" w:line="285" w:lineRule="atLeast"/>
+        <w:rPr>
+          <w:rFonts w:ascii="Consolas" w:eastAsia="Times New Roman" w:hAnsi="Consolas" w:cs="Times New Roman"/>
+          <w:color w:val="FFFFFF"/>
+          <w:sz w:val="21"/>
+          <w:szCs w:val="21"/>
+        </w:rPr>
+      </w:pPr>
+    </w:p>
+    <w:p>
+      <w:pPr>
+        <w:shd w:val="clear" w:color="auto" w:fill="191830"/>
+        <w:spacing w:after="0" w:line="285" w:lineRule="atLeast"/>
+        <w:rPr>
+          <w:rFonts w:ascii="Consolas" w:eastAsia="Times New Roman" w:hAnsi="Consolas" w:cs="Times New Roman"/>
+          <w:color w:val="FFFFFF"/>
+          <w:sz w:val="21"/>
+          <w:szCs w:val="21"/>
+        </w:rPr>
+      </w:pPr>
+      <w:r>
+        <w:rPr>
+          <w:rFonts w:ascii="Consolas" w:eastAsia="Times New Roman" w:hAnsi="Consolas" w:cs="Times New Roman"/>
+          <w:color w:val="E1EFFF"/>
+          <w:sz w:val="21"/>
+          <w:szCs w:val="21"/>
+        </w:rPr>
+        <w:t>}</w:t>
+      </w:r>
+    </w:p>
+    <w:p>
+      <w:pPr>
+        <w:shd w:val="clear" w:color="auto" w:fill="191830"/>
+        <w:spacing w:after="0" w:line="285" w:lineRule="atLeast"/>
+        <w:rPr>
+          <w:rFonts w:ascii="Consolas" w:eastAsia="Times New Roman" w:hAnsi="Consolas" w:cs="Times New Roman"/>
+          <w:color w:val="FFFFFF"/>
+          <w:sz w:val="21"/>
+          <w:szCs w:val="21"/>
+        </w:rPr>
+      </w:pPr>
+    </w:p>
+    <w:p>
+      <w:pPr>
+        <w:shd w:val="clear" w:color="auto" w:fill="191830"/>
+        <w:spacing w:after="0" w:line="285" w:lineRule="atLeast"/>
+        <w:rPr>
+          <w:rFonts w:ascii="Consolas" w:eastAsia="Times New Roman" w:hAnsi="Consolas" w:cs="Times New Roman"/>
+          <w:color w:val="FFFFFF"/>
+          <w:sz w:val="21"/>
+          <w:szCs w:val="21"/>
+        </w:rPr>
+      </w:pPr>
+      <w:r>
+        <w:rPr>
+          <w:rFonts w:ascii="Consolas" w:eastAsia="Times New Roman" w:hAnsi="Consolas" w:cs="Times New Roman"/>
+          <w:color w:val="9EFFFF"/>
+          <w:sz w:val="21"/>
+          <w:szCs w:val="21"/>
+        </w:rPr>
+        <w:t>console</w:t>
+      </w:r>
+      <w:r>
+        <w:rPr>
+          <w:rFonts w:ascii="Consolas" w:eastAsia="Times New Roman" w:hAnsi="Consolas" w:cs="Times New Roman"/>
+          <w:color w:val="E1EFFF"/>
+          <w:sz w:val="21"/>
+          <w:szCs w:val="21"/>
+        </w:rPr>
+        <w:t>.</w:t>
+      </w:r>
+      <w:r>
+        <w:rPr>
+          <w:rFonts w:ascii="Consolas" w:eastAsia="Times New Roman" w:hAnsi="Consolas" w:cs="Times New Roman"/>
+          <w:color w:val="FAD000"/>
+          <w:sz w:val="21"/>
+          <w:szCs w:val="21"/>
+        </w:rPr>
+        <w:t>log</w:t>
+      </w:r>
+      <w:r>
+        <w:rPr>
+          <w:rFonts w:ascii="Consolas" w:eastAsia="Times New Roman" w:hAnsi="Consolas" w:cs="Times New Roman"/>
+          <w:color w:val="E1EFFF"/>
+          <w:sz w:val="21"/>
+          <w:szCs w:val="21"/>
+        </w:rPr>
+        <w:t>(</w:t>
+      </w:r>
+      <w:proofErr w:type="spellStart"/>
+      <w:r>
+        <w:rPr>
+          <w:rFonts w:ascii="Consolas" w:eastAsia="Times New Roman" w:hAnsi="Consolas" w:cs="Times New Roman"/>
+          <w:color w:val="FAD000"/>
+          <w:sz w:val="21"/>
+          <w:szCs w:val="21"/>
+        </w:rPr>
+        <w:t>addNum</w:t>
+      </w:r>
+      <w:proofErr w:type="spellEnd"/>
+      <w:r>
+        <w:rPr>
+          <w:rFonts w:ascii="Consolas" w:eastAsia="Times New Roman" w:hAnsi="Consolas" w:cs="Times New Roman"/>
+          <w:color w:val="E1EFFF"/>
+          <w:sz w:val="21"/>
+          <w:szCs w:val="21"/>
+        </w:rPr>
+        <w:t>(</w:t>
+      </w:r>
+      <w:r>
+        <w:rPr>
+          <w:rFonts w:ascii="Consolas" w:eastAsia="Times New Roman" w:hAnsi="Consolas" w:cs="Times New Roman"/>
+          <w:color w:val="9EFFFF"/>
+          <w:sz w:val="21"/>
+          <w:szCs w:val="21"/>
+        </w:rPr>
+        <w:t>val</w:t>
+      </w:r>
+      <w:proofErr w:type="gramStart"/>
+      <w:r>
+        <w:rPr>
+          <w:rFonts w:ascii="Consolas" w:eastAsia="Times New Roman" w:hAnsi="Consolas" w:cs="Times New Roman"/>
+          <w:color w:val="9EFFFF"/>
+          <w:sz w:val="21"/>
+          <w:szCs w:val="21"/>
+        </w:rPr>
+        <w:t>1</w:t>
+      </w:r>
+      <w:r>
+        <w:rPr>
+          <w:rFonts w:ascii="Consolas" w:eastAsia="Times New Roman" w:hAnsi="Consolas" w:cs="Times New Roman"/>
+          <w:color w:val="E1EFFF"/>
+          <w:sz w:val="21"/>
+          <w:szCs w:val="21"/>
+        </w:rPr>
+        <w:t>,</w:t>
+      </w:r>
+      <w:r>
+        <w:rPr>
+          <w:rFonts w:ascii="Consolas" w:eastAsia="Times New Roman" w:hAnsi="Consolas" w:cs="Times New Roman"/>
+          <w:color w:val="9EFFFF"/>
+          <w:sz w:val="21"/>
+          <w:szCs w:val="21"/>
+        </w:rPr>
+        <w:t>val</w:t>
+      </w:r>
+      <w:proofErr w:type="gramEnd"/>
+      <w:r>
+        <w:rPr>
+          <w:rFonts w:ascii="Consolas" w:eastAsia="Times New Roman" w:hAnsi="Consolas" w:cs="Times New Roman"/>
+          <w:color w:val="9EFFFF"/>
+          <w:sz w:val="21"/>
+          <w:szCs w:val="21"/>
+        </w:rPr>
+        <w:t>2</w:t>
+      </w:r>
+      <w:r>
+        <w:rPr>
+          <w:rFonts w:ascii="Consolas" w:eastAsia="Times New Roman" w:hAnsi="Consolas" w:cs="Times New Roman"/>
+          <w:color w:val="E1EFFF"/>
+          <w:sz w:val="21"/>
+          <w:szCs w:val="21"/>
+        </w:rPr>
+        <w:t>)</w:t>
+      </w:r>
+      <w:proofErr w:type="gramStart"/>
+      <w:r>
+        <w:rPr>
+          <w:rFonts w:ascii="Consolas" w:eastAsia="Times New Roman" w:hAnsi="Consolas" w:cs="Times New Roman"/>
+          <w:color w:val="E1EFFF"/>
+          <w:sz w:val="21"/>
+          <w:szCs w:val="21"/>
+        </w:rPr>
+        <w:t>);</w:t>
+      </w:r>
+      <w:r>
+        <w:rPr>
+          <w:rFonts w:ascii="Consolas" w:eastAsia="Times New Roman" w:hAnsi="Consolas" w:cs="Times New Roman"/>
+          <w:color w:val="FFFFFF"/>
+          <w:sz w:val="21"/>
+          <w:szCs w:val="21"/>
+        </w:rPr>
+        <w:t xml:space="preserve">   </w:t>
+      </w:r>
+      <w:proofErr w:type="gramEnd"/>
+      <w:r>
+        <w:rPr>
+          <w:rFonts w:ascii="Consolas" w:eastAsia="Times New Roman" w:hAnsi="Consolas" w:cs="Times New Roman"/>
+          <w:color w:val="FFFFFF"/>
+          <w:sz w:val="21"/>
+          <w:szCs w:val="21"/>
+        </w:rPr>
+        <w:t xml:space="preserve">      </w:t>
+      </w:r>
+      <w:r>
+        <w:rPr>
+          <w:rFonts w:ascii="Consolas" w:eastAsia="Times New Roman" w:hAnsi="Consolas" w:cs="Times New Roman"/>
+          <w:i/>
+          <w:iCs/>
+          <w:color w:val="B362FF"/>
+          <w:sz w:val="21"/>
+          <w:szCs w:val="21"/>
+        </w:rPr>
+        <w:t>//undefined """"""""""""""""""""""""""</w:t>
+      </w:r>
+    </w:p>
+    <w:p>
+      <w:pPr>
+        <w:shd w:val="clear" w:color="auto" w:fill="191830"/>
+        <w:spacing w:after="0" w:line="285" w:lineRule="atLeast"/>
+        <w:rPr>
+          <w:rFonts w:ascii="Consolas" w:eastAsia="Times New Roman" w:hAnsi="Consolas" w:cs="Times New Roman"/>
+          <w:color w:val="FFFFFF"/>
+          <w:sz w:val="21"/>
+          <w:szCs w:val="21"/>
+        </w:rPr>
+      </w:pPr>
+      <w:r>
+        <w:rPr>
+          <w:rFonts w:ascii="Consolas" w:eastAsia="Times New Roman" w:hAnsi="Consolas" w:cs="Times New Roman"/>
+          <w:color w:val="9EFFFF"/>
+          <w:sz w:val="21"/>
+          <w:szCs w:val="21"/>
+        </w:rPr>
+        <w:t>console</w:t>
+      </w:r>
+      <w:r>
+        <w:rPr>
+          <w:rFonts w:ascii="Consolas" w:eastAsia="Times New Roman" w:hAnsi="Consolas" w:cs="Times New Roman"/>
+          <w:color w:val="E1EFFF"/>
+          <w:sz w:val="21"/>
+          <w:szCs w:val="21"/>
+        </w:rPr>
+        <w:t>.</w:t>
+      </w:r>
+      <w:r>
+        <w:rPr>
+          <w:rFonts w:ascii="Consolas" w:eastAsia="Times New Roman" w:hAnsi="Consolas" w:cs="Times New Roman"/>
+          <w:color w:val="FAD000"/>
+          <w:sz w:val="21"/>
+          <w:szCs w:val="21"/>
+        </w:rPr>
+        <w:t>log</w:t>
+      </w:r>
+      <w:r>
+        <w:rPr>
+          <w:rFonts w:ascii="Consolas" w:eastAsia="Times New Roman" w:hAnsi="Consolas" w:cs="Times New Roman"/>
+          <w:color w:val="E1EFFF"/>
+          <w:sz w:val="21"/>
+          <w:szCs w:val="21"/>
+        </w:rPr>
+        <w:t>(</w:t>
+      </w:r>
+      <w:proofErr w:type="spellStart"/>
+      <w:proofErr w:type="gramStart"/>
+      <w:r>
+        <w:rPr>
+          <w:rFonts w:ascii="Consolas" w:eastAsia="Times New Roman" w:hAnsi="Consolas" w:cs="Times New Roman"/>
+          <w:color w:val="FAD000"/>
+          <w:sz w:val="21"/>
+          <w:szCs w:val="21"/>
+        </w:rPr>
+        <w:t>addNum</w:t>
+      </w:r>
+      <w:proofErr w:type="spellEnd"/>
+      <w:r>
+        <w:rPr>
+          <w:rFonts w:ascii="Consolas" w:eastAsia="Times New Roman" w:hAnsi="Consolas" w:cs="Times New Roman"/>
+          <w:color w:val="E1EFFF"/>
+          <w:sz w:val="21"/>
+          <w:szCs w:val="21"/>
+        </w:rPr>
+        <w:t>(</w:t>
+      </w:r>
+      <w:proofErr w:type="gramEnd"/>
+      <w:r>
+        <w:rPr>
+          <w:rFonts w:ascii="Consolas" w:eastAsia="Times New Roman" w:hAnsi="Consolas" w:cs="Times New Roman"/>
+          <w:color w:val="FF628C"/>
+          <w:sz w:val="21"/>
+          <w:szCs w:val="21"/>
+        </w:rPr>
+        <w:t>10</w:t>
+      </w:r>
+      <w:r>
+        <w:rPr>
+          <w:rFonts w:ascii="Consolas" w:eastAsia="Times New Roman" w:hAnsi="Consolas" w:cs="Times New Roman"/>
+          <w:color w:val="E1EFFF"/>
+          <w:sz w:val="21"/>
+          <w:szCs w:val="21"/>
+        </w:rPr>
+        <w:t>,</w:t>
+      </w:r>
+      <w:r>
+        <w:rPr>
+          <w:rFonts w:ascii="Consolas" w:eastAsia="Times New Roman" w:hAnsi="Consolas" w:cs="Times New Roman"/>
+          <w:color w:val="FF628C"/>
+          <w:sz w:val="21"/>
+          <w:szCs w:val="21"/>
+        </w:rPr>
+        <w:t>2</w:t>
+      </w:r>
+      <w:r>
+        <w:rPr>
+          <w:rFonts w:ascii="Consolas" w:eastAsia="Times New Roman" w:hAnsi="Consolas" w:cs="Times New Roman"/>
+          <w:color w:val="E1EFFF"/>
+          <w:sz w:val="21"/>
+          <w:szCs w:val="21"/>
+        </w:rPr>
+        <w:t>)</w:t>
+      </w:r>
+      <w:proofErr w:type="gramStart"/>
+      <w:r>
+        <w:rPr>
+          <w:rFonts w:ascii="Consolas" w:eastAsia="Times New Roman" w:hAnsi="Consolas" w:cs="Times New Roman"/>
+          <w:color w:val="E1EFFF"/>
+          <w:sz w:val="21"/>
+          <w:szCs w:val="21"/>
+        </w:rPr>
+        <w:t>);</w:t>
+      </w:r>
+      <w:r>
+        <w:rPr>
+          <w:rFonts w:ascii="Consolas" w:eastAsia="Times New Roman" w:hAnsi="Consolas" w:cs="Times New Roman"/>
+          <w:color w:val="FFFFFF"/>
+          <w:sz w:val="21"/>
+          <w:szCs w:val="21"/>
+        </w:rPr>
+        <w:t xml:space="preserve">   </w:t>
+      </w:r>
+      <w:proofErr w:type="gramEnd"/>
+      <w:r>
+        <w:rPr>
+          <w:rFonts w:ascii="Consolas" w:eastAsia="Times New Roman" w:hAnsi="Consolas" w:cs="Times New Roman"/>
+          <w:color w:val="FFFFFF"/>
+          <w:sz w:val="21"/>
+          <w:szCs w:val="21"/>
+        </w:rPr>
+        <w:t>           </w:t>
+      </w:r>
+      <w:r>
+        <w:rPr>
+          <w:rFonts w:ascii="Consolas" w:eastAsia="Times New Roman" w:hAnsi="Consolas" w:cs="Times New Roman"/>
+          <w:i/>
+          <w:iCs/>
+          <w:color w:val="B362FF"/>
+          <w:sz w:val="21"/>
+          <w:szCs w:val="21"/>
+        </w:rPr>
+        <w:t>//undefined in memory creation cycles</w:t>
+      </w:r>
+    </w:p>
+    <w:p>
+      <w:pPr>
+        <w:pStyle w:val="ListParagraph"/>
+      </w:pPr>
+    </w:p>
+    <w:p>
+      <w:pPr>
+        <w:pStyle w:val="ListParagraph"/>
+        <w:numPr>
+          <w:ilvl w:val="0"/>
+          <w:numId w:val="7"/>
+        </w:numPr>
+      </w:pPr>
+      <w:r>
+        <w:lastRenderedPageBreak/>
+        <w:t>Execution Phase</w:t>
+      </w:r>
+    </w:p>
+    <w:p>
+      <w:pPr>
+        <w:pStyle w:val="ListParagraph"/>
+      </w:pPr>
+      <w:r>
+        <w:t>Val</w:t>
+      </w:r>
+      <w:proofErr w:type="gramStart"/>
+      <w:r>
+        <w:t>1  =</w:t>
+      </w:r>
+      <w:proofErr w:type="gramEnd"/>
+      <w:r>
+        <w:t xml:space="preserve"> 10</w:t>
+      </w:r>
+    </w:p>
+    <w:p>
+      <w:pPr>
+        <w:pStyle w:val="ListParagraph"/>
+      </w:pPr>
+      <w:r>
+        <w:t>Val2 – 20</w:t>
+      </w:r>
+    </w:p>
+    <w:p>
+      <w:pPr>
+        <w:pStyle w:val="ListParagraph"/>
+      </w:pPr>
+    </w:p>
+    <w:p>
+      <w:pPr>
+        <w:pStyle w:val="ListParagraph"/>
+      </w:pPr>
+      <w:proofErr w:type="spellStart"/>
+      <w:r>
+        <w:t>AddNUm</w:t>
+      </w:r>
+      <w:proofErr w:type="spellEnd"/>
+      <w:r>
+        <w:t xml:space="preserve"> = creates new variable environment + execution thread </w:t>
+      </w:r>
+    </w:p>
+    <w:p>
+      <w:pPr>
+        <w:pStyle w:val="ListParagraph"/>
+      </w:pPr>
+      <w:r>
+        <w:tab/>
+      </w:r>
+      <w:r>
+        <w:tab/>
+        <w:t xml:space="preserve">Then a new memory phase for that function </w:t>
+      </w:r>
+      <w:r>
+        <w:tab/>
+      </w:r>
+    </w:p>
+    <w:p>
+      <w:pPr>
+        <w:pStyle w:val="ListParagraph"/>
+      </w:pPr>
+      <w:r>
+        <w:tab/>
+      </w:r>
+      <w:r>
+        <w:tab/>
+        <w:t xml:space="preserve">Num1 = undefined </w:t>
+      </w:r>
+    </w:p>
+    <w:p>
+      <w:pPr>
+        <w:pStyle w:val="ListParagraph"/>
+      </w:pPr>
+      <w:r>
+        <w:tab/>
+      </w:r>
+      <w:r>
+        <w:tab/>
+        <w:t>Num2 = undefined</w:t>
+      </w:r>
+    </w:p>
+    <w:p>
+      <w:pPr>
+        <w:pStyle w:val="ListParagraph"/>
+      </w:pPr>
+      <w:r>
+        <w:tab/>
+      </w:r>
+      <w:r>
+        <w:tab/>
+      </w:r>
+    </w:p>
+    <w:p>
+      <w:pPr>
+        <w:pStyle w:val="ListParagraph"/>
+      </w:pPr>
+      <w:r>
+        <w:tab/>
+      </w:r>
+      <w:r>
+        <w:tab/>
+        <w:t xml:space="preserve">Then new execution phase for that function </w:t>
+      </w:r>
+      <w:r>
+        <w:t>(also get deleted after work is done)</w:t>
+      </w:r>
+    </w:p>
+    <w:p>
+      <w:pPr>
+        <w:pStyle w:val="ListParagraph"/>
+      </w:pPr>
+      <w:r>
+        <w:tab/>
+      </w:r>
+      <w:r>
+        <w:tab/>
+        <w:t>Num1 = 10</w:t>
+      </w:r>
+    </w:p>
+    <w:p>
+      <w:pPr>
+        <w:pStyle w:val="ListParagraph"/>
+      </w:pPr>
+      <w:r>
+        <w:tab/>
+      </w:r>
+      <w:r>
+        <w:tab/>
+        <w:t>Num2 – 20</w:t>
+      </w:r>
+    </w:p>
+    <w:p>
+      <w:pPr>
+        <w:pStyle w:val="ListParagraph"/>
+      </w:pPr>
+      <w:r>
+        <w:tab/>
+      </w:r>
+      <w:r>
+        <w:tab/>
+      </w:r>
+      <w:r>
+        <w:t>Return value gets to the global variable context (first mention)</w:t>
+      </w:r>
+    </w:p>
+    <w:p>
+      <w:r>
+        <w:br w:type="page"/>
+      </w:r>
+    </w:p>
+    <w:p>
+      <w:pPr>
+        <w:pStyle w:val="Heading1"/>
+      </w:pPr>
+      <w:r>
+        <w:lastRenderedPageBreak/>
+        <w:tab/>
+      </w:r>
+      <w:r>
+        <w:tab/>
+      </w:r>
+      <w:r>
+        <w:tab/>
+      </w:r>
+      <w:r>
+        <w:tab/>
+        <w:t>Control flow</w:t>
+      </w:r>
+    </w:p>
+    <w:p>
+      <w:r>
+        <w:t>Flow of the code like which code should run when you are logged out and which should run when you are not logged out.</w:t>
+      </w:r>
+    </w:p>
+    <w:p/>
+    <w:p>
+      <w:pPr>
+        <w:pStyle w:val="Heading2"/>
+      </w:pPr>
+      <w:r>
+        <w:t>If statement</w:t>
+      </w:r>
+    </w:p>
+    <w:p>
+      <w:pPr>
+        <w:shd w:val="clear" w:color="auto" w:fill="191830"/>
+        <w:spacing w:after="0" w:line="285" w:lineRule="atLeast"/>
+        <w:rPr>
+          <w:rFonts w:ascii="Consolas" w:eastAsia="Times New Roman" w:hAnsi="Consolas" w:cs="Times New Roman"/>
+          <w:color w:val="FFFFFF"/>
+          <w:sz w:val="21"/>
+          <w:szCs w:val="21"/>
+        </w:rPr>
+      </w:pPr>
+      <w:r>
+        <w:rPr>
+          <w:rFonts w:ascii="Consolas" w:eastAsia="Times New Roman" w:hAnsi="Consolas" w:cs="Times New Roman"/>
+          <w:color w:val="FF9D00"/>
+          <w:sz w:val="21"/>
+          <w:szCs w:val="21"/>
+        </w:rPr>
+        <w:t>if</w:t>
+      </w:r>
+      <w:r>
+        <w:rPr>
+          <w:rFonts w:ascii="Consolas" w:eastAsia="Times New Roman" w:hAnsi="Consolas" w:cs="Times New Roman"/>
+          <w:color w:val="FFFFFF"/>
+          <w:sz w:val="21"/>
+          <w:szCs w:val="21"/>
+        </w:rPr>
+        <w:t xml:space="preserve"> </w:t>
+      </w:r>
+      <w:r>
+        <w:rPr>
+          <w:rFonts w:ascii="Consolas" w:eastAsia="Times New Roman" w:hAnsi="Consolas" w:cs="Times New Roman"/>
+          <w:color w:val="E1EFFF"/>
+          <w:sz w:val="21"/>
+          <w:szCs w:val="21"/>
+        </w:rPr>
+        <w:t>(</w:t>
+      </w:r>
+      <w:r>
+        <w:rPr>
+          <w:rFonts w:ascii="Consolas" w:eastAsia="Times New Roman" w:hAnsi="Consolas" w:cs="Times New Roman"/>
+          <w:color w:val="FF628C"/>
+          <w:sz w:val="21"/>
+          <w:szCs w:val="21"/>
+        </w:rPr>
+        <w:t>true</w:t>
+      </w:r>
+      <w:r>
+        <w:rPr>
+          <w:rFonts w:ascii="Consolas" w:eastAsia="Times New Roman" w:hAnsi="Consolas" w:cs="Times New Roman"/>
+          <w:color w:val="E1EFFF"/>
+          <w:sz w:val="21"/>
+          <w:szCs w:val="21"/>
+        </w:rPr>
+        <w:t>)</w:t>
+      </w:r>
+      <w:r>
+        <w:rPr>
+          <w:rFonts w:ascii="Consolas" w:eastAsia="Times New Roman" w:hAnsi="Consolas" w:cs="Times New Roman"/>
+          <w:color w:val="FFFFFF"/>
+          <w:sz w:val="21"/>
+          <w:szCs w:val="21"/>
+        </w:rPr>
+        <w:t xml:space="preserve"> </w:t>
+      </w:r>
+      <w:r>
+        <w:rPr>
+          <w:rFonts w:ascii="Consolas" w:eastAsia="Times New Roman" w:hAnsi="Consolas" w:cs="Times New Roman"/>
+          <w:color w:val="E1EFFF"/>
+          <w:sz w:val="21"/>
+          <w:szCs w:val="21"/>
+        </w:rPr>
+        <w:t>{</w:t>
+      </w:r>
+    </w:p>
+    <w:p>
+      <w:pPr>
+        <w:shd w:val="clear" w:color="auto" w:fill="191830"/>
+        <w:spacing w:after="0" w:line="285" w:lineRule="atLeast"/>
+        <w:rPr>
+          <w:rFonts w:ascii="Consolas" w:eastAsia="Times New Roman" w:hAnsi="Consolas" w:cs="Times New Roman"/>
+          <w:color w:val="FFFFFF"/>
+          <w:sz w:val="21"/>
+          <w:szCs w:val="21"/>
+        </w:rPr>
+      </w:pPr>
+      <w:r>
+        <w:rPr>
+          <w:rFonts w:ascii="Consolas" w:eastAsia="Times New Roman" w:hAnsi="Consolas" w:cs="Times New Roman"/>
+          <w:color w:val="9EFFFF"/>
+          <w:sz w:val="21"/>
+          <w:szCs w:val="21"/>
+        </w:rPr>
+        <w:t xml:space="preserve">    </w:t>
+      </w:r>
+      <w:proofErr w:type="gramStart"/>
+      <w:r>
+        <w:rPr>
+          <w:rFonts w:ascii="Consolas" w:eastAsia="Times New Roman" w:hAnsi="Consolas" w:cs="Times New Roman"/>
+          <w:color w:val="9EFFFF"/>
+          <w:sz w:val="21"/>
+          <w:szCs w:val="21"/>
+        </w:rPr>
+        <w:t>console</w:t>
+      </w:r>
+      <w:r>
+        <w:rPr>
+          <w:rFonts w:ascii="Consolas" w:eastAsia="Times New Roman" w:hAnsi="Consolas" w:cs="Times New Roman"/>
+          <w:color w:val="E1EFFF"/>
+          <w:sz w:val="21"/>
+          <w:szCs w:val="21"/>
+        </w:rPr>
+        <w:t>.</w:t>
+      </w:r>
+      <w:r>
+        <w:rPr>
+          <w:rFonts w:ascii="Consolas" w:eastAsia="Times New Roman" w:hAnsi="Consolas" w:cs="Times New Roman"/>
+          <w:color w:val="FAD000"/>
+          <w:sz w:val="21"/>
+          <w:szCs w:val="21"/>
+        </w:rPr>
+        <w:t>log</w:t>
+      </w:r>
+      <w:r>
+        <w:rPr>
+          <w:rFonts w:ascii="Consolas" w:eastAsia="Times New Roman" w:hAnsi="Consolas" w:cs="Times New Roman"/>
+          <w:color w:val="E1EFFF"/>
+          <w:sz w:val="21"/>
+          <w:szCs w:val="21"/>
+        </w:rPr>
+        <w:t>(</w:t>
+      </w:r>
+      <w:proofErr w:type="gramEnd"/>
+      <w:r>
+        <w:rPr>
+          <w:rFonts w:ascii="Consolas" w:eastAsia="Times New Roman" w:hAnsi="Consolas" w:cs="Times New Roman"/>
+          <w:color w:val="92FC79"/>
+          <w:sz w:val="21"/>
+          <w:szCs w:val="21"/>
+        </w:rPr>
+        <w:t>"</w:t>
+      </w:r>
+      <w:r>
+        <w:rPr>
+          <w:rFonts w:ascii="Consolas" w:eastAsia="Times New Roman" w:hAnsi="Consolas" w:cs="Times New Roman"/>
+          <w:color w:val="A5FF90"/>
+          <w:sz w:val="21"/>
+          <w:szCs w:val="21"/>
+        </w:rPr>
+        <w:t>statement is running</w:t>
+      </w:r>
+      <w:r>
+        <w:rPr>
+          <w:rFonts w:ascii="Consolas" w:eastAsia="Times New Roman" w:hAnsi="Consolas" w:cs="Times New Roman"/>
+          <w:color w:val="92FC79"/>
+          <w:sz w:val="21"/>
+          <w:szCs w:val="21"/>
+        </w:rPr>
+        <w:t>"</w:t>
+      </w:r>
+      <w:r>
+        <w:rPr>
+          <w:rFonts w:ascii="Consolas" w:eastAsia="Times New Roman" w:hAnsi="Consolas" w:cs="Times New Roman"/>
+          <w:color w:val="E1EFFF"/>
+          <w:sz w:val="21"/>
+          <w:szCs w:val="21"/>
+        </w:rPr>
+        <w:t>)</w:t>
+      </w:r>
+    </w:p>
+    <w:p>
+      <w:pPr>
+        <w:shd w:val="clear" w:color="auto" w:fill="191830"/>
+        <w:spacing w:after="0" w:line="285" w:lineRule="atLeast"/>
+        <w:rPr>
+          <w:rFonts w:ascii="Consolas" w:eastAsia="Times New Roman" w:hAnsi="Consolas" w:cs="Times New Roman"/>
+          <w:color w:val="FFFFFF"/>
+          <w:sz w:val="21"/>
+          <w:szCs w:val="21"/>
+        </w:rPr>
+      </w:pPr>
+      <w:r>
+        <w:rPr>
+          <w:rFonts w:ascii="Consolas" w:eastAsia="Times New Roman" w:hAnsi="Consolas" w:cs="Times New Roman"/>
+          <w:color w:val="E1EFFF"/>
+          <w:sz w:val="21"/>
+          <w:szCs w:val="21"/>
+        </w:rPr>
+        <w:t>}</w:t>
+      </w:r>
+    </w:p>
+    <w:p/>
+    <w:p>
+      <w:r>
+        <w:t>Until the value is true it will run</w:t>
+      </w:r>
+    </w:p>
+    <w:p>
+      <w:pPr>
+        <w:pStyle w:val="Heading2"/>
+      </w:pPr>
+      <w:r>
+        <w:t>Else</w:t>
+      </w:r>
+    </w:p>
+    <w:p>
+      <w:pPr>
+        <w:pStyle w:val="Heading2"/>
+      </w:pPr>
+      <w:r>
+        <w:t>Else if</w:t>
+      </w:r>
+    </w:p>
+    <w:p>
+      <w:pPr>
+        <w:pStyle w:val="Heading2"/>
+      </w:pPr>
+      <w:r>
+        <w:t>Switch case</w:t>
+      </w:r>
+    </w:p>
+    <w:p>
+      <w:r>
+        <w:t xml:space="preserve">Think switch case as a lock and key operation when we have different </w:t>
+      </w:r>
+      <w:proofErr w:type="gramStart"/>
+      <w:r>
+        <w:t>values</w:t>
+      </w:r>
+      <w:proofErr w:type="gramEnd"/>
+      <w:r>
+        <w:t xml:space="preserve"> we use switch case</w:t>
+      </w:r>
+    </w:p>
+    <w:p>
+      <w:r>
+        <w:t xml:space="preserve">Used in redux or something </w:t>
+      </w:r>
+    </w:p>
+    <w:p>
+      <w:pPr>
+        <w:shd w:val="clear" w:color="auto" w:fill="191830"/>
+        <w:spacing w:after="0" w:line="285" w:lineRule="atLeast"/>
+        <w:rPr>
+          <w:rFonts w:ascii="Consolas" w:eastAsia="Times New Roman" w:hAnsi="Consolas" w:cs="Times New Roman"/>
+          <w:color w:val="FFFFFF"/>
+          <w:sz w:val="21"/>
+          <w:szCs w:val="21"/>
+        </w:rPr>
+      </w:pPr>
+    </w:p>
+    <w:p>
+      <w:pPr>
+        <w:shd w:val="clear" w:color="auto" w:fill="191830"/>
+        <w:spacing w:after="0" w:line="285" w:lineRule="atLeast"/>
+        <w:rPr>
+          <w:rFonts w:ascii="Consolas" w:eastAsia="Times New Roman" w:hAnsi="Consolas" w:cs="Times New Roman"/>
+          <w:color w:val="FFFFFF"/>
+          <w:sz w:val="21"/>
+          <w:szCs w:val="21"/>
+        </w:rPr>
+      </w:pPr>
+      <w:r>
+        <w:rPr>
+          <w:rFonts w:ascii="Consolas" w:eastAsia="Times New Roman" w:hAnsi="Consolas" w:cs="Times New Roman"/>
+          <w:color w:val="FF9D00"/>
+          <w:sz w:val="21"/>
+          <w:szCs w:val="21"/>
+        </w:rPr>
+        <w:t>switch</w:t>
+      </w:r>
+      <w:r>
+        <w:rPr>
+          <w:rFonts w:ascii="Consolas" w:eastAsia="Times New Roman" w:hAnsi="Consolas" w:cs="Times New Roman"/>
+          <w:color w:val="FFFFFF"/>
+          <w:sz w:val="21"/>
+          <w:szCs w:val="21"/>
+        </w:rPr>
+        <w:t xml:space="preserve"> </w:t>
+      </w:r>
+      <w:r>
+        <w:rPr>
+          <w:rFonts w:ascii="Consolas" w:eastAsia="Times New Roman" w:hAnsi="Consolas" w:cs="Times New Roman"/>
+          <w:color w:val="E1EFFF"/>
+          <w:sz w:val="21"/>
+          <w:szCs w:val="21"/>
+        </w:rPr>
+        <w:t>(</w:t>
+      </w:r>
+      <w:r>
+        <w:rPr>
+          <w:rFonts w:ascii="Consolas" w:eastAsia="Times New Roman" w:hAnsi="Consolas" w:cs="Times New Roman"/>
+          <w:color w:val="9EFFFF"/>
+          <w:sz w:val="21"/>
+          <w:szCs w:val="21"/>
+        </w:rPr>
+        <w:t>key</w:t>
+      </w:r>
+      <w:r>
+        <w:rPr>
+          <w:rFonts w:ascii="Consolas" w:eastAsia="Times New Roman" w:hAnsi="Consolas" w:cs="Times New Roman"/>
+          <w:color w:val="E1EFFF"/>
+          <w:sz w:val="21"/>
+          <w:szCs w:val="21"/>
+        </w:rPr>
+        <w:t>)</w:t>
+      </w:r>
+      <w:r>
+        <w:rPr>
+          <w:rFonts w:ascii="Consolas" w:eastAsia="Times New Roman" w:hAnsi="Consolas" w:cs="Times New Roman"/>
+          <w:color w:val="FFFFFF"/>
+          <w:sz w:val="21"/>
+          <w:szCs w:val="21"/>
+        </w:rPr>
+        <w:t xml:space="preserve"> </w:t>
+      </w:r>
+      <w:r>
+        <w:rPr>
+          <w:rFonts w:ascii="Consolas" w:eastAsia="Times New Roman" w:hAnsi="Consolas" w:cs="Times New Roman"/>
+          <w:color w:val="E1EFFF"/>
+          <w:sz w:val="21"/>
+          <w:szCs w:val="21"/>
+        </w:rPr>
+        <w:t>{</w:t>
+      </w:r>
+    </w:p>
+    <w:p>
+      <w:pPr>
+        <w:shd w:val="clear" w:color="auto" w:fill="191830"/>
+        <w:spacing w:after="0" w:line="285" w:lineRule="atLeast"/>
+        <w:rPr>
+          <w:rFonts w:ascii="Consolas" w:eastAsia="Times New Roman" w:hAnsi="Consolas" w:cs="Times New Roman"/>
+          <w:color w:val="FFFFFF"/>
+          <w:sz w:val="21"/>
+          <w:szCs w:val="21"/>
+        </w:rPr>
+      </w:pPr>
+      <w:r>
+        <w:rPr>
+          <w:rFonts w:ascii="Consolas" w:eastAsia="Times New Roman" w:hAnsi="Consolas" w:cs="Times New Roman"/>
+          <w:color w:val="FFFFFF"/>
+          <w:sz w:val="21"/>
+          <w:szCs w:val="21"/>
+        </w:rPr>
+        <w:t xml:space="preserve">    </w:t>
+      </w:r>
+      <w:r>
+        <w:rPr>
+          <w:rFonts w:ascii="Consolas" w:eastAsia="Times New Roman" w:hAnsi="Consolas" w:cs="Times New Roman"/>
+          <w:color w:val="FF9D00"/>
+          <w:sz w:val="21"/>
+          <w:szCs w:val="21"/>
+        </w:rPr>
+        <w:t>case</w:t>
+      </w:r>
+      <w:r>
+        <w:rPr>
+          <w:rFonts w:ascii="Consolas" w:eastAsia="Times New Roman" w:hAnsi="Consolas" w:cs="Times New Roman"/>
+          <w:color w:val="FFFFFF"/>
+          <w:sz w:val="21"/>
+          <w:szCs w:val="21"/>
+        </w:rPr>
+        <w:t xml:space="preserve"> </w:t>
+      </w:r>
+      <w:r>
+        <w:rPr>
+          <w:rFonts w:ascii="Consolas" w:eastAsia="Times New Roman" w:hAnsi="Consolas" w:cs="Times New Roman"/>
+          <w:color w:val="9EFFFF"/>
+          <w:sz w:val="21"/>
+          <w:szCs w:val="21"/>
+        </w:rPr>
+        <w:t>value</w:t>
+      </w:r>
+      <w:r>
+        <w:rPr>
+          <w:rFonts w:ascii="Consolas" w:eastAsia="Times New Roman" w:hAnsi="Consolas" w:cs="Times New Roman"/>
+          <w:color w:val="E1EFFF"/>
+          <w:sz w:val="21"/>
+          <w:szCs w:val="21"/>
+        </w:rPr>
+        <w:t>:</w:t>
+      </w:r>
+    </w:p>
+    <w:p>
+      <w:pPr>
+        <w:shd w:val="clear" w:color="auto" w:fill="191830"/>
+        <w:spacing w:after="0" w:line="285" w:lineRule="atLeast"/>
+        <w:rPr>
+          <w:rFonts w:ascii="Consolas" w:eastAsia="Times New Roman" w:hAnsi="Consolas" w:cs="Times New Roman"/>
+          <w:color w:val="FFFFFF"/>
+          <w:sz w:val="21"/>
+          <w:szCs w:val="21"/>
+        </w:rPr>
+      </w:pPr>
+      <w:r>
+        <w:rPr>
+          <w:rFonts w:ascii="Consolas" w:eastAsia="Times New Roman" w:hAnsi="Consolas" w:cs="Times New Roman"/>
+          <w:color w:val="FFFFFF"/>
+          <w:sz w:val="21"/>
+          <w:szCs w:val="21"/>
+        </w:rPr>
+        <w:t xml:space="preserve">        </w:t>
+      </w:r>
+    </w:p>
+    <w:p>
+      <w:pPr>
+        <w:shd w:val="clear" w:color="auto" w:fill="191830"/>
+        <w:spacing w:after="0" w:line="285" w:lineRule="atLeast"/>
+        <w:rPr>
+          <w:rFonts w:ascii="Consolas" w:eastAsia="Times New Roman" w:hAnsi="Consolas" w:cs="Times New Roman"/>
+          <w:color w:val="FFFFFF"/>
+          <w:sz w:val="21"/>
+          <w:szCs w:val="21"/>
+        </w:rPr>
+      </w:pPr>
+      <w:r>
+        <w:rPr>
+          <w:rFonts w:ascii="Consolas" w:eastAsia="Times New Roman" w:hAnsi="Consolas" w:cs="Times New Roman"/>
+          <w:color w:val="FFFFFF"/>
+          <w:sz w:val="21"/>
+          <w:szCs w:val="21"/>
+        </w:rPr>
+        <w:t xml:space="preserve">        </w:t>
+      </w:r>
+      <w:proofErr w:type="gramStart"/>
+      <w:r>
+        <w:rPr>
+          <w:rFonts w:ascii="Consolas" w:eastAsia="Times New Roman" w:hAnsi="Consolas" w:cs="Times New Roman"/>
+          <w:color w:val="FF9D00"/>
+          <w:sz w:val="21"/>
+          <w:szCs w:val="21"/>
+        </w:rPr>
+        <w:t>break</w:t>
+      </w:r>
+      <w:r>
+        <w:rPr>
+          <w:rFonts w:ascii="Consolas" w:eastAsia="Times New Roman" w:hAnsi="Consolas" w:cs="Times New Roman"/>
+          <w:color w:val="E1EFFF"/>
+          <w:sz w:val="21"/>
+          <w:szCs w:val="21"/>
+        </w:rPr>
+        <w:t>;</w:t>
+      </w:r>
+      <w:proofErr w:type="gramEnd"/>
+    </w:p>
+    <w:p>
+      <w:pPr>
+        <w:shd w:val="clear" w:color="auto" w:fill="191830"/>
+        <w:spacing w:after="0" w:line="285" w:lineRule="atLeast"/>
+        <w:rPr>
+          <w:rFonts w:ascii="Consolas" w:eastAsia="Times New Roman" w:hAnsi="Consolas" w:cs="Times New Roman"/>
+          <w:color w:val="FFFFFF"/>
+          <w:sz w:val="21"/>
+          <w:szCs w:val="21"/>
+        </w:rPr>
+      </w:pPr>
+    </w:p>
+    <w:p>
+      <w:pPr>
+        <w:shd w:val="clear" w:color="auto" w:fill="191830"/>
+        <w:spacing w:after="0" w:line="285" w:lineRule="atLeast"/>
+        <w:rPr>
+          <w:rFonts w:ascii="Consolas" w:eastAsia="Times New Roman" w:hAnsi="Consolas" w:cs="Times New Roman"/>
+          <w:color w:val="FFFFFF"/>
+          <w:sz w:val="21"/>
+          <w:szCs w:val="21"/>
+        </w:rPr>
+      </w:pPr>
+      <w:r>
+        <w:rPr>
+          <w:rFonts w:ascii="Consolas" w:eastAsia="Times New Roman" w:hAnsi="Consolas" w:cs="Times New Roman"/>
+          <w:color w:val="FFFFFF"/>
+          <w:sz w:val="21"/>
+          <w:szCs w:val="21"/>
+        </w:rPr>
+        <w:t xml:space="preserve">    </w:t>
+      </w:r>
+      <w:r>
+        <w:rPr>
+          <w:rFonts w:ascii="Consolas" w:eastAsia="Times New Roman" w:hAnsi="Consolas" w:cs="Times New Roman"/>
+          <w:color w:val="FF9D00"/>
+          <w:sz w:val="21"/>
+          <w:szCs w:val="21"/>
+        </w:rPr>
+        <w:t>default</w:t>
+      </w:r>
+      <w:r>
+        <w:rPr>
+          <w:rFonts w:ascii="Consolas" w:eastAsia="Times New Roman" w:hAnsi="Consolas" w:cs="Times New Roman"/>
+          <w:color w:val="E1EFFF"/>
+          <w:sz w:val="21"/>
+          <w:szCs w:val="21"/>
+        </w:rPr>
+        <w:t>:</w:t>
+      </w:r>
+    </w:p>
+    <w:p>
+      <w:pPr>
+        <w:shd w:val="clear" w:color="auto" w:fill="191830"/>
+        <w:spacing w:after="0" w:line="285" w:lineRule="atLeast"/>
+        <w:rPr>
+          <w:rFonts w:ascii="Consolas" w:eastAsia="Times New Roman" w:hAnsi="Consolas" w:cs="Times New Roman"/>
+          <w:color w:val="FFFFFF"/>
+          <w:sz w:val="21"/>
+          <w:szCs w:val="21"/>
+        </w:rPr>
+      </w:pPr>
+      <w:r>
+        <w:rPr>
+          <w:rFonts w:ascii="Consolas" w:eastAsia="Times New Roman" w:hAnsi="Consolas" w:cs="Times New Roman"/>
+          <w:color w:val="FFFFFF"/>
+          <w:sz w:val="21"/>
+          <w:szCs w:val="21"/>
+        </w:rPr>
+        <w:t xml:space="preserve">        </w:t>
+      </w:r>
+      <w:proofErr w:type="gramStart"/>
+      <w:r>
+        <w:rPr>
+          <w:rFonts w:ascii="Consolas" w:eastAsia="Times New Roman" w:hAnsi="Consolas" w:cs="Times New Roman"/>
+          <w:color w:val="FF9D00"/>
+          <w:sz w:val="21"/>
+          <w:szCs w:val="21"/>
+        </w:rPr>
+        <w:t>break</w:t>
+      </w:r>
+      <w:r>
+        <w:rPr>
+          <w:rFonts w:ascii="Consolas" w:eastAsia="Times New Roman" w:hAnsi="Consolas" w:cs="Times New Roman"/>
+          <w:color w:val="E1EFFF"/>
+          <w:sz w:val="21"/>
+          <w:szCs w:val="21"/>
+        </w:rPr>
+        <w:t>;</w:t>
+      </w:r>
+      <w:proofErr w:type="gramEnd"/>
+    </w:p>
+    <w:p>
+      <w:pPr>
+        <w:shd w:val="clear" w:color="auto" w:fill="191830"/>
+        <w:spacing w:after="0" w:line="285" w:lineRule="atLeast"/>
+        <w:rPr>
+          <w:rFonts w:ascii="Consolas" w:eastAsia="Times New Roman" w:hAnsi="Consolas" w:cs="Times New Roman"/>
+          <w:color w:val="FFFFFF"/>
+          <w:sz w:val="21"/>
+          <w:szCs w:val="21"/>
+        </w:rPr>
+      </w:pPr>
+      <w:r>
+        <w:rPr>
+          <w:rFonts w:ascii="Consolas" w:eastAsia="Times New Roman" w:hAnsi="Consolas" w:cs="Times New Roman"/>
+          <w:color w:val="E1EFFF"/>
+          <w:sz w:val="21"/>
+          <w:szCs w:val="21"/>
+        </w:rPr>
+        <w:t>}</w:t>
+      </w:r>
+    </w:p>
+    <w:p/>
+    <w:p>
+      <w:proofErr w:type="gramStart"/>
+      <w:r>
+        <w:t>Think</w:t>
+      </w:r>
+      <w:proofErr w:type="gramEnd"/>
+      <w:r>
+        <w:t xml:space="preserve"> key as </w:t>
+      </w:r>
+      <w:proofErr w:type="gramStart"/>
+      <w:r>
+        <w:t>In</w:t>
+      </w:r>
+      <w:proofErr w:type="gramEnd"/>
+      <w:r>
+        <w:t xml:space="preserve"> lock’s key and to check with we have value</w:t>
+      </w:r>
+    </w:p>
+    <w:p>
+      <w:pPr>
+        <w:shd w:val="clear" w:color="auto" w:fill="191830"/>
+        <w:spacing w:after="0" w:line="285" w:lineRule="atLeast"/>
+        <w:rPr>
+          <w:rFonts w:ascii="Consolas" w:eastAsia="Times New Roman" w:hAnsi="Consolas" w:cs="Times New Roman"/>
+          <w:color w:val="FFFFFF"/>
+          <w:sz w:val="21"/>
+          <w:szCs w:val="21"/>
+        </w:rPr>
+      </w:pPr>
+    </w:p>
+    <w:p>
+      <w:pPr>
+        <w:shd w:val="clear" w:color="auto" w:fill="191830"/>
+        <w:spacing w:after="0" w:line="285" w:lineRule="atLeast"/>
+        <w:rPr>
+          <w:rFonts w:ascii="Consolas" w:eastAsia="Times New Roman" w:hAnsi="Consolas" w:cs="Times New Roman"/>
+          <w:color w:val="FFFFFF"/>
+          <w:sz w:val="21"/>
+          <w:szCs w:val="21"/>
+        </w:rPr>
+      </w:pPr>
+      <w:r>
+        <w:rPr>
+          <w:rFonts w:ascii="Consolas" w:eastAsia="Times New Roman" w:hAnsi="Consolas" w:cs="Times New Roman"/>
+          <w:color w:val="FF9D00"/>
+          <w:sz w:val="21"/>
+          <w:szCs w:val="21"/>
+        </w:rPr>
+        <w:t>let</w:t>
+      </w:r>
+      <w:r>
+        <w:rPr>
+          <w:rFonts w:ascii="Consolas" w:eastAsia="Times New Roman" w:hAnsi="Consolas" w:cs="Times New Roman"/>
+          <w:color w:val="9EFFFF"/>
+          <w:sz w:val="21"/>
+          <w:szCs w:val="21"/>
+        </w:rPr>
+        <w:t xml:space="preserve"> </w:t>
+      </w:r>
+      <w:proofErr w:type="spellStart"/>
+      <w:r>
+        <w:rPr>
+          <w:rFonts w:ascii="Consolas" w:eastAsia="Times New Roman" w:hAnsi="Consolas" w:cs="Times New Roman"/>
+          <w:color w:val="9EFFFF"/>
+          <w:sz w:val="21"/>
+          <w:szCs w:val="21"/>
+        </w:rPr>
+        <w:t>realWeek</w:t>
+      </w:r>
+      <w:proofErr w:type="spellEnd"/>
+      <w:r>
+        <w:rPr>
+          <w:rFonts w:ascii="Consolas" w:eastAsia="Times New Roman" w:hAnsi="Consolas" w:cs="Times New Roman"/>
+          <w:color w:val="9EFFFF"/>
+          <w:sz w:val="21"/>
+          <w:szCs w:val="21"/>
+        </w:rPr>
+        <w:t xml:space="preserve"> </w:t>
+      </w:r>
+      <w:r>
+        <w:rPr>
+          <w:rFonts w:ascii="Consolas" w:eastAsia="Times New Roman" w:hAnsi="Consolas" w:cs="Times New Roman"/>
+          <w:color w:val="FF9D00"/>
+          <w:sz w:val="21"/>
+          <w:szCs w:val="21"/>
+        </w:rPr>
+        <w:t>=</w:t>
+      </w:r>
+      <w:r>
+        <w:rPr>
+          <w:rFonts w:ascii="Consolas" w:eastAsia="Times New Roman" w:hAnsi="Consolas" w:cs="Times New Roman"/>
+          <w:color w:val="9EFFFF"/>
+          <w:sz w:val="21"/>
+          <w:szCs w:val="21"/>
+        </w:rPr>
+        <w:t xml:space="preserve"> </w:t>
+      </w:r>
+      <w:proofErr w:type="gramStart"/>
+      <w:r>
+        <w:rPr>
+          <w:rFonts w:ascii="Consolas" w:eastAsia="Times New Roman" w:hAnsi="Consolas" w:cs="Times New Roman"/>
+          <w:color w:val="FF628C"/>
+          <w:sz w:val="21"/>
+          <w:szCs w:val="21"/>
+        </w:rPr>
+        <w:t>3</w:t>
+      </w:r>
+      <w:r>
+        <w:rPr>
+          <w:rFonts w:ascii="Consolas" w:eastAsia="Times New Roman" w:hAnsi="Consolas" w:cs="Times New Roman"/>
+          <w:color w:val="E1EFFF"/>
+          <w:sz w:val="21"/>
+          <w:szCs w:val="21"/>
+        </w:rPr>
+        <w:t>;</w:t>
+      </w:r>
+      <w:proofErr w:type="gramEnd"/>
+    </w:p>
+    <w:p>
+      <w:pPr>
+        <w:shd w:val="clear" w:color="auto" w:fill="191830"/>
+        <w:spacing w:after="0" w:line="285" w:lineRule="atLeast"/>
+        <w:rPr>
+          <w:rFonts w:ascii="Consolas" w:eastAsia="Times New Roman" w:hAnsi="Consolas" w:cs="Times New Roman"/>
+          <w:color w:val="FFFFFF"/>
+          <w:sz w:val="21"/>
+          <w:szCs w:val="21"/>
+        </w:rPr>
+      </w:pPr>
+    </w:p>
+    <w:p>
+      <w:pPr>
+        <w:shd w:val="clear" w:color="auto" w:fill="191830"/>
+        <w:spacing w:after="0" w:line="285" w:lineRule="atLeast"/>
+        <w:rPr>
+          <w:rFonts w:ascii="Consolas" w:eastAsia="Times New Roman" w:hAnsi="Consolas" w:cs="Times New Roman"/>
+          <w:color w:val="FFFFFF"/>
+          <w:sz w:val="21"/>
+          <w:szCs w:val="21"/>
+        </w:rPr>
+      </w:pPr>
+      <w:r>
+        <w:rPr>
+          <w:rFonts w:ascii="Consolas" w:eastAsia="Times New Roman" w:hAnsi="Consolas" w:cs="Times New Roman"/>
+          <w:color w:val="FF9D00"/>
+          <w:sz w:val="21"/>
+          <w:szCs w:val="21"/>
+        </w:rPr>
+        <w:t>switch</w:t>
+      </w:r>
+      <w:r>
+        <w:rPr>
+          <w:rFonts w:ascii="Consolas" w:eastAsia="Times New Roman" w:hAnsi="Consolas" w:cs="Times New Roman"/>
+          <w:color w:val="FFFFFF"/>
+          <w:sz w:val="21"/>
+          <w:szCs w:val="21"/>
+        </w:rPr>
+        <w:t xml:space="preserve"> </w:t>
+      </w:r>
+      <w:r>
+        <w:rPr>
+          <w:rFonts w:ascii="Consolas" w:eastAsia="Times New Roman" w:hAnsi="Consolas" w:cs="Times New Roman"/>
+          <w:color w:val="E1EFFF"/>
+          <w:sz w:val="21"/>
+          <w:szCs w:val="21"/>
+        </w:rPr>
+        <w:t>(</w:t>
+      </w:r>
+      <w:proofErr w:type="spellStart"/>
+      <w:r>
+        <w:rPr>
+          <w:rFonts w:ascii="Consolas" w:eastAsia="Times New Roman" w:hAnsi="Consolas" w:cs="Times New Roman"/>
+          <w:color w:val="9EFFFF"/>
+          <w:sz w:val="21"/>
+          <w:szCs w:val="21"/>
+        </w:rPr>
+        <w:t>realWeek</w:t>
+      </w:r>
+      <w:proofErr w:type="spellEnd"/>
+      <w:r>
+        <w:rPr>
+          <w:rFonts w:ascii="Consolas" w:eastAsia="Times New Roman" w:hAnsi="Consolas" w:cs="Times New Roman"/>
+          <w:color w:val="E1EFFF"/>
+          <w:sz w:val="21"/>
+          <w:szCs w:val="21"/>
+        </w:rPr>
+        <w:t>)</w:t>
+      </w:r>
+      <w:r>
+        <w:rPr>
+          <w:rFonts w:ascii="Consolas" w:eastAsia="Times New Roman" w:hAnsi="Consolas" w:cs="Times New Roman"/>
+          <w:color w:val="FFFFFF"/>
+          <w:sz w:val="21"/>
+          <w:szCs w:val="21"/>
+        </w:rPr>
+        <w:t xml:space="preserve"> </w:t>
+      </w:r>
+      <w:r>
+        <w:rPr>
+          <w:rFonts w:ascii="Consolas" w:eastAsia="Times New Roman" w:hAnsi="Consolas" w:cs="Times New Roman"/>
+          <w:color w:val="E1EFFF"/>
+          <w:sz w:val="21"/>
+          <w:szCs w:val="21"/>
+        </w:rPr>
+        <w:t>{</w:t>
+      </w:r>
+    </w:p>
+    <w:p>
+      <w:pPr>
+        <w:shd w:val="clear" w:color="auto" w:fill="191830"/>
+        <w:spacing w:after="0" w:line="285" w:lineRule="atLeast"/>
+        <w:rPr>
+          <w:rFonts w:ascii="Consolas" w:eastAsia="Times New Roman" w:hAnsi="Consolas" w:cs="Times New Roman"/>
+          <w:color w:val="FFFFFF"/>
+          <w:sz w:val="21"/>
+          <w:szCs w:val="21"/>
+        </w:rPr>
+      </w:pPr>
+      <w:r>
+        <w:rPr>
+          <w:rFonts w:ascii="Consolas" w:eastAsia="Times New Roman" w:hAnsi="Consolas" w:cs="Times New Roman"/>
+          <w:color w:val="FFFFFF"/>
+          <w:sz w:val="21"/>
+          <w:szCs w:val="21"/>
+        </w:rPr>
+        <w:t xml:space="preserve">    </w:t>
+      </w:r>
+      <w:r>
+        <w:rPr>
+          <w:rFonts w:ascii="Consolas" w:eastAsia="Times New Roman" w:hAnsi="Consolas" w:cs="Times New Roman"/>
+          <w:color w:val="FF9D00"/>
+          <w:sz w:val="21"/>
+          <w:szCs w:val="21"/>
+        </w:rPr>
+        <w:t>case</w:t>
+      </w:r>
+      <w:r>
+        <w:rPr>
+          <w:rFonts w:ascii="Consolas" w:eastAsia="Times New Roman" w:hAnsi="Consolas" w:cs="Times New Roman"/>
+          <w:color w:val="FFFFFF"/>
+          <w:sz w:val="21"/>
+          <w:szCs w:val="21"/>
+        </w:rPr>
+        <w:t xml:space="preserve"> </w:t>
+      </w:r>
+      <w:r>
+        <w:rPr>
+          <w:rFonts w:ascii="Consolas" w:eastAsia="Times New Roman" w:hAnsi="Consolas" w:cs="Times New Roman"/>
+          <w:color w:val="FF628C"/>
+          <w:sz w:val="21"/>
+          <w:szCs w:val="21"/>
+        </w:rPr>
+        <w:t>1</w:t>
+      </w:r>
+      <w:r>
+        <w:rPr>
+          <w:rFonts w:ascii="Consolas" w:eastAsia="Times New Roman" w:hAnsi="Consolas" w:cs="Times New Roman"/>
+          <w:color w:val="E1EFFF"/>
+          <w:sz w:val="21"/>
+          <w:szCs w:val="21"/>
+        </w:rPr>
+        <w:t>:</w:t>
+      </w:r>
+      <w:r>
+        <w:rPr>
+          <w:rFonts w:ascii="Consolas" w:eastAsia="Times New Roman" w:hAnsi="Consolas" w:cs="Times New Roman"/>
+          <w:color w:val="FFFFFF"/>
+          <w:sz w:val="21"/>
+          <w:szCs w:val="21"/>
+        </w:rPr>
+        <w:t xml:space="preserve"> </w:t>
+      </w:r>
+    </w:p>
+    <w:p>
+      <w:pPr>
+        <w:shd w:val="clear" w:color="auto" w:fill="191830"/>
+        <w:spacing w:after="0" w:line="285" w:lineRule="atLeast"/>
+        <w:rPr>
+          <w:rFonts w:ascii="Consolas" w:eastAsia="Times New Roman" w:hAnsi="Consolas" w:cs="Times New Roman"/>
+          <w:color w:val="FFFFFF"/>
+          <w:sz w:val="21"/>
+          <w:szCs w:val="21"/>
+        </w:rPr>
+      </w:pPr>
+      <w:r>
+        <w:rPr>
+          <w:rFonts w:ascii="Consolas" w:eastAsia="Times New Roman" w:hAnsi="Consolas" w:cs="Times New Roman"/>
+          <w:color w:val="FFFFFF"/>
+          <w:sz w:val="21"/>
+          <w:szCs w:val="21"/>
+        </w:rPr>
+        <w:t xml:space="preserve">    </w:t>
+      </w:r>
+      <w:r>
+        <w:rPr>
+          <w:rFonts w:ascii="Consolas" w:eastAsia="Times New Roman" w:hAnsi="Consolas" w:cs="Times New Roman"/>
+          <w:color w:val="9EFFFF"/>
+          <w:sz w:val="21"/>
+          <w:szCs w:val="21"/>
+        </w:rPr>
+        <w:t>console</w:t>
+      </w:r>
+      <w:r>
+        <w:rPr>
+          <w:rFonts w:ascii="Consolas" w:eastAsia="Times New Roman" w:hAnsi="Consolas" w:cs="Times New Roman"/>
+          <w:color w:val="E1EFFF"/>
+          <w:sz w:val="21"/>
+          <w:szCs w:val="21"/>
+        </w:rPr>
+        <w:t>.</w:t>
+      </w:r>
+      <w:r>
+        <w:rPr>
+          <w:rFonts w:ascii="Consolas" w:eastAsia="Times New Roman" w:hAnsi="Consolas" w:cs="Times New Roman"/>
+          <w:color w:val="FAD000"/>
+          <w:sz w:val="21"/>
+          <w:szCs w:val="21"/>
+        </w:rPr>
+        <w:t>log</w:t>
+      </w:r>
+      <w:r>
+        <w:rPr>
+          <w:rFonts w:ascii="Consolas" w:eastAsia="Times New Roman" w:hAnsi="Consolas" w:cs="Times New Roman"/>
+          <w:color w:val="E1EFFF"/>
+          <w:sz w:val="21"/>
+          <w:szCs w:val="21"/>
+        </w:rPr>
+        <w:t>(</w:t>
+      </w:r>
+      <w:r>
+        <w:rPr>
+          <w:rFonts w:ascii="Consolas" w:eastAsia="Times New Roman" w:hAnsi="Consolas" w:cs="Times New Roman"/>
+          <w:color w:val="92FC79"/>
+          <w:sz w:val="21"/>
+          <w:szCs w:val="21"/>
+        </w:rPr>
+        <w:t>"</w:t>
+      </w:r>
+      <w:r>
+        <w:rPr>
+          <w:rFonts w:ascii="Consolas" w:eastAsia="Times New Roman" w:hAnsi="Consolas" w:cs="Times New Roman"/>
+          <w:color w:val="A5FF90"/>
+          <w:sz w:val="21"/>
+          <w:szCs w:val="21"/>
+        </w:rPr>
+        <w:t>Monday</w:t>
+      </w:r>
+      <w:r>
+        <w:rPr>
+          <w:rFonts w:ascii="Consolas" w:eastAsia="Times New Roman" w:hAnsi="Consolas" w:cs="Times New Roman"/>
+          <w:color w:val="92FC79"/>
+          <w:sz w:val="21"/>
+          <w:szCs w:val="21"/>
+        </w:rPr>
+        <w:t>"</w:t>
+      </w:r>
+      <w:proofErr w:type="gramStart"/>
+      <w:r>
+        <w:rPr>
+          <w:rFonts w:ascii="Consolas" w:eastAsia="Times New Roman" w:hAnsi="Consolas" w:cs="Times New Roman"/>
+          <w:color w:val="E1EFFF"/>
+          <w:sz w:val="21"/>
+          <w:szCs w:val="21"/>
+        </w:rPr>
+        <w:t>);</w:t>
+      </w:r>
+      <w:proofErr w:type="gramEnd"/>
+      <w:r>
+        <w:rPr>
+          <w:rFonts w:ascii="Consolas" w:eastAsia="Times New Roman" w:hAnsi="Consolas" w:cs="Times New Roman"/>
+          <w:color w:val="FFFFFF"/>
+          <w:sz w:val="21"/>
+          <w:szCs w:val="21"/>
+        </w:rPr>
+        <w:t xml:space="preserve">  </w:t>
+      </w:r>
+    </w:p>
+    <w:p>
+      <w:pPr>
+        <w:shd w:val="clear" w:color="auto" w:fill="191830"/>
+        <w:spacing w:after="0" w:line="285" w:lineRule="atLeast"/>
+        <w:rPr>
+          <w:rFonts w:ascii="Consolas" w:eastAsia="Times New Roman" w:hAnsi="Consolas" w:cs="Times New Roman"/>
+          <w:color w:val="FFFFFF"/>
+          <w:sz w:val="21"/>
+          <w:szCs w:val="21"/>
+        </w:rPr>
+      </w:pPr>
+      <w:r>
+        <w:rPr>
+          <w:rFonts w:ascii="Consolas" w:eastAsia="Times New Roman" w:hAnsi="Consolas" w:cs="Times New Roman"/>
+          <w:color w:val="FFFFFF"/>
+          <w:sz w:val="21"/>
+          <w:szCs w:val="21"/>
+        </w:rPr>
+        <w:t xml:space="preserve">        </w:t>
+      </w:r>
+      <w:proofErr w:type="gramStart"/>
+      <w:r>
+        <w:rPr>
+          <w:rFonts w:ascii="Consolas" w:eastAsia="Times New Roman" w:hAnsi="Consolas" w:cs="Times New Roman"/>
+          <w:color w:val="FF9D00"/>
+          <w:sz w:val="21"/>
+          <w:szCs w:val="21"/>
+        </w:rPr>
+        <w:t>break</w:t>
+      </w:r>
+      <w:r>
+        <w:rPr>
+          <w:rFonts w:ascii="Consolas" w:eastAsia="Times New Roman" w:hAnsi="Consolas" w:cs="Times New Roman"/>
+          <w:color w:val="E1EFFF"/>
+          <w:sz w:val="21"/>
+          <w:szCs w:val="21"/>
+        </w:rPr>
+        <w:t>;</w:t>
+      </w:r>
+      <w:proofErr w:type="gramEnd"/>
+    </w:p>
+    <w:p>
+      <w:pPr>
+        <w:shd w:val="clear" w:color="auto" w:fill="191830"/>
+        <w:spacing w:after="0" w:line="285" w:lineRule="atLeast"/>
+        <w:rPr>
+          <w:rFonts w:ascii="Consolas" w:eastAsia="Times New Roman" w:hAnsi="Consolas" w:cs="Times New Roman"/>
+          <w:color w:val="FFFFFF"/>
+          <w:sz w:val="21"/>
+          <w:szCs w:val="21"/>
+        </w:rPr>
+      </w:pPr>
+      <w:r>
+        <w:rPr>
+          <w:rFonts w:ascii="Consolas" w:eastAsia="Times New Roman" w:hAnsi="Consolas" w:cs="Times New Roman"/>
+          <w:color w:val="FFFFFF"/>
+          <w:sz w:val="21"/>
+          <w:szCs w:val="21"/>
+        </w:rPr>
+        <w:t xml:space="preserve">    </w:t>
+      </w:r>
+      <w:r>
+        <w:rPr>
+          <w:rFonts w:ascii="Consolas" w:eastAsia="Times New Roman" w:hAnsi="Consolas" w:cs="Times New Roman"/>
+          <w:color w:val="FF9D00"/>
+          <w:sz w:val="21"/>
+          <w:szCs w:val="21"/>
+        </w:rPr>
+        <w:t>case</w:t>
+      </w:r>
+      <w:r>
+        <w:rPr>
+          <w:rFonts w:ascii="Consolas" w:eastAsia="Times New Roman" w:hAnsi="Consolas" w:cs="Times New Roman"/>
+          <w:color w:val="FFFFFF"/>
+          <w:sz w:val="21"/>
+          <w:szCs w:val="21"/>
+        </w:rPr>
+        <w:t xml:space="preserve"> </w:t>
+      </w:r>
+      <w:r>
+        <w:rPr>
+          <w:rFonts w:ascii="Consolas" w:eastAsia="Times New Roman" w:hAnsi="Consolas" w:cs="Times New Roman"/>
+          <w:color w:val="FF628C"/>
+          <w:sz w:val="21"/>
+          <w:szCs w:val="21"/>
+        </w:rPr>
+        <w:t>2</w:t>
+      </w:r>
+      <w:r>
+        <w:rPr>
+          <w:rFonts w:ascii="Consolas" w:eastAsia="Times New Roman" w:hAnsi="Consolas" w:cs="Times New Roman"/>
+          <w:color w:val="E1EFFF"/>
+          <w:sz w:val="21"/>
+          <w:szCs w:val="21"/>
+        </w:rPr>
+        <w:t>:</w:t>
+      </w:r>
+      <w:r>
+        <w:rPr>
+          <w:rFonts w:ascii="Consolas" w:eastAsia="Times New Roman" w:hAnsi="Consolas" w:cs="Times New Roman"/>
+          <w:color w:val="FFFFFF"/>
+          <w:sz w:val="21"/>
+          <w:szCs w:val="21"/>
+        </w:rPr>
+        <w:t xml:space="preserve"> </w:t>
+      </w:r>
+    </w:p>
+    <w:p>
+      <w:pPr>
+        <w:shd w:val="clear" w:color="auto" w:fill="191830"/>
+        <w:spacing w:after="0" w:line="285" w:lineRule="atLeast"/>
+        <w:rPr>
+          <w:rFonts w:ascii="Consolas" w:eastAsia="Times New Roman" w:hAnsi="Consolas" w:cs="Times New Roman"/>
+          <w:color w:val="FFFFFF"/>
+          <w:sz w:val="21"/>
+          <w:szCs w:val="21"/>
+        </w:rPr>
+      </w:pPr>
+      <w:r>
+        <w:rPr>
+          <w:rFonts w:ascii="Consolas" w:eastAsia="Times New Roman" w:hAnsi="Consolas" w:cs="Times New Roman"/>
+          <w:color w:val="FFFFFF"/>
+          <w:sz w:val="21"/>
+          <w:szCs w:val="21"/>
+        </w:rPr>
+        <w:lastRenderedPageBreak/>
+        <w:t xml:space="preserve">    </w:t>
+      </w:r>
+      <w:r>
+        <w:rPr>
+          <w:rFonts w:ascii="Consolas" w:eastAsia="Times New Roman" w:hAnsi="Consolas" w:cs="Times New Roman"/>
+          <w:color w:val="9EFFFF"/>
+          <w:sz w:val="21"/>
+          <w:szCs w:val="21"/>
+        </w:rPr>
+        <w:t>console</w:t>
+      </w:r>
+      <w:r>
+        <w:rPr>
+          <w:rFonts w:ascii="Consolas" w:eastAsia="Times New Roman" w:hAnsi="Consolas" w:cs="Times New Roman"/>
+          <w:color w:val="E1EFFF"/>
+          <w:sz w:val="21"/>
+          <w:szCs w:val="21"/>
+        </w:rPr>
+        <w:t>.</w:t>
+      </w:r>
+      <w:r>
+        <w:rPr>
+          <w:rFonts w:ascii="Consolas" w:eastAsia="Times New Roman" w:hAnsi="Consolas" w:cs="Times New Roman"/>
+          <w:color w:val="FAD000"/>
+          <w:sz w:val="21"/>
+          <w:szCs w:val="21"/>
+        </w:rPr>
+        <w:t>log</w:t>
+      </w:r>
+      <w:r>
+        <w:rPr>
+          <w:rFonts w:ascii="Consolas" w:eastAsia="Times New Roman" w:hAnsi="Consolas" w:cs="Times New Roman"/>
+          <w:color w:val="E1EFFF"/>
+          <w:sz w:val="21"/>
+          <w:szCs w:val="21"/>
+        </w:rPr>
+        <w:t>(</w:t>
+      </w:r>
+      <w:r>
+        <w:rPr>
+          <w:rFonts w:ascii="Consolas" w:eastAsia="Times New Roman" w:hAnsi="Consolas" w:cs="Times New Roman"/>
+          <w:color w:val="92FC79"/>
+          <w:sz w:val="21"/>
+          <w:szCs w:val="21"/>
+        </w:rPr>
+        <w:t>"</w:t>
+      </w:r>
+      <w:r>
+        <w:rPr>
+          <w:rFonts w:ascii="Consolas" w:eastAsia="Times New Roman" w:hAnsi="Consolas" w:cs="Times New Roman"/>
+          <w:color w:val="A5FF90"/>
+          <w:sz w:val="21"/>
+          <w:szCs w:val="21"/>
+        </w:rPr>
+        <w:t>Tuesday</w:t>
+      </w:r>
+      <w:r>
+        <w:rPr>
+          <w:rFonts w:ascii="Consolas" w:eastAsia="Times New Roman" w:hAnsi="Consolas" w:cs="Times New Roman"/>
+          <w:color w:val="92FC79"/>
+          <w:sz w:val="21"/>
+          <w:szCs w:val="21"/>
+        </w:rPr>
+        <w:t>"</w:t>
+      </w:r>
+      <w:proofErr w:type="gramStart"/>
+      <w:r>
+        <w:rPr>
+          <w:rFonts w:ascii="Consolas" w:eastAsia="Times New Roman" w:hAnsi="Consolas" w:cs="Times New Roman"/>
+          <w:color w:val="E1EFFF"/>
+          <w:sz w:val="21"/>
+          <w:szCs w:val="21"/>
+        </w:rPr>
+        <w:t>);</w:t>
+      </w:r>
+      <w:proofErr w:type="gramEnd"/>
+      <w:r>
+        <w:rPr>
+          <w:rFonts w:ascii="Consolas" w:eastAsia="Times New Roman" w:hAnsi="Consolas" w:cs="Times New Roman"/>
+          <w:color w:val="FFFFFF"/>
+          <w:sz w:val="21"/>
+          <w:szCs w:val="21"/>
+        </w:rPr>
+        <w:t xml:space="preserve">  </w:t>
+      </w:r>
+    </w:p>
+    <w:p>
+      <w:pPr>
+        <w:shd w:val="clear" w:color="auto" w:fill="191830"/>
+        <w:spacing w:after="0" w:line="285" w:lineRule="atLeast"/>
+        <w:rPr>
+          <w:rFonts w:ascii="Consolas" w:eastAsia="Times New Roman" w:hAnsi="Consolas" w:cs="Times New Roman"/>
+          <w:color w:val="FFFFFF"/>
+          <w:sz w:val="21"/>
+          <w:szCs w:val="21"/>
+        </w:rPr>
+      </w:pPr>
+      <w:r>
+        <w:rPr>
+          <w:rFonts w:ascii="Consolas" w:eastAsia="Times New Roman" w:hAnsi="Consolas" w:cs="Times New Roman"/>
+          <w:color w:val="FFFFFF"/>
+          <w:sz w:val="21"/>
+          <w:szCs w:val="21"/>
+        </w:rPr>
+        <w:t xml:space="preserve">        </w:t>
+      </w:r>
+      <w:proofErr w:type="gramStart"/>
+      <w:r>
+        <w:rPr>
+          <w:rFonts w:ascii="Consolas" w:eastAsia="Times New Roman" w:hAnsi="Consolas" w:cs="Times New Roman"/>
+          <w:color w:val="FF9D00"/>
+          <w:sz w:val="21"/>
+          <w:szCs w:val="21"/>
+        </w:rPr>
+        <w:t>break</w:t>
+      </w:r>
+      <w:r>
+        <w:rPr>
+          <w:rFonts w:ascii="Consolas" w:eastAsia="Times New Roman" w:hAnsi="Consolas" w:cs="Times New Roman"/>
+          <w:color w:val="E1EFFF"/>
+          <w:sz w:val="21"/>
+          <w:szCs w:val="21"/>
+        </w:rPr>
+        <w:t>;</w:t>
+      </w:r>
+      <w:proofErr w:type="gramEnd"/>
+    </w:p>
+    <w:p>
+      <w:pPr>
+        <w:shd w:val="clear" w:color="auto" w:fill="191830"/>
+        <w:spacing w:after="0" w:line="285" w:lineRule="atLeast"/>
+        <w:rPr>
+          <w:rFonts w:ascii="Consolas" w:eastAsia="Times New Roman" w:hAnsi="Consolas" w:cs="Times New Roman"/>
+          <w:color w:val="FFFFFF"/>
+          <w:sz w:val="21"/>
+          <w:szCs w:val="21"/>
+        </w:rPr>
+      </w:pPr>
+      <w:r>
+        <w:rPr>
+          <w:rFonts w:ascii="Consolas" w:eastAsia="Times New Roman" w:hAnsi="Consolas" w:cs="Times New Roman"/>
+          <w:color w:val="FFFFFF"/>
+          <w:sz w:val="21"/>
+          <w:szCs w:val="21"/>
+        </w:rPr>
+        <w:t xml:space="preserve">    </w:t>
+      </w:r>
+      <w:r>
+        <w:rPr>
+          <w:rFonts w:ascii="Consolas" w:eastAsia="Times New Roman" w:hAnsi="Consolas" w:cs="Times New Roman"/>
+          <w:color w:val="FF9D00"/>
+          <w:sz w:val="21"/>
+          <w:szCs w:val="21"/>
+        </w:rPr>
+        <w:t>case</w:t>
+      </w:r>
+      <w:r>
+        <w:rPr>
+          <w:rFonts w:ascii="Consolas" w:eastAsia="Times New Roman" w:hAnsi="Consolas" w:cs="Times New Roman"/>
+          <w:color w:val="FFFFFF"/>
+          <w:sz w:val="21"/>
+          <w:szCs w:val="21"/>
+        </w:rPr>
+        <w:t xml:space="preserve"> </w:t>
+      </w:r>
+      <w:r>
+        <w:rPr>
+          <w:rFonts w:ascii="Consolas" w:eastAsia="Times New Roman" w:hAnsi="Consolas" w:cs="Times New Roman"/>
+          <w:color w:val="FF628C"/>
+          <w:sz w:val="21"/>
+          <w:szCs w:val="21"/>
+        </w:rPr>
+        <w:t>3</w:t>
+      </w:r>
+      <w:r>
+        <w:rPr>
+          <w:rFonts w:ascii="Consolas" w:eastAsia="Times New Roman" w:hAnsi="Consolas" w:cs="Times New Roman"/>
+          <w:color w:val="E1EFFF"/>
+          <w:sz w:val="21"/>
+          <w:szCs w:val="21"/>
+        </w:rPr>
+        <w:t>:</w:t>
+      </w:r>
+      <w:r>
+        <w:rPr>
+          <w:rFonts w:ascii="Consolas" w:eastAsia="Times New Roman" w:hAnsi="Consolas" w:cs="Times New Roman"/>
+          <w:color w:val="FFFFFF"/>
+          <w:sz w:val="21"/>
+          <w:szCs w:val="21"/>
+        </w:rPr>
+        <w:t xml:space="preserve"> </w:t>
+      </w:r>
+    </w:p>
+    <w:p>
+      <w:pPr>
+        <w:shd w:val="clear" w:color="auto" w:fill="191830"/>
+        <w:spacing w:after="0" w:line="285" w:lineRule="atLeast"/>
+        <w:rPr>
+          <w:rFonts w:ascii="Consolas" w:eastAsia="Times New Roman" w:hAnsi="Consolas" w:cs="Times New Roman"/>
+          <w:color w:val="FFFFFF"/>
+          <w:sz w:val="21"/>
+          <w:szCs w:val="21"/>
+        </w:rPr>
+      </w:pPr>
+      <w:r>
+        <w:rPr>
+          <w:rFonts w:ascii="Consolas" w:eastAsia="Times New Roman" w:hAnsi="Consolas" w:cs="Times New Roman"/>
+          <w:color w:val="FFFFFF"/>
+          <w:sz w:val="21"/>
+          <w:szCs w:val="21"/>
+        </w:rPr>
+        <w:t xml:space="preserve">    </w:t>
+      </w:r>
+      <w:r>
+        <w:rPr>
+          <w:rFonts w:ascii="Consolas" w:eastAsia="Times New Roman" w:hAnsi="Consolas" w:cs="Times New Roman"/>
+          <w:color w:val="9EFFFF"/>
+          <w:sz w:val="21"/>
+          <w:szCs w:val="21"/>
+        </w:rPr>
+        <w:t>console</w:t>
+      </w:r>
+      <w:r>
+        <w:rPr>
+          <w:rFonts w:ascii="Consolas" w:eastAsia="Times New Roman" w:hAnsi="Consolas" w:cs="Times New Roman"/>
+          <w:color w:val="E1EFFF"/>
+          <w:sz w:val="21"/>
+          <w:szCs w:val="21"/>
+        </w:rPr>
+        <w:t>.</w:t>
+      </w:r>
+      <w:r>
+        <w:rPr>
+          <w:rFonts w:ascii="Consolas" w:eastAsia="Times New Roman" w:hAnsi="Consolas" w:cs="Times New Roman"/>
+          <w:color w:val="FAD000"/>
+          <w:sz w:val="21"/>
+          <w:szCs w:val="21"/>
+        </w:rPr>
+        <w:t>log</w:t>
+      </w:r>
+      <w:r>
+        <w:rPr>
+          <w:rFonts w:ascii="Consolas" w:eastAsia="Times New Roman" w:hAnsi="Consolas" w:cs="Times New Roman"/>
+          <w:color w:val="E1EFFF"/>
+          <w:sz w:val="21"/>
+          <w:szCs w:val="21"/>
+        </w:rPr>
+        <w:t>(</w:t>
+      </w:r>
+      <w:r>
+        <w:rPr>
+          <w:rFonts w:ascii="Consolas" w:eastAsia="Times New Roman" w:hAnsi="Consolas" w:cs="Times New Roman"/>
+          <w:color w:val="92FC79"/>
+          <w:sz w:val="21"/>
+          <w:szCs w:val="21"/>
+        </w:rPr>
+        <w:t>"</w:t>
+      </w:r>
+      <w:r>
+        <w:rPr>
+          <w:rFonts w:ascii="Consolas" w:eastAsia="Times New Roman" w:hAnsi="Consolas" w:cs="Times New Roman"/>
+          <w:color w:val="A5FF90"/>
+          <w:sz w:val="21"/>
+          <w:szCs w:val="21"/>
+        </w:rPr>
+        <w:t>Wednesday</w:t>
+      </w:r>
+      <w:r>
+        <w:rPr>
+          <w:rFonts w:ascii="Consolas" w:eastAsia="Times New Roman" w:hAnsi="Consolas" w:cs="Times New Roman"/>
+          <w:color w:val="92FC79"/>
+          <w:sz w:val="21"/>
+          <w:szCs w:val="21"/>
+        </w:rPr>
+        <w:t>"</w:t>
+      </w:r>
+      <w:proofErr w:type="gramStart"/>
+      <w:r>
+        <w:rPr>
+          <w:rFonts w:ascii="Consolas" w:eastAsia="Times New Roman" w:hAnsi="Consolas" w:cs="Times New Roman"/>
+          <w:color w:val="E1EFFF"/>
+          <w:sz w:val="21"/>
+          <w:szCs w:val="21"/>
+        </w:rPr>
+        <w:t>);</w:t>
+      </w:r>
+      <w:proofErr w:type="gramEnd"/>
+      <w:r>
+        <w:rPr>
+          <w:rFonts w:ascii="Consolas" w:eastAsia="Times New Roman" w:hAnsi="Consolas" w:cs="Times New Roman"/>
+          <w:color w:val="FFFFFF"/>
+          <w:sz w:val="21"/>
+          <w:szCs w:val="21"/>
+        </w:rPr>
+        <w:t xml:space="preserve">  </w:t>
+      </w:r>
+    </w:p>
+    <w:p>
+      <w:pPr>
+        <w:shd w:val="clear" w:color="auto" w:fill="191830"/>
+        <w:spacing w:after="0" w:line="285" w:lineRule="atLeast"/>
+        <w:rPr>
+          <w:rFonts w:ascii="Consolas" w:eastAsia="Times New Roman" w:hAnsi="Consolas" w:cs="Times New Roman"/>
+          <w:color w:val="FFFFFF"/>
+          <w:sz w:val="21"/>
+          <w:szCs w:val="21"/>
+        </w:rPr>
+      </w:pPr>
+      <w:r>
+        <w:rPr>
+          <w:rFonts w:ascii="Consolas" w:eastAsia="Times New Roman" w:hAnsi="Consolas" w:cs="Times New Roman"/>
+          <w:color w:val="FFFFFF"/>
+          <w:sz w:val="21"/>
+          <w:szCs w:val="21"/>
+        </w:rPr>
+        <w:t xml:space="preserve">        </w:t>
+      </w:r>
+      <w:proofErr w:type="gramStart"/>
+      <w:r>
+        <w:rPr>
+          <w:rFonts w:ascii="Consolas" w:eastAsia="Times New Roman" w:hAnsi="Consolas" w:cs="Times New Roman"/>
+          <w:color w:val="FF9D00"/>
+          <w:sz w:val="21"/>
+          <w:szCs w:val="21"/>
+        </w:rPr>
+        <w:t>break</w:t>
+      </w:r>
+      <w:r>
+        <w:rPr>
+          <w:rFonts w:ascii="Consolas" w:eastAsia="Times New Roman" w:hAnsi="Consolas" w:cs="Times New Roman"/>
+          <w:color w:val="E1EFFF"/>
+          <w:sz w:val="21"/>
+          <w:szCs w:val="21"/>
+        </w:rPr>
+        <w:t>;</w:t>
+      </w:r>
+      <w:proofErr w:type="gramEnd"/>
+    </w:p>
+    <w:p>
+      <w:pPr>
+        <w:shd w:val="clear" w:color="auto" w:fill="191830"/>
+        <w:spacing w:after="0" w:line="285" w:lineRule="atLeast"/>
+        <w:rPr>
+          <w:rFonts w:ascii="Consolas" w:eastAsia="Times New Roman" w:hAnsi="Consolas" w:cs="Times New Roman"/>
+          <w:color w:val="FFFFFF"/>
+          <w:sz w:val="21"/>
+          <w:szCs w:val="21"/>
+        </w:rPr>
+      </w:pPr>
+      <w:r>
+        <w:rPr>
+          <w:rFonts w:ascii="Consolas" w:eastAsia="Times New Roman" w:hAnsi="Consolas" w:cs="Times New Roman"/>
+          <w:color w:val="FFFFFF"/>
+          <w:sz w:val="21"/>
+          <w:szCs w:val="21"/>
+        </w:rPr>
+        <w:t xml:space="preserve">    </w:t>
+      </w:r>
+      <w:r>
+        <w:rPr>
+          <w:rFonts w:ascii="Consolas" w:eastAsia="Times New Roman" w:hAnsi="Consolas" w:cs="Times New Roman"/>
+          <w:color w:val="FF9D00"/>
+          <w:sz w:val="21"/>
+          <w:szCs w:val="21"/>
+        </w:rPr>
+        <w:t>case</w:t>
+      </w:r>
+      <w:r>
+        <w:rPr>
+          <w:rFonts w:ascii="Consolas" w:eastAsia="Times New Roman" w:hAnsi="Consolas" w:cs="Times New Roman"/>
+          <w:color w:val="FFFFFF"/>
+          <w:sz w:val="21"/>
+          <w:szCs w:val="21"/>
+        </w:rPr>
+        <w:t xml:space="preserve"> </w:t>
+      </w:r>
+      <w:r>
+        <w:rPr>
+          <w:rFonts w:ascii="Consolas" w:eastAsia="Times New Roman" w:hAnsi="Consolas" w:cs="Times New Roman"/>
+          <w:color w:val="FF628C"/>
+          <w:sz w:val="21"/>
+          <w:szCs w:val="21"/>
+        </w:rPr>
+        <w:t>4</w:t>
+      </w:r>
+      <w:r>
+        <w:rPr>
+          <w:rFonts w:ascii="Consolas" w:eastAsia="Times New Roman" w:hAnsi="Consolas" w:cs="Times New Roman"/>
+          <w:color w:val="E1EFFF"/>
+          <w:sz w:val="21"/>
+          <w:szCs w:val="21"/>
+        </w:rPr>
+        <w:t>:</w:t>
+      </w:r>
+      <w:r>
+        <w:rPr>
+          <w:rFonts w:ascii="Consolas" w:eastAsia="Times New Roman" w:hAnsi="Consolas" w:cs="Times New Roman"/>
+          <w:color w:val="FFFFFF"/>
+          <w:sz w:val="21"/>
+          <w:szCs w:val="21"/>
+        </w:rPr>
+        <w:t xml:space="preserve"> </w:t>
+      </w:r>
+    </w:p>
+    <w:p>
+      <w:pPr>
+        <w:shd w:val="clear" w:color="auto" w:fill="191830"/>
+        <w:spacing w:after="0" w:line="285" w:lineRule="atLeast"/>
+        <w:rPr>
+          <w:rFonts w:ascii="Consolas" w:eastAsia="Times New Roman" w:hAnsi="Consolas" w:cs="Times New Roman"/>
+          <w:color w:val="FFFFFF"/>
+          <w:sz w:val="21"/>
+          <w:szCs w:val="21"/>
+        </w:rPr>
+      </w:pPr>
+      <w:r>
+        <w:rPr>
+          <w:rFonts w:ascii="Consolas" w:eastAsia="Times New Roman" w:hAnsi="Consolas" w:cs="Times New Roman"/>
+          <w:color w:val="FFFFFF"/>
+          <w:sz w:val="21"/>
+          <w:szCs w:val="21"/>
+        </w:rPr>
+        <w:t xml:space="preserve">    </w:t>
+      </w:r>
+      <w:r>
+        <w:rPr>
+          <w:rFonts w:ascii="Consolas" w:eastAsia="Times New Roman" w:hAnsi="Consolas" w:cs="Times New Roman"/>
+          <w:color w:val="9EFFFF"/>
+          <w:sz w:val="21"/>
+          <w:szCs w:val="21"/>
+        </w:rPr>
+        <w:t>console</w:t>
+      </w:r>
+      <w:r>
+        <w:rPr>
+          <w:rFonts w:ascii="Consolas" w:eastAsia="Times New Roman" w:hAnsi="Consolas" w:cs="Times New Roman"/>
+          <w:color w:val="E1EFFF"/>
+          <w:sz w:val="21"/>
+          <w:szCs w:val="21"/>
+        </w:rPr>
+        <w:t>.</w:t>
+      </w:r>
+      <w:r>
+        <w:rPr>
+          <w:rFonts w:ascii="Consolas" w:eastAsia="Times New Roman" w:hAnsi="Consolas" w:cs="Times New Roman"/>
+          <w:color w:val="FAD000"/>
+          <w:sz w:val="21"/>
+          <w:szCs w:val="21"/>
+        </w:rPr>
+        <w:t>log</w:t>
+      </w:r>
+      <w:r>
+        <w:rPr>
+          <w:rFonts w:ascii="Consolas" w:eastAsia="Times New Roman" w:hAnsi="Consolas" w:cs="Times New Roman"/>
+          <w:color w:val="E1EFFF"/>
+          <w:sz w:val="21"/>
+          <w:szCs w:val="21"/>
+        </w:rPr>
+        <w:t>(</w:t>
+      </w:r>
+      <w:r>
+        <w:rPr>
+          <w:rFonts w:ascii="Consolas" w:eastAsia="Times New Roman" w:hAnsi="Consolas" w:cs="Times New Roman"/>
+          <w:color w:val="92FC79"/>
+          <w:sz w:val="21"/>
+          <w:szCs w:val="21"/>
+        </w:rPr>
+        <w:t>"</w:t>
+      </w:r>
+      <w:proofErr w:type="spellStart"/>
+      <w:r>
+        <w:rPr>
+          <w:rFonts w:ascii="Consolas" w:eastAsia="Times New Roman" w:hAnsi="Consolas" w:cs="Times New Roman"/>
+          <w:color w:val="A5FF90"/>
+          <w:sz w:val="21"/>
+          <w:szCs w:val="21"/>
+        </w:rPr>
+        <w:t>Thrusday</w:t>
+      </w:r>
+      <w:proofErr w:type="spellEnd"/>
+      <w:r>
+        <w:rPr>
+          <w:rFonts w:ascii="Consolas" w:eastAsia="Times New Roman" w:hAnsi="Consolas" w:cs="Times New Roman"/>
+          <w:color w:val="92FC79"/>
+          <w:sz w:val="21"/>
+          <w:szCs w:val="21"/>
+        </w:rPr>
+        <w:t>"</w:t>
+      </w:r>
+      <w:proofErr w:type="gramStart"/>
+      <w:r>
+        <w:rPr>
+          <w:rFonts w:ascii="Consolas" w:eastAsia="Times New Roman" w:hAnsi="Consolas" w:cs="Times New Roman"/>
+          <w:color w:val="E1EFFF"/>
+          <w:sz w:val="21"/>
+          <w:szCs w:val="21"/>
+        </w:rPr>
+        <w:t>);</w:t>
+      </w:r>
+      <w:proofErr w:type="gramEnd"/>
+      <w:r>
+        <w:rPr>
+          <w:rFonts w:ascii="Consolas" w:eastAsia="Times New Roman" w:hAnsi="Consolas" w:cs="Times New Roman"/>
+          <w:color w:val="FFFFFF"/>
+          <w:sz w:val="21"/>
+          <w:szCs w:val="21"/>
+        </w:rPr>
+        <w:t xml:space="preserve">  </w:t>
+      </w:r>
+    </w:p>
+    <w:p>
+      <w:pPr>
+        <w:shd w:val="clear" w:color="auto" w:fill="191830"/>
+        <w:spacing w:after="0" w:line="285" w:lineRule="atLeast"/>
+        <w:rPr>
+          <w:rFonts w:ascii="Consolas" w:eastAsia="Times New Roman" w:hAnsi="Consolas" w:cs="Times New Roman"/>
+          <w:color w:val="FFFFFF"/>
+          <w:sz w:val="21"/>
+          <w:szCs w:val="21"/>
+        </w:rPr>
+      </w:pPr>
+      <w:r>
+        <w:rPr>
+          <w:rFonts w:ascii="Consolas" w:eastAsia="Times New Roman" w:hAnsi="Consolas" w:cs="Times New Roman"/>
+          <w:color w:val="FFFFFF"/>
+          <w:sz w:val="21"/>
+          <w:szCs w:val="21"/>
+        </w:rPr>
+        <w:t xml:space="preserve">        </w:t>
+      </w:r>
+      <w:proofErr w:type="gramStart"/>
+      <w:r>
+        <w:rPr>
+          <w:rFonts w:ascii="Consolas" w:eastAsia="Times New Roman" w:hAnsi="Consolas" w:cs="Times New Roman"/>
+          <w:color w:val="FF9D00"/>
+          <w:sz w:val="21"/>
+          <w:szCs w:val="21"/>
+        </w:rPr>
+        <w:t>break</w:t>
+      </w:r>
+      <w:r>
+        <w:rPr>
+          <w:rFonts w:ascii="Consolas" w:eastAsia="Times New Roman" w:hAnsi="Consolas" w:cs="Times New Roman"/>
+          <w:color w:val="E1EFFF"/>
+          <w:sz w:val="21"/>
+          <w:szCs w:val="21"/>
+        </w:rPr>
+        <w:t>;</w:t>
+      </w:r>
+      <w:proofErr w:type="gramEnd"/>
+    </w:p>
+    <w:p>
+      <w:pPr>
+        <w:shd w:val="clear" w:color="auto" w:fill="191830"/>
+        <w:spacing w:after="0" w:line="285" w:lineRule="atLeast"/>
+        <w:rPr>
+          <w:rFonts w:ascii="Consolas" w:eastAsia="Times New Roman" w:hAnsi="Consolas" w:cs="Times New Roman"/>
+          <w:color w:val="FFFFFF"/>
+          <w:sz w:val="21"/>
+          <w:szCs w:val="21"/>
+        </w:rPr>
+      </w:pPr>
+      <w:r>
+        <w:rPr>
+          <w:rFonts w:ascii="Consolas" w:eastAsia="Times New Roman" w:hAnsi="Consolas" w:cs="Times New Roman"/>
+          <w:color w:val="FFFFFF"/>
+          <w:sz w:val="21"/>
+          <w:szCs w:val="21"/>
+        </w:rPr>
+        <w:t xml:space="preserve">    </w:t>
+      </w:r>
+      <w:r>
+        <w:rPr>
+          <w:rFonts w:ascii="Consolas" w:eastAsia="Times New Roman" w:hAnsi="Consolas" w:cs="Times New Roman"/>
+          <w:color w:val="FF9D00"/>
+          <w:sz w:val="21"/>
+          <w:szCs w:val="21"/>
+        </w:rPr>
+        <w:t>case</w:t>
+      </w:r>
+      <w:r>
+        <w:rPr>
+          <w:rFonts w:ascii="Consolas" w:eastAsia="Times New Roman" w:hAnsi="Consolas" w:cs="Times New Roman"/>
+          <w:color w:val="FFFFFF"/>
+          <w:sz w:val="21"/>
+          <w:szCs w:val="21"/>
+        </w:rPr>
+        <w:t xml:space="preserve"> </w:t>
+      </w:r>
+      <w:r>
+        <w:rPr>
+          <w:rFonts w:ascii="Consolas" w:eastAsia="Times New Roman" w:hAnsi="Consolas" w:cs="Times New Roman"/>
+          <w:color w:val="FF628C"/>
+          <w:sz w:val="21"/>
+          <w:szCs w:val="21"/>
+        </w:rPr>
+        <w:t>5</w:t>
+      </w:r>
+      <w:r>
+        <w:rPr>
+          <w:rFonts w:ascii="Consolas" w:eastAsia="Times New Roman" w:hAnsi="Consolas" w:cs="Times New Roman"/>
+          <w:color w:val="E1EFFF"/>
+          <w:sz w:val="21"/>
+          <w:szCs w:val="21"/>
+        </w:rPr>
+        <w:t>:</w:t>
+      </w:r>
+      <w:r>
+        <w:rPr>
+          <w:rFonts w:ascii="Consolas" w:eastAsia="Times New Roman" w:hAnsi="Consolas" w:cs="Times New Roman"/>
+          <w:color w:val="FFFFFF"/>
+          <w:sz w:val="21"/>
+          <w:szCs w:val="21"/>
+        </w:rPr>
+        <w:t xml:space="preserve"> </w:t>
+      </w:r>
+    </w:p>
+    <w:p>
+      <w:pPr>
+        <w:shd w:val="clear" w:color="auto" w:fill="191830"/>
+        <w:spacing w:after="0" w:line="285" w:lineRule="atLeast"/>
+        <w:rPr>
+          <w:rFonts w:ascii="Consolas" w:eastAsia="Times New Roman" w:hAnsi="Consolas" w:cs="Times New Roman"/>
+          <w:color w:val="FFFFFF"/>
+          <w:sz w:val="21"/>
+          <w:szCs w:val="21"/>
+        </w:rPr>
+      </w:pPr>
+      <w:r>
+        <w:rPr>
+          <w:rFonts w:ascii="Consolas" w:eastAsia="Times New Roman" w:hAnsi="Consolas" w:cs="Times New Roman"/>
+          <w:color w:val="FFFFFF"/>
+          <w:sz w:val="21"/>
+          <w:szCs w:val="21"/>
+        </w:rPr>
+        <w:t xml:space="preserve">    </w:t>
+      </w:r>
+      <w:r>
+        <w:rPr>
+          <w:rFonts w:ascii="Consolas" w:eastAsia="Times New Roman" w:hAnsi="Consolas" w:cs="Times New Roman"/>
+          <w:color w:val="9EFFFF"/>
+          <w:sz w:val="21"/>
+          <w:szCs w:val="21"/>
+        </w:rPr>
+        <w:t>console</w:t>
+      </w:r>
+      <w:r>
+        <w:rPr>
+          <w:rFonts w:ascii="Consolas" w:eastAsia="Times New Roman" w:hAnsi="Consolas" w:cs="Times New Roman"/>
+          <w:color w:val="E1EFFF"/>
+          <w:sz w:val="21"/>
+          <w:szCs w:val="21"/>
+        </w:rPr>
+        <w:t>.</w:t>
+      </w:r>
+      <w:r>
+        <w:rPr>
+          <w:rFonts w:ascii="Consolas" w:eastAsia="Times New Roman" w:hAnsi="Consolas" w:cs="Times New Roman"/>
+          <w:color w:val="FAD000"/>
+          <w:sz w:val="21"/>
+          <w:szCs w:val="21"/>
+        </w:rPr>
+        <w:t>log</w:t>
+      </w:r>
+      <w:r>
+        <w:rPr>
+          <w:rFonts w:ascii="Consolas" w:eastAsia="Times New Roman" w:hAnsi="Consolas" w:cs="Times New Roman"/>
+          <w:color w:val="E1EFFF"/>
+          <w:sz w:val="21"/>
+          <w:szCs w:val="21"/>
+        </w:rPr>
+        <w:t>(</w:t>
+      </w:r>
+      <w:r>
+        <w:rPr>
+          <w:rFonts w:ascii="Consolas" w:eastAsia="Times New Roman" w:hAnsi="Consolas" w:cs="Times New Roman"/>
+          <w:color w:val="92FC79"/>
+          <w:sz w:val="21"/>
+          <w:szCs w:val="21"/>
+        </w:rPr>
+        <w:t>"</w:t>
+      </w:r>
+      <w:r>
+        <w:rPr>
+          <w:rFonts w:ascii="Consolas" w:eastAsia="Times New Roman" w:hAnsi="Consolas" w:cs="Times New Roman"/>
+          <w:color w:val="A5FF90"/>
+          <w:sz w:val="21"/>
+          <w:szCs w:val="21"/>
+        </w:rPr>
+        <w:t>Friday</w:t>
+      </w:r>
+      <w:r>
+        <w:rPr>
+          <w:rFonts w:ascii="Consolas" w:eastAsia="Times New Roman" w:hAnsi="Consolas" w:cs="Times New Roman"/>
+          <w:color w:val="92FC79"/>
+          <w:sz w:val="21"/>
+          <w:szCs w:val="21"/>
+        </w:rPr>
+        <w:t>"</w:t>
+      </w:r>
+      <w:proofErr w:type="gramStart"/>
+      <w:r>
+        <w:rPr>
+          <w:rFonts w:ascii="Consolas" w:eastAsia="Times New Roman" w:hAnsi="Consolas" w:cs="Times New Roman"/>
+          <w:color w:val="E1EFFF"/>
+          <w:sz w:val="21"/>
+          <w:szCs w:val="21"/>
+        </w:rPr>
+        <w:t>);</w:t>
+      </w:r>
+      <w:proofErr w:type="gramEnd"/>
+      <w:r>
+        <w:rPr>
+          <w:rFonts w:ascii="Consolas" w:eastAsia="Times New Roman" w:hAnsi="Consolas" w:cs="Times New Roman"/>
+          <w:color w:val="FFFFFF"/>
+          <w:sz w:val="21"/>
+          <w:szCs w:val="21"/>
+        </w:rPr>
+        <w:t xml:space="preserve">  </w:t>
+      </w:r>
+    </w:p>
+    <w:p>
+      <w:pPr>
+        <w:shd w:val="clear" w:color="auto" w:fill="191830"/>
+        <w:spacing w:after="0" w:line="285" w:lineRule="atLeast"/>
+        <w:rPr>
+          <w:rFonts w:ascii="Consolas" w:eastAsia="Times New Roman" w:hAnsi="Consolas" w:cs="Times New Roman"/>
+          <w:color w:val="FFFFFF"/>
+          <w:sz w:val="21"/>
+          <w:szCs w:val="21"/>
+        </w:rPr>
+      </w:pPr>
+      <w:r>
+        <w:rPr>
+          <w:rFonts w:ascii="Consolas" w:eastAsia="Times New Roman" w:hAnsi="Consolas" w:cs="Times New Roman"/>
+          <w:color w:val="FFFFFF"/>
+          <w:sz w:val="21"/>
+          <w:szCs w:val="21"/>
+        </w:rPr>
+        <w:t xml:space="preserve">        </w:t>
+      </w:r>
+      <w:proofErr w:type="gramStart"/>
+      <w:r>
+        <w:rPr>
+          <w:rFonts w:ascii="Consolas" w:eastAsia="Times New Roman" w:hAnsi="Consolas" w:cs="Times New Roman"/>
+          <w:color w:val="FF9D00"/>
+          <w:sz w:val="21"/>
+          <w:szCs w:val="21"/>
+        </w:rPr>
+        <w:t>break</w:t>
+      </w:r>
+      <w:r>
+        <w:rPr>
+          <w:rFonts w:ascii="Consolas" w:eastAsia="Times New Roman" w:hAnsi="Consolas" w:cs="Times New Roman"/>
+          <w:color w:val="E1EFFF"/>
+          <w:sz w:val="21"/>
+          <w:szCs w:val="21"/>
+        </w:rPr>
+        <w:t>;</w:t>
+      </w:r>
+      <w:proofErr w:type="gramEnd"/>
+    </w:p>
+    <w:p>
+      <w:pPr>
+        <w:shd w:val="clear" w:color="auto" w:fill="191830"/>
+        <w:spacing w:after="0" w:line="285" w:lineRule="atLeast"/>
+        <w:rPr>
+          <w:rFonts w:ascii="Consolas" w:eastAsia="Times New Roman" w:hAnsi="Consolas" w:cs="Times New Roman"/>
+          <w:color w:val="FFFFFF"/>
+          <w:sz w:val="21"/>
+          <w:szCs w:val="21"/>
+        </w:rPr>
+      </w:pPr>
+      <w:r>
+        <w:rPr>
+          <w:rFonts w:ascii="Consolas" w:eastAsia="Times New Roman" w:hAnsi="Consolas" w:cs="Times New Roman"/>
+          <w:color w:val="FFFFFF"/>
+          <w:sz w:val="21"/>
+          <w:szCs w:val="21"/>
+        </w:rPr>
+        <w:t xml:space="preserve">    </w:t>
+      </w:r>
+      <w:r>
+        <w:rPr>
+          <w:rFonts w:ascii="Consolas" w:eastAsia="Times New Roman" w:hAnsi="Consolas" w:cs="Times New Roman"/>
+          <w:color w:val="FF9D00"/>
+          <w:sz w:val="21"/>
+          <w:szCs w:val="21"/>
+        </w:rPr>
+        <w:t>case</w:t>
+      </w:r>
+      <w:r>
+        <w:rPr>
+          <w:rFonts w:ascii="Consolas" w:eastAsia="Times New Roman" w:hAnsi="Consolas" w:cs="Times New Roman"/>
+          <w:color w:val="FFFFFF"/>
+          <w:sz w:val="21"/>
+          <w:szCs w:val="21"/>
+        </w:rPr>
+        <w:t xml:space="preserve"> </w:t>
+      </w:r>
+      <w:r>
+        <w:rPr>
+          <w:rFonts w:ascii="Consolas" w:eastAsia="Times New Roman" w:hAnsi="Consolas" w:cs="Times New Roman"/>
+          <w:color w:val="FF628C"/>
+          <w:sz w:val="21"/>
+          <w:szCs w:val="21"/>
+        </w:rPr>
+        <w:t>6</w:t>
+      </w:r>
+      <w:r>
+        <w:rPr>
+          <w:rFonts w:ascii="Consolas" w:eastAsia="Times New Roman" w:hAnsi="Consolas" w:cs="Times New Roman"/>
+          <w:color w:val="E1EFFF"/>
+          <w:sz w:val="21"/>
+          <w:szCs w:val="21"/>
+        </w:rPr>
+        <w:t>:</w:t>
+      </w:r>
+      <w:r>
+        <w:rPr>
+          <w:rFonts w:ascii="Consolas" w:eastAsia="Times New Roman" w:hAnsi="Consolas" w:cs="Times New Roman"/>
+          <w:color w:val="FFFFFF"/>
+          <w:sz w:val="21"/>
+          <w:szCs w:val="21"/>
+        </w:rPr>
+        <w:t xml:space="preserve"> </w:t>
+      </w:r>
+    </w:p>
+    <w:p>
+      <w:pPr>
+        <w:shd w:val="clear" w:color="auto" w:fill="191830"/>
+        <w:spacing w:after="0" w:line="285" w:lineRule="atLeast"/>
+        <w:rPr>
+          <w:rFonts w:ascii="Consolas" w:eastAsia="Times New Roman" w:hAnsi="Consolas" w:cs="Times New Roman"/>
+          <w:color w:val="FFFFFF"/>
+          <w:sz w:val="21"/>
+          <w:szCs w:val="21"/>
+        </w:rPr>
+      </w:pPr>
+      <w:r>
+        <w:rPr>
+          <w:rFonts w:ascii="Consolas" w:eastAsia="Times New Roman" w:hAnsi="Consolas" w:cs="Times New Roman"/>
+          <w:color w:val="FFFFFF"/>
+          <w:sz w:val="21"/>
+          <w:szCs w:val="21"/>
+        </w:rPr>
+        <w:t xml:space="preserve">    </w:t>
+      </w:r>
+      <w:r>
+        <w:rPr>
+          <w:rFonts w:ascii="Consolas" w:eastAsia="Times New Roman" w:hAnsi="Consolas" w:cs="Times New Roman"/>
+          <w:color w:val="9EFFFF"/>
+          <w:sz w:val="21"/>
+          <w:szCs w:val="21"/>
+        </w:rPr>
+        <w:t>console</w:t>
+      </w:r>
+      <w:r>
+        <w:rPr>
+          <w:rFonts w:ascii="Consolas" w:eastAsia="Times New Roman" w:hAnsi="Consolas" w:cs="Times New Roman"/>
+          <w:color w:val="E1EFFF"/>
+          <w:sz w:val="21"/>
+          <w:szCs w:val="21"/>
+        </w:rPr>
+        <w:t>.</w:t>
+      </w:r>
+      <w:r>
+        <w:rPr>
+          <w:rFonts w:ascii="Consolas" w:eastAsia="Times New Roman" w:hAnsi="Consolas" w:cs="Times New Roman"/>
+          <w:color w:val="FAD000"/>
+          <w:sz w:val="21"/>
+          <w:szCs w:val="21"/>
+        </w:rPr>
+        <w:t>log</w:t>
+      </w:r>
+      <w:r>
+        <w:rPr>
+          <w:rFonts w:ascii="Consolas" w:eastAsia="Times New Roman" w:hAnsi="Consolas" w:cs="Times New Roman"/>
+          <w:color w:val="E1EFFF"/>
+          <w:sz w:val="21"/>
+          <w:szCs w:val="21"/>
+        </w:rPr>
+        <w:t>(</w:t>
+      </w:r>
+      <w:r>
+        <w:rPr>
+          <w:rFonts w:ascii="Consolas" w:eastAsia="Times New Roman" w:hAnsi="Consolas" w:cs="Times New Roman"/>
+          <w:color w:val="92FC79"/>
+          <w:sz w:val="21"/>
+          <w:szCs w:val="21"/>
+        </w:rPr>
+        <w:t>"</w:t>
+      </w:r>
+      <w:r>
+        <w:rPr>
+          <w:rFonts w:ascii="Consolas" w:eastAsia="Times New Roman" w:hAnsi="Consolas" w:cs="Times New Roman"/>
+          <w:color w:val="A5FF90"/>
+          <w:sz w:val="21"/>
+          <w:szCs w:val="21"/>
+        </w:rPr>
+        <w:t>Saturday</w:t>
+      </w:r>
+      <w:r>
+        <w:rPr>
+          <w:rFonts w:ascii="Consolas" w:eastAsia="Times New Roman" w:hAnsi="Consolas" w:cs="Times New Roman"/>
+          <w:color w:val="92FC79"/>
+          <w:sz w:val="21"/>
+          <w:szCs w:val="21"/>
+        </w:rPr>
+        <w:t>"</w:t>
+      </w:r>
+      <w:proofErr w:type="gramStart"/>
+      <w:r>
+        <w:rPr>
+          <w:rFonts w:ascii="Consolas" w:eastAsia="Times New Roman" w:hAnsi="Consolas" w:cs="Times New Roman"/>
+          <w:color w:val="E1EFFF"/>
+          <w:sz w:val="21"/>
+          <w:szCs w:val="21"/>
+        </w:rPr>
+        <w:t>);</w:t>
+      </w:r>
+      <w:proofErr w:type="gramEnd"/>
+      <w:r>
+        <w:rPr>
+          <w:rFonts w:ascii="Consolas" w:eastAsia="Times New Roman" w:hAnsi="Consolas" w:cs="Times New Roman"/>
+          <w:color w:val="FFFFFF"/>
+          <w:sz w:val="21"/>
+          <w:szCs w:val="21"/>
+        </w:rPr>
+        <w:t xml:space="preserve">  </w:t>
+      </w:r>
+    </w:p>
+    <w:p>
+      <w:pPr>
+        <w:shd w:val="clear" w:color="auto" w:fill="191830"/>
+        <w:spacing w:after="0" w:line="285" w:lineRule="atLeast"/>
+        <w:rPr>
+          <w:rFonts w:ascii="Consolas" w:eastAsia="Times New Roman" w:hAnsi="Consolas" w:cs="Times New Roman"/>
+          <w:color w:val="FFFFFF"/>
+          <w:sz w:val="21"/>
+          <w:szCs w:val="21"/>
+        </w:rPr>
+      </w:pPr>
+      <w:r>
+        <w:rPr>
+          <w:rFonts w:ascii="Consolas" w:eastAsia="Times New Roman" w:hAnsi="Consolas" w:cs="Times New Roman"/>
+          <w:color w:val="FFFFFF"/>
+          <w:sz w:val="21"/>
+          <w:szCs w:val="21"/>
+        </w:rPr>
+        <w:t xml:space="preserve">        </w:t>
+      </w:r>
+      <w:proofErr w:type="gramStart"/>
+      <w:r>
+        <w:rPr>
+          <w:rFonts w:ascii="Consolas" w:eastAsia="Times New Roman" w:hAnsi="Consolas" w:cs="Times New Roman"/>
+          <w:color w:val="FF9D00"/>
+          <w:sz w:val="21"/>
+          <w:szCs w:val="21"/>
+        </w:rPr>
+        <w:t>break</w:t>
+      </w:r>
+      <w:r>
+        <w:rPr>
+          <w:rFonts w:ascii="Consolas" w:eastAsia="Times New Roman" w:hAnsi="Consolas" w:cs="Times New Roman"/>
+          <w:color w:val="E1EFFF"/>
+          <w:sz w:val="21"/>
+          <w:szCs w:val="21"/>
+        </w:rPr>
+        <w:t>;</w:t>
+      </w:r>
+      <w:proofErr w:type="gramEnd"/>
+    </w:p>
+    <w:p>
+      <w:pPr>
+        <w:shd w:val="clear" w:color="auto" w:fill="191830"/>
+        <w:spacing w:after="0" w:line="285" w:lineRule="atLeast"/>
+        <w:rPr>
+          <w:rFonts w:ascii="Consolas" w:eastAsia="Times New Roman" w:hAnsi="Consolas" w:cs="Times New Roman"/>
+          <w:color w:val="FFFFFF"/>
+          <w:sz w:val="21"/>
+          <w:szCs w:val="21"/>
+        </w:rPr>
+      </w:pPr>
+      <w:r>
+        <w:rPr>
+          <w:rFonts w:ascii="Consolas" w:eastAsia="Times New Roman" w:hAnsi="Consolas" w:cs="Times New Roman"/>
+          <w:color w:val="FFFFFF"/>
+          <w:sz w:val="21"/>
+          <w:szCs w:val="21"/>
+        </w:rPr>
+        <w:t xml:space="preserve">    </w:t>
+      </w:r>
+      <w:r>
+        <w:rPr>
+          <w:rFonts w:ascii="Consolas" w:eastAsia="Times New Roman" w:hAnsi="Consolas" w:cs="Times New Roman"/>
+          <w:color w:val="FF9D00"/>
+          <w:sz w:val="21"/>
+          <w:szCs w:val="21"/>
+        </w:rPr>
+        <w:t>case</w:t>
+      </w:r>
+      <w:r>
+        <w:rPr>
+          <w:rFonts w:ascii="Consolas" w:eastAsia="Times New Roman" w:hAnsi="Consolas" w:cs="Times New Roman"/>
+          <w:color w:val="FFFFFF"/>
+          <w:sz w:val="21"/>
+          <w:szCs w:val="21"/>
+        </w:rPr>
+        <w:t xml:space="preserve"> </w:t>
+      </w:r>
+      <w:r>
+        <w:rPr>
+          <w:rFonts w:ascii="Consolas" w:eastAsia="Times New Roman" w:hAnsi="Consolas" w:cs="Times New Roman"/>
+          <w:color w:val="FF628C"/>
+          <w:sz w:val="21"/>
+          <w:szCs w:val="21"/>
+        </w:rPr>
+        <w:t>7</w:t>
+      </w:r>
+      <w:r>
+        <w:rPr>
+          <w:rFonts w:ascii="Consolas" w:eastAsia="Times New Roman" w:hAnsi="Consolas" w:cs="Times New Roman"/>
+          <w:color w:val="E1EFFF"/>
+          <w:sz w:val="21"/>
+          <w:szCs w:val="21"/>
+        </w:rPr>
+        <w:t>:</w:t>
+      </w:r>
+      <w:r>
+        <w:rPr>
+          <w:rFonts w:ascii="Consolas" w:eastAsia="Times New Roman" w:hAnsi="Consolas" w:cs="Times New Roman"/>
+          <w:color w:val="FFFFFF"/>
+          <w:sz w:val="21"/>
+          <w:szCs w:val="21"/>
+        </w:rPr>
+        <w:t xml:space="preserve"> </w:t>
+      </w:r>
+    </w:p>
+    <w:p>
+      <w:pPr>
+        <w:shd w:val="clear" w:color="auto" w:fill="191830"/>
+        <w:spacing w:after="0" w:line="285" w:lineRule="atLeast"/>
+        <w:rPr>
+          <w:rFonts w:ascii="Consolas" w:eastAsia="Times New Roman" w:hAnsi="Consolas" w:cs="Times New Roman"/>
+          <w:color w:val="FFFFFF"/>
+          <w:sz w:val="21"/>
+          <w:szCs w:val="21"/>
+        </w:rPr>
+      </w:pPr>
+      <w:r>
+        <w:rPr>
+          <w:rFonts w:ascii="Consolas" w:eastAsia="Times New Roman" w:hAnsi="Consolas" w:cs="Times New Roman"/>
+          <w:color w:val="FFFFFF"/>
+          <w:sz w:val="21"/>
+          <w:szCs w:val="21"/>
+        </w:rPr>
+        <w:t xml:space="preserve">    </w:t>
+      </w:r>
+      <w:r>
+        <w:rPr>
+          <w:rFonts w:ascii="Consolas" w:eastAsia="Times New Roman" w:hAnsi="Consolas" w:cs="Times New Roman"/>
+          <w:color w:val="9EFFFF"/>
+          <w:sz w:val="21"/>
+          <w:szCs w:val="21"/>
+        </w:rPr>
+        <w:t>console</w:t>
+      </w:r>
+      <w:r>
+        <w:rPr>
+          <w:rFonts w:ascii="Consolas" w:eastAsia="Times New Roman" w:hAnsi="Consolas" w:cs="Times New Roman"/>
+          <w:color w:val="E1EFFF"/>
+          <w:sz w:val="21"/>
+          <w:szCs w:val="21"/>
+        </w:rPr>
+        <w:t>.</w:t>
+      </w:r>
+      <w:r>
+        <w:rPr>
+          <w:rFonts w:ascii="Consolas" w:eastAsia="Times New Roman" w:hAnsi="Consolas" w:cs="Times New Roman"/>
+          <w:color w:val="FAD000"/>
+          <w:sz w:val="21"/>
+          <w:szCs w:val="21"/>
+        </w:rPr>
+        <w:t>log</w:t>
+      </w:r>
+      <w:r>
+        <w:rPr>
+          <w:rFonts w:ascii="Consolas" w:eastAsia="Times New Roman" w:hAnsi="Consolas" w:cs="Times New Roman"/>
+          <w:color w:val="E1EFFF"/>
+          <w:sz w:val="21"/>
+          <w:szCs w:val="21"/>
+        </w:rPr>
+        <w:t>(</w:t>
+      </w:r>
+      <w:r>
+        <w:rPr>
+          <w:rFonts w:ascii="Consolas" w:eastAsia="Times New Roman" w:hAnsi="Consolas" w:cs="Times New Roman"/>
+          <w:color w:val="92FC79"/>
+          <w:sz w:val="21"/>
+          <w:szCs w:val="21"/>
+        </w:rPr>
+        <w:t>"</w:t>
+      </w:r>
+      <w:r>
+        <w:rPr>
+          <w:rFonts w:ascii="Consolas" w:eastAsia="Times New Roman" w:hAnsi="Consolas" w:cs="Times New Roman"/>
+          <w:color w:val="A5FF90"/>
+          <w:sz w:val="21"/>
+          <w:szCs w:val="21"/>
+        </w:rPr>
+        <w:t>Sunday</w:t>
+      </w:r>
+      <w:r>
+        <w:rPr>
+          <w:rFonts w:ascii="Consolas" w:eastAsia="Times New Roman" w:hAnsi="Consolas" w:cs="Times New Roman"/>
+          <w:color w:val="92FC79"/>
+          <w:sz w:val="21"/>
+          <w:szCs w:val="21"/>
+        </w:rPr>
+        <w:t>"</w:t>
+      </w:r>
+      <w:proofErr w:type="gramStart"/>
+      <w:r>
+        <w:rPr>
+          <w:rFonts w:ascii="Consolas" w:eastAsia="Times New Roman" w:hAnsi="Consolas" w:cs="Times New Roman"/>
+          <w:color w:val="E1EFFF"/>
+          <w:sz w:val="21"/>
+          <w:szCs w:val="21"/>
+        </w:rPr>
+        <w:t>);</w:t>
+      </w:r>
+      <w:proofErr w:type="gramEnd"/>
+      <w:r>
+        <w:rPr>
+          <w:rFonts w:ascii="Consolas" w:eastAsia="Times New Roman" w:hAnsi="Consolas" w:cs="Times New Roman"/>
+          <w:color w:val="FFFFFF"/>
+          <w:sz w:val="21"/>
+          <w:szCs w:val="21"/>
+        </w:rPr>
+        <w:t xml:space="preserve">  </w:t>
+      </w:r>
+    </w:p>
+    <w:p>
+      <w:pPr>
+        <w:shd w:val="clear" w:color="auto" w:fill="191830"/>
+        <w:spacing w:after="0" w:line="285" w:lineRule="atLeast"/>
+        <w:rPr>
+          <w:rFonts w:ascii="Consolas" w:eastAsia="Times New Roman" w:hAnsi="Consolas" w:cs="Times New Roman"/>
+          <w:color w:val="FFFFFF"/>
+          <w:sz w:val="21"/>
+          <w:szCs w:val="21"/>
+        </w:rPr>
+      </w:pPr>
+      <w:r>
+        <w:rPr>
+          <w:rFonts w:ascii="Consolas" w:eastAsia="Times New Roman" w:hAnsi="Consolas" w:cs="Times New Roman"/>
+          <w:color w:val="FFFFFF"/>
+          <w:sz w:val="21"/>
+          <w:szCs w:val="21"/>
+        </w:rPr>
+        <w:t xml:space="preserve">        </w:t>
+      </w:r>
+      <w:proofErr w:type="gramStart"/>
+      <w:r>
+        <w:rPr>
+          <w:rFonts w:ascii="Consolas" w:eastAsia="Times New Roman" w:hAnsi="Consolas" w:cs="Times New Roman"/>
+          <w:color w:val="FF9D00"/>
+          <w:sz w:val="21"/>
+          <w:szCs w:val="21"/>
+        </w:rPr>
+        <w:t>break</w:t>
+      </w:r>
+      <w:r>
+        <w:rPr>
+          <w:rFonts w:ascii="Consolas" w:eastAsia="Times New Roman" w:hAnsi="Consolas" w:cs="Times New Roman"/>
+          <w:color w:val="E1EFFF"/>
+          <w:sz w:val="21"/>
+          <w:szCs w:val="21"/>
+        </w:rPr>
+        <w:t>;</w:t>
+      </w:r>
+      <w:proofErr w:type="gramEnd"/>
+    </w:p>
+    <w:p>
+      <w:pPr>
+        <w:shd w:val="clear" w:color="auto" w:fill="191830"/>
+        <w:spacing w:after="0" w:line="285" w:lineRule="atLeast"/>
+        <w:rPr>
+          <w:rFonts w:ascii="Consolas" w:eastAsia="Times New Roman" w:hAnsi="Consolas" w:cs="Times New Roman"/>
+          <w:color w:val="FFFFFF"/>
+          <w:sz w:val="21"/>
+          <w:szCs w:val="21"/>
+        </w:rPr>
+      </w:pPr>
+      <w:r>
+        <w:rPr>
+          <w:rFonts w:ascii="Consolas" w:eastAsia="Times New Roman" w:hAnsi="Consolas" w:cs="Times New Roman"/>
+          <w:color w:val="FFFFFF"/>
+          <w:sz w:val="21"/>
+          <w:szCs w:val="21"/>
+        </w:rPr>
+        <w:t>   </w:t>
+      </w:r>
+    </w:p>
+    <w:p>
+      <w:pPr>
+        <w:shd w:val="clear" w:color="auto" w:fill="191830"/>
+        <w:spacing w:after="0" w:line="285" w:lineRule="atLeast"/>
+        <w:rPr>
+          <w:rFonts w:ascii="Consolas" w:eastAsia="Times New Roman" w:hAnsi="Consolas" w:cs="Times New Roman"/>
+          <w:color w:val="FFFFFF"/>
+          <w:sz w:val="21"/>
+          <w:szCs w:val="21"/>
+        </w:rPr>
+      </w:pPr>
+    </w:p>
+    <w:p>
+      <w:pPr>
+        <w:shd w:val="clear" w:color="auto" w:fill="191830"/>
+        <w:spacing w:after="0" w:line="285" w:lineRule="atLeast"/>
+        <w:rPr>
+          <w:rFonts w:ascii="Consolas" w:eastAsia="Times New Roman" w:hAnsi="Consolas" w:cs="Times New Roman"/>
+          <w:color w:val="FFFFFF"/>
+          <w:sz w:val="21"/>
+          <w:szCs w:val="21"/>
+        </w:rPr>
+      </w:pPr>
+      <w:r>
+        <w:rPr>
+          <w:rFonts w:ascii="Consolas" w:eastAsia="Times New Roman" w:hAnsi="Consolas" w:cs="Times New Roman"/>
+          <w:color w:val="FFFFFF"/>
+          <w:sz w:val="21"/>
+          <w:szCs w:val="21"/>
+        </w:rPr>
+        <w:t xml:space="preserve">    </w:t>
+      </w:r>
+      <w:r>
+        <w:rPr>
+          <w:rFonts w:ascii="Consolas" w:eastAsia="Times New Roman" w:hAnsi="Consolas" w:cs="Times New Roman"/>
+          <w:color w:val="FF9D00"/>
+          <w:sz w:val="21"/>
+          <w:szCs w:val="21"/>
+        </w:rPr>
+        <w:t>default</w:t>
+      </w:r>
+      <w:r>
+        <w:rPr>
+          <w:rFonts w:ascii="Consolas" w:eastAsia="Times New Roman" w:hAnsi="Consolas" w:cs="Times New Roman"/>
+          <w:color w:val="E1EFFF"/>
+          <w:sz w:val="21"/>
+          <w:szCs w:val="21"/>
+        </w:rPr>
+        <w:t>:</w:t>
+      </w:r>
+    </w:p>
+    <w:p>
+      <w:pPr>
+        <w:shd w:val="clear" w:color="auto" w:fill="191830"/>
+        <w:spacing w:after="0" w:line="285" w:lineRule="atLeast"/>
+        <w:rPr>
+          <w:rFonts w:ascii="Consolas" w:eastAsia="Times New Roman" w:hAnsi="Consolas" w:cs="Times New Roman"/>
+          <w:color w:val="FFFFFF"/>
+          <w:sz w:val="21"/>
+          <w:szCs w:val="21"/>
+        </w:rPr>
+      </w:pPr>
+      <w:r>
+        <w:rPr>
+          <w:rFonts w:ascii="Consolas" w:eastAsia="Times New Roman" w:hAnsi="Consolas" w:cs="Times New Roman"/>
+          <w:color w:val="FFFFFF"/>
+          <w:sz w:val="21"/>
+          <w:szCs w:val="21"/>
+        </w:rPr>
+        <w:t xml:space="preserve">        </w:t>
+      </w:r>
+      <w:proofErr w:type="gramStart"/>
+      <w:r>
+        <w:rPr>
+          <w:rFonts w:ascii="Consolas" w:eastAsia="Times New Roman" w:hAnsi="Consolas" w:cs="Times New Roman"/>
+          <w:color w:val="9EFFFF"/>
+          <w:sz w:val="21"/>
+          <w:szCs w:val="21"/>
+        </w:rPr>
+        <w:t>console</w:t>
+      </w:r>
+      <w:r>
+        <w:rPr>
+          <w:rFonts w:ascii="Consolas" w:eastAsia="Times New Roman" w:hAnsi="Consolas" w:cs="Times New Roman"/>
+          <w:color w:val="E1EFFF"/>
+          <w:sz w:val="21"/>
+          <w:szCs w:val="21"/>
+        </w:rPr>
+        <w:t>.</w:t>
+      </w:r>
+      <w:r>
+        <w:rPr>
+          <w:rFonts w:ascii="Consolas" w:eastAsia="Times New Roman" w:hAnsi="Consolas" w:cs="Times New Roman"/>
+          <w:color w:val="FAD000"/>
+          <w:sz w:val="21"/>
+          <w:szCs w:val="21"/>
+        </w:rPr>
+        <w:t>log</w:t>
+      </w:r>
+      <w:r>
+        <w:rPr>
+          <w:rFonts w:ascii="Consolas" w:eastAsia="Times New Roman" w:hAnsi="Consolas" w:cs="Times New Roman"/>
+          <w:color w:val="E1EFFF"/>
+          <w:sz w:val="21"/>
+          <w:szCs w:val="21"/>
+        </w:rPr>
+        <w:t>(</w:t>
+      </w:r>
+      <w:proofErr w:type="gramEnd"/>
+      <w:r>
+        <w:rPr>
+          <w:rFonts w:ascii="Consolas" w:eastAsia="Times New Roman" w:hAnsi="Consolas" w:cs="Times New Roman"/>
+          <w:color w:val="92FC79"/>
+          <w:sz w:val="21"/>
+          <w:szCs w:val="21"/>
+        </w:rPr>
+        <w:t>"</w:t>
+      </w:r>
+      <w:r>
+        <w:rPr>
+          <w:rFonts w:ascii="Consolas" w:eastAsia="Times New Roman" w:hAnsi="Consolas" w:cs="Times New Roman"/>
+          <w:color w:val="A5FF90"/>
+          <w:sz w:val="21"/>
+          <w:szCs w:val="21"/>
+        </w:rPr>
+        <w:t>no match</w:t>
+      </w:r>
+      <w:r>
+        <w:rPr>
+          <w:rFonts w:ascii="Consolas" w:eastAsia="Times New Roman" w:hAnsi="Consolas" w:cs="Times New Roman"/>
+          <w:color w:val="92FC79"/>
+          <w:sz w:val="21"/>
+          <w:szCs w:val="21"/>
+        </w:rPr>
+        <w:t>"</w:t>
+      </w:r>
+      <w:r>
+        <w:rPr>
+          <w:rFonts w:ascii="Consolas" w:eastAsia="Times New Roman" w:hAnsi="Consolas" w:cs="Times New Roman"/>
+          <w:color w:val="E1EFFF"/>
+          <w:sz w:val="21"/>
+          <w:szCs w:val="21"/>
+        </w:rPr>
+        <w:t>)</w:t>
+      </w:r>
+    </w:p>
+    <w:p>
+      <w:pPr>
+        <w:shd w:val="clear" w:color="auto" w:fill="191830"/>
+        <w:spacing w:after="0" w:line="285" w:lineRule="atLeast"/>
+        <w:rPr>
+          <w:rFonts w:ascii="Consolas" w:eastAsia="Times New Roman" w:hAnsi="Consolas" w:cs="Times New Roman"/>
+          <w:color w:val="FFFFFF"/>
+          <w:sz w:val="21"/>
+          <w:szCs w:val="21"/>
+        </w:rPr>
+      </w:pPr>
+      <w:r>
+        <w:rPr>
+          <w:rFonts w:ascii="Consolas" w:eastAsia="Times New Roman" w:hAnsi="Consolas" w:cs="Times New Roman"/>
+          <w:color w:val="FFFFFF"/>
+          <w:sz w:val="21"/>
+          <w:szCs w:val="21"/>
+        </w:rPr>
+        <w:t xml:space="preserve">        </w:t>
+      </w:r>
+      <w:proofErr w:type="gramStart"/>
+      <w:r>
+        <w:rPr>
+          <w:rFonts w:ascii="Consolas" w:eastAsia="Times New Roman" w:hAnsi="Consolas" w:cs="Times New Roman"/>
+          <w:color w:val="FF9D00"/>
+          <w:sz w:val="21"/>
+          <w:szCs w:val="21"/>
+        </w:rPr>
+        <w:t>break</w:t>
+      </w:r>
+      <w:r>
+        <w:rPr>
+          <w:rFonts w:ascii="Consolas" w:eastAsia="Times New Roman" w:hAnsi="Consolas" w:cs="Times New Roman"/>
+          <w:color w:val="E1EFFF"/>
+          <w:sz w:val="21"/>
+          <w:szCs w:val="21"/>
+        </w:rPr>
+        <w:t>;</w:t>
+      </w:r>
+      <w:proofErr w:type="gramEnd"/>
+    </w:p>
+    <w:p>
+      <w:pPr>
+        <w:shd w:val="clear" w:color="auto" w:fill="191830"/>
+        <w:spacing w:after="0" w:line="285" w:lineRule="atLeast"/>
+        <w:rPr>
+          <w:rFonts w:ascii="Consolas" w:eastAsia="Times New Roman" w:hAnsi="Consolas" w:cs="Times New Roman"/>
+          <w:color w:val="FFFFFF"/>
+          <w:sz w:val="21"/>
+          <w:szCs w:val="21"/>
+        </w:rPr>
+      </w:pPr>
+      <w:r>
+        <w:rPr>
+          <w:rFonts w:ascii="Consolas" w:eastAsia="Times New Roman" w:hAnsi="Consolas" w:cs="Times New Roman"/>
+          <w:color w:val="E1EFFF"/>
+          <w:sz w:val="21"/>
+          <w:szCs w:val="21"/>
+        </w:rPr>
+        <w:t>}</w:t>
+      </w:r>
+    </w:p>
+    <w:p/>
+    <w:p/>
+    <w:p>
+      <w:pPr>
+        <w:pStyle w:val="Heading2"/>
+      </w:pPr>
+      <w:r>
+        <w:t xml:space="preserve">Truthy and </w:t>
+      </w:r>
+      <w:proofErr w:type="spellStart"/>
+      <w:r>
+        <w:t>Falsy</w:t>
+      </w:r>
+      <w:proofErr w:type="spellEnd"/>
+      <w:r>
+        <w:t xml:space="preserve"> statement</w:t>
+      </w:r>
+    </w:p>
+    <w:p>
+      <w:r>
+        <w:t xml:space="preserve">Some </w:t>
+      </w:r>
+      <w:proofErr w:type="gramStart"/>
+      <w:r>
+        <w:t>statement</w:t>
+      </w:r>
+      <w:proofErr w:type="gramEnd"/>
+      <w:r>
+        <w:t xml:space="preserve"> are neither truth or nor false code just assume whether its truth or false </w:t>
+      </w:r>
+    </w:p>
+    <w:p>
+      <w:pPr>
+        <w:shd w:val="clear" w:color="auto" w:fill="191830"/>
+        <w:spacing w:after="0" w:line="285" w:lineRule="atLeast"/>
+        <w:rPr>
+          <w:rFonts w:ascii="Consolas" w:eastAsia="Times New Roman" w:hAnsi="Consolas" w:cs="Times New Roman"/>
+          <w:color w:val="FFFFFF"/>
+          <w:sz w:val="21"/>
+          <w:szCs w:val="21"/>
+        </w:rPr>
+      </w:pPr>
+      <w:r>
+        <w:rPr>
+          <w:rFonts w:ascii="Consolas" w:eastAsia="Times New Roman" w:hAnsi="Consolas" w:cs="Times New Roman"/>
+          <w:color w:val="FF9D00"/>
+          <w:sz w:val="21"/>
+          <w:szCs w:val="21"/>
+        </w:rPr>
+        <w:t>const</w:t>
+      </w:r>
+      <w:r>
+        <w:rPr>
+          <w:rFonts w:ascii="Consolas" w:eastAsia="Times New Roman" w:hAnsi="Consolas" w:cs="Times New Roman"/>
+          <w:color w:val="9EFFFF"/>
+          <w:sz w:val="21"/>
+          <w:szCs w:val="21"/>
+        </w:rPr>
+        <w:t xml:space="preserve"> </w:t>
+      </w:r>
+      <w:proofErr w:type="spellStart"/>
+      <w:r>
+        <w:rPr>
+          <w:rFonts w:ascii="Consolas" w:eastAsia="Times New Roman" w:hAnsi="Consolas" w:cs="Times New Roman"/>
+          <w:color w:val="9EFFFF"/>
+          <w:sz w:val="21"/>
+          <w:szCs w:val="21"/>
+        </w:rPr>
+        <w:t>userEmail</w:t>
+      </w:r>
+      <w:proofErr w:type="spellEnd"/>
+      <w:r>
+        <w:rPr>
+          <w:rFonts w:ascii="Consolas" w:eastAsia="Times New Roman" w:hAnsi="Consolas" w:cs="Times New Roman"/>
+          <w:color w:val="9EFFFF"/>
+          <w:sz w:val="21"/>
+          <w:szCs w:val="21"/>
+        </w:rPr>
+        <w:t xml:space="preserve"> </w:t>
+      </w:r>
+      <w:r>
+        <w:rPr>
+          <w:rFonts w:ascii="Consolas" w:eastAsia="Times New Roman" w:hAnsi="Consolas" w:cs="Times New Roman"/>
+          <w:color w:val="FF9D00"/>
+          <w:sz w:val="21"/>
+          <w:szCs w:val="21"/>
+        </w:rPr>
+        <w:t>=</w:t>
+      </w:r>
+      <w:r>
+        <w:rPr>
+          <w:rFonts w:ascii="Consolas" w:eastAsia="Times New Roman" w:hAnsi="Consolas" w:cs="Times New Roman"/>
+          <w:color w:val="9EFFFF"/>
+          <w:sz w:val="21"/>
+          <w:szCs w:val="21"/>
+        </w:rPr>
+        <w:t xml:space="preserve"> </w:t>
+      </w:r>
+      <w:r>
+        <w:rPr>
+          <w:rFonts w:ascii="Consolas" w:eastAsia="Times New Roman" w:hAnsi="Consolas" w:cs="Times New Roman"/>
+          <w:color w:val="92FC79"/>
+          <w:sz w:val="21"/>
+          <w:szCs w:val="21"/>
+        </w:rPr>
+        <w:t>"</w:t>
+      </w:r>
+      <w:r>
+        <w:rPr>
+          <w:rFonts w:ascii="Consolas" w:eastAsia="Times New Roman" w:hAnsi="Consolas" w:cs="Times New Roman"/>
+          <w:color w:val="A5FF90"/>
+          <w:sz w:val="21"/>
+          <w:szCs w:val="21"/>
+        </w:rPr>
+        <w:t>siddharthnod@gmail.com</w:t>
+      </w:r>
+      <w:r>
+        <w:rPr>
+          <w:rFonts w:ascii="Consolas" w:eastAsia="Times New Roman" w:hAnsi="Consolas" w:cs="Times New Roman"/>
+          <w:color w:val="92FC79"/>
+          <w:sz w:val="21"/>
+          <w:szCs w:val="21"/>
+        </w:rPr>
+        <w:t>"</w:t>
+      </w:r>
+    </w:p>
+    <w:p>
+      <w:pPr>
+        <w:shd w:val="clear" w:color="auto" w:fill="191830"/>
+        <w:spacing w:after="0" w:line="285" w:lineRule="atLeast"/>
+        <w:rPr>
+          <w:rFonts w:ascii="Consolas" w:eastAsia="Times New Roman" w:hAnsi="Consolas" w:cs="Times New Roman"/>
+          <w:color w:val="FFFFFF"/>
+          <w:sz w:val="21"/>
+          <w:szCs w:val="21"/>
+        </w:rPr>
+      </w:pPr>
+    </w:p>
+    <w:p>
+      <w:pPr>
+        <w:shd w:val="clear" w:color="auto" w:fill="191830"/>
+        <w:spacing w:after="0" w:line="285" w:lineRule="atLeast"/>
+        <w:rPr>
+          <w:rFonts w:ascii="Consolas" w:eastAsia="Times New Roman" w:hAnsi="Consolas" w:cs="Times New Roman"/>
+          <w:color w:val="FFFFFF"/>
+          <w:sz w:val="21"/>
+          <w:szCs w:val="21"/>
+        </w:rPr>
+      </w:pPr>
+      <w:r>
+        <w:rPr>
+          <w:rFonts w:ascii="Consolas" w:eastAsia="Times New Roman" w:hAnsi="Consolas" w:cs="Times New Roman"/>
+          <w:color w:val="FF9D00"/>
+          <w:sz w:val="21"/>
+          <w:szCs w:val="21"/>
+        </w:rPr>
+        <w:t>if</w:t>
+      </w:r>
+      <w:r>
+        <w:rPr>
+          <w:rFonts w:ascii="Consolas" w:eastAsia="Times New Roman" w:hAnsi="Consolas" w:cs="Times New Roman"/>
+          <w:color w:val="FFFFFF"/>
+          <w:sz w:val="21"/>
+          <w:szCs w:val="21"/>
+        </w:rPr>
+        <w:t xml:space="preserve"> </w:t>
+      </w:r>
+      <w:r>
+        <w:rPr>
+          <w:rFonts w:ascii="Consolas" w:eastAsia="Times New Roman" w:hAnsi="Consolas" w:cs="Times New Roman"/>
+          <w:color w:val="E1EFFF"/>
+          <w:sz w:val="21"/>
+          <w:szCs w:val="21"/>
+        </w:rPr>
+        <w:t>(</w:t>
+      </w:r>
+      <w:proofErr w:type="spellStart"/>
+      <w:r>
+        <w:rPr>
+          <w:rFonts w:ascii="Consolas" w:eastAsia="Times New Roman" w:hAnsi="Consolas" w:cs="Times New Roman"/>
+          <w:color w:val="9EFFFF"/>
+          <w:sz w:val="21"/>
+          <w:szCs w:val="21"/>
+        </w:rPr>
+        <w:t>userEmail</w:t>
+      </w:r>
+      <w:proofErr w:type="spellEnd"/>
+      <w:proofErr w:type="gramStart"/>
+      <w:r>
+        <w:rPr>
+          <w:rFonts w:ascii="Consolas" w:eastAsia="Times New Roman" w:hAnsi="Consolas" w:cs="Times New Roman"/>
+          <w:color w:val="E1EFFF"/>
+          <w:sz w:val="21"/>
+          <w:szCs w:val="21"/>
+        </w:rPr>
+        <w:t>)</w:t>
+      </w:r>
+      <w:r>
+        <w:rPr>
+          <w:rFonts w:ascii="Consolas" w:eastAsia="Times New Roman" w:hAnsi="Consolas" w:cs="Times New Roman"/>
+          <w:color w:val="FFFFFF"/>
+          <w:sz w:val="21"/>
+          <w:szCs w:val="21"/>
+        </w:rPr>
+        <w:t xml:space="preserve"> </w:t>
+      </w:r>
+      <w:r>
+        <w:rPr>
+          <w:rFonts w:ascii="Consolas" w:eastAsia="Times New Roman" w:hAnsi="Consolas" w:cs="Times New Roman"/>
+          <w:color w:val="E1EFFF"/>
+          <w:sz w:val="21"/>
+          <w:szCs w:val="21"/>
+        </w:rPr>
+        <w:t>{</w:t>
+      </w:r>
+      <w:proofErr w:type="gramEnd"/>
+    </w:p>
+    <w:p>
+      <w:pPr>
+        <w:shd w:val="clear" w:color="auto" w:fill="191830"/>
+        <w:spacing w:after="0" w:line="285" w:lineRule="atLeast"/>
+        <w:rPr>
+          <w:rFonts w:ascii="Consolas" w:eastAsia="Times New Roman" w:hAnsi="Consolas" w:cs="Times New Roman"/>
+          <w:color w:val="FFFFFF"/>
+          <w:sz w:val="21"/>
+          <w:szCs w:val="21"/>
+        </w:rPr>
+      </w:pPr>
+      <w:r>
+        <w:rPr>
+          <w:rFonts w:ascii="Consolas" w:eastAsia="Times New Roman" w:hAnsi="Consolas" w:cs="Times New Roman"/>
+          <w:color w:val="9EFFFF"/>
+          <w:sz w:val="21"/>
+          <w:szCs w:val="21"/>
+        </w:rPr>
+        <w:t xml:space="preserve">    </w:t>
+      </w:r>
+      <w:proofErr w:type="gramStart"/>
+      <w:r>
+        <w:rPr>
+          <w:rFonts w:ascii="Consolas" w:eastAsia="Times New Roman" w:hAnsi="Consolas" w:cs="Times New Roman"/>
+          <w:color w:val="9EFFFF"/>
+          <w:sz w:val="21"/>
+          <w:szCs w:val="21"/>
+        </w:rPr>
+        <w:t>console</w:t>
+      </w:r>
+      <w:r>
+        <w:rPr>
+          <w:rFonts w:ascii="Consolas" w:eastAsia="Times New Roman" w:hAnsi="Consolas" w:cs="Times New Roman"/>
+          <w:color w:val="E1EFFF"/>
+          <w:sz w:val="21"/>
+          <w:szCs w:val="21"/>
+        </w:rPr>
+        <w:t>.</w:t>
+      </w:r>
+      <w:r>
+        <w:rPr>
+          <w:rFonts w:ascii="Consolas" w:eastAsia="Times New Roman" w:hAnsi="Consolas" w:cs="Times New Roman"/>
+          <w:color w:val="FAD000"/>
+          <w:sz w:val="21"/>
+          <w:szCs w:val="21"/>
+        </w:rPr>
+        <w:t>log</w:t>
+      </w:r>
+      <w:r>
+        <w:rPr>
+          <w:rFonts w:ascii="Consolas" w:eastAsia="Times New Roman" w:hAnsi="Consolas" w:cs="Times New Roman"/>
+          <w:color w:val="E1EFFF"/>
+          <w:sz w:val="21"/>
+          <w:szCs w:val="21"/>
+        </w:rPr>
+        <w:t>(</w:t>
+      </w:r>
+      <w:proofErr w:type="gramEnd"/>
+      <w:r>
+        <w:rPr>
+          <w:rFonts w:ascii="Consolas" w:eastAsia="Times New Roman" w:hAnsi="Consolas" w:cs="Times New Roman"/>
+          <w:color w:val="92FC79"/>
+          <w:sz w:val="21"/>
+          <w:szCs w:val="21"/>
+        </w:rPr>
+        <w:t>"</w:t>
+      </w:r>
+      <w:r>
+        <w:rPr>
+          <w:rFonts w:ascii="Consolas" w:eastAsia="Times New Roman" w:hAnsi="Consolas" w:cs="Times New Roman"/>
+          <w:color w:val="A5FF90"/>
+          <w:sz w:val="21"/>
+          <w:szCs w:val="21"/>
+        </w:rPr>
+        <w:t>we got the email</w:t>
+      </w:r>
+      <w:r>
+        <w:rPr>
+          <w:rFonts w:ascii="Consolas" w:eastAsia="Times New Roman" w:hAnsi="Consolas" w:cs="Times New Roman"/>
+          <w:color w:val="92FC79"/>
+          <w:sz w:val="21"/>
+          <w:szCs w:val="21"/>
+        </w:rPr>
+        <w:t>"</w:t>
+      </w:r>
+      <w:r>
+        <w:rPr>
+          <w:rFonts w:ascii="Consolas" w:eastAsia="Times New Roman" w:hAnsi="Consolas" w:cs="Times New Roman"/>
+          <w:color w:val="E1EFFF"/>
+          <w:sz w:val="21"/>
+          <w:szCs w:val="21"/>
+        </w:rPr>
+        <w:t>)</w:t>
+      </w:r>
+    </w:p>
+    <w:p>
+      <w:pPr>
+        <w:shd w:val="clear" w:color="auto" w:fill="191830"/>
+        <w:spacing w:after="0" w:line="285" w:lineRule="atLeast"/>
+        <w:rPr>
+          <w:rFonts w:ascii="Consolas" w:eastAsia="Times New Roman" w:hAnsi="Consolas" w:cs="Times New Roman"/>
+          <w:color w:val="FFFFFF"/>
+          <w:sz w:val="21"/>
+          <w:szCs w:val="21"/>
+        </w:rPr>
+      </w:pPr>
+      <w:proofErr w:type="gramStart"/>
+      <w:r>
+        <w:rPr>
+          <w:rFonts w:ascii="Consolas" w:eastAsia="Times New Roman" w:hAnsi="Consolas" w:cs="Times New Roman"/>
+          <w:color w:val="E1EFFF"/>
+          <w:sz w:val="21"/>
+          <w:szCs w:val="21"/>
+        </w:rPr>
+        <w:t>}</w:t>
+      </w:r>
+      <w:r>
+        <w:rPr>
+          <w:rFonts w:ascii="Consolas" w:eastAsia="Times New Roman" w:hAnsi="Consolas" w:cs="Times New Roman"/>
+          <w:color w:val="FF9D00"/>
+          <w:sz w:val="21"/>
+          <w:szCs w:val="21"/>
+        </w:rPr>
+        <w:t>else</w:t>
+      </w:r>
+      <w:proofErr w:type="gramEnd"/>
+      <w:r>
+        <w:rPr>
+          <w:rFonts w:ascii="Consolas" w:eastAsia="Times New Roman" w:hAnsi="Consolas" w:cs="Times New Roman"/>
+          <w:color w:val="E1EFFF"/>
+          <w:sz w:val="21"/>
+          <w:szCs w:val="21"/>
+        </w:rPr>
+        <w:t>{</w:t>
+      </w:r>
+    </w:p>
+    <w:p>
+      <w:pPr>
+        <w:shd w:val="clear" w:color="auto" w:fill="191830"/>
+        <w:spacing w:after="0" w:line="285" w:lineRule="atLeast"/>
+        <w:rPr>
+          <w:rFonts w:ascii="Consolas" w:eastAsia="Times New Roman" w:hAnsi="Consolas" w:cs="Times New Roman"/>
+          <w:color w:val="FFFFFF"/>
+          <w:sz w:val="21"/>
+          <w:szCs w:val="21"/>
+        </w:rPr>
+      </w:pPr>
+      <w:r>
+        <w:rPr>
+          <w:rFonts w:ascii="Consolas" w:eastAsia="Times New Roman" w:hAnsi="Consolas" w:cs="Times New Roman"/>
+          <w:color w:val="9EFFFF"/>
+          <w:sz w:val="21"/>
+          <w:szCs w:val="21"/>
+        </w:rPr>
+        <w:t xml:space="preserve">    </w:t>
+      </w:r>
+      <w:proofErr w:type="gramStart"/>
+      <w:r>
+        <w:rPr>
+          <w:rFonts w:ascii="Consolas" w:eastAsia="Times New Roman" w:hAnsi="Consolas" w:cs="Times New Roman"/>
+          <w:color w:val="9EFFFF"/>
+          <w:sz w:val="21"/>
+          <w:szCs w:val="21"/>
+        </w:rPr>
+        <w:t>console</w:t>
+      </w:r>
+      <w:r>
+        <w:rPr>
+          <w:rFonts w:ascii="Consolas" w:eastAsia="Times New Roman" w:hAnsi="Consolas" w:cs="Times New Roman"/>
+          <w:color w:val="E1EFFF"/>
+          <w:sz w:val="21"/>
+          <w:szCs w:val="21"/>
+        </w:rPr>
+        <w:t>.</w:t>
+      </w:r>
+      <w:r>
+        <w:rPr>
+          <w:rFonts w:ascii="Consolas" w:eastAsia="Times New Roman" w:hAnsi="Consolas" w:cs="Times New Roman"/>
+          <w:color w:val="FAD000"/>
+          <w:sz w:val="21"/>
+          <w:szCs w:val="21"/>
+        </w:rPr>
+        <w:t>log</w:t>
+      </w:r>
+      <w:r>
+        <w:rPr>
+          <w:rFonts w:ascii="Consolas" w:eastAsia="Times New Roman" w:hAnsi="Consolas" w:cs="Times New Roman"/>
+          <w:color w:val="E1EFFF"/>
+          <w:sz w:val="21"/>
+          <w:szCs w:val="21"/>
+        </w:rPr>
+        <w:t>(</w:t>
+      </w:r>
+      <w:proofErr w:type="gramEnd"/>
+      <w:r>
+        <w:rPr>
+          <w:rFonts w:ascii="Consolas" w:eastAsia="Times New Roman" w:hAnsi="Consolas" w:cs="Times New Roman"/>
+          <w:color w:val="92FC79"/>
+          <w:sz w:val="21"/>
+          <w:szCs w:val="21"/>
+        </w:rPr>
+        <w:t>"</w:t>
+      </w:r>
+      <w:r>
+        <w:rPr>
+          <w:rFonts w:ascii="Consolas" w:eastAsia="Times New Roman" w:hAnsi="Consolas" w:cs="Times New Roman"/>
+          <w:color w:val="A5FF90"/>
+          <w:sz w:val="21"/>
+          <w:szCs w:val="21"/>
+        </w:rPr>
+        <w:t>we haven't got the email</w:t>
+      </w:r>
+      <w:r>
+        <w:rPr>
+          <w:rFonts w:ascii="Consolas" w:eastAsia="Times New Roman" w:hAnsi="Consolas" w:cs="Times New Roman"/>
+          <w:color w:val="92FC79"/>
+          <w:sz w:val="21"/>
+          <w:szCs w:val="21"/>
+        </w:rPr>
+        <w:t>"</w:t>
+      </w:r>
+      <w:r>
+        <w:rPr>
+          <w:rFonts w:ascii="Consolas" w:eastAsia="Times New Roman" w:hAnsi="Consolas" w:cs="Times New Roman"/>
+          <w:color w:val="E1EFFF"/>
+          <w:sz w:val="21"/>
+          <w:szCs w:val="21"/>
+        </w:rPr>
+        <w:t>)</w:t>
+      </w:r>
+    </w:p>
+    <w:p>
+      <w:pPr>
+        <w:shd w:val="clear" w:color="auto" w:fill="191830"/>
+        <w:spacing w:after="0" w:line="285" w:lineRule="atLeast"/>
+        <w:rPr>
+          <w:rFonts w:ascii="Consolas" w:eastAsia="Times New Roman" w:hAnsi="Consolas" w:cs="Times New Roman"/>
+          <w:color w:val="FFFFFF"/>
+          <w:sz w:val="21"/>
+          <w:szCs w:val="21"/>
+        </w:rPr>
+      </w:pPr>
+      <w:r>
+        <w:rPr>
+          <w:rFonts w:ascii="Consolas" w:eastAsia="Times New Roman" w:hAnsi="Consolas" w:cs="Times New Roman"/>
+          <w:color w:val="E1EFFF"/>
+          <w:sz w:val="21"/>
+          <w:szCs w:val="21"/>
+        </w:rPr>
+        <w:t>}</w:t>
+      </w:r>
+    </w:p>
+    <w:p>
+      <w:pPr>
+        <w:shd w:val="clear" w:color="auto" w:fill="191830"/>
+        <w:spacing w:after="240" w:line="285" w:lineRule="atLeast"/>
+        <w:rPr>
+          <w:rFonts w:ascii="Consolas" w:eastAsia="Times New Roman" w:hAnsi="Consolas" w:cs="Times New Roman"/>
+          <w:color w:val="FFFFFF"/>
+          <w:sz w:val="21"/>
+          <w:szCs w:val="21"/>
+        </w:rPr>
+      </w:pPr>
+    </w:p>
+    <w:p>
+      <w:r>
+        <w:t>In this case you can see email is not a comparative value or any true false value</w:t>
+      </w:r>
+    </w:p>
+    <w:p>
+      <w:pPr>
+        <w:rPr>
+          <w:b/>
+          <w:bCs/>
+        </w:rPr>
+      </w:pPr>
+      <w:r>
+        <w:rPr>
+          <w:b/>
+          <w:bCs/>
+        </w:rPr>
+        <w:t xml:space="preserve">Empty string is False </w:t>
+      </w:r>
+    </w:p>
+    <w:p>
+      <w:pPr>
+        <w:rPr>
+          <w:b/>
+          <w:bCs/>
+        </w:rPr>
+      </w:pPr>
+    </w:p>
+    <w:p>
+      <w:pPr>
+        <w:pStyle w:val="Heading2"/>
+      </w:pPr>
+      <w:r>
+        <w:lastRenderedPageBreak/>
+        <w:t xml:space="preserve">All </w:t>
+      </w:r>
+      <w:proofErr w:type="spellStart"/>
+      <w:r>
+        <w:t>falsy</w:t>
+      </w:r>
+      <w:proofErr w:type="spellEnd"/>
+      <w:r>
+        <w:t xml:space="preserve"> value</w:t>
+      </w:r>
+    </w:p>
+    <w:p>
+      <w:pPr>
+        <w:pStyle w:val="ListParagraph"/>
+        <w:numPr>
+          <w:ilvl w:val="0"/>
+          <w:numId w:val="9"/>
+        </w:numPr>
+        <w:rPr>
+          <w:b/>
+          <w:bCs/>
+        </w:rPr>
+      </w:pPr>
+      <w:r>
+        <w:t>False</w:t>
+      </w:r>
+    </w:p>
+    <w:p>
+      <w:pPr>
+        <w:pStyle w:val="ListParagraph"/>
+        <w:numPr>
+          <w:ilvl w:val="0"/>
+          <w:numId w:val="9"/>
+        </w:numPr>
+        <w:rPr>
+          <w:b/>
+          <w:bCs/>
+        </w:rPr>
+      </w:pPr>
+      <w:r>
+        <w:t>0</w:t>
+      </w:r>
+    </w:p>
+    <w:p>
+      <w:pPr>
+        <w:pStyle w:val="ListParagraph"/>
+        <w:numPr>
+          <w:ilvl w:val="0"/>
+          <w:numId w:val="9"/>
+        </w:numPr>
+        <w:rPr>
+          <w:b/>
+          <w:bCs/>
+        </w:rPr>
+      </w:pPr>
+      <w:r>
+        <w:t xml:space="preserve">-0 </w:t>
+      </w:r>
+    </w:p>
+    <w:p>
+      <w:pPr>
+        <w:pStyle w:val="ListParagraph"/>
+        <w:numPr>
+          <w:ilvl w:val="0"/>
+          <w:numId w:val="9"/>
+        </w:numPr>
+        <w:rPr>
+          <w:b/>
+          <w:bCs/>
+        </w:rPr>
+      </w:pPr>
+      <w:proofErr w:type="spellStart"/>
+      <w:r>
+        <w:t>BigInt</w:t>
+      </w:r>
+      <w:proofErr w:type="spellEnd"/>
+      <w:r>
+        <w:t xml:space="preserve"> 0n </w:t>
+      </w:r>
+    </w:p>
+    <w:p>
+      <w:pPr>
+        <w:pStyle w:val="ListParagraph"/>
+        <w:numPr>
+          <w:ilvl w:val="0"/>
+          <w:numId w:val="9"/>
+        </w:numPr>
+        <w:rPr>
+          <w:b/>
+          <w:bCs/>
+        </w:rPr>
+      </w:pPr>
+      <w:r>
+        <w:t>“ “</w:t>
+      </w:r>
+    </w:p>
+    <w:p>
+      <w:pPr>
+        <w:pStyle w:val="ListParagraph"/>
+        <w:numPr>
+          <w:ilvl w:val="0"/>
+          <w:numId w:val="9"/>
+        </w:numPr>
+        <w:rPr>
+          <w:b/>
+          <w:bCs/>
+        </w:rPr>
+      </w:pPr>
+      <w:r>
+        <w:t xml:space="preserve">Null </w:t>
+      </w:r>
+    </w:p>
+    <w:p>
+      <w:pPr>
+        <w:pStyle w:val="ListParagraph"/>
+        <w:numPr>
+          <w:ilvl w:val="0"/>
+          <w:numId w:val="9"/>
+        </w:numPr>
+        <w:rPr>
+          <w:b/>
+          <w:bCs/>
+        </w:rPr>
+      </w:pPr>
+      <w:r>
+        <w:t>Undefined</w:t>
+      </w:r>
+    </w:p>
+    <w:p>
+      <w:pPr>
+        <w:pStyle w:val="ListParagraph"/>
+        <w:numPr>
+          <w:ilvl w:val="0"/>
+          <w:numId w:val="9"/>
+        </w:numPr>
+        <w:rPr>
+          <w:b/>
+          <w:bCs/>
+        </w:rPr>
+      </w:pPr>
+      <w:proofErr w:type="spellStart"/>
+      <w:r>
+        <w:t>NaN</w:t>
+      </w:r>
+      <w:proofErr w:type="spellEnd"/>
+    </w:p>
+    <w:p>
+      <w:r>
+        <w:rPr>
+          <w:b/>
+          <w:bCs/>
+        </w:rPr>
+        <w:t xml:space="preserve">Other than this </w:t>
+      </w:r>
+      <w:r>
+        <w:t>everything is truthy value</w:t>
+      </w:r>
+    </w:p>
+    <w:p/>
+    <w:p>
+      <w:pPr>
+        <w:pStyle w:val="Heading2"/>
+      </w:pPr>
+      <w:proofErr w:type="spellStart"/>
+      <w:r>
+        <w:t>Suprising</w:t>
+      </w:r>
+      <w:proofErr w:type="spellEnd"/>
+      <w:r>
+        <w:t xml:space="preserve"> Truthy value</w:t>
+      </w:r>
+    </w:p>
+    <w:p>
+      <w:pPr>
+        <w:pStyle w:val="ListParagraph"/>
+        <w:numPr>
+          <w:ilvl w:val="0"/>
+          <w:numId w:val="10"/>
+        </w:numPr>
+      </w:pPr>
+    </w:p>
+    <w:p/>
     <w:p>
       <w:pPr>
         <w:rPr>
@@ -36199,6 +40480,95 @@
     </w:lvl>
   </w:abstractNum>
   <w:abstractNum w:abstractNumId="3" w15:restartNumberingAfterBreak="0">
+    <w:nsid w:val="425046A8"/>
+    <w:multiLevelType w:val="hybridMultilevel"/>
+    <w:tmpl w:val="DEC84E3E"/>
+    <w:lvl w:ilvl="0" w:tplc="0409000F">
+      <w:start w:val="1"/>
+      <w:numFmt w:val="decimal"/>
+      <w:lvlText w:val="%1."/>
+      <w:lvlJc w:val="left"/>
+      <w:pPr>
+        <w:ind w:left="720" w:hanging="360"/>
+      </w:pPr>
+      <w:rPr>
+        <w:rFonts w:hint="default"/>
+      </w:rPr>
+    </w:lvl>
+    <w:lvl w:ilvl="1" w:tplc="04090019" w:tentative="1">
+      <w:start w:val="1"/>
+      <w:numFmt w:val="lowerLetter"/>
+      <w:lvlText w:val="%2."/>
+      <w:lvlJc w:val="left"/>
+      <w:pPr>
+        <w:ind w:left="1440" w:hanging="360"/>
+      </w:pPr>
+    </w:lvl>
+    <w:lvl w:ilvl="2" w:tplc="0409001B" w:tentative="1">
+      <w:start w:val="1"/>
+      <w:numFmt w:val="lowerRoman"/>
+      <w:lvlText w:val="%3."/>
+      <w:lvlJc w:val="right"/>
+      <w:pPr>
+        <w:ind w:left="2160" w:hanging="180"/>
+      </w:pPr>
+    </w:lvl>
+    <w:lvl w:ilvl="3" w:tplc="0409000F" w:tentative="1">
+      <w:start w:val="1"/>
+      <w:numFmt w:val="decimal"/>
+      <w:lvlText w:val="%4."/>
+      <w:lvlJc w:val="left"/>
+      <w:pPr>
+        <w:ind w:left="2880" w:hanging="360"/>
+      </w:pPr>
+    </w:lvl>
+    <w:lvl w:ilvl="4" w:tplc="04090019" w:tentative="1">
+      <w:start w:val="1"/>
+      <w:numFmt w:val="lowerLetter"/>
+      <w:lvlText w:val="%5."/>
+      <w:lvlJc w:val="left"/>
+      <w:pPr>
+        <w:ind w:left="3600" w:hanging="360"/>
+      </w:pPr>
+    </w:lvl>
+    <w:lvl w:ilvl="5" w:tplc="0409001B" w:tentative="1">
+      <w:start w:val="1"/>
+      <w:numFmt w:val="lowerRoman"/>
+      <w:lvlText w:val="%6."/>
+      <w:lvlJc w:val="right"/>
+      <w:pPr>
+        <w:ind w:left="4320" w:hanging="180"/>
+      </w:pPr>
+    </w:lvl>
+    <w:lvl w:ilvl="6" w:tplc="0409000F" w:tentative="1">
+      <w:start w:val="1"/>
+      <w:numFmt w:val="decimal"/>
+      <w:lvlText w:val="%7."/>
+      <w:lvlJc w:val="left"/>
+      <w:pPr>
+        <w:ind w:left="5040" w:hanging="360"/>
+      </w:pPr>
+    </w:lvl>
+    <w:lvl w:ilvl="7" w:tplc="04090019" w:tentative="1">
+      <w:start w:val="1"/>
+      <w:numFmt w:val="lowerLetter"/>
+      <w:lvlText w:val="%8."/>
+      <w:lvlJc w:val="left"/>
+      <w:pPr>
+        <w:ind w:left="5760" w:hanging="360"/>
+      </w:pPr>
+    </w:lvl>
+    <w:lvl w:ilvl="8" w:tplc="0409001B" w:tentative="1">
+      <w:start w:val="1"/>
+      <w:numFmt w:val="lowerRoman"/>
+      <w:lvlText w:val="%9."/>
+      <w:lvlJc w:val="right"/>
+      <w:pPr>
+        <w:ind w:left="6480" w:hanging="180"/>
+      </w:pPr>
+    </w:lvl>
+  </w:abstractNum>
+  <w:abstractNum w:abstractNumId="4" w15:restartNumberingAfterBreak="0">
     <w:nsid w:val="4D98188F"/>
     <w:multiLevelType w:val="multilevel"/>
     <w:tmpl w:val="BFDE1F4E"/>
@@ -36347,7 +40717,96 @@
       </w:rPr>
     </w:lvl>
   </w:abstractNum>
-  <w:abstractNum w:abstractNumId="4" w15:restartNumberingAfterBreak="0">
+  <w:abstractNum w:abstractNumId="5" w15:restartNumberingAfterBreak="0">
+    <w:nsid w:val="54FC1AD5"/>
+    <w:multiLevelType w:val="hybridMultilevel"/>
+    <w:tmpl w:val="B75862DA"/>
+    <w:lvl w:ilvl="0" w:tplc="0409000F">
+      <w:start w:val="1"/>
+      <w:numFmt w:val="decimal"/>
+      <w:lvlText w:val="%1."/>
+      <w:lvlJc w:val="left"/>
+      <w:pPr>
+        <w:ind w:left="720" w:hanging="360"/>
+      </w:pPr>
+      <w:rPr>
+        <w:rFonts w:hint="default"/>
+      </w:rPr>
+    </w:lvl>
+    <w:lvl w:ilvl="1" w:tplc="04090019" w:tentative="1">
+      <w:start w:val="1"/>
+      <w:numFmt w:val="lowerLetter"/>
+      <w:lvlText w:val="%2."/>
+      <w:lvlJc w:val="left"/>
+      <w:pPr>
+        <w:ind w:left="1440" w:hanging="360"/>
+      </w:pPr>
+    </w:lvl>
+    <w:lvl w:ilvl="2" w:tplc="0409001B" w:tentative="1">
+      <w:start w:val="1"/>
+      <w:numFmt w:val="lowerRoman"/>
+      <w:lvlText w:val="%3."/>
+      <w:lvlJc w:val="right"/>
+      <w:pPr>
+        <w:ind w:left="2160" w:hanging="180"/>
+      </w:pPr>
+    </w:lvl>
+    <w:lvl w:ilvl="3" w:tplc="0409000F" w:tentative="1">
+      <w:start w:val="1"/>
+      <w:numFmt w:val="decimal"/>
+      <w:lvlText w:val="%4."/>
+      <w:lvlJc w:val="left"/>
+      <w:pPr>
+        <w:ind w:left="2880" w:hanging="360"/>
+      </w:pPr>
+    </w:lvl>
+    <w:lvl w:ilvl="4" w:tplc="04090019" w:tentative="1">
+      <w:start w:val="1"/>
+      <w:numFmt w:val="lowerLetter"/>
+      <w:lvlText w:val="%5."/>
+      <w:lvlJc w:val="left"/>
+      <w:pPr>
+        <w:ind w:left="3600" w:hanging="360"/>
+      </w:pPr>
+    </w:lvl>
+    <w:lvl w:ilvl="5" w:tplc="0409001B" w:tentative="1">
+      <w:start w:val="1"/>
+      <w:numFmt w:val="lowerRoman"/>
+      <w:lvlText w:val="%6."/>
+      <w:lvlJc w:val="right"/>
+      <w:pPr>
+        <w:ind w:left="4320" w:hanging="180"/>
+      </w:pPr>
+    </w:lvl>
+    <w:lvl w:ilvl="6" w:tplc="0409000F" w:tentative="1">
+      <w:start w:val="1"/>
+      <w:numFmt w:val="decimal"/>
+      <w:lvlText w:val="%7."/>
+      <w:lvlJc w:val="left"/>
+      <w:pPr>
+        <w:ind w:left="5040" w:hanging="360"/>
+      </w:pPr>
+    </w:lvl>
+    <w:lvl w:ilvl="7" w:tplc="04090019" w:tentative="1">
+      <w:start w:val="1"/>
+      <w:numFmt w:val="lowerLetter"/>
+      <w:lvlText w:val="%8."/>
+      <w:lvlJc w:val="left"/>
+      <w:pPr>
+        <w:ind w:left="5760" w:hanging="360"/>
+      </w:pPr>
+    </w:lvl>
+    <w:lvl w:ilvl="8" w:tplc="0409001B" w:tentative="1">
+      <w:start w:val="1"/>
+      <w:numFmt w:val="lowerRoman"/>
+      <w:lvlText w:val="%9."/>
+      <w:lvlJc w:val="right"/>
+      <w:pPr>
+        <w:ind w:left="6480" w:hanging="180"/>
+      </w:pPr>
+    </w:lvl>
+  </w:abstractNum>
+  <w:abstractNum w:abstractNumId="6" w15:restartNumberingAfterBreak="0">
     <w:nsid w:val="69D86393"/>
     <w:multiLevelType w:val="hybridMultilevel"/>
     <w:tmpl w:val="5CCEDF44"/>
@@ -36459,10 +40918,10 @@
       </w:rPr>
     </w:lvl>
   </w:abstractNum>
-  <w:abstractNum w:abstractNumId="5" w15:restartNumberingAfterBreak="0">
-    <w:nsid w:val="77A9604C"/>
+  <w:abstractNum w:abstractNumId="7" w15:restartNumberingAfterBreak="0">
+    <w:nsid w:val="70D30F62"/>
     <w:multiLevelType w:val="hybridMultilevel"/>
-    <w:tmpl w:val="1FB6CCEC"/>
+    <w:tmpl w:val="ACD62D4C"/>
     <w:lvl w:ilvl="0" w:tplc="0409000F">
       <w:start w:val="1"/>
       <w:numFmt w:val="decimal"/>
@@ -36548,11 +41007,189 @@
       </w:pPr>
     </w:lvl>
   </w:abstractNum>
+  <w:abstractNum w:abstractNumId="8" w15:restartNumberingAfterBreak="0">
+    <w:nsid w:val="77A9604C"/>
+    <w:multiLevelType w:val="hybridMultilevel"/>
+    <w:tmpl w:val="1FB6CCEC"/>
+    <w:lvl w:ilvl="0" w:tplc="0409000F">
+      <w:start w:val="1"/>
+      <w:numFmt w:val="decimal"/>
+      <w:lvlText w:val="%1."/>
+      <w:lvlJc w:val="left"/>
+      <w:pPr>
+        <w:ind w:left="720" w:hanging="360"/>
+      </w:pPr>
+      <w:rPr>
+        <w:rFonts w:hint="default"/>
+      </w:rPr>
+    </w:lvl>
+    <w:lvl w:ilvl="1" w:tplc="04090019" w:tentative="1">
+      <w:start w:val="1"/>
+      <w:numFmt w:val="lowerLetter"/>
+      <w:lvlText w:val="%2."/>
+      <w:lvlJc w:val="left"/>
+      <w:pPr>
+        <w:ind w:left="1440" w:hanging="360"/>
+      </w:pPr>
+    </w:lvl>
+    <w:lvl w:ilvl="2" w:tplc="0409001B" w:tentative="1">
+      <w:start w:val="1"/>
+      <w:numFmt w:val="lowerRoman"/>
+      <w:lvlText w:val="%3."/>
+      <w:lvlJc w:val="right"/>
+      <w:pPr>
+        <w:ind w:left="2160" w:hanging="180"/>
+      </w:pPr>
+    </w:lvl>
+    <w:lvl w:ilvl="3" w:tplc="0409000F" w:tentative="1">
+      <w:start w:val="1"/>
+      <w:numFmt w:val="decimal"/>
+      <w:lvlText w:val="%4."/>
+      <w:lvlJc w:val="left"/>
+      <w:pPr>
+        <w:ind w:left="2880" w:hanging="360"/>
+      </w:pPr>
+    </w:lvl>
+    <w:lvl w:ilvl="4" w:tplc="04090019" w:tentative="1">
+      <w:start w:val="1"/>
+      <w:numFmt w:val="lowerLetter"/>
+      <w:lvlText w:val="%5."/>
+      <w:lvlJc w:val="left"/>
+      <w:pPr>
+        <w:ind w:left="3600" w:hanging="360"/>
+      </w:pPr>
+    </w:lvl>
+    <w:lvl w:ilvl="5" w:tplc="0409001B" w:tentative="1">
+      <w:start w:val="1"/>
+      <w:numFmt w:val="lowerRoman"/>
+      <w:lvlText w:val="%6."/>
+      <w:lvlJc w:val="right"/>
+      <w:pPr>
+        <w:ind w:left="4320" w:hanging="180"/>
+      </w:pPr>
+    </w:lvl>
+    <w:lvl w:ilvl="6" w:tplc="0409000F" w:tentative="1">
+      <w:start w:val="1"/>
+      <w:numFmt w:val="decimal"/>
+      <w:lvlText w:val="%7."/>
+      <w:lvlJc w:val="left"/>
+      <w:pPr>
+        <w:ind w:left="5040" w:hanging="360"/>
+      </w:pPr>
+    </w:lvl>
+    <w:lvl w:ilvl="7" w:tplc="04090019" w:tentative="1">
+      <w:start w:val="1"/>
+      <w:numFmt w:val="lowerLetter"/>
+      <w:lvlText w:val="%8."/>
+      <w:lvlJc w:val="left"/>
+      <w:pPr>
+        <w:ind w:left="5760" w:hanging="360"/>
+      </w:pPr>
+    </w:lvl>
+    <w:lvl w:ilvl="8" w:tplc="0409001B" w:tentative="1">
+      <w:start w:val="1"/>
+      <w:numFmt w:val="lowerRoman"/>
+      <w:lvlText w:val="%9."/>
+      <w:lvlJc w:val="right"/>
+      <w:pPr>
+        <w:ind w:left="6480" w:hanging="180"/>
+      </w:pPr>
+    </w:lvl>
+  </w:abstractNum>
+  <w:abstractNum w:abstractNumId="9" w15:restartNumberingAfterBreak="0">
+    <w:nsid w:val="7B082CA3"/>
+    <w:multiLevelType w:val="hybridMultilevel"/>
+    <w:tmpl w:val="AEE063B6"/>
+    <w:lvl w:ilvl="0" w:tplc="04090019">
+      <w:start w:val="1"/>
+      <w:numFmt w:val="lowerLetter"/>
+      <w:lvlText w:val="%1."/>
+      <w:lvlJc w:val="left"/>
+      <w:pPr>
+        <w:ind w:left="720" w:hanging="360"/>
+      </w:pPr>
+      <w:rPr>
+        <w:rFonts w:hint="default"/>
+      </w:rPr>
+    </w:lvl>
+    <w:lvl w:ilvl="1" w:tplc="04090019" w:tentative="1">
+      <w:start w:val="1"/>
+      <w:numFmt w:val="lowerLetter"/>
+      <w:lvlText w:val="%2."/>
+      <w:lvlJc w:val="left"/>
+      <w:pPr>
+        <w:ind w:left="1440" w:hanging="360"/>
+      </w:pPr>
+    </w:lvl>
+    <w:lvl w:ilvl="2" w:tplc="0409001B" w:tentative="1">
+      <w:start w:val="1"/>
+      <w:numFmt w:val="lowerRoman"/>
+      <w:lvlText w:val="%3."/>
+      <w:lvlJc w:val="right"/>
+      <w:pPr>
+        <w:ind w:left="2160" w:hanging="180"/>
+      </w:pPr>
+    </w:lvl>
+    <w:lvl w:ilvl="3" w:tplc="0409000F" w:tentative="1">
+      <w:start w:val="1"/>
+      <w:numFmt w:val="decimal"/>
+      <w:lvlText w:val="%4."/>
+      <w:lvlJc w:val="left"/>
+      <w:pPr>
+        <w:ind w:left="2880" w:hanging="360"/>
+      </w:pPr>
+    </w:lvl>
+    <w:lvl w:ilvl="4" w:tplc="04090019" w:tentative="1">
+      <w:start w:val="1"/>
+      <w:numFmt w:val="lowerLetter"/>
+      <w:lvlText w:val="%5."/>
+      <w:lvlJc w:val="left"/>
+      <w:pPr>
+        <w:ind w:left="3600" w:hanging="360"/>
+      </w:pPr>
+    </w:lvl>
+    <w:lvl w:ilvl="5" w:tplc="0409001B" w:tentative="1">
+      <w:start w:val="1"/>
+      <w:numFmt w:val="lowerRoman"/>
+      <w:lvlText w:val="%6."/>
+      <w:lvlJc w:val="right"/>
+      <w:pPr>
+        <w:ind w:left="4320" w:hanging="180"/>
+      </w:pPr>
+    </w:lvl>
+    <w:lvl w:ilvl="6" w:tplc="0409000F" w:tentative="1">
+      <w:start w:val="1"/>
+      <w:numFmt w:val="decimal"/>
+      <w:lvlText w:val="%7."/>
+      <w:lvlJc w:val="left"/>
+      <w:pPr>
+        <w:ind w:left="5040" w:hanging="360"/>
+      </w:pPr>
+    </w:lvl>
+    <w:lvl w:ilvl="7" w:tplc="04090019" w:tentative="1">
+      <w:start w:val="1"/>
+      <w:numFmt w:val="lowerLetter"/>
+      <w:lvlText w:val="%8."/>
+      <w:lvlJc w:val="left"/>
+      <w:pPr>
+        <w:ind w:left="5760" w:hanging="360"/>
+      </w:pPr>
+    </w:lvl>
+    <w:lvl w:ilvl="8" w:tplc="0409001B" w:tentative="1">
+      <w:start w:val="1"/>
+      <w:numFmt w:val="lowerRoman"/>
+      <w:lvlText w:val="%9."/>
+      <w:lvlJc w:val="right"/>
+      <w:pPr>
+        <w:ind w:left="6480" w:hanging="180"/>
+      </w:pPr>
+    </w:lvl>
+  </w:abstractNum>
   <w:num w:numId="1" w16cid:durableId="504126779">
-    <w:abstractNumId w:val="4"/>
+    <w:abstractNumId w:val="6"/>
   </w:num>
   <w:num w:numId="2" w16cid:durableId="1059478295">
-    <w:abstractNumId w:val="3"/>
+    <w:abstractNumId w:val="4"/>
   </w:num>
   <w:num w:numId="3" w16cid:durableId="374815845">
     <w:abstractNumId w:val="0"/>
@@ -36564,7 +41201,19 @@
     <w:abstractNumId w:val="2"/>
   </w:num>
   <w:num w:numId="6" w16cid:durableId="2032874526">
+    <w:abstractNumId w:val="8"/>
+  </w:num>
+  <w:num w:numId="7" w16cid:durableId="249509519">
     <w:abstractNumId w:val="5"/>
+  </w:num>
+  <w:num w:numId="8" w16cid:durableId="1374190415">
+    <w:abstractNumId w:val="9"/>
+  </w:num>
+  <w:num w:numId="9" w16cid:durableId="1356689358">
+    <w:abstractNumId w:val="3"/>
+  </w:num>
+  <w:num w:numId="10" w16cid:durableId="694234800">
+    <w:abstractNumId w:val="7"/>
   </w:num>
 </w:numbering>
 </file>

--- a/javascriptchaiandcode/javascriptCAC.docx
+++ b/javascriptchaiandcode/javascriptCAC.docx
@@ -36900,9 +36900,2864 @@
       </w:r>
       <w:r>
         <w:tab/>
-        <w:t>For of  (used for objects mostly)</w:t>
-      </w:r>
-    </w:p>
+        <w:t xml:space="preserve">For </w:t>
+      </w:r>
+      <w:r>
+        <w:t>in</w:t>
+      </w:r>
+      <w:r>
+        <w:t xml:space="preserve"> (used for objects mostly)</w:t>
+      </w:r>
+    </w:p>
+    <w:p/>
+    <w:p>
+      <w:pPr>
+        <w:shd w:val="clear" w:color="auto" w:fill="191830"/>
+        <w:spacing w:after="0" w:line="285" w:lineRule="atLeast"/>
+        <w:rPr>
+          <w:rFonts w:ascii="Consolas" w:eastAsia="Times New Roman" w:hAnsi="Consolas" w:cs="Times New Roman"/>
+          <w:color w:val="FFFFFF"/>
+          <w:sz w:val="21"/>
+          <w:szCs w:val="21"/>
+        </w:rPr>
+      </w:pPr>
+      <w:r>
+        <w:rPr>
+          <w:rFonts w:ascii="Consolas" w:eastAsia="Times New Roman" w:hAnsi="Consolas" w:cs="Times New Roman"/>
+          <w:color w:val="FF9D00"/>
+          <w:sz w:val="21"/>
+          <w:szCs w:val="21"/>
+        </w:rPr>
+        <w:t>for</w:t>
+      </w:r>
+      <w:r>
+        <w:rPr>
+          <w:rFonts w:ascii="Consolas" w:eastAsia="Times New Roman" w:hAnsi="Consolas" w:cs="Times New Roman"/>
+          <w:color w:val="FFFFFF"/>
+          <w:sz w:val="21"/>
+          <w:szCs w:val="21"/>
+        </w:rPr>
+        <w:t xml:space="preserve"> </w:t>
+      </w:r>
+      <w:r>
+        <w:rPr>
+          <w:rFonts w:ascii="Consolas" w:eastAsia="Times New Roman" w:hAnsi="Consolas" w:cs="Times New Roman"/>
+          <w:color w:val="E1EFFF"/>
+          <w:sz w:val="21"/>
+          <w:szCs w:val="21"/>
+        </w:rPr>
+        <w:t>(</w:t>
+      </w:r>
+      <w:r>
+        <w:rPr>
+          <w:rFonts w:ascii="Consolas" w:eastAsia="Times New Roman" w:hAnsi="Consolas" w:cs="Times New Roman"/>
+          <w:color w:val="FF9D00"/>
+          <w:sz w:val="21"/>
+          <w:szCs w:val="21"/>
+        </w:rPr>
+        <w:t>const</w:t>
+      </w:r>
+      <w:r>
+        <w:rPr>
+          <w:rFonts w:ascii="Consolas" w:eastAsia="Times New Roman" w:hAnsi="Consolas" w:cs="Times New Roman"/>
+          <w:color w:val="9EFFFF"/>
+          <w:sz w:val="21"/>
+          <w:szCs w:val="21"/>
+        </w:rPr>
+        <w:t xml:space="preserve"> key </w:t>
+      </w:r>
+      <w:r>
+        <w:rPr>
+          <w:rFonts w:ascii="Consolas" w:eastAsia="Times New Roman" w:hAnsi="Consolas" w:cs="Times New Roman"/>
+          <w:color w:val="FF9D00"/>
+          <w:sz w:val="21"/>
+          <w:szCs w:val="21"/>
+        </w:rPr>
+        <w:t>in</w:t>
+      </w:r>
+      <w:r>
+        <w:rPr>
+          <w:rFonts w:ascii="Consolas" w:eastAsia="Times New Roman" w:hAnsi="Consolas" w:cs="Times New Roman"/>
+          <w:color w:val="FFFFFF"/>
+          <w:sz w:val="21"/>
+          <w:szCs w:val="21"/>
+        </w:rPr>
+        <w:t xml:space="preserve"> </w:t>
+      </w:r>
+      <w:r>
+        <w:rPr>
+          <w:rFonts w:ascii="Consolas" w:eastAsia="Times New Roman" w:hAnsi="Consolas" w:cs="Times New Roman"/>
+          <w:color w:val="9EFFFF"/>
+          <w:sz w:val="21"/>
+          <w:szCs w:val="21"/>
+        </w:rPr>
+        <w:t>myobj</w:t>
+      </w:r>
+      <w:r>
+        <w:rPr>
+          <w:rFonts w:ascii="Consolas" w:eastAsia="Times New Roman" w:hAnsi="Consolas" w:cs="Times New Roman"/>
+          <w:color w:val="E1EFFF"/>
+          <w:sz w:val="21"/>
+          <w:szCs w:val="21"/>
+        </w:rPr>
+        <w:t>)</w:t>
+      </w:r>
+      <w:r>
+        <w:rPr>
+          <w:rFonts w:ascii="Consolas" w:eastAsia="Times New Roman" w:hAnsi="Consolas" w:cs="Times New Roman"/>
+          <w:color w:val="FFFFFF"/>
+          <w:sz w:val="21"/>
+          <w:szCs w:val="21"/>
+        </w:rPr>
+        <w:t xml:space="preserve"> </w:t>
+      </w:r>
+      <w:r>
+        <w:rPr>
+          <w:rFonts w:ascii="Consolas" w:eastAsia="Times New Roman" w:hAnsi="Consolas" w:cs="Times New Roman"/>
+          <w:color w:val="E1EFFF"/>
+          <w:sz w:val="21"/>
+          <w:szCs w:val="21"/>
+        </w:rPr>
+        <w:t>{</w:t>
+      </w:r>
+      <w:r>
+        <w:rPr>
+          <w:rFonts w:ascii="Consolas" w:eastAsia="Times New Roman" w:hAnsi="Consolas" w:cs="Times New Roman"/>
+          <w:color w:val="9EFFFF"/>
+          <w:sz w:val="21"/>
+          <w:szCs w:val="21"/>
+        </w:rPr>
+        <w:t xml:space="preserve">                  </w:t>
+      </w:r>
+      <w:r>
+        <w:rPr>
+          <w:rFonts w:ascii="Consolas" w:eastAsia="Times New Roman" w:hAnsi="Consolas" w:cs="Times New Roman"/>
+          <w:i/>
+          <w:iCs/>
+          <w:color w:val="B362FF"/>
+          <w:sz w:val="21"/>
+          <w:szCs w:val="21"/>
+        </w:rPr>
+        <w:t>// to get the key</w:t>
+      </w:r>
+    </w:p>
+    <w:p>
+      <w:pPr>
+        <w:shd w:val="clear" w:color="auto" w:fill="191830"/>
+        <w:spacing w:after="0" w:line="285" w:lineRule="atLeast"/>
+        <w:rPr>
+          <w:rFonts w:ascii="Consolas" w:eastAsia="Times New Roman" w:hAnsi="Consolas" w:cs="Times New Roman"/>
+          <w:color w:val="FFFFFF"/>
+          <w:sz w:val="21"/>
+          <w:szCs w:val="21"/>
+        </w:rPr>
+      </w:pPr>
+      <w:r>
+        <w:rPr>
+          <w:rFonts w:ascii="Consolas" w:eastAsia="Times New Roman" w:hAnsi="Consolas" w:cs="Times New Roman"/>
+          <w:color w:val="9EFFFF"/>
+          <w:sz w:val="21"/>
+          <w:szCs w:val="21"/>
+        </w:rPr>
+        <w:t>    console</w:t>
+      </w:r>
+      <w:r>
+        <w:rPr>
+          <w:rFonts w:ascii="Consolas" w:eastAsia="Times New Roman" w:hAnsi="Consolas" w:cs="Times New Roman"/>
+          <w:color w:val="E1EFFF"/>
+          <w:sz w:val="21"/>
+          <w:szCs w:val="21"/>
+        </w:rPr>
+        <w:t>.</w:t>
+      </w:r>
+      <w:r>
+        <w:rPr>
+          <w:rFonts w:ascii="Consolas" w:eastAsia="Times New Roman" w:hAnsi="Consolas" w:cs="Times New Roman"/>
+          <w:color w:val="FAD000"/>
+          <w:sz w:val="21"/>
+          <w:szCs w:val="21"/>
+        </w:rPr>
+        <w:t>log</w:t>
+      </w:r>
+      <w:r>
+        <w:rPr>
+          <w:rFonts w:ascii="Consolas" w:eastAsia="Times New Roman" w:hAnsi="Consolas" w:cs="Times New Roman"/>
+          <w:color w:val="E1EFFF"/>
+          <w:sz w:val="21"/>
+          <w:szCs w:val="21"/>
+        </w:rPr>
+        <w:t>(</w:t>
+      </w:r>
+      <w:r>
+        <w:rPr>
+          <w:rFonts w:ascii="Consolas" w:eastAsia="Times New Roman" w:hAnsi="Consolas" w:cs="Times New Roman"/>
+          <w:color w:val="9EFFFF"/>
+          <w:sz w:val="21"/>
+          <w:szCs w:val="21"/>
+        </w:rPr>
+        <w:t>key</w:t>
+      </w:r>
+      <w:r>
+        <w:rPr>
+          <w:rFonts w:ascii="Consolas" w:eastAsia="Times New Roman" w:hAnsi="Consolas" w:cs="Times New Roman"/>
+          <w:color w:val="E1EFFF"/>
+          <w:sz w:val="21"/>
+          <w:szCs w:val="21"/>
+        </w:rPr>
+        <w:t>)</w:t>
+      </w:r>
+    </w:p>
+    <w:p>
+      <w:pPr>
+        <w:shd w:val="clear" w:color="auto" w:fill="191830"/>
+        <w:spacing w:after="0" w:line="285" w:lineRule="atLeast"/>
+        <w:rPr>
+          <w:rFonts w:ascii="Consolas" w:eastAsia="Times New Roman" w:hAnsi="Consolas" w:cs="Times New Roman"/>
+          <w:color w:val="FFFFFF"/>
+          <w:sz w:val="21"/>
+          <w:szCs w:val="21"/>
+        </w:rPr>
+      </w:pPr>
+      <w:r>
+        <w:rPr>
+          <w:rFonts w:ascii="Consolas" w:eastAsia="Times New Roman" w:hAnsi="Consolas" w:cs="Times New Roman"/>
+          <w:color w:val="E1EFFF"/>
+          <w:sz w:val="21"/>
+          <w:szCs w:val="21"/>
+        </w:rPr>
+        <w:t>}</w:t>
+      </w:r>
+    </w:p>
+    <w:p>
+      <w:pPr>
+        <w:shd w:val="clear" w:color="auto" w:fill="191830"/>
+        <w:spacing w:after="0" w:line="285" w:lineRule="atLeast"/>
+        <w:rPr>
+          <w:rFonts w:ascii="Consolas" w:eastAsia="Times New Roman" w:hAnsi="Consolas" w:cs="Times New Roman"/>
+          <w:color w:val="FFFFFF"/>
+          <w:sz w:val="21"/>
+          <w:szCs w:val="21"/>
+        </w:rPr>
+      </w:pPr>
+      <w:r>
+        <w:rPr>
+          <w:rFonts w:ascii="Consolas" w:eastAsia="Times New Roman" w:hAnsi="Consolas" w:cs="Times New Roman"/>
+          <w:color w:val="FF9D00"/>
+          <w:sz w:val="21"/>
+          <w:szCs w:val="21"/>
+        </w:rPr>
+        <w:t>for</w:t>
+      </w:r>
+      <w:r>
+        <w:rPr>
+          <w:rFonts w:ascii="Consolas" w:eastAsia="Times New Roman" w:hAnsi="Consolas" w:cs="Times New Roman"/>
+          <w:color w:val="FFFFFF"/>
+          <w:sz w:val="21"/>
+          <w:szCs w:val="21"/>
+        </w:rPr>
+        <w:t xml:space="preserve"> </w:t>
+      </w:r>
+      <w:r>
+        <w:rPr>
+          <w:rFonts w:ascii="Consolas" w:eastAsia="Times New Roman" w:hAnsi="Consolas" w:cs="Times New Roman"/>
+          <w:color w:val="E1EFFF"/>
+          <w:sz w:val="21"/>
+          <w:szCs w:val="21"/>
+        </w:rPr>
+        <w:t>(</w:t>
+      </w:r>
+      <w:r>
+        <w:rPr>
+          <w:rFonts w:ascii="Consolas" w:eastAsia="Times New Roman" w:hAnsi="Consolas" w:cs="Times New Roman"/>
+          <w:color w:val="FF9D00"/>
+          <w:sz w:val="21"/>
+          <w:szCs w:val="21"/>
+        </w:rPr>
+        <w:t>const</w:t>
+      </w:r>
+      <w:r>
+        <w:rPr>
+          <w:rFonts w:ascii="Consolas" w:eastAsia="Times New Roman" w:hAnsi="Consolas" w:cs="Times New Roman"/>
+          <w:color w:val="9EFFFF"/>
+          <w:sz w:val="21"/>
+          <w:szCs w:val="21"/>
+        </w:rPr>
+        <w:t xml:space="preserve"> key </w:t>
+      </w:r>
+      <w:r>
+        <w:rPr>
+          <w:rFonts w:ascii="Consolas" w:eastAsia="Times New Roman" w:hAnsi="Consolas" w:cs="Times New Roman"/>
+          <w:color w:val="FF9D00"/>
+          <w:sz w:val="21"/>
+          <w:szCs w:val="21"/>
+        </w:rPr>
+        <w:t>in</w:t>
+      </w:r>
+      <w:r>
+        <w:rPr>
+          <w:rFonts w:ascii="Consolas" w:eastAsia="Times New Roman" w:hAnsi="Consolas" w:cs="Times New Roman"/>
+          <w:color w:val="FFFFFF"/>
+          <w:sz w:val="21"/>
+          <w:szCs w:val="21"/>
+        </w:rPr>
+        <w:t xml:space="preserve"> </w:t>
+      </w:r>
+      <w:r>
+        <w:rPr>
+          <w:rFonts w:ascii="Consolas" w:eastAsia="Times New Roman" w:hAnsi="Consolas" w:cs="Times New Roman"/>
+          <w:color w:val="9EFFFF"/>
+          <w:sz w:val="21"/>
+          <w:szCs w:val="21"/>
+        </w:rPr>
+        <w:t>myobj</w:t>
+      </w:r>
+      <w:r>
+        <w:rPr>
+          <w:rFonts w:ascii="Consolas" w:eastAsia="Times New Roman" w:hAnsi="Consolas" w:cs="Times New Roman"/>
+          <w:color w:val="E1EFFF"/>
+          <w:sz w:val="21"/>
+          <w:szCs w:val="21"/>
+        </w:rPr>
+        <w:t>)</w:t>
+      </w:r>
+      <w:r>
+        <w:rPr>
+          <w:rFonts w:ascii="Consolas" w:eastAsia="Times New Roman" w:hAnsi="Consolas" w:cs="Times New Roman"/>
+          <w:color w:val="FFFFFF"/>
+          <w:sz w:val="21"/>
+          <w:szCs w:val="21"/>
+        </w:rPr>
+        <w:t xml:space="preserve"> </w:t>
+      </w:r>
+      <w:r>
+        <w:rPr>
+          <w:rFonts w:ascii="Consolas" w:eastAsia="Times New Roman" w:hAnsi="Consolas" w:cs="Times New Roman"/>
+          <w:color w:val="E1EFFF"/>
+          <w:sz w:val="21"/>
+          <w:szCs w:val="21"/>
+        </w:rPr>
+        <w:t>{</w:t>
+      </w:r>
+      <w:r>
+        <w:rPr>
+          <w:rFonts w:ascii="Consolas" w:eastAsia="Times New Roman" w:hAnsi="Consolas" w:cs="Times New Roman"/>
+          <w:color w:val="9EFFFF"/>
+          <w:sz w:val="21"/>
+          <w:szCs w:val="21"/>
+        </w:rPr>
+        <w:t xml:space="preserve">                  </w:t>
+      </w:r>
+      <w:r>
+        <w:rPr>
+          <w:rFonts w:ascii="Consolas" w:eastAsia="Times New Roman" w:hAnsi="Consolas" w:cs="Times New Roman"/>
+          <w:i/>
+          <w:iCs/>
+          <w:color w:val="B362FF"/>
+          <w:sz w:val="21"/>
+          <w:szCs w:val="21"/>
+        </w:rPr>
+        <w:t>// to get the object</w:t>
+      </w:r>
+    </w:p>
+    <w:p>
+      <w:pPr>
+        <w:shd w:val="clear" w:color="auto" w:fill="191830"/>
+        <w:spacing w:after="0" w:line="285" w:lineRule="atLeast"/>
+        <w:rPr>
+          <w:rFonts w:ascii="Consolas" w:eastAsia="Times New Roman" w:hAnsi="Consolas" w:cs="Times New Roman"/>
+          <w:color w:val="FFFFFF"/>
+          <w:sz w:val="21"/>
+          <w:szCs w:val="21"/>
+        </w:rPr>
+      </w:pPr>
+      <w:r>
+        <w:rPr>
+          <w:rFonts w:ascii="Consolas" w:eastAsia="Times New Roman" w:hAnsi="Consolas" w:cs="Times New Roman"/>
+          <w:color w:val="9EFFFF"/>
+          <w:sz w:val="21"/>
+          <w:szCs w:val="21"/>
+        </w:rPr>
+        <w:t>    console</w:t>
+      </w:r>
+      <w:r>
+        <w:rPr>
+          <w:rFonts w:ascii="Consolas" w:eastAsia="Times New Roman" w:hAnsi="Consolas" w:cs="Times New Roman"/>
+          <w:color w:val="E1EFFF"/>
+          <w:sz w:val="21"/>
+          <w:szCs w:val="21"/>
+        </w:rPr>
+        <w:t>.</w:t>
+      </w:r>
+      <w:r>
+        <w:rPr>
+          <w:rFonts w:ascii="Consolas" w:eastAsia="Times New Roman" w:hAnsi="Consolas" w:cs="Times New Roman"/>
+          <w:color w:val="FAD000"/>
+          <w:sz w:val="21"/>
+          <w:szCs w:val="21"/>
+        </w:rPr>
+        <w:t>log</w:t>
+      </w:r>
+      <w:r>
+        <w:rPr>
+          <w:rFonts w:ascii="Consolas" w:eastAsia="Times New Roman" w:hAnsi="Consolas" w:cs="Times New Roman"/>
+          <w:color w:val="E1EFFF"/>
+          <w:sz w:val="21"/>
+          <w:szCs w:val="21"/>
+        </w:rPr>
+        <w:t>(</w:t>
+      </w:r>
+      <w:r>
+        <w:rPr>
+          <w:rFonts w:ascii="Consolas" w:eastAsia="Times New Roman" w:hAnsi="Consolas" w:cs="Times New Roman"/>
+          <w:color w:val="9EFFFF"/>
+          <w:sz w:val="21"/>
+          <w:szCs w:val="21"/>
+        </w:rPr>
+        <w:t>myobj</w:t>
+      </w:r>
+      <w:r>
+        <w:rPr>
+          <w:rFonts w:ascii="Consolas" w:eastAsia="Times New Roman" w:hAnsi="Consolas" w:cs="Times New Roman"/>
+          <w:color w:val="E1EFFF"/>
+          <w:sz w:val="21"/>
+          <w:szCs w:val="21"/>
+        </w:rPr>
+        <w:t>[</w:t>
+      </w:r>
+      <w:r>
+        <w:rPr>
+          <w:rFonts w:ascii="Consolas" w:eastAsia="Times New Roman" w:hAnsi="Consolas" w:cs="Times New Roman"/>
+          <w:color w:val="9EFFFF"/>
+          <w:sz w:val="21"/>
+          <w:szCs w:val="21"/>
+        </w:rPr>
+        <w:t>key</w:t>
+      </w:r>
+      <w:r>
+        <w:rPr>
+          <w:rFonts w:ascii="Consolas" w:eastAsia="Times New Roman" w:hAnsi="Consolas" w:cs="Times New Roman"/>
+          <w:color w:val="E1EFFF"/>
+          <w:sz w:val="21"/>
+          <w:szCs w:val="21"/>
+        </w:rPr>
+        <w:t>])</w:t>
+      </w:r>
+    </w:p>
+    <w:p>
+      <w:pPr>
+        <w:shd w:val="clear" w:color="auto" w:fill="191830"/>
+        <w:spacing w:after="0" w:line="285" w:lineRule="atLeast"/>
+        <w:rPr>
+          <w:rFonts w:ascii="Consolas" w:eastAsia="Times New Roman" w:hAnsi="Consolas" w:cs="Times New Roman"/>
+          <w:color w:val="FFFFFF"/>
+          <w:sz w:val="21"/>
+          <w:szCs w:val="21"/>
+        </w:rPr>
+      </w:pPr>
+      <w:r>
+        <w:rPr>
+          <w:rFonts w:ascii="Consolas" w:eastAsia="Times New Roman" w:hAnsi="Consolas" w:cs="Times New Roman"/>
+          <w:color w:val="E1EFFF"/>
+          <w:sz w:val="21"/>
+          <w:szCs w:val="21"/>
+        </w:rPr>
+        <w:t>}</w:t>
+      </w:r>
+    </w:p>
+    <w:p>
+      <w:pPr>
+        <w:shd w:val="clear" w:color="auto" w:fill="191830"/>
+        <w:spacing w:after="0" w:line="285" w:lineRule="atLeast"/>
+        <w:rPr>
+          <w:rFonts w:ascii="Consolas" w:eastAsia="Times New Roman" w:hAnsi="Consolas" w:cs="Times New Roman"/>
+          <w:color w:val="FFFFFF"/>
+          <w:sz w:val="21"/>
+          <w:szCs w:val="21"/>
+        </w:rPr>
+      </w:pPr>
+      <w:r>
+        <w:rPr>
+          <w:rFonts w:ascii="Consolas" w:eastAsia="Times New Roman" w:hAnsi="Consolas" w:cs="Times New Roman"/>
+          <w:color w:val="FF9D00"/>
+          <w:sz w:val="21"/>
+          <w:szCs w:val="21"/>
+        </w:rPr>
+        <w:t>for</w:t>
+      </w:r>
+      <w:r>
+        <w:rPr>
+          <w:rFonts w:ascii="Consolas" w:eastAsia="Times New Roman" w:hAnsi="Consolas" w:cs="Times New Roman"/>
+          <w:color w:val="FFFFFF"/>
+          <w:sz w:val="21"/>
+          <w:szCs w:val="21"/>
+        </w:rPr>
+        <w:t xml:space="preserve"> </w:t>
+      </w:r>
+      <w:r>
+        <w:rPr>
+          <w:rFonts w:ascii="Consolas" w:eastAsia="Times New Roman" w:hAnsi="Consolas" w:cs="Times New Roman"/>
+          <w:color w:val="E1EFFF"/>
+          <w:sz w:val="21"/>
+          <w:szCs w:val="21"/>
+        </w:rPr>
+        <w:t>(</w:t>
+      </w:r>
+      <w:r>
+        <w:rPr>
+          <w:rFonts w:ascii="Consolas" w:eastAsia="Times New Roman" w:hAnsi="Consolas" w:cs="Times New Roman"/>
+          <w:color w:val="FF9D00"/>
+          <w:sz w:val="21"/>
+          <w:szCs w:val="21"/>
+        </w:rPr>
+        <w:t>const</w:t>
+      </w:r>
+      <w:r>
+        <w:rPr>
+          <w:rFonts w:ascii="Consolas" w:eastAsia="Times New Roman" w:hAnsi="Consolas" w:cs="Times New Roman"/>
+          <w:color w:val="9EFFFF"/>
+          <w:sz w:val="21"/>
+          <w:szCs w:val="21"/>
+        </w:rPr>
+        <w:t xml:space="preserve"> key </w:t>
+      </w:r>
+      <w:r>
+        <w:rPr>
+          <w:rFonts w:ascii="Consolas" w:eastAsia="Times New Roman" w:hAnsi="Consolas" w:cs="Times New Roman"/>
+          <w:color w:val="FF9D00"/>
+          <w:sz w:val="21"/>
+          <w:szCs w:val="21"/>
+        </w:rPr>
+        <w:t>in</w:t>
+      </w:r>
+      <w:r>
+        <w:rPr>
+          <w:rFonts w:ascii="Consolas" w:eastAsia="Times New Roman" w:hAnsi="Consolas" w:cs="Times New Roman"/>
+          <w:color w:val="FFFFFF"/>
+          <w:sz w:val="21"/>
+          <w:szCs w:val="21"/>
+        </w:rPr>
+        <w:t xml:space="preserve"> </w:t>
+      </w:r>
+      <w:r>
+        <w:rPr>
+          <w:rFonts w:ascii="Consolas" w:eastAsia="Times New Roman" w:hAnsi="Consolas" w:cs="Times New Roman"/>
+          <w:color w:val="9EFFFF"/>
+          <w:sz w:val="21"/>
+          <w:szCs w:val="21"/>
+        </w:rPr>
+        <w:t>myobj</w:t>
+      </w:r>
+      <w:r>
+        <w:rPr>
+          <w:rFonts w:ascii="Consolas" w:eastAsia="Times New Roman" w:hAnsi="Consolas" w:cs="Times New Roman"/>
+          <w:color w:val="E1EFFF"/>
+          <w:sz w:val="21"/>
+          <w:szCs w:val="21"/>
+        </w:rPr>
+        <w:t>)</w:t>
+      </w:r>
+      <w:r>
+        <w:rPr>
+          <w:rFonts w:ascii="Consolas" w:eastAsia="Times New Roman" w:hAnsi="Consolas" w:cs="Times New Roman"/>
+          <w:color w:val="FFFFFF"/>
+          <w:sz w:val="21"/>
+          <w:szCs w:val="21"/>
+        </w:rPr>
+        <w:t xml:space="preserve"> </w:t>
+      </w:r>
+      <w:r>
+        <w:rPr>
+          <w:rFonts w:ascii="Consolas" w:eastAsia="Times New Roman" w:hAnsi="Consolas" w:cs="Times New Roman"/>
+          <w:color w:val="E1EFFF"/>
+          <w:sz w:val="21"/>
+          <w:szCs w:val="21"/>
+        </w:rPr>
+        <w:t>{</w:t>
+      </w:r>
+      <w:r>
+        <w:rPr>
+          <w:rFonts w:ascii="Consolas" w:eastAsia="Times New Roman" w:hAnsi="Consolas" w:cs="Times New Roman"/>
+          <w:color w:val="9EFFFF"/>
+          <w:sz w:val="21"/>
+          <w:szCs w:val="21"/>
+        </w:rPr>
+        <w:t xml:space="preserve">                  </w:t>
+      </w:r>
+      <w:r>
+        <w:rPr>
+          <w:rFonts w:ascii="Consolas" w:eastAsia="Times New Roman" w:hAnsi="Consolas" w:cs="Times New Roman"/>
+          <w:i/>
+          <w:iCs/>
+          <w:color w:val="B362FF"/>
+          <w:sz w:val="21"/>
+          <w:szCs w:val="21"/>
+        </w:rPr>
+        <w:t>// to get key object both</w:t>
+      </w:r>
+    </w:p>
+    <w:p>
+      <w:pPr>
+        <w:shd w:val="clear" w:color="auto" w:fill="191830"/>
+        <w:spacing w:after="0" w:line="285" w:lineRule="atLeast"/>
+        <w:rPr>
+          <w:rFonts w:ascii="Consolas" w:eastAsia="Times New Roman" w:hAnsi="Consolas" w:cs="Times New Roman"/>
+          <w:color w:val="FFFFFF"/>
+          <w:sz w:val="21"/>
+          <w:szCs w:val="21"/>
+        </w:rPr>
+      </w:pPr>
+      <w:r>
+        <w:rPr>
+          <w:rFonts w:ascii="Consolas" w:eastAsia="Times New Roman" w:hAnsi="Consolas" w:cs="Times New Roman"/>
+          <w:color w:val="9EFFFF"/>
+          <w:sz w:val="21"/>
+          <w:szCs w:val="21"/>
+        </w:rPr>
+        <w:t>    console</w:t>
+      </w:r>
+      <w:r>
+        <w:rPr>
+          <w:rFonts w:ascii="Consolas" w:eastAsia="Times New Roman" w:hAnsi="Consolas" w:cs="Times New Roman"/>
+          <w:color w:val="E1EFFF"/>
+          <w:sz w:val="21"/>
+          <w:szCs w:val="21"/>
+        </w:rPr>
+        <w:t>.</w:t>
+      </w:r>
+      <w:r>
+        <w:rPr>
+          <w:rFonts w:ascii="Consolas" w:eastAsia="Times New Roman" w:hAnsi="Consolas" w:cs="Times New Roman"/>
+          <w:color w:val="FAD000"/>
+          <w:sz w:val="21"/>
+          <w:szCs w:val="21"/>
+        </w:rPr>
+        <w:t>log</w:t>
+      </w:r>
+      <w:r>
+        <w:rPr>
+          <w:rFonts w:ascii="Consolas" w:eastAsia="Times New Roman" w:hAnsi="Consolas" w:cs="Times New Roman"/>
+          <w:color w:val="E1EFFF"/>
+          <w:sz w:val="21"/>
+          <w:szCs w:val="21"/>
+        </w:rPr>
+        <w:t>(</w:t>
+      </w:r>
+      <w:r>
+        <w:rPr>
+          <w:rFonts w:ascii="Consolas" w:eastAsia="Times New Roman" w:hAnsi="Consolas" w:cs="Times New Roman"/>
+          <w:color w:val="3AD900"/>
+          <w:sz w:val="21"/>
+          <w:szCs w:val="21"/>
+        </w:rPr>
+        <w:t xml:space="preserve">`key </w:t>
+      </w:r>
+      <w:r>
+        <w:rPr>
+          <w:rFonts w:ascii="Consolas" w:eastAsia="Times New Roman" w:hAnsi="Consolas" w:cs="Times New Roman"/>
+          <w:color w:val="FFEE80"/>
+          <w:sz w:val="21"/>
+          <w:szCs w:val="21"/>
+        </w:rPr>
+        <w:t>${</w:t>
+      </w:r>
+      <w:r>
+        <w:rPr>
+          <w:rFonts w:ascii="Consolas" w:eastAsia="Times New Roman" w:hAnsi="Consolas" w:cs="Times New Roman"/>
+          <w:color w:val="9EFFFF"/>
+          <w:sz w:val="21"/>
+          <w:szCs w:val="21"/>
+        </w:rPr>
+        <w:t>key</w:t>
+      </w:r>
+      <w:r>
+        <w:rPr>
+          <w:rFonts w:ascii="Consolas" w:eastAsia="Times New Roman" w:hAnsi="Consolas" w:cs="Times New Roman"/>
+          <w:color w:val="FFEE80"/>
+          <w:sz w:val="21"/>
+          <w:szCs w:val="21"/>
+        </w:rPr>
+        <w:t>}</w:t>
+      </w:r>
+      <w:r>
+        <w:rPr>
+          <w:rFonts w:ascii="Consolas" w:eastAsia="Times New Roman" w:hAnsi="Consolas" w:cs="Times New Roman"/>
+          <w:color w:val="3AD900"/>
+          <w:sz w:val="21"/>
+          <w:szCs w:val="21"/>
+        </w:rPr>
+        <w:t xml:space="preserve"> and its value : </w:t>
+      </w:r>
+      <w:r>
+        <w:rPr>
+          <w:rFonts w:ascii="Consolas" w:eastAsia="Times New Roman" w:hAnsi="Consolas" w:cs="Times New Roman"/>
+          <w:color w:val="FFEE80"/>
+          <w:sz w:val="21"/>
+          <w:szCs w:val="21"/>
+        </w:rPr>
+        <w:t>${</w:t>
+      </w:r>
+      <w:r>
+        <w:rPr>
+          <w:rFonts w:ascii="Consolas" w:eastAsia="Times New Roman" w:hAnsi="Consolas" w:cs="Times New Roman"/>
+          <w:color w:val="9EFFFF"/>
+          <w:sz w:val="21"/>
+          <w:szCs w:val="21"/>
+        </w:rPr>
+        <w:t>myobj</w:t>
+      </w:r>
+      <w:r>
+        <w:rPr>
+          <w:rFonts w:ascii="Consolas" w:eastAsia="Times New Roman" w:hAnsi="Consolas" w:cs="Times New Roman"/>
+          <w:color w:val="E1EFFF"/>
+          <w:sz w:val="21"/>
+          <w:szCs w:val="21"/>
+        </w:rPr>
+        <w:t>[</w:t>
+      </w:r>
+      <w:r>
+        <w:rPr>
+          <w:rFonts w:ascii="Consolas" w:eastAsia="Times New Roman" w:hAnsi="Consolas" w:cs="Times New Roman"/>
+          <w:color w:val="9EFFFF"/>
+          <w:sz w:val="21"/>
+          <w:szCs w:val="21"/>
+        </w:rPr>
+        <w:t>key</w:t>
+      </w:r>
+      <w:r>
+        <w:rPr>
+          <w:rFonts w:ascii="Consolas" w:eastAsia="Times New Roman" w:hAnsi="Consolas" w:cs="Times New Roman"/>
+          <w:color w:val="E1EFFF"/>
+          <w:sz w:val="21"/>
+          <w:szCs w:val="21"/>
+        </w:rPr>
+        <w:t>]</w:t>
+      </w:r>
+      <w:r>
+        <w:rPr>
+          <w:rFonts w:ascii="Consolas" w:eastAsia="Times New Roman" w:hAnsi="Consolas" w:cs="Times New Roman"/>
+          <w:color w:val="FFEE80"/>
+          <w:sz w:val="21"/>
+          <w:szCs w:val="21"/>
+        </w:rPr>
+        <w:t>}</w:t>
+      </w:r>
+      <w:r>
+        <w:rPr>
+          <w:rFonts w:ascii="Consolas" w:eastAsia="Times New Roman" w:hAnsi="Consolas" w:cs="Times New Roman"/>
+          <w:color w:val="3AD900"/>
+          <w:sz w:val="21"/>
+          <w:szCs w:val="21"/>
+        </w:rPr>
+        <w:t>`</w:t>
+      </w:r>
+      <w:r>
+        <w:rPr>
+          <w:rFonts w:ascii="Consolas" w:eastAsia="Times New Roman" w:hAnsi="Consolas" w:cs="Times New Roman"/>
+          <w:color w:val="E1EFFF"/>
+          <w:sz w:val="21"/>
+          <w:szCs w:val="21"/>
+        </w:rPr>
+        <w:t>)</w:t>
+      </w:r>
+    </w:p>
+    <w:p>
+      <w:pPr>
+        <w:shd w:val="clear" w:color="auto" w:fill="191830"/>
+        <w:spacing w:after="0" w:line="285" w:lineRule="atLeast"/>
+        <w:rPr>
+          <w:rFonts w:ascii="Consolas" w:eastAsia="Times New Roman" w:hAnsi="Consolas" w:cs="Times New Roman"/>
+          <w:color w:val="FFFFFF"/>
+          <w:sz w:val="21"/>
+          <w:szCs w:val="21"/>
+        </w:rPr>
+      </w:pPr>
+      <w:r>
+        <w:rPr>
+          <w:rFonts w:ascii="Consolas" w:eastAsia="Times New Roman" w:hAnsi="Consolas" w:cs="Times New Roman"/>
+          <w:color w:val="E1EFFF"/>
+          <w:sz w:val="21"/>
+          <w:szCs w:val="21"/>
+        </w:rPr>
+        <w:t>}</w:t>
+      </w:r>
+    </w:p>
+    <w:p/>
+    <w:p>
+      <w:pPr>
+        <w:pStyle w:val="Heading2"/>
+      </w:pPr>
+      <w:r>
+        <w:tab/>
+      </w:r>
+      <w:r>
+        <w:tab/>
+      </w:r>
+      <w:r>
+        <w:tab/>
+      </w:r>
+      <w:r>
+        <w:tab/>
+        <w:t>For Each loop ( array)</w:t>
+      </w:r>
+    </w:p>
+    <w:p/>
+    <w:p>
+      <w:pPr>
+        <w:shd w:val="clear" w:color="auto" w:fill="191830"/>
+        <w:spacing w:after="0" w:line="285" w:lineRule="atLeast"/>
+        <w:rPr>
+          <w:rFonts w:ascii="Consolas" w:eastAsia="Times New Roman" w:hAnsi="Consolas" w:cs="Times New Roman"/>
+          <w:color w:val="FFFFFF"/>
+          <w:sz w:val="21"/>
+          <w:szCs w:val="21"/>
+        </w:rPr>
+      </w:pPr>
+    </w:p>
+    <w:p>
+      <w:pPr>
+        <w:shd w:val="clear" w:color="auto" w:fill="191830"/>
+        <w:spacing w:after="0" w:line="285" w:lineRule="atLeast"/>
+        <w:rPr>
+          <w:rFonts w:ascii="Consolas" w:eastAsia="Times New Roman" w:hAnsi="Consolas" w:cs="Times New Roman"/>
+          <w:color w:val="FFFFFF"/>
+          <w:sz w:val="21"/>
+          <w:szCs w:val="21"/>
+        </w:rPr>
+      </w:pPr>
+      <w:r>
+        <w:rPr>
+          <w:rFonts w:ascii="Consolas" w:eastAsia="Times New Roman" w:hAnsi="Consolas" w:cs="Times New Roman"/>
+          <w:color w:val="FF9D00"/>
+          <w:sz w:val="21"/>
+          <w:szCs w:val="21"/>
+        </w:rPr>
+        <w:t>const</w:t>
+      </w:r>
+      <w:r>
+        <w:rPr>
+          <w:rFonts w:ascii="Consolas" w:eastAsia="Times New Roman" w:hAnsi="Consolas" w:cs="Times New Roman"/>
+          <w:color w:val="9EFFFF"/>
+          <w:sz w:val="21"/>
+          <w:szCs w:val="21"/>
+        </w:rPr>
+        <w:t xml:space="preserve"> arr </w:t>
+      </w:r>
+      <w:r>
+        <w:rPr>
+          <w:rFonts w:ascii="Consolas" w:eastAsia="Times New Roman" w:hAnsi="Consolas" w:cs="Times New Roman"/>
+          <w:color w:val="FF9D00"/>
+          <w:sz w:val="21"/>
+          <w:szCs w:val="21"/>
+        </w:rPr>
+        <w:t>=</w:t>
+      </w:r>
+      <w:r>
+        <w:rPr>
+          <w:rFonts w:ascii="Consolas" w:eastAsia="Times New Roman" w:hAnsi="Consolas" w:cs="Times New Roman"/>
+          <w:color w:val="9EFFFF"/>
+          <w:sz w:val="21"/>
+          <w:szCs w:val="21"/>
+        </w:rPr>
+        <w:t xml:space="preserve"> </w:t>
+      </w:r>
+      <w:r>
+        <w:rPr>
+          <w:rFonts w:ascii="Consolas" w:eastAsia="Times New Roman" w:hAnsi="Consolas" w:cs="Times New Roman"/>
+          <w:color w:val="E1EFFF"/>
+          <w:sz w:val="21"/>
+          <w:szCs w:val="21"/>
+        </w:rPr>
+        <w:t>[</w:t>
+      </w:r>
+      <w:r>
+        <w:rPr>
+          <w:rFonts w:ascii="Consolas" w:eastAsia="Times New Roman" w:hAnsi="Consolas" w:cs="Times New Roman"/>
+          <w:color w:val="92FC79"/>
+          <w:sz w:val="21"/>
+          <w:szCs w:val="21"/>
+        </w:rPr>
+        <w:t>"</w:t>
+      </w:r>
+      <w:r>
+        <w:rPr>
+          <w:rFonts w:ascii="Consolas" w:eastAsia="Times New Roman" w:hAnsi="Consolas" w:cs="Times New Roman"/>
+          <w:color w:val="A5FF90"/>
+          <w:sz w:val="21"/>
+          <w:szCs w:val="21"/>
+        </w:rPr>
+        <w:t>cpp</w:t>
+      </w:r>
+      <w:r>
+        <w:rPr>
+          <w:rFonts w:ascii="Consolas" w:eastAsia="Times New Roman" w:hAnsi="Consolas" w:cs="Times New Roman"/>
+          <w:color w:val="92FC79"/>
+          <w:sz w:val="21"/>
+          <w:szCs w:val="21"/>
+        </w:rPr>
+        <w:t>"</w:t>
+      </w:r>
+      <w:r>
+        <w:rPr>
+          <w:rFonts w:ascii="Consolas" w:eastAsia="Times New Roman" w:hAnsi="Consolas" w:cs="Times New Roman"/>
+          <w:color w:val="E1EFFF"/>
+          <w:sz w:val="21"/>
+          <w:szCs w:val="21"/>
+        </w:rPr>
+        <w:t>,</w:t>
+      </w:r>
+      <w:r>
+        <w:rPr>
+          <w:rFonts w:ascii="Consolas" w:eastAsia="Times New Roman" w:hAnsi="Consolas" w:cs="Times New Roman"/>
+          <w:color w:val="92FC79"/>
+          <w:sz w:val="21"/>
+          <w:szCs w:val="21"/>
+        </w:rPr>
+        <w:t>"</w:t>
+      </w:r>
+      <w:r>
+        <w:rPr>
+          <w:rFonts w:ascii="Consolas" w:eastAsia="Times New Roman" w:hAnsi="Consolas" w:cs="Times New Roman"/>
+          <w:color w:val="A5FF90"/>
+          <w:sz w:val="21"/>
+          <w:szCs w:val="21"/>
+        </w:rPr>
+        <w:t>python</w:t>
+      </w:r>
+      <w:r>
+        <w:rPr>
+          <w:rFonts w:ascii="Consolas" w:eastAsia="Times New Roman" w:hAnsi="Consolas" w:cs="Times New Roman"/>
+          <w:color w:val="92FC79"/>
+          <w:sz w:val="21"/>
+          <w:szCs w:val="21"/>
+        </w:rPr>
+        <w:t>"</w:t>
+      </w:r>
+      <w:r>
+        <w:rPr>
+          <w:rFonts w:ascii="Consolas" w:eastAsia="Times New Roman" w:hAnsi="Consolas" w:cs="Times New Roman"/>
+          <w:color w:val="E1EFFF"/>
+          <w:sz w:val="21"/>
+          <w:szCs w:val="21"/>
+        </w:rPr>
+        <w:t>,</w:t>
+      </w:r>
+      <w:r>
+        <w:rPr>
+          <w:rFonts w:ascii="Consolas" w:eastAsia="Times New Roman" w:hAnsi="Consolas" w:cs="Times New Roman"/>
+          <w:color w:val="92FC79"/>
+          <w:sz w:val="21"/>
+          <w:szCs w:val="21"/>
+        </w:rPr>
+        <w:t>"</w:t>
+      </w:r>
+      <w:r>
+        <w:rPr>
+          <w:rFonts w:ascii="Consolas" w:eastAsia="Times New Roman" w:hAnsi="Consolas" w:cs="Times New Roman"/>
+          <w:color w:val="A5FF90"/>
+          <w:sz w:val="21"/>
+          <w:szCs w:val="21"/>
+        </w:rPr>
+        <w:t>ruby</w:t>
+      </w:r>
+      <w:r>
+        <w:rPr>
+          <w:rFonts w:ascii="Consolas" w:eastAsia="Times New Roman" w:hAnsi="Consolas" w:cs="Times New Roman"/>
+          <w:color w:val="92FC79"/>
+          <w:sz w:val="21"/>
+          <w:szCs w:val="21"/>
+        </w:rPr>
+        <w:t>"</w:t>
+      </w:r>
+      <w:r>
+        <w:rPr>
+          <w:rFonts w:ascii="Consolas" w:eastAsia="Times New Roman" w:hAnsi="Consolas" w:cs="Times New Roman"/>
+          <w:color w:val="E1EFFF"/>
+          <w:sz w:val="21"/>
+          <w:szCs w:val="21"/>
+        </w:rPr>
+        <w:t>,</w:t>
+      </w:r>
+      <w:r>
+        <w:rPr>
+          <w:rFonts w:ascii="Consolas" w:eastAsia="Times New Roman" w:hAnsi="Consolas" w:cs="Times New Roman"/>
+          <w:color w:val="92FC79"/>
+          <w:sz w:val="21"/>
+          <w:szCs w:val="21"/>
+        </w:rPr>
+        <w:t>"</w:t>
+      </w:r>
+      <w:r>
+        <w:rPr>
+          <w:rFonts w:ascii="Consolas" w:eastAsia="Times New Roman" w:hAnsi="Consolas" w:cs="Times New Roman"/>
+          <w:color w:val="A5FF90"/>
+          <w:sz w:val="21"/>
+          <w:szCs w:val="21"/>
+        </w:rPr>
+        <w:t>bobie</w:t>
+      </w:r>
+      <w:r>
+        <w:rPr>
+          <w:rFonts w:ascii="Consolas" w:eastAsia="Times New Roman" w:hAnsi="Consolas" w:cs="Times New Roman"/>
+          <w:color w:val="92FC79"/>
+          <w:sz w:val="21"/>
+          <w:szCs w:val="21"/>
+        </w:rPr>
+        <w:t>"</w:t>
+      </w:r>
+      <w:r>
+        <w:rPr>
+          <w:rFonts w:ascii="Consolas" w:eastAsia="Times New Roman" w:hAnsi="Consolas" w:cs="Times New Roman"/>
+          <w:color w:val="E1EFFF"/>
+          <w:sz w:val="21"/>
+          <w:szCs w:val="21"/>
+        </w:rPr>
+        <w:t>]</w:t>
+      </w:r>
+    </w:p>
+    <w:p>
+      <w:pPr>
+        <w:shd w:val="clear" w:color="auto" w:fill="191830"/>
+        <w:spacing w:after="0" w:line="285" w:lineRule="atLeast"/>
+        <w:rPr>
+          <w:rFonts w:ascii="Consolas" w:eastAsia="Times New Roman" w:hAnsi="Consolas" w:cs="Times New Roman"/>
+          <w:color w:val="FFFFFF"/>
+          <w:sz w:val="21"/>
+          <w:szCs w:val="21"/>
+        </w:rPr>
+      </w:pPr>
+    </w:p>
+    <w:p>
+      <w:pPr>
+        <w:shd w:val="clear" w:color="auto" w:fill="191830"/>
+        <w:spacing w:after="0" w:line="285" w:lineRule="atLeast"/>
+        <w:rPr>
+          <w:rFonts w:ascii="Consolas" w:eastAsia="Times New Roman" w:hAnsi="Consolas" w:cs="Times New Roman"/>
+          <w:color w:val="FFFFFF"/>
+          <w:sz w:val="21"/>
+          <w:szCs w:val="21"/>
+        </w:rPr>
+      </w:pPr>
+      <w:r>
+        <w:rPr>
+          <w:rFonts w:ascii="Consolas" w:eastAsia="Times New Roman" w:hAnsi="Consolas" w:cs="Times New Roman"/>
+          <w:color w:val="9EFFFF"/>
+          <w:sz w:val="21"/>
+          <w:szCs w:val="21"/>
+        </w:rPr>
+        <w:t>arr</w:t>
+      </w:r>
+      <w:r>
+        <w:rPr>
+          <w:rFonts w:ascii="Consolas" w:eastAsia="Times New Roman" w:hAnsi="Consolas" w:cs="Times New Roman"/>
+          <w:color w:val="E1EFFF"/>
+          <w:sz w:val="21"/>
+          <w:szCs w:val="21"/>
+        </w:rPr>
+        <w:t>.</w:t>
+      </w:r>
+      <w:r>
+        <w:rPr>
+          <w:rFonts w:ascii="Consolas" w:eastAsia="Times New Roman" w:hAnsi="Consolas" w:cs="Times New Roman"/>
+          <w:color w:val="FAD000"/>
+          <w:sz w:val="21"/>
+          <w:szCs w:val="21"/>
+        </w:rPr>
+        <w:t>forEach</w:t>
+      </w:r>
+      <w:r>
+        <w:rPr>
+          <w:rFonts w:ascii="Consolas" w:eastAsia="Times New Roman" w:hAnsi="Consolas" w:cs="Times New Roman"/>
+          <w:color w:val="E1EFFF"/>
+          <w:sz w:val="21"/>
+          <w:szCs w:val="21"/>
+        </w:rPr>
+        <w:t>((</w:t>
+      </w:r>
+      <w:r>
+        <w:rPr>
+          <w:rFonts w:ascii="Consolas" w:eastAsia="Times New Roman" w:hAnsi="Consolas" w:cs="Times New Roman"/>
+          <w:color w:val="9EFFFF"/>
+          <w:sz w:val="21"/>
+          <w:szCs w:val="21"/>
+        </w:rPr>
+        <w:t>value</w:t>
+      </w:r>
+      <w:r>
+        <w:rPr>
+          <w:rFonts w:ascii="Consolas" w:eastAsia="Times New Roman" w:hAnsi="Consolas" w:cs="Times New Roman"/>
+          <w:color w:val="E1EFFF"/>
+          <w:sz w:val="21"/>
+          <w:szCs w:val="21"/>
+        </w:rPr>
+        <w:t>)</w:t>
+      </w:r>
+      <w:r>
+        <w:rPr>
+          <w:rFonts w:ascii="Consolas" w:eastAsia="Times New Roman" w:hAnsi="Consolas" w:cs="Times New Roman"/>
+          <w:color w:val="9EFFFF"/>
+          <w:sz w:val="21"/>
+          <w:szCs w:val="21"/>
+        </w:rPr>
+        <w:t xml:space="preserve"> </w:t>
+      </w:r>
+      <w:r>
+        <w:rPr>
+          <w:rFonts w:ascii="Consolas" w:eastAsia="Times New Roman" w:hAnsi="Consolas" w:cs="Times New Roman"/>
+          <w:color w:val="FAD000"/>
+          <w:sz w:val="21"/>
+          <w:szCs w:val="21"/>
+        </w:rPr>
+        <w:t>=&gt;</w:t>
+      </w:r>
+      <w:r>
+        <w:rPr>
+          <w:rFonts w:ascii="Consolas" w:eastAsia="Times New Roman" w:hAnsi="Consolas" w:cs="Times New Roman"/>
+          <w:color w:val="9EFFFF"/>
+          <w:sz w:val="21"/>
+          <w:szCs w:val="21"/>
+        </w:rPr>
+        <w:t xml:space="preserve"> </w:t>
+      </w:r>
+      <w:r>
+        <w:rPr>
+          <w:rFonts w:ascii="Consolas" w:eastAsia="Times New Roman" w:hAnsi="Consolas" w:cs="Times New Roman"/>
+          <w:color w:val="E1EFFF"/>
+          <w:sz w:val="21"/>
+          <w:szCs w:val="21"/>
+        </w:rPr>
+        <w:t>{</w:t>
+      </w:r>
+    </w:p>
+    <w:p>
+      <w:pPr>
+        <w:shd w:val="clear" w:color="auto" w:fill="191830"/>
+        <w:spacing w:after="0" w:line="285" w:lineRule="atLeast"/>
+        <w:rPr>
+          <w:rFonts w:ascii="Consolas" w:eastAsia="Times New Roman" w:hAnsi="Consolas" w:cs="Times New Roman"/>
+          <w:color w:val="FFFFFF"/>
+          <w:sz w:val="21"/>
+          <w:szCs w:val="21"/>
+        </w:rPr>
+      </w:pPr>
+      <w:r>
+        <w:rPr>
+          <w:rFonts w:ascii="Consolas" w:eastAsia="Times New Roman" w:hAnsi="Consolas" w:cs="Times New Roman"/>
+          <w:color w:val="9EFFFF"/>
+          <w:sz w:val="21"/>
+          <w:szCs w:val="21"/>
+        </w:rPr>
+        <w:t>  console</w:t>
+      </w:r>
+      <w:r>
+        <w:rPr>
+          <w:rFonts w:ascii="Consolas" w:eastAsia="Times New Roman" w:hAnsi="Consolas" w:cs="Times New Roman"/>
+          <w:color w:val="E1EFFF"/>
+          <w:sz w:val="21"/>
+          <w:szCs w:val="21"/>
+        </w:rPr>
+        <w:t>.</w:t>
+      </w:r>
+      <w:r>
+        <w:rPr>
+          <w:rFonts w:ascii="Consolas" w:eastAsia="Times New Roman" w:hAnsi="Consolas" w:cs="Times New Roman"/>
+          <w:color w:val="FAD000"/>
+          <w:sz w:val="21"/>
+          <w:szCs w:val="21"/>
+        </w:rPr>
+        <w:t>log</w:t>
+      </w:r>
+      <w:r>
+        <w:rPr>
+          <w:rFonts w:ascii="Consolas" w:eastAsia="Times New Roman" w:hAnsi="Consolas" w:cs="Times New Roman"/>
+          <w:color w:val="E1EFFF"/>
+          <w:sz w:val="21"/>
+          <w:szCs w:val="21"/>
+        </w:rPr>
+        <w:t>(</w:t>
+      </w:r>
+      <w:r>
+        <w:rPr>
+          <w:rFonts w:ascii="Consolas" w:eastAsia="Times New Roman" w:hAnsi="Consolas" w:cs="Times New Roman"/>
+          <w:color w:val="9EFFFF"/>
+          <w:sz w:val="21"/>
+          <w:szCs w:val="21"/>
+        </w:rPr>
+        <w:t>value</w:t>
+      </w:r>
+      <w:r>
+        <w:rPr>
+          <w:rFonts w:ascii="Consolas" w:eastAsia="Times New Roman" w:hAnsi="Consolas" w:cs="Times New Roman"/>
+          <w:color w:val="E1EFFF"/>
+          <w:sz w:val="21"/>
+          <w:szCs w:val="21"/>
+        </w:rPr>
+        <w:t>)</w:t>
+      </w:r>
+    </w:p>
+    <w:p>
+      <w:pPr>
+        <w:shd w:val="clear" w:color="auto" w:fill="191830"/>
+        <w:spacing w:after="0" w:line="285" w:lineRule="atLeast"/>
+        <w:rPr>
+          <w:rFonts w:ascii="Consolas" w:eastAsia="Times New Roman" w:hAnsi="Consolas" w:cs="Times New Roman"/>
+          <w:color w:val="FFFFFF"/>
+          <w:sz w:val="21"/>
+          <w:szCs w:val="21"/>
+        </w:rPr>
+      </w:pPr>
+      <w:r>
+        <w:rPr>
+          <w:rFonts w:ascii="Consolas" w:eastAsia="Times New Roman" w:hAnsi="Consolas" w:cs="Times New Roman"/>
+          <w:color w:val="E1EFFF"/>
+          <w:sz w:val="21"/>
+          <w:szCs w:val="21"/>
+        </w:rPr>
+        <w:t>}</w:t>
+      </w:r>
+    </w:p>
+    <w:p>
+      <w:pPr>
+        <w:shd w:val="clear" w:color="auto" w:fill="191830"/>
+        <w:spacing w:after="0" w:line="285" w:lineRule="atLeast"/>
+        <w:rPr>
+          <w:rFonts w:ascii="Consolas" w:eastAsia="Times New Roman" w:hAnsi="Consolas" w:cs="Times New Roman"/>
+          <w:color w:val="FFFFFF"/>
+          <w:sz w:val="21"/>
+          <w:szCs w:val="21"/>
+        </w:rPr>
+      </w:pPr>
+      <w:r>
+        <w:rPr>
+          <w:rFonts w:ascii="Consolas" w:eastAsia="Times New Roman" w:hAnsi="Consolas" w:cs="Times New Roman"/>
+          <w:color w:val="E1EFFF"/>
+          <w:sz w:val="21"/>
+          <w:szCs w:val="21"/>
+        </w:rPr>
+        <w:t>)</w:t>
+      </w:r>
+    </w:p>
+    <w:p>
+      <w:pPr>
+        <w:shd w:val="clear" w:color="auto" w:fill="191830"/>
+        <w:spacing w:after="0" w:line="285" w:lineRule="atLeast"/>
+        <w:rPr>
+          <w:rFonts w:ascii="Consolas" w:eastAsia="Times New Roman" w:hAnsi="Consolas" w:cs="Times New Roman"/>
+          <w:color w:val="FFFFFF"/>
+          <w:sz w:val="21"/>
+          <w:szCs w:val="21"/>
+        </w:rPr>
+      </w:pPr>
+    </w:p>
+    <w:p/>
+    <w:p>
+      <w:pPr>
+        <w:shd w:val="clear" w:color="auto" w:fill="191830"/>
+        <w:spacing w:after="0" w:line="285" w:lineRule="atLeast"/>
+        <w:rPr>
+          <w:rFonts w:ascii="Consolas" w:eastAsia="Times New Roman" w:hAnsi="Consolas" w:cs="Times New Roman"/>
+          <w:color w:val="FFFFFF"/>
+          <w:sz w:val="21"/>
+          <w:szCs w:val="21"/>
+        </w:rPr>
+      </w:pPr>
+      <w:r>
+        <w:rPr>
+          <w:rFonts w:ascii="Consolas" w:eastAsia="Times New Roman" w:hAnsi="Consolas" w:cs="Times New Roman"/>
+          <w:color w:val="9EFFFF"/>
+          <w:sz w:val="21"/>
+          <w:szCs w:val="21"/>
+        </w:rPr>
+        <w:t>arr</w:t>
+      </w:r>
+      <w:r>
+        <w:rPr>
+          <w:rFonts w:ascii="Consolas" w:eastAsia="Times New Roman" w:hAnsi="Consolas" w:cs="Times New Roman"/>
+          <w:color w:val="E1EFFF"/>
+          <w:sz w:val="21"/>
+          <w:szCs w:val="21"/>
+        </w:rPr>
+        <w:t>.</w:t>
+      </w:r>
+      <w:r>
+        <w:rPr>
+          <w:rFonts w:ascii="Consolas" w:eastAsia="Times New Roman" w:hAnsi="Consolas" w:cs="Times New Roman"/>
+          <w:color w:val="FAD000"/>
+          <w:sz w:val="21"/>
+          <w:szCs w:val="21"/>
+        </w:rPr>
+        <w:t>forEach</w:t>
+      </w:r>
+      <w:r>
+        <w:rPr>
+          <w:rFonts w:ascii="Consolas" w:eastAsia="Times New Roman" w:hAnsi="Consolas" w:cs="Times New Roman"/>
+          <w:color w:val="E1EFFF"/>
+          <w:sz w:val="21"/>
+          <w:szCs w:val="21"/>
+        </w:rPr>
+        <w:t>((</w:t>
+      </w:r>
+      <w:r>
+        <w:rPr>
+          <w:rFonts w:ascii="Consolas" w:eastAsia="Times New Roman" w:hAnsi="Consolas" w:cs="Times New Roman"/>
+          <w:color w:val="9EFFFF"/>
+          <w:sz w:val="21"/>
+          <w:szCs w:val="21"/>
+        </w:rPr>
+        <w:t>value</w:t>
+      </w:r>
+      <w:r>
+        <w:rPr>
+          <w:rFonts w:ascii="Consolas" w:eastAsia="Times New Roman" w:hAnsi="Consolas" w:cs="Times New Roman"/>
+          <w:color w:val="E1EFFF"/>
+          <w:sz w:val="21"/>
+          <w:szCs w:val="21"/>
+        </w:rPr>
+        <w:t>,</w:t>
+      </w:r>
+      <w:r>
+        <w:rPr>
+          <w:rFonts w:ascii="Consolas" w:eastAsia="Times New Roman" w:hAnsi="Consolas" w:cs="Times New Roman"/>
+          <w:color w:val="9EFFFF"/>
+          <w:sz w:val="21"/>
+          <w:szCs w:val="21"/>
+        </w:rPr>
+        <w:t xml:space="preserve"> index </w:t>
+      </w:r>
+      <w:r>
+        <w:rPr>
+          <w:rFonts w:ascii="Consolas" w:eastAsia="Times New Roman" w:hAnsi="Consolas" w:cs="Times New Roman"/>
+          <w:color w:val="E1EFFF"/>
+          <w:sz w:val="21"/>
+          <w:szCs w:val="21"/>
+        </w:rPr>
+        <w:t>,</w:t>
+      </w:r>
+      <w:r>
+        <w:rPr>
+          <w:rFonts w:ascii="Consolas" w:eastAsia="Times New Roman" w:hAnsi="Consolas" w:cs="Times New Roman"/>
+          <w:color w:val="9EFFFF"/>
+          <w:sz w:val="21"/>
+          <w:szCs w:val="21"/>
+        </w:rPr>
+        <w:t xml:space="preserve"> wholeArray</w:t>
+      </w:r>
+      <w:r>
+        <w:rPr>
+          <w:rFonts w:ascii="Consolas" w:eastAsia="Times New Roman" w:hAnsi="Consolas" w:cs="Times New Roman"/>
+          <w:color w:val="E1EFFF"/>
+          <w:sz w:val="21"/>
+          <w:szCs w:val="21"/>
+        </w:rPr>
+        <w:t>)</w:t>
+      </w:r>
+      <w:r>
+        <w:rPr>
+          <w:rFonts w:ascii="Consolas" w:eastAsia="Times New Roman" w:hAnsi="Consolas" w:cs="Times New Roman"/>
+          <w:color w:val="9EFFFF"/>
+          <w:sz w:val="21"/>
+          <w:szCs w:val="21"/>
+        </w:rPr>
+        <w:t xml:space="preserve"> </w:t>
+      </w:r>
+      <w:r>
+        <w:rPr>
+          <w:rFonts w:ascii="Consolas" w:eastAsia="Times New Roman" w:hAnsi="Consolas" w:cs="Times New Roman"/>
+          <w:color w:val="FAD000"/>
+          <w:sz w:val="21"/>
+          <w:szCs w:val="21"/>
+        </w:rPr>
+        <w:t>=&gt;</w:t>
+      </w:r>
+      <w:r>
+        <w:rPr>
+          <w:rFonts w:ascii="Consolas" w:eastAsia="Times New Roman" w:hAnsi="Consolas" w:cs="Times New Roman"/>
+          <w:color w:val="9EFFFF"/>
+          <w:sz w:val="21"/>
+          <w:szCs w:val="21"/>
+        </w:rPr>
+        <w:t xml:space="preserve"> </w:t>
+      </w:r>
+      <w:r>
+        <w:rPr>
+          <w:rFonts w:ascii="Consolas" w:eastAsia="Times New Roman" w:hAnsi="Consolas" w:cs="Times New Roman"/>
+          <w:color w:val="E1EFFF"/>
+          <w:sz w:val="21"/>
+          <w:szCs w:val="21"/>
+        </w:rPr>
+        <w:t>{</w:t>
+      </w:r>
+    </w:p>
+    <w:p>
+      <w:pPr>
+        <w:shd w:val="clear" w:color="auto" w:fill="191830"/>
+        <w:spacing w:after="0" w:line="285" w:lineRule="atLeast"/>
+        <w:rPr>
+          <w:rFonts w:ascii="Consolas" w:eastAsia="Times New Roman" w:hAnsi="Consolas" w:cs="Times New Roman"/>
+          <w:color w:val="FFFFFF"/>
+          <w:sz w:val="21"/>
+          <w:szCs w:val="21"/>
+        </w:rPr>
+      </w:pPr>
+      <w:r>
+        <w:rPr>
+          <w:rFonts w:ascii="Consolas" w:eastAsia="Times New Roman" w:hAnsi="Consolas" w:cs="Times New Roman"/>
+          <w:color w:val="9EFFFF"/>
+          <w:sz w:val="21"/>
+          <w:szCs w:val="21"/>
+        </w:rPr>
+        <w:t>  console</w:t>
+      </w:r>
+      <w:r>
+        <w:rPr>
+          <w:rFonts w:ascii="Consolas" w:eastAsia="Times New Roman" w:hAnsi="Consolas" w:cs="Times New Roman"/>
+          <w:color w:val="E1EFFF"/>
+          <w:sz w:val="21"/>
+          <w:szCs w:val="21"/>
+        </w:rPr>
+        <w:t>.</w:t>
+      </w:r>
+      <w:r>
+        <w:rPr>
+          <w:rFonts w:ascii="Consolas" w:eastAsia="Times New Roman" w:hAnsi="Consolas" w:cs="Times New Roman"/>
+          <w:color w:val="FAD000"/>
+          <w:sz w:val="21"/>
+          <w:szCs w:val="21"/>
+        </w:rPr>
+        <w:t>log</w:t>
+      </w:r>
+      <w:r>
+        <w:rPr>
+          <w:rFonts w:ascii="Consolas" w:eastAsia="Times New Roman" w:hAnsi="Consolas" w:cs="Times New Roman"/>
+          <w:color w:val="E1EFFF"/>
+          <w:sz w:val="21"/>
+          <w:szCs w:val="21"/>
+        </w:rPr>
+        <w:t>(</w:t>
+      </w:r>
+      <w:r>
+        <w:rPr>
+          <w:rFonts w:ascii="Consolas" w:eastAsia="Times New Roman" w:hAnsi="Consolas" w:cs="Times New Roman"/>
+          <w:color w:val="9EFFFF"/>
+          <w:sz w:val="21"/>
+          <w:szCs w:val="21"/>
+        </w:rPr>
+        <w:t>value</w:t>
+      </w:r>
+      <w:r>
+        <w:rPr>
+          <w:rFonts w:ascii="Consolas" w:eastAsia="Times New Roman" w:hAnsi="Consolas" w:cs="Times New Roman"/>
+          <w:color w:val="E1EFFF"/>
+          <w:sz w:val="21"/>
+          <w:szCs w:val="21"/>
+        </w:rPr>
+        <w:t>,</w:t>
+      </w:r>
+      <w:r>
+        <w:rPr>
+          <w:rFonts w:ascii="Consolas" w:eastAsia="Times New Roman" w:hAnsi="Consolas" w:cs="Times New Roman"/>
+          <w:color w:val="9EFFFF"/>
+          <w:sz w:val="21"/>
+          <w:szCs w:val="21"/>
+        </w:rPr>
+        <w:t xml:space="preserve"> index</w:t>
+      </w:r>
+      <w:r>
+        <w:rPr>
+          <w:rFonts w:ascii="Consolas" w:eastAsia="Times New Roman" w:hAnsi="Consolas" w:cs="Times New Roman"/>
+          <w:color w:val="E1EFFF"/>
+          <w:sz w:val="21"/>
+          <w:szCs w:val="21"/>
+        </w:rPr>
+        <w:t>,</w:t>
+      </w:r>
+      <w:r>
+        <w:rPr>
+          <w:rFonts w:ascii="Consolas" w:eastAsia="Times New Roman" w:hAnsi="Consolas" w:cs="Times New Roman"/>
+          <w:color w:val="9EFFFF"/>
+          <w:sz w:val="21"/>
+          <w:szCs w:val="21"/>
+        </w:rPr>
+        <w:t xml:space="preserve"> wholeArray</w:t>
+      </w:r>
+      <w:r>
+        <w:rPr>
+          <w:rFonts w:ascii="Consolas" w:eastAsia="Times New Roman" w:hAnsi="Consolas" w:cs="Times New Roman"/>
+          <w:color w:val="E1EFFF"/>
+          <w:sz w:val="21"/>
+          <w:szCs w:val="21"/>
+        </w:rPr>
+        <w:t>)</w:t>
+      </w:r>
+    </w:p>
+    <w:p>
+      <w:pPr>
+        <w:shd w:val="clear" w:color="auto" w:fill="191830"/>
+        <w:spacing w:after="0" w:line="285" w:lineRule="atLeast"/>
+        <w:rPr>
+          <w:rFonts w:ascii="Consolas" w:eastAsia="Times New Roman" w:hAnsi="Consolas" w:cs="Times New Roman"/>
+          <w:color w:val="FFFFFF"/>
+          <w:sz w:val="21"/>
+          <w:szCs w:val="21"/>
+        </w:rPr>
+      </w:pPr>
+      <w:r>
+        <w:rPr>
+          <w:rFonts w:ascii="Consolas" w:eastAsia="Times New Roman" w:hAnsi="Consolas" w:cs="Times New Roman"/>
+          <w:color w:val="E1EFFF"/>
+          <w:sz w:val="21"/>
+          <w:szCs w:val="21"/>
+        </w:rPr>
+        <w:t>}</w:t>
+      </w:r>
+    </w:p>
+    <w:p>
+      <w:pPr>
+        <w:shd w:val="clear" w:color="auto" w:fill="191830"/>
+        <w:spacing w:after="0" w:line="285" w:lineRule="atLeast"/>
+        <w:rPr>
+          <w:rFonts w:ascii="Consolas" w:eastAsia="Times New Roman" w:hAnsi="Consolas" w:cs="Times New Roman"/>
+          <w:color w:val="FFFFFF"/>
+          <w:sz w:val="21"/>
+          <w:szCs w:val="21"/>
+        </w:rPr>
+      </w:pPr>
+      <w:r>
+        <w:rPr>
+          <w:rFonts w:ascii="Consolas" w:eastAsia="Times New Roman" w:hAnsi="Consolas" w:cs="Times New Roman"/>
+          <w:color w:val="E1EFFF"/>
+          <w:sz w:val="21"/>
+          <w:szCs w:val="21"/>
+        </w:rPr>
+        <w:t>)</w:t>
+      </w:r>
+    </w:p>
+    <w:p/>
+    <w:p>
+      <w:r>
+        <w:t>You can print values of the array one by one , then index of that array , then the whole array.</w:t>
+      </w:r>
+    </w:p>
+    <w:p/>
+    <w:p>
+      <w:pPr>
+        <w:rPr>
+          <w:b/>
+          <w:bCs/>
+        </w:rPr>
+      </w:pPr>
+      <w:r>
+        <w:rPr>
+          <w:b/>
+          <w:bCs/>
+        </w:rPr>
+        <w:t>Another example of for each where we have a array who has object inside of it we will see this very often times in real world scenarios.</w:t>
+      </w:r>
+    </w:p>
+    <w:p>
+      <w:pPr>
+        <w:rPr>
+          <w:b/>
+          <w:bCs/>
+        </w:rPr>
+      </w:pPr>
+    </w:p>
+    <w:p>
+      <w:pPr>
+        <w:shd w:val="clear" w:color="auto" w:fill="191830"/>
+        <w:spacing w:after="0" w:line="285" w:lineRule="atLeast"/>
+        <w:rPr>
+          <w:rFonts w:ascii="Consolas" w:eastAsia="Times New Roman" w:hAnsi="Consolas" w:cs="Times New Roman"/>
+          <w:color w:val="FFFFFF"/>
+          <w:sz w:val="21"/>
+          <w:szCs w:val="21"/>
+        </w:rPr>
+      </w:pPr>
+      <w:r>
+        <w:rPr>
+          <w:rFonts w:ascii="Consolas" w:eastAsia="Times New Roman" w:hAnsi="Consolas" w:cs="Times New Roman"/>
+          <w:color w:val="FF9D00"/>
+          <w:sz w:val="21"/>
+          <w:szCs w:val="21"/>
+        </w:rPr>
+        <w:t>const</w:t>
+      </w:r>
+      <w:r>
+        <w:rPr>
+          <w:rFonts w:ascii="Consolas" w:eastAsia="Times New Roman" w:hAnsi="Consolas" w:cs="Times New Roman"/>
+          <w:color w:val="9EFFFF"/>
+          <w:sz w:val="21"/>
+          <w:szCs w:val="21"/>
+        </w:rPr>
+        <w:t xml:space="preserve"> dotExtension </w:t>
+      </w:r>
+      <w:r>
+        <w:rPr>
+          <w:rFonts w:ascii="Consolas" w:eastAsia="Times New Roman" w:hAnsi="Consolas" w:cs="Times New Roman"/>
+          <w:color w:val="FF9D00"/>
+          <w:sz w:val="21"/>
+          <w:szCs w:val="21"/>
+        </w:rPr>
+        <w:t>=</w:t>
+      </w:r>
+      <w:r>
+        <w:rPr>
+          <w:rFonts w:ascii="Consolas" w:eastAsia="Times New Roman" w:hAnsi="Consolas" w:cs="Times New Roman"/>
+          <w:color w:val="9EFFFF"/>
+          <w:sz w:val="21"/>
+          <w:szCs w:val="21"/>
+        </w:rPr>
+        <w:t xml:space="preserve"> </w:t>
+      </w:r>
+      <w:r>
+        <w:rPr>
+          <w:rFonts w:ascii="Consolas" w:eastAsia="Times New Roman" w:hAnsi="Consolas" w:cs="Times New Roman"/>
+          <w:color w:val="E1EFFF"/>
+          <w:sz w:val="21"/>
+          <w:szCs w:val="21"/>
+        </w:rPr>
+        <w:t>[</w:t>
+      </w:r>
+    </w:p>
+    <w:p>
+      <w:pPr>
+        <w:shd w:val="clear" w:color="auto" w:fill="191830"/>
+        <w:spacing w:after="0" w:line="285" w:lineRule="atLeast"/>
+        <w:rPr>
+          <w:rFonts w:ascii="Consolas" w:eastAsia="Times New Roman" w:hAnsi="Consolas" w:cs="Times New Roman"/>
+          <w:color w:val="FFFFFF"/>
+          <w:sz w:val="21"/>
+          <w:szCs w:val="21"/>
+        </w:rPr>
+      </w:pPr>
+      <w:r>
+        <w:rPr>
+          <w:rFonts w:ascii="Consolas" w:eastAsia="Times New Roman" w:hAnsi="Consolas" w:cs="Times New Roman"/>
+          <w:color w:val="9EFFFF"/>
+          <w:sz w:val="21"/>
+          <w:szCs w:val="21"/>
+        </w:rPr>
+        <w:t xml:space="preserve">  </w:t>
+      </w:r>
+    </w:p>
+    <w:p>
+      <w:pPr>
+        <w:shd w:val="clear" w:color="auto" w:fill="191830"/>
+        <w:spacing w:after="0" w:line="285" w:lineRule="atLeast"/>
+        <w:rPr>
+          <w:rFonts w:ascii="Consolas" w:eastAsia="Times New Roman" w:hAnsi="Consolas" w:cs="Times New Roman"/>
+          <w:color w:val="FFFFFF"/>
+          <w:sz w:val="21"/>
+          <w:szCs w:val="21"/>
+        </w:rPr>
+      </w:pPr>
+      <w:r>
+        <w:rPr>
+          <w:rFonts w:ascii="Consolas" w:eastAsia="Times New Roman" w:hAnsi="Consolas" w:cs="Times New Roman"/>
+          <w:color w:val="9EFFFF"/>
+          <w:sz w:val="21"/>
+          <w:szCs w:val="21"/>
+        </w:rPr>
+        <w:t xml:space="preserve">  </w:t>
+      </w:r>
+      <w:r>
+        <w:rPr>
+          <w:rFonts w:ascii="Consolas" w:eastAsia="Times New Roman" w:hAnsi="Consolas" w:cs="Times New Roman"/>
+          <w:color w:val="E1EFFF"/>
+          <w:sz w:val="21"/>
+          <w:szCs w:val="21"/>
+        </w:rPr>
+        <w:t>{</w:t>
+      </w:r>
+    </w:p>
+    <w:p>
+      <w:pPr>
+        <w:shd w:val="clear" w:color="auto" w:fill="191830"/>
+        <w:spacing w:after="0" w:line="285" w:lineRule="atLeast"/>
+        <w:rPr>
+          <w:rFonts w:ascii="Consolas" w:eastAsia="Times New Roman" w:hAnsi="Consolas" w:cs="Times New Roman"/>
+          <w:color w:val="FFFFFF"/>
+          <w:sz w:val="21"/>
+          <w:szCs w:val="21"/>
+        </w:rPr>
+      </w:pPr>
+      <w:r>
+        <w:rPr>
+          <w:rFonts w:ascii="Consolas" w:eastAsia="Times New Roman" w:hAnsi="Consolas" w:cs="Times New Roman"/>
+          <w:color w:val="9EFFFF"/>
+          <w:sz w:val="21"/>
+          <w:szCs w:val="21"/>
+        </w:rPr>
+        <w:lastRenderedPageBreak/>
+        <w:t xml:space="preserve">    </w:t>
+      </w:r>
+      <w:r>
+        <w:rPr>
+          <w:rFonts w:ascii="Consolas" w:eastAsia="Times New Roman" w:hAnsi="Consolas" w:cs="Times New Roman"/>
+          <w:color w:val="80FFBB"/>
+          <w:sz w:val="21"/>
+          <w:szCs w:val="21"/>
+        </w:rPr>
+        <w:t>languageName</w:t>
+      </w:r>
+      <w:r>
+        <w:rPr>
+          <w:rFonts w:ascii="Consolas" w:eastAsia="Times New Roman" w:hAnsi="Consolas" w:cs="Times New Roman"/>
+          <w:color w:val="E1EFFF"/>
+          <w:sz w:val="21"/>
+          <w:szCs w:val="21"/>
+        </w:rPr>
+        <w:t>:</w:t>
+      </w:r>
+      <w:r>
+        <w:rPr>
+          <w:rFonts w:ascii="Consolas" w:eastAsia="Times New Roman" w:hAnsi="Consolas" w:cs="Times New Roman"/>
+          <w:color w:val="9EFFFF"/>
+          <w:sz w:val="21"/>
+          <w:szCs w:val="21"/>
+        </w:rPr>
+        <w:t xml:space="preserve"> </w:t>
+      </w:r>
+      <w:r>
+        <w:rPr>
+          <w:rFonts w:ascii="Consolas" w:eastAsia="Times New Roman" w:hAnsi="Consolas" w:cs="Times New Roman"/>
+          <w:color w:val="92FC79"/>
+          <w:sz w:val="21"/>
+          <w:szCs w:val="21"/>
+        </w:rPr>
+        <w:t>"</w:t>
+      </w:r>
+      <w:r>
+        <w:rPr>
+          <w:rFonts w:ascii="Consolas" w:eastAsia="Times New Roman" w:hAnsi="Consolas" w:cs="Times New Roman"/>
+          <w:color w:val="A5FF90"/>
+          <w:sz w:val="21"/>
+          <w:szCs w:val="21"/>
+        </w:rPr>
+        <w:t>JavaScript</w:t>
+      </w:r>
+      <w:r>
+        <w:rPr>
+          <w:rFonts w:ascii="Consolas" w:eastAsia="Times New Roman" w:hAnsi="Consolas" w:cs="Times New Roman"/>
+          <w:color w:val="92FC79"/>
+          <w:sz w:val="21"/>
+          <w:szCs w:val="21"/>
+        </w:rPr>
+        <w:t>"</w:t>
+      </w:r>
+      <w:r>
+        <w:rPr>
+          <w:rFonts w:ascii="Consolas" w:eastAsia="Times New Roman" w:hAnsi="Consolas" w:cs="Times New Roman"/>
+          <w:color w:val="E1EFFF"/>
+          <w:sz w:val="21"/>
+          <w:szCs w:val="21"/>
+        </w:rPr>
+        <w:t>,</w:t>
+      </w:r>
+    </w:p>
+    <w:p>
+      <w:pPr>
+        <w:shd w:val="clear" w:color="auto" w:fill="191830"/>
+        <w:spacing w:after="0" w:line="285" w:lineRule="atLeast"/>
+        <w:rPr>
+          <w:rFonts w:ascii="Consolas" w:eastAsia="Times New Roman" w:hAnsi="Consolas" w:cs="Times New Roman"/>
+          <w:color w:val="FFFFFF"/>
+          <w:sz w:val="21"/>
+          <w:szCs w:val="21"/>
+        </w:rPr>
+      </w:pPr>
+      <w:r>
+        <w:rPr>
+          <w:rFonts w:ascii="Consolas" w:eastAsia="Times New Roman" w:hAnsi="Consolas" w:cs="Times New Roman"/>
+          <w:color w:val="9EFFFF"/>
+          <w:sz w:val="21"/>
+          <w:szCs w:val="21"/>
+        </w:rPr>
+        <w:t xml:space="preserve">    </w:t>
+      </w:r>
+      <w:r>
+        <w:rPr>
+          <w:rFonts w:ascii="Consolas" w:eastAsia="Times New Roman" w:hAnsi="Consolas" w:cs="Times New Roman"/>
+          <w:color w:val="80FFBB"/>
+          <w:sz w:val="21"/>
+          <w:szCs w:val="21"/>
+        </w:rPr>
+        <w:t>Extension</w:t>
+      </w:r>
+      <w:r>
+        <w:rPr>
+          <w:rFonts w:ascii="Consolas" w:eastAsia="Times New Roman" w:hAnsi="Consolas" w:cs="Times New Roman"/>
+          <w:color w:val="E1EFFF"/>
+          <w:sz w:val="21"/>
+          <w:szCs w:val="21"/>
+        </w:rPr>
+        <w:t>:</w:t>
+      </w:r>
+      <w:r>
+        <w:rPr>
+          <w:rFonts w:ascii="Consolas" w:eastAsia="Times New Roman" w:hAnsi="Consolas" w:cs="Times New Roman"/>
+          <w:color w:val="9EFFFF"/>
+          <w:sz w:val="21"/>
+          <w:szCs w:val="21"/>
+        </w:rPr>
+        <w:t xml:space="preserve"> </w:t>
+      </w:r>
+      <w:r>
+        <w:rPr>
+          <w:rFonts w:ascii="Consolas" w:eastAsia="Times New Roman" w:hAnsi="Consolas" w:cs="Times New Roman"/>
+          <w:color w:val="92FC79"/>
+          <w:sz w:val="21"/>
+          <w:szCs w:val="21"/>
+        </w:rPr>
+        <w:t>"</w:t>
+      </w:r>
+      <w:r>
+        <w:rPr>
+          <w:rFonts w:ascii="Consolas" w:eastAsia="Times New Roman" w:hAnsi="Consolas" w:cs="Times New Roman"/>
+          <w:color w:val="A5FF90"/>
+          <w:sz w:val="21"/>
+          <w:szCs w:val="21"/>
+        </w:rPr>
+        <w:t>js</w:t>
+      </w:r>
+      <w:r>
+        <w:rPr>
+          <w:rFonts w:ascii="Consolas" w:eastAsia="Times New Roman" w:hAnsi="Consolas" w:cs="Times New Roman"/>
+          <w:color w:val="92FC79"/>
+          <w:sz w:val="21"/>
+          <w:szCs w:val="21"/>
+        </w:rPr>
+        <w:t>"</w:t>
+      </w:r>
+    </w:p>
+    <w:p>
+      <w:pPr>
+        <w:shd w:val="clear" w:color="auto" w:fill="191830"/>
+        <w:spacing w:after="0" w:line="285" w:lineRule="atLeast"/>
+        <w:rPr>
+          <w:rFonts w:ascii="Consolas" w:eastAsia="Times New Roman" w:hAnsi="Consolas" w:cs="Times New Roman"/>
+          <w:color w:val="FFFFFF"/>
+          <w:sz w:val="21"/>
+          <w:szCs w:val="21"/>
+        </w:rPr>
+      </w:pPr>
+      <w:r>
+        <w:rPr>
+          <w:rFonts w:ascii="Consolas" w:eastAsia="Times New Roman" w:hAnsi="Consolas" w:cs="Times New Roman"/>
+          <w:color w:val="9EFFFF"/>
+          <w:sz w:val="21"/>
+          <w:szCs w:val="21"/>
+        </w:rPr>
+        <w:t xml:space="preserve">  </w:t>
+      </w:r>
+      <w:r>
+        <w:rPr>
+          <w:rFonts w:ascii="Consolas" w:eastAsia="Times New Roman" w:hAnsi="Consolas" w:cs="Times New Roman"/>
+          <w:color w:val="E1EFFF"/>
+          <w:sz w:val="21"/>
+          <w:szCs w:val="21"/>
+        </w:rPr>
+        <w:t>},</w:t>
+      </w:r>
+    </w:p>
+    <w:p>
+      <w:pPr>
+        <w:shd w:val="clear" w:color="auto" w:fill="191830"/>
+        <w:spacing w:after="0" w:line="285" w:lineRule="atLeast"/>
+        <w:rPr>
+          <w:rFonts w:ascii="Consolas" w:eastAsia="Times New Roman" w:hAnsi="Consolas" w:cs="Times New Roman"/>
+          <w:color w:val="FFFFFF"/>
+          <w:sz w:val="21"/>
+          <w:szCs w:val="21"/>
+        </w:rPr>
+      </w:pPr>
+      <w:r>
+        <w:rPr>
+          <w:rFonts w:ascii="Consolas" w:eastAsia="Times New Roman" w:hAnsi="Consolas" w:cs="Times New Roman"/>
+          <w:color w:val="9EFFFF"/>
+          <w:sz w:val="21"/>
+          <w:szCs w:val="21"/>
+        </w:rPr>
+        <w:t xml:space="preserve">  </w:t>
+      </w:r>
+    </w:p>
+    <w:p>
+      <w:pPr>
+        <w:shd w:val="clear" w:color="auto" w:fill="191830"/>
+        <w:spacing w:after="0" w:line="285" w:lineRule="atLeast"/>
+        <w:rPr>
+          <w:rFonts w:ascii="Consolas" w:eastAsia="Times New Roman" w:hAnsi="Consolas" w:cs="Times New Roman"/>
+          <w:color w:val="FFFFFF"/>
+          <w:sz w:val="21"/>
+          <w:szCs w:val="21"/>
+        </w:rPr>
+      </w:pPr>
+      <w:r>
+        <w:rPr>
+          <w:rFonts w:ascii="Consolas" w:eastAsia="Times New Roman" w:hAnsi="Consolas" w:cs="Times New Roman"/>
+          <w:color w:val="9EFFFF"/>
+          <w:sz w:val="21"/>
+          <w:szCs w:val="21"/>
+        </w:rPr>
+        <w:t xml:space="preserve">  </w:t>
+      </w:r>
+      <w:r>
+        <w:rPr>
+          <w:rFonts w:ascii="Consolas" w:eastAsia="Times New Roman" w:hAnsi="Consolas" w:cs="Times New Roman"/>
+          <w:color w:val="E1EFFF"/>
+          <w:sz w:val="21"/>
+          <w:szCs w:val="21"/>
+        </w:rPr>
+        <w:t>{</w:t>
+      </w:r>
+    </w:p>
+    <w:p>
+      <w:pPr>
+        <w:shd w:val="clear" w:color="auto" w:fill="191830"/>
+        <w:spacing w:after="0" w:line="285" w:lineRule="atLeast"/>
+        <w:rPr>
+          <w:rFonts w:ascii="Consolas" w:eastAsia="Times New Roman" w:hAnsi="Consolas" w:cs="Times New Roman"/>
+          <w:color w:val="FFFFFF"/>
+          <w:sz w:val="21"/>
+          <w:szCs w:val="21"/>
+        </w:rPr>
+      </w:pPr>
+      <w:r>
+        <w:rPr>
+          <w:rFonts w:ascii="Consolas" w:eastAsia="Times New Roman" w:hAnsi="Consolas" w:cs="Times New Roman"/>
+          <w:color w:val="9EFFFF"/>
+          <w:sz w:val="21"/>
+          <w:szCs w:val="21"/>
+        </w:rPr>
+        <w:t xml:space="preserve">    </w:t>
+      </w:r>
+      <w:r>
+        <w:rPr>
+          <w:rFonts w:ascii="Consolas" w:eastAsia="Times New Roman" w:hAnsi="Consolas" w:cs="Times New Roman"/>
+          <w:color w:val="80FFBB"/>
+          <w:sz w:val="21"/>
+          <w:szCs w:val="21"/>
+        </w:rPr>
+        <w:t>languageName</w:t>
+      </w:r>
+      <w:r>
+        <w:rPr>
+          <w:rFonts w:ascii="Consolas" w:eastAsia="Times New Roman" w:hAnsi="Consolas" w:cs="Times New Roman"/>
+          <w:color w:val="E1EFFF"/>
+          <w:sz w:val="21"/>
+          <w:szCs w:val="21"/>
+        </w:rPr>
+        <w:t>:</w:t>
+      </w:r>
+      <w:r>
+        <w:rPr>
+          <w:rFonts w:ascii="Consolas" w:eastAsia="Times New Roman" w:hAnsi="Consolas" w:cs="Times New Roman"/>
+          <w:color w:val="92FC79"/>
+          <w:sz w:val="21"/>
+          <w:szCs w:val="21"/>
+        </w:rPr>
+        <w:t>"</w:t>
+      </w:r>
+      <w:r>
+        <w:rPr>
+          <w:rFonts w:ascii="Consolas" w:eastAsia="Times New Roman" w:hAnsi="Consolas" w:cs="Times New Roman"/>
+          <w:color w:val="A5FF90"/>
+          <w:sz w:val="21"/>
+          <w:szCs w:val="21"/>
+        </w:rPr>
+        <w:t xml:space="preserve"> python</w:t>
+      </w:r>
+      <w:r>
+        <w:rPr>
+          <w:rFonts w:ascii="Consolas" w:eastAsia="Times New Roman" w:hAnsi="Consolas" w:cs="Times New Roman"/>
+          <w:color w:val="92FC79"/>
+          <w:sz w:val="21"/>
+          <w:szCs w:val="21"/>
+        </w:rPr>
+        <w:t>"</w:t>
+      </w:r>
+      <w:r>
+        <w:rPr>
+          <w:rFonts w:ascii="Consolas" w:eastAsia="Times New Roman" w:hAnsi="Consolas" w:cs="Times New Roman"/>
+          <w:color w:val="E1EFFF"/>
+          <w:sz w:val="21"/>
+          <w:szCs w:val="21"/>
+        </w:rPr>
+        <w:t>,</w:t>
+      </w:r>
+    </w:p>
+    <w:p>
+      <w:pPr>
+        <w:shd w:val="clear" w:color="auto" w:fill="191830"/>
+        <w:spacing w:after="0" w:line="285" w:lineRule="atLeast"/>
+        <w:rPr>
+          <w:rFonts w:ascii="Consolas" w:eastAsia="Times New Roman" w:hAnsi="Consolas" w:cs="Times New Roman"/>
+          <w:color w:val="FFFFFF"/>
+          <w:sz w:val="21"/>
+          <w:szCs w:val="21"/>
+        </w:rPr>
+      </w:pPr>
+      <w:r>
+        <w:rPr>
+          <w:rFonts w:ascii="Consolas" w:eastAsia="Times New Roman" w:hAnsi="Consolas" w:cs="Times New Roman"/>
+          <w:color w:val="9EFFFF"/>
+          <w:sz w:val="21"/>
+          <w:szCs w:val="21"/>
+        </w:rPr>
+        <w:t xml:space="preserve">    </w:t>
+      </w:r>
+      <w:r>
+        <w:rPr>
+          <w:rFonts w:ascii="Consolas" w:eastAsia="Times New Roman" w:hAnsi="Consolas" w:cs="Times New Roman"/>
+          <w:color w:val="80FFBB"/>
+          <w:sz w:val="21"/>
+          <w:szCs w:val="21"/>
+        </w:rPr>
+        <w:t>Extension</w:t>
+      </w:r>
+      <w:r>
+        <w:rPr>
+          <w:rFonts w:ascii="Consolas" w:eastAsia="Times New Roman" w:hAnsi="Consolas" w:cs="Times New Roman"/>
+          <w:color w:val="E1EFFF"/>
+          <w:sz w:val="21"/>
+          <w:szCs w:val="21"/>
+        </w:rPr>
+        <w:t>:</w:t>
+      </w:r>
+      <w:r>
+        <w:rPr>
+          <w:rFonts w:ascii="Consolas" w:eastAsia="Times New Roman" w:hAnsi="Consolas" w:cs="Times New Roman"/>
+          <w:color w:val="92FC79"/>
+          <w:sz w:val="21"/>
+          <w:szCs w:val="21"/>
+        </w:rPr>
+        <w:t>"</w:t>
+      </w:r>
+      <w:r>
+        <w:rPr>
+          <w:rFonts w:ascii="Consolas" w:eastAsia="Times New Roman" w:hAnsi="Consolas" w:cs="Times New Roman"/>
+          <w:color w:val="A5FF90"/>
+          <w:sz w:val="21"/>
+          <w:szCs w:val="21"/>
+        </w:rPr>
+        <w:t xml:space="preserve"> py</w:t>
+      </w:r>
+      <w:r>
+        <w:rPr>
+          <w:rFonts w:ascii="Consolas" w:eastAsia="Times New Roman" w:hAnsi="Consolas" w:cs="Times New Roman"/>
+          <w:color w:val="92FC79"/>
+          <w:sz w:val="21"/>
+          <w:szCs w:val="21"/>
+        </w:rPr>
+        <w:t>"</w:t>
+      </w:r>
+    </w:p>
+    <w:p>
+      <w:pPr>
+        <w:shd w:val="clear" w:color="auto" w:fill="191830"/>
+        <w:spacing w:after="0" w:line="285" w:lineRule="atLeast"/>
+        <w:rPr>
+          <w:rFonts w:ascii="Consolas" w:eastAsia="Times New Roman" w:hAnsi="Consolas" w:cs="Times New Roman"/>
+          <w:color w:val="FFFFFF"/>
+          <w:sz w:val="21"/>
+          <w:szCs w:val="21"/>
+        </w:rPr>
+      </w:pPr>
+      <w:r>
+        <w:rPr>
+          <w:rFonts w:ascii="Consolas" w:eastAsia="Times New Roman" w:hAnsi="Consolas" w:cs="Times New Roman"/>
+          <w:color w:val="9EFFFF"/>
+          <w:sz w:val="21"/>
+          <w:szCs w:val="21"/>
+        </w:rPr>
+        <w:t xml:space="preserve">  </w:t>
+      </w:r>
+      <w:r>
+        <w:rPr>
+          <w:rFonts w:ascii="Consolas" w:eastAsia="Times New Roman" w:hAnsi="Consolas" w:cs="Times New Roman"/>
+          <w:color w:val="E1EFFF"/>
+          <w:sz w:val="21"/>
+          <w:szCs w:val="21"/>
+        </w:rPr>
+        <w:t>},</w:t>
+      </w:r>
+    </w:p>
+    <w:p>
+      <w:pPr>
+        <w:shd w:val="clear" w:color="auto" w:fill="191830"/>
+        <w:spacing w:after="0" w:line="285" w:lineRule="atLeast"/>
+        <w:rPr>
+          <w:rFonts w:ascii="Consolas" w:eastAsia="Times New Roman" w:hAnsi="Consolas" w:cs="Times New Roman"/>
+          <w:color w:val="FFFFFF"/>
+          <w:sz w:val="21"/>
+          <w:szCs w:val="21"/>
+        </w:rPr>
+      </w:pPr>
+      <w:r>
+        <w:rPr>
+          <w:rFonts w:ascii="Consolas" w:eastAsia="Times New Roman" w:hAnsi="Consolas" w:cs="Times New Roman"/>
+          <w:color w:val="9EFFFF"/>
+          <w:sz w:val="21"/>
+          <w:szCs w:val="21"/>
+        </w:rPr>
+        <w:t xml:space="preserve">  </w:t>
+      </w:r>
+      <w:r>
+        <w:rPr>
+          <w:rFonts w:ascii="Consolas" w:eastAsia="Times New Roman" w:hAnsi="Consolas" w:cs="Times New Roman"/>
+          <w:color w:val="E1EFFF"/>
+          <w:sz w:val="21"/>
+          <w:szCs w:val="21"/>
+        </w:rPr>
+        <w:t>{</w:t>
+      </w:r>
+    </w:p>
+    <w:p>
+      <w:pPr>
+        <w:shd w:val="clear" w:color="auto" w:fill="191830"/>
+        <w:spacing w:after="0" w:line="285" w:lineRule="atLeast"/>
+        <w:rPr>
+          <w:rFonts w:ascii="Consolas" w:eastAsia="Times New Roman" w:hAnsi="Consolas" w:cs="Times New Roman"/>
+          <w:color w:val="FFFFFF"/>
+          <w:sz w:val="21"/>
+          <w:szCs w:val="21"/>
+        </w:rPr>
+      </w:pPr>
+      <w:r>
+        <w:rPr>
+          <w:rFonts w:ascii="Consolas" w:eastAsia="Times New Roman" w:hAnsi="Consolas" w:cs="Times New Roman"/>
+          <w:color w:val="9EFFFF"/>
+          <w:sz w:val="21"/>
+          <w:szCs w:val="21"/>
+        </w:rPr>
+        <w:t xml:space="preserve">    </w:t>
+      </w:r>
+      <w:r>
+        <w:rPr>
+          <w:rFonts w:ascii="Consolas" w:eastAsia="Times New Roman" w:hAnsi="Consolas" w:cs="Times New Roman"/>
+          <w:color w:val="80FFBB"/>
+          <w:sz w:val="21"/>
+          <w:szCs w:val="21"/>
+        </w:rPr>
+        <w:t>languageName</w:t>
+      </w:r>
+      <w:r>
+        <w:rPr>
+          <w:rFonts w:ascii="Consolas" w:eastAsia="Times New Roman" w:hAnsi="Consolas" w:cs="Times New Roman"/>
+          <w:color w:val="E1EFFF"/>
+          <w:sz w:val="21"/>
+          <w:szCs w:val="21"/>
+        </w:rPr>
+        <w:t>:</w:t>
+      </w:r>
+      <w:r>
+        <w:rPr>
+          <w:rFonts w:ascii="Consolas" w:eastAsia="Times New Roman" w:hAnsi="Consolas" w:cs="Times New Roman"/>
+          <w:color w:val="9EFFFF"/>
+          <w:sz w:val="21"/>
+          <w:szCs w:val="21"/>
+        </w:rPr>
+        <w:t xml:space="preserve"> </w:t>
+      </w:r>
+      <w:r>
+        <w:rPr>
+          <w:rFonts w:ascii="Consolas" w:eastAsia="Times New Roman" w:hAnsi="Consolas" w:cs="Times New Roman"/>
+          <w:color w:val="92FC79"/>
+          <w:sz w:val="21"/>
+          <w:szCs w:val="21"/>
+        </w:rPr>
+        <w:t>"</w:t>
+      </w:r>
+      <w:r>
+        <w:rPr>
+          <w:rFonts w:ascii="Consolas" w:eastAsia="Times New Roman" w:hAnsi="Consolas" w:cs="Times New Roman"/>
+          <w:color w:val="A5FF90"/>
+          <w:sz w:val="21"/>
+          <w:szCs w:val="21"/>
+        </w:rPr>
+        <w:t>ruby</w:t>
+      </w:r>
+      <w:r>
+        <w:rPr>
+          <w:rFonts w:ascii="Consolas" w:eastAsia="Times New Roman" w:hAnsi="Consolas" w:cs="Times New Roman"/>
+          <w:color w:val="92FC79"/>
+          <w:sz w:val="21"/>
+          <w:szCs w:val="21"/>
+        </w:rPr>
+        <w:t>"</w:t>
+      </w:r>
+      <w:r>
+        <w:rPr>
+          <w:rFonts w:ascii="Consolas" w:eastAsia="Times New Roman" w:hAnsi="Consolas" w:cs="Times New Roman"/>
+          <w:color w:val="E1EFFF"/>
+          <w:sz w:val="21"/>
+          <w:szCs w:val="21"/>
+        </w:rPr>
+        <w:t>,</w:t>
+      </w:r>
+    </w:p>
+    <w:p>
+      <w:pPr>
+        <w:shd w:val="clear" w:color="auto" w:fill="191830"/>
+        <w:spacing w:after="0" w:line="285" w:lineRule="atLeast"/>
+        <w:rPr>
+          <w:rFonts w:ascii="Consolas" w:eastAsia="Times New Roman" w:hAnsi="Consolas" w:cs="Times New Roman"/>
+          <w:color w:val="FFFFFF"/>
+          <w:sz w:val="21"/>
+          <w:szCs w:val="21"/>
+        </w:rPr>
+      </w:pPr>
+      <w:r>
+        <w:rPr>
+          <w:rFonts w:ascii="Consolas" w:eastAsia="Times New Roman" w:hAnsi="Consolas" w:cs="Times New Roman"/>
+          <w:color w:val="9EFFFF"/>
+          <w:sz w:val="21"/>
+          <w:szCs w:val="21"/>
+        </w:rPr>
+        <w:t xml:space="preserve">    </w:t>
+      </w:r>
+      <w:r>
+        <w:rPr>
+          <w:rFonts w:ascii="Consolas" w:eastAsia="Times New Roman" w:hAnsi="Consolas" w:cs="Times New Roman"/>
+          <w:color w:val="80FFBB"/>
+          <w:sz w:val="21"/>
+          <w:szCs w:val="21"/>
+        </w:rPr>
+        <w:t>Extension</w:t>
+      </w:r>
+      <w:r>
+        <w:rPr>
+          <w:rFonts w:ascii="Consolas" w:eastAsia="Times New Roman" w:hAnsi="Consolas" w:cs="Times New Roman"/>
+          <w:color w:val="E1EFFF"/>
+          <w:sz w:val="21"/>
+          <w:szCs w:val="21"/>
+        </w:rPr>
+        <w:t>:</w:t>
+      </w:r>
+      <w:r>
+        <w:rPr>
+          <w:rFonts w:ascii="Consolas" w:eastAsia="Times New Roman" w:hAnsi="Consolas" w:cs="Times New Roman"/>
+          <w:color w:val="92FC79"/>
+          <w:sz w:val="21"/>
+          <w:szCs w:val="21"/>
+        </w:rPr>
+        <w:t>"</w:t>
+      </w:r>
+      <w:r>
+        <w:rPr>
+          <w:rFonts w:ascii="Consolas" w:eastAsia="Times New Roman" w:hAnsi="Consolas" w:cs="Times New Roman"/>
+          <w:color w:val="A5FF90"/>
+          <w:sz w:val="21"/>
+          <w:szCs w:val="21"/>
+        </w:rPr>
+        <w:t>rb</w:t>
+      </w:r>
+      <w:r>
+        <w:rPr>
+          <w:rFonts w:ascii="Consolas" w:eastAsia="Times New Roman" w:hAnsi="Consolas" w:cs="Times New Roman"/>
+          <w:color w:val="92FC79"/>
+          <w:sz w:val="21"/>
+          <w:szCs w:val="21"/>
+        </w:rPr>
+        <w:t>"</w:t>
+      </w:r>
+    </w:p>
+    <w:p>
+      <w:pPr>
+        <w:shd w:val="clear" w:color="auto" w:fill="191830"/>
+        <w:spacing w:after="0" w:line="285" w:lineRule="atLeast"/>
+        <w:rPr>
+          <w:rFonts w:ascii="Consolas" w:eastAsia="Times New Roman" w:hAnsi="Consolas" w:cs="Times New Roman"/>
+          <w:color w:val="FFFFFF"/>
+          <w:sz w:val="21"/>
+          <w:szCs w:val="21"/>
+        </w:rPr>
+      </w:pPr>
+      <w:r>
+        <w:rPr>
+          <w:rFonts w:ascii="Consolas" w:eastAsia="Times New Roman" w:hAnsi="Consolas" w:cs="Times New Roman"/>
+          <w:color w:val="9EFFFF"/>
+          <w:sz w:val="21"/>
+          <w:szCs w:val="21"/>
+        </w:rPr>
+        <w:t xml:space="preserve">  </w:t>
+      </w:r>
+      <w:r>
+        <w:rPr>
+          <w:rFonts w:ascii="Consolas" w:eastAsia="Times New Roman" w:hAnsi="Consolas" w:cs="Times New Roman"/>
+          <w:color w:val="E1EFFF"/>
+          <w:sz w:val="21"/>
+          <w:szCs w:val="21"/>
+        </w:rPr>
+        <w:t>},</w:t>
+      </w:r>
+    </w:p>
+    <w:p>
+      <w:pPr>
+        <w:shd w:val="clear" w:color="auto" w:fill="191830"/>
+        <w:spacing w:after="0" w:line="285" w:lineRule="atLeast"/>
+        <w:rPr>
+          <w:rFonts w:ascii="Consolas" w:eastAsia="Times New Roman" w:hAnsi="Consolas" w:cs="Times New Roman"/>
+          <w:color w:val="FFFFFF"/>
+          <w:sz w:val="21"/>
+          <w:szCs w:val="21"/>
+        </w:rPr>
+      </w:pPr>
+      <w:r>
+        <w:rPr>
+          <w:rFonts w:ascii="Consolas" w:eastAsia="Times New Roman" w:hAnsi="Consolas" w:cs="Times New Roman"/>
+          <w:color w:val="9EFFFF"/>
+          <w:sz w:val="21"/>
+          <w:szCs w:val="21"/>
+        </w:rPr>
+        <w:t xml:space="preserve">  </w:t>
+      </w:r>
+      <w:r>
+        <w:rPr>
+          <w:rFonts w:ascii="Consolas" w:eastAsia="Times New Roman" w:hAnsi="Consolas" w:cs="Times New Roman"/>
+          <w:color w:val="E1EFFF"/>
+          <w:sz w:val="21"/>
+          <w:szCs w:val="21"/>
+        </w:rPr>
+        <w:t>{</w:t>
+      </w:r>
+    </w:p>
+    <w:p>
+      <w:pPr>
+        <w:shd w:val="clear" w:color="auto" w:fill="191830"/>
+        <w:spacing w:after="0" w:line="285" w:lineRule="atLeast"/>
+        <w:rPr>
+          <w:rFonts w:ascii="Consolas" w:eastAsia="Times New Roman" w:hAnsi="Consolas" w:cs="Times New Roman"/>
+          <w:color w:val="FFFFFF"/>
+          <w:sz w:val="21"/>
+          <w:szCs w:val="21"/>
+        </w:rPr>
+      </w:pPr>
+      <w:r>
+        <w:rPr>
+          <w:rFonts w:ascii="Consolas" w:eastAsia="Times New Roman" w:hAnsi="Consolas" w:cs="Times New Roman"/>
+          <w:color w:val="9EFFFF"/>
+          <w:sz w:val="21"/>
+          <w:szCs w:val="21"/>
+        </w:rPr>
+        <w:t xml:space="preserve">    </w:t>
+      </w:r>
+      <w:r>
+        <w:rPr>
+          <w:rFonts w:ascii="Consolas" w:eastAsia="Times New Roman" w:hAnsi="Consolas" w:cs="Times New Roman"/>
+          <w:color w:val="80FFBB"/>
+          <w:sz w:val="21"/>
+          <w:szCs w:val="21"/>
+        </w:rPr>
+        <w:t>languageName</w:t>
+      </w:r>
+      <w:r>
+        <w:rPr>
+          <w:rFonts w:ascii="Consolas" w:eastAsia="Times New Roman" w:hAnsi="Consolas" w:cs="Times New Roman"/>
+          <w:color w:val="E1EFFF"/>
+          <w:sz w:val="21"/>
+          <w:szCs w:val="21"/>
+        </w:rPr>
+        <w:t>:</w:t>
+      </w:r>
+      <w:r>
+        <w:rPr>
+          <w:rFonts w:ascii="Consolas" w:eastAsia="Times New Roman" w:hAnsi="Consolas" w:cs="Times New Roman"/>
+          <w:color w:val="9EFFFF"/>
+          <w:sz w:val="21"/>
+          <w:szCs w:val="21"/>
+        </w:rPr>
+        <w:t xml:space="preserve"> </w:t>
+      </w:r>
+      <w:r>
+        <w:rPr>
+          <w:rFonts w:ascii="Consolas" w:eastAsia="Times New Roman" w:hAnsi="Consolas" w:cs="Times New Roman"/>
+          <w:color w:val="92FC79"/>
+          <w:sz w:val="21"/>
+          <w:szCs w:val="21"/>
+        </w:rPr>
+        <w:t>"</w:t>
+      </w:r>
+      <w:r>
+        <w:rPr>
+          <w:rFonts w:ascii="Consolas" w:eastAsia="Times New Roman" w:hAnsi="Consolas" w:cs="Times New Roman"/>
+          <w:color w:val="A5FF90"/>
+          <w:sz w:val="21"/>
+          <w:szCs w:val="21"/>
+        </w:rPr>
+        <w:t>Java</w:t>
+      </w:r>
+      <w:r>
+        <w:rPr>
+          <w:rFonts w:ascii="Consolas" w:eastAsia="Times New Roman" w:hAnsi="Consolas" w:cs="Times New Roman"/>
+          <w:color w:val="92FC79"/>
+          <w:sz w:val="21"/>
+          <w:szCs w:val="21"/>
+        </w:rPr>
+        <w:t>"</w:t>
+      </w:r>
+      <w:r>
+        <w:rPr>
+          <w:rFonts w:ascii="Consolas" w:eastAsia="Times New Roman" w:hAnsi="Consolas" w:cs="Times New Roman"/>
+          <w:color w:val="E1EFFF"/>
+          <w:sz w:val="21"/>
+          <w:szCs w:val="21"/>
+        </w:rPr>
+        <w:t>,</w:t>
+      </w:r>
+    </w:p>
+    <w:p>
+      <w:pPr>
+        <w:shd w:val="clear" w:color="auto" w:fill="191830"/>
+        <w:spacing w:after="0" w:line="285" w:lineRule="atLeast"/>
+        <w:rPr>
+          <w:rFonts w:ascii="Consolas" w:eastAsia="Times New Roman" w:hAnsi="Consolas" w:cs="Times New Roman"/>
+          <w:color w:val="FFFFFF"/>
+          <w:sz w:val="21"/>
+          <w:szCs w:val="21"/>
+        </w:rPr>
+      </w:pPr>
+      <w:r>
+        <w:rPr>
+          <w:rFonts w:ascii="Consolas" w:eastAsia="Times New Roman" w:hAnsi="Consolas" w:cs="Times New Roman"/>
+          <w:color w:val="9EFFFF"/>
+          <w:sz w:val="21"/>
+          <w:szCs w:val="21"/>
+        </w:rPr>
+        <w:t xml:space="preserve">    </w:t>
+      </w:r>
+      <w:r>
+        <w:rPr>
+          <w:rFonts w:ascii="Consolas" w:eastAsia="Times New Roman" w:hAnsi="Consolas" w:cs="Times New Roman"/>
+          <w:color w:val="80FFBB"/>
+          <w:sz w:val="21"/>
+          <w:szCs w:val="21"/>
+        </w:rPr>
+        <w:t>Extension</w:t>
+      </w:r>
+      <w:r>
+        <w:rPr>
+          <w:rFonts w:ascii="Consolas" w:eastAsia="Times New Roman" w:hAnsi="Consolas" w:cs="Times New Roman"/>
+          <w:color w:val="E1EFFF"/>
+          <w:sz w:val="21"/>
+          <w:szCs w:val="21"/>
+        </w:rPr>
+        <w:t>:</w:t>
+      </w:r>
+      <w:r>
+        <w:rPr>
+          <w:rFonts w:ascii="Consolas" w:eastAsia="Times New Roman" w:hAnsi="Consolas" w:cs="Times New Roman"/>
+          <w:color w:val="9EFFFF"/>
+          <w:sz w:val="21"/>
+          <w:szCs w:val="21"/>
+        </w:rPr>
+        <w:t xml:space="preserve"> </w:t>
+      </w:r>
+      <w:r>
+        <w:rPr>
+          <w:rFonts w:ascii="Consolas" w:eastAsia="Times New Roman" w:hAnsi="Consolas" w:cs="Times New Roman"/>
+          <w:color w:val="92FC79"/>
+          <w:sz w:val="21"/>
+          <w:szCs w:val="21"/>
+        </w:rPr>
+        <w:t>"</w:t>
+      </w:r>
+      <w:r>
+        <w:rPr>
+          <w:rFonts w:ascii="Consolas" w:eastAsia="Times New Roman" w:hAnsi="Consolas" w:cs="Times New Roman"/>
+          <w:color w:val="A5FF90"/>
+          <w:sz w:val="21"/>
+          <w:szCs w:val="21"/>
+        </w:rPr>
+        <w:t>java</w:t>
+      </w:r>
+      <w:r>
+        <w:rPr>
+          <w:rFonts w:ascii="Consolas" w:eastAsia="Times New Roman" w:hAnsi="Consolas" w:cs="Times New Roman"/>
+          <w:color w:val="92FC79"/>
+          <w:sz w:val="21"/>
+          <w:szCs w:val="21"/>
+        </w:rPr>
+        <w:t>"</w:t>
+      </w:r>
+    </w:p>
+    <w:p>
+      <w:pPr>
+        <w:shd w:val="clear" w:color="auto" w:fill="191830"/>
+        <w:spacing w:after="0" w:line="285" w:lineRule="atLeast"/>
+        <w:rPr>
+          <w:rFonts w:ascii="Consolas" w:eastAsia="Times New Roman" w:hAnsi="Consolas" w:cs="Times New Roman"/>
+          <w:color w:val="FFFFFF"/>
+          <w:sz w:val="21"/>
+          <w:szCs w:val="21"/>
+        </w:rPr>
+      </w:pPr>
+      <w:r>
+        <w:rPr>
+          <w:rFonts w:ascii="Consolas" w:eastAsia="Times New Roman" w:hAnsi="Consolas" w:cs="Times New Roman"/>
+          <w:color w:val="9EFFFF"/>
+          <w:sz w:val="21"/>
+          <w:szCs w:val="21"/>
+        </w:rPr>
+        <w:t xml:space="preserve">  </w:t>
+      </w:r>
+      <w:r>
+        <w:rPr>
+          <w:rFonts w:ascii="Consolas" w:eastAsia="Times New Roman" w:hAnsi="Consolas" w:cs="Times New Roman"/>
+          <w:color w:val="E1EFFF"/>
+          <w:sz w:val="21"/>
+          <w:szCs w:val="21"/>
+        </w:rPr>
+        <w:t>}</w:t>
+      </w:r>
+    </w:p>
+    <w:p>
+      <w:pPr>
+        <w:shd w:val="clear" w:color="auto" w:fill="191830"/>
+        <w:spacing w:after="0" w:line="285" w:lineRule="atLeast"/>
+        <w:rPr>
+          <w:rFonts w:ascii="Consolas" w:eastAsia="Times New Roman" w:hAnsi="Consolas" w:cs="Times New Roman"/>
+          <w:color w:val="FFFFFF"/>
+          <w:sz w:val="21"/>
+          <w:szCs w:val="21"/>
+        </w:rPr>
+      </w:pPr>
+      <w:r>
+        <w:rPr>
+          <w:rFonts w:ascii="Consolas" w:eastAsia="Times New Roman" w:hAnsi="Consolas" w:cs="Times New Roman"/>
+          <w:color w:val="E1EFFF"/>
+          <w:sz w:val="21"/>
+          <w:szCs w:val="21"/>
+        </w:rPr>
+        <w:t>]</w:t>
+      </w:r>
+    </w:p>
+    <w:p>
+      <w:pPr>
+        <w:shd w:val="clear" w:color="auto" w:fill="191830"/>
+        <w:spacing w:after="0" w:line="285" w:lineRule="atLeast"/>
+        <w:rPr>
+          <w:rFonts w:ascii="Consolas" w:eastAsia="Times New Roman" w:hAnsi="Consolas" w:cs="Times New Roman"/>
+          <w:color w:val="FFFFFF"/>
+          <w:sz w:val="21"/>
+          <w:szCs w:val="21"/>
+        </w:rPr>
+      </w:pPr>
+    </w:p>
+    <w:p>
+      <w:pPr>
+        <w:shd w:val="clear" w:color="auto" w:fill="191830"/>
+        <w:spacing w:after="0" w:line="285" w:lineRule="atLeast"/>
+        <w:rPr>
+          <w:rFonts w:ascii="Consolas" w:eastAsia="Times New Roman" w:hAnsi="Consolas" w:cs="Times New Roman"/>
+          <w:color w:val="FFFFFF"/>
+          <w:sz w:val="21"/>
+          <w:szCs w:val="21"/>
+        </w:rPr>
+      </w:pPr>
+      <w:r>
+        <w:rPr>
+          <w:rFonts w:ascii="Consolas" w:eastAsia="Times New Roman" w:hAnsi="Consolas" w:cs="Times New Roman"/>
+          <w:color w:val="9EFFFF"/>
+          <w:sz w:val="21"/>
+          <w:szCs w:val="21"/>
+        </w:rPr>
+        <w:t>console</w:t>
+      </w:r>
+      <w:r>
+        <w:rPr>
+          <w:rFonts w:ascii="Consolas" w:eastAsia="Times New Roman" w:hAnsi="Consolas" w:cs="Times New Roman"/>
+          <w:color w:val="E1EFFF"/>
+          <w:sz w:val="21"/>
+          <w:szCs w:val="21"/>
+        </w:rPr>
+        <w:t>.</w:t>
+      </w:r>
+      <w:r>
+        <w:rPr>
+          <w:rFonts w:ascii="Consolas" w:eastAsia="Times New Roman" w:hAnsi="Consolas" w:cs="Times New Roman"/>
+          <w:color w:val="FAD000"/>
+          <w:sz w:val="21"/>
+          <w:szCs w:val="21"/>
+        </w:rPr>
+        <w:t>log</w:t>
+      </w:r>
+      <w:r>
+        <w:rPr>
+          <w:rFonts w:ascii="Consolas" w:eastAsia="Times New Roman" w:hAnsi="Consolas" w:cs="Times New Roman"/>
+          <w:color w:val="E1EFFF"/>
+          <w:sz w:val="21"/>
+          <w:szCs w:val="21"/>
+        </w:rPr>
+        <w:t>(</w:t>
+      </w:r>
+      <w:r>
+        <w:rPr>
+          <w:rFonts w:ascii="Consolas" w:eastAsia="Times New Roman" w:hAnsi="Consolas" w:cs="Times New Roman"/>
+          <w:color w:val="9EFFFF"/>
+          <w:sz w:val="21"/>
+          <w:szCs w:val="21"/>
+        </w:rPr>
+        <w:t>dotExtension</w:t>
+      </w:r>
+      <w:r>
+        <w:rPr>
+          <w:rFonts w:ascii="Consolas" w:eastAsia="Times New Roman" w:hAnsi="Consolas" w:cs="Times New Roman"/>
+          <w:color w:val="E1EFFF"/>
+          <w:sz w:val="21"/>
+          <w:szCs w:val="21"/>
+        </w:rPr>
+        <w:t>)</w:t>
+      </w:r>
+    </w:p>
+    <w:p>
+      <w:pPr>
+        <w:shd w:val="clear" w:color="auto" w:fill="191830"/>
+        <w:spacing w:after="0" w:line="285" w:lineRule="atLeast"/>
+        <w:rPr>
+          <w:rFonts w:ascii="Consolas" w:eastAsia="Times New Roman" w:hAnsi="Consolas" w:cs="Times New Roman"/>
+          <w:color w:val="FFFFFF"/>
+          <w:sz w:val="21"/>
+          <w:szCs w:val="21"/>
+        </w:rPr>
+      </w:pPr>
+    </w:p>
+    <w:p>
+      <w:pPr>
+        <w:shd w:val="clear" w:color="auto" w:fill="191830"/>
+        <w:spacing w:after="0" w:line="285" w:lineRule="atLeast"/>
+        <w:rPr>
+          <w:rFonts w:ascii="Consolas" w:eastAsia="Times New Roman" w:hAnsi="Consolas" w:cs="Times New Roman"/>
+          <w:color w:val="FFFFFF"/>
+          <w:sz w:val="21"/>
+          <w:szCs w:val="21"/>
+        </w:rPr>
+      </w:pPr>
+      <w:r>
+        <w:rPr>
+          <w:rFonts w:ascii="Consolas" w:eastAsia="Times New Roman" w:hAnsi="Consolas" w:cs="Times New Roman"/>
+          <w:color w:val="9EFFFF"/>
+          <w:sz w:val="21"/>
+          <w:szCs w:val="21"/>
+        </w:rPr>
+        <w:t>dotExtension</w:t>
+      </w:r>
+      <w:r>
+        <w:rPr>
+          <w:rFonts w:ascii="Consolas" w:eastAsia="Times New Roman" w:hAnsi="Consolas" w:cs="Times New Roman"/>
+          <w:color w:val="E1EFFF"/>
+          <w:sz w:val="21"/>
+          <w:szCs w:val="21"/>
+        </w:rPr>
+        <w:t>.</w:t>
+      </w:r>
+      <w:r>
+        <w:rPr>
+          <w:rFonts w:ascii="Consolas" w:eastAsia="Times New Roman" w:hAnsi="Consolas" w:cs="Times New Roman"/>
+          <w:color w:val="FAD000"/>
+          <w:sz w:val="21"/>
+          <w:szCs w:val="21"/>
+        </w:rPr>
+        <w:t>forEach</w:t>
+      </w:r>
+      <w:r>
+        <w:rPr>
+          <w:rFonts w:ascii="Consolas" w:eastAsia="Times New Roman" w:hAnsi="Consolas" w:cs="Times New Roman"/>
+          <w:color w:val="E1EFFF"/>
+          <w:sz w:val="21"/>
+          <w:szCs w:val="21"/>
+        </w:rPr>
+        <w:t>((</w:t>
+      </w:r>
+      <w:r>
+        <w:rPr>
+          <w:rFonts w:ascii="Consolas" w:eastAsia="Times New Roman" w:hAnsi="Consolas" w:cs="Times New Roman"/>
+          <w:color w:val="9EFFFF"/>
+          <w:sz w:val="21"/>
+          <w:szCs w:val="21"/>
+        </w:rPr>
+        <w:t>item</w:t>
+      </w:r>
+      <w:r>
+        <w:rPr>
+          <w:rFonts w:ascii="Consolas" w:eastAsia="Times New Roman" w:hAnsi="Consolas" w:cs="Times New Roman"/>
+          <w:color w:val="E1EFFF"/>
+          <w:sz w:val="21"/>
+          <w:szCs w:val="21"/>
+        </w:rPr>
+        <w:t>)</w:t>
+      </w:r>
+      <w:r>
+        <w:rPr>
+          <w:rFonts w:ascii="Consolas" w:eastAsia="Times New Roman" w:hAnsi="Consolas" w:cs="Times New Roman"/>
+          <w:color w:val="9EFFFF"/>
+          <w:sz w:val="21"/>
+          <w:szCs w:val="21"/>
+        </w:rPr>
+        <w:t xml:space="preserve"> </w:t>
+      </w:r>
+      <w:r>
+        <w:rPr>
+          <w:rFonts w:ascii="Consolas" w:eastAsia="Times New Roman" w:hAnsi="Consolas" w:cs="Times New Roman"/>
+          <w:color w:val="FAD000"/>
+          <w:sz w:val="21"/>
+          <w:szCs w:val="21"/>
+        </w:rPr>
+        <w:t>=&gt;</w:t>
+      </w:r>
+      <w:r>
+        <w:rPr>
+          <w:rFonts w:ascii="Consolas" w:eastAsia="Times New Roman" w:hAnsi="Consolas" w:cs="Times New Roman"/>
+          <w:color w:val="9EFFFF"/>
+          <w:sz w:val="21"/>
+          <w:szCs w:val="21"/>
+        </w:rPr>
+        <w:t xml:space="preserve"> </w:t>
+      </w:r>
+      <w:r>
+        <w:rPr>
+          <w:rFonts w:ascii="Consolas" w:eastAsia="Times New Roman" w:hAnsi="Consolas" w:cs="Times New Roman"/>
+          <w:color w:val="E1EFFF"/>
+          <w:sz w:val="21"/>
+          <w:szCs w:val="21"/>
+        </w:rPr>
+        <w:t>{</w:t>
+      </w:r>
+    </w:p>
+    <w:p>
+      <w:pPr>
+        <w:shd w:val="clear" w:color="auto" w:fill="191830"/>
+        <w:spacing w:after="0" w:line="285" w:lineRule="atLeast"/>
+        <w:rPr>
+          <w:rFonts w:ascii="Consolas" w:eastAsia="Times New Roman" w:hAnsi="Consolas" w:cs="Times New Roman"/>
+          <w:color w:val="FFFFFF"/>
+          <w:sz w:val="21"/>
+          <w:szCs w:val="21"/>
+        </w:rPr>
+      </w:pPr>
+      <w:r>
+        <w:rPr>
+          <w:rFonts w:ascii="Consolas" w:eastAsia="Times New Roman" w:hAnsi="Consolas" w:cs="Times New Roman"/>
+          <w:color w:val="9EFFFF"/>
+          <w:sz w:val="21"/>
+          <w:szCs w:val="21"/>
+        </w:rPr>
+        <w:t>  console</w:t>
+      </w:r>
+      <w:r>
+        <w:rPr>
+          <w:rFonts w:ascii="Consolas" w:eastAsia="Times New Roman" w:hAnsi="Consolas" w:cs="Times New Roman"/>
+          <w:color w:val="E1EFFF"/>
+          <w:sz w:val="21"/>
+          <w:szCs w:val="21"/>
+        </w:rPr>
+        <w:t>.</w:t>
+      </w:r>
+      <w:r>
+        <w:rPr>
+          <w:rFonts w:ascii="Consolas" w:eastAsia="Times New Roman" w:hAnsi="Consolas" w:cs="Times New Roman"/>
+          <w:color w:val="FAD000"/>
+          <w:sz w:val="21"/>
+          <w:szCs w:val="21"/>
+        </w:rPr>
+        <w:t>log</w:t>
+      </w:r>
+      <w:r>
+        <w:rPr>
+          <w:rFonts w:ascii="Consolas" w:eastAsia="Times New Roman" w:hAnsi="Consolas" w:cs="Times New Roman"/>
+          <w:color w:val="E1EFFF"/>
+          <w:sz w:val="21"/>
+          <w:szCs w:val="21"/>
+        </w:rPr>
+        <w:t>(</w:t>
+      </w:r>
+      <w:r>
+        <w:rPr>
+          <w:rFonts w:ascii="Consolas" w:eastAsia="Times New Roman" w:hAnsi="Consolas" w:cs="Times New Roman"/>
+          <w:color w:val="9EFFFF"/>
+          <w:sz w:val="21"/>
+          <w:szCs w:val="21"/>
+        </w:rPr>
+        <w:t>item</w:t>
+      </w:r>
+      <w:r>
+        <w:rPr>
+          <w:rFonts w:ascii="Consolas" w:eastAsia="Times New Roman" w:hAnsi="Consolas" w:cs="Times New Roman"/>
+          <w:color w:val="E1EFFF"/>
+          <w:sz w:val="21"/>
+          <w:szCs w:val="21"/>
+        </w:rPr>
+        <w:t>)</w:t>
+      </w:r>
+    </w:p>
+    <w:p>
+      <w:pPr>
+        <w:shd w:val="clear" w:color="auto" w:fill="191830"/>
+        <w:spacing w:after="0" w:line="285" w:lineRule="atLeast"/>
+        <w:rPr>
+          <w:rFonts w:ascii="Consolas" w:eastAsia="Times New Roman" w:hAnsi="Consolas" w:cs="Times New Roman"/>
+          <w:color w:val="FFFFFF"/>
+          <w:sz w:val="21"/>
+          <w:szCs w:val="21"/>
+        </w:rPr>
+      </w:pPr>
+      <w:r>
+        <w:rPr>
+          <w:rFonts w:ascii="Consolas" w:eastAsia="Times New Roman" w:hAnsi="Consolas" w:cs="Times New Roman"/>
+          <w:color w:val="E1EFFF"/>
+          <w:sz w:val="21"/>
+          <w:szCs w:val="21"/>
+        </w:rPr>
+        <w:t>}</w:t>
+      </w:r>
+    </w:p>
+    <w:p>
+      <w:pPr>
+        <w:shd w:val="clear" w:color="auto" w:fill="191830"/>
+        <w:spacing w:after="0" w:line="285" w:lineRule="atLeast"/>
+        <w:rPr>
+          <w:rFonts w:ascii="Consolas" w:eastAsia="Times New Roman" w:hAnsi="Consolas" w:cs="Times New Roman"/>
+          <w:color w:val="FFFFFF"/>
+          <w:sz w:val="21"/>
+          <w:szCs w:val="21"/>
+        </w:rPr>
+      </w:pPr>
+      <w:r>
+        <w:rPr>
+          <w:rFonts w:ascii="Consolas" w:eastAsia="Times New Roman" w:hAnsi="Consolas" w:cs="Times New Roman"/>
+          <w:color w:val="E1EFFF"/>
+          <w:sz w:val="21"/>
+          <w:szCs w:val="21"/>
+        </w:rPr>
+        <w:t>)</w:t>
+      </w:r>
+    </w:p>
+    <w:p>
+      <w:pPr>
+        <w:shd w:val="clear" w:color="auto" w:fill="191830"/>
+        <w:spacing w:after="0" w:line="285" w:lineRule="atLeast"/>
+        <w:rPr>
+          <w:rFonts w:ascii="Consolas" w:eastAsia="Times New Roman" w:hAnsi="Consolas" w:cs="Times New Roman"/>
+          <w:color w:val="FFFFFF"/>
+          <w:sz w:val="21"/>
+          <w:szCs w:val="21"/>
+        </w:rPr>
+      </w:pPr>
+    </w:p>
+    <w:p>
+      <w:pPr>
+        <w:rPr>
+          <w:b/>
+          <w:bCs/>
+        </w:rPr>
+      </w:pPr>
+    </w:p>
+    <w:p>
+      <w:r>
+        <w:t>For each loop doesn’t return any value if you store it in a variable and all.</w:t>
+      </w:r>
+    </w:p>
+    <w:p/>
+    <w:p/>
     <w:p>
       <w:pPr>
         <w:rPr>

--- a/javascriptchaiandcode/javascriptCAC.docx
+++ b/javascriptchaiandcode/javascriptCAC.docx
@@ -39754,6 +39754,1456 @@
     <w:p>
       <w:r>
         <w:t>For each loop doesn’t return any value if you store it in a variable and all.</w:t>
+      </w:r>
+    </w:p>
+    <w:p/>
+    <w:p>
+      <w:pPr>
+        <w:rPr>
+          <w:b/>
+          <w:bCs/>
+        </w:rPr>
+      </w:pPr>
+      <w:r>
+        <w:t xml:space="preserve">To store variable we have </w:t>
+      </w:r>
+      <w:r>
+        <w:rPr>
+          <w:b/>
+          <w:bCs/>
+        </w:rPr>
+        <w:t>filter()</w:t>
+      </w:r>
+    </w:p>
+    <w:p>
+      <w:pPr>
+        <w:shd w:val="clear" w:color="auto" w:fill="191830"/>
+        <w:spacing w:after="0" w:line="285" w:lineRule="atLeast"/>
+        <w:rPr>
+          <w:rFonts w:ascii="Consolas" w:eastAsia="Times New Roman" w:hAnsi="Consolas" w:cs="Times New Roman"/>
+          <w:color w:val="FFFFFF"/>
+          <w:sz w:val="21"/>
+          <w:szCs w:val="21"/>
+        </w:rPr>
+      </w:pPr>
+    </w:p>
+    <w:p>
+      <w:pPr>
+        <w:shd w:val="clear" w:color="auto" w:fill="191830"/>
+        <w:spacing w:after="0" w:line="285" w:lineRule="atLeast"/>
+        <w:rPr>
+          <w:rFonts w:ascii="Consolas" w:eastAsia="Times New Roman" w:hAnsi="Consolas" w:cs="Times New Roman"/>
+          <w:color w:val="FFFFFF"/>
+          <w:sz w:val="21"/>
+          <w:szCs w:val="21"/>
+        </w:rPr>
+      </w:pPr>
+      <w:r>
+        <w:rPr>
+          <w:rFonts w:ascii="Consolas" w:eastAsia="Times New Roman" w:hAnsi="Consolas" w:cs="Times New Roman"/>
+          <w:color w:val="FF9D00"/>
+          <w:sz w:val="21"/>
+          <w:szCs w:val="21"/>
+        </w:rPr>
+        <w:t>const</w:t>
+      </w:r>
+      <w:r>
+        <w:rPr>
+          <w:rFonts w:ascii="Consolas" w:eastAsia="Times New Roman" w:hAnsi="Consolas" w:cs="Times New Roman"/>
+          <w:color w:val="9EFFFF"/>
+          <w:sz w:val="21"/>
+          <w:szCs w:val="21"/>
+        </w:rPr>
+        <w:t xml:space="preserve"> numbers </w:t>
+      </w:r>
+      <w:r>
+        <w:rPr>
+          <w:rFonts w:ascii="Consolas" w:eastAsia="Times New Roman" w:hAnsi="Consolas" w:cs="Times New Roman"/>
+          <w:color w:val="FF9D00"/>
+          <w:sz w:val="21"/>
+          <w:szCs w:val="21"/>
+        </w:rPr>
+        <w:t>=</w:t>
+      </w:r>
+      <w:r>
+        <w:rPr>
+          <w:rFonts w:ascii="Consolas" w:eastAsia="Times New Roman" w:hAnsi="Consolas" w:cs="Times New Roman"/>
+          <w:color w:val="9EFFFF"/>
+          <w:sz w:val="21"/>
+          <w:szCs w:val="21"/>
+        </w:rPr>
+        <w:t xml:space="preserve"> </w:t>
+      </w:r>
+      <w:r>
+        <w:rPr>
+          <w:rFonts w:ascii="Consolas" w:eastAsia="Times New Roman" w:hAnsi="Consolas" w:cs="Times New Roman"/>
+          <w:color w:val="E1EFFF"/>
+          <w:sz w:val="21"/>
+          <w:szCs w:val="21"/>
+        </w:rPr>
+        <w:t>[</w:t>
+      </w:r>
+      <w:r>
+        <w:rPr>
+          <w:rFonts w:ascii="Consolas" w:eastAsia="Times New Roman" w:hAnsi="Consolas" w:cs="Times New Roman"/>
+          <w:color w:val="FF628C"/>
+          <w:sz w:val="21"/>
+          <w:szCs w:val="21"/>
+        </w:rPr>
+        <w:t>1</w:t>
+      </w:r>
+      <w:r>
+        <w:rPr>
+          <w:rFonts w:ascii="Consolas" w:eastAsia="Times New Roman" w:hAnsi="Consolas" w:cs="Times New Roman"/>
+          <w:color w:val="E1EFFF"/>
+          <w:sz w:val="21"/>
+          <w:szCs w:val="21"/>
+        </w:rPr>
+        <w:t>,</w:t>
+      </w:r>
+      <w:r>
+        <w:rPr>
+          <w:rFonts w:ascii="Consolas" w:eastAsia="Times New Roman" w:hAnsi="Consolas" w:cs="Times New Roman"/>
+          <w:color w:val="FF628C"/>
+          <w:sz w:val="21"/>
+          <w:szCs w:val="21"/>
+        </w:rPr>
+        <w:t>2</w:t>
+      </w:r>
+      <w:r>
+        <w:rPr>
+          <w:rFonts w:ascii="Consolas" w:eastAsia="Times New Roman" w:hAnsi="Consolas" w:cs="Times New Roman"/>
+          <w:color w:val="E1EFFF"/>
+          <w:sz w:val="21"/>
+          <w:szCs w:val="21"/>
+        </w:rPr>
+        <w:t>,</w:t>
+      </w:r>
+      <w:r>
+        <w:rPr>
+          <w:rFonts w:ascii="Consolas" w:eastAsia="Times New Roman" w:hAnsi="Consolas" w:cs="Times New Roman"/>
+          <w:color w:val="FF628C"/>
+          <w:sz w:val="21"/>
+          <w:szCs w:val="21"/>
+        </w:rPr>
+        <w:t>3</w:t>
+      </w:r>
+      <w:r>
+        <w:rPr>
+          <w:rFonts w:ascii="Consolas" w:eastAsia="Times New Roman" w:hAnsi="Consolas" w:cs="Times New Roman"/>
+          <w:color w:val="E1EFFF"/>
+          <w:sz w:val="21"/>
+          <w:szCs w:val="21"/>
+        </w:rPr>
+        <w:t>,</w:t>
+      </w:r>
+      <w:r>
+        <w:rPr>
+          <w:rFonts w:ascii="Consolas" w:eastAsia="Times New Roman" w:hAnsi="Consolas" w:cs="Times New Roman"/>
+          <w:color w:val="FF628C"/>
+          <w:sz w:val="21"/>
+          <w:szCs w:val="21"/>
+        </w:rPr>
+        <w:t>4</w:t>
+      </w:r>
+      <w:r>
+        <w:rPr>
+          <w:rFonts w:ascii="Consolas" w:eastAsia="Times New Roman" w:hAnsi="Consolas" w:cs="Times New Roman"/>
+          <w:color w:val="E1EFFF"/>
+          <w:sz w:val="21"/>
+          <w:szCs w:val="21"/>
+        </w:rPr>
+        <w:t>,</w:t>
+      </w:r>
+      <w:r>
+        <w:rPr>
+          <w:rFonts w:ascii="Consolas" w:eastAsia="Times New Roman" w:hAnsi="Consolas" w:cs="Times New Roman"/>
+          <w:color w:val="FF628C"/>
+          <w:sz w:val="21"/>
+          <w:szCs w:val="21"/>
+        </w:rPr>
+        <w:t>5</w:t>
+      </w:r>
+      <w:r>
+        <w:rPr>
+          <w:rFonts w:ascii="Consolas" w:eastAsia="Times New Roman" w:hAnsi="Consolas" w:cs="Times New Roman"/>
+          <w:color w:val="E1EFFF"/>
+          <w:sz w:val="21"/>
+          <w:szCs w:val="21"/>
+        </w:rPr>
+        <w:t>,</w:t>
+      </w:r>
+      <w:r>
+        <w:rPr>
+          <w:rFonts w:ascii="Consolas" w:eastAsia="Times New Roman" w:hAnsi="Consolas" w:cs="Times New Roman"/>
+          <w:color w:val="FF628C"/>
+          <w:sz w:val="21"/>
+          <w:szCs w:val="21"/>
+        </w:rPr>
+        <w:t>6</w:t>
+      </w:r>
+      <w:r>
+        <w:rPr>
+          <w:rFonts w:ascii="Consolas" w:eastAsia="Times New Roman" w:hAnsi="Consolas" w:cs="Times New Roman"/>
+          <w:color w:val="E1EFFF"/>
+          <w:sz w:val="21"/>
+          <w:szCs w:val="21"/>
+        </w:rPr>
+        <w:t>,</w:t>
+      </w:r>
+      <w:r>
+        <w:rPr>
+          <w:rFonts w:ascii="Consolas" w:eastAsia="Times New Roman" w:hAnsi="Consolas" w:cs="Times New Roman"/>
+          <w:color w:val="FF628C"/>
+          <w:sz w:val="21"/>
+          <w:szCs w:val="21"/>
+        </w:rPr>
+        <w:t>7</w:t>
+      </w:r>
+      <w:r>
+        <w:rPr>
+          <w:rFonts w:ascii="Consolas" w:eastAsia="Times New Roman" w:hAnsi="Consolas" w:cs="Times New Roman"/>
+          <w:color w:val="E1EFFF"/>
+          <w:sz w:val="21"/>
+          <w:szCs w:val="21"/>
+        </w:rPr>
+        <w:t>,</w:t>
+      </w:r>
+      <w:r>
+        <w:rPr>
+          <w:rFonts w:ascii="Consolas" w:eastAsia="Times New Roman" w:hAnsi="Consolas" w:cs="Times New Roman"/>
+          <w:color w:val="FF628C"/>
+          <w:sz w:val="21"/>
+          <w:szCs w:val="21"/>
+        </w:rPr>
+        <w:t>8</w:t>
+      </w:r>
+      <w:r>
+        <w:rPr>
+          <w:rFonts w:ascii="Consolas" w:eastAsia="Times New Roman" w:hAnsi="Consolas" w:cs="Times New Roman"/>
+          <w:color w:val="E1EFFF"/>
+          <w:sz w:val="21"/>
+          <w:szCs w:val="21"/>
+        </w:rPr>
+        <w:t>]</w:t>
+      </w:r>
+    </w:p>
+    <w:p>
+      <w:pPr>
+        <w:shd w:val="clear" w:color="auto" w:fill="191830"/>
+        <w:spacing w:after="0" w:line="285" w:lineRule="atLeast"/>
+        <w:rPr>
+          <w:rFonts w:ascii="Consolas" w:eastAsia="Times New Roman" w:hAnsi="Consolas" w:cs="Times New Roman"/>
+          <w:color w:val="FFFFFF"/>
+          <w:sz w:val="21"/>
+          <w:szCs w:val="21"/>
+        </w:rPr>
+      </w:pPr>
+    </w:p>
+    <w:p>
+      <w:pPr>
+        <w:shd w:val="clear" w:color="auto" w:fill="191830"/>
+        <w:spacing w:after="0" w:line="285" w:lineRule="atLeast"/>
+        <w:rPr>
+          <w:rFonts w:ascii="Consolas" w:eastAsia="Times New Roman" w:hAnsi="Consolas" w:cs="Times New Roman"/>
+          <w:color w:val="FFFFFF"/>
+          <w:sz w:val="21"/>
+          <w:szCs w:val="21"/>
+        </w:rPr>
+      </w:pPr>
+      <w:r>
+        <w:rPr>
+          <w:rFonts w:ascii="Consolas" w:eastAsia="Times New Roman" w:hAnsi="Consolas" w:cs="Times New Roman"/>
+          <w:color w:val="FF9D00"/>
+          <w:sz w:val="21"/>
+          <w:szCs w:val="21"/>
+        </w:rPr>
+        <w:t>const</w:t>
+      </w:r>
+      <w:r>
+        <w:rPr>
+          <w:rFonts w:ascii="Consolas" w:eastAsia="Times New Roman" w:hAnsi="Consolas" w:cs="Times New Roman"/>
+          <w:color w:val="9EFFFF"/>
+          <w:sz w:val="21"/>
+          <w:szCs w:val="21"/>
+        </w:rPr>
+        <w:t xml:space="preserve"> newNumbers </w:t>
+      </w:r>
+      <w:r>
+        <w:rPr>
+          <w:rFonts w:ascii="Consolas" w:eastAsia="Times New Roman" w:hAnsi="Consolas" w:cs="Times New Roman"/>
+          <w:color w:val="FF9D00"/>
+          <w:sz w:val="21"/>
+          <w:szCs w:val="21"/>
+        </w:rPr>
+        <w:t>=</w:t>
+      </w:r>
+      <w:r>
+        <w:rPr>
+          <w:rFonts w:ascii="Consolas" w:eastAsia="Times New Roman" w:hAnsi="Consolas" w:cs="Times New Roman"/>
+          <w:color w:val="9EFFFF"/>
+          <w:sz w:val="21"/>
+          <w:szCs w:val="21"/>
+        </w:rPr>
+        <w:t xml:space="preserve"> numbers</w:t>
+      </w:r>
+      <w:r>
+        <w:rPr>
+          <w:rFonts w:ascii="Consolas" w:eastAsia="Times New Roman" w:hAnsi="Consolas" w:cs="Times New Roman"/>
+          <w:color w:val="E1EFFF"/>
+          <w:sz w:val="21"/>
+          <w:szCs w:val="21"/>
+        </w:rPr>
+        <w:t>.</w:t>
+      </w:r>
+      <w:r>
+        <w:rPr>
+          <w:rFonts w:ascii="Consolas" w:eastAsia="Times New Roman" w:hAnsi="Consolas" w:cs="Times New Roman"/>
+          <w:color w:val="FAD000"/>
+          <w:sz w:val="21"/>
+          <w:szCs w:val="21"/>
+        </w:rPr>
+        <w:t>filter</w:t>
+      </w:r>
+      <w:r>
+        <w:rPr>
+          <w:rFonts w:ascii="Consolas" w:eastAsia="Times New Roman" w:hAnsi="Consolas" w:cs="Times New Roman"/>
+          <w:color w:val="E1EFFF"/>
+          <w:sz w:val="21"/>
+          <w:szCs w:val="21"/>
+        </w:rPr>
+        <w:t>(</w:t>
+      </w:r>
+      <w:r>
+        <w:rPr>
+          <w:rFonts w:ascii="Consolas" w:eastAsia="Times New Roman" w:hAnsi="Consolas" w:cs="Times New Roman"/>
+          <w:color w:val="9EFFFF"/>
+          <w:sz w:val="21"/>
+          <w:szCs w:val="21"/>
+        </w:rPr>
+        <w:t xml:space="preserve"> </w:t>
+      </w:r>
+      <w:r>
+        <w:rPr>
+          <w:rFonts w:ascii="Consolas" w:eastAsia="Times New Roman" w:hAnsi="Consolas" w:cs="Times New Roman"/>
+          <w:color w:val="E1EFFF"/>
+          <w:sz w:val="21"/>
+          <w:szCs w:val="21"/>
+        </w:rPr>
+        <w:t>(</w:t>
+      </w:r>
+      <w:r>
+        <w:rPr>
+          <w:rFonts w:ascii="Consolas" w:eastAsia="Times New Roman" w:hAnsi="Consolas" w:cs="Times New Roman"/>
+          <w:color w:val="9EFFFF"/>
+          <w:sz w:val="21"/>
+          <w:szCs w:val="21"/>
+        </w:rPr>
+        <w:t>num</w:t>
+      </w:r>
+      <w:r>
+        <w:rPr>
+          <w:rFonts w:ascii="Consolas" w:eastAsia="Times New Roman" w:hAnsi="Consolas" w:cs="Times New Roman"/>
+          <w:color w:val="E1EFFF"/>
+          <w:sz w:val="21"/>
+          <w:szCs w:val="21"/>
+        </w:rPr>
+        <w:t>)</w:t>
+      </w:r>
+      <w:r>
+        <w:rPr>
+          <w:rFonts w:ascii="Consolas" w:eastAsia="Times New Roman" w:hAnsi="Consolas" w:cs="Times New Roman"/>
+          <w:color w:val="9EFFFF"/>
+          <w:sz w:val="21"/>
+          <w:szCs w:val="21"/>
+        </w:rPr>
+        <w:t xml:space="preserve"> </w:t>
+      </w:r>
+      <w:r>
+        <w:rPr>
+          <w:rFonts w:ascii="Consolas" w:eastAsia="Times New Roman" w:hAnsi="Consolas" w:cs="Times New Roman"/>
+          <w:color w:val="FAD000"/>
+          <w:sz w:val="21"/>
+          <w:szCs w:val="21"/>
+        </w:rPr>
+        <w:t>=&gt;</w:t>
+      </w:r>
+      <w:r>
+        <w:rPr>
+          <w:rFonts w:ascii="Consolas" w:eastAsia="Times New Roman" w:hAnsi="Consolas" w:cs="Times New Roman"/>
+          <w:color w:val="9EFFFF"/>
+          <w:sz w:val="21"/>
+          <w:szCs w:val="21"/>
+        </w:rPr>
+        <w:t xml:space="preserve"> num </w:t>
+      </w:r>
+      <w:r>
+        <w:rPr>
+          <w:rFonts w:ascii="Consolas" w:eastAsia="Times New Roman" w:hAnsi="Consolas" w:cs="Times New Roman"/>
+          <w:color w:val="FF9D00"/>
+          <w:sz w:val="21"/>
+          <w:szCs w:val="21"/>
+        </w:rPr>
+        <w:t>&gt;</w:t>
+      </w:r>
+      <w:r>
+        <w:rPr>
+          <w:rFonts w:ascii="Consolas" w:eastAsia="Times New Roman" w:hAnsi="Consolas" w:cs="Times New Roman"/>
+          <w:color w:val="9EFFFF"/>
+          <w:sz w:val="21"/>
+          <w:szCs w:val="21"/>
+        </w:rPr>
+        <w:t xml:space="preserve"> </w:t>
+      </w:r>
+      <w:r>
+        <w:rPr>
+          <w:rFonts w:ascii="Consolas" w:eastAsia="Times New Roman" w:hAnsi="Consolas" w:cs="Times New Roman"/>
+          <w:color w:val="FF628C"/>
+          <w:sz w:val="21"/>
+          <w:szCs w:val="21"/>
+        </w:rPr>
+        <w:t>2</w:t>
+      </w:r>
+    </w:p>
+    <w:p>
+      <w:pPr>
+        <w:shd w:val="clear" w:color="auto" w:fill="191830"/>
+        <w:spacing w:after="0" w:line="285" w:lineRule="atLeast"/>
+        <w:rPr>
+          <w:rFonts w:ascii="Consolas" w:eastAsia="Times New Roman" w:hAnsi="Consolas" w:cs="Times New Roman"/>
+          <w:color w:val="FFFFFF"/>
+          <w:sz w:val="21"/>
+          <w:szCs w:val="21"/>
+        </w:rPr>
+      </w:pPr>
+      <w:r>
+        <w:rPr>
+          <w:rFonts w:ascii="Consolas" w:eastAsia="Times New Roman" w:hAnsi="Consolas" w:cs="Times New Roman"/>
+          <w:color w:val="E1EFFF"/>
+          <w:sz w:val="21"/>
+          <w:szCs w:val="21"/>
+        </w:rPr>
+        <w:t>)</w:t>
+      </w:r>
+    </w:p>
+    <w:p>
+      <w:pPr>
+        <w:shd w:val="clear" w:color="auto" w:fill="191830"/>
+        <w:spacing w:after="0" w:line="285" w:lineRule="atLeast"/>
+        <w:rPr>
+          <w:rFonts w:ascii="Consolas" w:eastAsia="Times New Roman" w:hAnsi="Consolas" w:cs="Times New Roman"/>
+          <w:color w:val="FFFFFF"/>
+          <w:sz w:val="21"/>
+          <w:szCs w:val="21"/>
+        </w:rPr>
+      </w:pPr>
+      <w:r>
+        <w:rPr>
+          <w:rFonts w:ascii="Consolas" w:eastAsia="Times New Roman" w:hAnsi="Consolas" w:cs="Times New Roman"/>
+          <w:color w:val="FF9D00"/>
+          <w:sz w:val="21"/>
+          <w:szCs w:val="21"/>
+        </w:rPr>
+        <w:t>const</w:t>
+      </w:r>
+      <w:r>
+        <w:rPr>
+          <w:rFonts w:ascii="Consolas" w:eastAsia="Times New Roman" w:hAnsi="Consolas" w:cs="Times New Roman"/>
+          <w:color w:val="9EFFFF"/>
+          <w:sz w:val="21"/>
+          <w:szCs w:val="21"/>
+        </w:rPr>
+        <w:t xml:space="preserve"> newNumbers </w:t>
+      </w:r>
+      <w:r>
+        <w:rPr>
+          <w:rFonts w:ascii="Consolas" w:eastAsia="Times New Roman" w:hAnsi="Consolas" w:cs="Times New Roman"/>
+          <w:color w:val="FF9D00"/>
+          <w:sz w:val="21"/>
+          <w:szCs w:val="21"/>
+        </w:rPr>
+        <w:t>=</w:t>
+      </w:r>
+      <w:r>
+        <w:rPr>
+          <w:rFonts w:ascii="Consolas" w:eastAsia="Times New Roman" w:hAnsi="Consolas" w:cs="Times New Roman"/>
+          <w:color w:val="9EFFFF"/>
+          <w:sz w:val="21"/>
+          <w:szCs w:val="21"/>
+        </w:rPr>
+        <w:t xml:space="preserve"> numbers</w:t>
+      </w:r>
+      <w:r>
+        <w:rPr>
+          <w:rFonts w:ascii="Consolas" w:eastAsia="Times New Roman" w:hAnsi="Consolas" w:cs="Times New Roman"/>
+          <w:color w:val="E1EFFF"/>
+          <w:sz w:val="21"/>
+          <w:szCs w:val="21"/>
+        </w:rPr>
+        <w:t>.</w:t>
+      </w:r>
+      <w:r>
+        <w:rPr>
+          <w:rFonts w:ascii="Consolas" w:eastAsia="Times New Roman" w:hAnsi="Consolas" w:cs="Times New Roman"/>
+          <w:color w:val="FAD000"/>
+          <w:sz w:val="21"/>
+          <w:szCs w:val="21"/>
+        </w:rPr>
+        <w:t>filter</w:t>
+      </w:r>
+      <w:r>
+        <w:rPr>
+          <w:rFonts w:ascii="Consolas" w:eastAsia="Times New Roman" w:hAnsi="Consolas" w:cs="Times New Roman"/>
+          <w:color w:val="E1EFFF"/>
+          <w:sz w:val="21"/>
+          <w:szCs w:val="21"/>
+        </w:rPr>
+        <w:t>(</w:t>
+      </w:r>
+      <w:r>
+        <w:rPr>
+          <w:rFonts w:ascii="Consolas" w:eastAsia="Times New Roman" w:hAnsi="Consolas" w:cs="Times New Roman"/>
+          <w:color w:val="9EFFFF"/>
+          <w:sz w:val="21"/>
+          <w:szCs w:val="21"/>
+        </w:rPr>
+        <w:t xml:space="preserve"> </w:t>
+      </w:r>
+      <w:r>
+        <w:rPr>
+          <w:rFonts w:ascii="Consolas" w:eastAsia="Times New Roman" w:hAnsi="Consolas" w:cs="Times New Roman"/>
+          <w:color w:val="E1EFFF"/>
+          <w:sz w:val="21"/>
+          <w:szCs w:val="21"/>
+        </w:rPr>
+        <w:t>(</w:t>
+      </w:r>
+      <w:r>
+        <w:rPr>
+          <w:rFonts w:ascii="Consolas" w:eastAsia="Times New Roman" w:hAnsi="Consolas" w:cs="Times New Roman"/>
+          <w:color w:val="9EFFFF"/>
+          <w:sz w:val="21"/>
+          <w:szCs w:val="21"/>
+        </w:rPr>
+        <w:t>num</w:t>
+      </w:r>
+      <w:r>
+        <w:rPr>
+          <w:rFonts w:ascii="Consolas" w:eastAsia="Times New Roman" w:hAnsi="Consolas" w:cs="Times New Roman"/>
+          <w:color w:val="E1EFFF"/>
+          <w:sz w:val="21"/>
+          <w:szCs w:val="21"/>
+        </w:rPr>
+        <w:t>)</w:t>
+      </w:r>
+      <w:r>
+        <w:rPr>
+          <w:rFonts w:ascii="Consolas" w:eastAsia="Times New Roman" w:hAnsi="Consolas" w:cs="Times New Roman"/>
+          <w:color w:val="9EFFFF"/>
+          <w:sz w:val="21"/>
+          <w:szCs w:val="21"/>
+        </w:rPr>
+        <w:t xml:space="preserve"> </w:t>
+      </w:r>
+      <w:r>
+        <w:rPr>
+          <w:rFonts w:ascii="Consolas" w:eastAsia="Times New Roman" w:hAnsi="Consolas" w:cs="Times New Roman"/>
+          <w:color w:val="FAD000"/>
+          <w:sz w:val="21"/>
+          <w:szCs w:val="21"/>
+        </w:rPr>
+        <w:t>=&gt;</w:t>
+      </w:r>
+    </w:p>
+    <w:p>
+      <w:pPr>
+        <w:shd w:val="clear" w:color="auto" w:fill="191830"/>
+        <w:spacing w:after="0" w:line="285" w:lineRule="atLeast"/>
+        <w:rPr>
+          <w:rFonts w:ascii="Consolas" w:eastAsia="Times New Roman" w:hAnsi="Consolas" w:cs="Times New Roman"/>
+          <w:color w:val="FFFFFF"/>
+          <w:sz w:val="21"/>
+          <w:szCs w:val="21"/>
+        </w:rPr>
+      </w:pPr>
+      <w:r>
+        <w:rPr>
+          <w:rFonts w:ascii="Consolas" w:eastAsia="Times New Roman" w:hAnsi="Consolas" w:cs="Times New Roman"/>
+          <w:color w:val="9EFFFF"/>
+          <w:sz w:val="21"/>
+          <w:szCs w:val="21"/>
+        </w:rPr>
+        <w:t xml:space="preserve">    </w:t>
+      </w:r>
+      <w:r>
+        <w:rPr>
+          <w:rFonts w:ascii="Consolas" w:eastAsia="Times New Roman" w:hAnsi="Consolas" w:cs="Times New Roman"/>
+          <w:color w:val="E1EFFF"/>
+          <w:sz w:val="21"/>
+          <w:szCs w:val="21"/>
+        </w:rPr>
+        <w:t>{</w:t>
+      </w:r>
+      <w:r>
+        <w:rPr>
+          <w:rFonts w:ascii="Consolas" w:eastAsia="Times New Roman" w:hAnsi="Consolas" w:cs="Times New Roman"/>
+          <w:color w:val="9EFFFF"/>
+          <w:sz w:val="21"/>
+          <w:szCs w:val="21"/>
+        </w:rPr>
+        <w:t xml:space="preserve"> </w:t>
+      </w:r>
+    </w:p>
+    <w:p>
+      <w:pPr>
+        <w:shd w:val="clear" w:color="auto" w:fill="191830"/>
+        <w:spacing w:after="0" w:line="285" w:lineRule="atLeast"/>
+        <w:rPr>
+          <w:rFonts w:ascii="Consolas" w:eastAsia="Times New Roman" w:hAnsi="Consolas" w:cs="Times New Roman"/>
+          <w:color w:val="FFFFFF"/>
+          <w:sz w:val="21"/>
+          <w:szCs w:val="21"/>
+        </w:rPr>
+      </w:pPr>
+      <w:r>
+        <w:rPr>
+          <w:rFonts w:ascii="Consolas" w:eastAsia="Times New Roman" w:hAnsi="Consolas" w:cs="Times New Roman"/>
+          <w:color w:val="9EFFFF"/>
+          <w:sz w:val="21"/>
+          <w:szCs w:val="21"/>
+        </w:rPr>
+        <w:t xml:space="preserve">        </w:t>
+      </w:r>
+      <w:r>
+        <w:rPr>
+          <w:rFonts w:ascii="Consolas" w:eastAsia="Times New Roman" w:hAnsi="Consolas" w:cs="Times New Roman"/>
+          <w:color w:val="FF9D00"/>
+          <w:sz w:val="21"/>
+          <w:szCs w:val="21"/>
+        </w:rPr>
+        <w:t>return</w:t>
+      </w:r>
+      <w:r>
+        <w:rPr>
+          <w:rFonts w:ascii="Consolas" w:eastAsia="Times New Roman" w:hAnsi="Consolas" w:cs="Times New Roman"/>
+          <w:color w:val="9EFFFF"/>
+          <w:sz w:val="21"/>
+          <w:szCs w:val="21"/>
+        </w:rPr>
+        <w:t xml:space="preserve"> num </w:t>
+      </w:r>
+      <w:r>
+        <w:rPr>
+          <w:rFonts w:ascii="Consolas" w:eastAsia="Times New Roman" w:hAnsi="Consolas" w:cs="Times New Roman"/>
+          <w:color w:val="FF9D00"/>
+          <w:sz w:val="21"/>
+          <w:szCs w:val="21"/>
+        </w:rPr>
+        <w:t>&gt;</w:t>
+      </w:r>
+      <w:r>
+        <w:rPr>
+          <w:rFonts w:ascii="Consolas" w:eastAsia="Times New Roman" w:hAnsi="Consolas" w:cs="Times New Roman"/>
+          <w:color w:val="9EFFFF"/>
+          <w:sz w:val="21"/>
+          <w:szCs w:val="21"/>
+        </w:rPr>
+        <w:t xml:space="preserve"> </w:t>
+      </w:r>
+      <w:r>
+        <w:rPr>
+          <w:rFonts w:ascii="Consolas" w:eastAsia="Times New Roman" w:hAnsi="Consolas" w:cs="Times New Roman"/>
+          <w:color w:val="FF628C"/>
+          <w:sz w:val="21"/>
+          <w:szCs w:val="21"/>
+        </w:rPr>
+        <w:t>2</w:t>
+      </w:r>
+      <w:r>
+        <w:rPr>
+          <w:rFonts w:ascii="Consolas" w:eastAsia="Times New Roman" w:hAnsi="Consolas" w:cs="Times New Roman"/>
+          <w:color w:val="9EFFFF"/>
+          <w:sz w:val="21"/>
+          <w:szCs w:val="21"/>
+        </w:rPr>
+        <w:t xml:space="preserve"> </w:t>
+      </w:r>
+      <w:r>
+        <w:rPr>
+          <w:rFonts w:ascii="Consolas" w:eastAsia="Times New Roman" w:hAnsi="Consolas" w:cs="Times New Roman"/>
+          <w:i/>
+          <w:iCs/>
+          <w:color w:val="B362FF"/>
+          <w:sz w:val="21"/>
+          <w:szCs w:val="21"/>
+        </w:rPr>
+        <w:t>// return is imp other way  of getting same array you got below in output</w:t>
+      </w:r>
+    </w:p>
+    <w:p>
+      <w:pPr>
+        <w:shd w:val="clear" w:color="auto" w:fill="191830"/>
+        <w:spacing w:after="0" w:line="285" w:lineRule="atLeast"/>
+        <w:rPr>
+          <w:rFonts w:ascii="Consolas" w:eastAsia="Times New Roman" w:hAnsi="Consolas" w:cs="Times New Roman"/>
+          <w:color w:val="FFFFFF"/>
+          <w:sz w:val="21"/>
+          <w:szCs w:val="21"/>
+        </w:rPr>
+      </w:pPr>
+    </w:p>
+    <w:p>
+      <w:pPr>
+        <w:shd w:val="clear" w:color="auto" w:fill="191830"/>
+        <w:spacing w:after="0" w:line="285" w:lineRule="atLeast"/>
+        <w:rPr>
+          <w:rFonts w:ascii="Consolas" w:eastAsia="Times New Roman" w:hAnsi="Consolas" w:cs="Times New Roman"/>
+          <w:color w:val="FFFFFF"/>
+          <w:sz w:val="21"/>
+          <w:szCs w:val="21"/>
+        </w:rPr>
+      </w:pPr>
+      <w:r>
+        <w:rPr>
+          <w:rFonts w:ascii="Consolas" w:eastAsia="Times New Roman" w:hAnsi="Consolas" w:cs="Times New Roman"/>
+          <w:color w:val="9EFFFF"/>
+          <w:sz w:val="21"/>
+          <w:szCs w:val="21"/>
+        </w:rPr>
+        <w:t xml:space="preserve">    </w:t>
+      </w:r>
+      <w:r>
+        <w:rPr>
+          <w:rFonts w:ascii="Consolas" w:eastAsia="Times New Roman" w:hAnsi="Consolas" w:cs="Times New Roman"/>
+          <w:color w:val="E1EFFF"/>
+          <w:sz w:val="21"/>
+          <w:szCs w:val="21"/>
+        </w:rPr>
+        <w:t>})</w:t>
+      </w:r>
+    </w:p>
+    <w:p>
+      <w:pPr>
+        <w:shd w:val="clear" w:color="auto" w:fill="191830"/>
+        <w:spacing w:after="240" w:line="285" w:lineRule="atLeast"/>
+        <w:rPr>
+          <w:rFonts w:ascii="Consolas" w:eastAsia="Times New Roman" w:hAnsi="Consolas" w:cs="Times New Roman"/>
+          <w:color w:val="FFFFFF"/>
+          <w:sz w:val="21"/>
+          <w:szCs w:val="21"/>
+        </w:rPr>
+      </w:pPr>
+      <w:r>
+        <w:rPr>
+          <w:rFonts w:ascii="Consolas" w:eastAsia="Times New Roman" w:hAnsi="Consolas" w:cs="Times New Roman"/>
+          <w:color w:val="FFFFFF"/>
+          <w:sz w:val="21"/>
+          <w:szCs w:val="21"/>
+        </w:rPr>
+        <w:br/>
+      </w:r>
+    </w:p>
+    <w:p>
+      <w:pPr>
+        <w:shd w:val="clear" w:color="auto" w:fill="191830"/>
+        <w:spacing w:after="0" w:line="285" w:lineRule="atLeast"/>
+        <w:rPr>
+          <w:rFonts w:ascii="Consolas" w:eastAsia="Times New Roman" w:hAnsi="Consolas" w:cs="Times New Roman"/>
+          <w:color w:val="FFFFFF"/>
+          <w:sz w:val="21"/>
+          <w:szCs w:val="21"/>
+        </w:rPr>
+      </w:pPr>
+      <w:r>
+        <w:rPr>
+          <w:rFonts w:ascii="Consolas" w:eastAsia="Times New Roman" w:hAnsi="Consolas" w:cs="Times New Roman"/>
+          <w:color w:val="9EFFFF"/>
+          <w:sz w:val="21"/>
+          <w:szCs w:val="21"/>
+        </w:rPr>
+        <w:lastRenderedPageBreak/>
+        <w:t>console</w:t>
+      </w:r>
+      <w:r>
+        <w:rPr>
+          <w:rFonts w:ascii="Consolas" w:eastAsia="Times New Roman" w:hAnsi="Consolas" w:cs="Times New Roman"/>
+          <w:color w:val="E1EFFF"/>
+          <w:sz w:val="21"/>
+          <w:szCs w:val="21"/>
+        </w:rPr>
+        <w:t>.</w:t>
+      </w:r>
+      <w:r>
+        <w:rPr>
+          <w:rFonts w:ascii="Consolas" w:eastAsia="Times New Roman" w:hAnsi="Consolas" w:cs="Times New Roman"/>
+          <w:color w:val="FAD000"/>
+          <w:sz w:val="21"/>
+          <w:szCs w:val="21"/>
+        </w:rPr>
+        <w:t>log</w:t>
+      </w:r>
+      <w:r>
+        <w:rPr>
+          <w:rFonts w:ascii="Consolas" w:eastAsia="Times New Roman" w:hAnsi="Consolas" w:cs="Times New Roman"/>
+          <w:color w:val="E1EFFF"/>
+          <w:sz w:val="21"/>
+          <w:szCs w:val="21"/>
+        </w:rPr>
+        <w:t>(</w:t>
+      </w:r>
+      <w:r>
+        <w:rPr>
+          <w:rFonts w:ascii="Consolas" w:eastAsia="Times New Roman" w:hAnsi="Consolas" w:cs="Times New Roman"/>
+          <w:color w:val="9EFFFF"/>
+          <w:sz w:val="21"/>
+          <w:szCs w:val="21"/>
+        </w:rPr>
+        <w:t>newNumbers</w:t>
+      </w:r>
+      <w:r>
+        <w:rPr>
+          <w:rFonts w:ascii="Consolas" w:eastAsia="Times New Roman" w:hAnsi="Consolas" w:cs="Times New Roman"/>
+          <w:color w:val="E1EFFF"/>
+          <w:sz w:val="21"/>
+          <w:szCs w:val="21"/>
+        </w:rPr>
+        <w:t>)</w:t>
+      </w:r>
+      <w:r>
+        <w:rPr>
+          <w:rFonts w:ascii="Consolas" w:eastAsia="Times New Roman" w:hAnsi="Consolas" w:cs="Times New Roman"/>
+          <w:color w:val="FFFFFF"/>
+          <w:sz w:val="21"/>
+          <w:szCs w:val="21"/>
+        </w:rPr>
+        <w:t xml:space="preserve"> </w:t>
+      </w:r>
+      <w:r>
+        <w:rPr>
+          <w:rFonts w:ascii="Consolas" w:eastAsia="Times New Roman" w:hAnsi="Consolas" w:cs="Times New Roman"/>
+          <w:i/>
+          <w:iCs/>
+          <w:color w:val="B362FF"/>
+          <w:sz w:val="21"/>
+          <w:szCs w:val="21"/>
+        </w:rPr>
+        <w:t>//   [ 3, 4, 5, 6, 7, 8 ]</w:t>
+      </w:r>
+    </w:p>
+    <w:p>
+      <w:pPr>
+        <w:shd w:val="clear" w:color="auto" w:fill="191830"/>
+        <w:spacing w:after="0" w:line="285" w:lineRule="atLeast"/>
+        <w:rPr>
+          <w:rFonts w:ascii="Consolas" w:eastAsia="Times New Roman" w:hAnsi="Consolas" w:cs="Times New Roman"/>
+          <w:color w:val="FFFFFF"/>
+          <w:sz w:val="21"/>
+          <w:szCs w:val="21"/>
+        </w:rPr>
+      </w:pPr>
+    </w:p>
+    <w:p>
+      <w:pPr>
+        <w:shd w:val="clear" w:color="auto" w:fill="191830"/>
+        <w:spacing w:after="0" w:line="285" w:lineRule="atLeast"/>
+        <w:rPr>
+          <w:rFonts w:ascii="Consolas" w:eastAsia="Times New Roman" w:hAnsi="Consolas" w:cs="Times New Roman"/>
+          <w:color w:val="FFFFFF"/>
+          <w:sz w:val="21"/>
+          <w:szCs w:val="21"/>
+        </w:rPr>
+      </w:pPr>
+      <w:r>
+        <w:rPr>
+          <w:rFonts w:ascii="Consolas" w:eastAsia="Times New Roman" w:hAnsi="Consolas" w:cs="Times New Roman"/>
+          <w:color w:val="FF9D00"/>
+          <w:sz w:val="21"/>
+          <w:szCs w:val="21"/>
+        </w:rPr>
+        <w:t>const</w:t>
+      </w:r>
+      <w:r>
+        <w:rPr>
+          <w:rFonts w:ascii="Consolas" w:eastAsia="Times New Roman" w:hAnsi="Consolas" w:cs="Times New Roman"/>
+          <w:color w:val="9EFFFF"/>
+          <w:sz w:val="21"/>
+          <w:szCs w:val="21"/>
+        </w:rPr>
+        <w:t xml:space="preserve"> newNumbers2 </w:t>
+      </w:r>
+      <w:r>
+        <w:rPr>
+          <w:rFonts w:ascii="Consolas" w:eastAsia="Times New Roman" w:hAnsi="Consolas" w:cs="Times New Roman"/>
+          <w:color w:val="FF9D00"/>
+          <w:sz w:val="21"/>
+          <w:szCs w:val="21"/>
+        </w:rPr>
+        <w:t>=</w:t>
+      </w:r>
+      <w:r>
+        <w:rPr>
+          <w:rFonts w:ascii="Consolas" w:eastAsia="Times New Roman" w:hAnsi="Consolas" w:cs="Times New Roman"/>
+          <w:color w:val="9EFFFF"/>
+          <w:sz w:val="21"/>
+          <w:szCs w:val="21"/>
+        </w:rPr>
+        <w:t xml:space="preserve"> numbers</w:t>
+      </w:r>
+      <w:r>
+        <w:rPr>
+          <w:rFonts w:ascii="Consolas" w:eastAsia="Times New Roman" w:hAnsi="Consolas" w:cs="Times New Roman"/>
+          <w:color w:val="E1EFFF"/>
+          <w:sz w:val="21"/>
+          <w:szCs w:val="21"/>
+        </w:rPr>
+        <w:t>.</w:t>
+      </w:r>
+      <w:r>
+        <w:rPr>
+          <w:rFonts w:ascii="Consolas" w:eastAsia="Times New Roman" w:hAnsi="Consolas" w:cs="Times New Roman"/>
+          <w:color w:val="FAD000"/>
+          <w:sz w:val="21"/>
+          <w:szCs w:val="21"/>
+        </w:rPr>
+        <w:t>filter</w:t>
+      </w:r>
+      <w:r>
+        <w:rPr>
+          <w:rFonts w:ascii="Consolas" w:eastAsia="Times New Roman" w:hAnsi="Consolas" w:cs="Times New Roman"/>
+          <w:color w:val="E1EFFF"/>
+          <w:sz w:val="21"/>
+          <w:szCs w:val="21"/>
+        </w:rPr>
+        <w:t>(</w:t>
+      </w:r>
+      <w:r>
+        <w:rPr>
+          <w:rFonts w:ascii="Consolas" w:eastAsia="Times New Roman" w:hAnsi="Consolas" w:cs="Times New Roman"/>
+          <w:color w:val="9EFFFF"/>
+          <w:sz w:val="21"/>
+          <w:szCs w:val="21"/>
+        </w:rPr>
+        <w:t xml:space="preserve"> </w:t>
+      </w:r>
+      <w:r>
+        <w:rPr>
+          <w:rFonts w:ascii="Consolas" w:eastAsia="Times New Roman" w:hAnsi="Consolas" w:cs="Times New Roman"/>
+          <w:color w:val="E1EFFF"/>
+          <w:sz w:val="21"/>
+          <w:szCs w:val="21"/>
+        </w:rPr>
+        <w:t>(</w:t>
+      </w:r>
+      <w:r>
+        <w:rPr>
+          <w:rFonts w:ascii="Consolas" w:eastAsia="Times New Roman" w:hAnsi="Consolas" w:cs="Times New Roman"/>
+          <w:color w:val="9EFFFF"/>
+          <w:sz w:val="21"/>
+          <w:szCs w:val="21"/>
+        </w:rPr>
+        <w:t>num</w:t>
+      </w:r>
+      <w:r>
+        <w:rPr>
+          <w:rFonts w:ascii="Consolas" w:eastAsia="Times New Roman" w:hAnsi="Consolas" w:cs="Times New Roman"/>
+          <w:color w:val="E1EFFF"/>
+          <w:sz w:val="21"/>
+          <w:szCs w:val="21"/>
+        </w:rPr>
+        <w:t>)</w:t>
+      </w:r>
+      <w:r>
+        <w:rPr>
+          <w:rFonts w:ascii="Consolas" w:eastAsia="Times New Roman" w:hAnsi="Consolas" w:cs="Times New Roman"/>
+          <w:color w:val="9EFFFF"/>
+          <w:sz w:val="21"/>
+          <w:szCs w:val="21"/>
+        </w:rPr>
+        <w:t xml:space="preserve"> </w:t>
+      </w:r>
+      <w:r>
+        <w:rPr>
+          <w:rFonts w:ascii="Consolas" w:eastAsia="Times New Roman" w:hAnsi="Consolas" w:cs="Times New Roman"/>
+          <w:color w:val="FAD000"/>
+          <w:sz w:val="21"/>
+          <w:szCs w:val="21"/>
+        </w:rPr>
+        <w:t>=&gt;</w:t>
+      </w:r>
+      <w:r>
+        <w:rPr>
+          <w:rFonts w:ascii="Consolas" w:eastAsia="Times New Roman" w:hAnsi="Consolas" w:cs="Times New Roman"/>
+          <w:color w:val="9EFFFF"/>
+          <w:sz w:val="21"/>
+          <w:szCs w:val="21"/>
+        </w:rPr>
+        <w:t xml:space="preserve"> </w:t>
+      </w:r>
+      <w:r>
+        <w:rPr>
+          <w:rFonts w:ascii="Consolas" w:eastAsia="Times New Roman" w:hAnsi="Consolas" w:cs="Times New Roman"/>
+          <w:color w:val="E1EFFF"/>
+          <w:sz w:val="21"/>
+          <w:szCs w:val="21"/>
+        </w:rPr>
+        <w:t>{</w:t>
+      </w:r>
+    </w:p>
+    <w:p>
+      <w:pPr>
+        <w:shd w:val="clear" w:color="auto" w:fill="191830"/>
+        <w:spacing w:after="0" w:line="285" w:lineRule="atLeast"/>
+        <w:rPr>
+          <w:rFonts w:ascii="Consolas" w:eastAsia="Times New Roman" w:hAnsi="Consolas" w:cs="Times New Roman"/>
+          <w:color w:val="FFFFFF"/>
+          <w:sz w:val="21"/>
+          <w:szCs w:val="21"/>
+        </w:rPr>
+      </w:pPr>
+      <w:r>
+        <w:rPr>
+          <w:rFonts w:ascii="Consolas" w:eastAsia="Times New Roman" w:hAnsi="Consolas" w:cs="Times New Roman"/>
+          <w:color w:val="9EFFFF"/>
+          <w:sz w:val="21"/>
+          <w:szCs w:val="21"/>
+        </w:rPr>
+        <w:t>  console</w:t>
+      </w:r>
+      <w:r>
+        <w:rPr>
+          <w:rFonts w:ascii="Consolas" w:eastAsia="Times New Roman" w:hAnsi="Consolas" w:cs="Times New Roman"/>
+          <w:color w:val="E1EFFF"/>
+          <w:sz w:val="21"/>
+          <w:szCs w:val="21"/>
+        </w:rPr>
+        <w:t>.</w:t>
+      </w:r>
+      <w:r>
+        <w:rPr>
+          <w:rFonts w:ascii="Consolas" w:eastAsia="Times New Roman" w:hAnsi="Consolas" w:cs="Times New Roman"/>
+          <w:color w:val="FAD000"/>
+          <w:sz w:val="21"/>
+          <w:szCs w:val="21"/>
+        </w:rPr>
+        <w:t>log</w:t>
+      </w:r>
+      <w:r>
+        <w:rPr>
+          <w:rFonts w:ascii="Consolas" w:eastAsia="Times New Roman" w:hAnsi="Consolas" w:cs="Times New Roman"/>
+          <w:color w:val="E1EFFF"/>
+          <w:sz w:val="21"/>
+          <w:szCs w:val="21"/>
+        </w:rPr>
+        <w:t>(</w:t>
+      </w:r>
+      <w:r>
+        <w:rPr>
+          <w:rFonts w:ascii="Consolas" w:eastAsia="Times New Roman" w:hAnsi="Consolas" w:cs="Times New Roman"/>
+          <w:color w:val="9EFFFF"/>
+          <w:sz w:val="21"/>
+          <w:szCs w:val="21"/>
+        </w:rPr>
+        <w:t>num</w:t>
+      </w:r>
+      <w:r>
+        <w:rPr>
+          <w:rFonts w:ascii="Consolas" w:eastAsia="Times New Roman" w:hAnsi="Consolas" w:cs="Times New Roman"/>
+          <w:color w:val="E1EFFF"/>
+          <w:sz w:val="21"/>
+          <w:szCs w:val="21"/>
+        </w:rPr>
+        <w:t>)</w:t>
+      </w:r>
+    </w:p>
+    <w:p>
+      <w:pPr>
+        <w:shd w:val="clear" w:color="auto" w:fill="191830"/>
+        <w:spacing w:after="0" w:line="285" w:lineRule="atLeast"/>
+        <w:rPr>
+          <w:rFonts w:ascii="Consolas" w:eastAsia="Times New Roman" w:hAnsi="Consolas" w:cs="Times New Roman"/>
+          <w:color w:val="FFFFFF"/>
+          <w:sz w:val="21"/>
+          <w:szCs w:val="21"/>
+        </w:rPr>
+      </w:pPr>
+      <w:r>
+        <w:rPr>
+          <w:rFonts w:ascii="Consolas" w:eastAsia="Times New Roman" w:hAnsi="Consolas" w:cs="Times New Roman"/>
+          <w:color w:val="E1EFFF"/>
+          <w:sz w:val="21"/>
+          <w:szCs w:val="21"/>
+        </w:rPr>
+        <w:t>}</w:t>
+      </w:r>
+    </w:p>
+    <w:p>
+      <w:pPr>
+        <w:shd w:val="clear" w:color="auto" w:fill="191830"/>
+        <w:spacing w:after="0" w:line="285" w:lineRule="atLeast"/>
+        <w:rPr>
+          <w:rFonts w:ascii="Consolas" w:eastAsia="Times New Roman" w:hAnsi="Consolas" w:cs="Times New Roman"/>
+          <w:color w:val="FFFFFF"/>
+          <w:sz w:val="21"/>
+          <w:szCs w:val="21"/>
+        </w:rPr>
+      </w:pPr>
+      <w:r>
+        <w:rPr>
+          <w:rFonts w:ascii="Consolas" w:eastAsia="Times New Roman" w:hAnsi="Consolas" w:cs="Times New Roman"/>
+          <w:color w:val="E1EFFF"/>
+          <w:sz w:val="21"/>
+          <w:szCs w:val="21"/>
+        </w:rPr>
+        <w:t>)</w:t>
+      </w:r>
+    </w:p>
+    <w:p>
+      <w:pPr>
+        <w:shd w:val="clear" w:color="auto" w:fill="191830"/>
+        <w:spacing w:after="240" w:line="285" w:lineRule="atLeast"/>
+        <w:rPr>
+          <w:rFonts w:ascii="Consolas" w:eastAsia="Times New Roman" w:hAnsi="Consolas" w:cs="Times New Roman"/>
+          <w:color w:val="FFFFFF"/>
+          <w:sz w:val="21"/>
+          <w:szCs w:val="21"/>
+        </w:rPr>
+      </w:pPr>
+    </w:p>
+    <w:p>
+      <w:pPr>
+        <w:shd w:val="clear" w:color="auto" w:fill="191830"/>
+        <w:spacing w:after="0" w:line="285" w:lineRule="atLeast"/>
+        <w:rPr>
+          <w:rFonts w:ascii="Consolas" w:eastAsia="Times New Roman" w:hAnsi="Consolas" w:cs="Times New Roman"/>
+          <w:color w:val="FFFFFF"/>
+          <w:sz w:val="21"/>
+          <w:szCs w:val="21"/>
+        </w:rPr>
+      </w:pPr>
+      <w:r>
+        <w:rPr>
+          <w:rFonts w:ascii="Consolas" w:eastAsia="Times New Roman" w:hAnsi="Consolas" w:cs="Times New Roman"/>
+          <w:color w:val="9EFFFF"/>
+          <w:sz w:val="21"/>
+          <w:szCs w:val="21"/>
+        </w:rPr>
+        <w:t>console</w:t>
+      </w:r>
+      <w:r>
+        <w:rPr>
+          <w:rFonts w:ascii="Consolas" w:eastAsia="Times New Roman" w:hAnsi="Consolas" w:cs="Times New Roman"/>
+          <w:color w:val="E1EFFF"/>
+          <w:sz w:val="21"/>
+          <w:szCs w:val="21"/>
+        </w:rPr>
+        <w:t>.</w:t>
+      </w:r>
+      <w:r>
+        <w:rPr>
+          <w:rFonts w:ascii="Consolas" w:eastAsia="Times New Roman" w:hAnsi="Consolas" w:cs="Times New Roman"/>
+          <w:color w:val="FAD000"/>
+          <w:sz w:val="21"/>
+          <w:szCs w:val="21"/>
+        </w:rPr>
+        <w:t>log</w:t>
+      </w:r>
+      <w:r>
+        <w:rPr>
+          <w:rFonts w:ascii="Consolas" w:eastAsia="Times New Roman" w:hAnsi="Consolas" w:cs="Times New Roman"/>
+          <w:color w:val="E1EFFF"/>
+          <w:sz w:val="21"/>
+          <w:szCs w:val="21"/>
+        </w:rPr>
+        <w:t>(</w:t>
+      </w:r>
+      <w:r>
+        <w:rPr>
+          <w:rFonts w:ascii="Consolas" w:eastAsia="Times New Roman" w:hAnsi="Consolas" w:cs="Times New Roman"/>
+          <w:color w:val="9EFFFF"/>
+          <w:sz w:val="21"/>
+          <w:szCs w:val="21"/>
+        </w:rPr>
+        <w:t>newNumbers2</w:t>
+      </w:r>
+      <w:r>
+        <w:rPr>
+          <w:rFonts w:ascii="Consolas" w:eastAsia="Times New Roman" w:hAnsi="Consolas" w:cs="Times New Roman"/>
+          <w:color w:val="E1EFFF"/>
+          <w:sz w:val="21"/>
+          <w:szCs w:val="21"/>
+        </w:rPr>
+        <w:t>)</w:t>
+      </w:r>
+      <w:r>
+        <w:rPr>
+          <w:rFonts w:ascii="Consolas" w:eastAsia="Times New Roman" w:hAnsi="Consolas" w:cs="Times New Roman"/>
+          <w:color w:val="FFFFFF"/>
+          <w:sz w:val="21"/>
+          <w:szCs w:val="21"/>
+        </w:rPr>
+        <w:t xml:space="preserve"> </w:t>
+      </w:r>
+    </w:p>
+    <w:p>
+      <w:pPr>
+        <w:shd w:val="clear" w:color="auto" w:fill="191830"/>
+        <w:spacing w:after="0" w:line="285" w:lineRule="atLeast"/>
+        <w:rPr>
+          <w:rFonts w:ascii="Consolas" w:eastAsia="Times New Roman" w:hAnsi="Consolas" w:cs="Times New Roman"/>
+          <w:color w:val="FFFFFF"/>
+          <w:sz w:val="21"/>
+          <w:szCs w:val="21"/>
+        </w:rPr>
+      </w:pPr>
+    </w:p>
+    <w:p>
+      <w:pPr>
+        <w:shd w:val="clear" w:color="auto" w:fill="191830"/>
+        <w:spacing w:after="0" w:line="285" w:lineRule="atLeast"/>
+        <w:rPr>
+          <w:rFonts w:ascii="Consolas" w:eastAsia="Times New Roman" w:hAnsi="Consolas" w:cs="Times New Roman"/>
+          <w:color w:val="FFFFFF"/>
+          <w:sz w:val="21"/>
+          <w:szCs w:val="21"/>
+        </w:rPr>
+      </w:pPr>
+      <w:r>
+        <w:rPr>
+          <w:rFonts w:ascii="Consolas" w:eastAsia="Times New Roman" w:hAnsi="Consolas" w:cs="Times New Roman"/>
+          <w:i/>
+          <w:iCs/>
+          <w:color w:val="B362FF"/>
+          <w:sz w:val="21"/>
+          <w:szCs w:val="21"/>
+        </w:rPr>
+        <w:t>// 1</w:t>
+      </w:r>
+    </w:p>
+    <w:p>
+      <w:pPr>
+        <w:shd w:val="clear" w:color="auto" w:fill="191830"/>
+        <w:spacing w:after="0" w:line="285" w:lineRule="atLeast"/>
+        <w:rPr>
+          <w:rFonts w:ascii="Consolas" w:eastAsia="Times New Roman" w:hAnsi="Consolas" w:cs="Times New Roman"/>
+          <w:color w:val="FFFFFF"/>
+          <w:sz w:val="21"/>
+          <w:szCs w:val="21"/>
+        </w:rPr>
+      </w:pPr>
+      <w:r>
+        <w:rPr>
+          <w:rFonts w:ascii="Consolas" w:eastAsia="Times New Roman" w:hAnsi="Consolas" w:cs="Times New Roman"/>
+          <w:i/>
+          <w:iCs/>
+          <w:color w:val="B362FF"/>
+          <w:sz w:val="21"/>
+          <w:szCs w:val="21"/>
+        </w:rPr>
+        <w:t>// 2</w:t>
+      </w:r>
+    </w:p>
+    <w:p>
+      <w:pPr>
+        <w:shd w:val="clear" w:color="auto" w:fill="191830"/>
+        <w:spacing w:after="0" w:line="285" w:lineRule="atLeast"/>
+        <w:rPr>
+          <w:rFonts w:ascii="Consolas" w:eastAsia="Times New Roman" w:hAnsi="Consolas" w:cs="Times New Roman"/>
+          <w:color w:val="FFFFFF"/>
+          <w:sz w:val="21"/>
+          <w:szCs w:val="21"/>
+        </w:rPr>
+      </w:pPr>
+      <w:r>
+        <w:rPr>
+          <w:rFonts w:ascii="Consolas" w:eastAsia="Times New Roman" w:hAnsi="Consolas" w:cs="Times New Roman"/>
+          <w:i/>
+          <w:iCs/>
+          <w:color w:val="B362FF"/>
+          <w:sz w:val="21"/>
+          <w:szCs w:val="21"/>
+        </w:rPr>
+        <w:t>// 3</w:t>
+      </w:r>
+    </w:p>
+    <w:p>
+      <w:pPr>
+        <w:shd w:val="clear" w:color="auto" w:fill="191830"/>
+        <w:spacing w:after="0" w:line="285" w:lineRule="atLeast"/>
+        <w:rPr>
+          <w:rFonts w:ascii="Consolas" w:eastAsia="Times New Roman" w:hAnsi="Consolas" w:cs="Times New Roman"/>
+          <w:color w:val="FFFFFF"/>
+          <w:sz w:val="21"/>
+          <w:szCs w:val="21"/>
+        </w:rPr>
+      </w:pPr>
+      <w:r>
+        <w:rPr>
+          <w:rFonts w:ascii="Consolas" w:eastAsia="Times New Roman" w:hAnsi="Consolas" w:cs="Times New Roman"/>
+          <w:i/>
+          <w:iCs/>
+          <w:color w:val="B362FF"/>
+          <w:sz w:val="21"/>
+          <w:szCs w:val="21"/>
+        </w:rPr>
+        <w:t>// 4</w:t>
+      </w:r>
+    </w:p>
+    <w:p>
+      <w:pPr>
+        <w:shd w:val="clear" w:color="auto" w:fill="191830"/>
+        <w:spacing w:after="0" w:line="285" w:lineRule="atLeast"/>
+        <w:rPr>
+          <w:rFonts w:ascii="Consolas" w:eastAsia="Times New Roman" w:hAnsi="Consolas" w:cs="Times New Roman"/>
+          <w:color w:val="FFFFFF"/>
+          <w:sz w:val="21"/>
+          <w:szCs w:val="21"/>
+        </w:rPr>
+      </w:pPr>
+      <w:r>
+        <w:rPr>
+          <w:rFonts w:ascii="Consolas" w:eastAsia="Times New Roman" w:hAnsi="Consolas" w:cs="Times New Roman"/>
+          <w:i/>
+          <w:iCs/>
+          <w:color w:val="B362FF"/>
+          <w:sz w:val="21"/>
+          <w:szCs w:val="21"/>
+        </w:rPr>
+        <w:t>// 5</w:t>
+      </w:r>
+    </w:p>
+    <w:p>
+      <w:pPr>
+        <w:shd w:val="clear" w:color="auto" w:fill="191830"/>
+        <w:spacing w:after="0" w:line="285" w:lineRule="atLeast"/>
+        <w:rPr>
+          <w:rFonts w:ascii="Consolas" w:eastAsia="Times New Roman" w:hAnsi="Consolas" w:cs="Times New Roman"/>
+          <w:color w:val="FFFFFF"/>
+          <w:sz w:val="21"/>
+          <w:szCs w:val="21"/>
+        </w:rPr>
+      </w:pPr>
+      <w:r>
+        <w:rPr>
+          <w:rFonts w:ascii="Consolas" w:eastAsia="Times New Roman" w:hAnsi="Consolas" w:cs="Times New Roman"/>
+          <w:i/>
+          <w:iCs/>
+          <w:color w:val="B362FF"/>
+          <w:sz w:val="21"/>
+          <w:szCs w:val="21"/>
+        </w:rPr>
+        <w:t>// 6</w:t>
+      </w:r>
+    </w:p>
+    <w:p>
+      <w:pPr>
+        <w:shd w:val="clear" w:color="auto" w:fill="191830"/>
+        <w:spacing w:after="0" w:line="285" w:lineRule="atLeast"/>
+        <w:rPr>
+          <w:rFonts w:ascii="Consolas" w:eastAsia="Times New Roman" w:hAnsi="Consolas" w:cs="Times New Roman"/>
+          <w:color w:val="FFFFFF"/>
+          <w:sz w:val="21"/>
+          <w:szCs w:val="21"/>
+        </w:rPr>
+      </w:pPr>
+      <w:r>
+        <w:rPr>
+          <w:rFonts w:ascii="Consolas" w:eastAsia="Times New Roman" w:hAnsi="Consolas" w:cs="Times New Roman"/>
+          <w:i/>
+          <w:iCs/>
+          <w:color w:val="B362FF"/>
+          <w:sz w:val="21"/>
+          <w:szCs w:val="21"/>
+        </w:rPr>
+        <w:t>// 7</w:t>
+      </w:r>
+    </w:p>
+    <w:p>
+      <w:pPr>
+        <w:shd w:val="clear" w:color="auto" w:fill="191830"/>
+        <w:spacing w:after="0" w:line="285" w:lineRule="atLeast"/>
+        <w:rPr>
+          <w:rFonts w:ascii="Consolas" w:eastAsia="Times New Roman" w:hAnsi="Consolas" w:cs="Times New Roman"/>
+          <w:color w:val="FFFFFF"/>
+          <w:sz w:val="21"/>
+          <w:szCs w:val="21"/>
+        </w:rPr>
+      </w:pPr>
+      <w:r>
+        <w:rPr>
+          <w:rFonts w:ascii="Consolas" w:eastAsia="Times New Roman" w:hAnsi="Consolas" w:cs="Times New Roman"/>
+          <w:i/>
+          <w:iCs/>
+          <w:color w:val="B362FF"/>
+          <w:sz w:val="21"/>
+          <w:szCs w:val="21"/>
+        </w:rPr>
+        <w:t>// 8</w:t>
+      </w:r>
+    </w:p>
+    <w:p>
+      <w:pPr>
+        <w:shd w:val="clear" w:color="auto" w:fill="191830"/>
+        <w:spacing w:after="0" w:line="285" w:lineRule="atLeast"/>
+        <w:rPr>
+          <w:rFonts w:ascii="Consolas" w:eastAsia="Times New Roman" w:hAnsi="Consolas" w:cs="Times New Roman"/>
+          <w:color w:val="FFFFFF"/>
+          <w:sz w:val="21"/>
+          <w:szCs w:val="21"/>
+        </w:rPr>
+      </w:pPr>
+      <w:r>
+        <w:rPr>
+          <w:rFonts w:ascii="Consolas" w:eastAsia="Times New Roman" w:hAnsi="Consolas" w:cs="Times New Roman"/>
+          <w:i/>
+          <w:iCs/>
+          <w:color w:val="B362FF"/>
+          <w:sz w:val="21"/>
+          <w:szCs w:val="21"/>
+        </w:rPr>
+        <w:t>// []</w:t>
+      </w:r>
+    </w:p>
+    <w:p>
+      <w:pPr>
+        <w:rPr>
+          <w:b/>
+          <w:bCs/>
+        </w:rPr>
+      </w:pPr>
+    </w:p>
+    <w:p>
+      <w:pPr>
+        <w:rPr>
+          <w:b/>
+          <w:bCs/>
+        </w:rPr>
+      </w:pPr>
+    </w:p>
+    <w:p>
+      <w:pPr>
+        <w:pStyle w:val="Heading1"/>
+      </w:pPr>
+      <w:r>
+        <w:tab/>
+      </w:r>
+      <w:r>
+        <w:tab/>
+      </w:r>
+      <w:r>
+        <w:tab/>
+      </w:r>
+      <w:r>
+        <w:tab/>
+      </w:r>
+      <w:r>
+        <w:tab/>
+        <w:t>Filter method</w:t>
+      </w:r>
+    </w:p>
+    <w:p/>
+    <w:p>
+      <w:r>
+        <w:t>---------</w:t>
       </w:r>
     </w:p>
     <w:p/>

--- a/javascriptchaiandcode/javascriptCAC.docx
+++ b/javascriptchaiandcode/javascriptCAC.docx
@@ -29556,27 +29556,7 @@
           <w:sz w:val="21"/>
           <w:szCs w:val="21"/>
         </w:rPr>
-        <w:t xml:space="preserve"> </w:t>
-      </w:r>
-      <w:proofErr w:type="spellStart"/>
-      <w:r>
-        <w:rPr>
-          <w:rFonts w:ascii="Consolas" w:eastAsia="Times New Roman" w:hAnsi="Consolas" w:cs="Times New Roman"/>
-          <w:color w:val="A5FF90"/>
-          <w:sz w:val="21"/>
-          <w:szCs w:val="21"/>
-        </w:rPr>
-        <w:t>shi</w:t>
-      </w:r>
-      <w:proofErr w:type="spellEnd"/>
-      <w:r>
-        <w:rPr>
-          <w:rFonts w:ascii="Consolas" w:eastAsia="Times New Roman" w:hAnsi="Consolas" w:cs="Times New Roman"/>
-          <w:color w:val="A5FF90"/>
-          <w:sz w:val="21"/>
-          <w:szCs w:val="21"/>
-        </w:rPr>
-        <w:t xml:space="preserve"> se </w:t>
+        <w:t xml:space="preserve"> shi se </w:t>
       </w:r>
       <w:proofErr w:type="spellStart"/>
       <w:r>
@@ -46533,6 +46513,246 @@
         <w:t xml:space="preserve"> like you can access all this using this</w:t>
       </w:r>
     </w:p>
+    <w:p/>
+    <w:p/>
+    <w:p>
+      <w:r>
+        <w:lastRenderedPageBreak/>
+        <w:drawing>
+          <wp:inline distT="0" distB="0" distL="0" distR="0" wp14:anchorId="41C63958" wp14:editId="1B292953">
+            <wp:extent cx="5943600" cy="1205230"/>
+            <wp:effectExtent l="0" t="0" r="0" b="0"/>
+            <wp:docPr id="900594357" name="Picture 1"/>
+            <wp:cNvGraphicFramePr>
+              <a:graphicFrameLocks xmlns:a="http://schemas.openxmlformats.org/drawingml/2006/main" noChangeAspect="1"/>
+            </wp:cNvGraphicFramePr>
+            <a:graphic xmlns:a="http://schemas.openxmlformats.org/drawingml/2006/main">
+              <a:graphicData uri="http://schemas.openxmlformats.org/drawingml/2006/picture">
+                <pic:pic xmlns:pic="http://schemas.openxmlformats.org/drawingml/2006/picture">
+                  <pic:nvPicPr>
+                    <pic:cNvPr id="900594357" name=""/>
+                    <pic:cNvPicPr/>
+                  </pic:nvPicPr>
+                  <pic:blipFill>
+                    <a:blip r:embed="rId10"/>
+                    <a:stretch>
+                      <a:fillRect/>
+                    </a:stretch>
+                  </pic:blipFill>
+                  <pic:spPr>
+                    <a:xfrm>
+                      <a:off x="0" y="0"/>
+                      <a:ext cx="5943600" cy="1205230"/>
+                    </a:xfrm>
+                    <a:prstGeom prst="rect">
+                      <a:avLst/>
+                    </a:prstGeom>
+                  </pic:spPr>
+                </pic:pic>
+              </a:graphicData>
+            </a:graphic>
+          </wp:inline>
+        </w:drawing>
+      </w:r>
+    </w:p>
+    <w:p>
+      <w:r>
+        <w:t xml:space="preserve">It gets the attribute like id and </w:t>
+      </w:r>
+      <w:proofErr w:type="spellStart"/>
+      <w:r>
+        <w:t>whats</w:t>
+      </w:r>
+      <w:proofErr w:type="spellEnd"/>
+      <w:r>
+        <w:t xml:space="preserve"> the id it will tell.</w:t>
+      </w:r>
+    </w:p>
+    <w:p>
+      <w:r>
+        <w:drawing>
+          <wp:inline distT="0" distB="0" distL="0" distR="0" wp14:anchorId="68984CBA" wp14:editId="35C45DBA">
+            <wp:extent cx="5344271" cy="1457528"/>
+            <wp:effectExtent l="0" t="0" r="8890" b="9525"/>
+            <wp:docPr id="492346995" name="Picture 1"/>
+            <wp:cNvGraphicFramePr>
+              <a:graphicFrameLocks xmlns:a="http://schemas.openxmlformats.org/drawingml/2006/main" noChangeAspect="1"/>
+            </wp:cNvGraphicFramePr>
+            <a:graphic xmlns:a="http://schemas.openxmlformats.org/drawingml/2006/main">
+              <a:graphicData uri="http://schemas.openxmlformats.org/drawingml/2006/picture">
+                <pic:pic xmlns:pic="http://schemas.openxmlformats.org/drawingml/2006/picture">
+                  <pic:nvPicPr>
+                    <pic:cNvPr id="492346995" name=""/>
+                    <pic:cNvPicPr/>
+                  </pic:nvPicPr>
+                  <pic:blipFill>
+                    <a:blip r:embed="rId11"/>
+                    <a:stretch>
+                      <a:fillRect/>
+                    </a:stretch>
+                  </pic:blipFill>
+                  <pic:spPr>
+                    <a:xfrm>
+                      <a:off x="0" y="0"/>
+                      <a:ext cx="5344271" cy="1457528"/>
+                    </a:xfrm>
+                    <a:prstGeom prst="rect">
+                      <a:avLst/>
+                    </a:prstGeom>
+                  </pic:spPr>
+                </pic:pic>
+              </a:graphicData>
+            </a:graphic>
+          </wp:inline>
+        </w:drawing>
+      </w:r>
+    </w:p>
+    <w:p>
+      <w:pPr>
+        <w:pStyle w:val="Heading2"/>
+      </w:pPr>
+      <w:r>
+        <w:t xml:space="preserve">Difference between </w:t>
+      </w:r>
+      <w:proofErr w:type="spellStart"/>
+      <w:r>
+        <w:t>innerText</w:t>
+      </w:r>
+      <w:proofErr w:type="spellEnd"/>
+      <w:r>
+        <w:t xml:space="preserve"> vs </w:t>
+      </w:r>
+      <w:proofErr w:type="spellStart"/>
+      <w:r>
+        <w:t>textContent</w:t>
+      </w:r>
+      <w:proofErr w:type="spellEnd"/>
+    </w:p>
+    <w:p>
+      <w:r>
+        <w:drawing>
+          <wp:inline distT="0" distB="0" distL="0" distR="0" wp14:anchorId="2C61F346" wp14:editId="44BE9F51">
+            <wp:extent cx="5620534" cy="1800476"/>
+            <wp:effectExtent l="0" t="0" r="0" b="9525"/>
+            <wp:docPr id="1923554802" name="Picture 1"/>
+            <wp:cNvGraphicFramePr>
+              <a:graphicFrameLocks xmlns:a="http://schemas.openxmlformats.org/drawingml/2006/main" noChangeAspect="1"/>
+            </wp:cNvGraphicFramePr>
+            <a:graphic xmlns:a="http://schemas.openxmlformats.org/drawingml/2006/main">
+              <a:graphicData uri="http://schemas.openxmlformats.org/drawingml/2006/picture">
+                <pic:pic xmlns:pic="http://schemas.openxmlformats.org/drawingml/2006/picture">
+                  <pic:nvPicPr>
+                    <pic:cNvPr id="1923554802" name=""/>
+                    <pic:cNvPicPr/>
+                  </pic:nvPicPr>
+                  <pic:blipFill>
+                    <a:blip r:embed="rId12"/>
+                    <a:stretch>
+                      <a:fillRect/>
+                    </a:stretch>
+                  </pic:blipFill>
+                  <pic:spPr>
+                    <a:xfrm>
+                      <a:off x="0" y="0"/>
+                      <a:ext cx="5620534" cy="1800476"/>
+                    </a:xfrm>
+                    <a:prstGeom prst="rect">
+                      <a:avLst/>
+                    </a:prstGeom>
+                  </pic:spPr>
+                </pic:pic>
+              </a:graphicData>
+            </a:graphic>
+          </wp:inline>
+        </w:drawing>
+      </w:r>
+    </w:p>
+    <w:p>
+      <w:r>
+        <w:t xml:space="preserve">Text content will show that all the hidden element inside the html which is hidden by any </w:t>
+      </w:r>
+      <w:proofErr w:type="spellStart"/>
+      <w:r>
+        <w:t>css</w:t>
+      </w:r>
+      <w:proofErr w:type="spellEnd"/>
+      <w:r>
+        <w:t xml:space="preserve"> property</w:t>
+      </w:r>
+    </w:p>
+    <w:p/>
+    <w:p>
+      <w:r>
+        <w:drawing>
+          <wp:inline distT="0" distB="0" distL="0" distR="0" wp14:anchorId="16685987" wp14:editId="7E49CD9F">
+            <wp:extent cx="5943600" cy="1590040"/>
+            <wp:effectExtent l="0" t="0" r="0" b="0"/>
+            <wp:docPr id="1577779702" name="Picture 1"/>
+            <wp:cNvGraphicFramePr>
+              <a:graphicFrameLocks xmlns:a="http://schemas.openxmlformats.org/drawingml/2006/main" noChangeAspect="1"/>
+            </wp:cNvGraphicFramePr>
+            <a:graphic xmlns:a="http://schemas.openxmlformats.org/drawingml/2006/main">
+              <a:graphicData uri="http://schemas.openxmlformats.org/drawingml/2006/picture">
+                <pic:pic xmlns:pic="http://schemas.openxmlformats.org/drawingml/2006/picture">
+                  <pic:nvPicPr>
+                    <pic:cNvPr id="1577779702" name=""/>
+                    <pic:cNvPicPr/>
+                  </pic:nvPicPr>
+                  <pic:blipFill>
+                    <a:blip r:embed="rId13"/>
+                    <a:stretch>
+                      <a:fillRect/>
+                    </a:stretch>
+                  </pic:blipFill>
+                  <pic:spPr>
+                    <a:xfrm>
+                      <a:off x="0" y="0"/>
+                      <a:ext cx="5943600" cy="1590040"/>
+                    </a:xfrm>
+                    <a:prstGeom prst="rect">
+                      <a:avLst/>
+                    </a:prstGeom>
+                  </pic:spPr>
+                </pic:pic>
+              </a:graphicData>
+            </a:graphic>
+          </wp:inline>
+        </w:drawing>
+      </w:r>
+    </w:p>
+    <w:p>
+      <w:r>
+        <w:t xml:space="preserve">This will only print first one </w:t>
+      </w:r>
+    </w:p>
+    <w:p>
+      <w:r>
+        <w:lastRenderedPageBreak/>
+        <w:t xml:space="preserve">Query selector returns the </w:t>
+      </w:r>
+      <w:proofErr w:type="spellStart"/>
+      <w:r>
+        <w:t>nodelist</w:t>
+      </w:r>
+      <w:proofErr w:type="spellEnd"/>
+      <w:r>
+        <w:t xml:space="preserve"> which looks like array but it is not an array.</w:t>
+      </w:r>
+    </w:p>
+    <w:p>
+      <w:r>
+        <w:t xml:space="preserve">We can only use </w:t>
+      </w:r>
+      <w:proofErr w:type="spellStart"/>
+      <w:r>
+        <w:t>forEach</w:t>
+      </w:r>
+      <w:proofErr w:type="spellEnd"/>
+      <w:r>
+        <w:t xml:space="preserve"> loop in that</w:t>
+      </w:r>
+    </w:p>
+    <w:p/>
     <w:p/>
     <w:p>
       <w:pPr>
@@ -48222,6 +48442,7 @@
   <w:style w:type="character" w:default="1" w:styleId="DefaultParagraphFont">
     <w:name w:val="Default Paragraph Font"/>
     <w:uiPriority w:val="1"/>
+    <w:semiHidden/>
     <w:unhideWhenUsed/>
   </w:style>
   <w:style w:type="table" w:default="1" w:styleId="TableNormal">

--- a/javascriptchaiandcode/javascriptCAC.docx
+++ b/javascriptchaiandcode/javascriptCAC.docx
@@ -48834,6 +48834,7 @@
         <w:rPr>
           <w:b/>
           <w:bCs/>
+          <w:noProof/>
         </w:rPr>
         <w:drawing>
           <wp:inline distT="0" distB="0" distL="0" distR="0" wp14:anchorId="3001EA3D" wp14:editId="791F4C14">
@@ -48933,9 +48934,2321 @@
         <w:pStyle w:val="Heading1"/>
       </w:pPr>
     </w:p>
+    <w:p>
+      <w:r>
+        <w:br w:type="page"/>
+      </w:r>
+    </w:p>
+    <w:p>
+      <w:pPr>
+        <w:pStyle w:val="Heading1"/>
+      </w:pPr>
+      <w:r>
+        <w:lastRenderedPageBreak/>
+        <w:tab/>
+      </w:r>
+      <w:r>
+        <w:tab/>
+      </w:r>
+      <w:r>
+        <w:tab/>
+      </w:r>
+      <w:r>
+        <w:tab/>
+      </w:r>
+      <w:r>
+        <w:tab/>
+        <w:t xml:space="preserve">Events in </w:t>
+      </w:r>
+      <w:proofErr w:type="spellStart"/>
+      <w:r>
+        <w:t>js</w:t>
+      </w:r>
+      <w:proofErr w:type="spellEnd"/>
+    </w:p>
+    <w:p/>
+    <w:p>
+      <w:r>
+        <w:t>Onclick = alert(“</w:t>
+      </w:r>
+      <w:proofErr w:type="spellStart"/>
+      <w:r>
+        <w:t>heleow</w:t>
+      </w:r>
+      <w:proofErr w:type="spellEnd"/>
+      <w:r>
+        <w:t>”);</w:t>
+      </w:r>
+    </w:p>
+    <w:p>
+      <w:r>
+        <w:t>We can add this to our html and it will alert but we shouldn’t use this approach. Instead Use event listeners;</w:t>
+      </w:r>
+    </w:p>
+    <w:p/>
+    <w:p>
+      <w:pPr>
+        <w:shd w:val="clear" w:color="auto" w:fill="191830"/>
+        <w:spacing w:after="0" w:line="285" w:lineRule="atLeast"/>
+        <w:rPr>
+          <w:rFonts w:ascii="Consolas" w:eastAsia="Times New Roman" w:hAnsi="Consolas" w:cs="Times New Roman"/>
+          <w:color w:val="9EFFFF"/>
+          <w:sz w:val="21"/>
+          <w:szCs w:val="21"/>
+        </w:rPr>
+      </w:pPr>
+      <w:r>
+        <w:rPr>
+          <w:rFonts w:ascii="Consolas" w:eastAsia="Times New Roman" w:hAnsi="Consolas" w:cs="Times New Roman"/>
+          <w:color w:val="9EFFFF"/>
+          <w:sz w:val="21"/>
+          <w:szCs w:val="21"/>
+        </w:rPr>
+        <w:t> </w:t>
+      </w:r>
+    </w:p>
+    <w:p>
+      <w:pPr>
+        <w:shd w:val="clear" w:color="auto" w:fill="191830"/>
+        <w:spacing w:after="0" w:line="285" w:lineRule="atLeast"/>
+        <w:rPr>
+          <w:rFonts w:ascii="Consolas" w:eastAsia="Times New Roman" w:hAnsi="Consolas" w:cs="Times New Roman"/>
+          <w:color w:val="FFFFFF"/>
+          <w:sz w:val="21"/>
+          <w:szCs w:val="21"/>
+        </w:rPr>
+      </w:pPr>
+      <w:r>
+        <w:rPr>
+          <w:rFonts w:ascii="Consolas" w:eastAsia="Times New Roman" w:hAnsi="Consolas" w:cs="Times New Roman"/>
+          <w:color w:val="FF9D00"/>
+          <w:sz w:val="21"/>
+          <w:szCs w:val="21"/>
+        </w:rPr>
+        <w:t>const</w:t>
+      </w:r>
+      <w:r>
+        <w:rPr>
+          <w:rFonts w:ascii="Consolas" w:eastAsia="Times New Roman" w:hAnsi="Consolas" w:cs="Times New Roman"/>
+          <w:color w:val="9EFFFF"/>
+          <w:sz w:val="21"/>
+          <w:szCs w:val="21"/>
+        </w:rPr>
+        <w:t xml:space="preserve"> button </w:t>
+      </w:r>
+      <w:r>
+        <w:rPr>
+          <w:rFonts w:ascii="Consolas" w:eastAsia="Times New Roman" w:hAnsi="Consolas" w:cs="Times New Roman"/>
+          <w:color w:val="FF9D00"/>
+          <w:sz w:val="21"/>
+          <w:szCs w:val="21"/>
+        </w:rPr>
+        <w:t>=</w:t>
+      </w:r>
+      <w:r>
+        <w:rPr>
+          <w:rFonts w:ascii="Consolas" w:eastAsia="Times New Roman" w:hAnsi="Consolas" w:cs="Times New Roman"/>
+          <w:color w:val="9EFFFF"/>
+          <w:sz w:val="21"/>
+          <w:szCs w:val="21"/>
+        </w:rPr>
+        <w:t xml:space="preserve"> </w:t>
+      </w:r>
+      <w:proofErr w:type="spellStart"/>
+      <w:r>
+        <w:rPr>
+          <w:rFonts w:ascii="Consolas" w:eastAsia="Times New Roman" w:hAnsi="Consolas" w:cs="Times New Roman"/>
+          <w:color w:val="9EFFFF"/>
+          <w:sz w:val="21"/>
+          <w:szCs w:val="21"/>
+        </w:rPr>
+        <w:t>document</w:t>
+      </w:r>
+      <w:r>
+        <w:rPr>
+          <w:rFonts w:ascii="Consolas" w:eastAsia="Times New Roman" w:hAnsi="Consolas" w:cs="Times New Roman"/>
+          <w:color w:val="E1EFFF"/>
+          <w:sz w:val="21"/>
+          <w:szCs w:val="21"/>
+        </w:rPr>
+        <w:t>.</w:t>
+      </w:r>
+      <w:r>
+        <w:rPr>
+          <w:rFonts w:ascii="Consolas" w:eastAsia="Times New Roman" w:hAnsi="Consolas" w:cs="Times New Roman"/>
+          <w:color w:val="FAD000"/>
+          <w:sz w:val="21"/>
+          <w:szCs w:val="21"/>
+        </w:rPr>
+        <w:t>getElementById</w:t>
+      </w:r>
+      <w:proofErr w:type="spellEnd"/>
+      <w:r>
+        <w:rPr>
+          <w:rFonts w:ascii="Consolas" w:eastAsia="Times New Roman" w:hAnsi="Consolas" w:cs="Times New Roman"/>
+          <w:color w:val="E1EFFF"/>
+          <w:sz w:val="21"/>
+          <w:szCs w:val="21"/>
+        </w:rPr>
+        <w:t>(</w:t>
+      </w:r>
+      <w:r>
+        <w:rPr>
+          <w:rFonts w:ascii="Consolas" w:eastAsia="Times New Roman" w:hAnsi="Consolas" w:cs="Times New Roman"/>
+          <w:color w:val="92FC79"/>
+          <w:sz w:val="21"/>
+          <w:szCs w:val="21"/>
+        </w:rPr>
+        <w:t>"</w:t>
+      </w:r>
+      <w:proofErr w:type="spellStart"/>
+      <w:r>
+        <w:rPr>
+          <w:rFonts w:ascii="Consolas" w:eastAsia="Times New Roman" w:hAnsi="Consolas" w:cs="Times New Roman"/>
+          <w:color w:val="A5FF90"/>
+          <w:sz w:val="21"/>
+          <w:szCs w:val="21"/>
+        </w:rPr>
+        <w:t>btn</w:t>
+      </w:r>
+      <w:proofErr w:type="spellEnd"/>
+      <w:r>
+        <w:rPr>
+          <w:rFonts w:ascii="Consolas" w:eastAsia="Times New Roman" w:hAnsi="Consolas" w:cs="Times New Roman"/>
+          <w:color w:val="92FC79"/>
+          <w:sz w:val="21"/>
+          <w:szCs w:val="21"/>
+        </w:rPr>
+        <w:t>"</w:t>
+      </w:r>
+      <w:r>
+        <w:rPr>
+          <w:rFonts w:ascii="Consolas" w:eastAsia="Times New Roman" w:hAnsi="Consolas" w:cs="Times New Roman"/>
+          <w:color w:val="E1EFFF"/>
+          <w:sz w:val="21"/>
+          <w:szCs w:val="21"/>
+        </w:rPr>
+        <w:t>)</w:t>
+      </w:r>
+    </w:p>
+    <w:p>
+      <w:pPr>
+        <w:shd w:val="clear" w:color="auto" w:fill="191830"/>
+        <w:spacing w:after="0" w:line="285" w:lineRule="atLeast"/>
+        <w:rPr>
+          <w:rFonts w:ascii="Consolas" w:eastAsia="Times New Roman" w:hAnsi="Consolas" w:cs="Times New Roman"/>
+          <w:color w:val="E1EFFF"/>
+          <w:sz w:val="21"/>
+          <w:szCs w:val="21"/>
+        </w:rPr>
+      </w:pPr>
+      <w:proofErr w:type="spellStart"/>
+      <w:r>
+        <w:rPr>
+          <w:rFonts w:ascii="Consolas" w:eastAsia="Times New Roman" w:hAnsi="Consolas" w:cs="Times New Roman"/>
+          <w:color w:val="9EFFFF"/>
+          <w:sz w:val="21"/>
+          <w:szCs w:val="21"/>
+        </w:rPr>
+        <w:t>button</w:t>
+      </w:r>
+      <w:r>
+        <w:rPr>
+          <w:rFonts w:ascii="Consolas" w:eastAsia="Times New Roman" w:hAnsi="Consolas" w:cs="Times New Roman"/>
+          <w:color w:val="E1EFFF"/>
+          <w:sz w:val="21"/>
+          <w:szCs w:val="21"/>
+        </w:rPr>
+        <w:t>.</w:t>
+      </w:r>
+      <w:r>
+        <w:rPr>
+          <w:rFonts w:ascii="Consolas" w:eastAsia="Times New Roman" w:hAnsi="Consolas" w:cs="Times New Roman"/>
+          <w:color w:val="FAD000"/>
+          <w:sz w:val="21"/>
+          <w:szCs w:val="21"/>
+        </w:rPr>
+        <w:t>addEventListener</w:t>
+      </w:r>
+      <w:proofErr w:type="spellEnd"/>
+      <w:r>
+        <w:rPr>
+          <w:rFonts w:ascii="Consolas" w:eastAsia="Times New Roman" w:hAnsi="Consolas" w:cs="Times New Roman"/>
+          <w:color w:val="E1EFFF"/>
+          <w:sz w:val="21"/>
+          <w:szCs w:val="21"/>
+        </w:rPr>
+        <w:t>(</w:t>
+      </w:r>
+      <w:r>
+        <w:rPr>
+          <w:rFonts w:ascii="Consolas" w:eastAsia="Times New Roman" w:hAnsi="Consolas" w:cs="Times New Roman"/>
+          <w:color w:val="92FC79"/>
+          <w:sz w:val="21"/>
+          <w:szCs w:val="21"/>
+        </w:rPr>
+        <w:t>"</w:t>
+      </w:r>
+      <w:proofErr w:type="spellStart"/>
+      <w:r>
+        <w:rPr>
+          <w:rFonts w:ascii="Consolas" w:eastAsia="Times New Roman" w:hAnsi="Consolas" w:cs="Times New Roman"/>
+          <w:color w:val="A5FF90"/>
+          <w:sz w:val="21"/>
+          <w:szCs w:val="21"/>
+        </w:rPr>
+        <w:t>click</w:t>
+      </w:r>
+      <w:r>
+        <w:rPr>
+          <w:rFonts w:ascii="Consolas" w:eastAsia="Times New Roman" w:hAnsi="Consolas" w:cs="Times New Roman"/>
+          <w:color w:val="92FC79"/>
+          <w:sz w:val="21"/>
+          <w:szCs w:val="21"/>
+        </w:rPr>
+        <w:t>"</w:t>
+      </w:r>
+      <w:r>
+        <w:rPr>
+          <w:rFonts w:ascii="Consolas" w:eastAsia="Times New Roman" w:hAnsi="Consolas" w:cs="Times New Roman"/>
+          <w:color w:val="E1EFFF"/>
+          <w:sz w:val="21"/>
+          <w:szCs w:val="21"/>
+        </w:rPr>
+        <w:t>,</w:t>
+      </w:r>
+      <w:r>
+        <w:rPr>
+          <w:rFonts w:ascii="Consolas" w:eastAsia="Times New Roman" w:hAnsi="Consolas" w:cs="Times New Roman"/>
+          <w:color w:val="FB94FF"/>
+          <w:sz w:val="21"/>
+          <w:szCs w:val="21"/>
+        </w:rPr>
+        <w:t>function</w:t>
+      </w:r>
+      <w:proofErr w:type="spellEnd"/>
+      <w:r>
+        <w:rPr>
+          <w:rFonts w:ascii="Consolas" w:eastAsia="Times New Roman" w:hAnsi="Consolas" w:cs="Times New Roman"/>
+          <w:color w:val="E1EFFF"/>
+          <w:sz w:val="21"/>
+          <w:szCs w:val="21"/>
+        </w:rPr>
+        <w:t>(){},</w:t>
+      </w:r>
+      <w:r>
+        <w:rPr>
+          <w:rFonts w:ascii="Consolas" w:eastAsia="Times New Roman" w:hAnsi="Consolas" w:cs="Times New Roman"/>
+          <w:color w:val="9EFFFF"/>
+          <w:sz w:val="21"/>
+          <w:szCs w:val="21"/>
+        </w:rPr>
+        <w:t xml:space="preserve"> </w:t>
+      </w:r>
+      <w:r>
+        <w:rPr>
+          <w:rFonts w:ascii="Consolas" w:eastAsia="Times New Roman" w:hAnsi="Consolas" w:cs="Times New Roman"/>
+          <w:color w:val="FF628C"/>
+          <w:sz w:val="21"/>
+          <w:szCs w:val="21"/>
+        </w:rPr>
+        <w:t>false</w:t>
+      </w:r>
+      <w:r>
+        <w:rPr>
+          <w:rFonts w:ascii="Consolas" w:eastAsia="Times New Roman" w:hAnsi="Consolas" w:cs="Times New Roman"/>
+          <w:color w:val="E1EFFF"/>
+          <w:sz w:val="21"/>
+          <w:szCs w:val="21"/>
+        </w:rPr>
+        <w:t>)</w:t>
+      </w:r>
+    </w:p>
+    <w:p>
+      <w:pPr>
+        <w:shd w:val="clear" w:color="auto" w:fill="191830"/>
+        <w:spacing w:after="0" w:line="285" w:lineRule="atLeast"/>
+        <w:rPr>
+          <w:rFonts w:ascii="Consolas" w:eastAsia="Times New Roman" w:hAnsi="Consolas" w:cs="Times New Roman"/>
+          <w:color w:val="E1EFFF"/>
+          <w:sz w:val="21"/>
+          <w:szCs w:val="21"/>
+        </w:rPr>
+      </w:pPr>
+    </w:p>
+    <w:p>
+      <w:pPr>
+        <w:shd w:val="clear" w:color="auto" w:fill="191830"/>
+        <w:spacing w:after="0" w:line="285" w:lineRule="atLeast"/>
+        <w:rPr>
+          <w:rFonts w:ascii="Consolas" w:eastAsia="Times New Roman" w:hAnsi="Consolas" w:cs="Times New Roman"/>
+          <w:color w:val="FFFFFF"/>
+          <w:sz w:val="21"/>
+          <w:szCs w:val="21"/>
+        </w:rPr>
+      </w:pPr>
+    </w:p>
+    <w:p/>
+    <w:p>
+      <w:proofErr w:type="spellStart"/>
+      <w:r>
+        <w:rPr>
+          <w:b/>
+          <w:bCs/>
+        </w:rPr>
+        <w:t>addeventlistner</w:t>
+      </w:r>
+      <w:proofErr w:type="spellEnd"/>
+      <w:r>
+        <w:t xml:space="preserve"> has Three parameters “ click and all submit </w:t>
+      </w:r>
+      <w:proofErr w:type="spellStart"/>
+      <w:r>
+        <w:t>etc</w:t>
+      </w:r>
+      <w:proofErr w:type="spellEnd"/>
+      <w:r>
+        <w:t xml:space="preserve">“ , function() {}, false </w:t>
+      </w:r>
+    </w:p>
+    <w:p>
+      <w:r>
+        <w:t xml:space="preserve">false is hidden because it is usually false from the get go so you don’t have to write it but in some cases or interview you need to know that </w:t>
+      </w:r>
+      <w:proofErr w:type="spellStart"/>
+      <w:r>
+        <w:t>false’s</w:t>
+      </w:r>
+      <w:proofErr w:type="spellEnd"/>
+      <w:r>
+        <w:t xml:space="preserve"> true objective.</w:t>
+      </w:r>
+    </w:p>
+    <w:p/>
+    <w:p>
+      <w:r>
+        <w:t>//</w:t>
+      </w:r>
+      <w:proofErr w:type="spellStart"/>
+      <w:r>
+        <w:t>attachEvent</w:t>
+      </w:r>
+      <w:proofErr w:type="spellEnd"/>
+      <w:r>
+        <w:t xml:space="preserve"> was first use in times of internet explorer</w:t>
+      </w:r>
+    </w:p>
+    <w:p>
+      <w:r>
+        <w:t xml:space="preserve">// </w:t>
+      </w:r>
+      <w:proofErr w:type="spellStart"/>
+      <w:r>
+        <w:t>jquery</w:t>
+      </w:r>
+      <w:proofErr w:type="spellEnd"/>
+      <w:r>
+        <w:t xml:space="preserve"> </w:t>
+      </w:r>
+      <w:r>
+        <w:t>–</w:t>
+      </w:r>
+      <w:r>
+        <w:t xml:space="preserve"> </w:t>
+      </w:r>
+    </w:p>
+    <w:p/>
+    <w:p>
+      <w:r>
+        <w:rPr>
+          <w:noProof/>
+        </w:rPr>
+        <w:drawing>
+          <wp:inline distT="0" distB="0" distL="0" distR="0" wp14:anchorId="4E0E02CA" wp14:editId="679AA1B9">
+            <wp:extent cx="5943600" cy="1340485"/>
+            <wp:effectExtent l="0" t="0" r="0" b="0"/>
+            <wp:docPr id="1058559530" name="Picture 1"/>
+            <wp:cNvGraphicFramePr>
+              <a:graphicFrameLocks xmlns:a="http://schemas.openxmlformats.org/drawingml/2006/main" noChangeAspect="1"/>
+            </wp:cNvGraphicFramePr>
+            <a:graphic xmlns:a="http://schemas.openxmlformats.org/drawingml/2006/main">
+              <a:graphicData uri="http://schemas.openxmlformats.org/drawingml/2006/picture">
+                <pic:pic xmlns:pic="http://schemas.openxmlformats.org/drawingml/2006/picture">
+                  <pic:nvPicPr>
+                    <pic:cNvPr id="1058559530" name=""/>
+                    <pic:cNvPicPr/>
+                  </pic:nvPicPr>
+                  <pic:blipFill>
+                    <a:blip r:embed="rId16"/>
+                    <a:stretch>
+                      <a:fillRect/>
+                    </a:stretch>
+                  </pic:blipFill>
+                  <pic:spPr>
+                    <a:xfrm>
+                      <a:off x="0" y="0"/>
+                      <a:ext cx="5943600" cy="1340485"/>
+                    </a:xfrm>
+                    <a:prstGeom prst="rect">
+                      <a:avLst/>
+                    </a:prstGeom>
+                  </pic:spPr>
+                </pic:pic>
+              </a:graphicData>
+            </a:graphic>
+          </wp:inline>
+        </w:drawing>
+      </w:r>
+    </w:p>
+    <w:p>
+      <w:pPr>
+        <w:pStyle w:val="Heading2"/>
+      </w:pPr>
+    </w:p>
+    <w:p>
+      <w:pPr>
+        <w:pStyle w:val="Heading2"/>
+      </w:pPr>
+      <w:r>
+        <w:t>Event propagation ( true and false is used here )</w:t>
+      </w:r>
+    </w:p>
+    <w:p/>
+    <w:p>
+      <w:pPr>
+        <w:pStyle w:val="Heading2"/>
+      </w:pPr>
+      <w:r>
+        <w:lastRenderedPageBreak/>
+        <w:t xml:space="preserve">For false: ( default </w:t>
+      </w:r>
+      <w:proofErr w:type="spellStart"/>
+      <w:r>
+        <w:t>yhi</w:t>
+      </w:r>
+      <w:proofErr w:type="spellEnd"/>
+      <w:r>
+        <w:t xml:space="preserve"> </w:t>
+      </w:r>
+      <w:proofErr w:type="spellStart"/>
+      <w:r>
+        <w:t>rheta</w:t>
+      </w:r>
+      <w:proofErr w:type="spellEnd"/>
+      <w:r>
+        <w:t xml:space="preserve"> h) BUBBLING UP ;</w:t>
+      </w:r>
+    </w:p>
+    <w:p>
+      <w:r>
+        <w:t xml:space="preserve">So when you have event listener in two things like in ul and inside the ul </w:t>
+      </w:r>
+    </w:p>
+    <w:p>
+      <w:r>
+        <w:t xml:space="preserve">So first thing will print is </w:t>
+      </w:r>
+      <w:r>
+        <w:rPr>
+          <w:b/>
+          <w:bCs/>
+        </w:rPr>
+        <w:t xml:space="preserve">BUBBLING UP </w:t>
+      </w:r>
+      <w:r>
+        <w:t xml:space="preserve">means bubble niche se </w:t>
+      </w:r>
+      <w:proofErr w:type="spellStart"/>
+      <w:r>
+        <w:t>upar</w:t>
+      </w:r>
+      <w:proofErr w:type="spellEnd"/>
+      <w:r>
+        <w:t xml:space="preserve"> </w:t>
+      </w:r>
+      <w:proofErr w:type="spellStart"/>
+      <w:r>
+        <w:t>jata</w:t>
+      </w:r>
+      <w:proofErr w:type="spellEnd"/>
+      <w:r>
+        <w:t xml:space="preserve"> h likewise inside ul will first be activated then ul .</w:t>
+      </w:r>
+    </w:p>
+    <w:p>
+      <w:pPr>
+        <w:pStyle w:val="Heading2"/>
+      </w:pPr>
+      <w:r>
+        <w:t>For true: Capturing mode</w:t>
+      </w:r>
+    </w:p>
+    <w:p>
+      <w:r>
+        <w:t xml:space="preserve">When you capture something in net like fish then the net is form bigger than inwards </w:t>
+      </w:r>
+    </w:p>
+    <w:p>
+      <w:r>
+        <w:t>Then ul will print first then inside ul</w:t>
+      </w:r>
+    </w:p>
+    <w:p>
+      <w:r>
+        <w:rPr>
+          <w:noProof/>
+        </w:rPr>
+        <w:drawing>
+          <wp:inline distT="0" distB="0" distL="0" distR="0" wp14:anchorId="73DAC2D8" wp14:editId="1159E1A5">
+            <wp:extent cx="5943600" cy="820420"/>
+            <wp:effectExtent l="0" t="0" r="0" b="0"/>
+            <wp:docPr id="903687476" name="Picture 1" descr="A screen shot of a computer&#10;&#10;AI-generated content may be incorrect."/>
+            <wp:cNvGraphicFramePr>
+              <a:graphicFrameLocks xmlns:a="http://schemas.openxmlformats.org/drawingml/2006/main" noChangeAspect="1"/>
+            </wp:cNvGraphicFramePr>
+            <a:graphic xmlns:a="http://schemas.openxmlformats.org/drawingml/2006/main">
+              <a:graphicData uri="http://schemas.openxmlformats.org/drawingml/2006/picture">
+                <pic:pic xmlns:pic="http://schemas.openxmlformats.org/drawingml/2006/picture">
+                  <pic:nvPicPr>
+                    <pic:cNvPr id="903687476" name="Picture 1" descr="A screen shot of a computer&#10;&#10;AI-generated content may be incorrect."/>
+                    <pic:cNvPicPr/>
+                  </pic:nvPicPr>
+                  <pic:blipFill>
+                    <a:blip r:embed="rId17"/>
+                    <a:stretch>
+                      <a:fillRect/>
+                    </a:stretch>
+                  </pic:blipFill>
+                  <pic:spPr>
+                    <a:xfrm>
+                      <a:off x="0" y="0"/>
+                      <a:ext cx="5943600" cy="820420"/>
+                    </a:xfrm>
+                    <a:prstGeom prst="rect">
+                      <a:avLst/>
+                    </a:prstGeom>
+                  </pic:spPr>
+                </pic:pic>
+              </a:graphicData>
+            </a:graphic>
+          </wp:inline>
+        </w:drawing>
+      </w:r>
+    </w:p>
+    <w:p>
+      <w:r>
+        <w:t>This will stop the bubbling</w:t>
+      </w:r>
+    </w:p>
+    <w:p>
+      <w:proofErr w:type="spellStart"/>
+      <w:r>
+        <w:t>e.stopPropagation</w:t>
+      </w:r>
+      <w:proofErr w:type="spellEnd"/>
+    </w:p>
+    <w:p/>
+    <w:p>
+      <w:pPr>
+        <w:shd w:val="clear" w:color="auto" w:fill="191830"/>
+        <w:spacing w:after="0" w:line="285" w:lineRule="atLeast"/>
+        <w:rPr>
+          <w:rFonts w:ascii="Consolas" w:eastAsia="Times New Roman" w:hAnsi="Consolas" w:cs="Times New Roman"/>
+          <w:color w:val="FFFFFF"/>
+          <w:sz w:val="21"/>
+          <w:szCs w:val="21"/>
+        </w:rPr>
+      </w:pPr>
+      <w:r>
+        <w:rPr>
+          <w:rFonts w:ascii="Consolas" w:eastAsia="Times New Roman" w:hAnsi="Consolas" w:cs="Times New Roman"/>
+          <w:color w:val="9EFFFF"/>
+          <w:sz w:val="21"/>
+          <w:szCs w:val="21"/>
+        </w:rPr>
+        <w:t xml:space="preserve">  </w:t>
+      </w:r>
+      <w:r>
+        <w:rPr>
+          <w:rFonts w:ascii="Consolas" w:eastAsia="Times New Roman" w:hAnsi="Consolas" w:cs="Times New Roman"/>
+          <w:color w:val="FF9D00"/>
+          <w:sz w:val="21"/>
+          <w:szCs w:val="21"/>
+        </w:rPr>
+        <w:t>const</w:t>
+      </w:r>
+      <w:r>
+        <w:rPr>
+          <w:rFonts w:ascii="Consolas" w:eastAsia="Times New Roman" w:hAnsi="Consolas" w:cs="Times New Roman"/>
+          <w:color w:val="9EFFFF"/>
+          <w:sz w:val="21"/>
+          <w:szCs w:val="21"/>
+        </w:rPr>
+        <w:t xml:space="preserve"> button </w:t>
+      </w:r>
+      <w:r>
+        <w:rPr>
+          <w:rFonts w:ascii="Consolas" w:eastAsia="Times New Roman" w:hAnsi="Consolas" w:cs="Times New Roman"/>
+          <w:color w:val="FF9D00"/>
+          <w:sz w:val="21"/>
+          <w:szCs w:val="21"/>
+        </w:rPr>
+        <w:t>=</w:t>
+      </w:r>
+      <w:r>
+        <w:rPr>
+          <w:rFonts w:ascii="Consolas" w:eastAsia="Times New Roman" w:hAnsi="Consolas" w:cs="Times New Roman"/>
+          <w:color w:val="9EFFFF"/>
+          <w:sz w:val="21"/>
+          <w:szCs w:val="21"/>
+        </w:rPr>
+        <w:t xml:space="preserve"> </w:t>
+      </w:r>
+      <w:proofErr w:type="spellStart"/>
+      <w:r>
+        <w:rPr>
+          <w:rFonts w:ascii="Consolas" w:eastAsia="Times New Roman" w:hAnsi="Consolas" w:cs="Times New Roman"/>
+          <w:color w:val="9EFFFF"/>
+          <w:sz w:val="21"/>
+          <w:szCs w:val="21"/>
+        </w:rPr>
+        <w:t>document</w:t>
+      </w:r>
+      <w:r>
+        <w:rPr>
+          <w:rFonts w:ascii="Consolas" w:eastAsia="Times New Roman" w:hAnsi="Consolas" w:cs="Times New Roman"/>
+          <w:color w:val="E1EFFF"/>
+          <w:sz w:val="21"/>
+          <w:szCs w:val="21"/>
+        </w:rPr>
+        <w:t>.</w:t>
+      </w:r>
+      <w:r>
+        <w:rPr>
+          <w:rFonts w:ascii="Consolas" w:eastAsia="Times New Roman" w:hAnsi="Consolas" w:cs="Times New Roman"/>
+          <w:color w:val="FAD000"/>
+          <w:sz w:val="21"/>
+          <w:szCs w:val="21"/>
+        </w:rPr>
+        <w:t>getElementById</w:t>
+      </w:r>
+      <w:proofErr w:type="spellEnd"/>
+      <w:r>
+        <w:rPr>
+          <w:rFonts w:ascii="Consolas" w:eastAsia="Times New Roman" w:hAnsi="Consolas" w:cs="Times New Roman"/>
+          <w:color w:val="E1EFFF"/>
+          <w:sz w:val="21"/>
+          <w:szCs w:val="21"/>
+        </w:rPr>
+        <w:t>(</w:t>
+      </w:r>
+      <w:r>
+        <w:rPr>
+          <w:rFonts w:ascii="Consolas" w:eastAsia="Times New Roman" w:hAnsi="Consolas" w:cs="Times New Roman"/>
+          <w:color w:val="92FC79"/>
+          <w:sz w:val="21"/>
+          <w:szCs w:val="21"/>
+        </w:rPr>
+        <w:t>"</w:t>
+      </w:r>
+      <w:proofErr w:type="spellStart"/>
+      <w:r>
+        <w:rPr>
+          <w:rFonts w:ascii="Consolas" w:eastAsia="Times New Roman" w:hAnsi="Consolas" w:cs="Times New Roman"/>
+          <w:color w:val="A5FF90"/>
+          <w:sz w:val="21"/>
+          <w:szCs w:val="21"/>
+        </w:rPr>
+        <w:t>btn</w:t>
+      </w:r>
+      <w:proofErr w:type="spellEnd"/>
+      <w:r>
+        <w:rPr>
+          <w:rFonts w:ascii="Consolas" w:eastAsia="Times New Roman" w:hAnsi="Consolas" w:cs="Times New Roman"/>
+          <w:color w:val="92FC79"/>
+          <w:sz w:val="21"/>
+          <w:szCs w:val="21"/>
+        </w:rPr>
+        <w:t>"</w:t>
+      </w:r>
+      <w:r>
+        <w:rPr>
+          <w:rFonts w:ascii="Consolas" w:eastAsia="Times New Roman" w:hAnsi="Consolas" w:cs="Times New Roman"/>
+          <w:color w:val="E1EFFF"/>
+          <w:sz w:val="21"/>
+          <w:szCs w:val="21"/>
+        </w:rPr>
+        <w:t>)</w:t>
+      </w:r>
+    </w:p>
+    <w:p>
+      <w:pPr>
+        <w:shd w:val="clear" w:color="auto" w:fill="191830"/>
+        <w:spacing w:after="0" w:line="285" w:lineRule="atLeast"/>
+        <w:rPr>
+          <w:rFonts w:ascii="Consolas" w:eastAsia="Times New Roman" w:hAnsi="Consolas" w:cs="Times New Roman"/>
+          <w:color w:val="FFFFFF"/>
+          <w:sz w:val="21"/>
+          <w:szCs w:val="21"/>
+        </w:rPr>
+      </w:pPr>
+      <w:r>
+        <w:rPr>
+          <w:rFonts w:ascii="Consolas" w:eastAsia="Times New Roman" w:hAnsi="Consolas" w:cs="Times New Roman"/>
+          <w:color w:val="9EFFFF"/>
+          <w:sz w:val="21"/>
+          <w:szCs w:val="21"/>
+        </w:rPr>
+        <w:t xml:space="preserve">    </w:t>
+      </w:r>
+      <w:proofErr w:type="spellStart"/>
+      <w:r>
+        <w:rPr>
+          <w:rFonts w:ascii="Consolas" w:eastAsia="Times New Roman" w:hAnsi="Consolas" w:cs="Times New Roman"/>
+          <w:color w:val="9EFFFF"/>
+          <w:sz w:val="21"/>
+          <w:szCs w:val="21"/>
+        </w:rPr>
+        <w:t>button</w:t>
+      </w:r>
+      <w:r>
+        <w:rPr>
+          <w:rFonts w:ascii="Consolas" w:eastAsia="Times New Roman" w:hAnsi="Consolas" w:cs="Times New Roman"/>
+          <w:color w:val="E1EFFF"/>
+          <w:sz w:val="21"/>
+          <w:szCs w:val="21"/>
+        </w:rPr>
+        <w:t>.</w:t>
+      </w:r>
+      <w:r>
+        <w:rPr>
+          <w:rFonts w:ascii="Consolas" w:eastAsia="Times New Roman" w:hAnsi="Consolas" w:cs="Times New Roman"/>
+          <w:color w:val="FAD000"/>
+          <w:sz w:val="21"/>
+          <w:szCs w:val="21"/>
+        </w:rPr>
+        <w:t>addEventListener</w:t>
+      </w:r>
+      <w:proofErr w:type="spellEnd"/>
+      <w:r>
+        <w:rPr>
+          <w:rFonts w:ascii="Consolas" w:eastAsia="Times New Roman" w:hAnsi="Consolas" w:cs="Times New Roman"/>
+          <w:color w:val="E1EFFF"/>
+          <w:sz w:val="21"/>
+          <w:szCs w:val="21"/>
+        </w:rPr>
+        <w:t>(</w:t>
+      </w:r>
+      <w:r>
+        <w:rPr>
+          <w:rFonts w:ascii="Consolas" w:eastAsia="Times New Roman" w:hAnsi="Consolas" w:cs="Times New Roman"/>
+          <w:color w:val="92FC79"/>
+          <w:sz w:val="21"/>
+          <w:szCs w:val="21"/>
+        </w:rPr>
+        <w:t>"</w:t>
+      </w:r>
+      <w:proofErr w:type="spellStart"/>
+      <w:r>
+        <w:rPr>
+          <w:rFonts w:ascii="Consolas" w:eastAsia="Times New Roman" w:hAnsi="Consolas" w:cs="Times New Roman"/>
+          <w:color w:val="A5FF90"/>
+          <w:sz w:val="21"/>
+          <w:szCs w:val="21"/>
+        </w:rPr>
+        <w:t>click</w:t>
+      </w:r>
+      <w:r>
+        <w:rPr>
+          <w:rFonts w:ascii="Consolas" w:eastAsia="Times New Roman" w:hAnsi="Consolas" w:cs="Times New Roman"/>
+          <w:color w:val="92FC79"/>
+          <w:sz w:val="21"/>
+          <w:szCs w:val="21"/>
+        </w:rPr>
+        <w:t>"</w:t>
+      </w:r>
+      <w:r>
+        <w:rPr>
+          <w:rFonts w:ascii="Consolas" w:eastAsia="Times New Roman" w:hAnsi="Consolas" w:cs="Times New Roman"/>
+          <w:color w:val="E1EFFF"/>
+          <w:sz w:val="21"/>
+          <w:szCs w:val="21"/>
+        </w:rPr>
+        <w:t>,</w:t>
+      </w:r>
+      <w:r>
+        <w:rPr>
+          <w:rFonts w:ascii="Consolas" w:eastAsia="Times New Roman" w:hAnsi="Consolas" w:cs="Times New Roman"/>
+          <w:color w:val="FB94FF"/>
+          <w:sz w:val="21"/>
+          <w:szCs w:val="21"/>
+        </w:rPr>
+        <w:t>function</w:t>
+      </w:r>
+      <w:proofErr w:type="spellEnd"/>
+      <w:r>
+        <w:rPr>
+          <w:rFonts w:ascii="Consolas" w:eastAsia="Times New Roman" w:hAnsi="Consolas" w:cs="Times New Roman"/>
+          <w:color w:val="E1EFFF"/>
+          <w:sz w:val="21"/>
+          <w:szCs w:val="21"/>
+        </w:rPr>
+        <w:t>(</w:t>
+      </w:r>
+      <w:r>
+        <w:rPr>
+          <w:rFonts w:ascii="Consolas" w:eastAsia="Times New Roman" w:hAnsi="Consolas" w:cs="Times New Roman"/>
+          <w:color w:val="9EFFFF"/>
+          <w:sz w:val="21"/>
+          <w:szCs w:val="21"/>
+        </w:rPr>
+        <w:t>e</w:t>
+      </w:r>
+      <w:r>
+        <w:rPr>
+          <w:rFonts w:ascii="Consolas" w:eastAsia="Times New Roman" w:hAnsi="Consolas" w:cs="Times New Roman"/>
+          <w:color w:val="E1EFFF"/>
+          <w:sz w:val="21"/>
+          <w:szCs w:val="21"/>
+        </w:rPr>
+        <w:t>){</w:t>
+      </w:r>
+    </w:p>
+    <w:p>
+      <w:pPr>
+        <w:shd w:val="clear" w:color="auto" w:fill="191830"/>
+        <w:spacing w:after="0" w:line="285" w:lineRule="atLeast"/>
+        <w:rPr>
+          <w:rFonts w:ascii="Consolas" w:eastAsia="Times New Roman" w:hAnsi="Consolas" w:cs="Times New Roman"/>
+          <w:color w:val="FFFFFF"/>
+          <w:sz w:val="21"/>
+          <w:szCs w:val="21"/>
+        </w:rPr>
+      </w:pPr>
+      <w:r>
+        <w:rPr>
+          <w:rFonts w:ascii="Consolas" w:eastAsia="Times New Roman" w:hAnsi="Consolas" w:cs="Times New Roman"/>
+          <w:color w:val="9EFFFF"/>
+          <w:sz w:val="21"/>
+          <w:szCs w:val="21"/>
+        </w:rPr>
+        <w:t xml:space="preserve">        </w:t>
+      </w:r>
+      <w:proofErr w:type="spellStart"/>
+      <w:r>
+        <w:rPr>
+          <w:rFonts w:ascii="Consolas" w:eastAsia="Times New Roman" w:hAnsi="Consolas" w:cs="Times New Roman"/>
+          <w:color w:val="9EFFFF"/>
+          <w:sz w:val="21"/>
+          <w:szCs w:val="21"/>
+        </w:rPr>
+        <w:t>e</w:t>
+      </w:r>
+      <w:r>
+        <w:rPr>
+          <w:rFonts w:ascii="Consolas" w:eastAsia="Times New Roman" w:hAnsi="Consolas" w:cs="Times New Roman"/>
+          <w:color w:val="E1EFFF"/>
+          <w:sz w:val="21"/>
+          <w:szCs w:val="21"/>
+        </w:rPr>
+        <w:t>.</w:t>
+      </w:r>
+      <w:r>
+        <w:rPr>
+          <w:rFonts w:ascii="Consolas" w:eastAsia="Times New Roman" w:hAnsi="Consolas" w:cs="Times New Roman"/>
+          <w:color w:val="FAD000"/>
+          <w:sz w:val="21"/>
+          <w:szCs w:val="21"/>
+        </w:rPr>
+        <w:t>preventDefault</w:t>
+      </w:r>
+      <w:proofErr w:type="spellEnd"/>
+      <w:r>
+        <w:rPr>
+          <w:rFonts w:ascii="Consolas" w:eastAsia="Times New Roman" w:hAnsi="Consolas" w:cs="Times New Roman"/>
+          <w:color w:val="E1EFFF"/>
+          <w:sz w:val="21"/>
+          <w:szCs w:val="21"/>
+        </w:rPr>
+        <w:t>();</w:t>
+      </w:r>
+    </w:p>
+    <w:p>
+      <w:pPr>
+        <w:shd w:val="clear" w:color="auto" w:fill="191830"/>
+        <w:spacing w:after="0" w:line="285" w:lineRule="atLeast"/>
+        <w:rPr>
+          <w:rFonts w:ascii="Consolas" w:eastAsia="Times New Roman" w:hAnsi="Consolas" w:cs="Times New Roman"/>
+          <w:color w:val="FFFFFF"/>
+          <w:sz w:val="21"/>
+          <w:szCs w:val="21"/>
+        </w:rPr>
+      </w:pPr>
+      <w:r>
+        <w:rPr>
+          <w:rFonts w:ascii="Consolas" w:eastAsia="Times New Roman" w:hAnsi="Consolas" w:cs="Times New Roman"/>
+          <w:color w:val="9EFFFF"/>
+          <w:sz w:val="21"/>
+          <w:szCs w:val="21"/>
+        </w:rPr>
+        <w:t xml:space="preserve">        </w:t>
+      </w:r>
+      <w:r>
+        <w:rPr>
+          <w:rFonts w:ascii="Consolas" w:eastAsia="Times New Roman" w:hAnsi="Consolas" w:cs="Times New Roman"/>
+          <w:color w:val="FF9D00"/>
+          <w:sz w:val="21"/>
+          <w:szCs w:val="21"/>
+        </w:rPr>
+        <w:t>const</w:t>
+      </w:r>
+      <w:r>
+        <w:rPr>
+          <w:rFonts w:ascii="Consolas" w:eastAsia="Times New Roman" w:hAnsi="Consolas" w:cs="Times New Roman"/>
+          <w:color w:val="9EFFFF"/>
+          <w:sz w:val="21"/>
+          <w:szCs w:val="21"/>
+        </w:rPr>
+        <w:t xml:space="preserve"> remove </w:t>
+      </w:r>
+      <w:r>
+        <w:rPr>
+          <w:rFonts w:ascii="Consolas" w:eastAsia="Times New Roman" w:hAnsi="Consolas" w:cs="Times New Roman"/>
+          <w:color w:val="FF9D00"/>
+          <w:sz w:val="21"/>
+          <w:szCs w:val="21"/>
+        </w:rPr>
+        <w:t>=</w:t>
+      </w:r>
+      <w:r>
+        <w:rPr>
+          <w:rFonts w:ascii="Consolas" w:eastAsia="Times New Roman" w:hAnsi="Consolas" w:cs="Times New Roman"/>
+          <w:color w:val="9EFFFF"/>
+          <w:sz w:val="21"/>
+          <w:szCs w:val="21"/>
+        </w:rPr>
+        <w:t xml:space="preserve"> </w:t>
+      </w:r>
+      <w:proofErr w:type="spellStart"/>
+      <w:r>
+        <w:rPr>
+          <w:rFonts w:ascii="Consolas" w:eastAsia="Times New Roman" w:hAnsi="Consolas" w:cs="Times New Roman"/>
+          <w:color w:val="9EFFFF"/>
+          <w:sz w:val="21"/>
+          <w:szCs w:val="21"/>
+        </w:rPr>
+        <w:t>e</w:t>
+      </w:r>
+      <w:r>
+        <w:rPr>
+          <w:rFonts w:ascii="Consolas" w:eastAsia="Times New Roman" w:hAnsi="Consolas" w:cs="Times New Roman"/>
+          <w:color w:val="E1EFFF"/>
+          <w:sz w:val="21"/>
+          <w:szCs w:val="21"/>
+        </w:rPr>
+        <w:t>.</w:t>
+      </w:r>
+      <w:r>
+        <w:rPr>
+          <w:rFonts w:ascii="Consolas" w:eastAsia="Times New Roman" w:hAnsi="Consolas" w:cs="Times New Roman"/>
+          <w:color w:val="FFEE80"/>
+          <w:sz w:val="21"/>
+          <w:szCs w:val="21"/>
+        </w:rPr>
+        <w:t>target</w:t>
+      </w:r>
+      <w:r>
+        <w:rPr>
+          <w:rFonts w:ascii="Consolas" w:eastAsia="Times New Roman" w:hAnsi="Consolas" w:cs="Times New Roman"/>
+          <w:color w:val="E1EFFF"/>
+          <w:sz w:val="21"/>
+          <w:szCs w:val="21"/>
+        </w:rPr>
+        <w:t>.</w:t>
+      </w:r>
+      <w:r>
+        <w:rPr>
+          <w:rFonts w:ascii="Consolas" w:eastAsia="Times New Roman" w:hAnsi="Consolas" w:cs="Times New Roman"/>
+          <w:color w:val="FAD000"/>
+          <w:sz w:val="21"/>
+          <w:szCs w:val="21"/>
+        </w:rPr>
+        <w:t>parentNode</w:t>
+      </w:r>
+      <w:proofErr w:type="spellEnd"/>
+    </w:p>
+    <w:p>
+      <w:pPr>
+        <w:shd w:val="clear" w:color="auto" w:fill="191830"/>
+        <w:spacing w:after="0" w:line="285" w:lineRule="atLeast"/>
+        <w:rPr>
+          <w:rFonts w:ascii="Consolas" w:eastAsia="Times New Roman" w:hAnsi="Consolas" w:cs="Times New Roman"/>
+          <w:color w:val="FFFFFF"/>
+          <w:sz w:val="21"/>
+          <w:szCs w:val="21"/>
+        </w:rPr>
+      </w:pPr>
+      <w:r>
+        <w:rPr>
+          <w:rFonts w:ascii="Consolas" w:eastAsia="Times New Roman" w:hAnsi="Consolas" w:cs="Times New Roman"/>
+          <w:color w:val="9EFFFF"/>
+          <w:sz w:val="21"/>
+          <w:szCs w:val="21"/>
+        </w:rPr>
+        <w:t xml:space="preserve">        </w:t>
+      </w:r>
+      <w:proofErr w:type="spellStart"/>
+      <w:r>
+        <w:rPr>
+          <w:rFonts w:ascii="Consolas" w:eastAsia="Times New Roman" w:hAnsi="Consolas" w:cs="Times New Roman"/>
+          <w:color w:val="9EFFFF"/>
+          <w:sz w:val="21"/>
+          <w:szCs w:val="21"/>
+        </w:rPr>
+        <w:t>remove</w:t>
+      </w:r>
+      <w:r>
+        <w:rPr>
+          <w:rFonts w:ascii="Consolas" w:eastAsia="Times New Roman" w:hAnsi="Consolas" w:cs="Times New Roman"/>
+          <w:color w:val="E1EFFF"/>
+          <w:sz w:val="21"/>
+          <w:szCs w:val="21"/>
+        </w:rPr>
+        <w:t>.</w:t>
+      </w:r>
+      <w:r>
+        <w:rPr>
+          <w:rFonts w:ascii="Consolas" w:eastAsia="Times New Roman" w:hAnsi="Consolas" w:cs="Times New Roman"/>
+          <w:color w:val="FAD000"/>
+          <w:sz w:val="21"/>
+          <w:szCs w:val="21"/>
+        </w:rPr>
+        <w:t>remove</w:t>
+      </w:r>
+      <w:proofErr w:type="spellEnd"/>
+      <w:r>
+        <w:rPr>
+          <w:rFonts w:ascii="Consolas" w:eastAsia="Times New Roman" w:hAnsi="Consolas" w:cs="Times New Roman"/>
+          <w:color w:val="E1EFFF"/>
+          <w:sz w:val="21"/>
+          <w:szCs w:val="21"/>
+        </w:rPr>
+        <w:t>();</w:t>
+      </w:r>
+    </w:p>
+    <w:p>
+      <w:pPr>
+        <w:shd w:val="clear" w:color="auto" w:fill="191830"/>
+        <w:spacing w:after="0" w:line="285" w:lineRule="atLeast"/>
+        <w:rPr>
+          <w:rFonts w:ascii="Consolas" w:eastAsia="Times New Roman" w:hAnsi="Consolas" w:cs="Times New Roman"/>
+          <w:color w:val="FFFFFF"/>
+          <w:sz w:val="21"/>
+          <w:szCs w:val="21"/>
+        </w:rPr>
+      </w:pPr>
+      <w:r>
+        <w:rPr>
+          <w:rFonts w:ascii="Consolas" w:eastAsia="Times New Roman" w:hAnsi="Consolas" w:cs="Times New Roman"/>
+          <w:color w:val="9EFFFF"/>
+          <w:sz w:val="21"/>
+          <w:szCs w:val="21"/>
+        </w:rPr>
+        <w:t xml:space="preserve">    </w:t>
+      </w:r>
+      <w:r>
+        <w:rPr>
+          <w:rFonts w:ascii="Consolas" w:eastAsia="Times New Roman" w:hAnsi="Consolas" w:cs="Times New Roman"/>
+          <w:color w:val="E1EFFF"/>
+          <w:sz w:val="21"/>
+          <w:szCs w:val="21"/>
+        </w:rPr>
+        <w:t>},</w:t>
+      </w:r>
+      <w:r>
+        <w:rPr>
+          <w:rFonts w:ascii="Consolas" w:eastAsia="Times New Roman" w:hAnsi="Consolas" w:cs="Times New Roman"/>
+          <w:color w:val="9EFFFF"/>
+          <w:sz w:val="21"/>
+          <w:szCs w:val="21"/>
+        </w:rPr>
+        <w:t xml:space="preserve"> </w:t>
+      </w:r>
+      <w:r>
+        <w:rPr>
+          <w:rFonts w:ascii="Consolas" w:eastAsia="Times New Roman" w:hAnsi="Consolas" w:cs="Times New Roman"/>
+          <w:color w:val="FF628C"/>
+          <w:sz w:val="21"/>
+          <w:szCs w:val="21"/>
+        </w:rPr>
+        <w:t>false</w:t>
+      </w:r>
+      <w:r>
+        <w:rPr>
+          <w:rFonts w:ascii="Consolas" w:eastAsia="Times New Roman" w:hAnsi="Consolas" w:cs="Times New Roman"/>
+          <w:color w:val="E1EFFF"/>
+          <w:sz w:val="21"/>
+          <w:szCs w:val="21"/>
+        </w:rPr>
+        <w:t>)</w:t>
+      </w:r>
+    </w:p>
+    <w:p>
+      <w:pPr>
+        <w:shd w:val="clear" w:color="auto" w:fill="191830"/>
+        <w:spacing w:after="0" w:line="285" w:lineRule="atLeast"/>
+        <w:rPr>
+          <w:rFonts w:ascii="Consolas" w:eastAsia="Times New Roman" w:hAnsi="Consolas" w:cs="Times New Roman"/>
+          <w:color w:val="FFFFFF"/>
+          <w:sz w:val="21"/>
+          <w:szCs w:val="21"/>
+        </w:rPr>
+      </w:pPr>
+    </w:p>
+    <w:p>
+      <w:r>
+        <w:t>Remove() ; function</w:t>
+      </w:r>
+    </w:p>
+    <w:p>
+      <w:r>
+        <w:br w:type="page"/>
+      </w:r>
+    </w:p>
+    <w:p>
+      <w:pPr>
+        <w:pStyle w:val="Heading1"/>
+      </w:pPr>
+      <w:r>
+        <w:lastRenderedPageBreak/>
+        <w:tab/>
+      </w:r>
+      <w:r>
+        <w:tab/>
+      </w:r>
+      <w:r>
+        <w:tab/>
+        <w:t>Asynchronous CODE</w:t>
+      </w:r>
+    </w:p>
+    <w:p/>
+    <w:p>
+      <w:pPr>
+        <w:rPr>
+          <w:sz w:val="28"/>
+          <w:szCs w:val="28"/>
+        </w:rPr>
+      </w:pPr>
+      <w:proofErr w:type="spellStart"/>
+      <w:r>
+        <w:rPr>
+          <w:sz w:val="28"/>
+          <w:szCs w:val="28"/>
+        </w:rPr>
+        <w:t>Javascript</w:t>
+      </w:r>
+      <w:proofErr w:type="spellEnd"/>
+      <w:r>
+        <w:rPr>
+          <w:sz w:val="28"/>
+          <w:szCs w:val="28"/>
+        </w:rPr>
+        <w:t xml:space="preserve"> is synchronous </w:t>
+      </w:r>
+    </w:p>
+    <w:p>
+      <w:pPr>
+        <w:rPr>
+          <w:sz w:val="28"/>
+          <w:szCs w:val="28"/>
+        </w:rPr>
+      </w:pPr>
+      <w:r>
+        <w:rPr>
+          <w:sz w:val="28"/>
+          <w:szCs w:val="28"/>
+        </w:rPr>
+        <w:t>Single threaded</w:t>
+      </w:r>
+    </w:p>
+    <w:p>
+      <w:pPr>
+        <w:pStyle w:val="Heading2"/>
+      </w:pPr>
+      <w:r>
+        <w:t>Execution context</w:t>
+      </w:r>
+    </w:p>
+    <w:p>
+      <w:r>
+        <w:t>Execute one line of code at a time</w:t>
+      </w:r>
+    </w:p>
+    <w:p>
+      <w:r>
+        <w:t>Console.log( 1 )</w:t>
+      </w:r>
+    </w:p>
+    <w:p>
+      <w:r>
+        <w:t>Console.log (2 )</w:t>
+      </w:r>
+    </w:p>
+    <w:p>
+      <w:r>
+        <w:t xml:space="preserve">Each operation waits for the first one to complete </w:t>
+      </w:r>
+    </w:p>
+    <w:p/>
+    <w:p>
+      <w:pPr>
+        <w:pStyle w:val="Heading2"/>
+      </w:pPr>
+      <w:r>
+        <w:t>Blocking code and No blocking code</w:t>
+      </w:r>
+    </w:p>
+    <w:p/>
+    <w:p>
+      <w:r>
+        <w:t>Blocking code = block the flow of program , read file sync</w:t>
+      </w:r>
+    </w:p>
+    <w:p>
+      <w:r>
+        <w:t xml:space="preserve">No blocking code = doesn’t block the flow of program, read file async </w:t>
+      </w:r>
+    </w:p>
+    <w:p/>
+    <w:p>
+      <w:r>
+        <w:t xml:space="preserve">Biggest blocking code is To read files </w:t>
+      </w:r>
+    </w:p>
+    <w:p/>
+    <w:p>
+      <w:r>
+        <w:rPr>
+          <w:noProof/>
+        </w:rPr>
+        <w:lastRenderedPageBreak/>
+        <w:drawing>
+          <wp:inline distT="0" distB="0" distL="0" distR="0" wp14:anchorId="647F2F8B" wp14:editId="1744FF16">
+            <wp:extent cx="5943600" cy="3705860"/>
+            <wp:effectExtent l="0" t="0" r="0" b="0"/>
+            <wp:docPr id="137841532" name="Picture 1"/>
+            <wp:cNvGraphicFramePr>
+              <a:graphicFrameLocks xmlns:a="http://schemas.openxmlformats.org/drawingml/2006/main" noChangeAspect="1"/>
+            </wp:cNvGraphicFramePr>
+            <a:graphic xmlns:a="http://schemas.openxmlformats.org/drawingml/2006/main">
+              <a:graphicData uri="http://schemas.openxmlformats.org/drawingml/2006/picture">
+                <pic:pic xmlns:pic="http://schemas.openxmlformats.org/drawingml/2006/picture">
+                  <pic:nvPicPr>
+                    <pic:cNvPr id="137841532" name=""/>
+                    <pic:cNvPicPr/>
+                  </pic:nvPicPr>
+                  <pic:blipFill>
+                    <a:blip r:embed="rId18"/>
+                    <a:stretch>
+                      <a:fillRect/>
+                    </a:stretch>
+                  </pic:blipFill>
+                  <pic:spPr>
+                    <a:xfrm>
+                      <a:off x="0" y="0"/>
+                      <a:ext cx="5943600" cy="3705860"/>
+                    </a:xfrm>
+                    <a:prstGeom prst="rect">
+                      <a:avLst/>
+                    </a:prstGeom>
+                  </pic:spPr>
+                </pic:pic>
+              </a:graphicData>
+            </a:graphic>
+          </wp:inline>
+        </w:drawing>
+      </w:r>
+    </w:p>
+    <w:p/>
+    <w:p>
+      <w:pPr>
+        <w:rPr>
+          <w:rFonts w:asciiTheme="majorHAnsi" w:eastAsiaTheme="majorEastAsia" w:hAnsiTheme="majorHAnsi" w:cstheme="majorBidi"/>
+          <w:color w:val="365F91" w:themeColor="accent1" w:themeShade="BF"/>
+          <w:sz w:val="32"/>
+          <w:szCs w:val="32"/>
+        </w:rPr>
+      </w:pPr>
+      <w:r>
+        <w:br w:type="page"/>
+      </w:r>
+    </w:p>
+    <w:p>
+      <w:pPr>
+        <w:pStyle w:val="Heading1"/>
+      </w:pPr>
+      <w:r>
+        <w:lastRenderedPageBreak/>
+        <w:tab/>
+      </w:r>
+      <w:r>
+        <w:tab/>
+      </w:r>
+      <w:r>
+        <w:tab/>
+      </w:r>
+      <w:r>
+        <w:tab/>
+        <w:t>Async</w:t>
+      </w:r>
+    </w:p>
+    <w:p/>
+    <w:p>
+      <w:pPr>
+        <w:pStyle w:val="Heading2"/>
+      </w:pPr>
+      <w:r>
+        <w:t>Set timeout</w:t>
+      </w:r>
+    </w:p>
+    <w:p>
+      <w:r>
+        <w:t>It will work after some time.</w:t>
+      </w:r>
+    </w:p>
+    <w:p>
+      <w:pPr>
+        <w:shd w:val="clear" w:color="auto" w:fill="191830"/>
+        <w:spacing w:after="0" w:line="285" w:lineRule="atLeast"/>
+        <w:rPr>
+          <w:rFonts w:ascii="Consolas" w:eastAsia="Times New Roman" w:hAnsi="Consolas" w:cs="Times New Roman"/>
+          <w:color w:val="FFFFFF"/>
+          <w:sz w:val="21"/>
+          <w:szCs w:val="21"/>
+        </w:rPr>
+      </w:pPr>
+      <w:r>
+        <w:rPr>
+          <w:rFonts w:ascii="Consolas" w:eastAsia="Times New Roman" w:hAnsi="Consolas" w:cs="Times New Roman"/>
+          <w:color w:val="9EFFFF"/>
+          <w:sz w:val="21"/>
+          <w:szCs w:val="21"/>
+        </w:rPr>
+        <w:t> </w:t>
+      </w:r>
+      <w:proofErr w:type="spellStart"/>
+      <w:r>
+        <w:rPr>
+          <w:rFonts w:ascii="Consolas" w:eastAsia="Times New Roman" w:hAnsi="Consolas" w:cs="Times New Roman"/>
+          <w:color w:val="FAD000"/>
+          <w:sz w:val="21"/>
+          <w:szCs w:val="21"/>
+        </w:rPr>
+        <w:t>setTimeout</w:t>
+      </w:r>
+      <w:proofErr w:type="spellEnd"/>
+      <w:r>
+        <w:rPr>
+          <w:rFonts w:ascii="Consolas" w:eastAsia="Times New Roman" w:hAnsi="Consolas" w:cs="Times New Roman"/>
+          <w:color w:val="E1EFFF"/>
+          <w:sz w:val="21"/>
+          <w:szCs w:val="21"/>
+        </w:rPr>
+        <w:t>(</w:t>
+      </w:r>
+      <w:r>
+        <w:rPr>
+          <w:rFonts w:ascii="Consolas" w:eastAsia="Times New Roman" w:hAnsi="Consolas" w:cs="Times New Roman"/>
+          <w:color w:val="FB94FF"/>
+          <w:sz w:val="21"/>
+          <w:szCs w:val="21"/>
+        </w:rPr>
+        <w:t>function</w:t>
+      </w:r>
+      <w:r>
+        <w:rPr>
+          <w:rFonts w:ascii="Consolas" w:eastAsia="Times New Roman" w:hAnsi="Consolas" w:cs="Times New Roman"/>
+          <w:color w:val="E1EFFF"/>
+          <w:sz w:val="21"/>
+          <w:szCs w:val="21"/>
+        </w:rPr>
+        <w:t>(){</w:t>
+      </w:r>
+    </w:p>
+    <w:p>
+      <w:pPr>
+        <w:shd w:val="clear" w:color="auto" w:fill="191830"/>
+        <w:spacing w:after="0" w:line="285" w:lineRule="atLeast"/>
+        <w:rPr>
+          <w:rFonts w:ascii="Consolas" w:eastAsia="Times New Roman" w:hAnsi="Consolas" w:cs="Times New Roman"/>
+          <w:color w:val="FFFFFF"/>
+          <w:sz w:val="21"/>
+          <w:szCs w:val="21"/>
+        </w:rPr>
+      </w:pPr>
+      <w:r>
+        <w:rPr>
+          <w:rFonts w:ascii="Consolas" w:eastAsia="Times New Roman" w:hAnsi="Consolas" w:cs="Times New Roman"/>
+          <w:color w:val="9EFFFF"/>
+          <w:sz w:val="21"/>
+          <w:szCs w:val="21"/>
+        </w:rPr>
+        <w:t>        console</w:t>
+      </w:r>
+      <w:r>
+        <w:rPr>
+          <w:rFonts w:ascii="Consolas" w:eastAsia="Times New Roman" w:hAnsi="Consolas" w:cs="Times New Roman"/>
+          <w:color w:val="E1EFFF"/>
+          <w:sz w:val="21"/>
+          <w:szCs w:val="21"/>
+        </w:rPr>
+        <w:t>.</w:t>
+      </w:r>
+      <w:r>
+        <w:rPr>
+          <w:rFonts w:ascii="Consolas" w:eastAsia="Times New Roman" w:hAnsi="Consolas" w:cs="Times New Roman"/>
+          <w:color w:val="FAD000"/>
+          <w:sz w:val="21"/>
+          <w:szCs w:val="21"/>
+        </w:rPr>
+        <w:t>log</w:t>
+      </w:r>
+      <w:r>
+        <w:rPr>
+          <w:rFonts w:ascii="Consolas" w:eastAsia="Times New Roman" w:hAnsi="Consolas" w:cs="Times New Roman"/>
+          <w:color w:val="E1EFFF"/>
+          <w:sz w:val="21"/>
+          <w:szCs w:val="21"/>
+        </w:rPr>
+        <w:t>(</w:t>
+      </w:r>
+      <w:r>
+        <w:rPr>
+          <w:rFonts w:ascii="Consolas" w:eastAsia="Times New Roman" w:hAnsi="Consolas" w:cs="Times New Roman"/>
+          <w:color w:val="92FC79"/>
+          <w:sz w:val="21"/>
+          <w:szCs w:val="21"/>
+        </w:rPr>
+        <w:t>"</w:t>
+      </w:r>
+      <w:r>
+        <w:rPr>
+          <w:rFonts w:ascii="Consolas" w:eastAsia="Times New Roman" w:hAnsi="Consolas" w:cs="Times New Roman"/>
+          <w:color w:val="A5FF90"/>
+          <w:sz w:val="21"/>
+          <w:szCs w:val="21"/>
+        </w:rPr>
+        <w:t>working</w:t>
+      </w:r>
+      <w:r>
+        <w:rPr>
+          <w:rFonts w:ascii="Consolas" w:eastAsia="Times New Roman" w:hAnsi="Consolas" w:cs="Times New Roman"/>
+          <w:color w:val="92FC79"/>
+          <w:sz w:val="21"/>
+          <w:szCs w:val="21"/>
+        </w:rPr>
+        <w:t>"</w:t>
+      </w:r>
+      <w:r>
+        <w:rPr>
+          <w:rFonts w:ascii="Consolas" w:eastAsia="Times New Roman" w:hAnsi="Consolas" w:cs="Times New Roman"/>
+          <w:color w:val="E1EFFF"/>
+          <w:sz w:val="21"/>
+          <w:szCs w:val="21"/>
+        </w:rPr>
+        <w:t>)</w:t>
+      </w:r>
+    </w:p>
+    <w:p>
+      <w:pPr>
+        <w:shd w:val="clear" w:color="auto" w:fill="191830"/>
+        <w:spacing w:after="0" w:line="285" w:lineRule="atLeast"/>
+        <w:rPr>
+          <w:rFonts w:ascii="Consolas" w:eastAsia="Times New Roman" w:hAnsi="Consolas" w:cs="Times New Roman"/>
+          <w:color w:val="FFFFFF"/>
+          <w:sz w:val="21"/>
+          <w:szCs w:val="21"/>
+        </w:rPr>
+      </w:pPr>
+      <w:r>
+        <w:rPr>
+          <w:rFonts w:ascii="Consolas" w:eastAsia="Times New Roman" w:hAnsi="Consolas" w:cs="Times New Roman"/>
+          <w:color w:val="9EFFFF"/>
+          <w:sz w:val="21"/>
+          <w:szCs w:val="21"/>
+        </w:rPr>
+        <w:t xml:space="preserve">    </w:t>
+      </w:r>
+      <w:r>
+        <w:rPr>
+          <w:rFonts w:ascii="Consolas" w:eastAsia="Times New Roman" w:hAnsi="Consolas" w:cs="Times New Roman"/>
+          <w:color w:val="E1EFFF"/>
+          <w:sz w:val="21"/>
+          <w:szCs w:val="21"/>
+        </w:rPr>
+        <w:t>},</w:t>
+      </w:r>
+      <w:r>
+        <w:rPr>
+          <w:rFonts w:ascii="Consolas" w:eastAsia="Times New Roman" w:hAnsi="Consolas" w:cs="Times New Roman"/>
+          <w:color w:val="FF628C"/>
+          <w:sz w:val="21"/>
+          <w:szCs w:val="21"/>
+        </w:rPr>
+        <w:t>4000</w:t>
+      </w:r>
+      <w:r>
+        <w:rPr>
+          <w:rFonts w:ascii="Consolas" w:eastAsia="Times New Roman" w:hAnsi="Consolas" w:cs="Times New Roman"/>
+          <w:color w:val="E1EFFF"/>
+          <w:sz w:val="21"/>
+          <w:szCs w:val="21"/>
+        </w:rPr>
+        <w:t>)</w:t>
+      </w:r>
+    </w:p>
+    <w:p/>
+    <w:p>
+      <w:r>
+        <w:t xml:space="preserve">One time thing is set timeout it will work one time. Set intervals works more than one time </w:t>
+      </w:r>
+    </w:p>
+    <w:p/>
+    <w:p>
+      <w:r>
+        <w:t xml:space="preserve">Can add to function as well </w:t>
+      </w:r>
+    </w:p>
+    <w:p>
+      <w:pPr>
+        <w:shd w:val="clear" w:color="auto" w:fill="191830"/>
+        <w:spacing w:after="0" w:line="285" w:lineRule="atLeast"/>
+        <w:rPr>
+          <w:rFonts w:ascii="Consolas" w:eastAsia="Times New Roman" w:hAnsi="Consolas" w:cs="Times New Roman"/>
+          <w:color w:val="FFFFFF"/>
+          <w:sz w:val="21"/>
+          <w:szCs w:val="21"/>
+        </w:rPr>
+      </w:pPr>
+      <w:r>
+        <w:rPr>
+          <w:rFonts w:ascii="Consolas" w:eastAsia="Times New Roman" w:hAnsi="Consolas" w:cs="Times New Roman"/>
+          <w:color w:val="FF9D00"/>
+          <w:sz w:val="21"/>
+          <w:szCs w:val="21"/>
+        </w:rPr>
+        <w:t>const</w:t>
+      </w:r>
+      <w:r>
+        <w:rPr>
+          <w:rFonts w:ascii="Consolas" w:eastAsia="Times New Roman" w:hAnsi="Consolas" w:cs="Times New Roman"/>
+          <w:color w:val="9EFFFF"/>
+          <w:sz w:val="21"/>
+          <w:szCs w:val="21"/>
+        </w:rPr>
+        <w:t xml:space="preserve"> </w:t>
+      </w:r>
+      <w:r>
+        <w:rPr>
+          <w:rFonts w:ascii="Consolas" w:eastAsia="Times New Roman" w:hAnsi="Consolas" w:cs="Times New Roman"/>
+          <w:color w:val="FAD000"/>
+          <w:sz w:val="21"/>
+          <w:szCs w:val="21"/>
+        </w:rPr>
+        <w:t>print</w:t>
+      </w:r>
+      <w:r>
+        <w:rPr>
+          <w:rFonts w:ascii="Consolas" w:eastAsia="Times New Roman" w:hAnsi="Consolas" w:cs="Times New Roman"/>
+          <w:color w:val="9EFFFF"/>
+          <w:sz w:val="21"/>
+          <w:szCs w:val="21"/>
+        </w:rPr>
+        <w:t xml:space="preserve"> </w:t>
+      </w:r>
+      <w:r>
+        <w:rPr>
+          <w:rFonts w:ascii="Consolas" w:eastAsia="Times New Roman" w:hAnsi="Consolas" w:cs="Times New Roman"/>
+          <w:color w:val="FF9D00"/>
+          <w:sz w:val="21"/>
+          <w:szCs w:val="21"/>
+        </w:rPr>
+        <w:t>=</w:t>
+      </w:r>
+      <w:r>
+        <w:rPr>
+          <w:rFonts w:ascii="Consolas" w:eastAsia="Times New Roman" w:hAnsi="Consolas" w:cs="Times New Roman"/>
+          <w:color w:val="9EFFFF"/>
+          <w:sz w:val="21"/>
+          <w:szCs w:val="21"/>
+        </w:rPr>
+        <w:t xml:space="preserve"> </w:t>
+      </w:r>
+      <w:r>
+        <w:rPr>
+          <w:rFonts w:ascii="Consolas" w:eastAsia="Times New Roman" w:hAnsi="Consolas" w:cs="Times New Roman"/>
+          <w:color w:val="E1EFFF"/>
+          <w:sz w:val="21"/>
+          <w:szCs w:val="21"/>
+        </w:rPr>
+        <w:t>()</w:t>
+      </w:r>
+      <w:r>
+        <w:rPr>
+          <w:rFonts w:ascii="Consolas" w:eastAsia="Times New Roman" w:hAnsi="Consolas" w:cs="Times New Roman"/>
+          <w:color w:val="9EFFFF"/>
+          <w:sz w:val="21"/>
+          <w:szCs w:val="21"/>
+        </w:rPr>
+        <w:t xml:space="preserve"> </w:t>
+      </w:r>
+      <w:r>
+        <w:rPr>
+          <w:rFonts w:ascii="Consolas" w:eastAsia="Times New Roman" w:hAnsi="Consolas" w:cs="Times New Roman"/>
+          <w:color w:val="FAD000"/>
+          <w:sz w:val="21"/>
+          <w:szCs w:val="21"/>
+        </w:rPr>
+        <w:t>=&gt;</w:t>
+      </w:r>
+      <w:r>
+        <w:rPr>
+          <w:rFonts w:ascii="Consolas" w:eastAsia="Times New Roman" w:hAnsi="Consolas" w:cs="Times New Roman"/>
+          <w:color w:val="9EFFFF"/>
+          <w:sz w:val="21"/>
+          <w:szCs w:val="21"/>
+        </w:rPr>
+        <w:t xml:space="preserve"> </w:t>
+      </w:r>
+      <w:r>
+        <w:rPr>
+          <w:rFonts w:ascii="Consolas" w:eastAsia="Times New Roman" w:hAnsi="Consolas" w:cs="Times New Roman"/>
+          <w:color w:val="E1EFFF"/>
+          <w:sz w:val="21"/>
+          <w:szCs w:val="21"/>
+        </w:rPr>
+        <w:t>{</w:t>
+      </w:r>
+    </w:p>
+    <w:p>
+      <w:pPr>
+        <w:shd w:val="clear" w:color="auto" w:fill="191830"/>
+        <w:spacing w:after="0" w:line="285" w:lineRule="atLeast"/>
+        <w:rPr>
+          <w:rFonts w:ascii="Consolas" w:eastAsia="Times New Roman" w:hAnsi="Consolas" w:cs="Times New Roman"/>
+          <w:color w:val="FFFFFF"/>
+          <w:sz w:val="21"/>
+          <w:szCs w:val="21"/>
+        </w:rPr>
+      </w:pPr>
+      <w:r>
+        <w:rPr>
+          <w:rFonts w:ascii="Consolas" w:eastAsia="Times New Roman" w:hAnsi="Consolas" w:cs="Times New Roman"/>
+          <w:color w:val="9EFFFF"/>
+          <w:sz w:val="21"/>
+          <w:szCs w:val="21"/>
+        </w:rPr>
+        <w:t>  console</w:t>
+      </w:r>
+      <w:r>
+        <w:rPr>
+          <w:rFonts w:ascii="Consolas" w:eastAsia="Times New Roman" w:hAnsi="Consolas" w:cs="Times New Roman"/>
+          <w:color w:val="E1EFFF"/>
+          <w:sz w:val="21"/>
+          <w:szCs w:val="21"/>
+        </w:rPr>
+        <w:t>.</w:t>
+      </w:r>
+      <w:r>
+        <w:rPr>
+          <w:rFonts w:ascii="Consolas" w:eastAsia="Times New Roman" w:hAnsi="Consolas" w:cs="Times New Roman"/>
+          <w:color w:val="FAD000"/>
+          <w:sz w:val="21"/>
+          <w:szCs w:val="21"/>
+        </w:rPr>
+        <w:t>log</w:t>
+      </w:r>
+      <w:r>
+        <w:rPr>
+          <w:rFonts w:ascii="Consolas" w:eastAsia="Times New Roman" w:hAnsi="Consolas" w:cs="Times New Roman"/>
+          <w:color w:val="E1EFFF"/>
+          <w:sz w:val="21"/>
+          <w:szCs w:val="21"/>
+        </w:rPr>
+        <w:t>(</w:t>
+      </w:r>
+      <w:r>
+        <w:rPr>
+          <w:rFonts w:ascii="Consolas" w:eastAsia="Times New Roman" w:hAnsi="Consolas" w:cs="Times New Roman"/>
+          <w:color w:val="92FC79"/>
+          <w:sz w:val="21"/>
+          <w:szCs w:val="21"/>
+        </w:rPr>
+        <w:t>"</w:t>
+      </w:r>
+      <w:r>
+        <w:rPr>
+          <w:rFonts w:ascii="Consolas" w:eastAsia="Times New Roman" w:hAnsi="Consolas" w:cs="Times New Roman"/>
+          <w:color w:val="A5FF90"/>
+          <w:sz w:val="21"/>
+          <w:szCs w:val="21"/>
+        </w:rPr>
+        <w:t>yolo</w:t>
+      </w:r>
+      <w:r>
+        <w:rPr>
+          <w:rFonts w:ascii="Consolas" w:eastAsia="Times New Roman" w:hAnsi="Consolas" w:cs="Times New Roman"/>
+          <w:color w:val="92FC79"/>
+          <w:sz w:val="21"/>
+          <w:szCs w:val="21"/>
+        </w:rPr>
+        <w:t>"</w:t>
+      </w:r>
+      <w:r>
+        <w:rPr>
+          <w:rFonts w:ascii="Consolas" w:eastAsia="Times New Roman" w:hAnsi="Consolas" w:cs="Times New Roman"/>
+          <w:color w:val="E1EFFF"/>
+          <w:sz w:val="21"/>
+          <w:szCs w:val="21"/>
+        </w:rPr>
+        <w:t>)</w:t>
+      </w:r>
+    </w:p>
+    <w:p>
+      <w:pPr>
+        <w:shd w:val="clear" w:color="auto" w:fill="191830"/>
+        <w:spacing w:after="0" w:line="285" w:lineRule="atLeast"/>
+        <w:rPr>
+          <w:rFonts w:ascii="Consolas" w:eastAsia="Times New Roman" w:hAnsi="Consolas" w:cs="Times New Roman"/>
+          <w:color w:val="FFFFFF"/>
+          <w:sz w:val="21"/>
+          <w:szCs w:val="21"/>
+        </w:rPr>
+      </w:pPr>
+      <w:r>
+        <w:rPr>
+          <w:rFonts w:ascii="Consolas" w:eastAsia="Times New Roman" w:hAnsi="Consolas" w:cs="Times New Roman"/>
+          <w:color w:val="E1EFFF"/>
+          <w:sz w:val="21"/>
+          <w:szCs w:val="21"/>
+        </w:rPr>
+        <w:t>}</w:t>
+      </w:r>
+    </w:p>
+    <w:p>
+      <w:pPr>
+        <w:shd w:val="clear" w:color="auto" w:fill="191830"/>
+        <w:spacing w:after="0" w:line="285" w:lineRule="atLeast"/>
+        <w:rPr>
+          <w:rFonts w:ascii="Consolas" w:eastAsia="Times New Roman" w:hAnsi="Consolas" w:cs="Times New Roman"/>
+          <w:color w:val="FFFFFF"/>
+          <w:sz w:val="21"/>
+          <w:szCs w:val="21"/>
+        </w:rPr>
+      </w:pPr>
+      <w:r>
+        <w:rPr>
+          <w:rFonts w:ascii="Consolas" w:eastAsia="Times New Roman" w:hAnsi="Consolas" w:cs="Times New Roman"/>
+          <w:color w:val="9EFFFF"/>
+          <w:sz w:val="21"/>
+          <w:szCs w:val="21"/>
+        </w:rPr>
+        <w:t xml:space="preserve">    </w:t>
+      </w:r>
+    </w:p>
+    <w:p>
+      <w:pPr>
+        <w:shd w:val="clear" w:color="auto" w:fill="191830"/>
+        <w:spacing w:after="0" w:line="285" w:lineRule="atLeast"/>
+        <w:rPr>
+          <w:rFonts w:ascii="Consolas" w:eastAsia="Times New Roman" w:hAnsi="Consolas" w:cs="Times New Roman"/>
+          <w:color w:val="FFFFFF"/>
+          <w:sz w:val="21"/>
+          <w:szCs w:val="21"/>
+        </w:rPr>
+      </w:pPr>
+      <w:r>
+        <w:rPr>
+          <w:rFonts w:ascii="Consolas" w:eastAsia="Times New Roman" w:hAnsi="Consolas" w:cs="Times New Roman"/>
+          <w:color w:val="9EFFFF"/>
+          <w:sz w:val="21"/>
+          <w:szCs w:val="21"/>
+        </w:rPr>
+        <w:t xml:space="preserve">    </w:t>
+      </w:r>
+      <w:proofErr w:type="spellStart"/>
+      <w:r>
+        <w:rPr>
+          <w:rFonts w:ascii="Consolas" w:eastAsia="Times New Roman" w:hAnsi="Consolas" w:cs="Times New Roman"/>
+          <w:color w:val="FAD000"/>
+          <w:sz w:val="21"/>
+          <w:szCs w:val="21"/>
+        </w:rPr>
+        <w:t>setTimeout</w:t>
+      </w:r>
+      <w:proofErr w:type="spellEnd"/>
+      <w:r>
+        <w:rPr>
+          <w:rFonts w:ascii="Consolas" w:eastAsia="Times New Roman" w:hAnsi="Consolas" w:cs="Times New Roman"/>
+          <w:color w:val="E1EFFF"/>
+          <w:sz w:val="21"/>
+          <w:szCs w:val="21"/>
+        </w:rPr>
+        <w:t>(</w:t>
+      </w:r>
+      <w:r>
+        <w:rPr>
+          <w:rFonts w:ascii="Consolas" w:eastAsia="Times New Roman" w:hAnsi="Consolas" w:cs="Times New Roman"/>
+          <w:color w:val="9EFFFF"/>
+          <w:sz w:val="21"/>
+          <w:szCs w:val="21"/>
+        </w:rPr>
+        <w:t>print</w:t>
+      </w:r>
+      <w:r>
+        <w:rPr>
+          <w:rFonts w:ascii="Consolas" w:eastAsia="Times New Roman" w:hAnsi="Consolas" w:cs="Times New Roman"/>
+          <w:color w:val="E1EFFF"/>
+          <w:sz w:val="21"/>
+          <w:szCs w:val="21"/>
+        </w:rPr>
+        <w:t>,</w:t>
+      </w:r>
+      <w:r>
+        <w:rPr>
+          <w:rFonts w:ascii="Consolas" w:eastAsia="Times New Roman" w:hAnsi="Consolas" w:cs="Times New Roman"/>
+          <w:color w:val="FF628C"/>
+          <w:sz w:val="21"/>
+          <w:szCs w:val="21"/>
+        </w:rPr>
+        <w:t>4000</w:t>
+      </w:r>
+      <w:r>
+        <w:rPr>
+          <w:rFonts w:ascii="Consolas" w:eastAsia="Times New Roman" w:hAnsi="Consolas" w:cs="Times New Roman"/>
+          <w:color w:val="E1EFFF"/>
+          <w:sz w:val="21"/>
+          <w:szCs w:val="21"/>
+        </w:rPr>
+        <w:t>)</w:t>
+      </w:r>
+    </w:p>
+    <w:p/>
+    <w:p>
+      <w:r>
+        <w:t>we can change text after few seconds too.</w:t>
+      </w:r>
+    </w:p>
+    <w:p>
+      <w:pPr>
+        <w:shd w:val="clear" w:color="auto" w:fill="191830"/>
+        <w:spacing w:after="0" w:line="285" w:lineRule="atLeast"/>
+        <w:rPr>
+          <w:rFonts w:ascii="Consolas" w:eastAsia="Times New Roman" w:hAnsi="Consolas" w:cs="Times New Roman"/>
+          <w:color w:val="FFFFFF"/>
+          <w:sz w:val="21"/>
+          <w:szCs w:val="21"/>
+        </w:rPr>
+      </w:pPr>
+      <w:r>
+        <w:rPr>
+          <w:rFonts w:ascii="Consolas" w:eastAsia="Times New Roman" w:hAnsi="Consolas" w:cs="Times New Roman"/>
+          <w:color w:val="FF9D00"/>
+          <w:sz w:val="21"/>
+          <w:szCs w:val="21"/>
+        </w:rPr>
+        <w:t>const</w:t>
+      </w:r>
+      <w:r>
+        <w:rPr>
+          <w:rFonts w:ascii="Consolas" w:eastAsia="Times New Roman" w:hAnsi="Consolas" w:cs="Times New Roman"/>
+          <w:color w:val="9EFFFF"/>
+          <w:sz w:val="21"/>
+          <w:szCs w:val="21"/>
+        </w:rPr>
+        <w:t xml:space="preserve"> </w:t>
+      </w:r>
+      <w:r>
+        <w:rPr>
+          <w:rFonts w:ascii="Consolas" w:eastAsia="Times New Roman" w:hAnsi="Consolas" w:cs="Times New Roman"/>
+          <w:color w:val="FAD000"/>
+          <w:sz w:val="21"/>
+          <w:szCs w:val="21"/>
+        </w:rPr>
+        <w:t>print</w:t>
+      </w:r>
+      <w:r>
+        <w:rPr>
+          <w:rFonts w:ascii="Consolas" w:eastAsia="Times New Roman" w:hAnsi="Consolas" w:cs="Times New Roman"/>
+          <w:color w:val="9EFFFF"/>
+          <w:sz w:val="21"/>
+          <w:szCs w:val="21"/>
+        </w:rPr>
+        <w:t xml:space="preserve"> </w:t>
+      </w:r>
+      <w:r>
+        <w:rPr>
+          <w:rFonts w:ascii="Consolas" w:eastAsia="Times New Roman" w:hAnsi="Consolas" w:cs="Times New Roman"/>
+          <w:color w:val="FF9D00"/>
+          <w:sz w:val="21"/>
+          <w:szCs w:val="21"/>
+        </w:rPr>
+        <w:t>=</w:t>
+      </w:r>
+      <w:r>
+        <w:rPr>
+          <w:rFonts w:ascii="Consolas" w:eastAsia="Times New Roman" w:hAnsi="Consolas" w:cs="Times New Roman"/>
+          <w:color w:val="9EFFFF"/>
+          <w:sz w:val="21"/>
+          <w:szCs w:val="21"/>
+        </w:rPr>
+        <w:t xml:space="preserve"> </w:t>
+      </w:r>
+      <w:r>
+        <w:rPr>
+          <w:rFonts w:ascii="Consolas" w:eastAsia="Times New Roman" w:hAnsi="Consolas" w:cs="Times New Roman"/>
+          <w:color w:val="E1EFFF"/>
+          <w:sz w:val="21"/>
+          <w:szCs w:val="21"/>
+        </w:rPr>
+        <w:t>()</w:t>
+      </w:r>
+      <w:r>
+        <w:rPr>
+          <w:rFonts w:ascii="Consolas" w:eastAsia="Times New Roman" w:hAnsi="Consolas" w:cs="Times New Roman"/>
+          <w:color w:val="9EFFFF"/>
+          <w:sz w:val="21"/>
+          <w:szCs w:val="21"/>
+        </w:rPr>
+        <w:t xml:space="preserve"> </w:t>
+      </w:r>
+      <w:r>
+        <w:rPr>
+          <w:rFonts w:ascii="Consolas" w:eastAsia="Times New Roman" w:hAnsi="Consolas" w:cs="Times New Roman"/>
+          <w:color w:val="FAD000"/>
+          <w:sz w:val="21"/>
+          <w:szCs w:val="21"/>
+        </w:rPr>
+        <w:t>=&gt;</w:t>
+      </w:r>
+      <w:r>
+        <w:rPr>
+          <w:rFonts w:ascii="Consolas" w:eastAsia="Times New Roman" w:hAnsi="Consolas" w:cs="Times New Roman"/>
+          <w:color w:val="9EFFFF"/>
+          <w:sz w:val="21"/>
+          <w:szCs w:val="21"/>
+        </w:rPr>
+        <w:t xml:space="preserve"> </w:t>
+      </w:r>
+      <w:r>
+        <w:rPr>
+          <w:rFonts w:ascii="Consolas" w:eastAsia="Times New Roman" w:hAnsi="Consolas" w:cs="Times New Roman"/>
+          <w:color w:val="E1EFFF"/>
+          <w:sz w:val="21"/>
+          <w:szCs w:val="21"/>
+        </w:rPr>
+        <w:t>{</w:t>
+      </w:r>
+    </w:p>
+    <w:p>
+      <w:pPr>
+        <w:shd w:val="clear" w:color="auto" w:fill="191830"/>
+        <w:spacing w:after="0" w:line="285" w:lineRule="atLeast"/>
+        <w:rPr>
+          <w:rFonts w:ascii="Consolas" w:eastAsia="Times New Roman" w:hAnsi="Consolas" w:cs="Times New Roman"/>
+          <w:color w:val="FFFFFF"/>
+          <w:sz w:val="21"/>
+          <w:szCs w:val="21"/>
+        </w:rPr>
+      </w:pPr>
+      <w:r>
+        <w:rPr>
+          <w:rFonts w:ascii="Consolas" w:eastAsia="Times New Roman" w:hAnsi="Consolas" w:cs="Times New Roman"/>
+          <w:color w:val="9EFFFF"/>
+          <w:sz w:val="21"/>
+          <w:szCs w:val="21"/>
+        </w:rPr>
+        <w:t xml:space="preserve">  </w:t>
+      </w:r>
+      <w:proofErr w:type="spellStart"/>
+      <w:r>
+        <w:rPr>
+          <w:rFonts w:ascii="Consolas" w:eastAsia="Times New Roman" w:hAnsi="Consolas" w:cs="Times New Roman"/>
+          <w:color w:val="9EFFFF"/>
+          <w:sz w:val="21"/>
+          <w:szCs w:val="21"/>
+        </w:rPr>
+        <w:t>document</w:t>
+      </w:r>
+      <w:r>
+        <w:rPr>
+          <w:rFonts w:ascii="Consolas" w:eastAsia="Times New Roman" w:hAnsi="Consolas" w:cs="Times New Roman"/>
+          <w:color w:val="E1EFFF"/>
+          <w:sz w:val="21"/>
+          <w:szCs w:val="21"/>
+        </w:rPr>
+        <w:t>.</w:t>
+      </w:r>
+      <w:r>
+        <w:rPr>
+          <w:rFonts w:ascii="Consolas" w:eastAsia="Times New Roman" w:hAnsi="Consolas" w:cs="Times New Roman"/>
+          <w:color w:val="FAD000"/>
+          <w:sz w:val="21"/>
+          <w:szCs w:val="21"/>
+        </w:rPr>
+        <w:t>querySelector</w:t>
+      </w:r>
+      <w:proofErr w:type="spellEnd"/>
+      <w:r>
+        <w:rPr>
+          <w:rFonts w:ascii="Consolas" w:eastAsia="Times New Roman" w:hAnsi="Consolas" w:cs="Times New Roman"/>
+          <w:color w:val="E1EFFF"/>
+          <w:sz w:val="21"/>
+          <w:szCs w:val="21"/>
+        </w:rPr>
+        <w:t>(</w:t>
+      </w:r>
+      <w:r>
+        <w:rPr>
+          <w:rFonts w:ascii="Consolas" w:eastAsia="Times New Roman" w:hAnsi="Consolas" w:cs="Times New Roman"/>
+          <w:color w:val="92FC79"/>
+          <w:sz w:val="21"/>
+          <w:szCs w:val="21"/>
+        </w:rPr>
+        <w:t>"</w:t>
+      </w:r>
+      <w:r>
+        <w:rPr>
+          <w:rFonts w:ascii="Consolas" w:eastAsia="Times New Roman" w:hAnsi="Consolas" w:cs="Times New Roman"/>
+          <w:color w:val="A5FF90"/>
+          <w:sz w:val="21"/>
+          <w:szCs w:val="21"/>
+        </w:rPr>
+        <w:t>h1</w:t>
+      </w:r>
+      <w:r>
+        <w:rPr>
+          <w:rFonts w:ascii="Consolas" w:eastAsia="Times New Roman" w:hAnsi="Consolas" w:cs="Times New Roman"/>
+          <w:color w:val="92FC79"/>
+          <w:sz w:val="21"/>
+          <w:szCs w:val="21"/>
+        </w:rPr>
+        <w:t>"</w:t>
+      </w:r>
+      <w:r>
+        <w:rPr>
+          <w:rFonts w:ascii="Consolas" w:eastAsia="Times New Roman" w:hAnsi="Consolas" w:cs="Times New Roman"/>
+          <w:color w:val="E1EFFF"/>
+          <w:sz w:val="21"/>
+          <w:szCs w:val="21"/>
+        </w:rPr>
+        <w:t>).</w:t>
+      </w:r>
+      <w:proofErr w:type="spellStart"/>
+      <w:r>
+        <w:rPr>
+          <w:rFonts w:ascii="Consolas" w:eastAsia="Times New Roman" w:hAnsi="Consolas" w:cs="Times New Roman"/>
+          <w:color w:val="FAD000"/>
+          <w:sz w:val="21"/>
+          <w:szCs w:val="21"/>
+        </w:rPr>
+        <w:t>innerHTML</w:t>
+      </w:r>
+      <w:proofErr w:type="spellEnd"/>
+      <w:r>
+        <w:rPr>
+          <w:rFonts w:ascii="Consolas" w:eastAsia="Times New Roman" w:hAnsi="Consolas" w:cs="Times New Roman"/>
+          <w:color w:val="FF9D00"/>
+          <w:sz w:val="21"/>
+          <w:szCs w:val="21"/>
+        </w:rPr>
+        <w:t>=</w:t>
+      </w:r>
+      <w:r>
+        <w:rPr>
+          <w:rFonts w:ascii="Consolas" w:eastAsia="Times New Roman" w:hAnsi="Consolas" w:cs="Times New Roman"/>
+          <w:color w:val="9EFFFF"/>
+          <w:sz w:val="21"/>
+          <w:szCs w:val="21"/>
+        </w:rPr>
+        <w:t xml:space="preserve"> </w:t>
+      </w:r>
+      <w:r>
+        <w:rPr>
+          <w:rFonts w:ascii="Consolas" w:eastAsia="Times New Roman" w:hAnsi="Consolas" w:cs="Times New Roman"/>
+          <w:color w:val="92FC79"/>
+          <w:sz w:val="21"/>
+          <w:szCs w:val="21"/>
+        </w:rPr>
+        <w:t>"</w:t>
+      </w:r>
+      <w:r>
+        <w:rPr>
+          <w:rFonts w:ascii="Consolas" w:eastAsia="Times New Roman" w:hAnsi="Consolas" w:cs="Times New Roman"/>
+          <w:color w:val="A5FF90"/>
+          <w:sz w:val="21"/>
+          <w:szCs w:val="21"/>
+        </w:rPr>
+        <w:t>THIS has changed after few seconds</w:t>
+      </w:r>
+      <w:r>
+        <w:rPr>
+          <w:rFonts w:ascii="Consolas" w:eastAsia="Times New Roman" w:hAnsi="Consolas" w:cs="Times New Roman"/>
+          <w:color w:val="92FC79"/>
+          <w:sz w:val="21"/>
+          <w:szCs w:val="21"/>
+        </w:rPr>
+        <w:t>"</w:t>
+      </w:r>
+    </w:p>
+    <w:p>
+      <w:pPr>
+        <w:shd w:val="clear" w:color="auto" w:fill="191830"/>
+        <w:spacing w:after="0" w:line="285" w:lineRule="atLeast"/>
+        <w:rPr>
+          <w:rFonts w:ascii="Consolas" w:eastAsia="Times New Roman" w:hAnsi="Consolas" w:cs="Times New Roman"/>
+          <w:color w:val="FFFFFF"/>
+          <w:sz w:val="21"/>
+          <w:szCs w:val="21"/>
+        </w:rPr>
+      </w:pPr>
+      <w:r>
+        <w:rPr>
+          <w:rFonts w:ascii="Consolas" w:eastAsia="Times New Roman" w:hAnsi="Consolas" w:cs="Times New Roman"/>
+          <w:color w:val="E1EFFF"/>
+          <w:sz w:val="21"/>
+          <w:szCs w:val="21"/>
+        </w:rPr>
+        <w:t>}</w:t>
+      </w:r>
+    </w:p>
+    <w:p>
+      <w:pPr>
+        <w:shd w:val="clear" w:color="auto" w:fill="191830"/>
+        <w:spacing w:after="0" w:line="285" w:lineRule="atLeast"/>
+        <w:rPr>
+          <w:rFonts w:ascii="Consolas" w:eastAsia="Times New Roman" w:hAnsi="Consolas" w:cs="Times New Roman"/>
+          <w:color w:val="FFFFFF"/>
+          <w:sz w:val="21"/>
+          <w:szCs w:val="21"/>
+        </w:rPr>
+      </w:pPr>
+    </w:p>
+    <w:p>
+      <w:pPr>
+        <w:shd w:val="clear" w:color="auto" w:fill="191830"/>
+        <w:spacing w:after="0" w:line="285" w:lineRule="atLeast"/>
+        <w:rPr>
+          <w:rFonts w:ascii="Consolas" w:eastAsia="Times New Roman" w:hAnsi="Consolas" w:cs="Times New Roman"/>
+          <w:color w:val="FFFFFF"/>
+          <w:sz w:val="21"/>
+          <w:szCs w:val="21"/>
+        </w:rPr>
+      </w:pPr>
+      <w:r>
+        <w:rPr>
+          <w:rFonts w:ascii="Consolas" w:eastAsia="Times New Roman" w:hAnsi="Consolas" w:cs="Times New Roman"/>
+          <w:color w:val="9EFFFF"/>
+          <w:sz w:val="21"/>
+          <w:szCs w:val="21"/>
+        </w:rPr>
+        <w:t xml:space="preserve">    </w:t>
+      </w:r>
+      <w:proofErr w:type="spellStart"/>
+      <w:r>
+        <w:rPr>
+          <w:rFonts w:ascii="Consolas" w:eastAsia="Times New Roman" w:hAnsi="Consolas" w:cs="Times New Roman"/>
+          <w:color w:val="FAD000"/>
+          <w:sz w:val="21"/>
+          <w:szCs w:val="21"/>
+        </w:rPr>
+        <w:t>setTimeout</w:t>
+      </w:r>
+      <w:proofErr w:type="spellEnd"/>
+      <w:r>
+        <w:rPr>
+          <w:rFonts w:ascii="Consolas" w:eastAsia="Times New Roman" w:hAnsi="Consolas" w:cs="Times New Roman"/>
+          <w:color w:val="E1EFFF"/>
+          <w:sz w:val="21"/>
+          <w:szCs w:val="21"/>
+        </w:rPr>
+        <w:t>(</w:t>
+      </w:r>
+      <w:r>
+        <w:rPr>
+          <w:rFonts w:ascii="Consolas" w:eastAsia="Times New Roman" w:hAnsi="Consolas" w:cs="Times New Roman"/>
+          <w:color w:val="9EFFFF"/>
+          <w:sz w:val="21"/>
+          <w:szCs w:val="21"/>
+        </w:rPr>
+        <w:t>print</w:t>
+      </w:r>
+      <w:r>
+        <w:rPr>
+          <w:rFonts w:ascii="Consolas" w:eastAsia="Times New Roman" w:hAnsi="Consolas" w:cs="Times New Roman"/>
+          <w:color w:val="E1EFFF"/>
+          <w:sz w:val="21"/>
+          <w:szCs w:val="21"/>
+        </w:rPr>
+        <w:t>,</w:t>
+      </w:r>
+      <w:r>
+        <w:rPr>
+          <w:rFonts w:ascii="Consolas" w:eastAsia="Times New Roman" w:hAnsi="Consolas" w:cs="Times New Roman"/>
+          <w:color w:val="FF628C"/>
+          <w:sz w:val="21"/>
+          <w:szCs w:val="21"/>
+        </w:rPr>
+        <w:t>4000</w:t>
+      </w:r>
+      <w:r>
+        <w:rPr>
+          <w:rFonts w:ascii="Consolas" w:eastAsia="Times New Roman" w:hAnsi="Consolas" w:cs="Times New Roman"/>
+          <w:color w:val="E1EFFF"/>
+          <w:sz w:val="21"/>
+          <w:szCs w:val="21"/>
+        </w:rPr>
+        <w:t>)</w:t>
+      </w:r>
+    </w:p>
+    <w:p>
+      <w:pPr>
+        <w:pStyle w:val="Heading2"/>
+      </w:pPr>
+    </w:p>
+    <w:p>
+      <w:pPr>
+        <w:pStyle w:val="Heading2"/>
+      </w:pPr>
+      <w:r>
+        <w:t>Clear Timeout</w:t>
+      </w:r>
+    </w:p>
+    <w:p>
+      <w:r>
+        <w:t xml:space="preserve">Clear timeout stops the set timeout from happening. We add it to event </w:t>
+      </w:r>
+      <w:proofErr w:type="spellStart"/>
+      <w:r>
+        <w:t>listenter</w:t>
+      </w:r>
+      <w:proofErr w:type="spellEnd"/>
+      <w:r>
+        <w:t xml:space="preserve"> to it stopping it we can make a button and all. </w:t>
+      </w:r>
+    </w:p>
     <w:p/>
     <w:p/>
     <w:p/>
+    <w:p/>
+    <w:p/>
+    <w:p/>
+    <w:p/>
+    <w:p>
+      <w:pPr>
+        <w:pStyle w:val="Heading1"/>
+      </w:pPr>
+    </w:p>
     <w:p>
       <w:pPr>
         <w:rPr>
@@ -50624,7 +52937,6 @@
   <w:style w:type="character" w:default="1" w:styleId="DefaultParagraphFont">
     <w:name w:val="Default Paragraph Font"/>
     <w:uiPriority w:val="1"/>
-    <w:semiHidden/>
     <w:unhideWhenUsed/>
   </w:style>
   <w:style w:type="table" w:default="1" w:styleId="TableNormal">

--- a/javascriptchaiandcode/javascriptCAC.docx
+++ b/javascriptchaiandcode/javascriptCAC.docx
@@ -29556,27 +29556,7 @@
           <w:sz w:val="21"/>
           <w:szCs w:val="21"/>
         </w:rPr>
-        <w:t xml:space="preserve"> </w:t>
-      </w:r>
-      <w:proofErr w:type="spellStart"/>
-      <w:r>
-        <w:rPr>
-          <w:rFonts w:ascii="Consolas" w:eastAsia="Times New Roman" w:hAnsi="Consolas" w:cs="Times New Roman"/>
-          <w:color w:val="A5FF90"/>
-          <w:sz w:val="21"/>
-          <w:szCs w:val="21"/>
-        </w:rPr>
-        <w:t>shi</w:t>
-      </w:r>
-      <w:proofErr w:type="spellEnd"/>
-      <w:r>
-        <w:rPr>
-          <w:rFonts w:ascii="Consolas" w:eastAsia="Times New Roman" w:hAnsi="Consolas" w:cs="Times New Roman"/>
-          <w:color w:val="A5FF90"/>
-          <w:sz w:val="21"/>
-          <w:szCs w:val="21"/>
-        </w:rPr>
-        <w:t xml:space="preserve"> se </w:t>
+        <w:t xml:space="preserve"> shi se </w:t>
       </w:r>
       <w:proofErr w:type="spellStart"/>
       <w:r>
@@ -50318,32 +50298,458 @@
     </w:p>
     <w:p>
       <w:pPr>
-        <w:shd w:val="clear" w:color="auto" w:fill="191830"/>
-        <w:spacing w:after="0" w:line="285" w:lineRule="atLeast"/>
-        <w:rPr>
-          <w:rFonts w:ascii="Consolas" w:eastAsia="Times New Roman" w:hAnsi="Consolas" w:cs="Times New Roman"/>
-          <w:color w:val="FFFFFF"/>
-          <w:sz w:val="21"/>
-          <w:szCs w:val="21"/>
-        </w:rPr>
-      </w:pPr>
-      <w:r>
-        <w:rPr>
-          <w:rFonts w:ascii="Consolas" w:eastAsia="Times New Roman" w:hAnsi="Consolas" w:cs="Times New Roman"/>
-          <w:color w:val="9EFFFF"/>
-          <w:sz w:val="21"/>
-          <w:szCs w:val="21"/>
+        <w:pStyle w:val="Heading2"/>
+        <w:rPr>
+          <w:rFonts w:eastAsia="Times New Roman"/>
+          <w:color w:val="FFFFFF"/>
+        </w:rPr>
+      </w:pPr>
+      <w:r>
+        <w:rPr>
+          <w:rFonts w:eastAsia="Times New Roman"/>
+          <w:color w:val="9EFFFF"/>
         </w:rPr>
         <w:t> </w:t>
       </w:r>
       <w:proofErr w:type="spellStart"/>
       <w:r>
         <w:rPr>
+          <w:rFonts w:eastAsia="Times New Roman"/>
+        </w:rPr>
+        <w:t>setTimeout</w:t>
+      </w:r>
+      <w:proofErr w:type="spellEnd"/>
+      <w:r>
+        <w:rPr>
+          <w:rFonts w:eastAsia="Times New Roman"/>
+          <w:color w:val="E1EFFF"/>
+        </w:rPr>
+        <w:t>(</w:t>
+      </w:r>
+      <w:r>
+        <w:rPr>
+          <w:rFonts w:eastAsia="Times New Roman"/>
+          <w:color w:val="FB94FF"/>
+        </w:rPr>
+        <w:t>function</w:t>
+      </w:r>
+      <w:r>
+        <w:rPr>
+          <w:rFonts w:eastAsia="Times New Roman"/>
+          <w:color w:val="E1EFFF"/>
+        </w:rPr>
+        <w:t>(){</w:t>
+      </w:r>
+    </w:p>
+    <w:p>
+      <w:pPr>
+        <w:shd w:val="clear" w:color="auto" w:fill="191830"/>
+        <w:spacing w:after="0" w:line="285" w:lineRule="atLeast"/>
+        <w:rPr>
+          <w:rFonts w:ascii="Consolas" w:eastAsia="Times New Roman" w:hAnsi="Consolas" w:cs="Times New Roman"/>
+          <w:color w:val="FFFFFF"/>
+          <w:sz w:val="21"/>
+          <w:szCs w:val="21"/>
+        </w:rPr>
+      </w:pPr>
+      <w:r>
+        <w:rPr>
+          <w:rFonts w:ascii="Consolas" w:eastAsia="Times New Roman" w:hAnsi="Consolas" w:cs="Times New Roman"/>
+          <w:color w:val="9EFFFF"/>
+          <w:sz w:val="21"/>
+          <w:szCs w:val="21"/>
+        </w:rPr>
+        <w:t>        console</w:t>
+      </w:r>
+      <w:r>
+        <w:rPr>
+          <w:rFonts w:ascii="Consolas" w:eastAsia="Times New Roman" w:hAnsi="Consolas" w:cs="Times New Roman"/>
+          <w:color w:val="E1EFFF"/>
+          <w:sz w:val="21"/>
+          <w:szCs w:val="21"/>
+        </w:rPr>
+        <w:t>.</w:t>
+      </w:r>
+      <w:r>
+        <w:rPr>
           <w:rFonts w:ascii="Consolas" w:eastAsia="Times New Roman" w:hAnsi="Consolas" w:cs="Times New Roman"/>
           <w:color w:val="FAD000"/>
           <w:sz w:val="21"/>
           <w:szCs w:val="21"/>
         </w:rPr>
+        <w:t>log</w:t>
+      </w:r>
+      <w:r>
+        <w:rPr>
+          <w:rFonts w:ascii="Consolas" w:eastAsia="Times New Roman" w:hAnsi="Consolas" w:cs="Times New Roman"/>
+          <w:color w:val="E1EFFF"/>
+          <w:sz w:val="21"/>
+          <w:szCs w:val="21"/>
+        </w:rPr>
+        <w:t>(</w:t>
+      </w:r>
+      <w:r>
+        <w:rPr>
+          <w:rFonts w:ascii="Consolas" w:eastAsia="Times New Roman" w:hAnsi="Consolas" w:cs="Times New Roman"/>
+          <w:color w:val="92FC79"/>
+          <w:sz w:val="21"/>
+          <w:szCs w:val="21"/>
+        </w:rPr>
+        <w:t>"</w:t>
+      </w:r>
+      <w:r>
+        <w:rPr>
+          <w:rFonts w:ascii="Consolas" w:eastAsia="Times New Roman" w:hAnsi="Consolas" w:cs="Times New Roman"/>
+          <w:color w:val="A5FF90"/>
+          <w:sz w:val="21"/>
+          <w:szCs w:val="21"/>
+        </w:rPr>
+        <w:t>working</w:t>
+      </w:r>
+      <w:r>
+        <w:rPr>
+          <w:rFonts w:ascii="Consolas" w:eastAsia="Times New Roman" w:hAnsi="Consolas" w:cs="Times New Roman"/>
+          <w:color w:val="92FC79"/>
+          <w:sz w:val="21"/>
+          <w:szCs w:val="21"/>
+        </w:rPr>
+        <w:t>"</w:t>
+      </w:r>
+      <w:r>
+        <w:rPr>
+          <w:rFonts w:ascii="Consolas" w:eastAsia="Times New Roman" w:hAnsi="Consolas" w:cs="Times New Roman"/>
+          <w:color w:val="E1EFFF"/>
+          <w:sz w:val="21"/>
+          <w:szCs w:val="21"/>
+        </w:rPr>
+        <w:t>)</w:t>
+      </w:r>
+    </w:p>
+    <w:p>
+      <w:pPr>
+        <w:shd w:val="clear" w:color="auto" w:fill="191830"/>
+        <w:spacing w:after="0" w:line="285" w:lineRule="atLeast"/>
+        <w:rPr>
+          <w:rFonts w:ascii="Consolas" w:eastAsia="Times New Roman" w:hAnsi="Consolas" w:cs="Times New Roman"/>
+          <w:color w:val="FFFFFF"/>
+          <w:sz w:val="21"/>
+          <w:szCs w:val="21"/>
+        </w:rPr>
+      </w:pPr>
+      <w:r>
+        <w:rPr>
+          <w:rFonts w:ascii="Consolas" w:eastAsia="Times New Roman" w:hAnsi="Consolas" w:cs="Times New Roman"/>
+          <w:color w:val="9EFFFF"/>
+          <w:sz w:val="21"/>
+          <w:szCs w:val="21"/>
+        </w:rPr>
+        <w:t xml:space="preserve">    </w:t>
+      </w:r>
+      <w:r>
+        <w:rPr>
+          <w:rFonts w:ascii="Consolas" w:eastAsia="Times New Roman" w:hAnsi="Consolas" w:cs="Times New Roman"/>
+          <w:color w:val="E1EFFF"/>
+          <w:sz w:val="21"/>
+          <w:szCs w:val="21"/>
+        </w:rPr>
+        <w:t>},</w:t>
+      </w:r>
+      <w:r>
+        <w:rPr>
+          <w:rFonts w:ascii="Consolas" w:eastAsia="Times New Roman" w:hAnsi="Consolas" w:cs="Times New Roman"/>
+          <w:color w:val="FF628C"/>
+          <w:sz w:val="21"/>
+          <w:szCs w:val="21"/>
+        </w:rPr>
+        <w:t>4000</w:t>
+      </w:r>
+      <w:r>
+        <w:rPr>
+          <w:rFonts w:ascii="Consolas" w:eastAsia="Times New Roman" w:hAnsi="Consolas" w:cs="Times New Roman"/>
+          <w:color w:val="E1EFFF"/>
+          <w:sz w:val="21"/>
+          <w:szCs w:val="21"/>
+        </w:rPr>
+        <w:t>)</w:t>
+      </w:r>
+    </w:p>
+    <w:p/>
+    <w:p>
+      <w:r>
+        <w:t xml:space="preserve">One time thing is set timeout it will work one time. Set intervals works more than one time </w:t>
+      </w:r>
+    </w:p>
+    <w:p/>
+    <w:p>
+      <w:r>
+        <w:t xml:space="preserve">Can add to function as well </w:t>
+      </w:r>
+    </w:p>
+    <w:p>
+      <w:pPr>
+        <w:shd w:val="clear" w:color="auto" w:fill="191830"/>
+        <w:spacing w:after="0" w:line="285" w:lineRule="atLeast"/>
+        <w:rPr>
+          <w:rFonts w:ascii="Consolas" w:eastAsia="Times New Roman" w:hAnsi="Consolas" w:cs="Times New Roman"/>
+          <w:color w:val="FFFFFF"/>
+          <w:sz w:val="21"/>
+          <w:szCs w:val="21"/>
+        </w:rPr>
+      </w:pPr>
+      <w:r>
+        <w:rPr>
+          <w:rFonts w:ascii="Consolas" w:eastAsia="Times New Roman" w:hAnsi="Consolas" w:cs="Times New Roman"/>
+          <w:color w:val="FF9D00"/>
+          <w:sz w:val="21"/>
+          <w:szCs w:val="21"/>
+        </w:rPr>
+        <w:t>const</w:t>
+      </w:r>
+      <w:r>
+        <w:rPr>
+          <w:rFonts w:ascii="Consolas" w:eastAsia="Times New Roman" w:hAnsi="Consolas" w:cs="Times New Roman"/>
+          <w:color w:val="9EFFFF"/>
+          <w:sz w:val="21"/>
+          <w:szCs w:val="21"/>
+        </w:rPr>
+        <w:t xml:space="preserve"> </w:t>
+      </w:r>
+      <w:r>
+        <w:rPr>
+          <w:rFonts w:ascii="Consolas" w:eastAsia="Times New Roman" w:hAnsi="Consolas" w:cs="Times New Roman"/>
+          <w:color w:val="FAD000"/>
+          <w:sz w:val="21"/>
+          <w:szCs w:val="21"/>
+        </w:rPr>
+        <w:t>print</w:t>
+      </w:r>
+      <w:r>
+        <w:rPr>
+          <w:rFonts w:ascii="Consolas" w:eastAsia="Times New Roman" w:hAnsi="Consolas" w:cs="Times New Roman"/>
+          <w:color w:val="9EFFFF"/>
+          <w:sz w:val="21"/>
+          <w:szCs w:val="21"/>
+        </w:rPr>
+        <w:t xml:space="preserve"> </w:t>
+      </w:r>
+      <w:r>
+        <w:rPr>
+          <w:rFonts w:ascii="Consolas" w:eastAsia="Times New Roman" w:hAnsi="Consolas" w:cs="Times New Roman"/>
+          <w:color w:val="FF9D00"/>
+          <w:sz w:val="21"/>
+          <w:szCs w:val="21"/>
+        </w:rPr>
+        <w:t>=</w:t>
+      </w:r>
+      <w:r>
+        <w:rPr>
+          <w:rFonts w:ascii="Consolas" w:eastAsia="Times New Roman" w:hAnsi="Consolas" w:cs="Times New Roman"/>
+          <w:color w:val="9EFFFF"/>
+          <w:sz w:val="21"/>
+          <w:szCs w:val="21"/>
+        </w:rPr>
+        <w:t xml:space="preserve"> </w:t>
+      </w:r>
+      <w:r>
+        <w:rPr>
+          <w:rFonts w:ascii="Consolas" w:eastAsia="Times New Roman" w:hAnsi="Consolas" w:cs="Times New Roman"/>
+          <w:color w:val="E1EFFF"/>
+          <w:sz w:val="21"/>
+          <w:szCs w:val="21"/>
+        </w:rPr>
+        <w:t>()</w:t>
+      </w:r>
+      <w:r>
+        <w:rPr>
+          <w:rFonts w:ascii="Consolas" w:eastAsia="Times New Roman" w:hAnsi="Consolas" w:cs="Times New Roman"/>
+          <w:color w:val="9EFFFF"/>
+          <w:sz w:val="21"/>
+          <w:szCs w:val="21"/>
+        </w:rPr>
+        <w:t xml:space="preserve"> </w:t>
+      </w:r>
+      <w:r>
+        <w:rPr>
+          <w:rFonts w:ascii="Consolas" w:eastAsia="Times New Roman" w:hAnsi="Consolas" w:cs="Times New Roman"/>
+          <w:color w:val="FAD000"/>
+          <w:sz w:val="21"/>
+          <w:szCs w:val="21"/>
+        </w:rPr>
+        <w:t>=&gt;</w:t>
+      </w:r>
+      <w:r>
+        <w:rPr>
+          <w:rFonts w:ascii="Consolas" w:eastAsia="Times New Roman" w:hAnsi="Consolas" w:cs="Times New Roman"/>
+          <w:color w:val="9EFFFF"/>
+          <w:sz w:val="21"/>
+          <w:szCs w:val="21"/>
+        </w:rPr>
+        <w:t xml:space="preserve"> </w:t>
+      </w:r>
+      <w:r>
+        <w:rPr>
+          <w:rFonts w:ascii="Consolas" w:eastAsia="Times New Roman" w:hAnsi="Consolas" w:cs="Times New Roman"/>
+          <w:color w:val="E1EFFF"/>
+          <w:sz w:val="21"/>
+          <w:szCs w:val="21"/>
+        </w:rPr>
+        <w:t>{</w:t>
+      </w:r>
+    </w:p>
+    <w:p>
+      <w:pPr>
+        <w:shd w:val="clear" w:color="auto" w:fill="191830"/>
+        <w:spacing w:after="0" w:line="285" w:lineRule="atLeast"/>
+        <w:rPr>
+          <w:rFonts w:ascii="Consolas" w:eastAsia="Times New Roman" w:hAnsi="Consolas" w:cs="Times New Roman"/>
+          <w:color w:val="FFFFFF"/>
+          <w:sz w:val="21"/>
+          <w:szCs w:val="21"/>
+        </w:rPr>
+      </w:pPr>
+      <w:r>
+        <w:rPr>
+          <w:rFonts w:ascii="Consolas" w:eastAsia="Times New Roman" w:hAnsi="Consolas" w:cs="Times New Roman"/>
+          <w:color w:val="9EFFFF"/>
+          <w:sz w:val="21"/>
+          <w:szCs w:val="21"/>
+        </w:rPr>
+        <w:t>  console</w:t>
+      </w:r>
+      <w:r>
+        <w:rPr>
+          <w:rFonts w:ascii="Consolas" w:eastAsia="Times New Roman" w:hAnsi="Consolas" w:cs="Times New Roman"/>
+          <w:color w:val="E1EFFF"/>
+          <w:sz w:val="21"/>
+          <w:szCs w:val="21"/>
+        </w:rPr>
+        <w:t>.</w:t>
+      </w:r>
+      <w:r>
+        <w:rPr>
+          <w:rFonts w:ascii="Consolas" w:eastAsia="Times New Roman" w:hAnsi="Consolas" w:cs="Times New Roman"/>
+          <w:color w:val="FAD000"/>
+          <w:sz w:val="21"/>
+          <w:szCs w:val="21"/>
+        </w:rPr>
+        <w:t>log</w:t>
+      </w:r>
+      <w:r>
+        <w:rPr>
+          <w:rFonts w:ascii="Consolas" w:eastAsia="Times New Roman" w:hAnsi="Consolas" w:cs="Times New Roman"/>
+          <w:color w:val="E1EFFF"/>
+          <w:sz w:val="21"/>
+          <w:szCs w:val="21"/>
+        </w:rPr>
+        <w:t>(</w:t>
+      </w:r>
+      <w:r>
+        <w:rPr>
+          <w:rFonts w:ascii="Consolas" w:eastAsia="Times New Roman" w:hAnsi="Consolas" w:cs="Times New Roman"/>
+          <w:color w:val="92FC79"/>
+          <w:sz w:val="21"/>
+          <w:szCs w:val="21"/>
+        </w:rPr>
+        <w:t>"</w:t>
+      </w:r>
+      <w:r>
+        <w:rPr>
+          <w:rFonts w:ascii="Consolas" w:eastAsia="Times New Roman" w:hAnsi="Consolas" w:cs="Times New Roman"/>
+          <w:color w:val="A5FF90"/>
+          <w:sz w:val="21"/>
+          <w:szCs w:val="21"/>
+        </w:rPr>
+        <w:t>yolo</w:t>
+      </w:r>
+      <w:r>
+        <w:rPr>
+          <w:rFonts w:ascii="Consolas" w:eastAsia="Times New Roman" w:hAnsi="Consolas" w:cs="Times New Roman"/>
+          <w:color w:val="92FC79"/>
+          <w:sz w:val="21"/>
+          <w:szCs w:val="21"/>
+        </w:rPr>
+        <w:t>"</w:t>
+      </w:r>
+      <w:r>
+        <w:rPr>
+          <w:rFonts w:ascii="Consolas" w:eastAsia="Times New Roman" w:hAnsi="Consolas" w:cs="Times New Roman"/>
+          <w:color w:val="E1EFFF"/>
+          <w:sz w:val="21"/>
+          <w:szCs w:val="21"/>
+        </w:rPr>
+        <w:t>)</w:t>
+      </w:r>
+    </w:p>
+    <w:p>
+      <w:pPr>
+        <w:shd w:val="clear" w:color="auto" w:fill="191830"/>
+        <w:spacing w:after="0" w:line="285" w:lineRule="atLeast"/>
+        <w:rPr>
+          <w:rFonts w:ascii="Consolas" w:eastAsia="Times New Roman" w:hAnsi="Consolas" w:cs="Times New Roman"/>
+          <w:color w:val="FFFFFF"/>
+          <w:sz w:val="21"/>
+          <w:szCs w:val="21"/>
+        </w:rPr>
+      </w:pPr>
+      <w:r>
+        <w:rPr>
+          <w:rFonts w:ascii="Consolas" w:eastAsia="Times New Roman" w:hAnsi="Consolas" w:cs="Times New Roman"/>
+          <w:color w:val="E1EFFF"/>
+          <w:sz w:val="21"/>
+          <w:szCs w:val="21"/>
+        </w:rPr>
+        <w:t>}</w:t>
+      </w:r>
+    </w:p>
+    <w:p>
+      <w:pPr>
+        <w:shd w:val="clear" w:color="auto" w:fill="191830"/>
+        <w:spacing w:after="0" w:line="285" w:lineRule="atLeast"/>
+        <w:rPr>
+          <w:rFonts w:ascii="Consolas" w:eastAsia="Times New Roman" w:hAnsi="Consolas" w:cs="Times New Roman"/>
+          <w:color w:val="FFFFFF"/>
+          <w:sz w:val="21"/>
+          <w:szCs w:val="21"/>
+        </w:rPr>
+      </w:pPr>
+      <w:r>
+        <w:rPr>
+          <w:rFonts w:ascii="Consolas" w:eastAsia="Times New Roman" w:hAnsi="Consolas" w:cs="Times New Roman"/>
+          <w:color w:val="9EFFFF"/>
+          <w:sz w:val="21"/>
+          <w:szCs w:val="21"/>
+        </w:rPr>
+        <w:t xml:space="preserve">    </w:t>
+      </w:r>
+    </w:p>
+    <w:p>
+      <w:pPr>
+        <w:shd w:val="clear" w:color="auto" w:fill="191830"/>
+        <w:spacing w:after="0" w:line="285" w:lineRule="atLeast"/>
+        <w:rPr>
+          <w:rFonts w:ascii="Consolas" w:eastAsia="Times New Roman" w:hAnsi="Consolas" w:cs="Times New Roman"/>
+          <w:color w:val="FFFFFF"/>
+          <w:sz w:val="21"/>
+          <w:szCs w:val="21"/>
+        </w:rPr>
+      </w:pPr>
+      <w:r>
+        <w:rPr>
+          <w:rFonts w:ascii="Consolas" w:eastAsia="Times New Roman" w:hAnsi="Consolas" w:cs="Times New Roman"/>
+          <w:color w:val="9EFFFF"/>
+          <w:sz w:val="21"/>
+          <w:szCs w:val="21"/>
+        </w:rPr>
+        <w:t xml:space="preserve">    </w:t>
+      </w:r>
+      <w:proofErr w:type="spellStart"/>
+      <w:r>
+        <w:rPr>
+          <w:rFonts w:ascii="Consolas" w:eastAsia="Times New Roman" w:hAnsi="Consolas" w:cs="Times New Roman"/>
+          <w:color w:val="FAD000"/>
+          <w:sz w:val="21"/>
+          <w:szCs w:val="21"/>
+        </w:rPr>
         <w:t>setTimeout</w:t>
       </w:r>
       <w:proofErr w:type="spellEnd"/>
@@ -50359,6 +50765,490 @@
       <w:r>
         <w:rPr>
           <w:rFonts w:ascii="Consolas" w:eastAsia="Times New Roman" w:hAnsi="Consolas" w:cs="Times New Roman"/>
+          <w:color w:val="9EFFFF"/>
+          <w:sz w:val="21"/>
+          <w:szCs w:val="21"/>
+        </w:rPr>
+        <w:t>print</w:t>
+      </w:r>
+      <w:r>
+        <w:rPr>
+          <w:rFonts w:ascii="Consolas" w:eastAsia="Times New Roman" w:hAnsi="Consolas" w:cs="Times New Roman"/>
+          <w:color w:val="E1EFFF"/>
+          <w:sz w:val="21"/>
+          <w:szCs w:val="21"/>
+        </w:rPr>
+        <w:t>,</w:t>
+      </w:r>
+      <w:r>
+        <w:rPr>
+          <w:rFonts w:ascii="Consolas" w:eastAsia="Times New Roman" w:hAnsi="Consolas" w:cs="Times New Roman"/>
+          <w:color w:val="FF628C"/>
+          <w:sz w:val="21"/>
+          <w:szCs w:val="21"/>
+        </w:rPr>
+        <w:t>4000</w:t>
+      </w:r>
+      <w:r>
+        <w:rPr>
+          <w:rFonts w:ascii="Consolas" w:eastAsia="Times New Roman" w:hAnsi="Consolas" w:cs="Times New Roman"/>
+          <w:color w:val="E1EFFF"/>
+          <w:sz w:val="21"/>
+          <w:szCs w:val="21"/>
+        </w:rPr>
+        <w:t>)</w:t>
+      </w:r>
+    </w:p>
+    <w:p/>
+    <w:p>
+      <w:r>
+        <w:t>we can change text after few seconds too.</w:t>
+      </w:r>
+    </w:p>
+    <w:p>
+      <w:pPr>
+        <w:shd w:val="clear" w:color="auto" w:fill="191830"/>
+        <w:spacing w:after="0" w:line="285" w:lineRule="atLeast"/>
+        <w:rPr>
+          <w:rFonts w:ascii="Consolas" w:eastAsia="Times New Roman" w:hAnsi="Consolas" w:cs="Times New Roman"/>
+          <w:color w:val="FFFFFF"/>
+          <w:sz w:val="21"/>
+          <w:szCs w:val="21"/>
+        </w:rPr>
+      </w:pPr>
+      <w:r>
+        <w:rPr>
+          <w:rFonts w:ascii="Consolas" w:eastAsia="Times New Roman" w:hAnsi="Consolas" w:cs="Times New Roman"/>
+          <w:color w:val="FF9D00"/>
+          <w:sz w:val="21"/>
+          <w:szCs w:val="21"/>
+        </w:rPr>
+        <w:t>const</w:t>
+      </w:r>
+      <w:r>
+        <w:rPr>
+          <w:rFonts w:ascii="Consolas" w:eastAsia="Times New Roman" w:hAnsi="Consolas" w:cs="Times New Roman"/>
+          <w:color w:val="9EFFFF"/>
+          <w:sz w:val="21"/>
+          <w:szCs w:val="21"/>
+        </w:rPr>
+        <w:t xml:space="preserve"> </w:t>
+      </w:r>
+      <w:r>
+        <w:rPr>
+          <w:rFonts w:ascii="Consolas" w:eastAsia="Times New Roman" w:hAnsi="Consolas" w:cs="Times New Roman"/>
+          <w:color w:val="FAD000"/>
+          <w:sz w:val="21"/>
+          <w:szCs w:val="21"/>
+        </w:rPr>
+        <w:t>print</w:t>
+      </w:r>
+      <w:r>
+        <w:rPr>
+          <w:rFonts w:ascii="Consolas" w:eastAsia="Times New Roman" w:hAnsi="Consolas" w:cs="Times New Roman"/>
+          <w:color w:val="9EFFFF"/>
+          <w:sz w:val="21"/>
+          <w:szCs w:val="21"/>
+        </w:rPr>
+        <w:t xml:space="preserve"> </w:t>
+      </w:r>
+      <w:r>
+        <w:rPr>
+          <w:rFonts w:ascii="Consolas" w:eastAsia="Times New Roman" w:hAnsi="Consolas" w:cs="Times New Roman"/>
+          <w:color w:val="FF9D00"/>
+          <w:sz w:val="21"/>
+          <w:szCs w:val="21"/>
+        </w:rPr>
+        <w:t>=</w:t>
+      </w:r>
+      <w:r>
+        <w:rPr>
+          <w:rFonts w:ascii="Consolas" w:eastAsia="Times New Roman" w:hAnsi="Consolas" w:cs="Times New Roman"/>
+          <w:color w:val="9EFFFF"/>
+          <w:sz w:val="21"/>
+          <w:szCs w:val="21"/>
+        </w:rPr>
+        <w:t xml:space="preserve"> </w:t>
+      </w:r>
+      <w:r>
+        <w:rPr>
+          <w:rFonts w:ascii="Consolas" w:eastAsia="Times New Roman" w:hAnsi="Consolas" w:cs="Times New Roman"/>
+          <w:color w:val="E1EFFF"/>
+          <w:sz w:val="21"/>
+          <w:szCs w:val="21"/>
+        </w:rPr>
+        <w:t>()</w:t>
+      </w:r>
+      <w:r>
+        <w:rPr>
+          <w:rFonts w:ascii="Consolas" w:eastAsia="Times New Roman" w:hAnsi="Consolas" w:cs="Times New Roman"/>
+          <w:color w:val="9EFFFF"/>
+          <w:sz w:val="21"/>
+          <w:szCs w:val="21"/>
+        </w:rPr>
+        <w:t xml:space="preserve"> </w:t>
+      </w:r>
+      <w:r>
+        <w:rPr>
+          <w:rFonts w:ascii="Consolas" w:eastAsia="Times New Roman" w:hAnsi="Consolas" w:cs="Times New Roman"/>
+          <w:color w:val="FAD000"/>
+          <w:sz w:val="21"/>
+          <w:szCs w:val="21"/>
+        </w:rPr>
+        <w:t>=&gt;</w:t>
+      </w:r>
+      <w:r>
+        <w:rPr>
+          <w:rFonts w:ascii="Consolas" w:eastAsia="Times New Roman" w:hAnsi="Consolas" w:cs="Times New Roman"/>
+          <w:color w:val="9EFFFF"/>
+          <w:sz w:val="21"/>
+          <w:szCs w:val="21"/>
+        </w:rPr>
+        <w:t xml:space="preserve"> </w:t>
+      </w:r>
+      <w:r>
+        <w:rPr>
+          <w:rFonts w:ascii="Consolas" w:eastAsia="Times New Roman" w:hAnsi="Consolas" w:cs="Times New Roman"/>
+          <w:color w:val="E1EFFF"/>
+          <w:sz w:val="21"/>
+          <w:szCs w:val="21"/>
+        </w:rPr>
+        <w:t>{</w:t>
+      </w:r>
+    </w:p>
+    <w:p>
+      <w:pPr>
+        <w:shd w:val="clear" w:color="auto" w:fill="191830"/>
+        <w:spacing w:after="0" w:line="285" w:lineRule="atLeast"/>
+        <w:rPr>
+          <w:rFonts w:ascii="Consolas" w:eastAsia="Times New Roman" w:hAnsi="Consolas" w:cs="Times New Roman"/>
+          <w:color w:val="FFFFFF"/>
+          <w:sz w:val="21"/>
+          <w:szCs w:val="21"/>
+        </w:rPr>
+      </w:pPr>
+      <w:r>
+        <w:rPr>
+          <w:rFonts w:ascii="Consolas" w:eastAsia="Times New Roman" w:hAnsi="Consolas" w:cs="Times New Roman"/>
+          <w:color w:val="9EFFFF"/>
+          <w:sz w:val="21"/>
+          <w:szCs w:val="21"/>
+        </w:rPr>
+        <w:t xml:space="preserve">  </w:t>
+      </w:r>
+      <w:proofErr w:type="spellStart"/>
+      <w:r>
+        <w:rPr>
+          <w:rFonts w:ascii="Consolas" w:eastAsia="Times New Roman" w:hAnsi="Consolas" w:cs="Times New Roman"/>
+          <w:color w:val="9EFFFF"/>
+          <w:sz w:val="21"/>
+          <w:szCs w:val="21"/>
+        </w:rPr>
+        <w:t>document</w:t>
+      </w:r>
+      <w:r>
+        <w:rPr>
+          <w:rFonts w:ascii="Consolas" w:eastAsia="Times New Roman" w:hAnsi="Consolas" w:cs="Times New Roman"/>
+          <w:color w:val="E1EFFF"/>
+          <w:sz w:val="21"/>
+          <w:szCs w:val="21"/>
+        </w:rPr>
+        <w:t>.</w:t>
+      </w:r>
+      <w:r>
+        <w:rPr>
+          <w:rFonts w:ascii="Consolas" w:eastAsia="Times New Roman" w:hAnsi="Consolas" w:cs="Times New Roman"/>
+          <w:color w:val="FAD000"/>
+          <w:sz w:val="21"/>
+          <w:szCs w:val="21"/>
+        </w:rPr>
+        <w:t>querySelector</w:t>
+      </w:r>
+      <w:proofErr w:type="spellEnd"/>
+      <w:r>
+        <w:rPr>
+          <w:rFonts w:ascii="Consolas" w:eastAsia="Times New Roman" w:hAnsi="Consolas" w:cs="Times New Roman"/>
+          <w:color w:val="E1EFFF"/>
+          <w:sz w:val="21"/>
+          <w:szCs w:val="21"/>
+        </w:rPr>
+        <w:t>(</w:t>
+      </w:r>
+      <w:r>
+        <w:rPr>
+          <w:rFonts w:ascii="Consolas" w:eastAsia="Times New Roman" w:hAnsi="Consolas" w:cs="Times New Roman"/>
+          <w:color w:val="92FC79"/>
+          <w:sz w:val="21"/>
+          <w:szCs w:val="21"/>
+        </w:rPr>
+        <w:t>"</w:t>
+      </w:r>
+      <w:r>
+        <w:rPr>
+          <w:rFonts w:ascii="Consolas" w:eastAsia="Times New Roman" w:hAnsi="Consolas" w:cs="Times New Roman"/>
+          <w:color w:val="A5FF90"/>
+          <w:sz w:val="21"/>
+          <w:szCs w:val="21"/>
+        </w:rPr>
+        <w:t>h1</w:t>
+      </w:r>
+      <w:r>
+        <w:rPr>
+          <w:rFonts w:ascii="Consolas" w:eastAsia="Times New Roman" w:hAnsi="Consolas" w:cs="Times New Roman"/>
+          <w:color w:val="92FC79"/>
+          <w:sz w:val="21"/>
+          <w:szCs w:val="21"/>
+        </w:rPr>
+        <w:t>"</w:t>
+      </w:r>
+      <w:r>
+        <w:rPr>
+          <w:rFonts w:ascii="Consolas" w:eastAsia="Times New Roman" w:hAnsi="Consolas" w:cs="Times New Roman"/>
+          <w:color w:val="E1EFFF"/>
+          <w:sz w:val="21"/>
+          <w:szCs w:val="21"/>
+        </w:rPr>
+        <w:t>).</w:t>
+      </w:r>
+      <w:proofErr w:type="spellStart"/>
+      <w:r>
+        <w:rPr>
+          <w:rFonts w:ascii="Consolas" w:eastAsia="Times New Roman" w:hAnsi="Consolas" w:cs="Times New Roman"/>
+          <w:color w:val="FAD000"/>
+          <w:sz w:val="21"/>
+          <w:szCs w:val="21"/>
+        </w:rPr>
+        <w:t>innerHTML</w:t>
+      </w:r>
+      <w:proofErr w:type="spellEnd"/>
+      <w:r>
+        <w:rPr>
+          <w:rFonts w:ascii="Consolas" w:eastAsia="Times New Roman" w:hAnsi="Consolas" w:cs="Times New Roman"/>
+          <w:color w:val="FF9D00"/>
+          <w:sz w:val="21"/>
+          <w:szCs w:val="21"/>
+        </w:rPr>
+        <w:t>=</w:t>
+      </w:r>
+      <w:r>
+        <w:rPr>
+          <w:rFonts w:ascii="Consolas" w:eastAsia="Times New Roman" w:hAnsi="Consolas" w:cs="Times New Roman"/>
+          <w:color w:val="9EFFFF"/>
+          <w:sz w:val="21"/>
+          <w:szCs w:val="21"/>
+        </w:rPr>
+        <w:t xml:space="preserve"> </w:t>
+      </w:r>
+      <w:r>
+        <w:rPr>
+          <w:rFonts w:ascii="Consolas" w:eastAsia="Times New Roman" w:hAnsi="Consolas" w:cs="Times New Roman"/>
+          <w:color w:val="92FC79"/>
+          <w:sz w:val="21"/>
+          <w:szCs w:val="21"/>
+        </w:rPr>
+        <w:t>"</w:t>
+      </w:r>
+      <w:r>
+        <w:rPr>
+          <w:rFonts w:ascii="Consolas" w:eastAsia="Times New Roman" w:hAnsi="Consolas" w:cs="Times New Roman"/>
+          <w:color w:val="A5FF90"/>
+          <w:sz w:val="21"/>
+          <w:szCs w:val="21"/>
+        </w:rPr>
+        <w:t>THIS has changed after few seconds</w:t>
+      </w:r>
+      <w:r>
+        <w:rPr>
+          <w:rFonts w:ascii="Consolas" w:eastAsia="Times New Roman" w:hAnsi="Consolas" w:cs="Times New Roman"/>
+          <w:color w:val="92FC79"/>
+          <w:sz w:val="21"/>
+          <w:szCs w:val="21"/>
+        </w:rPr>
+        <w:t>"</w:t>
+      </w:r>
+    </w:p>
+    <w:p>
+      <w:pPr>
+        <w:shd w:val="clear" w:color="auto" w:fill="191830"/>
+        <w:spacing w:after="0" w:line="285" w:lineRule="atLeast"/>
+        <w:rPr>
+          <w:rFonts w:ascii="Consolas" w:eastAsia="Times New Roman" w:hAnsi="Consolas" w:cs="Times New Roman"/>
+          <w:color w:val="FFFFFF"/>
+          <w:sz w:val="21"/>
+          <w:szCs w:val="21"/>
+        </w:rPr>
+      </w:pPr>
+      <w:r>
+        <w:rPr>
+          <w:rFonts w:ascii="Consolas" w:eastAsia="Times New Roman" w:hAnsi="Consolas" w:cs="Times New Roman"/>
+          <w:color w:val="E1EFFF"/>
+          <w:sz w:val="21"/>
+          <w:szCs w:val="21"/>
+        </w:rPr>
+        <w:t>}</w:t>
+      </w:r>
+    </w:p>
+    <w:p>
+      <w:pPr>
+        <w:shd w:val="clear" w:color="auto" w:fill="191830"/>
+        <w:spacing w:after="0" w:line="285" w:lineRule="atLeast"/>
+        <w:rPr>
+          <w:rFonts w:ascii="Consolas" w:eastAsia="Times New Roman" w:hAnsi="Consolas" w:cs="Times New Roman"/>
+          <w:color w:val="FFFFFF"/>
+          <w:sz w:val="21"/>
+          <w:szCs w:val="21"/>
+        </w:rPr>
+      </w:pPr>
+    </w:p>
+    <w:p>
+      <w:pPr>
+        <w:shd w:val="clear" w:color="auto" w:fill="191830"/>
+        <w:spacing w:after="0" w:line="285" w:lineRule="atLeast"/>
+        <w:rPr>
+          <w:rFonts w:ascii="Consolas" w:eastAsia="Times New Roman" w:hAnsi="Consolas" w:cs="Times New Roman"/>
+          <w:color w:val="FFFFFF"/>
+          <w:sz w:val="21"/>
+          <w:szCs w:val="21"/>
+        </w:rPr>
+      </w:pPr>
+      <w:r>
+        <w:rPr>
+          <w:rFonts w:ascii="Consolas" w:eastAsia="Times New Roman" w:hAnsi="Consolas" w:cs="Times New Roman"/>
+          <w:color w:val="9EFFFF"/>
+          <w:sz w:val="21"/>
+          <w:szCs w:val="21"/>
+        </w:rPr>
+        <w:t xml:space="preserve">    </w:t>
+      </w:r>
+      <w:proofErr w:type="spellStart"/>
+      <w:r>
+        <w:rPr>
+          <w:rFonts w:ascii="Consolas" w:eastAsia="Times New Roman" w:hAnsi="Consolas" w:cs="Times New Roman"/>
+          <w:color w:val="FAD000"/>
+          <w:sz w:val="21"/>
+          <w:szCs w:val="21"/>
+        </w:rPr>
+        <w:t>setTimeout</w:t>
+      </w:r>
+      <w:proofErr w:type="spellEnd"/>
+      <w:r>
+        <w:rPr>
+          <w:rFonts w:ascii="Consolas" w:eastAsia="Times New Roman" w:hAnsi="Consolas" w:cs="Times New Roman"/>
+          <w:color w:val="E1EFFF"/>
+          <w:sz w:val="21"/>
+          <w:szCs w:val="21"/>
+        </w:rPr>
+        <w:t>(</w:t>
+      </w:r>
+      <w:r>
+        <w:rPr>
+          <w:rFonts w:ascii="Consolas" w:eastAsia="Times New Roman" w:hAnsi="Consolas" w:cs="Times New Roman"/>
+          <w:color w:val="9EFFFF"/>
+          <w:sz w:val="21"/>
+          <w:szCs w:val="21"/>
+        </w:rPr>
+        <w:t>print</w:t>
+      </w:r>
+      <w:r>
+        <w:rPr>
+          <w:rFonts w:ascii="Consolas" w:eastAsia="Times New Roman" w:hAnsi="Consolas" w:cs="Times New Roman"/>
+          <w:color w:val="E1EFFF"/>
+          <w:sz w:val="21"/>
+          <w:szCs w:val="21"/>
+        </w:rPr>
+        <w:t>,</w:t>
+      </w:r>
+      <w:r>
+        <w:rPr>
+          <w:rFonts w:ascii="Consolas" w:eastAsia="Times New Roman" w:hAnsi="Consolas" w:cs="Times New Roman"/>
+          <w:color w:val="FF628C"/>
+          <w:sz w:val="21"/>
+          <w:szCs w:val="21"/>
+        </w:rPr>
+        <w:t>4000</w:t>
+      </w:r>
+      <w:r>
+        <w:rPr>
+          <w:rFonts w:ascii="Consolas" w:eastAsia="Times New Roman" w:hAnsi="Consolas" w:cs="Times New Roman"/>
+          <w:color w:val="E1EFFF"/>
+          <w:sz w:val="21"/>
+          <w:szCs w:val="21"/>
+        </w:rPr>
+        <w:t>)</w:t>
+      </w:r>
+    </w:p>
+    <w:p>
+      <w:pPr>
+        <w:pStyle w:val="Heading2"/>
+      </w:pPr>
+    </w:p>
+    <w:p>
+      <w:pPr>
+        <w:pStyle w:val="Heading2"/>
+      </w:pPr>
+      <w:r>
+        <w:t>Clear Timeout</w:t>
+      </w:r>
+    </w:p>
+    <w:p>
+      <w:r>
+        <w:t xml:space="preserve">Clear timeout stops the set timeout from happening. We add it to event </w:t>
+      </w:r>
+      <w:proofErr w:type="spellStart"/>
+      <w:r>
+        <w:t>listenter</w:t>
+      </w:r>
+      <w:proofErr w:type="spellEnd"/>
+      <w:r>
+        <w:t xml:space="preserve"> to it stopping it we can make a button and all. </w:t>
+      </w:r>
+    </w:p>
+    <w:p/>
+    <w:p/>
+    <w:p/>
+    <w:p/>
+    <w:p>
+      <w:pPr>
+        <w:pStyle w:val="Heading2"/>
+      </w:pPr>
+      <w:r>
+        <w:t>Set interval</w:t>
+      </w:r>
+    </w:p>
+    <w:p>
+      <w:pPr>
+        <w:shd w:val="clear" w:color="auto" w:fill="191830"/>
+        <w:spacing w:after="0" w:line="285" w:lineRule="atLeast"/>
+        <w:rPr>
+          <w:rFonts w:ascii="Consolas" w:eastAsia="Times New Roman" w:hAnsi="Consolas" w:cs="Times New Roman"/>
+          <w:color w:val="FFFFFF"/>
+          <w:sz w:val="21"/>
+          <w:szCs w:val="21"/>
+        </w:rPr>
+      </w:pPr>
+      <w:proofErr w:type="spellStart"/>
+      <w:r>
+        <w:rPr>
+          <w:rFonts w:ascii="Consolas" w:eastAsia="Times New Roman" w:hAnsi="Consolas" w:cs="Times New Roman"/>
+          <w:color w:val="FAD000"/>
+          <w:sz w:val="21"/>
+          <w:szCs w:val="21"/>
+        </w:rPr>
+        <w:t>setInterval</w:t>
+      </w:r>
+      <w:proofErr w:type="spellEnd"/>
+      <w:r>
+        <w:rPr>
+          <w:rFonts w:ascii="Consolas" w:eastAsia="Times New Roman" w:hAnsi="Consolas" w:cs="Times New Roman"/>
+          <w:color w:val="E1EFFF"/>
+          <w:sz w:val="21"/>
+          <w:szCs w:val="21"/>
+        </w:rPr>
+        <w:t>(</w:t>
+      </w:r>
+      <w:r>
+        <w:rPr>
+          <w:rFonts w:ascii="Consolas" w:eastAsia="Times New Roman" w:hAnsi="Consolas" w:cs="Times New Roman"/>
           <w:color w:val="FB94FF"/>
           <w:sz w:val="21"/>
           <w:szCs w:val="21"/>
@@ -50393,7 +51283,7 @@
           <w:sz w:val="21"/>
           <w:szCs w:val="21"/>
         </w:rPr>
-        <w:t>        console</w:t>
+        <w:t>    console</w:t>
       </w:r>
       <w:r>
         <w:rPr>
@@ -50431,6 +51321,7 @@
         </w:rPr>
         <w:t>"</w:t>
       </w:r>
+      <w:proofErr w:type="spellStart"/>
       <w:r>
         <w:rPr>
           <w:rFonts w:ascii="Consolas" w:eastAsia="Times New Roman" w:hAnsi="Consolas" w:cs="Times New Roman"/>
@@ -50438,8 +51329,9 @@
           <w:sz w:val="21"/>
           <w:szCs w:val="21"/>
         </w:rPr>
-        <w:t>working</w:t>
-      </w:r>
+        <w:t>sid</w:t>
+      </w:r>
+      <w:proofErr w:type="spellEnd"/>
       <w:r>
         <w:rPr>
           <w:rFonts w:ascii="Consolas" w:eastAsia="Times New Roman" w:hAnsi="Consolas" w:cs="Times New Roman"/>
@@ -50473,15 +51365,6 @@
       <w:r>
         <w:rPr>
           <w:rFonts w:ascii="Consolas" w:eastAsia="Times New Roman" w:hAnsi="Consolas" w:cs="Times New Roman"/>
-          <w:color w:val="9EFFFF"/>
-          <w:sz w:val="21"/>
-          <w:szCs w:val="21"/>
-        </w:rPr>
-        <w:t xml:space="preserve">    </w:t>
-      </w:r>
-      <w:r>
-        <w:rPr>
-          <w:rFonts w:ascii="Consolas" w:eastAsia="Times New Roman" w:hAnsi="Consolas" w:cs="Times New Roman"/>
           <w:color w:val="E1EFFF"/>
           <w:sz w:val="21"/>
           <w:szCs w:val="21"/>
@@ -50495,7 +51378,16 @@
           <w:sz w:val="21"/>
           <w:szCs w:val="21"/>
         </w:rPr>
-        <w:t>4000</w:t>
+        <w:t>1000</w:t>
+      </w:r>
+      <w:r>
+        <w:rPr>
+          <w:rFonts w:ascii="Consolas" w:eastAsia="Times New Roman" w:hAnsi="Consolas" w:cs="Times New Roman"/>
+          <w:color w:val="FF628C"/>
+          <w:sz w:val="21"/>
+          <w:szCs w:val="21"/>
+        </w:rPr>
+        <w:t>,”hey”</w:t>
       </w:r>
       <w:r>
         <w:rPr>
@@ -50510,731 +51402,33 @@
     <w:p/>
     <w:p>
       <w:r>
-        <w:t xml:space="preserve">One time thing is set timeout it will work one time. Set intervals works more than one time </w:t>
-      </w:r>
-    </w:p>
-    <w:p/>
-    <w:p>
-      <w:r>
-        <w:t xml:space="preserve">Can add to function as well </w:t>
-      </w:r>
-    </w:p>
-    <w:p>
-      <w:pPr>
-        <w:shd w:val="clear" w:color="auto" w:fill="191830"/>
-        <w:spacing w:after="0" w:line="285" w:lineRule="atLeast"/>
-        <w:rPr>
-          <w:rFonts w:ascii="Consolas" w:eastAsia="Times New Roman" w:hAnsi="Consolas" w:cs="Times New Roman"/>
-          <w:color w:val="FFFFFF"/>
-          <w:sz w:val="21"/>
-          <w:szCs w:val="21"/>
-        </w:rPr>
-      </w:pPr>
-      <w:r>
-        <w:rPr>
-          <w:rFonts w:ascii="Consolas" w:eastAsia="Times New Roman" w:hAnsi="Consolas" w:cs="Times New Roman"/>
-          <w:color w:val="FF9D00"/>
-          <w:sz w:val="21"/>
-          <w:szCs w:val="21"/>
-        </w:rPr>
-        <w:t>const</w:t>
-      </w:r>
-      <w:r>
-        <w:rPr>
-          <w:rFonts w:ascii="Consolas" w:eastAsia="Times New Roman" w:hAnsi="Consolas" w:cs="Times New Roman"/>
-          <w:color w:val="9EFFFF"/>
-          <w:sz w:val="21"/>
-          <w:szCs w:val="21"/>
-        </w:rPr>
+        <w:t>This will keep running after an interval of time.</w:t>
+      </w:r>
+    </w:p>
+    <w:p>
+      <w:proofErr w:type="spellStart"/>
+      <w:r>
+        <w:t>Whats</w:t>
+      </w:r>
+      <w:proofErr w:type="spellEnd"/>
+      <w:r>
+        <w:t xml:space="preserve"> different from set </w:t>
+      </w:r>
+      <w:proofErr w:type="spellStart"/>
+      <w:r>
+        <w:t>timout</w:t>
+      </w:r>
+      <w:proofErr w:type="spellEnd"/>
+      <w:r>
         <w:t xml:space="preserve"> </w:t>
       </w:r>
-      <w:r>
-        <w:rPr>
-          <w:rFonts w:ascii="Consolas" w:eastAsia="Times New Roman" w:hAnsi="Consolas" w:cs="Times New Roman"/>
-          <w:color w:val="FAD000"/>
-          <w:sz w:val="21"/>
-          <w:szCs w:val="21"/>
-        </w:rPr>
-        <w:t>print</w:t>
-      </w:r>
-      <w:r>
-        <w:rPr>
-          <w:rFonts w:ascii="Consolas" w:eastAsia="Times New Roman" w:hAnsi="Consolas" w:cs="Times New Roman"/>
-          <w:color w:val="9EFFFF"/>
-          <w:sz w:val="21"/>
-          <w:szCs w:val="21"/>
-        </w:rPr>
-        <w:t xml:space="preserve"> </w:t>
-      </w:r>
-      <w:r>
-        <w:rPr>
-          <w:rFonts w:ascii="Consolas" w:eastAsia="Times New Roman" w:hAnsi="Consolas" w:cs="Times New Roman"/>
-          <w:color w:val="FF9D00"/>
-          <w:sz w:val="21"/>
-          <w:szCs w:val="21"/>
-        </w:rPr>
-        <w:t>=</w:t>
-      </w:r>
-      <w:r>
-        <w:rPr>
-          <w:rFonts w:ascii="Consolas" w:eastAsia="Times New Roman" w:hAnsi="Consolas" w:cs="Times New Roman"/>
-          <w:color w:val="9EFFFF"/>
-          <w:sz w:val="21"/>
-          <w:szCs w:val="21"/>
-        </w:rPr>
-        <w:t xml:space="preserve"> </w:t>
-      </w:r>
-      <w:r>
-        <w:rPr>
-          <w:rFonts w:ascii="Consolas" w:eastAsia="Times New Roman" w:hAnsi="Consolas" w:cs="Times New Roman"/>
-          <w:color w:val="E1EFFF"/>
-          <w:sz w:val="21"/>
-          <w:szCs w:val="21"/>
-        </w:rPr>
-        <w:t>()</w:t>
-      </w:r>
-      <w:r>
-        <w:rPr>
-          <w:rFonts w:ascii="Consolas" w:eastAsia="Times New Roman" w:hAnsi="Consolas" w:cs="Times New Roman"/>
-          <w:color w:val="9EFFFF"/>
-          <w:sz w:val="21"/>
-          <w:szCs w:val="21"/>
-        </w:rPr>
-        <w:t xml:space="preserve"> </w:t>
-      </w:r>
-      <w:r>
-        <w:rPr>
-          <w:rFonts w:ascii="Consolas" w:eastAsia="Times New Roman" w:hAnsi="Consolas" w:cs="Times New Roman"/>
-          <w:color w:val="FAD000"/>
-          <w:sz w:val="21"/>
-          <w:szCs w:val="21"/>
-        </w:rPr>
-        <w:t>=&gt;</w:t>
-      </w:r>
-      <w:r>
-        <w:rPr>
-          <w:rFonts w:ascii="Consolas" w:eastAsia="Times New Roman" w:hAnsi="Consolas" w:cs="Times New Roman"/>
-          <w:color w:val="9EFFFF"/>
-          <w:sz w:val="21"/>
-          <w:szCs w:val="21"/>
-        </w:rPr>
-        <w:t xml:space="preserve"> </w:t>
-      </w:r>
-      <w:r>
-        <w:rPr>
-          <w:rFonts w:ascii="Consolas" w:eastAsia="Times New Roman" w:hAnsi="Consolas" w:cs="Times New Roman"/>
-          <w:color w:val="E1EFFF"/>
-          <w:sz w:val="21"/>
-          <w:szCs w:val="21"/>
-        </w:rPr>
-        <w:t>{</w:t>
-      </w:r>
-    </w:p>
-    <w:p>
-      <w:pPr>
-        <w:shd w:val="clear" w:color="auto" w:fill="191830"/>
-        <w:spacing w:after="0" w:line="285" w:lineRule="atLeast"/>
-        <w:rPr>
-          <w:rFonts w:ascii="Consolas" w:eastAsia="Times New Roman" w:hAnsi="Consolas" w:cs="Times New Roman"/>
-          <w:color w:val="FFFFFF"/>
-          <w:sz w:val="21"/>
-          <w:szCs w:val="21"/>
-        </w:rPr>
-      </w:pPr>
-      <w:r>
-        <w:rPr>
-          <w:rFonts w:ascii="Consolas" w:eastAsia="Times New Roman" w:hAnsi="Consolas" w:cs="Times New Roman"/>
-          <w:color w:val="9EFFFF"/>
-          <w:sz w:val="21"/>
-          <w:szCs w:val="21"/>
-        </w:rPr>
-        <w:t>  console</w:t>
-      </w:r>
-      <w:r>
-        <w:rPr>
-          <w:rFonts w:ascii="Consolas" w:eastAsia="Times New Roman" w:hAnsi="Consolas" w:cs="Times New Roman"/>
-          <w:color w:val="E1EFFF"/>
-          <w:sz w:val="21"/>
-          <w:szCs w:val="21"/>
-        </w:rPr>
-        <w:t>.</w:t>
-      </w:r>
-      <w:r>
-        <w:rPr>
-          <w:rFonts w:ascii="Consolas" w:eastAsia="Times New Roman" w:hAnsi="Consolas" w:cs="Times New Roman"/>
-          <w:color w:val="FAD000"/>
-          <w:sz w:val="21"/>
-          <w:szCs w:val="21"/>
-        </w:rPr>
-        <w:t>log</w:t>
-      </w:r>
-      <w:r>
-        <w:rPr>
-          <w:rFonts w:ascii="Consolas" w:eastAsia="Times New Roman" w:hAnsi="Consolas" w:cs="Times New Roman"/>
-          <w:color w:val="E1EFFF"/>
-          <w:sz w:val="21"/>
-          <w:szCs w:val="21"/>
-        </w:rPr>
-        <w:t>(</w:t>
-      </w:r>
-      <w:r>
-        <w:rPr>
-          <w:rFonts w:ascii="Consolas" w:eastAsia="Times New Roman" w:hAnsi="Consolas" w:cs="Times New Roman"/>
-          <w:color w:val="92FC79"/>
-          <w:sz w:val="21"/>
-          <w:szCs w:val="21"/>
-        </w:rPr>
-        <w:t>"</w:t>
-      </w:r>
-      <w:r>
-        <w:rPr>
-          <w:rFonts w:ascii="Consolas" w:eastAsia="Times New Roman" w:hAnsi="Consolas" w:cs="Times New Roman"/>
-          <w:color w:val="A5FF90"/>
-          <w:sz w:val="21"/>
-          <w:szCs w:val="21"/>
-        </w:rPr>
-        <w:t>yolo</w:t>
-      </w:r>
-      <w:r>
-        <w:rPr>
-          <w:rFonts w:ascii="Consolas" w:eastAsia="Times New Roman" w:hAnsi="Consolas" w:cs="Times New Roman"/>
-          <w:color w:val="92FC79"/>
-          <w:sz w:val="21"/>
-          <w:szCs w:val="21"/>
-        </w:rPr>
-        <w:t>"</w:t>
-      </w:r>
-      <w:r>
-        <w:rPr>
-          <w:rFonts w:ascii="Consolas" w:eastAsia="Times New Roman" w:hAnsi="Consolas" w:cs="Times New Roman"/>
-          <w:color w:val="E1EFFF"/>
-          <w:sz w:val="21"/>
-          <w:szCs w:val="21"/>
-        </w:rPr>
-        <w:t>)</w:t>
-      </w:r>
-    </w:p>
-    <w:p>
-      <w:pPr>
-        <w:shd w:val="clear" w:color="auto" w:fill="191830"/>
-        <w:spacing w:after="0" w:line="285" w:lineRule="atLeast"/>
-        <w:rPr>
-          <w:rFonts w:ascii="Consolas" w:eastAsia="Times New Roman" w:hAnsi="Consolas" w:cs="Times New Roman"/>
-          <w:color w:val="FFFFFF"/>
-          <w:sz w:val="21"/>
-          <w:szCs w:val="21"/>
-        </w:rPr>
-      </w:pPr>
-      <w:r>
-        <w:rPr>
-          <w:rFonts w:ascii="Consolas" w:eastAsia="Times New Roman" w:hAnsi="Consolas" w:cs="Times New Roman"/>
-          <w:color w:val="E1EFFF"/>
-          <w:sz w:val="21"/>
-          <w:szCs w:val="21"/>
-        </w:rPr>
-        <w:t>}</w:t>
-      </w:r>
-    </w:p>
-    <w:p>
-      <w:pPr>
-        <w:shd w:val="clear" w:color="auto" w:fill="191830"/>
-        <w:spacing w:after="0" w:line="285" w:lineRule="atLeast"/>
-        <w:rPr>
-          <w:rFonts w:ascii="Consolas" w:eastAsia="Times New Roman" w:hAnsi="Consolas" w:cs="Times New Roman"/>
-          <w:color w:val="FFFFFF"/>
-          <w:sz w:val="21"/>
-          <w:szCs w:val="21"/>
-        </w:rPr>
-      </w:pPr>
-      <w:r>
-        <w:rPr>
-          <w:rFonts w:ascii="Consolas" w:eastAsia="Times New Roman" w:hAnsi="Consolas" w:cs="Times New Roman"/>
-          <w:color w:val="9EFFFF"/>
-          <w:sz w:val="21"/>
-          <w:szCs w:val="21"/>
-        </w:rPr>
-        <w:t xml:space="preserve">    </w:t>
-      </w:r>
-    </w:p>
-    <w:p>
-      <w:pPr>
-        <w:shd w:val="clear" w:color="auto" w:fill="191830"/>
-        <w:spacing w:after="0" w:line="285" w:lineRule="atLeast"/>
-        <w:rPr>
-          <w:rFonts w:ascii="Consolas" w:eastAsia="Times New Roman" w:hAnsi="Consolas" w:cs="Times New Roman"/>
-          <w:color w:val="FFFFFF"/>
-          <w:sz w:val="21"/>
-          <w:szCs w:val="21"/>
-        </w:rPr>
-      </w:pPr>
-      <w:r>
-        <w:rPr>
-          <w:rFonts w:ascii="Consolas" w:eastAsia="Times New Roman" w:hAnsi="Consolas" w:cs="Times New Roman"/>
-          <w:color w:val="9EFFFF"/>
-          <w:sz w:val="21"/>
-          <w:szCs w:val="21"/>
-        </w:rPr>
-        <w:t xml:space="preserve">    </w:t>
-      </w:r>
       <w:proofErr w:type="spellStart"/>
       <w:r>
-        <w:rPr>
-          <w:rFonts w:ascii="Consolas" w:eastAsia="Times New Roman" w:hAnsi="Consolas" w:cs="Times New Roman"/>
-          <w:color w:val="FAD000"/>
-          <w:sz w:val="21"/>
-          <w:szCs w:val="21"/>
-        </w:rPr>
-        <w:t>setTimeout</w:t>
+        <w:t>nd</w:t>
       </w:r>
       <w:proofErr w:type="spellEnd"/>
       <w:r>
-        <w:rPr>
-          <w:rFonts w:ascii="Consolas" w:eastAsia="Times New Roman" w:hAnsi="Consolas" w:cs="Times New Roman"/>
-          <w:color w:val="E1EFFF"/>
-          <w:sz w:val="21"/>
-          <w:szCs w:val="21"/>
-        </w:rPr>
-        <w:t>(</w:t>
-      </w:r>
-      <w:r>
-        <w:rPr>
-          <w:rFonts w:ascii="Consolas" w:eastAsia="Times New Roman" w:hAnsi="Consolas" w:cs="Times New Roman"/>
-          <w:color w:val="9EFFFF"/>
-          <w:sz w:val="21"/>
-          <w:szCs w:val="21"/>
-        </w:rPr>
-        <w:t>print</w:t>
-      </w:r>
-      <w:r>
-        <w:rPr>
-          <w:rFonts w:ascii="Consolas" w:eastAsia="Times New Roman" w:hAnsi="Consolas" w:cs="Times New Roman"/>
-          <w:color w:val="E1EFFF"/>
-          <w:sz w:val="21"/>
-          <w:szCs w:val="21"/>
-        </w:rPr>
-        <w:t>,</w:t>
-      </w:r>
-      <w:r>
-        <w:rPr>
-          <w:rFonts w:ascii="Consolas" w:eastAsia="Times New Roman" w:hAnsi="Consolas" w:cs="Times New Roman"/>
-          <w:color w:val="FF628C"/>
-          <w:sz w:val="21"/>
-          <w:szCs w:val="21"/>
-        </w:rPr>
-        <w:t>4000</w:t>
-      </w:r>
-      <w:r>
-        <w:rPr>
-          <w:rFonts w:ascii="Consolas" w:eastAsia="Times New Roman" w:hAnsi="Consolas" w:cs="Times New Roman"/>
-          <w:color w:val="E1EFFF"/>
-          <w:sz w:val="21"/>
-          <w:szCs w:val="21"/>
-        </w:rPr>
-        <w:t>)</w:t>
-      </w:r>
-    </w:p>
-    <w:p/>
-    <w:p>
-      <w:r>
-        <w:t>we can change text after few seconds too.</w:t>
-      </w:r>
-    </w:p>
-    <w:p>
-      <w:pPr>
-        <w:shd w:val="clear" w:color="auto" w:fill="191830"/>
-        <w:spacing w:after="0" w:line="285" w:lineRule="atLeast"/>
-        <w:rPr>
-          <w:rFonts w:ascii="Consolas" w:eastAsia="Times New Roman" w:hAnsi="Consolas" w:cs="Times New Roman"/>
-          <w:color w:val="FFFFFF"/>
-          <w:sz w:val="21"/>
-          <w:szCs w:val="21"/>
-        </w:rPr>
-      </w:pPr>
-      <w:r>
-        <w:rPr>
-          <w:rFonts w:ascii="Consolas" w:eastAsia="Times New Roman" w:hAnsi="Consolas" w:cs="Times New Roman"/>
-          <w:color w:val="FF9D00"/>
-          <w:sz w:val="21"/>
-          <w:szCs w:val="21"/>
-        </w:rPr>
-        <w:t>const</w:t>
-      </w:r>
-      <w:r>
-        <w:rPr>
-          <w:rFonts w:ascii="Consolas" w:eastAsia="Times New Roman" w:hAnsi="Consolas" w:cs="Times New Roman"/>
-          <w:color w:val="9EFFFF"/>
-          <w:sz w:val="21"/>
-          <w:szCs w:val="21"/>
-        </w:rPr>
-        <w:t xml:space="preserve"> </w:t>
-      </w:r>
-      <w:r>
-        <w:rPr>
-          <w:rFonts w:ascii="Consolas" w:eastAsia="Times New Roman" w:hAnsi="Consolas" w:cs="Times New Roman"/>
-          <w:color w:val="FAD000"/>
-          <w:sz w:val="21"/>
-          <w:szCs w:val="21"/>
-        </w:rPr>
-        <w:t>print</w:t>
-      </w:r>
-      <w:r>
-        <w:rPr>
-          <w:rFonts w:ascii="Consolas" w:eastAsia="Times New Roman" w:hAnsi="Consolas" w:cs="Times New Roman"/>
-          <w:color w:val="9EFFFF"/>
-          <w:sz w:val="21"/>
-          <w:szCs w:val="21"/>
-        </w:rPr>
-        <w:t xml:space="preserve"> </w:t>
-      </w:r>
-      <w:r>
-        <w:rPr>
-          <w:rFonts w:ascii="Consolas" w:eastAsia="Times New Roman" w:hAnsi="Consolas" w:cs="Times New Roman"/>
-          <w:color w:val="FF9D00"/>
-          <w:sz w:val="21"/>
-          <w:szCs w:val="21"/>
-        </w:rPr>
-        <w:t>=</w:t>
-      </w:r>
-      <w:r>
-        <w:rPr>
-          <w:rFonts w:ascii="Consolas" w:eastAsia="Times New Roman" w:hAnsi="Consolas" w:cs="Times New Roman"/>
-          <w:color w:val="9EFFFF"/>
-          <w:sz w:val="21"/>
-          <w:szCs w:val="21"/>
-        </w:rPr>
-        <w:t xml:space="preserve"> </w:t>
-      </w:r>
-      <w:r>
-        <w:rPr>
-          <w:rFonts w:ascii="Consolas" w:eastAsia="Times New Roman" w:hAnsi="Consolas" w:cs="Times New Roman"/>
-          <w:color w:val="E1EFFF"/>
-          <w:sz w:val="21"/>
-          <w:szCs w:val="21"/>
-        </w:rPr>
-        <w:t>()</w:t>
-      </w:r>
-      <w:r>
-        <w:rPr>
-          <w:rFonts w:ascii="Consolas" w:eastAsia="Times New Roman" w:hAnsi="Consolas" w:cs="Times New Roman"/>
-          <w:color w:val="9EFFFF"/>
-          <w:sz w:val="21"/>
-          <w:szCs w:val="21"/>
-        </w:rPr>
-        <w:t xml:space="preserve"> </w:t>
-      </w:r>
-      <w:r>
-        <w:rPr>
-          <w:rFonts w:ascii="Consolas" w:eastAsia="Times New Roman" w:hAnsi="Consolas" w:cs="Times New Roman"/>
-          <w:color w:val="FAD000"/>
-          <w:sz w:val="21"/>
-          <w:szCs w:val="21"/>
-        </w:rPr>
-        <w:t>=&gt;</w:t>
-      </w:r>
-      <w:r>
-        <w:rPr>
-          <w:rFonts w:ascii="Consolas" w:eastAsia="Times New Roman" w:hAnsi="Consolas" w:cs="Times New Roman"/>
-          <w:color w:val="9EFFFF"/>
-          <w:sz w:val="21"/>
-          <w:szCs w:val="21"/>
-        </w:rPr>
-        <w:t xml:space="preserve"> </w:t>
-      </w:r>
-      <w:r>
-        <w:rPr>
-          <w:rFonts w:ascii="Consolas" w:eastAsia="Times New Roman" w:hAnsi="Consolas" w:cs="Times New Roman"/>
-          <w:color w:val="E1EFFF"/>
-          <w:sz w:val="21"/>
-          <w:szCs w:val="21"/>
-        </w:rPr>
-        <w:t>{</w:t>
-      </w:r>
-    </w:p>
-    <w:p>
-      <w:pPr>
-        <w:shd w:val="clear" w:color="auto" w:fill="191830"/>
-        <w:spacing w:after="0" w:line="285" w:lineRule="atLeast"/>
-        <w:rPr>
-          <w:rFonts w:ascii="Consolas" w:eastAsia="Times New Roman" w:hAnsi="Consolas" w:cs="Times New Roman"/>
-          <w:color w:val="FFFFFF"/>
-          <w:sz w:val="21"/>
-          <w:szCs w:val="21"/>
-        </w:rPr>
-      </w:pPr>
-      <w:r>
-        <w:rPr>
-          <w:rFonts w:ascii="Consolas" w:eastAsia="Times New Roman" w:hAnsi="Consolas" w:cs="Times New Roman"/>
-          <w:color w:val="9EFFFF"/>
-          <w:sz w:val="21"/>
-          <w:szCs w:val="21"/>
-        </w:rPr>
-        <w:t xml:space="preserve">  </w:t>
-      </w:r>
-      <w:proofErr w:type="spellStart"/>
-      <w:r>
-        <w:rPr>
-          <w:rFonts w:ascii="Consolas" w:eastAsia="Times New Roman" w:hAnsi="Consolas" w:cs="Times New Roman"/>
-          <w:color w:val="9EFFFF"/>
-          <w:sz w:val="21"/>
-          <w:szCs w:val="21"/>
-        </w:rPr>
-        <w:t>document</w:t>
-      </w:r>
-      <w:r>
-        <w:rPr>
-          <w:rFonts w:ascii="Consolas" w:eastAsia="Times New Roman" w:hAnsi="Consolas" w:cs="Times New Roman"/>
-          <w:color w:val="E1EFFF"/>
-          <w:sz w:val="21"/>
-          <w:szCs w:val="21"/>
-        </w:rPr>
-        <w:t>.</w:t>
-      </w:r>
-      <w:r>
-        <w:rPr>
-          <w:rFonts w:ascii="Consolas" w:eastAsia="Times New Roman" w:hAnsi="Consolas" w:cs="Times New Roman"/>
-          <w:color w:val="FAD000"/>
-          <w:sz w:val="21"/>
-          <w:szCs w:val="21"/>
-        </w:rPr>
-        <w:t>querySelector</w:t>
-      </w:r>
-      <w:proofErr w:type="spellEnd"/>
-      <w:r>
-        <w:rPr>
-          <w:rFonts w:ascii="Consolas" w:eastAsia="Times New Roman" w:hAnsi="Consolas" w:cs="Times New Roman"/>
-          <w:color w:val="E1EFFF"/>
-          <w:sz w:val="21"/>
-          <w:szCs w:val="21"/>
-        </w:rPr>
-        <w:t>(</w:t>
-      </w:r>
-      <w:r>
-        <w:rPr>
-          <w:rFonts w:ascii="Consolas" w:eastAsia="Times New Roman" w:hAnsi="Consolas" w:cs="Times New Roman"/>
-          <w:color w:val="92FC79"/>
-          <w:sz w:val="21"/>
-          <w:szCs w:val="21"/>
-        </w:rPr>
-        <w:t>"</w:t>
-      </w:r>
-      <w:r>
-        <w:rPr>
-          <w:rFonts w:ascii="Consolas" w:eastAsia="Times New Roman" w:hAnsi="Consolas" w:cs="Times New Roman"/>
-          <w:color w:val="A5FF90"/>
-          <w:sz w:val="21"/>
-          <w:szCs w:val="21"/>
-        </w:rPr>
-        <w:t>h1</w:t>
-      </w:r>
-      <w:r>
-        <w:rPr>
-          <w:rFonts w:ascii="Consolas" w:eastAsia="Times New Roman" w:hAnsi="Consolas" w:cs="Times New Roman"/>
-          <w:color w:val="92FC79"/>
-          <w:sz w:val="21"/>
-          <w:szCs w:val="21"/>
-        </w:rPr>
-        <w:t>"</w:t>
-      </w:r>
-      <w:r>
-        <w:rPr>
-          <w:rFonts w:ascii="Consolas" w:eastAsia="Times New Roman" w:hAnsi="Consolas" w:cs="Times New Roman"/>
-          <w:color w:val="E1EFFF"/>
-          <w:sz w:val="21"/>
-          <w:szCs w:val="21"/>
-        </w:rPr>
-        <w:t>).</w:t>
-      </w:r>
-      <w:proofErr w:type="spellStart"/>
-      <w:r>
-        <w:rPr>
-          <w:rFonts w:ascii="Consolas" w:eastAsia="Times New Roman" w:hAnsi="Consolas" w:cs="Times New Roman"/>
-          <w:color w:val="FAD000"/>
-          <w:sz w:val="21"/>
-          <w:szCs w:val="21"/>
-        </w:rPr>
-        <w:t>innerHTML</w:t>
-      </w:r>
-      <w:proofErr w:type="spellEnd"/>
-      <w:r>
-        <w:rPr>
-          <w:rFonts w:ascii="Consolas" w:eastAsia="Times New Roman" w:hAnsi="Consolas" w:cs="Times New Roman"/>
-          <w:color w:val="FF9D00"/>
-          <w:sz w:val="21"/>
-          <w:szCs w:val="21"/>
-        </w:rPr>
-        <w:t>=</w:t>
-      </w:r>
-      <w:r>
-        <w:rPr>
-          <w:rFonts w:ascii="Consolas" w:eastAsia="Times New Roman" w:hAnsi="Consolas" w:cs="Times New Roman"/>
-          <w:color w:val="9EFFFF"/>
-          <w:sz w:val="21"/>
-          <w:szCs w:val="21"/>
-        </w:rPr>
-        <w:t xml:space="preserve"> </w:t>
-      </w:r>
-      <w:r>
-        <w:rPr>
-          <w:rFonts w:ascii="Consolas" w:eastAsia="Times New Roman" w:hAnsi="Consolas" w:cs="Times New Roman"/>
-          <w:color w:val="92FC79"/>
-          <w:sz w:val="21"/>
-          <w:szCs w:val="21"/>
-        </w:rPr>
-        <w:t>"</w:t>
-      </w:r>
-      <w:r>
-        <w:rPr>
-          <w:rFonts w:ascii="Consolas" w:eastAsia="Times New Roman" w:hAnsi="Consolas" w:cs="Times New Roman"/>
-          <w:color w:val="A5FF90"/>
-          <w:sz w:val="21"/>
-          <w:szCs w:val="21"/>
-        </w:rPr>
-        <w:t>THIS has changed after few seconds</w:t>
-      </w:r>
-      <w:r>
-        <w:rPr>
-          <w:rFonts w:ascii="Consolas" w:eastAsia="Times New Roman" w:hAnsi="Consolas" w:cs="Times New Roman"/>
-          <w:color w:val="92FC79"/>
-          <w:sz w:val="21"/>
-          <w:szCs w:val="21"/>
-        </w:rPr>
-        <w:t>"</w:t>
-      </w:r>
-    </w:p>
-    <w:p>
-      <w:pPr>
-        <w:shd w:val="clear" w:color="auto" w:fill="191830"/>
-        <w:spacing w:after="0" w:line="285" w:lineRule="atLeast"/>
-        <w:rPr>
-          <w:rFonts w:ascii="Consolas" w:eastAsia="Times New Roman" w:hAnsi="Consolas" w:cs="Times New Roman"/>
-          <w:color w:val="FFFFFF"/>
-          <w:sz w:val="21"/>
-          <w:szCs w:val="21"/>
-        </w:rPr>
-      </w:pPr>
-      <w:r>
-        <w:rPr>
-          <w:rFonts w:ascii="Consolas" w:eastAsia="Times New Roman" w:hAnsi="Consolas" w:cs="Times New Roman"/>
-          <w:color w:val="E1EFFF"/>
-          <w:sz w:val="21"/>
-          <w:szCs w:val="21"/>
-        </w:rPr>
-        <w:t>}</w:t>
-      </w:r>
-    </w:p>
-    <w:p>
-      <w:pPr>
-        <w:shd w:val="clear" w:color="auto" w:fill="191830"/>
-        <w:spacing w:after="0" w:line="285" w:lineRule="atLeast"/>
-        <w:rPr>
-          <w:rFonts w:ascii="Consolas" w:eastAsia="Times New Roman" w:hAnsi="Consolas" w:cs="Times New Roman"/>
-          <w:color w:val="FFFFFF"/>
-          <w:sz w:val="21"/>
-          <w:szCs w:val="21"/>
-        </w:rPr>
-      </w:pPr>
-    </w:p>
-    <w:p>
-      <w:pPr>
-        <w:shd w:val="clear" w:color="auto" w:fill="191830"/>
-        <w:spacing w:after="0" w:line="285" w:lineRule="atLeast"/>
-        <w:rPr>
-          <w:rFonts w:ascii="Consolas" w:eastAsia="Times New Roman" w:hAnsi="Consolas" w:cs="Times New Roman"/>
-          <w:color w:val="FFFFFF"/>
-          <w:sz w:val="21"/>
-          <w:szCs w:val="21"/>
-        </w:rPr>
-      </w:pPr>
-      <w:r>
-        <w:rPr>
-          <w:rFonts w:ascii="Consolas" w:eastAsia="Times New Roman" w:hAnsi="Consolas" w:cs="Times New Roman"/>
-          <w:color w:val="9EFFFF"/>
-          <w:sz w:val="21"/>
-          <w:szCs w:val="21"/>
-        </w:rPr>
-        <w:t xml:space="preserve">    </w:t>
-      </w:r>
-      <w:proofErr w:type="spellStart"/>
-      <w:r>
-        <w:rPr>
-          <w:rFonts w:ascii="Consolas" w:eastAsia="Times New Roman" w:hAnsi="Consolas" w:cs="Times New Roman"/>
-          <w:color w:val="FAD000"/>
-          <w:sz w:val="21"/>
-          <w:szCs w:val="21"/>
-        </w:rPr>
-        <w:t>setTimeout</w:t>
-      </w:r>
-      <w:proofErr w:type="spellEnd"/>
-      <w:r>
-        <w:rPr>
-          <w:rFonts w:ascii="Consolas" w:eastAsia="Times New Roman" w:hAnsi="Consolas" w:cs="Times New Roman"/>
-          <w:color w:val="E1EFFF"/>
-          <w:sz w:val="21"/>
-          <w:szCs w:val="21"/>
-        </w:rPr>
-        <w:t>(</w:t>
-      </w:r>
-      <w:r>
-        <w:rPr>
-          <w:rFonts w:ascii="Consolas" w:eastAsia="Times New Roman" w:hAnsi="Consolas" w:cs="Times New Roman"/>
-          <w:color w:val="9EFFFF"/>
-          <w:sz w:val="21"/>
-          <w:szCs w:val="21"/>
-        </w:rPr>
-        <w:t>print</w:t>
-      </w:r>
-      <w:r>
-        <w:rPr>
-          <w:rFonts w:ascii="Consolas" w:eastAsia="Times New Roman" w:hAnsi="Consolas" w:cs="Times New Roman"/>
-          <w:color w:val="E1EFFF"/>
-          <w:sz w:val="21"/>
-          <w:szCs w:val="21"/>
-        </w:rPr>
-        <w:t>,</w:t>
-      </w:r>
-      <w:r>
-        <w:rPr>
-          <w:rFonts w:ascii="Consolas" w:eastAsia="Times New Roman" w:hAnsi="Consolas" w:cs="Times New Roman"/>
-          <w:color w:val="FF628C"/>
-          <w:sz w:val="21"/>
-          <w:szCs w:val="21"/>
-        </w:rPr>
-        <w:t>4000</w:t>
-      </w:r>
-      <w:r>
-        <w:rPr>
-          <w:rFonts w:ascii="Consolas" w:eastAsia="Times New Roman" w:hAnsi="Consolas" w:cs="Times New Roman"/>
-          <w:color w:val="E1EFFF"/>
-          <w:sz w:val="21"/>
-          <w:szCs w:val="21"/>
-        </w:rPr>
-        <w:t>)</w:t>
-      </w:r>
-    </w:p>
-    <w:p>
-      <w:pPr>
-        <w:pStyle w:val="Heading2"/>
-      </w:pPr>
-    </w:p>
-    <w:p>
-      <w:pPr>
-        <w:pStyle w:val="Heading2"/>
-      </w:pPr>
-      <w:r>
-        <w:t>Clear Timeout</w:t>
-      </w:r>
-    </w:p>
-    <w:p>
-      <w:r>
-        <w:t xml:space="preserve">Clear timeout stops the set timeout from happening. We add it to event </w:t>
-      </w:r>
-      <w:proofErr w:type="spellStart"/>
-      <w:r>
-        <w:t>listenter</w:t>
-      </w:r>
-      <w:proofErr w:type="spellEnd"/>
-      <w:r>
-        <w:t xml:space="preserve"> to it stopping it we can make a button and all. </w:t>
+        <w:t xml:space="preserve"> set interval is you can pass argument like string at this too </w:t>
       </w:r>
     </w:p>
     <w:p/>
